--- a/Projekt chwytaka - Wojciech Dziuba.docx
+++ b/Projekt chwytaka - Wojciech Dziuba.docx
@@ -136,31 +136,7 @@
           <w:rPr>
             <w:rFonts w:ascii="Cambria Math" w:eastAsia="Yu Gothic Light" w:hAnsi="Cambria Math"/>
           </w:rPr>
-          <m:t>l=</m:t>
-        </m:r>
-        <m:r>
-          <w:rPr>
-            <w:rFonts w:ascii="Cambria Math" w:eastAsia="Yu Gothic Light" w:hAnsi="Cambria Math"/>
-          </w:rPr>
-          <m:t>30</m:t>
-        </m:r>
-        <m:r>
-          <w:rPr>
-            <w:rFonts w:ascii="Cambria Math" w:eastAsia="Yu Gothic Light" w:hAnsi="Cambria Math"/>
-          </w:rPr>
-          <m:t>÷</m:t>
-        </m:r>
-        <m:r>
-          <w:rPr>
-            <w:rFonts w:ascii="Cambria Math" w:eastAsia="Yu Gothic Light" w:hAnsi="Cambria Math"/>
-          </w:rPr>
-          <m:t>100</m:t>
-        </m:r>
-        <m:r>
-          <w:rPr>
-            <w:rFonts w:ascii="Cambria Math" w:eastAsia="Yu Gothic Light" w:hAnsi="Cambria Math"/>
-          </w:rPr>
-          <m:t>mm</m:t>
+          <m:t>l=30÷100mm</m:t>
         </m:r>
       </m:oMath>
     </w:p>
@@ -238,10 +214,18 @@
         <w:tblStyle w:val="Tabela-Siatka"/>
         <w:tblW w:w="0" w:type="auto"/>
         <w:jc w:val="center"/>
+        <w:tblBorders>
+          <w:top w:val="none" w:sz="0" w:space="0" w:color="auto"/>
+          <w:left w:val="none" w:sz="0" w:space="0" w:color="auto"/>
+          <w:bottom w:val="none" w:sz="0" w:space="0" w:color="auto"/>
+          <w:right w:val="none" w:sz="0" w:space="0" w:color="auto"/>
+          <w:insideH w:val="none" w:sz="0" w:space="0" w:color="auto"/>
+          <w:insideV w:val="none" w:sz="0" w:space="0" w:color="auto"/>
+        </w:tblBorders>
         <w:tblLook w:val="04A0"/>
       </w:tblPr>
       <w:tblGrid>
-        <w:gridCol w:w="5781"/>
+        <w:gridCol w:w="5776"/>
       </w:tblGrid>
       <w:tr>
         <w:trPr>
@@ -370,6 +354,14 @@
       <w:tblPr>
         <w:tblStyle w:val="Tabela-Siatka"/>
         <w:tblW w:w="5000" w:type="pct"/>
+        <w:tblBorders>
+          <w:top w:val="none" w:sz="0" w:space="0" w:color="auto"/>
+          <w:left w:val="none" w:sz="0" w:space="0" w:color="auto"/>
+          <w:bottom w:val="none" w:sz="0" w:space="0" w:color="auto"/>
+          <w:right w:val="none" w:sz="0" w:space="0" w:color="auto"/>
+          <w:insideH w:val="none" w:sz="0" w:space="0" w:color="auto"/>
+          <w:insideV w:val="none" w:sz="0" w:space="0" w:color="auto"/>
+        </w:tblBorders>
         <w:tblLook w:val="04A0"/>
       </w:tblPr>
       <w:tblGrid>
@@ -899,6 +891,14 @@
       <w:tblPr>
         <w:tblStyle w:val="Tabela-Siatka"/>
         <w:tblW w:w="0" w:type="auto"/>
+        <w:tblBorders>
+          <w:top w:val="none" w:sz="0" w:space="0" w:color="auto"/>
+          <w:left w:val="none" w:sz="0" w:space="0" w:color="auto"/>
+          <w:bottom w:val="none" w:sz="0" w:space="0" w:color="auto"/>
+          <w:right w:val="none" w:sz="0" w:space="0" w:color="auto"/>
+          <w:insideH w:val="none" w:sz="0" w:space="0" w:color="auto"/>
+          <w:insideV w:val="none" w:sz="0" w:space="0" w:color="auto"/>
+        </w:tblBorders>
         <w:tblLook w:val="04A0"/>
       </w:tblPr>
       <w:tblGrid>
@@ -925,7 +925,7 @@
                 <w:rFonts w:ascii="Verdana" w:eastAsia="Yu Gothic Light" w:hAnsi="Verdana"/>
               </w:rPr>
               <w:pict>
-                <v:shape id="_x0000_i1027" type="#_x0000_t75" style="width:452.95pt;height:336.55pt">
+                <v:shape id="_x0000_i1026" type="#_x0000_t75" style="width:452.95pt;height:336.55pt">
                   <v:imagedata r:id="rId7" o:title="Ryzunek 2"/>
                 </v:shape>
               </w:pict>
@@ -1171,6 +1171,14 @@
       <w:tblPr>
         <w:tblStyle w:val="Tabela-Siatka"/>
         <w:tblW w:w="5000" w:type="pct"/>
+        <w:tblBorders>
+          <w:top w:val="none" w:sz="0" w:space="0" w:color="auto"/>
+          <w:left w:val="none" w:sz="0" w:space="0" w:color="auto"/>
+          <w:bottom w:val="none" w:sz="0" w:space="0" w:color="auto"/>
+          <w:right w:val="none" w:sz="0" w:space="0" w:color="auto"/>
+          <w:insideH w:val="none" w:sz="0" w:space="0" w:color="auto"/>
+          <w:insideV w:val="none" w:sz="0" w:space="0" w:color="auto"/>
+        </w:tblBorders>
         <w:tblLook w:val="04A0"/>
       </w:tblPr>
       <w:tblGrid>
@@ -1195,7 +1203,7 @@
                 <w:rFonts w:ascii="Verdana" w:eastAsia="Yu Gothic Light" w:hAnsi="Verdana"/>
               </w:rPr>
               <w:pict>
-                <v:shape id="_x0000_i1028" type="#_x0000_t75" style="width:270.4pt;height:166.6pt">
+                <v:shape id="_x0000_i1027" type="#_x0000_t75" style="width:270.4pt;height:166.6pt">
                   <v:imagedata r:id="rId8" o:title="Rozkład sił tarcia podczas chwytania obiektu a)"/>
                 </v:shape>
               </w:pict>
@@ -1219,7 +1227,7 @@
                 <w:rFonts w:ascii="Verdana" w:eastAsia="Yu Gothic Light" w:hAnsi="Verdana"/>
               </w:rPr>
               <w:pict>
-                <v:shape id="_x0000_i1026" type="#_x0000_t75" style="width:154.05pt;height:271.25pt">
+                <v:shape id="_x0000_i1028" type="#_x0000_t75" style="width:154.05pt;height:271.25pt">
                   <v:imagedata r:id="rId9" o:title="Rozkład sił normalnych podczas chwytania obiektu b)"/>
                 </v:shape>
               </w:pict>
@@ -1349,6 +1357,14 @@
       <w:tblPr>
         <w:tblStyle w:val="Tabela-Siatka"/>
         <w:tblW w:w="5000" w:type="pct"/>
+        <w:tblBorders>
+          <w:top w:val="none" w:sz="0" w:space="0" w:color="auto"/>
+          <w:left w:val="none" w:sz="0" w:space="0" w:color="auto"/>
+          <w:bottom w:val="none" w:sz="0" w:space="0" w:color="auto"/>
+          <w:right w:val="none" w:sz="0" w:space="0" w:color="auto"/>
+          <w:insideH w:val="none" w:sz="0" w:space="0" w:color="auto"/>
+          <w:insideV w:val="none" w:sz="0" w:space="0" w:color="auto"/>
+        </w:tblBorders>
         <w:tblLook w:val="04A0"/>
       </w:tblPr>
       <w:tblGrid>
@@ -1357,6 +1373,9 @@
         <w:gridCol w:w="1436"/>
       </w:tblGrid>
       <w:tr>
+        <w:trPr>
+          <w:trHeight w:val="723"/>
+        </w:trPr>
         <w:tc>
           <w:tcPr>
             <w:tcW w:w="280" w:type="pct"/>
@@ -1545,7 +1564,25 @@
                   <w:rPr>
                     <w:rFonts w:ascii="Cambria Math" w:eastAsia="Yu Gothic Light" w:hAnsi="Cambria Math"/>
                   </w:rPr>
-                  <m:t>*γ  [N]</m:t>
+                  <m:t>*</m:t>
+                </m:r>
+                <m:r>
+                  <m:rPr>
+                    <m:sty m:val="bi"/>
+                  </m:rPr>
+                  <w:rPr>
+                    <w:rFonts w:ascii="Cambria Math" w:eastAsia="Yu Gothic Light" w:hAnsi="Cambria Math"/>
+                  </w:rPr>
+                  <m:t>ρ</m:t>
+                </m:r>
+                <m:r>
+                  <m:rPr>
+                    <m:sty m:val="bi"/>
+                  </m:rPr>
+                  <w:rPr>
+                    <w:rFonts w:ascii="Cambria Math" w:eastAsia="Yu Gothic Light" w:hAnsi="Cambria Math"/>
+                  </w:rPr>
+                  <m:t xml:space="preserve">  [N]</m:t>
                 </m:r>
               </m:oMath>
             </m:oMathPara>
@@ -1674,7 +1711,7 @@
           <w:rPr>
             <w:rFonts w:ascii="Cambria Math" w:eastAsia="Yu Gothic Light" w:hAnsi="Cambria Math"/>
           </w:rPr>
-          <m:t>γ</m:t>
+          <m:t>ρ</m:t>
         </m:r>
       </m:oMath>
       <w:r>
@@ -1718,223 +1755,221 @@
           <w:b/>
         </w:rPr>
       </w:pPr>
-      <m:oMathPara>
-        <m:oMath>
-          <m:sSub>
-            <m:sSubPr>
-              <m:ctrlPr>
-                <w:rPr>
-                  <w:rFonts w:ascii="Cambria Math" w:eastAsia="Yu Gothic Light" w:hAnsi="Cambria Math"/>
-                  <w:b/>
-                  <w:i/>
-                </w:rPr>
-              </m:ctrlPr>
-            </m:sSubPr>
-            <m:e>
-              <m:r>
-                <m:rPr>
-                  <m:sty m:val="bi"/>
-                </m:rPr>
-                <w:rPr>
-                  <w:rFonts w:ascii="Cambria Math" w:eastAsia="Yu Gothic Light" w:hAnsi="Cambria Math"/>
-                </w:rPr>
-                <m:t>Q</m:t>
-              </m:r>
-            </m:e>
-            <m:sub>
-              <m:r>
-                <m:rPr>
-                  <m:sty m:val="bi"/>
-                </m:rPr>
-                <w:rPr>
-                  <w:rFonts w:ascii="Cambria Math" w:eastAsia="Yu Gothic Light" w:hAnsi="Cambria Math"/>
-                </w:rPr>
-                <m:t>max</m:t>
-              </m:r>
-            </m:sub>
-          </m:sSub>
-          <m:r>
-            <m:rPr>
-              <m:sty m:val="bi"/>
-            </m:rPr>
-            <w:rPr>
-              <w:rFonts w:ascii="Cambria Math" w:eastAsia="Yu Gothic Light" w:hAnsi="Cambria Math"/>
-            </w:rPr>
-            <m:t xml:space="preserve">= </m:t>
-          </m:r>
-          <m:f>
-            <m:fPr>
-              <m:ctrlPr>
-                <w:rPr>
-                  <w:rFonts w:ascii="Cambria Math" w:eastAsia="Yu Gothic Light" w:hAnsi="Cambria Math"/>
-                  <w:b/>
-                  <w:i/>
-                </w:rPr>
-              </m:ctrlPr>
-            </m:fPr>
-            <m:num>
-              <m:r>
-                <m:rPr>
-                  <m:sty m:val="bi"/>
-                </m:rPr>
-                <w:rPr>
-                  <w:rFonts w:ascii="Cambria Math" w:eastAsia="Yu Gothic Light" w:hAnsi="Cambria Math"/>
-                </w:rPr>
-                <m:t>π</m:t>
-              </m:r>
-              <m:r>
-                <m:rPr>
-                  <m:sty m:val="bi"/>
-                </m:rPr>
-                <w:rPr>
-                  <w:rFonts w:ascii="Cambria Math" w:eastAsia="Yu Gothic Light" w:hAnsi="Cambria Math"/>
-                </w:rPr>
-                <m:t xml:space="preserve"> ∙ </m:t>
-              </m:r>
-              <m:sSup>
-                <m:sSupPr>
-                  <m:ctrlPr>
-                    <w:rPr>
-                      <w:rFonts w:ascii="Cambria Math" w:eastAsia="Yu Gothic Light" w:hAnsi="Cambria Math"/>
-                      <w:b/>
-                      <w:i/>
-                    </w:rPr>
-                  </m:ctrlPr>
-                </m:sSupPr>
-                <m:e>
-                  <m:r>
-                    <m:rPr>
-                      <m:sty m:val="bi"/>
-                    </m:rPr>
-                    <w:rPr>
-                      <w:rFonts w:ascii="Cambria Math" w:eastAsia="Yu Gothic Light" w:hAnsi="Cambria Math"/>
-                    </w:rPr>
-                    <m:t>0,03</m:t>
-                  </m:r>
-                </m:e>
-                <m:sup>
-                  <m:r>
-                    <m:rPr>
-                      <m:sty m:val="bi"/>
-                    </m:rPr>
-                    <w:rPr>
-                      <w:rFonts w:ascii="Cambria Math" w:eastAsia="Yu Gothic Light" w:hAnsi="Cambria Math"/>
-                    </w:rPr>
-                    <m:t>2</m:t>
-                  </m:r>
-                </m:sup>
-              </m:sSup>
-            </m:num>
-            <m:den>
-              <m:r>
-                <m:rPr>
-                  <m:sty m:val="bi"/>
-                </m:rPr>
-                <w:rPr>
-                  <w:rFonts w:ascii="Cambria Math" w:eastAsia="Yu Gothic Light" w:hAnsi="Cambria Math"/>
-                </w:rPr>
-                <m:t>4</m:t>
-              </m:r>
-            </m:den>
-          </m:f>
-          <m:r>
-            <m:rPr>
-              <m:sty m:val="bi"/>
-            </m:rPr>
-            <w:rPr>
-              <w:rFonts w:ascii="Cambria Math" w:eastAsia="Yu Gothic Light" w:hAnsi="Cambria Math"/>
-            </w:rPr>
-            <m:t xml:space="preserve"> ∙0,1 ∙ </m:t>
-          </m:r>
-          <m:r>
-            <m:rPr>
-              <m:sty m:val="bi"/>
-            </m:rPr>
-            <w:rPr>
-              <w:rFonts w:ascii="Cambria Math" w:eastAsia="Yu Gothic Light" w:hAnsi="Cambria Math"/>
-            </w:rPr>
-            <m:t xml:space="preserve">78,5 ∙ </m:t>
-          </m:r>
-          <m:sSup>
-            <m:sSupPr>
-              <m:ctrlPr>
-                <w:rPr>
-                  <w:rFonts w:ascii="Cambria Math" w:eastAsia="Yu Gothic Light" w:hAnsi="Cambria Math"/>
-                  <w:b/>
-                  <w:i/>
-                </w:rPr>
-              </m:ctrlPr>
-            </m:sSupPr>
-            <m:e>
-              <m:r>
-                <m:rPr>
-                  <m:sty m:val="bi"/>
-                </m:rPr>
-                <w:rPr>
-                  <w:rFonts w:ascii="Cambria Math" w:eastAsia="Yu Gothic Light" w:hAnsi="Cambria Math"/>
-                </w:rPr>
-                <m:t>10</m:t>
-              </m:r>
-            </m:e>
-            <m:sup>
-              <m:r>
-                <m:rPr>
-                  <m:sty m:val="bi"/>
-                </m:rPr>
-                <w:rPr>
-                  <w:rFonts w:ascii="Cambria Math" w:eastAsia="Yu Gothic Light" w:hAnsi="Cambria Math"/>
-                </w:rPr>
-                <m:t>3</m:t>
-              </m:r>
-            </m:sup>
-          </m:sSup>
-          <m:r>
-            <m:rPr>
-              <m:sty m:val="bi"/>
-            </m:rPr>
-            <w:rPr>
-              <w:rFonts w:ascii="Cambria Math" w:eastAsia="Yu Gothic Light" w:hAnsi="Cambria Math"/>
-            </w:rPr>
-            <m:t xml:space="preserve"> </m:t>
-          </m:r>
-          <m:r>
-            <m:rPr>
-              <m:sty m:val="bi"/>
-            </m:rPr>
-            <w:rPr>
-              <w:rFonts w:ascii="Cambria Math" w:eastAsia="Yu Gothic Light" w:hAnsi="Cambria Math"/>
-            </w:rPr>
-            <m:t>≅5,55</m:t>
-          </m:r>
-          <m:r>
-            <m:rPr>
-              <m:sty m:val="bi"/>
-            </m:rPr>
-            <w:rPr>
-              <w:rFonts w:ascii="Cambria Math" w:eastAsia="Yu Gothic Light" w:hAnsi="Cambria Math"/>
-            </w:rPr>
-            <m:t xml:space="preserve"> </m:t>
-          </m:r>
-          <m:r>
-            <m:rPr>
-              <m:sty m:val="bi"/>
-            </m:rPr>
-            <w:rPr>
-              <w:rFonts w:ascii="Cambria Math" w:eastAsia="Yu Gothic Light" w:hAnsi="Cambria Math"/>
-            </w:rPr>
-            <m:t xml:space="preserve">  [N</m:t>
-          </m:r>
-          <m:r>
-            <m:rPr>
-              <m:sty m:val="bi"/>
-            </m:rPr>
-            <w:rPr>
-              <w:rFonts w:ascii="Cambria Math" w:eastAsia="Yu Gothic Light" w:hAnsi="Cambria Math"/>
-            </w:rPr>
-            <m:t>]</m:t>
-          </m:r>
-        </m:oMath>
-      </m:oMathPara>
+      <w:r>
+        <w:rPr>
+          <w:rFonts w:ascii="Verdana" w:eastAsia="Yu Gothic Light" w:hAnsi="Verdana"/>
+        </w:rPr>
+        <w:t>Dla pozycji A</w:t>
+      </w:r>
+      <w:r>
+        <w:rPr>
+          <w:rFonts w:ascii="Verdana" w:eastAsia="Yu Gothic Light" w:hAnsi="Verdana"/>
+        </w:rPr>
+        <w:tab/>
+      </w:r>
+      <w:r>
+        <w:rPr>
+          <w:rFonts w:ascii="Verdana" w:eastAsia="Yu Gothic Light" w:hAnsi="Verdana"/>
+        </w:rPr>
+        <w:tab/>
+      </w:r>
+      <m:oMath>
+        <m:sSub>
+          <m:sSubPr>
+            <m:ctrlPr>
+              <w:rPr>
+                <w:rFonts w:ascii="Cambria Math" w:eastAsia="Yu Gothic Light" w:hAnsi="Cambria Math"/>
+                <w:b/>
+                <w:i/>
+              </w:rPr>
+            </m:ctrlPr>
+          </m:sSubPr>
+          <m:e>
+            <m:r>
+              <m:rPr>
+                <m:sty m:val="bi"/>
+              </m:rPr>
+              <w:rPr>
+                <w:rFonts w:ascii="Cambria Math" w:eastAsia="Yu Gothic Light" w:hAnsi="Cambria Math"/>
+              </w:rPr>
+              <m:t>Q</m:t>
+            </m:r>
+          </m:e>
+          <m:sub>
+            <m:r>
+              <m:rPr>
+                <m:sty m:val="bi"/>
+              </m:rPr>
+              <w:rPr>
+                <w:rFonts w:ascii="Cambria Math" w:eastAsia="Yu Gothic Light" w:hAnsi="Cambria Math"/>
+              </w:rPr>
+              <m:t xml:space="preserve">A </m:t>
+            </m:r>
+            <m:r>
+              <m:rPr>
+                <m:sty m:val="bi"/>
+              </m:rPr>
+              <w:rPr>
+                <w:rFonts w:ascii="Cambria Math" w:eastAsia="Yu Gothic Light" w:hAnsi="Cambria Math"/>
+              </w:rPr>
+              <m:t>max</m:t>
+            </m:r>
+          </m:sub>
+        </m:sSub>
+        <m:r>
+          <m:rPr>
+            <m:sty m:val="bi"/>
+          </m:rPr>
+          <w:rPr>
+            <w:rFonts w:ascii="Cambria Math" w:eastAsia="Yu Gothic Light" w:hAnsi="Cambria Math"/>
+          </w:rPr>
+          <m:t xml:space="preserve">= </m:t>
+        </m:r>
+        <m:f>
+          <m:fPr>
+            <m:ctrlPr>
+              <w:rPr>
+                <w:rFonts w:ascii="Cambria Math" w:eastAsia="Yu Gothic Light" w:hAnsi="Cambria Math"/>
+                <w:b/>
+                <w:i/>
+              </w:rPr>
+            </m:ctrlPr>
+          </m:fPr>
+          <m:num>
+            <m:r>
+              <m:rPr>
+                <m:sty m:val="bi"/>
+              </m:rPr>
+              <w:rPr>
+                <w:rFonts w:ascii="Cambria Math" w:eastAsia="Yu Gothic Light" w:hAnsi="Cambria Math"/>
+              </w:rPr>
+              <m:t xml:space="preserve">π ∙ </m:t>
+            </m:r>
+            <m:sSup>
+              <m:sSupPr>
+                <m:ctrlPr>
+                  <w:rPr>
+                    <w:rFonts w:ascii="Cambria Math" w:eastAsia="Yu Gothic Light" w:hAnsi="Cambria Math"/>
+                    <w:b/>
+                    <w:i/>
+                  </w:rPr>
+                </m:ctrlPr>
+              </m:sSupPr>
+              <m:e>
+                <m:r>
+                  <m:rPr>
+                    <m:sty m:val="bi"/>
+                  </m:rPr>
+                  <w:rPr>
+                    <w:rFonts w:ascii="Cambria Math" w:eastAsia="Yu Gothic Light" w:hAnsi="Cambria Math"/>
+                  </w:rPr>
+                  <m:t>0,</m:t>
+                </m:r>
+                <m:r>
+                  <m:rPr>
+                    <m:sty m:val="bi"/>
+                  </m:rPr>
+                  <w:rPr>
+                    <w:rFonts w:ascii="Cambria Math" w:eastAsia="Yu Gothic Light" w:hAnsi="Cambria Math"/>
+                  </w:rPr>
+                  <m:t>018</m:t>
+                </m:r>
+              </m:e>
+              <m:sup>
+                <m:r>
+                  <m:rPr>
+                    <m:sty m:val="bi"/>
+                  </m:rPr>
+                  <w:rPr>
+                    <w:rFonts w:ascii="Cambria Math" w:eastAsia="Yu Gothic Light" w:hAnsi="Cambria Math"/>
+                  </w:rPr>
+                  <m:t>2</m:t>
+                </m:r>
+              </m:sup>
+            </m:sSup>
+          </m:num>
+          <m:den>
+            <m:r>
+              <m:rPr>
+                <m:sty m:val="bi"/>
+              </m:rPr>
+              <w:rPr>
+                <w:rFonts w:ascii="Cambria Math" w:eastAsia="Yu Gothic Light" w:hAnsi="Cambria Math"/>
+              </w:rPr>
+              <m:t>4</m:t>
+            </m:r>
+          </m:den>
+        </m:f>
+        <m:r>
+          <m:rPr>
+            <m:sty m:val="bi"/>
+          </m:rPr>
+          <w:rPr>
+            <w:rFonts w:ascii="Cambria Math" w:eastAsia="Yu Gothic Light" w:hAnsi="Cambria Math"/>
+          </w:rPr>
+          <m:t xml:space="preserve"> ∙0,1 ∙ 78,5 ∙ </m:t>
+        </m:r>
+        <m:sSup>
+          <m:sSupPr>
+            <m:ctrlPr>
+              <w:rPr>
+                <w:rFonts w:ascii="Cambria Math" w:eastAsia="Yu Gothic Light" w:hAnsi="Cambria Math"/>
+                <w:b/>
+                <w:i/>
+              </w:rPr>
+            </m:ctrlPr>
+          </m:sSupPr>
+          <m:e>
+            <m:r>
+              <m:rPr>
+                <m:sty m:val="bi"/>
+              </m:rPr>
+              <w:rPr>
+                <w:rFonts w:ascii="Cambria Math" w:eastAsia="Yu Gothic Light" w:hAnsi="Cambria Math"/>
+              </w:rPr>
+              <m:t>10</m:t>
+            </m:r>
+          </m:e>
+          <m:sup>
+            <m:r>
+              <m:rPr>
+                <m:sty m:val="bi"/>
+              </m:rPr>
+              <w:rPr>
+                <w:rFonts w:ascii="Cambria Math" w:eastAsia="Yu Gothic Light" w:hAnsi="Cambria Math"/>
+              </w:rPr>
+              <m:t>3</m:t>
+            </m:r>
+          </m:sup>
+        </m:sSup>
+        <m:r>
+          <m:rPr>
+            <m:sty m:val="bi"/>
+          </m:rPr>
+          <w:rPr>
+            <w:rFonts w:ascii="Cambria Math" w:eastAsia="Yu Gothic Light" w:hAnsi="Cambria Math"/>
+          </w:rPr>
+          <m:t xml:space="preserve"> ≅</m:t>
+        </m:r>
+        <m:r>
+          <m:rPr>
+            <m:sty m:val="bi"/>
+          </m:rPr>
+          <w:rPr>
+            <w:rFonts w:ascii="Cambria Math" w:eastAsia="Yu Gothic Light" w:hAnsi="Cambria Math"/>
+          </w:rPr>
+          <m:t>2,00</m:t>
+        </m:r>
+        <m:r>
+          <m:rPr>
+            <m:sty m:val="bi"/>
+          </m:rPr>
+          <w:rPr>
+            <w:rFonts w:ascii="Cambria Math" w:eastAsia="Yu Gothic Light" w:hAnsi="Cambria Math"/>
+          </w:rPr>
+          <m:t xml:space="preserve">   [N]</m:t>
+        </m:r>
+      </m:oMath>
     </w:p>
     <w:p>
       <w:pPr>
@@ -1946,23 +1981,236 @@
       <w:r>
         <w:rPr>
           <w:rFonts w:ascii="Verdana" w:eastAsia="Yu Gothic Light" w:hAnsi="Verdana"/>
-          <w:b/>
-        </w:rPr>
-        <w:br w:type="page"/>
-      </w:r>
+        </w:rPr>
+        <w:t>Dla pozycji B</w:t>
+      </w:r>
+      <w:r>
+        <w:rPr>
+          <w:rFonts w:ascii="Verdana" w:eastAsia="Yu Gothic Light" w:hAnsi="Verdana"/>
+        </w:rPr>
+        <w:tab/>
+      </w:r>
+      <w:r>
+        <w:rPr>
+          <w:rFonts w:ascii="Verdana" w:eastAsia="Yu Gothic Light" w:hAnsi="Verdana"/>
+        </w:rPr>
+        <w:tab/>
+      </w:r>
+      <m:oMath>
+        <m:sSub>
+          <m:sSubPr>
+            <m:ctrlPr>
+              <w:rPr>
+                <w:rFonts w:ascii="Cambria Math" w:eastAsia="Yu Gothic Light" w:hAnsi="Cambria Math"/>
+                <w:b/>
+                <w:i/>
+              </w:rPr>
+            </m:ctrlPr>
+          </m:sSubPr>
+          <m:e>
+            <m:r>
+              <m:rPr>
+                <m:sty m:val="bi"/>
+              </m:rPr>
+              <w:rPr>
+                <w:rFonts w:ascii="Cambria Math" w:eastAsia="Yu Gothic Light" w:hAnsi="Cambria Math"/>
+              </w:rPr>
+              <m:t>Q</m:t>
+            </m:r>
+          </m:e>
+          <m:sub>
+            <m:r>
+              <m:rPr>
+                <m:sty m:val="bi"/>
+              </m:rPr>
+              <w:rPr>
+                <w:rFonts w:ascii="Cambria Math" w:eastAsia="Yu Gothic Light" w:hAnsi="Cambria Math"/>
+              </w:rPr>
+              <m:t xml:space="preserve">B </m:t>
+            </m:r>
+            <m:r>
+              <m:rPr>
+                <m:sty m:val="bi"/>
+              </m:rPr>
+              <w:rPr>
+                <w:rFonts w:ascii="Cambria Math" w:eastAsia="Yu Gothic Light" w:hAnsi="Cambria Math"/>
+              </w:rPr>
+              <m:t>max</m:t>
+            </m:r>
+          </m:sub>
+        </m:sSub>
+        <m:r>
+          <m:rPr>
+            <m:sty m:val="bi"/>
+          </m:rPr>
+          <w:rPr>
+            <w:rFonts w:ascii="Cambria Math" w:eastAsia="Yu Gothic Light" w:hAnsi="Cambria Math"/>
+          </w:rPr>
+          <m:t xml:space="preserve">= </m:t>
+        </m:r>
+        <m:f>
+          <m:fPr>
+            <m:ctrlPr>
+              <w:rPr>
+                <w:rFonts w:ascii="Cambria Math" w:eastAsia="Yu Gothic Light" w:hAnsi="Cambria Math"/>
+                <w:b/>
+                <w:i/>
+              </w:rPr>
+            </m:ctrlPr>
+          </m:fPr>
+          <m:num>
+            <m:r>
+              <m:rPr>
+                <m:sty m:val="bi"/>
+              </m:rPr>
+              <w:rPr>
+                <w:rFonts w:ascii="Cambria Math" w:eastAsia="Yu Gothic Light" w:hAnsi="Cambria Math"/>
+              </w:rPr>
+              <m:t xml:space="preserve">π ∙ </m:t>
+            </m:r>
+            <m:sSup>
+              <m:sSupPr>
+                <m:ctrlPr>
+                  <w:rPr>
+                    <w:rFonts w:ascii="Cambria Math" w:eastAsia="Yu Gothic Light" w:hAnsi="Cambria Math"/>
+                    <w:b/>
+                    <w:i/>
+                  </w:rPr>
+                </m:ctrlPr>
+              </m:sSupPr>
+              <m:e>
+                <m:r>
+                  <m:rPr>
+                    <m:sty m:val="bi"/>
+                  </m:rPr>
+                  <w:rPr>
+                    <w:rFonts w:ascii="Cambria Math" w:eastAsia="Yu Gothic Light" w:hAnsi="Cambria Math"/>
+                  </w:rPr>
+                  <m:t>0,03</m:t>
+                </m:r>
+              </m:e>
+              <m:sup>
+                <m:r>
+                  <m:rPr>
+                    <m:sty m:val="bi"/>
+                  </m:rPr>
+                  <w:rPr>
+                    <w:rFonts w:ascii="Cambria Math" w:eastAsia="Yu Gothic Light" w:hAnsi="Cambria Math"/>
+                  </w:rPr>
+                  <m:t>2</m:t>
+                </m:r>
+              </m:sup>
+            </m:sSup>
+          </m:num>
+          <m:den>
+            <m:r>
+              <m:rPr>
+                <m:sty m:val="bi"/>
+              </m:rPr>
+              <w:rPr>
+                <w:rFonts w:ascii="Cambria Math" w:eastAsia="Yu Gothic Light" w:hAnsi="Cambria Math"/>
+              </w:rPr>
+              <m:t>4</m:t>
+            </m:r>
+          </m:den>
+        </m:f>
+        <m:r>
+          <m:rPr>
+            <m:sty m:val="bi"/>
+          </m:rPr>
+          <w:rPr>
+            <w:rFonts w:ascii="Cambria Math" w:eastAsia="Yu Gothic Light" w:hAnsi="Cambria Math"/>
+          </w:rPr>
+          <m:t xml:space="preserve"> ∙0,1 ∙ 78,5 ∙ </m:t>
+        </m:r>
+        <m:sSup>
+          <m:sSupPr>
+            <m:ctrlPr>
+              <w:rPr>
+                <w:rFonts w:ascii="Cambria Math" w:eastAsia="Yu Gothic Light" w:hAnsi="Cambria Math"/>
+                <w:b/>
+                <w:i/>
+              </w:rPr>
+            </m:ctrlPr>
+          </m:sSupPr>
+          <m:e>
+            <m:r>
+              <m:rPr>
+                <m:sty m:val="bi"/>
+              </m:rPr>
+              <w:rPr>
+                <w:rFonts w:ascii="Cambria Math" w:eastAsia="Yu Gothic Light" w:hAnsi="Cambria Math"/>
+              </w:rPr>
+              <m:t>10</m:t>
+            </m:r>
+          </m:e>
+          <m:sup>
+            <m:r>
+              <m:rPr>
+                <m:sty m:val="bi"/>
+              </m:rPr>
+              <w:rPr>
+                <w:rFonts w:ascii="Cambria Math" w:eastAsia="Yu Gothic Light" w:hAnsi="Cambria Math"/>
+              </w:rPr>
+              <m:t>3</m:t>
+            </m:r>
+          </m:sup>
+        </m:sSup>
+        <m:r>
+          <m:rPr>
+            <m:sty m:val="bi"/>
+          </m:rPr>
+          <w:rPr>
+            <w:rFonts w:ascii="Cambria Math" w:eastAsia="Yu Gothic Light" w:hAnsi="Cambria Math"/>
+          </w:rPr>
+          <m:t xml:space="preserve"> ≅5,55   [N]</m:t>
+        </m:r>
+      </m:oMath>
     </w:p>
     <w:p>
       <w:pPr>
         <w:rPr>
           <w:rFonts w:ascii="Verdana" w:eastAsia="Yu Gothic Light" w:hAnsi="Verdana"/>
+          <w:b/>
         </w:rPr>
       </w:pPr>
       <w:r>
         <w:rPr>
           <w:rFonts w:ascii="Verdana" w:eastAsia="Yu Gothic Light" w:hAnsi="Verdana"/>
+          <w:b/>
+        </w:rPr>
+        <w:br w:type="page"/>
+      </w:r>
+      <w:r>
+        <w:rPr>
+          <w:rFonts w:ascii="Verdana" w:eastAsia="Yu Gothic Light" w:hAnsi="Verdana"/>
         </w:rPr>
         <w:lastRenderedPageBreak/>
-        <w:t xml:space="preserve">Następnie konieczną siłę chwytu wyznaczono za pomocą wzoru </w:t>
+        <w:t>Następnie konieczną siłę chwytu</w:t>
+      </w:r>
+      <w:r>
+        <w:rPr>
+          <w:rFonts w:ascii="Verdana" w:eastAsia="Yu Gothic Light" w:hAnsi="Verdana"/>
+        </w:rPr>
+        <w:t xml:space="preserve"> szczęk chwytaka</w:t>
+      </w:r>
+      <w:r>
+        <w:rPr>
+          <w:rFonts w:ascii="Verdana" w:eastAsia="Yu Gothic Light" w:hAnsi="Verdana"/>
+        </w:rPr>
+        <w:t xml:space="preserve"> wyznaczono za pomocą</w:t>
+      </w:r>
+      <w:r>
+        <w:rPr>
+          <w:rFonts w:ascii="Verdana" w:eastAsia="Yu Gothic Light" w:hAnsi="Verdana"/>
+        </w:rPr>
+        <w:t xml:space="preserve"> przekształconego</w:t>
+      </w:r>
+      <w:r>
+        <w:rPr>
+          <w:rFonts w:ascii="Verdana" w:eastAsia="Yu Gothic Light" w:hAnsi="Verdana"/>
+        </w:rPr>
+        <w:t xml:space="preserve"> wzoru </w:t>
       </w:r>
       <w:r>
         <w:rPr>
@@ -1974,8 +2222,15 @@
       <w:r>
         <w:rPr>
           <w:rFonts w:ascii="Verdana" w:eastAsia="Yu Gothic Light" w:hAnsi="Verdana"/>
+          <w:b/>
         </w:rPr>
         <w:t xml:space="preserve"> </w:t>
+      </w:r>
+      <w:r>
+        <w:rPr>
+          <w:rFonts w:ascii="Verdana" w:eastAsia="Yu Gothic Light" w:hAnsi="Verdana"/>
+        </w:rPr>
+        <w:t>w następujący sposób</w:t>
       </w:r>
     </w:p>
     <w:tbl>
@@ -2059,7 +2314,16 @@
                   <w:rPr>
                     <w:rFonts w:ascii="Cambria Math" w:eastAsia="Yu Gothic Light" w:hAnsi="Cambria Math"/>
                   </w:rPr>
-                  <m:t>=2Ncos</m:t>
+                  <m:t>=2</m:t>
+                </m:r>
+                <m:r>
+                  <m:rPr>
+                    <m:sty m:val="bi"/>
+                  </m:rPr>
+                  <w:rPr>
+                    <w:rFonts w:ascii="Cambria Math" w:eastAsia="Yu Gothic Light" w:hAnsi="Cambria Math"/>
+                  </w:rPr>
+                  <m:t>Ncos</m:t>
                 </m:r>
                 <m:d>
                   <m:dPr>
@@ -2123,14 +2387,7 @@
                 <w:rFonts w:ascii="Verdana" w:eastAsia="Yu Gothic Light" w:hAnsi="Verdana"/>
                 <w:b/>
               </w:rPr>
-              <w:t>(3</w:t>
-            </w:r>
-            <w:r>
-              <w:rPr>
-                <w:rFonts w:ascii="Verdana" w:eastAsia="Yu Gothic Light" w:hAnsi="Verdana"/>
-                <w:b/>
-              </w:rPr>
-              <w:t>)</w:t>
+              <w:t>(3)</w:t>
             </w:r>
           </w:p>
         </w:tc>
@@ -2143,9 +2400,5568 @@
         </w:rPr>
       </w:pPr>
     </w:p>
+    <w:tbl>
+      <w:tblPr>
+        <w:tblStyle w:val="Tabela-Siatka"/>
+        <w:tblW w:w="0" w:type="auto"/>
+        <w:tblLook w:val="04A0"/>
+      </w:tblPr>
+      <w:tblGrid>
+        <w:gridCol w:w="4606"/>
+        <w:gridCol w:w="4606"/>
+      </w:tblGrid>
+      <w:tr>
+        <w:tc>
+          <w:tcPr>
+            <w:tcW w:w="4606" w:type="dxa"/>
+          </w:tcPr>
+          <w:p>
+            <w:pPr>
+              <w:rPr>
+                <w:rFonts w:ascii="Verdana" w:eastAsia="Yu Gothic Light" w:hAnsi="Verdana"/>
+              </w:rPr>
+            </w:pPr>
+            <m:oMathPara>
+              <m:oMath>
+                <m:r>
+                  <m:rPr>
+                    <m:sty m:val="bi"/>
+                  </m:rPr>
+                  <w:rPr>
+                    <w:rFonts w:ascii="Cambria Math" w:eastAsia="Yu Gothic Light" w:hAnsi="Cambria Math"/>
+                  </w:rPr>
+                  <m:t xml:space="preserve">N= </m:t>
+                </m:r>
+                <m:f>
+                  <m:fPr>
+                    <m:ctrlPr>
+                      <w:rPr>
+                        <w:rFonts w:ascii="Cambria Math" w:eastAsia="Yu Gothic Light" w:hAnsi="Cambria Math"/>
+                        <w:b/>
+                        <w:i/>
+                      </w:rPr>
+                    </m:ctrlPr>
+                  </m:fPr>
+                  <m:num>
+                    <m:sSub>
+                      <m:sSubPr>
+                        <m:ctrlPr>
+                          <w:rPr>
+                            <w:rFonts w:ascii="Cambria Math" w:eastAsia="Yu Gothic Light" w:hAnsi="Cambria Math"/>
+                            <w:b/>
+                            <w:i/>
+                          </w:rPr>
+                        </m:ctrlPr>
+                      </m:sSubPr>
+                      <m:e>
+                        <m:r>
+                          <m:rPr>
+                            <m:sty m:val="bi"/>
+                          </m:rPr>
+                          <w:rPr>
+                            <w:rFonts w:ascii="Cambria Math" w:eastAsia="Yu Gothic Light" w:hAnsi="Cambria Math"/>
+                          </w:rPr>
+                          <m:t>F</m:t>
+                        </m:r>
+                      </m:e>
+                      <m:sub>
+                        <m:r>
+                          <m:rPr>
+                            <m:sty m:val="bi"/>
+                          </m:rPr>
+                          <w:rPr>
+                            <w:rFonts w:ascii="Cambria Math" w:eastAsia="Yu Gothic Light" w:hAnsi="Cambria Math"/>
+                          </w:rPr>
+                          <m:t>ch</m:t>
+                        </m:r>
+                      </m:sub>
+                    </m:sSub>
+                  </m:num>
+                  <m:den>
+                    <m:r>
+                      <m:rPr>
+                        <m:sty m:val="bi"/>
+                      </m:rPr>
+                      <w:rPr>
+                        <w:rFonts w:ascii="Cambria Math" w:eastAsia="Yu Gothic Light" w:hAnsi="Cambria Math"/>
+                      </w:rPr>
+                      <m:t>2</m:t>
+                    </m:r>
+                    <m:r>
+                      <m:rPr>
+                        <m:sty m:val="bi"/>
+                      </m:rPr>
+                      <w:rPr>
+                        <w:rFonts w:ascii="Cambria Math" w:eastAsia="Yu Gothic Light" w:hAnsi="Cambria Math"/>
+                      </w:rPr>
+                      <m:t>sin(γ)</m:t>
+                    </m:r>
+                  </m:den>
+                </m:f>
+              </m:oMath>
+            </m:oMathPara>
+          </w:p>
+        </w:tc>
+        <w:tc>
+          <w:tcPr>
+            <w:tcW w:w="4606" w:type="dxa"/>
+          </w:tcPr>
+          <w:p>
+            <w:pPr>
+              <w:rPr>
+                <w:rFonts w:ascii="Verdana" w:eastAsia="Yu Gothic Light" w:hAnsi="Verdana"/>
+              </w:rPr>
+            </w:pPr>
+            <m:oMathPara>
+              <m:oMath>
+                <m:r>
+                  <m:rPr>
+                    <m:sty m:val="bi"/>
+                  </m:rPr>
+                  <w:rPr>
+                    <w:rFonts w:ascii="Cambria Math" w:eastAsia="Yu Gothic Light" w:hAnsi="Cambria Math"/>
+                  </w:rPr>
+                  <m:t xml:space="preserve">T= μN= </m:t>
+                </m:r>
+                <m:f>
+                  <m:fPr>
+                    <m:ctrlPr>
+                      <w:rPr>
+                        <w:rFonts w:ascii="Cambria Math" w:eastAsia="Yu Gothic Light" w:hAnsi="Cambria Math"/>
+                        <w:b/>
+                        <w:i/>
+                      </w:rPr>
+                    </m:ctrlPr>
+                  </m:fPr>
+                  <m:num>
+                    <m:r>
+                      <m:rPr>
+                        <m:sty m:val="bi"/>
+                      </m:rPr>
+                      <w:rPr>
+                        <w:rFonts w:ascii="Cambria Math" w:eastAsia="Yu Gothic Light" w:hAnsi="Cambria Math"/>
+                      </w:rPr>
+                      <m:t>μ</m:t>
+                    </m:r>
+                    <m:sSub>
+                      <m:sSubPr>
+                        <m:ctrlPr>
+                          <w:rPr>
+                            <w:rFonts w:ascii="Cambria Math" w:eastAsia="Yu Gothic Light" w:hAnsi="Cambria Math"/>
+                            <w:b/>
+                            <w:i/>
+                          </w:rPr>
+                        </m:ctrlPr>
+                      </m:sSubPr>
+                      <m:e>
+                        <m:r>
+                          <m:rPr>
+                            <m:sty m:val="bi"/>
+                          </m:rPr>
+                          <w:rPr>
+                            <w:rFonts w:ascii="Cambria Math" w:eastAsia="Yu Gothic Light" w:hAnsi="Cambria Math"/>
+                          </w:rPr>
+                          <m:t>F</m:t>
+                        </m:r>
+                      </m:e>
+                      <m:sub>
+                        <m:r>
+                          <m:rPr>
+                            <m:sty m:val="bi"/>
+                          </m:rPr>
+                          <w:rPr>
+                            <w:rFonts w:ascii="Cambria Math" w:eastAsia="Yu Gothic Light" w:hAnsi="Cambria Math"/>
+                          </w:rPr>
+                          <m:t>ch</m:t>
+                        </m:r>
+                      </m:sub>
+                    </m:sSub>
+                  </m:num>
+                  <m:den>
+                    <m:r>
+                      <m:rPr>
+                        <m:sty m:val="bi"/>
+                      </m:rPr>
+                      <w:rPr>
+                        <w:rFonts w:ascii="Cambria Math" w:eastAsia="Yu Gothic Light" w:hAnsi="Cambria Math"/>
+                      </w:rPr>
+                      <m:t>2</m:t>
+                    </m:r>
+                    <m:r>
+                      <m:rPr>
+                        <m:sty m:val="bi"/>
+                      </m:rPr>
+                      <w:rPr>
+                        <w:rFonts w:ascii="Cambria Math" w:eastAsia="Yu Gothic Light" w:hAnsi="Cambria Math"/>
+                      </w:rPr>
+                      <m:t>sin(γ)</m:t>
+                    </m:r>
+                  </m:den>
+                </m:f>
+              </m:oMath>
+            </m:oMathPara>
+          </w:p>
+        </w:tc>
+      </w:tr>
+    </w:tbl>
+    <w:p>
+      <w:pPr>
+        <w:rPr>
+          <w:rFonts w:ascii="Verdana" w:eastAsia="Yu Gothic Light" w:hAnsi="Verdana"/>
+        </w:rPr>
+      </w:pPr>
+      <w:r>
+        <w:rPr>
+          <w:rFonts w:ascii="Verdana" w:eastAsia="Yu Gothic Light" w:hAnsi="Verdana"/>
+        </w:rPr>
+        <w:t>Aby transportowany element został uchwycony prawidłowo musi być spełniony warunek:</w:t>
+      </w:r>
+    </w:p>
+    <w:tbl>
+      <w:tblPr>
+        <w:tblStyle w:val="Tabela-Siatka"/>
+        <w:tblW w:w="5000" w:type="pct"/>
+        <w:tblLook w:val="04A0"/>
+      </w:tblPr>
+      <w:tblGrid>
+        <w:gridCol w:w="3873"/>
+        <w:gridCol w:w="1176"/>
+        <w:gridCol w:w="4239"/>
+      </w:tblGrid>
+      <w:tr>
+        <w:trPr>
+          <w:trHeight w:val="881"/>
+        </w:trPr>
+        <w:tc>
+          <w:tcPr>
+            <w:tcW w:w="2085" w:type="pct"/>
+            <w:vAlign w:val="center"/>
+          </w:tcPr>
+          <w:p>
+            <w:pPr>
+              <w:jc w:val="center"/>
+              <w:rPr>
+                <w:rFonts w:ascii="Verdana" w:eastAsia="Yu Gothic Light" w:hAnsi="Verdana"/>
+              </w:rPr>
+            </w:pPr>
+            <m:oMathPara>
+              <m:oMath>
+                <m:r>
+                  <m:rPr>
+                    <m:sty m:val="bi"/>
+                  </m:rPr>
+                  <w:rPr>
+                    <w:rFonts w:ascii="Cambria Math" w:eastAsia="Yu Gothic Light" w:hAnsi="Cambria Math"/>
+                  </w:rPr>
+                  <m:t>4</m:t>
+                </m:r>
+                <m:r>
+                  <m:rPr>
+                    <m:sty m:val="bi"/>
+                  </m:rPr>
+                  <w:rPr>
+                    <w:rFonts w:ascii="Cambria Math" w:eastAsia="Yu Gothic Light" w:hAnsi="Cambria Math"/>
+                  </w:rPr>
+                  <m:t xml:space="preserve">T= </m:t>
+                </m:r>
+                <m:f>
+                  <m:fPr>
+                    <m:ctrlPr>
+                      <w:rPr>
+                        <w:rFonts w:ascii="Cambria Math" w:eastAsia="Yu Gothic Light" w:hAnsi="Cambria Math"/>
+                        <w:b/>
+                        <w:i/>
+                      </w:rPr>
+                    </m:ctrlPr>
+                  </m:fPr>
+                  <m:num>
+                    <m:r>
+                      <m:rPr>
+                        <m:sty m:val="bi"/>
+                      </m:rPr>
+                      <w:rPr>
+                        <w:rFonts w:ascii="Cambria Math" w:eastAsia="Yu Gothic Light" w:hAnsi="Cambria Math"/>
+                      </w:rPr>
+                      <m:t>2</m:t>
+                    </m:r>
+                    <m:sSub>
+                      <m:sSubPr>
+                        <m:ctrlPr>
+                          <w:rPr>
+                            <w:rFonts w:ascii="Cambria Math" w:eastAsia="Yu Gothic Light" w:hAnsi="Cambria Math"/>
+                            <w:b/>
+                            <w:i/>
+                          </w:rPr>
+                        </m:ctrlPr>
+                      </m:sSubPr>
+                      <m:e>
+                        <m:r>
+                          <m:rPr>
+                            <m:sty m:val="bi"/>
+                          </m:rPr>
+                          <w:rPr>
+                            <w:rFonts w:ascii="Cambria Math" w:eastAsia="Yu Gothic Light" w:hAnsi="Cambria Math"/>
+                          </w:rPr>
+                          <m:t>μF</m:t>
+                        </m:r>
+                      </m:e>
+                      <m:sub>
+                        <m:r>
+                          <m:rPr>
+                            <m:sty m:val="bi"/>
+                          </m:rPr>
+                          <w:rPr>
+                            <w:rFonts w:ascii="Cambria Math" w:eastAsia="Yu Gothic Light" w:hAnsi="Cambria Math"/>
+                          </w:rPr>
+                          <m:t>ch</m:t>
+                        </m:r>
+                      </m:sub>
+                    </m:sSub>
+                  </m:num>
+                  <m:den>
+                    <m:r>
+                      <m:rPr>
+                        <m:sty m:val="bi"/>
+                      </m:rPr>
+                      <w:rPr>
+                        <w:rFonts w:ascii="Cambria Math" w:eastAsia="Yu Gothic Light" w:hAnsi="Cambria Math"/>
+                      </w:rPr>
+                      <m:t>sin(γ)</m:t>
+                    </m:r>
+                  </m:den>
+                </m:f>
+                <m:r>
+                  <m:rPr>
+                    <m:sty m:val="bi"/>
+                  </m:rPr>
+                  <w:rPr>
+                    <w:rFonts w:ascii="Cambria Math" w:eastAsia="Yu Gothic Light" w:hAnsi="Cambria Math"/>
+                  </w:rPr>
+                  <m:t xml:space="preserve"> ≥Q∙n</m:t>
+                </m:r>
+              </m:oMath>
+            </m:oMathPara>
+          </w:p>
+        </w:tc>
+        <w:tc>
+          <w:tcPr>
+            <w:tcW w:w="633" w:type="pct"/>
+            <w:vAlign w:val="center"/>
+          </w:tcPr>
+          <w:p>
+            <w:pPr>
+              <w:jc w:val="center"/>
+              <w:rPr>
+                <w:rFonts w:ascii="Verdana" w:eastAsia="Yu Gothic Light" w:hAnsi="Verdana"/>
+              </w:rPr>
+            </w:pPr>
+            <w:r>
+              <w:rPr>
+                <w:rFonts w:ascii="Verdana" w:eastAsia="Yu Gothic Light" w:hAnsi="Verdana"/>
+              </w:rPr>
+              <w:t>stąd</w:t>
+            </w:r>
+          </w:p>
+        </w:tc>
+        <w:tc>
+          <w:tcPr>
+            <w:tcW w:w="2282" w:type="pct"/>
+            <w:vAlign w:val="center"/>
+          </w:tcPr>
+          <w:p>
+            <w:pPr>
+              <w:jc w:val="center"/>
+              <w:rPr>
+                <w:rFonts w:ascii="Verdana" w:eastAsia="Yu Gothic Light" w:hAnsi="Verdana"/>
+                <w:b/>
+              </w:rPr>
+            </w:pPr>
+            <m:oMathPara>
+              <m:oMath>
+                <m:sSub>
+                  <m:sSubPr>
+                    <m:ctrlPr>
+                      <w:rPr>
+                        <w:rFonts w:ascii="Cambria Math" w:eastAsia="Yu Gothic Light" w:hAnsi="Cambria Math"/>
+                        <w:b/>
+                        <w:i/>
+                      </w:rPr>
+                    </m:ctrlPr>
+                  </m:sSubPr>
+                  <m:e>
+                    <m:r>
+                      <m:rPr>
+                        <m:sty m:val="bi"/>
+                      </m:rPr>
+                      <w:rPr>
+                        <w:rFonts w:ascii="Cambria Math" w:eastAsia="Yu Gothic Light" w:hAnsi="Cambria Math"/>
+                      </w:rPr>
+                      <m:t>F</m:t>
+                    </m:r>
+                  </m:e>
+                  <m:sub>
+                    <m:r>
+                      <m:rPr>
+                        <m:sty m:val="bi"/>
+                      </m:rPr>
+                      <w:rPr>
+                        <w:rFonts w:ascii="Cambria Math" w:eastAsia="Yu Gothic Light" w:hAnsi="Cambria Math"/>
+                      </w:rPr>
+                      <m:t>ch</m:t>
+                    </m:r>
+                  </m:sub>
+                </m:sSub>
+                <m:r>
+                  <m:rPr>
+                    <m:sty m:val="bi"/>
+                  </m:rPr>
+                  <w:rPr>
+                    <w:rFonts w:ascii="Cambria Math" w:eastAsia="Yu Gothic Light" w:hAnsi="Cambria Math"/>
+                  </w:rPr>
+                  <m:t xml:space="preserve"> ≥ </m:t>
+                </m:r>
+                <m:f>
+                  <m:fPr>
+                    <m:ctrlPr>
+                      <w:rPr>
+                        <w:rFonts w:ascii="Cambria Math" w:eastAsia="Yu Gothic Light" w:hAnsi="Cambria Math"/>
+                        <w:b/>
+                        <w:i/>
+                      </w:rPr>
+                    </m:ctrlPr>
+                  </m:fPr>
+                  <m:num>
+                    <m:r>
+                      <m:rPr>
+                        <m:sty m:val="bi"/>
+                      </m:rPr>
+                      <w:rPr>
+                        <w:rFonts w:ascii="Cambria Math" w:eastAsia="Yu Gothic Light" w:hAnsi="Cambria Math"/>
+                      </w:rPr>
+                      <m:t>Q</m:t>
+                    </m:r>
+                    <m:r>
+                      <m:rPr>
+                        <m:sty m:val="bi"/>
+                      </m:rPr>
+                      <w:rPr>
+                        <w:rFonts w:ascii="Cambria Math" w:eastAsia="Yu Gothic Light" w:hAnsi="Cambria Math"/>
+                      </w:rPr>
+                      <m:t>n sinγ</m:t>
+                    </m:r>
+                  </m:num>
+                  <m:den>
+                    <m:r>
+                      <m:rPr>
+                        <m:sty m:val="bi"/>
+                      </m:rPr>
+                      <w:rPr>
+                        <w:rFonts w:ascii="Cambria Math" w:eastAsia="Yu Gothic Light" w:hAnsi="Cambria Math"/>
+                      </w:rPr>
+                      <m:t>2</m:t>
+                    </m:r>
+                    <m:r>
+                      <m:rPr>
+                        <m:sty m:val="bi"/>
+                      </m:rPr>
+                      <w:rPr>
+                        <w:rFonts w:ascii="Cambria Math" w:eastAsia="Yu Gothic Light" w:hAnsi="Cambria Math"/>
+                      </w:rPr>
+                      <m:t>μ</m:t>
+                    </m:r>
+                  </m:den>
+                </m:f>
+              </m:oMath>
+            </m:oMathPara>
+          </w:p>
+        </w:tc>
+      </w:tr>
+    </w:tbl>
+    <w:p>
+      <w:pPr>
+        <w:rPr>
+          <w:rFonts w:ascii="Verdana" w:eastAsia="Yu Gothic Light" w:hAnsi="Verdana"/>
+        </w:rPr>
+      </w:pPr>
+    </w:p>
+    <w:p>
+      <w:pPr>
+        <w:rPr>
+          <w:rFonts w:ascii="Verdana" w:eastAsia="Yu Gothic Light" w:hAnsi="Verdana"/>
+        </w:rPr>
+      </w:pPr>
+      <w:r>
+        <w:rPr>
+          <w:rFonts w:ascii="Verdana" w:eastAsia="Yu Gothic Light" w:hAnsi="Verdana"/>
+        </w:rPr>
+        <w:t>Gdzie:</w:t>
+      </w:r>
+    </w:p>
+    <w:p>
+      <w:pPr>
+        <w:rPr>
+          <w:rFonts w:ascii="Verdana" w:eastAsia="Yu Gothic Light" w:hAnsi="Verdana"/>
+        </w:rPr>
+      </w:pPr>
+      <w:r>
+        <w:rPr>
+          <w:rFonts w:ascii="Verdana" w:eastAsia="Yu Gothic Light" w:hAnsi="Verdana"/>
+          <w:b/>
+        </w:rPr>
+        <w:t>N</w:t>
+      </w:r>
+      <w:r>
+        <w:rPr>
+          <w:rFonts w:ascii="Verdana" w:eastAsia="Yu Gothic Light" w:hAnsi="Verdana"/>
+          <w:b/>
+        </w:rPr>
+        <w:tab/>
+      </w:r>
+      <w:r>
+        <w:rPr>
+          <w:rFonts w:ascii="Verdana" w:eastAsia="Yu Gothic Light" w:hAnsi="Verdana"/>
+        </w:rPr>
+        <w:tab/>
+        <w:t>- siła normalna</w:t>
+      </w:r>
+      <w:r>
+        <w:rPr>
+          <w:rFonts w:ascii="Verdana" w:eastAsia="Yu Gothic Light" w:hAnsi="Verdana"/>
+        </w:rPr>
+        <w:br/>
+      </w:r>
+      <m:oMath>
+        <m:r>
+          <m:rPr>
+            <m:sty m:val="bi"/>
+          </m:rPr>
+          <w:rPr>
+            <w:rFonts w:ascii="Cambria Math" w:eastAsia="Yu Gothic Light" w:hAnsi="Cambria Math"/>
+          </w:rPr>
+          <m:t>2</m:t>
+        </m:r>
+        <m:r>
+          <m:rPr>
+            <m:sty m:val="bi"/>
+          </m:rPr>
+          <w:rPr>
+            <w:rFonts w:ascii="Cambria Math" w:eastAsia="Yu Gothic Light" w:hAnsi="Cambria Math"/>
+          </w:rPr>
+          <m:t>γ</m:t>
+        </m:r>
+      </m:oMath>
+      <w:r>
+        <w:rPr>
+          <w:rFonts w:ascii="Verdana" w:eastAsia="Yu Gothic Light" w:hAnsi="Verdana"/>
+          <w:b/>
+        </w:rPr>
+        <w:tab/>
+      </w:r>
+      <w:r>
+        <w:rPr>
+          <w:rFonts w:ascii="Verdana" w:eastAsia="Yu Gothic Light" w:hAnsi="Verdana"/>
+          <w:b/>
+        </w:rPr>
+        <w:tab/>
+      </w:r>
+      <w:r>
+        <w:rPr>
+          <w:rFonts w:ascii="Verdana" w:eastAsia="Yu Gothic Light" w:hAnsi="Verdana"/>
+        </w:rPr>
+        <w:t>- kąt rozwarcia szczęk chwytaka</w:t>
+      </w:r>
+      <w:r>
+        <w:rPr>
+          <w:rFonts w:ascii="Verdana" w:eastAsia="Yu Gothic Light" w:hAnsi="Verdana"/>
+        </w:rPr>
+        <w:br/>
+      </w:r>
+      <m:oMath>
+        <m:r>
+          <m:rPr>
+            <m:sty m:val="bi"/>
+          </m:rPr>
+          <w:rPr>
+            <w:rFonts w:ascii="Cambria Math" w:eastAsia="Yu Gothic Light" w:hAnsi="Cambria Math"/>
+          </w:rPr>
+          <m:t>μ</m:t>
+        </m:r>
+      </m:oMath>
+      <w:r>
+        <w:rPr>
+          <w:rFonts w:ascii="Verdana" w:eastAsia="Yu Gothic Light" w:hAnsi="Verdana"/>
+          <w:b/>
+        </w:rPr>
+        <w:tab/>
+      </w:r>
+      <w:r>
+        <w:rPr>
+          <w:rFonts w:ascii="Verdana" w:eastAsia="Yu Gothic Light" w:hAnsi="Verdana"/>
+          <w:b/>
+        </w:rPr>
+        <w:tab/>
+      </w:r>
+      <w:r>
+        <w:rPr>
+          <w:rFonts w:ascii="Verdana" w:eastAsia="Yu Gothic Light" w:hAnsi="Verdana"/>
+        </w:rPr>
+        <w:t xml:space="preserve">- </w:t>
+      </w:r>
+      <w:r>
+        <w:rPr>
+          <w:rFonts w:ascii="Verdana" w:eastAsia="Yu Gothic Light" w:hAnsi="Verdana"/>
+        </w:rPr>
+        <w:t xml:space="preserve">współczynnik tarcia pomiędzy stalowymi szczękami chwytaka, a </w:t>
+      </w:r>
+      <w:r>
+        <w:rPr>
+          <w:rFonts w:ascii="Verdana" w:eastAsia="Yu Gothic Light" w:hAnsi="Verdana"/>
+        </w:rPr>
+        <w:br/>
+        <w:t xml:space="preserve">                     stalowym obiektem</w:t>
+      </w:r>
+      <w:r>
+        <w:rPr>
+          <w:rFonts w:ascii="Verdana" w:eastAsia="Yu Gothic Light" w:hAnsi="Verdana"/>
+        </w:rPr>
+        <w:br/>
+      </w:r>
+      <w:r>
+        <w:rPr>
+          <w:rFonts w:ascii="Verdana" w:eastAsia="Yu Gothic Light" w:hAnsi="Verdana"/>
+          <w:b/>
+        </w:rPr>
+        <w:t>n</w:t>
+      </w:r>
+      <w:r>
+        <w:rPr>
+          <w:rFonts w:ascii="Verdana" w:eastAsia="Yu Gothic Light" w:hAnsi="Verdana"/>
+        </w:rPr>
+        <w:tab/>
+      </w:r>
+      <w:r>
+        <w:rPr>
+          <w:rFonts w:ascii="Verdana" w:eastAsia="Yu Gothic Light" w:hAnsi="Verdana"/>
+        </w:rPr>
+        <w:tab/>
+        <w:t>- Współczynnik prz</w:t>
+      </w:r>
+      <w:r>
+        <w:rPr>
+          <w:rFonts w:ascii="Verdana" w:eastAsia="Yu Gothic Light" w:hAnsi="Verdana"/>
+        </w:rPr>
+        <w:t>eciążenia chwytaka (przyjęty za równy 2)</w:t>
+      </w:r>
+    </w:p>
+    <w:p>
+      <w:pPr>
+        <w:rPr>
+          <w:rFonts w:ascii="Verdana" w:eastAsia="Yu Gothic Light" w:hAnsi="Verdana"/>
+        </w:rPr>
+      </w:pPr>
+      <w:r>
+        <w:rPr>
+          <w:rFonts w:ascii="Verdana" w:eastAsia="Yu Gothic Light" w:hAnsi="Verdana"/>
+        </w:rPr>
+        <w:t xml:space="preserve">Dla pozycji A z </w:t>
+      </w:r>
+      <w:r>
+        <w:rPr>
+          <w:rFonts w:ascii="Verdana" w:eastAsia="Yu Gothic Light" w:hAnsi="Verdana"/>
+          <w:b/>
+        </w:rPr>
+        <w:t>Rys. 2.</w:t>
+      </w:r>
+      <w:r>
+        <w:rPr>
+          <w:rFonts w:ascii="Verdana" w:eastAsia="Yu Gothic Light" w:hAnsi="Verdana"/>
+        </w:rPr>
+        <w:t xml:space="preserve"> wymagana siła chwytu </w:t>
+      </w:r>
+      <w:proofErr w:type="spellStart"/>
+      <w:r>
+        <w:rPr>
+          <w:rFonts w:ascii="Verdana" w:eastAsia="Yu Gothic Light" w:hAnsi="Verdana"/>
+        </w:rPr>
+        <w:t>F</w:t>
+      </w:r>
+      <w:r>
+        <w:rPr>
+          <w:rFonts w:ascii="Verdana" w:eastAsia="Yu Gothic Light" w:hAnsi="Verdana"/>
+          <w:vertAlign w:val="subscript"/>
+        </w:rPr>
+        <w:t>ch</w:t>
+      </w:r>
+      <w:proofErr w:type="spellEnd"/>
+      <w:r>
+        <w:rPr>
+          <w:rFonts w:ascii="Verdana" w:eastAsia="Yu Gothic Light" w:hAnsi="Verdana"/>
+        </w:rPr>
+        <w:t xml:space="preserve"> wynosi:</w:t>
+      </w:r>
+    </w:p>
+    <w:p>
+      <w:pPr>
+        <w:rPr>
+          <w:rFonts w:ascii="Verdana" w:eastAsia="Yu Gothic Light" w:hAnsi="Verdana"/>
+          <w:b/>
+        </w:rPr>
+      </w:pPr>
+      <m:oMathPara>
+        <m:oMath>
+          <m:sSub>
+            <m:sSubPr>
+              <m:ctrlPr>
+                <w:rPr>
+                  <w:rFonts w:ascii="Cambria Math" w:eastAsia="Yu Gothic Light" w:hAnsi="Cambria Math"/>
+                  <w:b/>
+                  <w:i/>
+                </w:rPr>
+              </m:ctrlPr>
+            </m:sSubPr>
+            <m:e>
+              <m:r>
+                <m:rPr>
+                  <m:sty m:val="bi"/>
+                </m:rPr>
+                <w:rPr>
+                  <w:rFonts w:ascii="Cambria Math" w:eastAsia="Yu Gothic Light" w:hAnsi="Cambria Math"/>
+                </w:rPr>
+                <m:t>F</m:t>
+              </m:r>
+            </m:e>
+            <m:sub>
+              <m:r>
+                <m:rPr>
+                  <m:sty m:val="bi"/>
+                </m:rPr>
+                <w:rPr>
+                  <w:rFonts w:ascii="Cambria Math" w:eastAsia="Yu Gothic Light" w:hAnsi="Cambria Math"/>
+                </w:rPr>
+                <m:t>A ch</m:t>
+              </m:r>
+            </m:sub>
+          </m:sSub>
+          <m:r>
+            <m:rPr>
+              <m:sty m:val="bi"/>
+            </m:rPr>
+            <w:rPr>
+              <w:rFonts w:ascii="Cambria Math" w:eastAsia="Yu Gothic Light" w:hAnsi="Cambria Math"/>
+            </w:rPr>
+            <m:t xml:space="preserve"> ≥ </m:t>
+          </m:r>
+          <m:f>
+            <m:fPr>
+              <m:ctrlPr>
+                <w:rPr>
+                  <w:rFonts w:ascii="Cambria Math" w:eastAsia="Yu Gothic Light" w:hAnsi="Cambria Math"/>
+                  <w:b/>
+                  <w:i/>
+                </w:rPr>
+              </m:ctrlPr>
+            </m:fPr>
+            <m:num>
+              <m:r>
+                <m:rPr>
+                  <m:sty m:val="bi"/>
+                </m:rPr>
+                <w:rPr>
+                  <w:rFonts w:ascii="Cambria Math" w:eastAsia="Yu Gothic Light" w:hAnsi="Cambria Math"/>
+                </w:rPr>
+                <m:t>2 ∙2 ∙ sin(</m:t>
+              </m:r>
+              <m:r>
+                <m:rPr>
+                  <m:sty m:val="bi"/>
+                </m:rPr>
+                <w:rPr>
+                  <w:rFonts w:ascii="Cambria Math" w:eastAsia="Yu Gothic Light" w:hAnsi="Cambria Math"/>
+                </w:rPr>
+                <m:t>60</m:t>
+              </m:r>
+              <m:r>
+                <m:rPr>
+                  <m:sty m:val="bi"/>
+                </m:rPr>
+                <w:rPr>
+                  <w:rFonts w:ascii="Cambria Math" w:eastAsia="Yu Gothic Light" w:hAnsi="Cambria Math"/>
+                </w:rPr>
+                <m:t>°)</m:t>
+              </m:r>
+            </m:num>
+            <m:den>
+              <m:r>
+                <m:rPr>
+                  <m:sty m:val="bi"/>
+                </m:rPr>
+                <w:rPr>
+                  <w:rFonts w:ascii="Cambria Math" w:eastAsia="Yu Gothic Light" w:hAnsi="Cambria Math"/>
+                </w:rPr>
+                <m:t>2 ∙0,15</m:t>
+              </m:r>
+            </m:den>
+          </m:f>
+          <m:r>
+            <m:rPr>
+              <m:sty m:val="bi"/>
+            </m:rPr>
+            <w:rPr>
+              <w:rFonts w:ascii="Cambria Math" w:eastAsia="Yu Gothic Light" w:hAnsi="Cambria Math"/>
+            </w:rPr>
+            <m:t>≅11,55   [N]</m:t>
+          </m:r>
+        </m:oMath>
+      </m:oMathPara>
+    </w:p>
+    <w:p>
+      <w:pPr>
+        <w:rPr>
+          <w:rFonts w:ascii="Verdana" w:eastAsia="Yu Gothic Light" w:hAnsi="Verdana"/>
+        </w:rPr>
+      </w:pPr>
+      <w:r>
+        <w:rPr>
+          <w:rFonts w:ascii="Verdana" w:eastAsia="Yu Gothic Light" w:hAnsi="Verdana"/>
+        </w:rPr>
+        <w:t>Minimalne wymiary szczęki chwytaka obliczono na podstawie poniższych wzorów, kształtu ramion chwytaka</w:t>
+      </w:r>
+      <w:r>
+        <w:rPr>
+          <w:rFonts w:ascii="Verdana" w:eastAsia="Yu Gothic Light" w:hAnsi="Verdana"/>
+        </w:rPr>
+        <w:t xml:space="preserve"> (Rys. 4.)</w:t>
+      </w:r>
+      <w:r>
+        <w:rPr>
+          <w:rFonts w:ascii="Verdana" w:eastAsia="Yu Gothic Light" w:hAnsi="Verdana"/>
+        </w:rPr>
+        <w:t xml:space="preserve"> oraz kształtu transportowanego obiektu:</w:t>
+      </w:r>
+    </w:p>
+    <w:tbl>
+      <w:tblPr>
+        <w:tblStyle w:val="Tabela-Siatka"/>
+        <w:tblW w:w="5000" w:type="pct"/>
+        <w:tblLook w:val="04A0"/>
+      </w:tblPr>
+      <w:tblGrid>
+        <w:gridCol w:w="3284"/>
+        <w:gridCol w:w="1507"/>
+        <w:gridCol w:w="4497"/>
+      </w:tblGrid>
+      <w:tr>
+        <w:tc>
+          <w:tcPr>
+            <w:tcW w:w="1768" w:type="pct"/>
+            <w:vAlign w:val="center"/>
+          </w:tcPr>
+          <w:p>
+            <w:pPr>
+              <w:jc w:val="center"/>
+              <w:rPr>
+                <w:rFonts w:ascii="Verdana" w:eastAsia="Yu Gothic Light" w:hAnsi="Verdana"/>
+              </w:rPr>
+            </w:pPr>
+            <m:oMathPara>
+              <m:oMath>
+                <m:r>
+                  <m:rPr>
+                    <m:sty m:val="bi"/>
+                  </m:rPr>
+                  <w:rPr>
+                    <w:rFonts w:ascii="Cambria Math" w:eastAsia="Yu Gothic Light" w:hAnsi="Cambria Math"/>
+                  </w:rPr>
+                  <m:t xml:space="preserve">tgγ= </m:t>
+                </m:r>
+                <m:f>
+                  <m:fPr>
+                    <m:ctrlPr>
+                      <w:rPr>
+                        <w:rFonts w:ascii="Cambria Math" w:eastAsia="Yu Gothic Light" w:hAnsi="Cambria Math"/>
+                        <w:b/>
+                        <w:i/>
+                      </w:rPr>
+                    </m:ctrlPr>
+                  </m:fPr>
+                  <m:num>
+                    <m:r>
+                      <m:rPr>
+                        <m:sty m:val="bi"/>
+                      </m:rPr>
+                      <w:rPr>
+                        <w:rFonts w:ascii="Cambria Math" w:eastAsia="Yu Gothic Light" w:hAnsi="Cambria Math"/>
+                      </w:rPr>
+                      <m:t>d</m:t>
+                    </m:r>
+                  </m:num>
+                  <m:den>
+                    <m:r>
+                      <m:rPr>
+                        <m:sty m:val="bi"/>
+                      </m:rPr>
+                      <w:rPr>
+                        <w:rFonts w:ascii="Cambria Math" w:eastAsia="Yu Gothic Light" w:hAnsi="Cambria Math"/>
+                      </w:rPr>
+                      <m:t>2</m:t>
+                    </m:r>
+                    <m:sSub>
+                      <m:sSubPr>
+                        <m:ctrlPr>
+                          <w:rPr>
+                            <w:rFonts w:ascii="Cambria Math" w:eastAsia="Yu Gothic Light" w:hAnsi="Cambria Math"/>
+                            <w:b/>
+                            <w:i/>
+                          </w:rPr>
+                        </m:ctrlPr>
+                      </m:sSubPr>
+                      <m:e>
+                        <m:r>
+                          <m:rPr>
+                            <m:sty m:val="bi"/>
+                          </m:rPr>
+                          <w:rPr>
+                            <w:rFonts w:ascii="Cambria Math" w:eastAsia="Yu Gothic Light" w:hAnsi="Cambria Math"/>
+                          </w:rPr>
+                          <m:t>e</m:t>
+                        </m:r>
+                      </m:e>
+                      <m:sub>
+                        <m:r>
+                          <m:rPr>
+                            <m:sty m:val="bi"/>
+                          </m:rPr>
+                          <w:rPr>
+                            <w:rFonts w:ascii="Cambria Math" w:eastAsia="Yu Gothic Light" w:hAnsi="Cambria Math"/>
+                          </w:rPr>
+                          <m:t>min</m:t>
+                        </m:r>
+                      </m:sub>
+                    </m:sSub>
+                  </m:den>
+                </m:f>
+              </m:oMath>
+            </m:oMathPara>
+          </w:p>
+        </w:tc>
+        <w:tc>
+          <w:tcPr>
+            <w:tcW w:w="811" w:type="pct"/>
+            <w:vAlign w:val="center"/>
+          </w:tcPr>
+          <w:p>
+            <w:pPr>
+              <w:jc w:val="center"/>
+              <w:rPr>
+                <w:rFonts w:ascii="Verdana" w:eastAsia="Yu Gothic Light" w:hAnsi="Verdana"/>
+              </w:rPr>
+            </w:pPr>
+            <w:r>
+              <w:rPr>
+                <w:rFonts w:ascii="Verdana" w:eastAsia="Yu Gothic Light" w:hAnsi="Verdana"/>
+              </w:rPr>
+              <w:t>stąd</w:t>
+            </w:r>
+          </w:p>
+        </w:tc>
+        <w:tc>
+          <w:tcPr>
+            <w:tcW w:w="2421" w:type="pct"/>
+            <w:vAlign w:val="center"/>
+          </w:tcPr>
+          <w:p>
+            <w:pPr>
+              <w:jc w:val="center"/>
+              <w:rPr>
+                <w:rFonts w:ascii="Verdana" w:eastAsia="Yu Gothic Light" w:hAnsi="Verdana"/>
+              </w:rPr>
+            </w:pPr>
+            <m:oMathPara>
+              <m:oMath>
+                <m:r>
+                  <m:rPr>
+                    <m:sty m:val="bi"/>
+                  </m:rPr>
+                  <w:rPr>
+                    <w:rFonts w:ascii="Cambria Math" w:eastAsia="Yu Gothic Light" w:hAnsi="Cambria Math"/>
+                  </w:rPr>
+                  <m:t xml:space="preserve">e &gt; </m:t>
+                </m:r>
+                <m:sSub>
+                  <m:sSubPr>
+                    <m:ctrlPr>
+                      <w:rPr>
+                        <w:rFonts w:ascii="Cambria Math" w:eastAsia="Yu Gothic Light" w:hAnsi="Cambria Math"/>
+                        <w:b/>
+                        <w:i/>
+                      </w:rPr>
+                    </m:ctrlPr>
+                  </m:sSubPr>
+                  <m:e>
+                    <m:r>
+                      <m:rPr>
+                        <m:sty m:val="bi"/>
+                      </m:rPr>
+                      <w:rPr>
+                        <w:rFonts w:ascii="Cambria Math" w:eastAsia="Yu Gothic Light" w:hAnsi="Cambria Math"/>
+                      </w:rPr>
+                      <m:t>e</m:t>
+                    </m:r>
+                  </m:e>
+                  <m:sub>
+                    <m:r>
+                      <m:rPr>
+                        <m:sty m:val="bi"/>
+                      </m:rPr>
+                      <w:rPr>
+                        <w:rFonts w:ascii="Cambria Math" w:eastAsia="Yu Gothic Light" w:hAnsi="Cambria Math"/>
+                      </w:rPr>
+                      <m:t>min</m:t>
+                    </m:r>
+                  </m:sub>
+                </m:sSub>
+                <m:r>
+                  <m:rPr>
+                    <m:sty m:val="bi"/>
+                  </m:rPr>
+                  <w:rPr>
+                    <w:rFonts w:ascii="Cambria Math" w:eastAsia="Yu Gothic Light" w:hAnsi="Cambria Math"/>
+                  </w:rPr>
+                  <m:t xml:space="preserve"> = </m:t>
+                </m:r>
+                <m:f>
+                  <m:fPr>
+                    <m:ctrlPr>
+                      <w:rPr>
+                        <w:rFonts w:ascii="Cambria Math" w:eastAsia="Yu Gothic Light" w:hAnsi="Cambria Math"/>
+                        <w:b/>
+                        <w:i/>
+                      </w:rPr>
+                    </m:ctrlPr>
+                  </m:fPr>
+                  <m:num>
+                    <m:r>
+                      <m:rPr>
+                        <m:sty m:val="bi"/>
+                      </m:rPr>
+                      <w:rPr>
+                        <w:rFonts w:ascii="Cambria Math" w:eastAsia="Yu Gothic Light" w:hAnsi="Cambria Math"/>
+                      </w:rPr>
+                      <m:t>d</m:t>
+                    </m:r>
+                  </m:num>
+                  <m:den>
+                    <m:r>
+                      <m:rPr>
+                        <m:sty m:val="bi"/>
+                      </m:rPr>
+                      <w:rPr>
+                        <w:rFonts w:ascii="Cambria Math" w:eastAsia="Yu Gothic Light" w:hAnsi="Cambria Math"/>
+                      </w:rPr>
+                      <m:t>2</m:t>
+                    </m:r>
+                    <m:r>
+                      <m:rPr>
+                        <m:sty m:val="bi"/>
+                      </m:rPr>
+                      <w:rPr>
+                        <w:rFonts w:ascii="Cambria Math" w:eastAsia="Yu Gothic Light" w:hAnsi="Cambria Math"/>
+                      </w:rPr>
+                      <m:t>tgγ</m:t>
+                    </m:r>
+                  </m:den>
+                </m:f>
+              </m:oMath>
+            </m:oMathPara>
+          </w:p>
+        </w:tc>
+      </w:tr>
+    </w:tbl>
+    <w:p>
+      <w:pPr>
+        <w:rPr>
+          <w:rFonts w:ascii="Verdana" w:eastAsia="Yu Gothic Light" w:hAnsi="Verdana"/>
+        </w:rPr>
+      </w:pPr>
+      <w:r>
+        <w:rPr>
+          <w:rFonts w:ascii="Verdana" w:eastAsia="Yu Gothic Light" w:hAnsi="Verdana"/>
+        </w:rPr>
+        <w:t>Zatem</w:t>
+      </w:r>
+      <w:r>
+        <w:rPr>
+          <w:rFonts w:ascii="Verdana" w:eastAsia="Yu Gothic Light" w:hAnsi="Verdana"/>
+        </w:rPr>
+        <w:t xml:space="preserve"> dla przenoszenia wałków o średnicy d = 18mm</w:t>
+      </w:r>
+      <w:r>
+        <w:rPr>
+          <w:rFonts w:ascii="Verdana" w:eastAsia="Yu Gothic Light" w:hAnsi="Verdana"/>
+        </w:rPr>
+        <w:t>:</w:t>
+      </w:r>
+    </w:p>
+    <w:p>
+      <w:pPr>
+        <w:rPr>
+          <w:rFonts w:ascii="Verdana" w:eastAsia="Yu Gothic Light" w:hAnsi="Verdana"/>
+          <w:b/>
+        </w:rPr>
+      </w:pPr>
+      <m:oMathPara>
+        <m:oMath>
+          <m:sSub>
+            <m:sSubPr>
+              <m:ctrlPr>
+                <w:rPr>
+                  <w:rFonts w:ascii="Cambria Math" w:eastAsia="Yu Gothic Light" w:hAnsi="Cambria Math"/>
+                  <w:b/>
+                  <w:i/>
+                </w:rPr>
+              </m:ctrlPr>
+            </m:sSubPr>
+            <m:e>
+              <m:r>
+                <m:rPr>
+                  <m:sty m:val="bi"/>
+                </m:rPr>
+                <w:rPr>
+                  <w:rFonts w:ascii="Cambria Math" w:eastAsia="Yu Gothic Light" w:hAnsi="Cambria Math"/>
+                </w:rPr>
+                <m:t>e</m:t>
+              </m:r>
+            </m:e>
+            <m:sub>
+              <m:r>
+                <m:rPr>
+                  <m:sty m:val="bi"/>
+                </m:rPr>
+                <w:rPr>
+                  <w:rFonts w:ascii="Cambria Math" w:eastAsia="Yu Gothic Light" w:hAnsi="Cambria Math"/>
+                </w:rPr>
+                <m:t>min</m:t>
+              </m:r>
+            </m:sub>
+          </m:sSub>
+          <m:r>
+            <m:rPr>
+              <m:sty m:val="bi"/>
+            </m:rPr>
+            <w:rPr>
+              <w:rFonts w:ascii="Cambria Math" w:eastAsia="Yu Gothic Light" w:hAnsi="Cambria Math"/>
+            </w:rPr>
+            <m:t xml:space="preserve"> =</m:t>
+          </m:r>
+          <m:f>
+            <m:fPr>
+              <m:ctrlPr>
+                <w:rPr>
+                  <w:rFonts w:ascii="Cambria Math" w:eastAsia="Yu Gothic Light" w:hAnsi="Cambria Math"/>
+                  <w:b/>
+                  <w:i/>
+                </w:rPr>
+              </m:ctrlPr>
+            </m:fPr>
+            <m:num>
+              <m:r>
+                <m:rPr>
+                  <m:sty m:val="bi"/>
+                </m:rPr>
+                <w:rPr>
+                  <w:rFonts w:ascii="Cambria Math" w:eastAsia="Yu Gothic Light" w:hAnsi="Cambria Math"/>
+                </w:rPr>
+                <m:t>18</m:t>
+              </m:r>
+            </m:num>
+            <m:den>
+              <m:r>
+                <m:rPr>
+                  <m:sty m:val="bi"/>
+                </m:rPr>
+                <w:rPr>
+                  <w:rFonts w:ascii="Cambria Math" w:eastAsia="Yu Gothic Light" w:hAnsi="Cambria Math"/>
+                </w:rPr>
+                <m:t>2 ∙tg(60°)</m:t>
+              </m:r>
+            </m:den>
+          </m:f>
+          <m:r>
+            <m:rPr>
+              <m:sty m:val="bi"/>
+            </m:rPr>
+            <w:rPr>
+              <w:rFonts w:ascii="Cambria Math" w:eastAsia="Yu Gothic Light" w:hAnsi="Cambria Math"/>
+            </w:rPr>
+            <m:t xml:space="preserve"> </m:t>
+          </m:r>
+          <m:r>
+            <m:rPr>
+              <m:sty m:val="bi"/>
+            </m:rPr>
+            <w:rPr>
+              <w:rFonts w:ascii="Cambria Math" w:eastAsia="Yu Gothic Light" w:hAnsi="Cambria Math"/>
+            </w:rPr>
+            <m:t xml:space="preserve"> ≅5,20</m:t>
+          </m:r>
+          <m:r>
+            <m:rPr>
+              <m:sty m:val="bi"/>
+            </m:rPr>
+            <w:rPr>
+              <w:rFonts w:ascii="Cambria Math" w:eastAsia="Yu Gothic Light" w:hAnsi="Cambria Math"/>
+            </w:rPr>
+            <m:t>mm</m:t>
+          </m:r>
+        </m:oMath>
+      </m:oMathPara>
+    </w:p>
+    <w:p>
+      <w:pPr>
+        <w:rPr>
+          <w:rFonts w:ascii="Verdana" w:eastAsia="Yu Gothic Light" w:hAnsi="Verdana"/>
+        </w:rPr>
+      </w:pPr>
+      <w:r>
+        <w:rPr>
+          <w:rFonts w:ascii="Verdana" w:eastAsia="Yu Gothic Light" w:hAnsi="Verdana"/>
+        </w:rPr>
+        <w:t>Dla dalszych obliczeń przyjęto zatem e = 10mm.</w:t>
+      </w:r>
+    </w:p>
+    <w:p>
+      <w:pPr>
+        <w:rPr>
+          <w:rFonts w:ascii="Verdana" w:eastAsia="Yu Gothic Light" w:hAnsi="Verdana"/>
+        </w:rPr>
+      </w:pPr>
+      <w:r>
+        <w:rPr>
+          <w:rFonts w:ascii="Verdana" w:eastAsia="Yu Gothic Light" w:hAnsi="Verdana"/>
+        </w:rPr>
+        <w:br w:type="page"/>
+      </w:r>
+    </w:p>
+    <w:p>
+      <w:pPr>
+        <w:rPr>
+          <w:rFonts w:ascii="Verdana" w:eastAsia="Yu Gothic Light" w:hAnsi="Verdana"/>
+          <w:b/>
+          <w:color w:val="4F81BD" w:themeColor="accent1"/>
+          <w:sz w:val="32"/>
+          <w:szCs w:val="32"/>
+        </w:rPr>
+      </w:pPr>
+      <w:r>
+        <w:rPr>
+          <w:rFonts w:ascii="Verdana" w:eastAsia="Yu Gothic Light" w:hAnsi="Verdana"/>
+          <w:b/>
+          <w:color w:val="4F81BD" w:themeColor="accent1"/>
+          <w:sz w:val="32"/>
+          <w:szCs w:val="32"/>
+        </w:rPr>
+        <w:lastRenderedPageBreak/>
+        <w:t>4. Charakterystyka przemieszczeniowa chwytaka</w:t>
+      </w:r>
+    </w:p>
+    <w:tbl>
+      <w:tblPr>
+        <w:tblStyle w:val="Tabela-Siatka"/>
+        <w:tblW w:w="0" w:type="auto"/>
+        <w:tblLook w:val="04A0"/>
+      </w:tblPr>
+      <w:tblGrid>
+        <w:gridCol w:w="9212"/>
+      </w:tblGrid>
+      <w:tr>
+        <w:tc>
+          <w:tcPr>
+            <w:tcW w:w="9212" w:type="dxa"/>
+            <w:vAlign w:val="center"/>
+          </w:tcPr>
+          <w:p>
+            <w:pPr>
+              <w:jc w:val="center"/>
+              <w:rPr>
+                <w:rFonts w:ascii="Verdana" w:eastAsia="Yu Gothic Light" w:hAnsi="Verdana"/>
+              </w:rPr>
+            </w:pPr>
+            <w:r>
+              <w:rPr>
+                <w:rFonts w:ascii="Verdana" w:eastAsia="Yu Gothic Light" w:hAnsi="Verdana"/>
+              </w:rPr>
+              <w:pict>
+                <v:shape id="_x0000_i1029" type="#_x0000_t75" style="width:401.85pt;height:206.8pt">
+                  <v:imagedata r:id="rId10" o:title="Schemat obliczeń charakterystyk"/>
+                </v:shape>
+              </w:pict>
+            </w:r>
+          </w:p>
+        </w:tc>
+      </w:tr>
+      <w:tr>
+        <w:tc>
+          <w:tcPr>
+            <w:tcW w:w="9212" w:type="dxa"/>
+            <w:vAlign w:val="center"/>
+          </w:tcPr>
+          <w:p>
+            <w:pPr>
+              <w:jc w:val="center"/>
+              <w:rPr>
+                <w:rFonts w:ascii="Verdana" w:eastAsia="Yu Gothic Light" w:hAnsi="Verdana"/>
+              </w:rPr>
+            </w:pPr>
+            <w:r>
+              <w:rPr>
+                <w:rFonts w:ascii="Verdana" w:eastAsia="Yu Gothic Light" w:hAnsi="Verdana"/>
+                <w:b/>
+              </w:rPr>
+              <w:t>Rys. 5.</w:t>
+            </w:r>
+            <w:r>
+              <w:rPr>
+                <w:rFonts w:ascii="Verdana" w:eastAsia="Yu Gothic Light" w:hAnsi="Verdana"/>
+              </w:rPr>
+              <w:t xml:space="preserve"> Model chwytaka do wyznaczania charakterystyki przemieszczenia przy wykorzystaniu metody zamkniętego wieloboku.</w:t>
+            </w:r>
+          </w:p>
+        </w:tc>
+      </w:tr>
+    </w:tbl>
+    <w:p>
+      <w:pPr>
+        <w:rPr>
+          <w:rFonts w:ascii="Verdana" w:eastAsia="Yu Gothic Light" w:hAnsi="Verdana"/>
+        </w:rPr>
+      </w:pPr>
+    </w:p>
+    <w:p>
+      <w:pPr>
+        <w:rPr>
+          <w:rFonts w:ascii="Verdana" w:eastAsia="Yu Gothic Light" w:hAnsi="Verdana"/>
+        </w:rPr>
+      </w:pPr>
+      <w:r>
+        <w:rPr>
+          <w:rFonts w:ascii="Verdana" w:eastAsia="Yu Gothic Light" w:hAnsi="Verdana"/>
+        </w:rPr>
+        <w:t>Wielkości stałe:</w:t>
+      </w:r>
+    </w:p>
+    <w:tbl>
+      <w:tblPr>
+        <w:tblStyle w:val="Tabela-Siatka"/>
+        <w:tblW w:w="0" w:type="auto"/>
+        <w:tblLook w:val="04A0"/>
+      </w:tblPr>
+      <w:tblGrid>
+        <w:gridCol w:w="4606"/>
+        <w:gridCol w:w="4606"/>
+      </w:tblGrid>
+      <w:tr>
+        <w:tc>
+          <w:tcPr>
+            <w:tcW w:w="4606" w:type="dxa"/>
+            <w:tcBorders>
+              <w:right w:val="single" w:sz="4" w:space="0" w:color="auto"/>
+            </w:tcBorders>
+            <w:vAlign w:val="center"/>
+          </w:tcPr>
+          <w:p>
+            <w:pPr>
+              <w:rPr>
+                <w:rFonts w:ascii="Verdana" w:eastAsia="Yu Gothic Light" w:hAnsi="Verdana"/>
+                <w:b/>
+              </w:rPr>
+            </w:pPr>
+            <w:r>
+              <w:rPr>
+                <w:rFonts w:ascii="Verdana" w:eastAsia="Yu Gothic Light" w:hAnsi="Verdana"/>
+                <w:b/>
+              </w:rPr>
+              <w:t xml:space="preserve">l1 </w:t>
+            </w:r>
+            <w:r>
+              <w:rPr>
+                <w:rFonts w:ascii="Verdana" w:eastAsia="Yu Gothic Light" w:hAnsi="Verdana"/>
+                <w:b/>
+              </w:rPr>
+              <w:tab/>
+            </w:r>
+            <w:r>
+              <w:rPr>
+                <w:rFonts w:ascii="Verdana" w:eastAsia="Yu Gothic Light" w:hAnsi="Verdana"/>
+                <w:b/>
+              </w:rPr>
+              <w:t>= 25mm</w:t>
+            </w:r>
+          </w:p>
+          <w:p>
+            <w:pPr>
+              <w:rPr>
+                <w:rFonts w:ascii="Verdana" w:eastAsia="Yu Gothic Light" w:hAnsi="Verdana"/>
+                <w:b/>
+              </w:rPr>
+            </w:pPr>
+            <w:r>
+              <w:rPr>
+                <w:rFonts w:ascii="Verdana" w:eastAsia="Yu Gothic Light" w:hAnsi="Verdana"/>
+                <w:b/>
+              </w:rPr>
+              <w:t xml:space="preserve">l2 </w:t>
+            </w:r>
+            <w:r>
+              <w:rPr>
+                <w:rFonts w:ascii="Verdana" w:eastAsia="Yu Gothic Light" w:hAnsi="Verdana"/>
+                <w:b/>
+              </w:rPr>
+              <w:tab/>
+            </w:r>
+            <w:r>
+              <w:rPr>
+                <w:rFonts w:ascii="Verdana" w:eastAsia="Yu Gothic Light" w:hAnsi="Verdana"/>
+                <w:b/>
+              </w:rPr>
+              <w:t>= 20mm</w:t>
+            </w:r>
+          </w:p>
+          <w:p>
+            <w:pPr>
+              <w:rPr>
+                <w:rFonts w:ascii="Verdana" w:eastAsia="Yu Gothic Light" w:hAnsi="Verdana"/>
+                <w:b/>
+              </w:rPr>
+            </w:pPr>
+            <w:r>
+              <w:rPr>
+                <w:rFonts w:ascii="Verdana" w:eastAsia="Yu Gothic Light" w:hAnsi="Verdana"/>
+                <w:b/>
+              </w:rPr>
+              <w:t xml:space="preserve">l4 </w:t>
+            </w:r>
+            <w:r>
+              <w:rPr>
+                <w:rFonts w:ascii="Verdana" w:eastAsia="Yu Gothic Light" w:hAnsi="Verdana"/>
+                <w:b/>
+              </w:rPr>
+              <w:tab/>
+            </w:r>
+            <w:r>
+              <w:rPr>
+                <w:rFonts w:ascii="Verdana" w:eastAsia="Yu Gothic Light" w:hAnsi="Verdana"/>
+                <w:b/>
+              </w:rPr>
+              <w:t>= 34mm</w:t>
+            </w:r>
+          </w:p>
+          <w:p>
+            <w:pPr>
+              <w:rPr>
+                <w:rFonts w:ascii="Verdana" w:eastAsia="Yu Gothic Light" w:hAnsi="Verdana"/>
+                <w:b/>
+              </w:rPr>
+            </w:pPr>
+            <w:r>
+              <w:rPr>
+                <w:rFonts w:ascii="Verdana" w:eastAsia="Yu Gothic Light" w:hAnsi="Verdana"/>
+                <w:b/>
+              </w:rPr>
+              <w:t xml:space="preserve">l5 </w:t>
+            </w:r>
+            <w:r>
+              <w:rPr>
+                <w:rFonts w:ascii="Verdana" w:eastAsia="Yu Gothic Light" w:hAnsi="Verdana"/>
+                <w:b/>
+              </w:rPr>
+              <w:tab/>
+            </w:r>
+            <w:r>
+              <w:rPr>
+                <w:rFonts w:ascii="Verdana" w:eastAsia="Yu Gothic Light" w:hAnsi="Verdana"/>
+                <w:b/>
+              </w:rPr>
+              <w:t>=</w:t>
+            </w:r>
+            <w:r>
+              <w:rPr>
+                <w:rFonts w:ascii="Verdana" w:eastAsia="Yu Gothic Light" w:hAnsi="Verdana"/>
+                <w:b/>
+              </w:rPr>
+              <w:t xml:space="preserve"> 31mm</w:t>
+            </w:r>
+          </w:p>
+          <w:p>
+            <w:pPr>
+              <w:rPr>
+                <w:rFonts w:ascii="Verdana" w:eastAsia="Yu Gothic Light" w:hAnsi="Verdana"/>
+                <w:b/>
+              </w:rPr>
+            </w:pPr>
+            <w:r>
+              <w:rPr>
+                <w:rFonts w:ascii="Verdana" w:eastAsia="Yu Gothic Light" w:hAnsi="Verdana"/>
+                <w:b/>
+              </w:rPr>
+              <w:t xml:space="preserve">l6 </w:t>
+            </w:r>
+            <w:r>
+              <w:rPr>
+                <w:rFonts w:ascii="Verdana" w:eastAsia="Yu Gothic Light" w:hAnsi="Verdana"/>
+                <w:b/>
+              </w:rPr>
+              <w:tab/>
+            </w:r>
+            <w:r>
+              <w:rPr>
+                <w:rFonts w:ascii="Verdana" w:eastAsia="Yu Gothic Light" w:hAnsi="Verdana"/>
+                <w:b/>
+              </w:rPr>
+              <w:t>=</w:t>
+            </w:r>
+            <w:r>
+              <w:rPr>
+                <w:rFonts w:ascii="Verdana" w:eastAsia="Yu Gothic Light" w:hAnsi="Verdana"/>
+                <w:b/>
+              </w:rPr>
+              <w:t xml:space="preserve"> 20mm</w:t>
+            </w:r>
+          </w:p>
+          <w:p>
+            <w:pPr>
+              <w:rPr>
+                <w:rFonts w:ascii="Verdana" w:eastAsia="Yu Gothic Light" w:hAnsi="Verdana"/>
+                <w:b/>
+              </w:rPr>
+            </w:pPr>
+            <w:r>
+              <w:rPr>
+                <w:rFonts w:ascii="Verdana" w:eastAsia="Yu Gothic Light" w:hAnsi="Verdana"/>
+                <w:b/>
+              </w:rPr>
+              <w:t xml:space="preserve">l7 </w:t>
+            </w:r>
+            <w:r>
+              <w:rPr>
+                <w:rFonts w:ascii="Verdana" w:eastAsia="Yu Gothic Light" w:hAnsi="Verdana"/>
+                <w:b/>
+              </w:rPr>
+              <w:tab/>
+            </w:r>
+            <w:r>
+              <w:rPr>
+                <w:rFonts w:ascii="Verdana" w:eastAsia="Yu Gothic Light" w:hAnsi="Verdana"/>
+                <w:b/>
+              </w:rPr>
+              <w:t>=</w:t>
+            </w:r>
+            <w:r>
+              <w:rPr>
+                <w:rFonts w:ascii="Verdana" w:eastAsia="Yu Gothic Light" w:hAnsi="Verdana"/>
+                <w:b/>
+              </w:rPr>
+              <w:t xml:space="preserve"> 20mm</w:t>
+            </w:r>
+          </w:p>
+        </w:tc>
+        <w:tc>
+          <w:tcPr>
+            <w:tcW w:w="4606" w:type="dxa"/>
+            <w:tcBorders>
+              <w:top w:val="single" w:sz="4" w:space="0" w:color="auto"/>
+              <w:left w:val="single" w:sz="4" w:space="0" w:color="auto"/>
+              <w:bottom w:val="single" w:sz="4" w:space="0" w:color="auto"/>
+              <w:right w:val="single" w:sz="4" w:space="0" w:color="auto"/>
+            </w:tcBorders>
+            <w:vAlign w:val="center"/>
+          </w:tcPr>
+          <w:p>
+            <w:pPr>
+              <w:rPr>
+                <w:rFonts w:ascii="Verdana" w:eastAsia="Yu Gothic Light" w:hAnsi="Verdana"/>
+                <w:b/>
+              </w:rPr>
+            </w:pPr>
+            <m:oMath>
+              <m:r>
+                <m:rPr>
+                  <m:sty m:val="bi"/>
+                </m:rPr>
+                <w:rPr>
+                  <w:rFonts w:ascii="Cambria Math" w:eastAsia="Yu Gothic Light" w:hAnsi="Cambria Math"/>
+                </w:rPr>
+                <m:t>φ</m:t>
+              </m:r>
+            </m:oMath>
+            <w:r>
+              <w:rPr>
+                <w:rFonts w:ascii="Verdana" w:eastAsia="Yu Gothic Light" w:hAnsi="Verdana"/>
+                <w:b/>
+              </w:rPr>
+              <w:t>x</w:t>
+            </w:r>
+            <w:r>
+              <w:rPr>
+                <w:rFonts w:ascii="Verdana" w:eastAsia="Yu Gothic Light" w:hAnsi="Verdana"/>
+                <w:b/>
+              </w:rPr>
+              <w:t xml:space="preserve"> </w:t>
+            </w:r>
+            <w:r>
+              <w:rPr>
+                <w:rFonts w:ascii="Verdana" w:eastAsia="Yu Gothic Light" w:hAnsi="Verdana"/>
+                <w:b/>
+              </w:rPr>
+              <w:tab/>
+            </w:r>
+            <w:r>
+              <w:rPr>
+                <w:rFonts w:ascii="Verdana" w:eastAsia="Yu Gothic Light" w:hAnsi="Verdana"/>
+                <w:b/>
+              </w:rPr>
+              <w:t>= 0</w:t>
+            </w:r>
+            <m:oMath>
+              <m:r>
+                <m:rPr>
+                  <m:sty m:val="bi"/>
+                </m:rPr>
+                <w:rPr>
+                  <w:rFonts w:ascii="Cambria Math" w:eastAsia="Yu Gothic Light" w:hAnsi="Cambria Math"/>
+                </w:rPr>
+                <m:t>°</m:t>
+              </m:r>
+            </m:oMath>
+          </w:p>
+          <w:p>
+            <w:pPr>
+              <w:rPr>
+                <w:rFonts w:ascii="Verdana" w:eastAsia="Yu Gothic Light" w:hAnsi="Verdana"/>
+                <w:b/>
+              </w:rPr>
+            </w:pPr>
+            <m:oMath>
+              <m:r>
+                <m:rPr>
+                  <m:sty m:val="bi"/>
+                </m:rPr>
+                <w:rPr>
+                  <w:rFonts w:ascii="Cambria Math" w:eastAsia="Yu Gothic Light" w:hAnsi="Cambria Math"/>
+                </w:rPr>
+                <m:t>φ</m:t>
+              </m:r>
+            </m:oMath>
+            <w:r>
+              <w:rPr>
+                <w:rFonts w:ascii="Verdana" w:eastAsia="Yu Gothic Light" w:hAnsi="Verdana"/>
+                <w:b/>
+              </w:rPr>
+              <w:t>y</w:t>
+            </w:r>
+            <w:r>
+              <w:rPr>
+                <w:rFonts w:ascii="Verdana" w:eastAsia="Yu Gothic Light" w:hAnsi="Verdana"/>
+                <w:b/>
+              </w:rPr>
+              <w:t xml:space="preserve"> </w:t>
+            </w:r>
+            <w:r>
+              <w:rPr>
+                <w:rFonts w:ascii="Verdana" w:eastAsia="Yu Gothic Light" w:hAnsi="Verdana"/>
+                <w:b/>
+              </w:rPr>
+              <w:tab/>
+            </w:r>
+            <w:r>
+              <w:rPr>
+                <w:rFonts w:ascii="Verdana" w:eastAsia="Yu Gothic Light" w:hAnsi="Verdana"/>
+                <w:b/>
+              </w:rPr>
+              <w:t>= 270</w:t>
+            </w:r>
+            <m:oMath>
+              <m:r>
+                <m:rPr>
+                  <m:sty m:val="bi"/>
+                </m:rPr>
+                <w:rPr>
+                  <w:rFonts w:ascii="Cambria Math" w:eastAsia="Yu Gothic Light" w:hAnsi="Cambria Math"/>
+                </w:rPr>
+                <m:t>°</m:t>
+              </m:r>
+            </m:oMath>
+          </w:p>
+          <w:p>
+            <w:pPr>
+              <w:rPr>
+                <w:rFonts w:ascii="Verdana" w:eastAsia="Yu Gothic Light" w:hAnsi="Verdana"/>
+                <w:b/>
+              </w:rPr>
+            </w:pPr>
+            <m:oMath>
+              <m:r>
+                <m:rPr>
+                  <m:sty m:val="bi"/>
+                </m:rPr>
+                <w:rPr>
+                  <w:rFonts w:ascii="Cambria Math" w:eastAsia="Yu Gothic Light" w:hAnsi="Cambria Math"/>
+                </w:rPr>
+                <m:t>φ</m:t>
+              </m:r>
+            </m:oMath>
+            <w:r>
+              <w:rPr>
+                <w:rFonts w:ascii="Verdana" w:eastAsia="Yu Gothic Light" w:hAnsi="Verdana"/>
+                <w:b/>
+              </w:rPr>
+              <w:t>1</w:t>
+            </w:r>
+            <w:r>
+              <w:rPr>
+                <w:rFonts w:ascii="Verdana" w:eastAsia="Yu Gothic Light" w:hAnsi="Verdana"/>
+                <w:b/>
+              </w:rPr>
+              <w:t xml:space="preserve"> </w:t>
+            </w:r>
+            <w:r>
+              <w:rPr>
+                <w:rFonts w:ascii="Verdana" w:eastAsia="Yu Gothic Light" w:hAnsi="Verdana"/>
+                <w:b/>
+              </w:rPr>
+              <w:tab/>
+            </w:r>
+            <w:r>
+              <w:rPr>
+                <w:rFonts w:ascii="Verdana" w:eastAsia="Yu Gothic Light" w:hAnsi="Verdana"/>
+                <w:b/>
+              </w:rPr>
+              <w:t>= 0</w:t>
+            </w:r>
+            <m:oMath>
+              <m:r>
+                <m:rPr>
+                  <m:sty m:val="bi"/>
+                </m:rPr>
+                <w:rPr>
+                  <w:rFonts w:ascii="Cambria Math" w:eastAsia="Yu Gothic Light" w:hAnsi="Cambria Math"/>
+                </w:rPr>
+                <m:t>°</m:t>
+              </m:r>
+            </m:oMath>
+          </w:p>
+          <w:p>
+            <w:pPr>
+              <w:rPr>
+                <w:rFonts w:ascii="Verdana" w:eastAsia="Yu Gothic Light" w:hAnsi="Verdana"/>
+                <w:b/>
+              </w:rPr>
+            </w:pPr>
+            <m:oMath>
+              <m:r>
+                <m:rPr>
+                  <m:sty m:val="bi"/>
+                </m:rPr>
+                <w:rPr>
+                  <w:rFonts w:ascii="Cambria Math" w:eastAsia="Yu Gothic Light" w:hAnsi="Cambria Math"/>
+                </w:rPr>
+                <m:t>φ</m:t>
+              </m:r>
+            </m:oMath>
+            <w:r>
+              <w:rPr>
+                <w:rFonts w:ascii="Verdana" w:eastAsia="Yu Gothic Light" w:hAnsi="Verdana"/>
+                <w:b/>
+              </w:rPr>
+              <w:t xml:space="preserve">2 </w:t>
+            </w:r>
+            <w:r>
+              <w:rPr>
+                <w:rFonts w:ascii="Verdana" w:eastAsia="Yu Gothic Light" w:hAnsi="Verdana"/>
+                <w:b/>
+              </w:rPr>
+              <w:tab/>
+            </w:r>
+            <w:r>
+              <w:rPr>
+                <w:rFonts w:ascii="Verdana" w:eastAsia="Yu Gothic Light" w:hAnsi="Verdana"/>
+                <w:b/>
+              </w:rPr>
+              <w:t>= 90</w:t>
+            </w:r>
+            <m:oMath>
+              <m:r>
+                <m:rPr>
+                  <m:sty m:val="bi"/>
+                </m:rPr>
+                <w:rPr>
+                  <w:rFonts w:ascii="Cambria Math" w:eastAsia="Yu Gothic Light" w:hAnsi="Cambria Math"/>
+                </w:rPr>
+                <m:t>°</m:t>
+              </m:r>
+            </m:oMath>
+          </w:p>
+          <w:p>
+            <w:pPr>
+              <w:rPr>
+                <w:rFonts w:ascii="Verdana" w:eastAsia="Yu Gothic Light" w:hAnsi="Verdana"/>
+                <w:b/>
+              </w:rPr>
+            </w:pPr>
+            <m:oMath>
+              <m:r>
+                <m:rPr>
+                  <m:sty m:val="bi"/>
+                </m:rPr>
+                <w:rPr>
+                  <w:rFonts w:ascii="Cambria Math" w:eastAsia="Yu Gothic Light" w:hAnsi="Cambria Math"/>
+                </w:rPr>
+                <m:t>φ</m:t>
+              </m:r>
+            </m:oMath>
+            <w:r>
+              <w:rPr>
+                <w:rFonts w:ascii="Verdana" w:eastAsia="Yu Gothic Light" w:hAnsi="Verdana"/>
+                <w:b/>
+              </w:rPr>
+              <w:t xml:space="preserve">4 </w:t>
+            </w:r>
+            <w:r>
+              <w:rPr>
+                <w:rFonts w:ascii="Verdana" w:eastAsia="Yu Gothic Light" w:hAnsi="Verdana"/>
+                <w:b/>
+              </w:rPr>
+              <w:tab/>
+            </w:r>
+            <w:r>
+              <w:rPr>
+                <w:rFonts w:ascii="Verdana" w:eastAsia="Yu Gothic Light" w:hAnsi="Verdana"/>
+                <w:b/>
+              </w:rPr>
+              <w:t>= 270</w:t>
+            </w:r>
+            <m:oMath>
+              <m:r>
+                <m:rPr>
+                  <m:sty m:val="bi"/>
+                </m:rPr>
+                <w:rPr>
+                  <w:rFonts w:ascii="Cambria Math" w:eastAsia="Yu Gothic Light" w:hAnsi="Cambria Math"/>
+                </w:rPr>
+                <m:t>°</m:t>
+              </m:r>
+            </m:oMath>
+          </w:p>
+          <w:p>
+            <w:pPr>
+              <w:rPr>
+                <w:rFonts w:ascii="Verdana" w:eastAsia="Yu Gothic Light" w:hAnsi="Verdana"/>
+                <w:b/>
+              </w:rPr>
+            </w:pPr>
+            <m:oMath>
+              <m:r>
+                <m:rPr>
+                  <m:sty m:val="bi"/>
+                </m:rPr>
+                <w:rPr>
+                  <w:rFonts w:ascii="Cambria Math" w:eastAsia="Yu Gothic Light" w:hAnsi="Cambria Math"/>
+                </w:rPr>
+                <m:t>φ</m:t>
+              </m:r>
+            </m:oMath>
+            <w:r>
+              <w:rPr>
+                <w:rFonts w:ascii="Verdana" w:eastAsia="Yu Gothic Light" w:hAnsi="Verdana"/>
+                <w:b/>
+              </w:rPr>
+              <w:t xml:space="preserve">5 </w:t>
+            </w:r>
+            <w:r>
+              <w:rPr>
+                <w:rFonts w:ascii="Verdana" w:eastAsia="Yu Gothic Light" w:hAnsi="Verdana"/>
+                <w:b/>
+              </w:rPr>
+              <w:tab/>
+            </w:r>
+            <w:r>
+              <w:rPr>
+                <w:rFonts w:ascii="Verdana" w:eastAsia="Yu Gothic Light" w:hAnsi="Verdana"/>
+                <w:b/>
+              </w:rPr>
+              <w:t>=</w:t>
+            </w:r>
+            <w:r>
+              <w:rPr>
+                <w:rFonts w:ascii="Verdana" w:eastAsia="Yu Gothic Light" w:hAnsi="Verdana"/>
+                <w:b/>
+              </w:rPr>
+              <w:t xml:space="preserve"> </w:t>
+            </w:r>
+            <w:r>
+              <w:rPr>
+                <w:rFonts w:ascii="Verdana" w:eastAsia="Yu Gothic Light" w:hAnsi="Verdana"/>
+                <w:b/>
+              </w:rPr>
+              <w:t>180</w:t>
+            </w:r>
+            <m:oMath>
+              <m:r>
+                <m:rPr>
+                  <m:sty m:val="bi"/>
+                </m:rPr>
+                <w:rPr>
+                  <w:rFonts w:ascii="Cambria Math" w:eastAsia="Yu Gothic Light" w:hAnsi="Cambria Math"/>
+                </w:rPr>
+                <m:t>°</m:t>
+              </m:r>
+            </m:oMath>
+          </w:p>
+          <w:p>
+            <w:pPr>
+              <w:rPr>
+                <w:rFonts w:ascii="Verdana" w:eastAsia="Yu Gothic Light" w:hAnsi="Verdana"/>
+                <w:b/>
+              </w:rPr>
+            </w:pPr>
+            <m:oMath>
+              <m:r>
+                <m:rPr>
+                  <m:sty m:val="bi"/>
+                </m:rPr>
+                <w:rPr>
+                  <w:rFonts w:ascii="Cambria Math" w:eastAsia="Yu Gothic Light" w:hAnsi="Cambria Math"/>
+                </w:rPr>
+                <m:t>φ</m:t>
+              </m:r>
+            </m:oMath>
+            <w:r>
+              <w:rPr>
+                <w:rFonts w:ascii="Verdana" w:eastAsia="Yu Gothic Light" w:hAnsi="Verdana"/>
+                <w:b/>
+              </w:rPr>
+              <w:t xml:space="preserve">8 </w:t>
+            </w:r>
+            <w:r>
+              <w:rPr>
+                <w:rFonts w:ascii="Verdana" w:eastAsia="Yu Gothic Light" w:hAnsi="Verdana"/>
+                <w:b/>
+              </w:rPr>
+              <w:tab/>
+            </w:r>
+            <w:r>
+              <w:rPr>
+                <w:rFonts w:ascii="Verdana" w:eastAsia="Yu Gothic Light" w:hAnsi="Verdana"/>
+                <w:b/>
+              </w:rPr>
+              <w:t>=</w:t>
+            </w:r>
+            <w:r>
+              <w:rPr>
+                <w:rFonts w:ascii="Verdana" w:eastAsia="Yu Gothic Light" w:hAnsi="Verdana"/>
+                <w:b/>
+              </w:rPr>
+              <w:t xml:space="preserve"> </w:t>
+            </w:r>
+            <w:r>
+              <w:rPr>
+                <w:rFonts w:ascii="Verdana" w:eastAsia="Yu Gothic Light" w:hAnsi="Verdana"/>
+                <w:b/>
+              </w:rPr>
+              <w:t>180</w:t>
+            </w:r>
+            <m:oMath>
+              <m:r>
+                <m:rPr>
+                  <m:sty m:val="bi"/>
+                </m:rPr>
+                <w:rPr>
+                  <w:rFonts w:ascii="Cambria Math" w:eastAsia="Yu Gothic Light" w:hAnsi="Cambria Math"/>
+                </w:rPr>
+                <m:t>°</m:t>
+              </m:r>
+            </m:oMath>
+          </w:p>
+        </w:tc>
+      </w:tr>
+    </w:tbl>
+    <w:p>
+      <w:pPr>
+        <w:rPr>
+          <w:rFonts w:ascii="Verdana" w:eastAsia="Yu Gothic Light" w:hAnsi="Verdana"/>
+        </w:rPr>
+      </w:pPr>
+      <w:r>
+        <w:rPr>
+          <w:rFonts w:ascii="Verdana" w:eastAsia="Yu Gothic Light" w:hAnsi="Verdana"/>
+        </w:rPr>
+        <w:t>Pozostałe wielkości:</w:t>
+      </w:r>
+    </w:p>
+    <w:p>
+      <w:pPr>
+        <w:rPr>
+          <w:rFonts w:ascii="Verdana" w:eastAsia="Yu Gothic Light" w:hAnsi="Verdana"/>
+          <w:b/>
+        </w:rPr>
+      </w:pPr>
+      <w:r>
+        <w:rPr>
+          <w:rFonts w:ascii="Verdana" w:eastAsia="Yu Gothic Light" w:hAnsi="Verdana"/>
+        </w:rPr>
+        <w:tab/>
+      </w:r>
+      <w:r>
+        <w:rPr>
+          <w:rFonts w:ascii="Verdana" w:eastAsia="Yu Gothic Light" w:hAnsi="Verdana"/>
+        </w:rPr>
+        <w:tab/>
+      </w:r>
+      <m:oMath>
+        <m:r>
+          <m:rPr>
+            <m:sty m:val="bi"/>
+          </m:rPr>
+          <w:rPr>
+            <w:rFonts w:ascii="Cambria Math" w:eastAsia="Yu Gothic Light" w:hAnsi="Cambria Math"/>
+          </w:rPr>
+          <m:t>φ</m:t>
+        </m:r>
+      </m:oMath>
+      <w:r>
+        <w:rPr>
+          <w:rFonts w:ascii="Verdana" w:eastAsia="Yu Gothic Light" w:hAnsi="Verdana"/>
+          <w:b/>
+        </w:rPr>
+        <w:t xml:space="preserve">6 = </w:t>
+      </w:r>
+      <m:oMath>
+        <m:r>
+          <m:rPr>
+            <m:sty m:val="bi"/>
+          </m:rPr>
+          <w:rPr>
+            <w:rFonts w:ascii="Cambria Math" w:eastAsia="Yu Gothic Light" w:hAnsi="Cambria Math"/>
+          </w:rPr>
+          <m:t>φ</m:t>
+        </m:r>
+      </m:oMath>
+      <w:r>
+        <w:rPr>
+          <w:rFonts w:ascii="Verdana" w:eastAsia="Yu Gothic Light" w:hAnsi="Verdana"/>
+          <w:b/>
+        </w:rPr>
+        <w:t>3 – 105</w:t>
+      </w:r>
+      <w:r>
+        <w:rPr>
+          <w:rFonts w:ascii="Verdana" w:eastAsia="Yu Gothic Light" w:hAnsi="Verdana"/>
+        </w:rPr>
+        <w:tab/>
+      </w:r>
+      <w:r>
+        <w:rPr>
+          <w:rFonts w:ascii="Verdana" w:eastAsia="Yu Gothic Light" w:hAnsi="Verdana"/>
+        </w:rPr>
+        <w:tab/>
+      </w:r>
+      <w:r>
+        <w:rPr>
+          <w:rFonts w:ascii="Verdana" w:eastAsia="Yu Gothic Light" w:hAnsi="Verdana"/>
+        </w:rPr>
+        <w:tab/>
+      </w:r>
+      <m:oMath>
+        <m:r>
+          <m:rPr>
+            <m:sty m:val="bi"/>
+          </m:rPr>
+          <w:rPr>
+            <w:rFonts w:ascii="Cambria Math" w:eastAsia="Yu Gothic Light" w:hAnsi="Cambria Math"/>
+          </w:rPr>
+          <m:t>φ</m:t>
+        </m:r>
+      </m:oMath>
+      <w:r>
+        <w:rPr>
+          <w:rFonts w:ascii="Verdana" w:eastAsia="Yu Gothic Light" w:hAnsi="Verdana"/>
+          <w:b/>
+        </w:rPr>
+        <w:t xml:space="preserve">7 = </w:t>
+      </w:r>
+      <m:oMath>
+        <m:r>
+          <m:rPr>
+            <m:sty m:val="bi"/>
+          </m:rPr>
+          <w:rPr>
+            <w:rFonts w:ascii="Cambria Math" w:eastAsia="Yu Gothic Light" w:hAnsi="Cambria Math"/>
+          </w:rPr>
+          <m:t>φ</m:t>
+        </m:r>
+      </m:oMath>
+      <w:r>
+        <w:rPr>
+          <w:rFonts w:ascii="Verdana" w:eastAsia="Yu Gothic Light" w:hAnsi="Verdana"/>
+          <w:b/>
+        </w:rPr>
+        <w:t>3 – 136</w:t>
+      </w:r>
+    </w:p>
+    <w:p>
+      <w:pPr>
+        <w:rPr>
+          <w:rFonts w:ascii="Verdana" w:eastAsia="Yu Gothic Light" w:hAnsi="Verdana"/>
+        </w:rPr>
+      </w:pPr>
+      <w:r>
+        <w:rPr>
+          <w:rFonts w:ascii="Verdana" w:eastAsia="Yu Gothic Light" w:hAnsi="Verdana"/>
+        </w:rPr>
+        <w:t xml:space="preserve">Są one zależne od wartości x. Delta x wynosi </w:t>
+      </w:r>
+      <m:oMath>
+        <m:r>
+          <w:rPr>
+            <w:rFonts w:ascii="Cambria Math" w:eastAsia="Yu Gothic Light" w:hAnsi="Cambria Math"/>
+          </w:rPr>
+          <m:t>∆x</m:t>
+        </m:r>
+      </m:oMath>
+      <w:r>
+        <w:rPr>
+          <w:rFonts w:ascii="Verdana" w:eastAsia="Yu Gothic Light" w:hAnsi="Verdana"/>
+        </w:rPr>
+        <w:t xml:space="preserve"> = 15mm, a długość x zmienia się od 20mm do 35mm.</w:t>
+      </w:r>
+    </w:p>
+    <w:p>
+      <w:pPr>
+        <w:rPr>
+          <w:rFonts w:ascii="Verdana" w:eastAsia="Yu Gothic Light" w:hAnsi="Verdana"/>
+          <w:b/>
+          <w:color w:val="95B3D7" w:themeColor="accent1" w:themeTint="99"/>
+          <w:sz w:val="28"/>
+          <w:szCs w:val="28"/>
+        </w:rPr>
+      </w:pPr>
+      <w:r>
+        <w:rPr>
+          <w:rFonts w:ascii="Verdana" w:eastAsia="Yu Gothic Light" w:hAnsi="Verdana"/>
+          <w:b/>
+          <w:color w:val="95B3D7" w:themeColor="accent1" w:themeTint="99"/>
+          <w:sz w:val="28"/>
+          <w:szCs w:val="28"/>
+        </w:rPr>
+        <w:t>4.1 Wielobok L</w:t>
+      </w:r>
+    </w:p>
+    <w:p>
+      <w:pPr>
+        <w:rPr>
+          <w:rFonts w:ascii="Verdana" w:eastAsia="Yu Gothic Light" w:hAnsi="Verdana"/>
+        </w:rPr>
+      </w:pPr>
+      <w:r>
+        <w:rPr>
+          <w:rFonts w:ascii="Verdana" w:eastAsia="Yu Gothic Light" w:hAnsi="Verdana"/>
+        </w:rPr>
+        <w:t>Korzystając z metody analitycznej suma wszystkich wektorów wieloboku wektorowego</w:t>
+      </w:r>
+      <w:r>
+        <w:rPr>
+          <w:rFonts w:ascii="Verdana" w:eastAsia="Yu Gothic Light" w:hAnsi="Verdana"/>
+        </w:rPr>
+        <w:t xml:space="preserve"> L</w:t>
+      </w:r>
+      <w:r>
+        <w:rPr>
+          <w:rFonts w:ascii="Verdana" w:eastAsia="Yu Gothic Light" w:hAnsi="Verdana"/>
+        </w:rPr>
+        <w:t xml:space="preserve"> musi być równa 0.</w:t>
+      </w:r>
+    </w:p>
+    <w:p>
+      <w:pPr>
+        <w:rPr>
+          <w:rFonts w:ascii="Verdana" w:eastAsia="Yu Gothic Light" w:hAnsi="Verdana"/>
+          <w:b/>
+        </w:rPr>
+      </w:pPr>
+      <m:oMathPara>
+        <m:oMath>
+          <m:acc>
+            <m:accPr>
+              <m:chr m:val="⃗"/>
+              <m:ctrlPr>
+                <w:rPr>
+                  <w:rFonts w:ascii="Cambria Math" w:eastAsia="Yu Gothic Light" w:hAnsi="Cambria Math"/>
+                  <w:b/>
+                  <w:i/>
+                </w:rPr>
+              </m:ctrlPr>
+            </m:accPr>
+            <m:e>
+              <m:r>
+                <m:rPr>
+                  <m:sty m:val="bi"/>
+                </m:rPr>
+                <w:rPr>
+                  <w:rFonts w:ascii="Cambria Math" w:eastAsia="Yu Gothic Light" w:hAnsi="Cambria Math"/>
+                </w:rPr>
+                <m:t>x</m:t>
+              </m:r>
+            </m:e>
+          </m:acc>
+          <m:r>
+            <m:rPr>
+              <m:sty m:val="bi"/>
+            </m:rPr>
+            <w:rPr>
+              <w:rFonts w:ascii="Cambria Math" w:eastAsia="Yu Gothic Light" w:hAnsi="Cambria Math"/>
+            </w:rPr>
+            <m:t xml:space="preserve">+ </m:t>
+          </m:r>
+          <m:acc>
+            <m:accPr>
+              <m:chr m:val="⃗"/>
+              <m:ctrlPr>
+                <w:rPr>
+                  <w:rFonts w:ascii="Cambria Math" w:eastAsia="Yu Gothic Light" w:hAnsi="Cambria Math"/>
+                  <w:b/>
+                  <w:i/>
+                </w:rPr>
+              </m:ctrlPr>
+            </m:accPr>
+            <m:e>
+              <m:r>
+                <m:rPr>
+                  <m:sty m:val="bi"/>
+                </m:rPr>
+                <w:rPr>
+                  <w:rFonts w:ascii="Cambria Math" w:eastAsia="Yu Gothic Light" w:hAnsi="Cambria Math"/>
+                </w:rPr>
+                <m:t>l</m:t>
+              </m:r>
+              <m:r>
+                <m:rPr>
+                  <m:sty m:val="bi"/>
+                </m:rPr>
+                <w:rPr>
+                  <w:rFonts w:ascii="Cambria Math" w:eastAsia="Yu Gothic Light" w:hAnsi="Cambria Math"/>
+                </w:rPr>
+                <m:t>1</m:t>
+              </m:r>
+            </m:e>
+          </m:acc>
+          <m:r>
+            <m:rPr>
+              <m:sty m:val="bi"/>
+            </m:rPr>
+            <w:rPr>
+              <w:rFonts w:ascii="Cambria Math" w:eastAsia="Yu Gothic Light" w:hAnsi="Cambria Math"/>
+            </w:rPr>
+            <m:t xml:space="preserve">+ </m:t>
+          </m:r>
+          <m:acc>
+            <m:accPr>
+              <m:chr m:val="⃗"/>
+              <m:ctrlPr>
+                <w:rPr>
+                  <w:rFonts w:ascii="Cambria Math" w:eastAsia="Yu Gothic Light" w:hAnsi="Cambria Math"/>
+                  <w:b/>
+                  <w:i/>
+                </w:rPr>
+              </m:ctrlPr>
+            </m:accPr>
+            <m:e>
+              <m:r>
+                <m:rPr>
+                  <m:sty m:val="bi"/>
+                </m:rPr>
+                <w:rPr>
+                  <w:rFonts w:ascii="Cambria Math" w:eastAsia="Yu Gothic Light" w:hAnsi="Cambria Math"/>
+                </w:rPr>
+                <m:t>l</m:t>
+              </m:r>
+              <m:r>
+                <m:rPr>
+                  <m:sty m:val="bi"/>
+                </m:rPr>
+                <w:rPr>
+                  <w:rFonts w:ascii="Cambria Math" w:eastAsia="Yu Gothic Light" w:hAnsi="Cambria Math"/>
+                </w:rPr>
+                <m:t>2</m:t>
+              </m:r>
+            </m:e>
+          </m:acc>
+          <m:r>
+            <m:rPr>
+              <m:sty m:val="bi"/>
+            </m:rPr>
+            <w:rPr>
+              <w:rFonts w:ascii="Cambria Math" w:eastAsia="Yu Gothic Light" w:hAnsi="Cambria Math"/>
+            </w:rPr>
+            <m:t xml:space="preserve">+ </m:t>
+          </m:r>
+          <m:acc>
+            <m:accPr>
+              <m:chr m:val="⃗"/>
+              <m:ctrlPr>
+                <w:rPr>
+                  <w:rFonts w:ascii="Cambria Math" w:eastAsia="Yu Gothic Light" w:hAnsi="Cambria Math"/>
+                  <w:b/>
+                  <w:i/>
+                </w:rPr>
+              </m:ctrlPr>
+            </m:accPr>
+            <m:e>
+              <m:r>
+                <m:rPr>
+                  <m:sty m:val="bi"/>
+                </m:rPr>
+                <w:rPr>
+                  <w:rFonts w:ascii="Cambria Math" w:eastAsia="Yu Gothic Light" w:hAnsi="Cambria Math"/>
+                </w:rPr>
+                <m:t>l</m:t>
+              </m:r>
+              <m:r>
+                <m:rPr>
+                  <m:sty m:val="bi"/>
+                </m:rPr>
+                <w:rPr>
+                  <w:rFonts w:ascii="Cambria Math" w:eastAsia="Yu Gothic Light" w:hAnsi="Cambria Math"/>
+                </w:rPr>
+                <m:t>3</m:t>
+              </m:r>
+            </m:e>
+          </m:acc>
+          <m:r>
+            <m:rPr>
+              <m:sty m:val="bi"/>
+            </m:rPr>
+            <w:rPr>
+              <w:rFonts w:ascii="Cambria Math" w:eastAsia="Yu Gothic Light" w:hAnsi="Cambria Math"/>
+            </w:rPr>
+            <m:t xml:space="preserve">+ </m:t>
+          </m:r>
+          <m:acc>
+            <m:accPr>
+              <m:chr m:val="⃗"/>
+              <m:ctrlPr>
+                <w:rPr>
+                  <w:rFonts w:ascii="Cambria Math" w:eastAsia="Yu Gothic Light" w:hAnsi="Cambria Math"/>
+                  <w:b/>
+                  <w:i/>
+                </w:rPr>
+              </m:ctrlPr>
+            </m:accPr>
+            <m:e>
+              <m:r>
+                <m:rPr>
+                  <m:sty m:val="bi"/>
+                </m:rPr>
+                <w:rPr>
+                  <w:rFonts w:ascii="Cambria Math" w:eastAsia="Yu Gothic Light" w:hAnsi="Cambria Math"/>
+                </w:rPr>
+                <m:t>l</m:t>
+              </m:r>
+              <m:r>
+                <m:rPr>
+                  <m:sty m:val="bi"/>
+                </m:rPr>
+                <w:rPr>
+                  <w:rFonts w:ascii="Cambria Math" w:eastAsia="Yu Gothic Light" w:hAnsi="Cambria Math"/>
+                </w:rPr>
+                <m:t>4</m:t>
+              </m:r>
+            </m:e>
+          </m:acc>
+          <m:r>
+            <m:rPr>
+              <m:sty m:val="bi"/>
+            </m:rPr>
+            <w:rPr>
+              <w:rFonts w:ascii="Cambria Math" w:eastAsia="Yu Gothic Light" w:hAnsi="Cambria Math"/>
+            </w:rPr>
+            <m:t xml:space="preserve">+ </m:t>
+          </m:r>
+          <m:acc>
+            <m:accPr>
+              <m:chr m:val="⃗"/>
+              <m:ctrlPr>
+                <w:rPr>
+                  <w:rFonts w:ascii="Cambria Math" w:eastAsia="Yu Gothic Light" w:hAnsi="Cambria Math"/>
+                  <w:b/>
+                  <w:i/>
+                </w:rPr>
+              </m:ctrlPr>
+            </m:accPr>
+            <m:e>
+              <m:r>
+                <m:rPr>
+                  <m:sty m:val="bi"/>
+                </m:rPr>
+                <w:rPr>
+                  <w:rFonts w:ascii="Cambria Math" w:eastAsia="Yu Gothic Light" w:hAnsi="Cambria Math"/>
+                </w:rPr>
+                <m:t>l</m:t>
+              </m:r>
+              <m:r>
+                <m:rPr>
+                  <m:sty m:val="bi"/>
+                </m:rPr>
+                <w:rPr>
+                  <w:rFonts w:ascii="Cambria Math" w:eastAsia="Yu Gothic Light" w:hAnsi="Cambria Math"/>
+                </w:rPr>
+                <m:t>5</m:t>
+              </m:r>
+            </m:e>
+          </m:acc>
+          <m:r>
+            <m:rPr>
+              <m:sty m:val="bi"/>
+            </m:rPr>
+            <w:rPr>
+              <w:rFonts w:ascii="Cambria Math" w:eastAsia="Yu Gothic Light" w:hAnsi="Cambria Math"/>
+            </w:rPr>
+            <m:t>=0</m:t>
+          </m:r>
+        </m:oMath>
+      </m:oMathPara>
+    </w:p>
+    <w:p>
+      <w:pPr>
+        <w:rPr>
+          <w:rFonts w:ascii="Verdana" w:eastAsia="Yu Gothic Light" w:hAnsi="Verdana"/>
+        </w:rPr>
+      </w:pPr>
+      <w:r>
+        <w:rPr>
+          <w:rFonts w:ascii="Verdana" w:eastAsia="Yu Gothic Light" w:hAnsi="Verdana"/>
+        </w:rPr>
+        <w:t xml:space="preserve">Następnie wykonano rzut na </w:t>
+      </w:r>
+      <w:r>
+        <w:rPr>
+          <w:rFonts w:ascii="Verdana" w:eastAsia="Yu Gothic Light" w:hAnsi="Verdana"/>
+          <w:b/>
+        </w:rPr>
+        <w:t>OY</w:t>
+      </w:r>
+      <w:r>
+        <w:rPr>
+          <w:rFonts w:ascii="Verdana" w:eastAsia="Yu Gothic Light" w:hAnsi="Verdana"/>
+        </w:rPr>
+        <w:t xml:space="preserve"> oraz </w:t>
+      </w:r>
+      <w:r>
+        <w:rPr>
+          <w:rFonts w:ascii="Verdana" w:eastAsia="Yu Gothic Light" w:hAnsi="Verdana"/>
+          <w:b/>
+        </w:rPr>
+        <w:t>OX</w:t>
+      </w:r>
+      <w:r>
+        <w:rPr>
+          <w:rFonts w:ascii="Verdana" w:eastAsia="Yu Gothic Light" w:hAnsi="Verdana"/>
+        </w:rPr>
+        <w:t>.</w:t>
+      </w:r>
+    </w:p>
+    <w:p>
+      <w:pPr>
+        <w:rPr>
+          <w:rFonts w:ascii="Verdana" w:eastAsia="Yu Gothic Light" w:hAnsi="Verdana"/>
+          <w:b/>
+        </w:rPr>
+      </w:pPr>
+      <m:oMathPara>
+        <m:oMath>
+          <m:d>
+            <m:dPr>
+              <m:begChr m:val="{"/>
+              <m:endChr m:val=""/>
+              <m:ctrlPr>
+                <w:rPr>
+                  <w:rFonts w:ascii="Cambria Math" w:eastAsia="Yu Gothic Light" w:hAnsi="Cambria Math"/>
+                  <w:b/>
+                  <w:i/>
+                </w:rPr>
+              </m:ctrlPr>
+            </m:dPr>
+            <m:e>
+              <m:eqArr>
+                <m:eqArrPr>
+                  <m:ctrlPr>
+                    <w:rPr>
+                      <w:rFonts w:ascii="Cambria Math" w:eastAsia="Yu Gothic Light" w:hAnsi="Cambria Math"/>
+                      <w:b/>
+                      <w:i/>
+                    </w:rPr>
+                  </m:ctrlPr>
+                </m:eqArrPr>
+                <m:e>
+                  <m:r>
+                    <m:rPr>
+                      <m:sty m:val="bi"/>
+                    </m:rPr>
+                    <w:rPr>
+                      <w:rFonts w:ascii="Cambria Math" w:eastAsia="Yu Gothic Light" w:hAnsi="Cambria Math"/>
+                    </w:rPr>
+                    <m:t>x</m:t>
+                  </m:r>
+                  <m:r>
+                    <m:rPr>
+                      <m:sty m:val="bi"/>
+                    </m:rPr>
+                    <w:rPr>
+                      <w:rFonts w:ascii="Cambria Math" w:eastAsia="Yu Gothic Light" w:hAnsi="Cambria Math"/>
+                    </w:rPr>
+                    <m:t>cos</m:t>
+                  </m:r>
+                  <m:d>
+                    <m:dPr>
+                      <m:ctrlPr>
+                        <w:rPr>
+                          <w:rFonts w:ascii="Cambria Math" w:eastAsia="Yu Gothic Light" w:hAnsi="Cambria Math"/>
+                          <w:b/>
+                          <w:i/>
+                        </w:rPr>
+                      </m:ctrlPr>
+                    </m:dPr>
+                    <m:e>
+                      <m:r>
+                        <m:rPr>
+                          <m:sty m:val="bi"/>
+                        </m:rPr>
+                        <w:rPr>
+                          <w:rFonts w:ascii="Cambria Math" w:eastAsia="Yu Gothic Light" w:hAnsi="Cambria Math"/>
+                        </w:rPr>
+                        <m:t>φ</m:t>
+                      </m:r>
+                      <m:r>
+                        <m:rPr>
+                          <m:sty m:val="bi"/>
+                        </m:rPr>
+                        <w:rPr>
+                          <w:rFonts w:ascii="Cambria Math" w:eastAsia="Yu Gothic Light" w:hAnsi="Cambria Math"/>
+                        </w:rPr>
+                        <m:t>x</m:t>
+                      </m:r>
+                    </m:e>
+                  </m:d>
+                  <m:r>
+                    <m:rPr>
+                      <m:sty m:val="bi"/>
+                    </m:rPr>
+                    <w:rPr>
+                      <w:rFonts w:ascii="Cambria Math" w:eastAsia="Yu Gothic Light" w:hAnsi="Cambria Math"/>
+                    </w:rPr>
+                    <m:t xml:space="preserve">+ </m:t>
+                  </m:r>
+                  <m:r>
+                    <m:rPr>
+                      <m:sty m:val="bi"/>
+                    </m:rPr>
+                    <w:rPr>
+                      <w:rFonts w:ascii="Cambria Math" w:eastAsia="Yu Gothic Light" w:hAnsi="Cambria Math"/>
+                    </w:rPr>
+                    <m:t>l</m:t>
+                  </m:r>
+                  <m:r>
+                    <m:rPr>
+                      <m:sty m:val="bi"/>
+                    </m:rPr>
+                    <w:rPr>
+                      <w:rFonts w:ascii="Cambria Math" w:eastAsia="Yu Gothic Light" w:hAnsi="Cambria Math"/>
+                    </w:rPr>
+                    <m:t>1</m:t>
+                  </m:r>
+                  <m:r>
+                    <m:rPr>
+                      <m:sty m:val="bi"/>
+                    </m:rPr>
+                    <w:rPr>
+                      <w:rFonts w:ascii="Cambria Math" w:eastAsia="Yu Gothic Light" w:hAnsi="Cambria Math"/>
+                    </w:rPr>
+                    <m:t>cos</m:t>
+                  </m:r>
+                  <m:d>
+                    <m:dPr>
+                      <m:ctrlPr>
+                        <w:rPr>
+                          <w:rFonts w:ascii="Cambria Math" w:eastAsia="Yu Gothic Light" w:hAnsi="Cambria Math"/>
+                          <w:b/>
+                          <w:i/>
+                        </w:rPr>
+                      </m:ctrlPr>
+                    </m:dPr>
+                    <m:e>
+                      <m:r>
+                        <m:rPr>
+                          <m:sty m:val="bi"/>
+                        </m:rPr>
+                        <w:rPr>
+                          <w:rFonts w:ascii="Cambria Math" w:eastAsia="Yu Gothic Light" w:hAnsi="Cambria Math"/>
+                        </w:rPr>
+                        <m:t>φ</m:t>
+                      </m:r>
+                      <m:r>
+                        <m:rPr>
+                          <m:sty m:val="bi"/>
+                        </m:rPr>
+                        <w:rPr>
+                          <w:rFonts w:ascii="Cambria Math" w:eastAsia="Yu Gothic Light" w:hAnsi="Cambria Math"/>
+                        </w:rPr>
+                        <m:t>1</m:t>
+                      </m:r>
+                    </m:e>
+                  </m:d>
+                  <m:r>
+                    <m:rPr>
+                      <m:sty m:val="bi"/>
+                    </m:rPr>
+                    <w:rPr>
+                      <w:rFonts w:ascii="Cambria Math" w:eastAsia="Yu Gothic Light" w:hAnsi="Cambria Math"/>
+                    </w:rPr>
+                    <m:t>+ l</m:t>
+                  </m:r>
+                  <m:r>
+                    <m:rPr>
+                      <m:sty m:val="bi"/>
+                    </m:rPr>
+                    <w:rPr>
+                      <w:rFonts w:ascii="Cambria Math" w:eastAsia="Yu Gothic Light" w:hAnsi="Cambria Math"/>
+                    </w:rPr>
+                    <m:t>2</m:t>
+                  </m:r>
+                  <m:r>
+                    <m:rPr>
+                      <m:sty m:val="bi"/>
+                    </m:rPr>
+                    <w:rPr>
+                      <w:rFonts w:ascii="Cambria Math" w:eastAsia="Yu Gothic Light" w:hAnsi="Cambria Math"/>
+                    </w:rPr>
+                    <m:t>cos</m:t>
+                  </m:r>
+                  <m:d>
+                    <m:dPr>
+                      <m:ctrlPr>
+                        <w:rPr>
+                          <w:rFonts w:ascii="Cambria Math" w:eastAsia="Yu Gothic Light" w:hAnsi="Cambria Math"/>
+                          <w:b/>
+                          <w:i/>
+                        </w:rPr>
+                      </m:ctrlPr>
+                    </m:dPr>
+                    <m:e>
+                      <m:r>
+                        <m:rPr>
+                          <m:sty m:val="bi"/>
+                        </m:rPr>
+                        <w:rPr>
+                          <w:rFonts w:ascii="Cambria Math" w:eastAsia="Yu Gothic Light" w:hAnsi="Cambria Math"/>
+                        </w:rPr>
+                        <m:t>φ</m:t>
+                      </m:r>
+                      <m:r>
+                        <m:rPr>
+                          <m:sty m:val="bi"/>
+                        </m:rPr>
+                        <w:rPr>
+                          <w:rFonts w:ascii="Cambria Math" w:eastAsia="Yu Gothic Light" w:hAnsi="Cambria Math"/>
+                        </w:rPr>
+                        <m:t>2</m:t>
+                      </m:r>
+                    </m:e>
+                  </m:d>
+                  <m:r>
+                    <m:rPr>
+                      <m:sty m:val="bi"/>
+                    </m:rPr>
+                    <w:rPr>
+                      <w:rFonts w:ascii="Cambria Math" w:eastAsia="Yu Gothic Light" w:hAnsi="Cambria Math"/>
+                    </w:rPr>
+                    <m:t>+ l</m:t>
+                  </m:r>
+                  <m:r>
+                    <m:rPr>
+                      <m:sty m:val="bi"/>
+                    </m:rPr>
+                    <w:rPr>
+                      <w:rFonts w:ascii="Cambria Math" w:eastAsia="Yu Gothic Light" w:hAnsi="Cambria Math"/>
+                    </w:rPr>
+                    <m:t>3</m:t>
+                  </m:r>
+                  <m:r>
+                    <m:rPr>
+                      <m:sty m:val="bi"/>
+                    </m:rPr>
+                    <w:rPr>
+                      <w:rFonts w:ascii="Cambria Math" w:eastAsia="Yu Gothic Light" w:hAnsi="Cambria Math"/>
+                    </w:rPr>
+                    <m:t>cos</m:t>
+                  </m:r>
+                  <m:d>
+                    <m:dPr>
+                      <m:ctrlPr>
+                        <w:rPr>
+                          <w:rFonts w:ascii="Cambria Math" w:eastAsia="Yu Gothic Light" w:hAnsi="Cambria Math"/>
+                          <w:b/>
+                          <w:i/>
+                        </w:rPr>
+                      </m:ctrlPr>
+                    </m:dPr>
+                    <m:e>
+                      <m:r>
+                        <m:rPr>
+                          <m:sty m:val="bi"/>
+                        </m:rPr>
+                        <w:rPr>
+                          <w:rFonts w:ascii="Cambria Math" w:eastAsia="Yu Gothic Light" w:hAnsi="Cambria Math"/>
+                        </w:rPr>
+                        <m:t>φ</m:t>
+                      </m:r>
+                      <m:r>
+                        <m:rPr>
+                          <m:sty m:val="bi"/>
+                        </m:rPr>
+                        <w:rPr>
+                          <w:rFonts w:ascii="Cambria Math" w:eastAsia="Yu Gothic Light" w:hAnsi="Cambria Math"/>
+                        </w:rPr>
+                        <m:t>3</m:t>
+                      </m:r>
+                    </m:e>
+                  </m:d>
+                  <m:r>
+                    <m:rPr>
+                      <m:sty m:val="bi"/>
+                    </m:rPr>
+                    <w:rPr>
+                      <w:rFonts w:ascii="Cambria Math" w:eastAsia="Yu Gothic Light" w:hAnsi="Cambria Math"/>
+                    </w:rPr>
+                    <m:t>+ l</m:t>
+                  </m:r>
+                  <m:r>
+                    <m:rPr>
+                      <m:sty m:val="bi"/>
+                    </m:rPr>
+                    <w:rPr>
+                      <w:rFonts w:ascii="Cambria Math" w:eastAsia="Yu Gothic Light" w:hAnsi="Cambria Math"/>
+                    </w:rPr>
+                    <m:t>4</m:t>
+                  </m:r>
+                  <m:r>
+                    <m:rPr>
+                      <m:sty m:val="bi"/>
+                    </m:rPr>
+                    <w:rPr>
+                      <w:rFonts w:ascii="Cambria Math" w:eastAsia="Yu Gothic Light" w:hAnsi="Cambria Math"/>
+                    </w:rPr>
+                    <m:t>cos</m:t>
+                  </m:r>
+                  <m:d>
+                    <m:dPr>
+                      <m:ctrlPr>
+                        <w:rPr>
+                          <w:rFonts w:ascii="Cambria Math" w:eastAsia="Yu Gothic Light" w:hAnsi="Cambria Math"/>
+                          <w:b/>
+                          <w:i/>
+                        </w:rPr>
+                      </m:ctrlPr>
+                    </m:dPr>
+                    <m:e>
+                      <m:r>
+                        <m:rPr>
+                          <m:sty m:val="bi"/>
+                        </m:rPr>
+                        <w:rPr>
+                          <w:rFonts w:ascii="Cambria Math" w:eastAsia="Yu Gothic Light" w:hAnsi="Cambria Math"/>
+                        </w:rPr>
+                        <m:t>φ</m:t>
+                      </m:r>
+                      <m:r>
+                        <m:rPr>
+                          <m:sty m:val="bi"/>
+                        </m:rPr>
+                        <w:rPr>
+                          <w:rFonts w:ascii="Cambria Math" w:eastAsia="Yu Gothic Light" w:hAnsi="Cambria Math"/>
+                        </w:rPr>
+                        <m:t>4</m:t>
+                      </m:r>
+                    </m:e>
+                  </m:d>
+                  <m:r>
+                    <m:rPr>
+                      <m:sty m:val="bi"/>
+                    </m:rPr>
+                    <w:rPr>
+                      <w:rFonts w:ascii="Cambria Math" w:eastAsia="Yu Gothic Light" w:hAnsi="Cambria Math"/>
+                    </w:rPr>
+                    <m:t>+ l</m:t>
+                  </m:r>
+                  <m:r>
+                    <m:rPr>
+                      <m:sty m:val="bi"/>
+                    </m:rPr>
+                    <w:rPr>
+                      <w:rFonts w:ascii="Cambria Math" w:eastAsia="Yu Gothic Light" w:hAnsi="Cambria Math"/>
+                    </w:rPr>
+                    <m:t>5</m:t>
+                  </m:r>
+                  <m:r>
+                    <m:rPr>
+                      <m:sty m:val="bi"/>
+                    </m:rPr>
+                    <w:rPr>
+                      <w:rFonts w:ascii="Cambria Math" w:eastAsia="Yu Gothic Light" w:hAnsi="Cambria Math"/>
+                    </w:rPr>
+                    <m:t>cos</m:t>
+                  </m:r>
+                  <m:d>
+                    <m:dPr>
+                      <m:ctrlPr>
+                        <w:rPr>
+                          <w:rFonts w:ascii="Cambria Math" w:eastAsia="Yu Gothic Light" w:hAnsi="Cambria Math"/>
+                          <w:b/>
+                          <w:i/>
+                        </w:rPr>
+                      </m:ctrlPr>
+                    </m:dPr>
+                    <m:e>
+                      <m:r>
+                        <m:rPr>
+                          <m:sty m:val="bi"/>
+                        </m:rPr>
+                        <w:rPr>
+                          <w:rFonts w:ascii="Cambria Math" w:eastAsia="Yu Gothic Light" w:hAnsi="Cambria Math"/>
+                        </w:rPr>
+                        <m:t>φ</m:t>
+                      </m:r>
+                      <m:r>
+                        <m:rPr>
+                          <m:sty m:val="bi"/>
+                        </m:rPr>
+                        <w:rPr>
+                          <w:rFonts w:ascii="Cambria Math" w:eastAsia="Yu Gothic Light" w:hAnsi="Cambria Math"/>
+                        </w:rPr>
+                        <m:t>5</m:t>
+                      </m:r>
+                    </m:e>
+                  </m:d>
+                  <m:r>
+                    <m:rPr>
+                      <m:sty m:val="bi"/>
+                    </m:rPr>
+                    <w:rPr>
+                      <w:rFonts w:ascii="Cambria Math" w:eastAsia="Yu Gothic Light" w:hAnsi="Cambria Math"/>
+                    </w:rPr>
+                    <m:t>=0</m:t>
+                  </m:r>
+                </m:e>
+                <m:e>
+                  <m:r>
+                    <m:rPr>
+                      <m:sty m:val="bi"/>
+                    </m:rPr>
+                    <w:rPr>
+                      <w:rFonts w:ascii="Cambria Math" w:eastAsia="Yu Gothic Light" w:hAnsi="Cambria Math"/>
+                    </w:rPr>
+                    <m:t>xsin</m:t>
+                  </m:r>
+                  <m:d>
+                    <m:dPr>
+                      <m:ctrlPr>
+                        <w:rPr>
+                          <w:rFonts w:ascii="Cambria Math" w:eastAsia="Yu Gothic Light" w:hAnsi="Cambria Math"/>
+                          <w:b/>
+                          <w:i/>
+                        </w:rPr>
+                      </m:ctrlPr>
+                    </m:dPr>
+                    <m:e>
+                      <m:r>
+                        <m:rPr>
+                          <m:sty m:val="bi"/>
+                        </m:rPr>
+                        <w:rPr>
+                          <w:rFonts w:ascii="Cambria Math" w:eastAsia="Yu Gothic Light" w:hAnsi="Cambria Math"/>
+                        </w:rPr>
+                        <m:t>φ</m:t>
+                      </m:r>
+                      <m:r>
+                        <m:rPr>
+                          <m:sty m:val="bi"/>
+                        </m:rPr>
+                        <w:rPr>
+                          <w:rFonts w:ascii="Cambria Math" w:eastAsia="Yu Gothic Light" w:hAnsi="Cambria Math"/>
+                        </w:rPr>
+                        <m:t>x</m:t>
+                      </m:r>
+                    </m:e>
+                  </m:d>
+                  <m:r>
+                    <m:rPr>
+                      <m:sty m:val="bi"/>
+                    </m:rPr>
+                    <w:rPr>
+                      <w:rFonts w:ascii="Cambria Math" w:eastAsia="Yu Gothic Light" w:hAnsi="Cambria Math"/>
+                    </w:rPr>
+                    <m:t>+ l</m:t>
+                  </m:r>
+                  <m:r>
+                    <m:rPr>
+                      <m:sty m:val="bi"/>
+                    </m:rPr>
+                    <w:rPr>
+                      <w:rFonts w:ascii="Cambria Math" w:eastAsia="Yu Gothic Light" w:hAnsi="Cambria Math"/>
+                    </w:rPr>
+                    <m:t>1</m:t>
+                  </m:r>
+                  <m:r>
+                    <m:rPr>
+                      <m:sty m:val="bi"/>
+                    </m:rPr>
+                    <w:rPr>
+                      <w:rFonts w:ascii="Cambria Math" w:eastAsia="Yu Gothic Light" w:hAnsi="Cambria Math"/>
+                    </w:rPr>
+                    <m:t>sin</m:t>
+                  </m:r>
+                  <m:d>
+                    <m:dPr>
+                      <m:ctrlPr>
+                        <w:rPr>
+                          <w:rFonts w:ascii="Cambria Math" w:eastAsia="Yu Gothic Light" w:hAnsi="Cambria Math"/>
+                          <w:b/>
+                          <w:i/>
+                        </w:rPr>
+                      </m:ctrlPr>
+                    </m:dPr>
+                    <m:e>
+                      <m:r>
+                        <m:rPr>
+                          <m:sty m:val="bi"/>
+                        </m:rPr>
+                        <w:rPr>
+                          <w:rFonts w:ascii="Cambria Math" w:eastAsia="Yu Gothic Light" w:hAnsi="Cambria Math"/>
+                        </w:rPr>
+                        <m:t>φ</m:t>
+                      </m:r>
+                      <m:r>
+                        <m:rPr>
+                          <m:sty m:val="bi"/>
+                        </m:rPr>
+                        <w:rPr>
+                          <w:rFonts w:ascii="Cambria Math" w:eastAsia="Yu Gothic Light" w:hAnsi="Cambria Math"/>
+                        </w:rPr>
+                        <m:t>1</m:t>
+                      </m:r>
+                    </m:e>
+                  </m:d>
+                  <m:r>
+                    <m:rPr>
+                      <m:sty m:val="bi"/>
+                    </m:rPr>
+                    <w:rPr>
+                      <w:rFonts w:ascii="Cambria Math" w:eastAsia="Yu Gothic Light" w:hAnsi="Cambria Math"/>
+                    </w:rPr>
+                    <m:t>+ l</m:t>
+                  </m:r>
+                  <m:r>
+                    <m:rPr>
+                      <m:sty m:val="bi"/>
+                    </m:rPr>
+                    <w:rPr>
+                      <w:rFonts w:ascii="Cambria Math" w:eastAsia="Yu Gothic Light" w:hAnsi="Cambria Math"/>
+                    </w:rPr>
+                    <m:t>2</m:t>
+                  </m:r>
+                  <m:r>
+                    <m:rPr>
+                      <m:sty m:val="bi"/>
+                    </m:rPr>
+                    <w:rPr>
+                      <w:rFonts w:ascii="Cambria Math" w:eastAsia="Yu Gothic Light" w:hAnsi="Cambria Math"/>
+                    </w:rPr>
+                    <m:t>sin</m:t>
+                  </m:r>
+                  <m:d>
+                    <m:dPr>
+                      <m:ctrlPr>
+                        <w:rPr>
+                          <w:rFonts w:ascii="Cambria Math" w:eastAsia="Yu Gothic Light" w:hAnsi="Cambria Math"/>
+                          <w:b/>
+                          <w:i/>
+                        </w:rPr>
+                      </m:ctrlPr>
+                    </m:dPr>
+                    <m:e>
+                      <m:r>
+                        <m:rPr>
+                          <m:sty m:val="bi"/>
+                        </m:rPr>
+                        <w:rPr>
+                          <w:rFonts w:ascii="Cambria Math" w:eastAsia="Yu Gothic Light" w:hAnsi="Cambria Math"/>
+                        </w:rPr>
+                        <m:t>φ</m:t>
+                      </m:r>
+                      <m:r>
+                        <m:rPr>
+                          <m:sty m:val="bi"/>
+                        </m:rPr>
+                        <w:rPr>
+                          <w:rFonts w:ascii="Cambria Math" w:eastAsia="Yu Gothic Light" w:hAnsi="Cambria Math"/>
+                        </w:rPr>
+                        <m:t>2</m:t>
+                      </m:r>
+                    </m:e>
+                  </m:d>
+                  <m:r>
+                    <m:rPr>
+                      <m:sty m:val="bi"/>
+                    </m:rPr>
+                    <w:rPr>
+                      <w:rFonts w:ascii="Cambria Math" w:eastAsia="Yu Gothic Light" w:hAnsi="Cambria Math"/>
+                    </w:rPr>
+                    <m:t>+ l</m:t>
+                  </m:r>
+                  <m:r>
+                    <m:rPr>
+                      <m:sty m:val="bi"/>
+                    </m:rPr>
+                    <w:rPr>
+                      <w:rFonts w:ascii="Cambria Math" w:eastAsia="Yu Gothic Light" w:hAnsi="Cambria Math"/>
+                    </w:rPr>
+                    <m:t>3</m:t>
+                  </m:r>
+                  <m:r>
+                    <m:rPr>
+                      <m:sty m:val="bi"/>
+                    </m:rPr>
+                    <w:rPr>
+                      <w:rFonts w:ascii="Cambria Math" w:eastAsia="Yu Gothic Light" w:hAnsi="Cambria Math"/>
+                    </w:rPr>
+                    <m:t>sin</m:t>
+                  </m:r>
+                  <m:d>
+                    <m:dPr>
+                      <m:ctrlPr>
+                        <w:rPr>
+                          <w:rFonts w:ascii="Cambria Math" w:eastAsia="Yu Gothic Light" w:hAnsi="Cambria Math"/>
+                          <w:b/>
+                          <w:i/>
+                        </w:rPr>
+                      </m:ctrlPr>
+                    </m:dPr>
+                    <m:e>
+                      <m:r>
+                        <m:rPr>
+                          <m:sty m:val="bi"/>
+                        </m:rPr>
+                        <w:rPr>
+                          <w:rFonts w:ascii="Cambria Math" w:eastAsia="Yu Gothic Light" w:hAnsi="Cambria Math"/>
+                        </w:rPr>
+                        <m:t>φ</m:t>
+                      </m:r>
+                      <m:r>
+                        <m:rPr>
+                          <m:sty m:val="bi"/>
+                        </m:rPr>
+                        <w:rPr>
+                          <w:rFonts w:ascii="Cambria Math" w:eastAsia="Yu Gothic Light" w:hAnsi="Cambria Math"/>
+                        </w:rPr>
+                        <m:t>3</m:t>
+                      </m:r>
+                    </m:e>
+                  </m:d>
+                  <m:r>
+                    <m:rPr>
+                      <m:sty m:val="bi"/>
+                    </m:rPr>
+                    <w:rPr>
+                      <w:rFonts w:ascii="Cambria Math" w:eastAsia="Yu Gothic Light" w:hAnsi="Cambria Math"/>
+                    </w:rPr>
+                    <m:t>+ l</m:t>
+                  </m:r>
+                  <m:r>
+                    <m:rPr>
+                      <m:sty m:val="bi"/>
+                    </m:rPr>
+                    <w:rPr>
+                      <w:rFonts w:ascii="Cambria Math" w:eastAsia="Yu Gothic Light" w:hAnsi="Cambria Math"/>
+                    </w:rPr>
+                    <m:t>4</m:t>
+                  </m:r>
+                  <m:r>
+                    <m:rPr>
+                      <m:sty m:val="bi"/>
+                    </m:rPr>
+                    <w:rPr>
+                      <w:rFonts w:ascii="Cambria Math" w:eastAsia="Yu Gothic Light" w:hAnsi="Cambria Math"/>
+                    </w:rPr>
+                    <m:t>sin</m:t>
+                  </m:r>
+                  <m:d>
+                    <m:dPr>
+                      <m:ctrlPr>
+                        <w:rPr>
+                          <w:rFonts w:ascii="Cambria Math" w:eastAsia="Yu Gothic Light" w:hAnsi="Cambria Math"/>
+                          <w:b/>
+                          <w:i/>
+                        </w:rPr>
+                      </m:ctrlPr>
+                    </m:dPr>
+                    <m:e>
+                      <m:r>
+                        <m:rPr>
+                          <m:sty m:val="bi"/>
+                        </m:rPr>
+                        <w:rPr>
+                          <w:rFonts w:ascii="Cambria Math" w:eastAsia="Yu Gothic Light" w:hAnsi="Cambria Math"/>
+                        </w:rPr>
+                        <m:t>φ</m:t>
+                      </m:r>
+                      <m:r>
+                        <m:rPr>
+                          <m:sty m:val="bi"/>
+                        </m:rPr>
+                        <w:rPr>
+                          <w:rFonts w:ascii="Cambria Math" w:eastAsia="Yu Gothic Light" w:hAnsi="Cambria Math"/>
+                        </w:rPr>
+                        <m:t>4</m:t>
+                      </m:r>
+                    </m:e>
+                  </m:d>
+                  <m:r>
+                    <m:rPr>
+                      <m:sty m:val="bi"/>
+                    </m:rPr>
+                    <w:rPr>
+                      <w:rFonts w:ascii="Cambria Math" w:eastAsia="Yu Gothic Light" w:hAnsi="Cambria Math"/>
+                    </w:rPr>
+                    <m:t>+ l</m:t>
+                  </m:r>
+                  <m:r>
+                    <m:rPr>
+                      <m:sty m:val="bi"/>
+                    </m:rPr>
+                    <w:rPr>
+                      <w:rFonts w:ascii="Cambria Math" w:eastAsia="Yu Gothic Light" w:hAnsi="Cambria Math"/>
+                    </w:rPr>
+                    <m:t>5</m:t>
+                  </m:r>
+                  <m:r>
+                    <m:rPr>
+                      <m:sty m:val="bi"/>
+                    </m:rPr>
+                    <w:rPr>
+                      <w:rFonts w:ascii="Cambria Math" w:eastAsia="Yu Gothic Light" w:hAnsi="Cambria Math"/>
+                    </w:rPr>
+                    <m:t>sin</m:t>
+                  </m:r>
+                  <m:d>
+                    <m:dPr>
+                      <m:ctrlPr>
+                        <w:rPr>
+                          <w:rFonts w:ascii="Cambria Math" w:eastAsia="Yu Gothic Light" w:hAnsi="Cambria Math"/>
+                          <w:b/>
+                          <w:i/>
+                        </w:rPr>
+                      </m:ctrlPr>
+                    </m:dPr>
+                    <m:e>
+                      <m:r>
+                        <m:rPr>
+                          <m:sty m:val="bi"/>
+                        </m:rPr>
+                        <w:rPr>
+                          <w:rFonts w:ascii="Cambria Math" w:eastAsia="Yu Gothic Light" w:hAnsi="Cambria Math"/>
+                        </w:rPr>
+                        <m:t>φ</m:t>
+                      </m:r>
+                      <m:r>
+                        <m:rPr>
+                          <m:sty m:val="bi"/>
+                        </m:rPr>
+                        <w:rPr>
+                          <w:rFonts w:ascii="Cambria Math" w:eastAsia="Yu Gothic Light" w:hAnsi="Cambria Math"/>
+                        </w:rPr>
+                        <m:t>5</m:t>
+                      </m:r>
+                    </m:e>
+                  </m:d>
+                  <m:r>
+                    <m:rPr>
+                      <m:sty m:val="bi"/>
+                    </m:rPr>
+                    <w:rPr>
+                      <w:rFonts w:ascii="Cambria Math" w:eastAsia="Yu Gothic Light" w:hAnsi="Cambria Math"/>
+                    </w:rPr>
+                    <m:t>=0</m:t>
+                  </m:r>
+                </m:e>
+              </m:eqArr>
+            </m:e>
+          </m:d>
+        </m:oMath>
+      </m:oMathPara>
+    </w:p>
+    <w:p>
+      <w:pPr>
+        <w:rPr>
+          <w:rFonts w:ascii="Verdana" w:eastAsia="Yu Gothic Light" w:hAnsi="Verdana"/>
+          <w:b/>
+        </w:rPr>
+      </w:pPr>
+      <m:oMathPara>
+        <m:oMath>
+          <m:d>
+            <m:dPr>
+              <m:begChr m:val="{"/>
+              <m:endChr m:val=""/>
+              <m:ctrlPr>
+                <w:rPr>
+                  <w:rFonts w:ascii="Cambria Math" w:eastAsia="Yu Gothic Light" w:hAnsi="Cambria Math"/>
+                  <w:b/>
+                  <w:i/>
+                </w:rPr>
+              </m:ctrlPr>
+            </m:dPr>
+            <m:e>
+              <m:eqArr>
+                <m:eqArrPr>
+                  <m:ctrlPr>
+                    <w:rPr>
+                      <w:rFonts w:ascii="Cambria Math" w:eastAsia="Yu Gothic Light" w:hAnsi="Cambria Math"/>
+                      <w:b/>
+                      <w:i/>
+                    </w:rPr>
+                  </m:ctrlPr>
+                </m:eqArrPr>
+                <m:e>
+                  <m:r>
+                    <m:rPr>
+                      <m:sty m:val="bi"/>
+                    </m:rPr>
+                    <w:rPr>
+                      <w:rFonts w:ascii="Cambria Math" w:eastAsia="Yu Gothic Light" w:hAnsi="Cambria Math"/>
+                    </w:rPr>
+                    <m:t>x+l</m:t>
+                  </m:r>
+                  <m:r>
+                    <m:rPr>
+                      <m:sty m:val="bi"/>
+                    </m:rPr>
+                    <w:rPr>
+                      <w:rFonts w:ascii="Cambria Math" w:eastAsia="Yu Gothic Light" w:hAnsi="Cambria Math"/>
+                    </w:rPr>
+                    <m:t>1+l</m:t>
+                  </m:r>
+                  <m:r>
+                    <m:rPr>
+                      <m:sty m:val="bi"/>
+                    </m:rPr>
+                    <w:rPr>
+                      <w:rFonts w:ascii="Cambria Math" w:eastAsia="Yu Gothic Light" w:hAnsi="Cambria Math"/>
+                    </w:rPr>
+                    <m:t>3</m:t>
+                  </m:r>
+                  <m:r>
+                    <m:rPr>
+                      <m:sty m:val="bi"/>
+                    </m:rPr>
+                    <w:rPr>
+                      <w:rFonts w:ascii="Cambria Math" w:eastAsia="Yu Gothic Light" w:hAnsi="Cambria Math"/>
+                    </w:rPr>
+                    <m:t>cos</m:t>
+                  </m:r>
+                  <m:d>
+                    <m:dPr>
+                      <m:ctrlPr>
+                        <w:rPr>
+                          <w:rFonts w:ascii="Cambria Math" w:eastAsia="Yu Gothic Light" w:hAnsi="Cambria Math"/>
+                          <w:b/>
+                          <w:i/>
+                        </w:rPr>
+                      </m:ctrlPr>
+                    </m:dPr>
+                    <m:e>
+                      <m:r>
+                        <m:rPr>
+                          <m:sty m:val="bi"/>
+                        </m:rPr>
+                        <w:rPr>
+                          <w:rFonts w:ascii="Cambria Math" w:eastAsia="Yu Gothic Light" w:hAnsi="Cambria Math"/>
+                        </w:rPr>
+                        <m:t>φ</m:t>
+                      </m:r>
+                      <m:r>
+                        <m:rPr>
+                          <m:sty m:val="bi"/>
+                        </m:rPr>
+                        <w:rPr>
+                          <w:rFonts w:ascii="Cambria Math" w:eastAsia="Yu Gothic Light" w:hAnsi="Cambria Math"/>
+                        </w:rPr>
+                        <m:t>3</m:t>
+                      </m:r>
+                    </m:e>
+                  </m:d>
+                  <m:r>
+                    <m:rPr>
+                      <m:sty m:val="bi"/>
+                    </m:rPr>
+                    <w:rPr>
+                      <w:rFonts w:ascii="Cambria Math" w:eastAsia="Yu Gothic Light" w:hAnsi="Cambria Math"/>
+                    </w:rPr>
+                    <m:t>- l</m:t>
+                  </m:r>
+                  <m:r>
+                    <m:rPr>
+                      <m:sty m:val="bi"/>
+                    </m:rPr>
+                    <w:rPr>
+                      <w:rFonts w:ascii="Cambria Math" w:eastAsia="Yu Gothic Light" w:hAnsi="Cambria Math"/>
+                    </w:rPr>
+                    <m:t>5=0</m:t>
+                  </m:r>
+                </m:e>
+                <m:e>
+                  <m:r>
+                    <m:rPr>
+                      <m:sty m:val="bi"/>
+                    </m:rPr>
+                    <w:rPr>
+                      <w:rFonts w:ascii="Cambria Math" w:eastAsia="Yu Gothic Light" w:hAnsi="Cambria Math"/>
+                    </w:rPr>
+                    <m:t>l</m:t>
+                  </m:r>
+                  <m:r>
+                    <m:rPr>
+                      <m:sty m:val="bi"/>
+                    </m:rPr>
+                    <w:rPr>
+                      <w:rFonts w:ascii="Cambria Math" w:eastAsia="Yu Gothic Light" w:hAnsi="Cambria Math"/>
+                    </w:rPr>
+                    <m:t>2+l</m:t>
+                  </m:r>
+                  <m:r>
+                    <m:rPr>
+                      <m:sty m:val="bi"/>
+                    </m:rPr>
+                    <w:rPr>
+                      <w:rFonts w:ascii="Cambria Math" w:eastAsia="Yu Gothic Light" w:hAnsi="Cambria Math"/>
+                    </w:rPr>
+                    <m:t>3</m:t>
+                  </m:r>
+                  <m:r>
+                    <m:rPr>
+                      <m:sty m:val="bi"/>
+                    </m:rPr>
+                    <w:rPr>
+                      <w:rFonts w:ascii="Cambria Math" w:eastAsia="Yu Gothic Light" w:hAnsi="Cambria Math"/>
+                    </w:rPr>
+                    <m:t>sin</m:t>
+                  </m:r>
+                  <m:d>
+                    <m:dPr>
+                      <m:ctrlPr>
+                        <w:rPr>
+                          <w:rFonts w:ascii="Cambria Math" w:eastAsia="Yu Gothic Light" w:hAnsi="Cambria Math"/>
+                          <w:b/>
+                          <w:i/>
+                        </w:rPr>
+                      </m:ctrlPr>
+                    </m:dPr>
+                    <m:e>
+                      <m:r>
+                        <m:rPr>
+                          <m:sty m:val="bi"/>
+                        </m:rPr>
+                        <w:rPr>
+                          <w:rFonts w:ascii="Cambria Math" w:eastAsia="Yu Gothic Light" w:hAnsi="Cambria Math"/>
+                        </w:rPr>
+                        <m:t>φ</m:t>
+                      </m:r>
+                      <m:r>
+                        <m:rPr>
+                          <m:sty m:val="bi"/>
+                        </m:rPr>
+                        <w:rPr>
+                          <w:rFonts w:ascii="Cambria Math" w:eastAsia="Yu Gothic Light" w:hAnsi="Cambria Math"/>
+                        </w:rPr>
+                        <m:t>3</m:t>
+                      </m:r>
+                    </m:e>
+                  </m:d>
+                  <m:r>
+                    <m:rPr>
+                      <m:sty m:val="bi"/>
+                    </m:rPr>
+                    <w:rPr>
+                      <w:rFonts w:ascii="Cambria Math" w:eastAsia="Yu Gothic Light" w:hAnsi="Cambria Math"/>
+                    </w:rPr>
+                    <m:t>- l</m:t>
+                  </m:r>
+                  <m:r>
+                    <m:rPr>
+                      <m:sty m:val="bi"/>
+                    </m:rPr>
+                    <w:rPr>
+                      <w:rFonts w:ascii="Cambria Math" w:eastAsia="Yu Gothic Light" w:hAnsi="Cambria Math"/>
+                    </w:rPr>
+                    <m:t>4=0</m:t>
+                  </m:r>
+                </m:e>
+              </m:eqArr>
+            </m:e>
+          </m:d>
+        </m:oMath>
+      </m:oMathPara>
+    </w:p>
+    <w:p>
+      <w:pPr>
+        <w:rPr>
+          <w:rFonts w:ascii="Verdana" w:eastAsia="Yu Gothic Light" w:hAnsi="Verdana"/>
+          <w:b/>
+        </w:rPr>
+      </w:pPr>
+      <m:oMathPara>
+        <m:oMath>
+          <m:d>
+            <m:dPr>
+              <m:begChr m:val="{"/>
+              <m:endChr m:val=""/>
+              <m:ctrlPr>
+                <w:rPr>
+                  <w:rFonts w:ascii="Cambria Math" w:eastAsia="Yu Gothic Light" w:hAnsi="Cambria Math"/>
+                  <w:b/>
+                  <w:i/>
+                </w:rPr>
+              </m:ctrlPr>
+            </m:dPr>
+            <m:e>
+              <m:eqArr>
+                <m:eqArrPr>
+                  <m:ctrlPr>
+                    <w:rPr>
+                      <w:rFonts w:ascii="Cambria Math" w:eastAsia="Yu Gothic Light" w:hAnsi="Cambria Math"/>
+                      <w:b/>
+                      <w:i/>
+                    </w:rPr>
+                  </m:ctrlPr>
+                </m:eqArrPr>
+                <m:e>
+                  <m:r>
+                    <m:rPr>
+                      <m:sty m:val="bi"/>
+                    </m:rPr>
+                    <w:rPr>
+                      <w:rFonts w:ascii="Cambria Math" w:eastAsia="Yu Gothic Light" w:hAnsi="Cambria Math"/>
+                    </w:rPr>
+                    <m:t>l</m:t>
+                  </m:r>
+                  <m:r>
+                    <m:rPr>
+                      <m:sty m:val="bi"/>
+                    </m:rPr>
+                    <w:rPr>
+                      <w:rFonts w:ascii="Cambria Math" w:eastAsia="Yu Gothic Light" w:hAnsi="Cambria Math"/>
+                    </w:rPr>
+                    <m:t>3</m:t>
+                  </m:r>
+                  <m:r>
+                    <m:rPr>
+                      <m:sty m:val="bi"/>
+                    </m:rPr>
+                    <w:rPr>
+                      <w:rFonts w:ascii="Cambria Math" w:eastAsia="Yu Gothic Light" w:hAnsi="Cambria Math"/>
+                    </w:rPr>
+                    <m:t>cos</m:t>
+                  </m:r>
+                  <m:d>
+                    <m:dPr>
+                      <m:ctrlPr>
+                        <w:rPr>
+                          <w:rFonts w:ascii="Cambria Math" w:eastAsia="Yu Gothic Light" w:hAnsi="Cambria Math"/>
+                          <w:b/>
+                          <w:i/>
+                        </w:rPr>
+                      </m:ctrlPr>
+                    </m:dPr>
+                    <m:e>
+                      <m:r>
+                        <m:rPr>
+                          <m:sty m:val="bi"/>
+                        </m:rPr>
+                        <w:rPr>
+                          <w:rFonts w:ascii="Cambria Math" w:eastAsia="Yu Gothic Light" w:hAnsi="Cambria Math"/>
+                        </w:rPr>
+                        <m:t>φ</m:t>
+                      </m:r>
+                      <m:r>
+                        <m:rPr>
+                          <m:sty m:val="bi"/>
+                        </m:rPr>
+                        <w:rPr>
+                          <w:rFonts w:ascii="Cambria Math" w:eastAsia="Yu Gothic Light" w:hAnsi="Cambria Math"/>
+                        </w:rPr>
+                        <m:t>3</m:t>
+                      </m:r>
+                    </m:e>
+                  </m:d>
+                  <m:r>
+                    <m:rPr>
+                      <m:sty m:val="bi"/>
+                    </m:rPr>
+                    <w:rPr>
+                      <w:rFonts w:ascii="Cambria Math" w:eastAsia="Yu Gothic Light" w:hAnsi="Cambria Math"/>
+                    </w:rPr>
+                    <m:t>=l</m:t>
+                  </m:r>
+                  <m:r>
+                    <m:rPr>
+                      <m:sty m:val="bi"/>
+                    </m:rPr>
+                    <w:rPr>
+                      <w:rFonts w:ascii="Cambria Math" w:eastAsia="Yu Gothic Light" w:hAnsi="Cambria Math"/>
+                    </w:rPr>
+                    <m:t>5-x-l</m:t>
+                  </m:r>
+                  <m:r>
+                    <m:rPr>
+                      <m:sty m:val="bi"/>
+                    </m:rPr>
+                    <w:rPr>
+                      <w:rFonts w:ascii="Cambria Math" w:eastAsia="Yu Gothic Light" w:hAnsi="Cambria Math"/>
+                    </w:rPr>
+                    <m:t>1</m:t>
+                  </m:r>
+                </m:e>
+                <m:e>
+                  <m:r>
+                    <m:rPr>
+                      <m:sty m:val="bi"/>
+                    </m:rPr>
+                    <w:rPr>
+                      <w:rFonts w:ascii="Cambria Math" w:eastAsia="Yu Gothic Light" w:hAnsi="Cambria Math"/>
+                    </w:rPr>
+                    <m:t>l</m:t>
+                  </m:r>
+                  <m:r>
+                    <m:rPr>
+                      <m:sty m:val="bi"/>
+                    </m:rPr>
+                    <w:rPr>
+                      <w:rFonts w:ascii="Cambria Math" w:eastAsia="Yu Gothic Light" w:hAnsi="Cambria Math"/>
+                    </w:rPr>
+                    <m:t>3</m:t>
+                  </m:r>
+                  <m:r>
+                    <m:rPr>
+                      <m:sty m:val="bi"/>
+                    </m:rPr>
+                    <w:rPr>
+                      <w:rFonts w:ascii="Cambria Math" w:eastAsia="Yu Gothic Light" w:hAnsi="Cambria Math"/>
+                    </w:rPr>
+                    <m:t>sin</m:t>
+                  </m:r>
+                  <m:d>
+                    <m:dPr>
+                      <m:ctrlPr>
+                        <w:rPr>
+                          <w:rFonts w:ascii="Cambria Math" w:eastAsia="Yu Gothic Light" w:hAnsi="Cambria Math"/>
+                          <w:b/>
+                          <w:i/>
+                        </w:rPr>
+                      </m:ctrlPr>
+                    </m:dPr>
+                    <m:e>
+                      <m:r>
+                        <m:rPr>
+                          <m:sty m:val="bi"/>
+                        </m:rPr>
+                        <w:rPr>
+                          <w:rFonts w:ascii="Cambria Math" w:eastAsia="Yu Gothic Light" w:hAnsi="Cambria Math"/>
+                        </w:rPr>
+                        <m:t>φ</m:t>
+                      </m:r>
+                      <m:r>
+                        <m:rPr>
+                          <m:sty m:val="bi"/>
+                        </m:rPr>
+                        <w:rPr>
+                          <w:rFonts w:ascii="Cambria Math" w:eastAsia="Yu Gothic Light" w:hAnsi="Cambria Math"/>
+                        </w:rPr>
+                        <m:t>3</m:t>
+                      </m:r>
+                    </m:e>
+                  </m:d>
+                  <m:r>
+                    <m:rPr>
+                      <m:sty m:val="bi"/>
+                    </m:rPr>
+                    <w:rPr>
+                      <w:rFonts w:ascii="Cambria Math" w:eastAsia="Yu Gothic Light" w:hAnsi="Cambria Math"/>
+                    </w:rPr>
+                    <m:t xml:space="preserve"> =l</m:t>
+                  </m:r>
+                  <m:r>
+                    <m:rPr>
+                      <m:sty m:val="bi"/>
+                    </m:rPr>
+                    <w:rPr>
+                      <w:rFonts w:ascii="Cambria Math" w:eastAsia="Yu Gothic Light" w:hAnsi="Cambria Math"/>
+                    </w:rPr>
+                    <m:t>4-l</m:t>
+                  </m:r>
+                  <m:r>
+                    <m:rPr>
+                      <m:sty m:val="bi"/>
+                    </m:rPr>
+                    <w:rPr>
+                      <w:rFonts w:ascii="Cambria Math" w:eastAsia="Yu Gothic Light" w:hAnsi="Cambria Math"/>
+                    </w:rPr>
+                    <m:t>2</m:t>
+                  </m:r>
+                </m:e>
+              </m:eqArr>
+            </m:e>
+          </m:d>
+        </m:oMath>
+      </m:oMathPara>
+    </w:p>
+    <w:p>
+      <w:pPr>
+        <w:rPr>
+          <w:rFonts w:ascii="Verdana" w:eastAsia="Yu Gothic Light" w:hAnsi="Verdana"/>
+        </w:rPr>
+      </w:pPr>
+      <w:r>
+        <w:rPr>
+          <w:rFonts w:ascii="Verdana" w:eastAsia="Yu Gothic Light" w:hAnsi="Verdana"/>
+        </w:rPr>
+        <w:t>Zatem:</w:t>
+      </w:r>
+    </w:p>
+    <w:tbl>
+      <w:tblPr>
+        <w:tblStyle w:val="Tabela-Siatka"/>
+        <w:tblW w:w="0" w:type="auto"/>
+        <w:tblBorders>
+          <w:top w:val="none" w:sz="0" w:space="0" w:color="auto"/>
+          <w:left w:val="none" w:sz="0" w:space="0" w:color="auto"/>
+          <w:bottom w:val="none" w:sz="0" w:space="0" w:color="auto"/>
+          <w:right w:val="none" w:sz="0" w:space="0" w:color="auto"/>
+          <w:insideH w:val="none" w:sz="0" w:space="0" w:color="auto"/>
+          <w:insideV w:val="none" w:sz="0" w:space="0" w:color="auto"/>
+        </w:tblBorders>
+        <w:tblLook w:val="04A0"/>
+      </w:tblPr>
+      <w:tblGrid>
+        <w:gridCol w:w="4606"/>
+        <w:gridCol w:w="4606"/>
+      </w:tblGrid>
+      <w:tr>
+        <w:tc>
+          <w:tcPr>
+            <w:tcW w:w="4606" w:type="dxa"/>
+            <w:vAlign w:val="center"/>
+          </w:tcPr>
+          <w:p>
+            <w:pPr>
+              <w:jc w:val="center"/>
+              <w:rPr>
+                <w:rFonts w:ascii="Verdana" w:eastAsia="Yu Gothic Light" w:hAnsi="Verdana"/>
+              </w:rPr>
+            </w:pPr>
+            <m:oMathPara>
+              <m:oMath>
+                <m:f>
+                  <m:fPr>
+                    <m:ctrlPr>
+                      <w:rPr>
+                        <w:rFonts w:ascii="Cambria Math" w:eastAsia="Yu Gothic Light" w:hAnsi="Cambria Math"/>
+                        <w:b/>
+                        <w:i/>
+                      </w:rPr>
+                    </m:ctrlPr>
+                  </m:fPr>
+                  <m:num>
+                    <m:r>
+                      <m:rPr>
+                        <m:sty m:val="bi"/>
+                      </m:rPr>
+                      <w:rPr>
+                        <w:rFonts w:ascii="Cambria Math" w:eastAsia="Yu Gothic Light" w:hAnsi="Cambria Math"/>
+                      </w:rPr>
+                      <m:t>l</m:t>
+                    </m:r>
+                    <m:r>
+                      <m:rPr>
+                        <m:sty m:val="bi"/>
+                      </m:rPr>
+                      <w:rPr>
+                        <w:rFonts w:ascii="Cambria Math" w:eastAsia="Yu Gothic Light" w:hAnsi="Cambria Math"/>
+                      </w:rPr>
+                      <m:t>3</m:t>
+                    </m:r>
+                    <m:r>
+                      <m:rPr>
+                        <m:sty m:val="bi"/>
+                      </m:rPr>
+                      <w:rPr>
+                        <w:rFonts w:ascii="Cambria Math" w:eastAsia="Yu Gothic Light" w:hAnsi="Cambria Math"/>
+                      </w:rPr>
+                      <m:t>sin(</m:t>
+                    </m:r>
+                    <m:r>
+                      <m:rPr>
+                        <m:sty m:val="bi"/>
+                      </m:rPr>
+                      <w:rPr>
+                        <w:rFonts w:ascii="Cambria Math" w:eastAsia="Yu Gothic Light" w:hAnsi="Cambria Math"/>
+                      </w:rPr>
+                      <m:t>φ</m:t>
+                    </m:r>
+                    <m:r>
+                      <m:rPr>
+                        <m:sty m:val="bi"/>
+                      </m:rPr>
+                      <w:rPr>
+                        <w:rFonts w:ascii="Cambria Math" w:eastAsia="Yu Gothic Light" w:hAnsi="Cambria Math"/>
+                      </w:rPr>
+                      <m:t>3)</m:t>
+                    </m:r>
+                  </m:num>
+                  <m:den>
+                    <m:r>
+                      <m:rPr>
+                        <m:sty m:val="bi"/>
+                      </m:rPr>
+                      <w:rPr>
+                        <w:rFonts w:ascii="Cambria Math" w:eastAsia="Yu Gothic Light" w:hAnsi="Cambria Math"/>
+                      </w:rPr>
+                      <m:t>l</m:t>
+                    </m:r>
+                    <m:r>
+                      <m:rPr>
+                        <m:sty m:val="bi"/>
+                      </m:rPr>
+                      <w:rPr>
+                        <w:rFonts w:ascii="Cambria Math" w:eastAsia="Yu Gothic Light" w:hAnsi="Cambria Math"/>
+                      </w:rPr>
+                      <m:t>3</m:t>
+                    </m:r>
+                    <m:r>
+                      <m:rPr>
+                        <m:sty m:val="bi"/>
+                      </m:rPr>
+                      <w:rPr>
+                        <w:rFonts w:ascii="Cambria Math" w:eastAsia="Yu Gothic Light" w:hAnsi="Cambria Math"/>
+                      </w:rPr>
+                      <m:t>cos(</m:t>
+                    </m:r>
+                    <m:r>
+                      <m:rPr>
+                        <m:sty m:val="bi"/>
+                      </m:rPr>
+                      <w:rPr>
+                        <w:rFonts w:ascii="Cambria Math" w:eastAsia="Yu Gothic Light" w:hAnsi="Cambria Math"/>
+                      </w:rPr>
+                      <m:t>φ</m:t>
+                    </m:r>
+                    <m:r>
+                      <m:rPr>
+                        <m:sty m:val="bi"/>
+                      </m:rPr>
+                      <w:rPr>
+                        <w:rFonts w:ascii="Cambria Math" w:eastAsia="Yu Gothic Light" w:hAnsi="Cambria Math"/>
+                      </w:rPr>
+                      <m:t>3)</m:t>
+                    </m:r>
+                  </m:den>
+                </m:f>
+                <m:r>
+                  <m:rPr>
+                    <m:sty m:val="bi"/>
+                  </m:rPr>
+                  <w:rPr>
+                    <w:rFonts w:ascii="Cambria Math" w:eastAsia="Yu Gothic Light" w:hAnsi="Cambria Math"/>
+                  </w:rPr>
+                  <m:t>= tg</m:t>
+                </m:r>
+                <m:d>
+                  <m:dPr>
+                    <m:ctrlPr>
+                      <w:rPr>
+                        <w:rFonts w:ascii="Cambria Math" w:eastAsia="Yu Gothic Light" w:hAnsi="Cambria Math"/>
+                        <w:b/>
+                        <w:i/>
+                      </w:rPr>
+                    </m:ctrlPr>
+                  </m:dPr>
+                  <m:e>
+                    <m:r>
+                      <m:rPr>
+                        <m:sty m:val="bi"/>
+                      </m:rPr>
+                      <w:rPr>
+                        <w:rFonts w:ascii="Cambria Math" w:eastAsia="Yu Gothic Light" w:hAnsi="Cambria Math"/>
+                      </w:rPr>
+                      <m:t>φ</m:t>
+                    </m:r>
+                    <m:r>
+                      <m:rPr>
+                        <m:sty m:val="bi"/>
+                      </m:rPr>
+                      <w:rPr>
+                        <w:rFonts w:ascii="Cambria Math" w:eastAsia="Yu Gothic Light" w:hAnsi="Cambria Math"/>
+                      </w:rPr>
+                      <m:t>3</m:t>
+                    </m:r>
+                  </m:e>
+                </m:d>
+                <m:r>
+                  <m:rPr>
+                    <m:sty m:val="bi"/>
+                  </m:rPr>
+                  <w:rPr>
+                    <w:rFonts w:ascii="Cambria Math" w:eastAsia="Yu Gothic Light" w:hAnsi="Cambria Math"/>
+                  </w:rPr>
+                  <m:t xml:space="preserve">= </m:t>
+                </m:r>
+                <m:f>
+                  <m:fPr>
+                    <m:ctrlPr>
+                      <w:rPr>
+                        <w:rFonts w:ascii="Cambria Math" w:eastAsia="Yu Gothic Light" w:hAnsi="Cambria Math"/>
+                        <w:b/>
+                        <w:i/>
+                      </w:rPr>
+                    </m:ctrlPr>
+                  </m:fPr>
+                  <m:num>
+                    <m:r>
+                      <m:rPr>
+                        <m:sty m:val="bi"/>
+                      </m:rPr>
+                      <w:rPr>
+                        <w:rFonts w:ascii="Cambria Math" w:eastAsia="Yu Gothic Light" w:hAnsi="Cambria Math"/>
+                      </w:rPr>
+                      <m:t>l</m:t>
+                    </m:r>
+                    <m:r>
+                      <m:rPr>
+                        <m:sty m:val="bi"/>
+                      </m:rPr>
+                      <w:rPr>
+                        <w:rFonts w:ascii="Cambria Math" w:eastAsia="Yu Gothic Light" w:hAnsi="Cambria Math"/>
+                      </w:rPr>
+                      <m:t>4-l</m:t>
+                    </m:r>
+                    <m:r>
+                      <m:rPr>
+                        <m:sty m:val="bi"/>
+                      </m:rPr>
+                      <w:rPr>
+                        <w:rFonts w:ascii="Cambria Math" w:eastAsia="Yu Gothic Light" w:hAnsi="Cambria Math"/>
+                      </w:rPr>
+                      <m:t>2</m:t>
+                    </m:r>
+                  </m:num>
+                  <m:den>
+                    <m:r>
+                      <m:rPr>
+                        <m:sty m:val="bi"/>
+                      </m:rPr>
+                      <w:rPr>
+                        <w:rFonts w:ascii="Cambria Math" w:eastAsia="Yu Gothic Light" w:hAnsi="Cambria Math"/>
+                      </w:rPr>
+                      <m:t>l</m:t>
+                    </m:r>
+                    <m:r>
+                      <m:rPr>
+                        <m:sty m:val="bi"/>
+                      </m:rPr>
+                      <w:rPr>
+                        <w:rFonts w:ascii="Cambria Math" w:eastAsia="Yu Gothic Light" w:hAnsi="Cambria Math"/>
+                      </w:rPr>
+                      <m:t>5-x-l</m:t>
+                    </m:r>
+                    <m:r>
+                      <m:rPr>
+                        <m:sty m:val="bi"/>
+                      </m:rPr>
+                      <w:rPr>
+                        <w:rFonts w:ascii="Cambria Math" w:eastAsia="Yu Gothic Light" w:hAnsi="Cambria Math"/>
+                      </w:rPr>
+                      <m:t>1</m:t>
+                    </m:r>
+                  </m:den>
+                </m:f>
+              </m:oMath>
+            </m:oMathPara>
+          </w:p>
+        </w:tc>
+        <w:tc>
+          <w:tcPr>
+            <w:tcW w:w="4606" w:type="dxa"/>
+            <w:vAlign w:val="center"/>
+          </w:tcPr>
+          <w:p>
+            <w:pPr>
+              <w:jc w:val="center"/>
+              <w:rPr>
+                <w:rFonts w:ascii="Verdana" w:eastAsia="Yu Gothic Light" w:hAnsi="Verdana"/>
+              </w:rPr>
+            </w:pPr>
+            <m:oMathPara>
+              <m:oMath>
+                <m:r>
+                  <m:rPr>
+                    <m:sty m:val="bi"/>
+                  </m:rPr>
+                  <w:rPr>
+                    <w:rFonts w:ascii="Cambria Math" w:eastAsia="Yu Gothic Light" w:hAnsi="Cambria Math"/>
+                  </w:rPr>
+                  <m:t>φ</m:t>
+                </m:r>
+                <m:r>
+                  <m:rPr>
+                    <m:sty m:val="bi"/>
+                  </m:rPr>
+                  <w:rPr>
+                    <w:rFonts w:ascii="Cambria Math" w:eastAsia="Yu Gothic Light" w:hAnsi="Cambria Math"/>
+                  </w:rPr>
+                  <m:t>3 = arctg</m:t>
+                </m:r>
+                <m:d>
+                  <m:dPr>
+                    <m:ctrlPr>
+                      <w:rPr>
+                        <w:rFonts w:ascii="Cambria Math" w:eastAsia="Yu Gothic Light" w:hAnsi="Cambria Math"/>
+                        <w:b/>
+                        <w:i/>
+                      </w:rPr>
+                    </m:ctrlPr>
+                  </m:dPr>
+                  <m:e>
+                    <m:f>
+                      <m:fPr>
+                        <m:ctrlPr>
+                          <w:rPr>
+                            <w:rFonts w:ascii="Cambria Math" w:eastAsia="Yu Gothic Light" w:hAnsi="Cambria Math"/>
+                            <w:b/>
+                            <w:i/>
+                          </w:rPr>
+                        </m:ctrlPr>
+                      </m:fPr>
+                      <m:num>
+                        <m:r>
+                          <m:rPr>
+                            <m:sty m:val="bi"/>
+                          </m:rPr>
+                          <w:rPr>
+                            <w:rFonts w:ascii="Cambria Math" w:eastAsia="Yu Gothic Light" w:hAnsi="Cambria Math"/>
+                          </w:rPr>
+                          <m:t>l</m:t>
+                        </m:r>
+                        <m:r>
+                          <m:rPr>
+                            <m:sty m:val="bi"/>
+                          </m:rPr>
+                          <w:rPr>
+                            <w:rFonts w:ascii="Cambria Math" w:eastAsia="Yu Gothic Light" w:hAnsi="Cambria Math"/>
+                          </w:rPr>
+                          <m:t>4-l</m:t>
+                        </m:r>
+                        <m:r>
+                          <m:rPr>
+                            <m:sty m:val="bi"/>
+                          </m:rPr>
+                          <w:rPr>
+                            <w:rFonts w:ascii="Cambria Math" w:eastAsia="Yu Gothic Light" w:hAnsi="Cambria Math"/>
+                          </w:rPr>
+                          <m:t>2</m:t>
+                        </m:r>
+                      </m:num>
+                      <m:den>
+                        <m:r>
+                          <m:rPr>
+                            <m:sty m:val="bi"/>
+                          </m:rPr>
+                          <w:rPr>
+                            <w:rFonts w:ascii="Cambria Math" w:eastAsia="Yu Gothic Light" w:hAnsi="Cambria Math"/>
+                          </w:rPr>
+                          <m:t>l</m:t>
+                        </m:r>
+                        <m:r>
+                          <m:rPr>
+                            <m:sty m:val="bi"/>
+                          </m:rPr>
+                          <w:rPr>
+                            <w:rFonts w:ascii="Cambria Math" w:eastAsia="Yu Gothic Light" w:hAnsi="Cambria Math"/>
+                          </w:rPr>
+                          <m:t>5-x-l</m:t>
+                        </m:r>
+                        <m:r>
+                          <m:rPr>
+                            <m:sty m:val="bi"/>
+                          </m:rPr>
+                          <w:rPr>
+                            <w:rFonts w:ascii="Cambria Math" w:eastAsia="Yu Gothic Light" w:hAnsi="Cambria Math"/>
+                          </w:rPr>
+                          <m:t>1</m:t>
+                        </m:r>
+                      </m:den>
+                    </m:f>
+                  </m:e>
+                </m:d>
+                <m:r>
+                  <m:rPr>
+                    <m:sty m:val="bi"/>
+                  </m:rPr>
+                  <w:rPr>
+                    <w:rFonts w:ascii="Cambria Math" w:eastAsia="Yu Gothic Light" w:hAnsi="Cambria Math"/>
+                  </w:rPr>
+                  <m:t>+ 180°</m:t>
+                </m:r>
+              </m:oMath>
+            </m:oMathPara>
+          </w:p>
+        </w:tc>
+      </w:tr>
+    </w:tbl>
+    <w:p>
+      <w:pPr>
+        <w:rPr>
+          <w:rFonts w:ascii="Verdana" w:eastAsia="Yu Gothic Light" w:hAnsi="Verdana"/>
+        </w:rPr>
+      </w:pPr>
+    </w:p>
+    <w:tbl>
+      <w:tblPr>
+        <w:tblStyle w:val="Tabela-Siatka"/>
+        <w:tblW w:w="5000" w:type="pct"/>
+        <w:tblBorders>
+          <w:top w:val="none" w:sz="0" w:space="0" w:color="auto"/>
+          <w:left w:val="none" w:sz="0" w:space="0" w:color="auto"/>
+          <w:bottom w:val="none" w:sz="0" w:space="0" w:color="auto"/>
+          <w:right w:val="none" w:sz="0" w:space="0" w:color="auto"/>
+          <w:insideH w:val="none" w:sz="0" w:space="0" w:color="auto"/>
+          <w:insideV w:val="none" w:sz="0" w:space="0" w:color="auto"/>
+        </w:tblBorders>
+        <w:tblLook w:val="04A0"/>
+      </w:tblPr>
+      <w:tblGrid>
+        <w:gridCol w:w="3292"/>
+        <w:gridCol w:w="5996"/>
+      </w:tblGrid>
+      <w:tr>
+        <w:tc>
+          <w:tcPr>
+            <w:tcW w:w="1772" w:type="pct"/>
+            <w:vAlign w:val="center"/>
+          </w:tcPr>
+          <w:p>
+            <w:pPr>
+              <w:jc w:val="center"/>
+              <w:rPr>
+                <w:rFonts w:ascii="Verdana" w:eastAsia="Yu Gothic Light" w:hAnsi="Verdana"/>
+              </w:rPr>
+            </w:pPr>
+            <m:oMathPara>
+              <m:oMath>
+                <m:d>
+                  <m:dPr>
+                    <m:begChr m:val="{"/>
+                    <m:endChr m:val=""/>
+                    <m:ctrlPr>
+                      <w:rPr>
+                        <w:rFonts w:ascii="Cambria Math" w:eastAsia="Yu Gothic Light" w:hAnsi="Cambria Math"/>
+                        <w:b/>
+                        <w:i/>
+                      </w:rPr>
+                    </m:ctrlPr>
+                  </m:dPr>
+                  <m:e>
+                    <m:eqArr>
+                      <m:eqArrPr>
+                        <m:ctrlPr>
+                          <w:rPr>
+                            <w:rFonts w:ascii="Cambria Math" w:eastAsia="Yu Gothic Light" w:hAnsi="Cambria Math"/>
+                            <w:b/>
+                            <w:i/>
+                          </w:rPr>
+                        </m:ctrlPr>
+                      </m:eqArrPr>
+                      <m:e>
+                        <m:sSup>
+                          <m:sSupPr>
+                            <m:ctrlPr>
+                              <w:rPr>
+                                <w:rFonts w:ascii="Cambria Math" w:eastAsia="Yu Gothic Light" w:hAnsi="Cambria Math"/>
+                                <w:b/>
+                                <w:i/>
+                              </w:rPr>
+                            </m:ctrlPr>
+                          </m:sSupPr>
+                          <m:e>
+                            <m:d>
+                              <m:dPr>
+                                <m:begChr m:val="["/>
+                                <m:endChr m:val="]"/>
+                                <m:ctrlPr>
+                                  <w:rPr>
+                                    <w:rFonts w:ascii="Cambria Math" w:eastAsia="Yu Gothic Light" w:hAnsi="Cambria Math"/>
+                                    <w:b/>
+                                    <w:i/>
+                                  </w:rPr>
+                                </m:ctrlPr>
+                              </m:dPr>
+                              <m:e>
+                                <m:r>
+                                  <m:rPr>
+                                    <m:sty m:val="bi"/>
+                                  </m:rPr>
+                                  <w:rPr>
+                                    <w:rFonts w:ascii="Cambria Math" w:eastAsia="Yu Gothic Light" w:hAnsi="Cambria Math"/>
+                                  </w:rPr>
+                                  <m:t>l</m:t>
+                                </m:r>
+                                <m:r>
+                                  <m:rPr>
+                                    <m:sty m:val="bi"/>
+                                  </m:rPr>
+                                  <w:rPr>
+                                    <w:rFonts w:ascii="Cambria Math" w:eastAsia="Yu Gothic Light" w:hAnsi="Cambria Math"/>
+                                  </w:rPr>
+                                  <m:t>3</m:t>
+                                </m:r>
+                                <m:r>
+                                  <m:rPr>
+                                    <m:sty m:val="bi"/>
+                                  </m:rPr>
+                                  <w:rPr>
+                                    <w:rFonts w:ascii="Cambria Math" w:eastAsia="Yu Gothic Light" w:hAnsi="Cambria Math"/>
+                                  </w:rPr>
+                                  <m:t>cos</m:t>
+                                </m:r>
+                                <m:d>
+                                  <m:dPr>
+                                    <m:ctrlPr>
+                                      <w:rPr>
+                                        <w:rFonts w:ascii="Cambria Math" w:eastAsia="Yu Gothic Light" w:hAnsi="Cambria Math"/>
+                                        <w:b/>
+                                        <w:i/>
+                                      </w:rPr>
+                                    </m:ctrlPr>
+                                  </m:dPr>
+                                  <m:e>
+                                    <m:r>
+                                      <m:rPr>
+                                        <m:sty m:val="bi"/>
+                                      </m:rPr>
+                                      <w:rPr>
+                                        <w:rFonts w:ascii="Cambria Math" w:eastAsia="Yu Gothic Light" w:hAnsi="Cambria Math"/>
+                                      </w:rPr>
+                                      <m:t>φ</m:t>
+                                    </m:r>
+                                    <m:r>
+                                      <m:rPr>
+                                        <m:sty m:val="bi"/>
+                                      </m:rPr>
+                                      <w:rPr>
+                                        <w:rFonts w:ascii="Cambria Math" w:eastAsia="Yu Gothic Light" w:hAnsi="Cambria Math"/>
+                                      </w:rPr>
+                                      <m:t>3</m:t>
+                                    </m:r>
+                                  </m:e>
+                                </m:d>
+                              </m:e>
+                            </m:d>
+                          </m:e>
+                          <m:sup>
+                            <m:r>
+                              <m:rPr>
+                                <m:sty m:val="bi"/>
+                              </m:rPr>
+                              <w:rPr>
+                                <w:rFonts w:ascii="Cambria Math" w:eastAsia="Yu Gothic Light" w:hAnsi="Cambria Math"/>
+                              </w:rPr>
+                              <m:t>2</m:t>
+                            </m:r>
+                          </m:sup>
+                        </m:sSup>
+                        <m:r>
+                          <m:rPr>
+                            <m:sty m:val="bi"/>
+                          </m:rPr>
+                          <w:rPr>
+                            <w:rFonts w:ascii="Cambria Math" w:eastAsia="Yu Gothic Light" w:hAnsi="Cambria Math"/>
+                          </w:rPr>
+                          <m:t>=</m:t>
+                        </m:r>
+                        <m:sSup>
+                          <m:sSupPr>
+                            <m:ctrlPr>
+                              <w:rPr>
+                                <w:rFonts w:ascii="Cambria Math" w:eastAsia="Yu Gothic Light" w:hAnsi="Cambria Math"/>
+                                <w:b/>
+                                <w:i/>
+                              </w:rPr>
+                            </m:ctrlPr>
+                          </m:sSupPr>
+                          <m:e>
+                            <m:d>
+                              <m:dPr>
+                                <m:begChr m:val="["/>
+                                <m:endChr m:val="]"/>
+                                <m:ctrlPr>
+                                  <w:rPr>
+                                    <w:rFonts w:ascii="Cambria Math" w:eastAsia="Yu Gothic Light" w:hAnsi="Cambria Math"/>
+                                    <w:b/>
+                                    <w:i/>
+                                  </w:rPr>
+                                </m:ctrlPr>
+                              </m:dPr>
+                              <m:e>
+                                <m:r>
+                                  <m:rPr>
+                                    <m:sty m:val="bi"/>
+                                  </m:rPr>
+                                  <w:rPr>
+                                    <w:rFonts w:ascii="Cambria Math" w:eastAsia="Yu Gothic Light" w:hAnsi="Cambria Math"/>
+                                  </w:rPr>
+                                  <m:t>l</m:t>
+                                </m:r>
+                                <m:r>
+                                  <m:rPr>
+                                    <m:sty m:val="bi"/>
+                                  </m:rPr>
+                                  <w:rPr>
+                                    <w:rFonts w:ascii="Cambria Math" w:eastAsia="Yu Gothic Light" w:hAnsi="Cambria Math"/>
+                                  </w:rPr>
+                                  <m:t>5-x-l</m:t>
+                                </m:r>
+                                <m:r>
+                                  <m:rPr>
+                                    <m:sty m:val="bi"/>
+                                  </m:rPr>
+                                  <w:rPr>
+                                    <w:rFonts w:ascii="Cambria Math" w:eastAsia="Yu Gothic Light" w:hAnsi="Cambria Math"/>
+                                  </w:rPr>
+                                  <m:t>1</m:t>
+                                </m:r>
+                              </m:e>
+                            </m:d>
+                          </m:e>
+                          <m:sup>
+                            <m:r>
+                              <m:rPr>
+                                <m:sty m:val="bi"/>
+                              </m:rPr>
+                              <w:rPr>
+                                <w:rFonts w:ascii="Cambria Math" w:eastAsia="Yu Gothic Light" w:hAnsi="Cambria Math"/>
+                              </w:rPr>
+                              <m:t>2</m:t>
+                            </m:r>
+                          </m:sup>
+                        </m:sSup>
+                      </m:e>
+                      <m:e>
+                        <m:sSup>
+                          <m:sSupPr>
+                            <m:ctrlPr>
+                              <w:rPr>
+                                <w:rFonts w:ascii="Cambria Math" w:eastAsia="Yu Gothic Light" w:hAnsi="Cambria Math"/>
+                                <w:b/>
+                                <w:i/>
+                              </w:rPr>
+                            </m:ctrlPr>
+                          </m:sSupPr>
+                          <m:e>
+                            <m:d>
+                              <m:dPr>
+                                <m:begChr m:val="["/>
+                                <m:endChr m:val="]"/>
+                                <m:ctrlPr>
+                                  <w:rPr>
+                                    <w:rFonts w:ascii="Cambria Math" w:eastAsia="Yu Gothic Light" w:hAnsi="Cambria Math"/>
+                                    <w:b/>
+                                    <w:i/>
+                                  </w:rPr>
+                                </m:ctrlPr>
+                              </m:dPr>
+                              <m:e>
+                                <m:r>
+                                  <m:rPr>
+                                    <m:sty m:val="bi"/>
+                                  </m:rPr>
+                                  <w:rPr>
+                                    <w:rFonts w:ascii="Cambria Math" w:eastAsia="Yu Gothic Light" w:hAnsi="Cambria Math"/>
+                                  </w:rPr>
+                                  <m:t>l</m:t>
+                                </m:r>
+                                <m:r>
+                                  <m:rPr>
+                                    <m:sty m:val="bi"/>
+                                  </m:rPr>
+                                  <w:rPr>
+                                    <w:rFonts w:ascii="Cambria Math" w:eastAsia="Yu Gothic Light" w:hAnsi="Cambria Math"/>
+                                  </w:rPr>
+                                  <m:t>3</m:t>
+                                </m:r>
+                                <m:r>
+                                  <m:rPr>
+                                    <m:sty m:val="bi"/>
+                                  </m:rPr>
+                                  <w:rPr>
+                                    <w:rFonts w:ascii="Cambria Math" w:eastAsia="Yu Gothic Light" w:hAnsi="Cambria Math"/>
+                                  </w:rPr>
+                                  <m:t>sin</m:t>
+                                </m:r>
+                                <m:d>
+                                  <m:dPr>
+                                    <m:ctrlPr>
+                                      <w:rPr>
+                                        <w:rFonts w:ascii="Cambria Math" w:eastAsia="Yu Gothic Light" w:hAnsi="Cambria Math"/>
+                                        <w:b/>
+                                        <w:i/>
+                                      </w:rPr>
+                                    </m:ctrlPr>
+                                  </m:dPr>
+                                  <m:e>
+                                    <m:r>
+                                      <m:rPr>
+                                        <m:sty m:val="bi"/>
+                                      </m:rPr>
+                                      <w:rPr>
+                                        <w:rFonts w:ascii="Cambria Math" w:eastAsia="Yu Gothic Light" w:hAnsi="Cambria Math"/>
+                                      </w:rPr>
+                                      <m:t>φ</m:t>
+                                    </m:r>
+                                    <m:r>
+                                      <m:rPr>
+                                        <m:sty m:val="bi"/>
+                                      </m:rPr>
+                                      <w:rPr>
+                                        <w:rFonts w:ascii="Cambria Math" w:eastAsia="Yu Gothic Light" w:hAnsi="Cambria Math"/>
+                                      </w:rPr>
+                                      <m:t>3</m:t>
+                                    </m:r>
+                                  </m:e>
+                                </m:d>
+                              </m:e>
+                            </m:d>
+                          </m:e>
+                          <m:sup>
+                            <m:r>
+                              <m:rPr>
+                                <m:sty m:val="bi"/>
+                              </m:rPr>
+                              <w:rPr>
+                                <w:rFonts w:ascii="Cambria Math" w:eastAsia="Yu Gothic Light" w:hAnsi="Cambria Math"/>
+                              </w:rPr>
+                              <m:t>2</m:t>
+                            </m:r>
+                          </m:sup>
+                        </m:sSup>
+                        <m:r>
+                          <m:rPr>
+                            <m:sty m:val="bi"/>
+                          </m:rPr>
+                          <w:rPr>
+                            <w:rFonts w:ascii="Cambria Math" w:eastAsia="Yu Gothic Light" w:hAnsi="Cambria Math"/>
+                          </w:rPr>
+                          <m:t xml:space="preserve"> =</m:t>
+                        </m:r>
+                        <m:sSup>
+                          <m:sSupPr>
+                            <m:ctrlPr>
+                              <w:rPr>
+                                <w:rFonts w:ascii="Cambria Math" w:eastAsia="Yu Gothic Light" w:hAnsi="Cambria Math"/>
+                                <w:b/>
+                                <w:i/>
+                              </w:rPr>
+                            </m:ctrlPr>
+                          </m:sSupPr>
+                          <m:e>
+                            <m:d>
+                              <m:dPr>
+                                <m:begChr m:val="["/>
+                                <m:endChr m:val="]"/>
+                                <m:ctrlPr>
+                                  <w:rPr>
+                                    <w:rFonts w:ascii="Cambria Math" w:eastAsia="Yu Gothic Light" w:hAnsi="Cambria Math"/>
+                                    <w:b/>
+                                    <w:i/>
+                                  </w:rPr>
+                                </m:ctrlPr>
+                              </m:dPr>
+                              <m:e>
+                                <m:r>
+                                  <m:rPr>
+                                    <m:sty m:val="bi"/>
+                                  </m:rPr>
+                                  <w:rPr>
+                                    <w:rFonts w:ascii="Cambria Math" w:eastAsia="Yu Gothic Light" w:hAnsi="Cambria Math"/>
+                                  </w:rPr>
+                                  <m:t>l</m:t>
+                                </m:r>
+                                <m:r>
+                                  <m:rPr>
+                                    <m:sty m:val="bi"/>
+                                  </m:rPr>
+                                  <w:rPr>
+                                    <w:rFonts w:ascii="Cambria Math" w:eastAsia="Yu Gothic Light" w:hAnsi="Cambria Math"/>
+                                  </w:rPr>
+                                  <m:t>4-l</m:t>
+                                </m:r>
+                                <m:r>
+                                  <m:rPr>
+                                    <m:sty m:val="bi"/>
+                                  </m:rPr>
+                                  <w:rPr>
+                                    <w:rFonts w:ascii="Cambria Math" w:eastAsia="Yu Gothic Light" w:hAnsi="Cambria Math"/>
+                                  </w:rPr>
+                                  <m:t>2</m:t>
+                                </m:r>
+                              </m:e>
+                            </m:d>
+                          </m:e>
+                          <m:sup>
+                            <m:r>
+                              <m:rPr>
+                                <m:sty m:val="bi"/>
+                              </m:rPr>
+                              <w:rPr>
+                                <w:rFonts w:ascii="Cambria Math" w:eastAsia="Yu Gothic Light" w:hAnsi="Cambria Math"/>
+                              </w:rPr>
+                              <m:t>2</m:t>
+                            </m:r>
+                          </m:sup>
+                        </m:sSup>
+                      </m:e>
+                    </m:eqArr>
+                  </m:e>
+                </m:d>
+              </m:oMath>
+            </m:oMathPara>
+          </w:p>
+        </w:tc>
+        <w:tc>
+          <w:tcPr>
+            <w:tcW w:w="3228" w:type="pct"/>
+            <w:vAlign w:val="center"/>
+          </w:tcPr>
+          <w:p>
+            <w:pPr>
+              <w:jc w:val="center"/>
+              <w:rPr>
+                <w:rFonts w:ascii="Verdana" w:eastAsia="Yu Gothic Light" w:hAnsi="Verdana"/>
+              </w:rPr>
+            </w:pPr>
+            <m:oMathPara>
+              <m:oMath>
+                <m:sSup>
+                  <m:sSupPr>
+                    <m:ctrlPr>
+                      <w:rPr>
+                        <w:rFonts w:ascii="Cambria Math" w:eastAsia="Yu Gothic Light" w:hAnsi="Cambria Math"/>
+                        <w:b/>
+                        <w:i/>
+                      </w:rPr>
+                    </m:ctrlPr>
+                  </m:sSupPr>
+                  <m:e>
+                    <m:r>
+                      <m:rPr>
+                        <m:sty m:val="bi"/>
+                      </m:rPr>
+                      <w:rPr>
+                        <w:rFonts w:ascii="Cambria Math" w:eastAsia="Yu Gothic Light" w:hAnsi="Cambria Math"/>
+                      </w:rPr>
+                      <m:t>l</m:t>
+                    </m:r>
+                    <m:r>
+                      <m:rPr>
+                        <m:sty m:val="bi"/>
+                      </m:rPr>
+                      <w:rPr>
+                        <w:rFonts w:ascii="Cambria Math" w:eastAsia="Yu Gothic Light" w:hAnsi="Cambria Math"/>
+                      </w:rPr>
+                      <m:t>3</m:t>
+                    </m:r>
+                  </m:e>
+                  <m:sup>
+                    <m:r>
+                      <m:rPr>
+                        <m:sty m:val="bi"/>
+                      </m:rPr>
+                      <w:rPr>
+                        <w:rFonts w:ascii="Cambria Math" w:eastAsia="Yu Gothic Light" w:hAnsi="Cambria Math"/>
+                      </w:rPr>
+                      <m:t>2</m:t>
+                    </m:r>
+                  </m:sup>
+                </m:sSup>
+                <m:d>
+                  <m:dPr>
+                    <m:ctrlPr>
+                      <w:rPr>
+                        <w:rFonts w:ascii="Cambria Math" w:eastAsia="Yu Gothic Light" w:hAnsi="Cambria Math"/>
+                        <w:b/>
+                        <w:i/>
+                      </w:rPr>
+                    </m:ctrlPr>
+                  </m:dPr>
+                  <m:e>
+                    <m:sSup>
+                      <m:sSupPr>
+                        <m:ctrlPr>
+                          <w:rPr>
+                            <w:rFonts w:ascii="Cambria Math" w:eastAsia="Yu Gothic Light" w:hAnsi="Cambria Math"/>
+                            <w:b/>
+                            <w:i/>
+                          </w:rPr>
+                        </m:ctrlPr>
+                      </m:sSupPr>
+                      <m:e>
+                        <m:r>
+                          <m:rPr>
+                            <m:sty m:val="bi"/>
+                          </m:rPr>
+                          <w:rPr>
+                            <w:rFonts w:ascii="Cambria Math" w:eastAsia="Yu Gothic Light" w:hAnsi="Cambria Math"/>
+                          </w:rPr>
+                          <m:t>cos(</m:t>
+                        </m:r>
+                        <m:r>
+                          <m:rPr>
+                            <m:sty m:val="bi"/>
+                          </m:rPr>
+                          <w:rPr>
+                            <w:rFonts w:ascii="Cambria Math" w:eastAsia="Yu Gothic Light" w:hAnsi="Cambria Math"/>
+                          </w:rPr>
+                          <m:t>φ</m:t>
+                        </m:r>
+                        <m:r>
+                          <m:rPr>
+                            <m:sty m:val="bi"/>
+                          </m:rPr>
+                          <w:rPr>
+                            <w:rFonts w:ascii="Cambria Math" w:eastAsia="Yu Gothic Light" w:hAnsi="Cambria Math"/>
+                          </w:rPr>
+                          <m:t>3)</m:t>
+                        </m:r>
+                      </m:e>
+                      <m:sup>
+                        <m:r>
+                          <m:rPr>
+                            <m:sty m:val="bi"/>
+                          </m:rPr>
+                          <w:rPr>
+                            <w:rFonts w:ascii="Cambria Math" w:eastAsia="Yu Gothic Light" w:hAnsi="Cambria Math"/>
+                          </w:rPr>
+                          <m:t>2</m:t>
+                        </m:r>
+                      </m:sup>
+                    </m:sSup>
+                    <m:r>
+                      <m:rPr>
+                        <m:sty m:val="bi"/>
+                      </m:rPr>
+                      <w:rPr>
+                        <w:rFonts w:ascii="Cambria Math" w:eastAsia="Yu Gothic Light" w:hAnsi="Cambria Math"/>
+                      </w:rPr>
+                      <m:t xml:space="preserve">+ </m:t>
+                    </m:r>
+                    <m:sSup>
+                      <m:sSupPr>
+                        <m:ctrlPr>
+                          <w:rPr>
+                            <w:rFonts w:ascii="Cambria Math" w:eastAsia="Yu Gothic Light" w:hAnsi="Cambria Math"/>
+                            <w:b/>
+                            <w:i/>
+                          </w:rPr>
+                        </m:ctrlPr>
+                      </m:sSupPr>
+                      <m:e>
+                        <m:r>
+                          <m:rPr>
+                            <m:sty m:val="bi"/>
+                          </m:rPr>
+                          <w:rPr>
+                            <w:rFonts w:ascii="Cambria Math" w:eastAsia="Yu Gothic Light" w:hAnsi="Cambria Math"/>
+                          </w:rPr>
+                          <m:t>sin(</m:t>
+                        </m:r>
+                        <m:r>
+                          <m:rPr>
+                            <m:sty m:val="bi"/>
+                          </m:rPr>
+                          <w:rPr>
+                            <w:rFonts w:ascii="Cambria Math" w:eastAsia="Yu Gothic Light" w:hAnsi="Cambria Math"/>
+                          </w:rPr>
+                          <m:t>φ</m:t>
+                        </m:r>
+                        <m:r>
+                          <m:rPr>
+                            <m:sty m:val="bi"/>
+                          </m:rPr>
+                          <w:rPr>
+                            <w:rFonts w:ascii="Cambria Math" w:eastAsia="Yu Gothic Light" w:hAnsi="Cambria Math"/>
+                          </w:rPr>
+                          <m:t>3)</m:t>
+                        </m:r>
+                      </m:e>
+                      <m:sup>
+                        <m:r>
+                          <m:rPr>
+                            <m:sty m:val="bi"/>
+                          </m:rPr>
+                          <w:rPr>
+                            <w:rFonts w:ascii="Cambria Math" w:eastAsia="Yu Gothic Light" w:hAnsi="Cambria Math"/>
+                          </w:rPr>
+                          <m:t>2</m:t>
+                        </m:r>
+                      </m:sup>
+                    </m:sSup>
+                  </m:e>
+                </m:d>
+                <m:r>
+                  <m:rPr>
+                    <m:sty m:val="bi"/>
+                  </m:rPr>
+                  <w:rPr>
+                    <w:rFonts w:ascii="Cambria Math" w:eastAsia="Yu Gothic Light" w:hAnsi="Cambria Math"/>
+                  </w:rPr>
+                  <m:t xml:space="preserve">= </m:t>
+                </m:r>
+                <m:sSup>
+                  <m:sSupPr>
+                    <m:ctrlPr>
+                      <w:rPr>
+                        <w:rFonts w:ascii="Cambria Math" w:eastAsia="Yu Gothic Light" w:hAnsi="Cambria Math"/>
+                        <w:b/>
+                        <w:i/>
+                      </w:rPr>
+                    </m:ctrlPr>
+                  </m:sSupPr>
+                  <m:e>
+                    <m:d>
+                      <m:dPr>
+                        <m:begChr m:val="["/>
+                        <m:endChr m:val="]"/>
+                        <m:ctrlPr>
+                          <w:rPr>
+                            <w:rFonts w:ascii="Cambria Math" w:eastAsia="Yu Gothic Light" w:hAnsi="Cambria Math"/>
+                            <w:b/>
+                            <w:i/>
+                          </w:rPr>
+                        </m:ctrlPr>
+                      </m:dPr>
+                      <m:e>
+                        <m:r>
+                          <m:rPr>
+                            <m:sty m:val="bi"/>
+                          </m:rPr>
+                          <w:rPr>
+                            <w:rFonts w:ascii="Cambria Math" w:eastAsia="Yu Gothic Light" w:hAnsi="Cambria Math"/>
+                          </w:rPr>
+                          <m:t>l</m:t>
+                        </m:r>
+                        <m:r>
+                          <m:rPr>
+                            <m:sty m:val="bi"/>
+                          </m:rPr>
+                          <w:rPr>
+                            <w:rFonts w:ascii="Cambria Math" w:eastAsia="Yu Gothic Light" w:hAnsi="Cambria Math"/>
+                          </w:rPr>
+                          <m:t>5-x-l</m:t>
+                        </m:r>
+                        <m:r>
+                          <m:rPr>
+                            <m:sty m:val="bi"/>
+                          </m:rPr>
+                          <w:rPr>
+                            <w:rFonts w:ascii="Cambria Math" w:eastAsia="Yu Gothic Light" w:hAnsi="Cambria Math"/>
+                          </w:rPr>
+                          <m:t>1</m:t>
+                        </m:r>
+                      </m:e>
+                    </m:d>
+                  </m:e>
+                  <m:sup>
+                    <m:r>
+                      <m:rPr>
+                        <m:sty m:val="bi"/>
+                      </m:rPr>
+                      <w:rPr>
+                        <w:rFonts w:ascii="Cambria Math" w:eastAsia="Yu Gothic Light" w:hAnsi="Cambria Math"/>
+                      </w:rPr>
+                      <m:t>2</m:t>
+                    </m:r>
+                  </m:sup>
+                </m:sSup>
+                <m:r>
+                  <m:rPr>
+                    <m:sty m:val="bi"/>
+                  </m:rPr>
+                  <w:rPr>
+                    <w:rFonts w:ascii="Cambria Math" w:eastAsia="Yu Gothic Light" w:hAnsi="Cambria Math"/>
+                  </w:rPr>
+                  <m:t xml:space="preserve">+ </m:t>
+                </m:r>
+                <m:sSup>
+                  <m:sSupPr>
+                    <m:ctrlPr>
+                      <w:rPr>
+                        <w:rFonts w:ascii="Cambria Math" w:eastAsia="Yu Gothic Light" w:hAnsi="Cambria Math"/>
+                        <w:b/>
+                        <w:i/>
+                      </w:rPr>
+                    </m:ctrlPr>
+                  </m:sSupPr>
+                  <m:e>
+                    <m:d>
+                      <m:dPr>
+                        <m:begChr m:val="["/>
+                        <m:endChr m:val="]"/>
+                        <m:ctrlPr>
+                          <w:rPr>
+                            <w:rFonts w:ascii="Cambria Math" w:eastAsia="Yu Gothic Light" w:hAnsi="Cambria Math"/>
+                            <w:b/>
+                            <w:i/>
+                          </w:rPr>
+                        </m:ctrlPr>
+                      </m:dPr>
+                      <m:e>
+                        <m:r>
+                          <m:rPr>
+                            <m:sty m:val="bi"/>
+                          </m:rPr>
+                          <w:rPr>
+                            <w:rFonts w:ascii="Cambria Math" w:eastAsia="Yu Gothic Light" w:hAnsi="Cambria Math"/>
+                          </w:rPr>
+                          <m:t>l</m:t>
+                        </m:r>
+                        <m:r>
+                          <m:rPr>
+                            <m:sty m:val="bi"/>
+                          </m:rPr>
+                          <w:rPr>
+                            <w:rFonts w:ascii="Cambria Math" w:eastAsia="Yu Gothic Light" w:hAnsi="Cambria Math"/>
+                          </w:rPr>
+                          <m:t>4-l</m:t>
+                        </m:r>
+                        <m:r>
+                          <m:rPr>
+                            <m:sty m:val="bi"/>
+                          </m:rPr>
+                          <w:rPr>
+                            <w:rFonts w:ascii="Cambria Math" w:eastAsia="Yu Gothic Light" w:hAnsi="Cambria Math"/>
+                          </w:rPr>
+                          <m:t>2</m:t>
+                        </m:r>
+                      </m:e>
+                    </m:d>
+                  </m:e>
+                  <m:sup>
+                    <m:r>
+                      <m:rPr>
+                        <m:sty m:val="bi"/>
+                      </m:rPr>
+                      <w:rPr>
+                        <w:rFonts w:ascii="Cambria Math" w:eastAsia="Yu Gothic Light" w:hAnsi="Cambria Math"/>
+                      </w:rPr>
+                      <m:t>2</m:t>
+                    </m:r>
+                  </m:sup>
+                </m:sSup>
+                <m:r>
+                  <m:rPr>
+                    <m:sty m:val="bi"/>
+                  </m:rPr>
+                  <w:rPr>
+                    <w:rFonts w:ascii="Cambria Math" w:eastAsia="Yu Gothic Light" w:hAnsi="Cambria Math"/>
+                  </w:rPr>
+                  <m:t xml:space="preserve">  </m:t>
+                </m:r>
+              </m:oMath>
+            </m:oMathPara>
+          </w:p>
+        </w:tc>
+      </w:tr>
+    </w:tbl>
+    <w:p>
+      <w:pPr>
+        <w:rPr>
+          <w:rFonts w:ascii="Verdana" w:eastAsia="Yu Gothic Light" w:hAnsi="Verdana"/>
+          <w:b/>
+        </w:rPr>
+      </w:pPr>
+      <w:r>
+        <w:rPr>
+          <w:rFonts w:ascii="Verdana" w:eastAsia="Yu Gothic Light" w:hAnsi="Verdana"/>
+        </w:rPr>
+        <w:br/>
+      </w:r>
+      <m:oMathPara>
+        <m:oMath>
+          <m:r>
+            <m:rPr>
+              <m:sty m:val="bi"/>
+            </m:rPr>
+            <w:rPr>
+              <w:rFonts w:ascii="Cambria Math" w:eastAsia="Yu Gothic Light" w:hAnsi="Cambria Math"/>
+            </w:rPr>
+            <m:t>l</m:t>
+          </m:r>
+          <m:r>
+            <m:rPr>
+              <m:sty m:val="bi"/>
+            </m:rPr>
+            <w:rPr>
+              <w:rFonts w:ascii="Cambria Math" w:eastAsia="Yu Gothic Light" w:hAnsi="Cambria Math"/>
+            </w:rPr>
+            <m:t xml:space="preserve">3= </m:t>
+          </m:r>
+          <m:rad>
+            <m:radPr>
+              <m:degHide m:val="on"/>
+              <m:ctrlPr>
+                <w:rPr>
+                  <w:rFonts w:ascii="Cambria Math" w:eastAsia="Yu Gothic Light" w:hAnsi="Cambria Math"/>
+                  <w:b/>
+                  <w:i/>
+                </w:rPr>
+              </m:ctrlPr>
+            </m:radPr>
+            <m:deg/>
+            <m:e>
+              <m:sSup>
+                <m:sSupPr>
+                  <m:ctrlPr>
+                    <w:rPr>
+                      <w:rFonts w:ascii="Cambria Math" w:eastAsia="Yu Gothic Light" w:hAnsi="Cambria Math"/>
+                      <w:b/>
+                      <w:i/>
+                    </w:rPr>
+                  </m:ctrlPr>
+                </m:sSupPr>
+                <m:e>
+                  <m:d>
+                    <m:dPr>
+                      <m:begChr m:val="["/>
+                      <m:endChr m:val="]"/>
+                      <m:ctrlPr>
+                        <w:rPr>
+                          <w:rFonts w:ascii="Cambria Math" w:eastAsia="Yu Gothic Light" w:hAnsi="Cambria Math"/>
+                          <w:b/>
+                          <w:i/>
+                        </w:rPr>
+                      </m:ctrlPr>
+                    </m:dPr>
+                    <m:e>
+                      <m:r>
+                        <m:rPr>
+                          <m:sty m:val="bi"/>
+                        </m:rPr>
+                        <w:rPr>
+                          <w:rFonts w:ascii="Cambria Math" w:eastAsia="Yu Gothic Light" w:hAnsi="Cambria Math"/>
+                        </w:rPr>
+                        <m:t>l</m:t>
+                      </m:r>
+                      <m:r>
+                        <m:rPr>
+                          <m:sty m:val="bi"/>
+                        </m:rPr>
+                        <w:rPr>
+                          <w:rFonts w:ascii="Cambria Math" w:eastAsia="Yu Gothic Light" w:hAnsi="Cambria Math"/>
+                        </w:rPr>
+                        <m:t>5-x-l</m:t>
+                      </m:r>
+                      <m:r>
+                        <m:rPr>
+                          <m:sty m:val="bi"/>
+                        </m:rPr>
+                        <w:rPr>
+                          <w:rFonts w:ascii="Cambria Math" w:eastAsia="Yu Gothic Light" w:hAnsi="Cambria Math"/>
+                        </w:rPr>
+                        <m:t>1</m:t>
+                      </m:r>
+                    </m:e>
+                  </m:d>
+                </m:e>
+                <m:sup>
+                  <m:r>
+                    <m:rPr>
+                      <m:sty m:val="bi"/>
+                    </m:rPr>
+                    <w:rPr>
+                      <w:rFonts w:ascii="Cambria Math" w:eastAsia="Yu Gothic Light" w:hAnsi="Cambria Math"/>
+                    </w:rPr>
+                    <m:t>2</m:t>
+                  </m:r>
+                </m:sup>
+              </m:sSup>
+              <m:r>
+                <m:rPr>
+                  <m:sty m:val="bi"/>
+                </m:rPr>
+                <w:rPr>
+                  <w:rFonts w:ascii="Cambria Math" w:eastAsia="Yu Gothic Light" w:hAnsi="Cambria Math"/>
+                </w:rPr>
+                <m:t xml:space="preserve">+ </m:t>
+              </m:r>
+              <m:sSup>
+                <m:sSupPr>
+                  <m:ctrlPr>
+                    <w:rPr>
+                      <w:rFonts w:ascii="Cambria Math" w:eastAsia="Yu Gothic Light" w:hAnsi="Cambria Math"/>
+                      <w:b/>
+                      <w:i/>
+                    </w:rPr>
+                  </m:ctrlPr>
+                </m:sSupPr>
+                <m:e>
+                  <m:d>
+                    <m:dPr>
+                      <m:begChr m:val="["/>
+                      <m:endChr m:val="]"/>
+                      <m:ctrlPr>
+                        <w:rPr>
+                          <w:rFonts w:ascii="Cambria Math" w:eastAsia="Yu Gothic Light" w:hAnsi="Cambria Math"/>
+                          <w:b/>
+                          <w:i/>
+                        </w:rPr>
+                      </m:ctrlPr>
+                    </m:dPr>
+                    <m:e>
+                      <m:r>
+                        <m:rPr>
+                          <m:sty m:val="bi"/>
+                        </m:rPr>
+                        <w:rPr>
+                          <w:rFonts w:ascii="Cambria Math" w:eastAsia="Yu Gothic Light" w:hAnsi="Cambria Math"/>
+                        </w:rPr>
+                        <m:t>l</m:t>
+                      </m:r>
+                      <m:r>
+                        <m:rPr>
+                          <m:sty m:val="bi"/>
+                        </m:rPr>
+                        <w:rPr>
+                          <w:rFonts w:ascii="Cambria Math" w:eastAsia="Yu Gothic Light" w:hAnsi="Cambria Math"/>
+                        </w:rPr>
+                        <m:t>4-l</m:t>
+                      </m:r>
+                      <m:r>
+                        <m:rPr>
+                          <m:sty m:val="bi"/>
+                        </m:rPr>
+                        <w:rPr>
+                          <w:rFonts w:ascii="Cambria Math" w:eastAsia="Yu Gothic Light" w:hAnsi="Cambria Math"/>
+                        </w:rPr>
+                        <m:t>2</m:t>
+                      </m:r>
+                    </m:e>
+                  </m:d>
+                </m:e>
+                <m:sup>
+                  <m:r>
+                    <m:rPr>
+                      <m:sty m:val="bi"/>
+                    </m:rPr>
+                    <w:rPr>
+                      <w:rFonts w:ascii="Cambria Math" w:eastAsia="Yu Gothic Light" w:hAnsi="Cambria Math"/>
+                    </w:rPr>
+                    <m:t>2</m:t>
+                  </m:r>
+                </m:sup>
+              </m:sSup>
+            </m:e>
+          </m:rad>
+        </m:oMath>
+      </m:oMathPara>
+    </w:p>
+    <w:p>
+      <w:pPr>
+        <w:rPr>
+          <w:rFonts w:ascii="Verdana" w:eastAsia="Yu Gothic Light" w:hAnsi="Verdana"/>
+          <w:b/>
+          <w:color w:val="95B3D7" w:themeColor="accent1" w:themeTint="99"/>
+          <w:sz w:val="28"/>
+          <w:szCs w:val="28"/>
+        </w:rPr>
+      </w:pPr>
+      <w:r>
+        <w:rPr>
+          <w:rFonts w:ascii="Verdana" w:eastAsia="Yu Gothic Light" w:hAnsi="Verdana"/>
+          <w:b/>
+          <w:color w:val="95B3D7" w:themeColor="accent1" w:themeTint="99"/>
+          <w:sz w:val="28"/>
+          <w:szCs w:val="28"/>
+        </w:rPr>
+        <w:t>4.2 Wielobok P</w:t>
+      </w:r>
+    </w:p>
+    <w:p>
+      <w:pPr>
+        <w:rPr>
+          <w:rFonts w:ascii="Verdana" w:eastAsia="Yu Gothic Light" w:hAnsi="Verdana"/>
+        </w:rPr>
+      </w:pPr>
+      <w:r>
+        <w:rPr>
+          <w:rFonts w:ascii="Verdana" w:eastAsia="Yu Gothic Light" w:hAnsi="Verdana"/>
+        </w:rPr>
+        <w:t xml:space="preserve">Równanie dla wieloboku </w:t>
+      </w:r>
+      <w:r>
+        <w:rPr>
+          <w:rFonts w:ascii="Verdana" w:eastAsia="Yu Gothic Light" w:hAnsi="Verdana"/>
+          <w:b/>
+        </w:rPr>
+        <w:t>P</w:t>
+      </w:r>
+      <w:r>
+        <w:rPr>
+          <w:rFonts w:ascii="Verdana" w:eastAsia="Yu Gothic Light" w:hAnsi="Verdana"/>
+        </w:rPr>
+        <w:t>:</w:t>
+      </w:r>
+    </w:p>
+    <w:p>
+      <w:pPr>
+        <w:rPr>
+          <w:rFonts w:ascii="Verdana" w:eastAsia="Yu Gothic Light" w:hAnsi="Verdana"/>
+          <w:b/>
+        </w:rPr>
+      </w:pPr>
+      <m:oMathPara>
+        <m:oMath>
+          <m:acc>
+            <m:accPr>
+              <m:chr m:val="⃗"/>
+              <m:ctrlPr>
+                <w:rPr>
+                  <w:rFonts w:ascii="Cambria Math" w:eastAsia="Yu Gothic Light" w:hAnsi="Cambria Math"/>
+                  <w:b/>
+                  <w:i/>
+                </w:rPr>
+              </m:ctrlPr>
+            </m:accPr>
+            <m:e>
+              <m:r>
+                <m:rPr>
+                  <m:sty m:val="bi"/>
+                </m:rPr>
+                <w:rPr>
+                  <w:rFonts w:ascii="Cambria Math" w:eastAsia="Yu Gothic Light" w:hAnsi="Cambria Math"/>
+                </w:rPr>
+                <m:t>y</m:t>
+              </m:r>
+            </m:e>
+          </m:acc>
+          <m:r>
+            <m:rPr>
+              <m:sty m:val="bi"/>
+            </m:rPr>
+            <w:rPr>
+              <w:rFonts w:ascii="Cambria Math" w:eastAsia="Yu Gothic Light" w:hAnsi="Cambria Math"/>
+            </w:rPr>
+            <m:t xml:space="preserve">+ </m:t>
+          </m:r>
+          <m:acc>
+            <m:accPr>
+              <m:chr m:val="⃗"/>
+              <m:ctrlPr>
+                <w:rPr>
+                  <w:rFonts w:ascii="Cambria Math" w:eastAsia="Yu Gothic Light" w:hAnsi="Cambria Math"/>
+                  <w:b/>
+                  <w:i/>
+                </w:rPr>
+              </m:ctrlPr>
+            </m:accPr>
+            <m:e>
+              <m:r>
+                <m:rPr>
+                  <m:sty m:val="bi"/>
+                </m:rPr>
+                <w:rPr>
+                  <w:rFonts w:ascii="Cambria Math" w:eastAsia="Yu Gothic Light" w:hAnsi="Cambria Math"/>
+                </w:rPr>
+                <m:t>l</m:t>
+              </m:r>
+              <m:r>
+                <m:rPr>
+                  <m:sty m:val="bi"/>
+                </m:rPr>
+                <w:rPr>
+                  <w:rFonts w:ascii="Cambria Math" w:eastAsia="Yu Gothic Light" w:hAnsi="Cambria Math"/>
+                </w:rPr>
+                <m:t>2</m:t>
+              </m:r>
+            </m:e>
+          </m:acc>
+          <m:r>
+            <m:rPr>
+              <m:sty m:val="bi"/>
+            </m:rPr>
+            <w:rPr>
+              <w:rFonts w:ascii="Cambria Math" w:eastAsia="Yu Gothic Light" w:hAnsi="Cambria Math"/>
+            </w:rPr>
+            <m:t xml:space="preserve">+ </m:t>
+          </m:r>
+          <m:acc>
+            <m:accPr>
+              <m:chr m:val="⃗"/>
+              <m:ctrlPr>
+                <w:rPr>
+                  <w:rFonts w:ascii="Cambria Math" w:eastAsia="Yu Gothic Light" w:hAnsi="Cambria Math"/>
+                  <w:b/>
+                  <w:i/>
+                </w:rPr>
+              </m:ctrlPr>
+            </m:accPr>
+            <m:e>
+              <m:r>
+                <m:rPr>
+                  <m:sty m:val="bi"/>
+                </m:rPr>
+                <w:rPr>
+                  <w:rFonts w:ascii="Cambria Math" w:eastAsia="Yu Gothic Light" w:hAnsi="Cambria Math"/>
+                </w:rPr>
+                <m:t>l</m:t>
+              </m:r>
+              <m:r>
+                <m:rPr>
+                  <m:sty m:val="bi"/>
+                </m:rPr>
+                <w:rPr>
+                  <w:rFonts w:ascii="Cambria Math" w:eastAsia="Yu Gothic Light" w:hAnsi="Cambria Math"/>
+                </w:rPr>
+                <m:t>6</m:t>
+              </m:r>
+            </m:e>
+          </m:acc>
+          <m:r>
+            <m:rPr>
+              <m:sty m:val="bi"/>
+            </m:rPr>
+            <w:rPr>
+              <w:rFonts w:ascii="Cambria Math" w:eastAsia="Yu Gothic Light" w:hAnsi="Cambria Math"/>
+            </w:rPr>
+            <m:t xml:space="preserve">+ </m:t>
+          </m:r>
+          <m:acc>
+            <m:accPr>
+              <m:chr m:val="⃗"/>
+              <m:ctrlPr>
+                <w:rPr>
+                  <w:rFonts w:ascii="Cambria Math" w:eastAsia="Yu Gothic Light" w:hAnsi="Cambria Math"/>
+                  <w:b/>
+                  <w:i/>
+                </w:rPr>
+              </m:ctrlPr>
+            </m:accPr>
+            <m:e>
+              <m:r>
+                <m:rPr>
+                  <m:sty m:val="bi"/>
+                </m:rPr>
+                <w:rPr>
+                  <w:rFonts w:ascii="Cambria Math" w:eastAsia="Yu Gothic Light" w:hAnsi="Cambria Math"/>
+                </w:rPr>
+                <m:t>l</m:t>
+              </m:r>
+              <m:r>
+                <m:rPr>
+                  <m:sty m:val="bi"/>
+                </m:rPr>
+                <w:rPr>
+                  <w:rFonts w:ascii="Cambria Math" w:eastAsia="Yu Gothic Light" w:hAnsi="Cambria Math"/>
+                </w:rPr>
+                <m:t>7</m:t>
+              </m:r>
+            </m:e>
+          </m:acc>
+          <m:r>
+            <m:rPr>
+              <m:sty m:val="bi"/>
+            </m:rPr>
+            <w:rPr>
+              <w:rFonts w:ascii="Cambria Math" w:eastAsia="Yu Gothic Light" w:hAnsi="Cambria Math"/>
+            </w:rPr>
+            <m:t xml:space="preserve">+ </m:t>
+          </m:r>
+          <m:acc>
+            <m:accPr>
+              <m:chr m:val="⃗"/>
+              <m:ctrlPr>
+                <w:rPr>
+                  <w:rFonts w:ascii="Cambria Math" w:eastAsia="Yu Gothic Light" w:hAnsi="Cambria Math"/>
+                  <w:b/>
+                  <w:i/>
+                </w:rPr>
+              </m:ctrlPr>
+            </m:accPr>
+            <m:e>
+              <m:r>
+                <m:rPr>
+                  <m:sty m:val="bi"/>
+                </m:rPr>
+                <w:rPr>
+                  <w:rFonts w:ascii="Cambria Math" w:eastAsia="Yu Gothic Light" w:hAnsi="Cambria Math"/>
+                </w:rPr>
+                <m:t>l</m:t>
+              </m:r>
+              <m:r>
+                <m:rPr>
+                  <m:sty m:val="bi"/>
+                </m:rPr>
+                <w:rPr>
+                  <w:rFonts w:ascii="Cambria Math" w:eastAsia="Yu Gothic Light" w:hAnsi="Cambria Math"/>
+                </w:rPr>
+                <m:t>8</m:t>
+              </m:r>
+            </m:e>
+          </m:acc>
+          <m:r>
+            <m:rPr>
+              <m:sty m:val="bi"/>
+            </m:rPr>
+            <w:rPr>
+              <w:rFonts w:ascii="Cambria Math" w:eastAsia="Yu Gothic Light" w:hAnsi="Cambria Math"/>
+            </w:rPr>
+            <m:t>=0</m:t>
+          </m:r>
+        </m:oMath>
+      </m:oMathPara>
+    </w:p>
+    <w:p>
+      <w:pPr>
+        <w:rPr>
+          <w:rFonts w:ascii="Verdana" w:eastAsia="Yu Gothic Light" w:hAnsi="Verdana"/>
+          <w:b/>
+        </w:rPr>
+      </w:pPr>
+      <m:oMathPara>
+        <m:oMath>
+          <m:r>
+            <m:rPr>
+              <m:sty m:val="bi"/>
+            </m:rPr>
+            <w:rPr>
+              <w:rFonts w:ascii="Cambria Math" w:eastAsia="Yu Gothic Light" w:hAnsi="Cambria Math"/>
+            </w:rPr>
+            <m:t>ysin</m:t>
+          </m:r>
+          <m:d>
+            <m:dPr>
+              <m:ctrlPr>
+                <w:rPr>
+                  <w:rFonts w:ascii="Cambria Math" w:eastAsia="Yu Gothic Light" w:hAnsi="Cambria Math"/>
+                  <w:b/>
+                  <w:i/>
+                </w:rPr>
+              </m:ctrlPr>
+            </m:dPr>
+            <m:e>
+              <m:r>
+                <m:rPr>
+                  <m:sty m:val="bi"/>
+                </m:rPr>
+                <w:rPr>
+                  <w:rFonts w:ascii="Cambria Math" w:eastAsia="Yu Gothic Light" w:hAnsi="Cambria Math"/>
+                </w:rPr>
+                <m:t>φ</m:t>
+              </m:r>
+              <m:r>
+                <m:rPr>
+                  <m:sty m:val="bi"/>
+                </m:rPr>
+                <w:rPr>
+                  <w:rFonts w:ascii="Cambria Math" w:eastAsia="Yu Gothic Light" w:hAnsi="Cambria Math"/>
+                </w:rPr>
+                <m:t>y</m:t>
+              </m:r>
+            </m:e>
+          </m:d>
+          <m:r>
+            <m:rPr>
+              <m:sty m:val="bi"/>
+            </m:rPr>
+            <w:rPr>
+              <w:rFonts w:ascii="Cambria Math" w:eastAsia="Yu Gothic Light" w:hAnsi="Cambria Math"/>
+            </w:rPr>
+            <m:t>+ l2sin</m:t>
+          </m:r>
+          <m:d>
+            <m:dPr>
+              <m:ctrlPr>
+                <w:rPr>
+                  <w:rFonts w:ascii="Cambria Math" w:eastAsia="Yu Gothic Light" w:hAnsi="Cambria Math"/>
+                  <w:b/>
+                  <w:i/>
+                </w:rPr>
+              </m:ctrlPr>
+            </m:dPr>
+            <m:e>
+              <m:r>
+                <m:rPr>
+                  <m:sty m:val="bi"/>
+                </m:rPr>
+                <w:rPr>
+                  <w:rFonts w:ascii="Cambria Math" w:eastAsia="Yu Gothic Light" w:hAnsi="Cambria Math"/>
+                </w:rPr>
+                <m:t>φ</m:t>
+              </m:r>
+              <m:r>
+                <m:rPr>
+                  <m:sty m:val="bi"/>
+                </m:rPr>
+                <w:rPr>
+                  <w:rFonts w:ascii="Cambria Math" w:eastAsia="Yu Gothic Light" w:hAnsi="Cambria Math"/>
+                </w:rPr>
+                <m:t>2</m:t>
+              </m:r>
+            </m:e>
+          </m:d>
+          <m:r>
+            <m:rPr>
+              <m:sty m:val="bi"/>
+            </m:rPr>
+            <w:rPr>
+              <w:rFonts w:ascii="Cambria Math" w:eastAsia="Yu Gothic Light" w:hAnsi="Cambria Math"/>
+            </w:rPr>
+            <m:t>+ l6sin</m:t>
+          </m:r>
+          <m:d>
+            <m:dPr>
+              <m:ctrlPr>
+                <w:rPr>
+                  <w:rFonts w:ascii="Cambria Math" w:eastAsia="Yu Gothic Light" w:hAnsi="Cambria Math"/>
+                  <w:b/>
+                  <w:i/>
+                </w:rPr>
+              </m:ctrlPr>
+            </m:dPr>
+            <m:e>
+              <m:r>
+                <m:rPr>
+                  <m:sty m:val="bi"/>
+                </m:rPr>
+                <w:rPr>
+                  <w:rFonts w:ascii="Cambria Math" w:eastAsia="Yu Gothic Light" w:hAnsi="Cambria Math"/>
+                </w:rPr>
+                <m:t>φ</m:t>
+              </m:r>
+              <m:r>
+                <m:rPr>
+                  <m:sty m:val="bi"/>
+                </m:rPr>
+                <w:rPr>
+                  <w:rFonts w:ascii="Cambria Math" w:eastAsia="Yu Gothic Light" w:hAnsi="Cambria Math"/>
+                </w:rPr>
+                <m:t>6</m:t>
+              </m:r>
+            </m:e>
+          </m:d>
+          <m:r>
+            <m:rPr>
+              <m:sty m:val="bi"/>
+            </m:rPr>
+            <w:rPr>
+              <w:rFonts w:ascii="Cambria Math" w:eastAsia="Yu Gothic Light" w:hAnsi="Cambria Math"/>
+            </w:rPr>
+            <m:t>+ l7sin</m:t>
+          </m:r>
+          <m:d>
+            <m:dPr>
+              <m:ctrlPr>
+                <w:rPr>
+                  <w:rFonts w:ascii="Cambria Math" w:eastAsia="Yu Gothic Light" w:hAnsi="Cambria Math"/>
+                  <w:b/>
+                  <w:i/>
+                </w:rPr>
+              </m:ctrlPr>
+            </m:dPr>
+            <m:e>
+              <m:r>
+                <m:rPr>
+                  <m:sty m:val="bi"/>
+                </m:rPr>
+                <w:rPr>
+                  <w:rFonts w:ascii="Cambria Math" w:eastAsia="Yu Gothic Light" w:hAnsi="Cambria Math"/>
+                </w:rPr>
+                <m:t>φ</m:t>
+              </m:r>
+              <m:r>
+                <m:rPr>
+                  <m:sty m:val="bi"/>
+                </m:rPr>
+                <w:rPr>
+                  <w:rFonts w:ascii="Cambria Math" w:eastAsia="Yu Gothic Light" w:hAnsi="Cambria Math"/>
+                </w:rPr>
+                <m:t>7</m:t>
+              </m:r>
+            </m:e>
+          </m:d>
+          <m:r>
+            <m:rPr>
+              <m:sty m:val="bi"/>
+            </m:rPr>
+            <w:rPr>
+              <w:rFonts w:ascii="Cambria Math" w:eastAsia="Yu Gothic Light" w:hAnsi="Cambria Math"/>
+            </w:rPr>
+            <m:t>+ l8sin</m:t>
+          </m:r>
+          <m:d>
+            <m:dPr>
+              <m:ctrlPr>
+                <w:rPr>
+                  <w:rFonts w:ascii="Cambria Math" w:eastAsia="Yu Gothic Light" w:hAnsi="Cambria Math"/>
+                  <w:b/>
+                  <w:i/>
+                </w:rPr>
+              </m:ctrlPr>
+            </m:dPr>
+            <m:e>
+              <m:r>
+                <m:rPr>
+                  <m:sty m:val="bi"/>
+                </m:rPr>
+                <w:rPr>
+                  <w:rFonts w:ascii="Cambria Math" w:eastAsia="Yu Gothic Light" w:hAnsi="Cambria Math"/>
+                </w:rPr>
+                <m:t>φ</m:t>
+              </m:r>
+              <m:r>
+                <m:rPr>
+                  <m:sty m:val="bi"/>
+                </m:rPr>
+                <w:rPr>
+                  <w:rFonts w:ascii="Cambria Math" w:eastAsia="Yu Gothic Light" w:hAnsi="Cambria Math"/>
+                </w:rPr>
+                <m:t>8</m:t>
+              </m:r>
+            </m:e>
+          </m:d>
+          <m:r>
+            <m:rPr>
+              <m:sty m:val="bi"/>
+            </m:rPr>
+            <w:rPr>
+              <w:rFonts w:ascii="Cambria Math" w:eastAsia="Yu Gothic Light" w:hAnsi="Cambria Math"/>
+            </w:rPr>
+            <m:t>=0</m:t>
+          </m:r>
+        </m:oMath>
+      </m:oMathPara>
+    </w:p>
+    <w:p>
+      <w:pPr>
+        <w:rPr>
+          <w:rFonts w:ascii="Verdana" w:eastAsia="Yu Gothic Light" w:hAnsi="Verdana"/>
+        </w:rPr>
+      </w:pPr>
+      <m:oMathPara>
+        <m:oMath>
+          <m:r>
+            <m:rPr>
+              <m:sty m:val="bi"/>
+            </m:rPr>
+            <w:rPr>
+              <w:rFonts w:ascii="Cambria Math" w:eastAsia="Yu Gothic Light" w:hAnsi="Cambria Math"/>
+            </w:rPr>
+            <m:t>y=l2+l6</m:t>
+          </m:r>
+          <m:d>
+            <m:dPr>
+              <m:ctrlPr>
+                <w:rPr>
+                  <w:rFonts w:ascii="Cambria Math" w:eastAsia="Yu Gothic Light" w:hAnsi="Cambria Math"/>
+                  <w:b/>
+                  <w:i/>
+                </w:rPr>
+              </m:ctrlPr>
+            </m:dPr>
+            <m:e>
+              <m:r>
+                <m:rPr>
+                  <m:sty m:val="bi"/>
+                </m:rPr>
+                <w:rPr>
+                  <w:rFonts w:ascii="Cambria Math" w:eastAsia="Yu Gothic Light" w:hAnsi="Cambria Math"/>
+                </w:rPr>
+                <m:t>φ</m:t>
+              </m:r>
+              <m:r>
+                <m:rPr>
+                  <m:sty m:val="bi"/>
+                </m:rPr>
+                <w:rPr>
+                  <w:rFonts w:ascii="Cambria Math" w:eastAsia="Yu Gothic Light" w:hAnsi="Cambria Math"/>
+                </w:rPr>
+                <m:t>3-105°</m:t>
+              </m:r>
+            </m:e>
+          </m:d>
+          <m:r>
+            <m:rPr>
+              <m:sty m:val="bi"/>
+            </m:rPr>
+            <w:rPr>
+              <w:rFonts w:ascii="Cambria Math" w:eastAsia="Yu Gothic Light" w:hAnsi="Cambria Math"/>
+            </w:rPr>
+            <m:t>+ l</m:t>
+          </m:r>
+          <m:r>
+            <m:rPr>
+              <m:sty m:val="bi"/>
+            </m:rPr>
+            <w:rPr>
+              <w:rFonts w:ascii="Cambria Math" w:eastAsia="Yu Gothic Light" w:hAnsi="Cambria Math"/>
+            </w:rPr>
+            <m:t>7</m:t>
+          </m:r>
+          <m:r>
+            <m:rPr>
+              <m:sty m:val="bi"/>
+            </m:rPr>
+            <w:rPr>
+              <w:rFonts w:ascii="Cambria Math" w:eastAsia="Yu Gothic Light" w:hAnsi="Cambria Math"/>
+            </w:rPr>
+            <m:t>sin(</m:t>
+          </m:r>
+          <m:r>
+            <m:rPr>
+              <m:sty m:val="bi"/>
+            </m:rPr>
+            <w:rPr>
+              <w:rFonts w:ascii="Cambria Math" w:eastAsia="Yu Gothic Light" w:hAnsi="Cambria Math"/>
+            </w:rPr>
+            <m:t>φ</m:t>
+          </m:r>
+          <m:r>
+            <m:rPr>
+              <m:sty m:val="bi"/>
+            </m:rPr>
+            <w:rPr>
+              <w:rFonts w:ascii="Cambria Math" w:eastAsia="Yu Gothic Light" w:hAnsi="Cambria Math"/>
+            </w:rPr>
+            <m:t>3-135°)</m:t>
+          </m:r>
+        </m:oMath>
+      </m:oMathPara>
+    </w:p>
     <w:sectPr>
-      <w:headerReference w:type="default" r:id="rId10"/>
-      <w:footerReference w:type="default" r:id="rId11"/>
+      <w:headerReference w:type="default" r:id="rId11"/>
+      <w:footerReference w:type="default" r:id="rId12"/>
       <w:pgSz w:w="11906" w:h="16838"/>
       <w:pgMar w:top="1417" w:right="1417" w:bottom="1417" w:left="1417" w:header="708" w:footer="708" w:gutter="0"/>
       <w:cols w:space="708"/>
@@ -2237,7 +8053,7 @@
                 <w:b/>
                 <w:noProof/>
               </w:rPr>
-              <w:t>5</w:t>
+              <w:t>7</w:t>
             </w:r>
           </w:fldSimple>
         </w:p>
@@ -2831,6 +8647,7 @@
   <w:rsids>
     <w:rsidRoot w:val="00524B37"/>
     <w:rsid w:val="0005637D"/>
+    <w:rsid w:val="00473F60"/>
     <w:rsid w:val="00524B37"/>
   </w:rsids>
   <m:mathPr>
@@ -3012,6 +8829,7 @@
   <w:style w:type="paragraph" w:default="1" w:styleId="Normalny">
     <w:name w:val="Normal"/>
     <w:qFormat/>
+    <w:rsid w:val="00473F60"/>
   </w:style>
   <w:style w:type="character" w:default="1" w:styleId="Domylnaczcionkaakapitu">
     <w:name w:val="Default Paragraph Font"/>
@@ -3054,7 +8872,7 @@
     <w:basedOn w:val="Domylnaczcionkaakapitu"/>
     <w:uiPriority w:val="99"/>
     <w:semiHidden/>
-    <w:rsid w:val="00524B37"/>
+    <w:rsid w:val="00473F60"/>
     <w:rPr>
       <w:color w:val="808080"/>
     </w:rPr>

--- a/Projekt chwytaka - Wojciech Dziuba.docx
+++ b/Projekt chwytaka - Wojciech Dziuba.docx
@@ -9,6 +9,112 @@
     </w:p>
     <w:p>
       <w:r>
+        <w:rPr>
+          <w:noProof/>
+          <w:lang w:eastAsia="pl-PL"/>
+        </w:rPr>
+        <w:pict>
+          <v:shapetype id="_x0000_t32" coordsize="21600,21600" o:spt="32" o:oned="t" path="m,l21600,21600e" filled="f">
+            <v:path arrowok="t" fillok="f" o:connecttype="none"/>
+            <o:lock v:ext="edit" shapetype="t"/>
+          </v:shapetype>
+          <v:shape id="_x0000_s1042" type="#_x0000_t32" style="position:absolute;margin-left:143.3pt;margin-top:669.4pt;width:89.75pt;height:0;z-index:251667456" o:connectortype="straight"/>
+        </w:pict>
+      </w:r>
+      <w:r>
+        <w:rPr>
+          <w:noProof/>
+          <w:lang w:eastAsia="pl-PL"/>
+        </w:rPr>
+        <w:pict>
+          <v:shape id="_x0000_s1041" type="#_x0000_t32" style="position:absolute;margin-left:143.3pt;margin-top:453.4pt;width:47.65pt;height:3in;flip:x;z-index:251666432" o:connectortype="straight"/>
+        </w:pict>
+      </w:r>
+      <w:r>
+        <w:rPr>
+          <w:noProof/>
+          <w:lang w:eastAsia="pl-PL"/>
+        </w:rPr>
+        <w:pict>
+          <v:shape id="_x0000_s1040" type="#_x0000_t32" style="position:absolute;margin-left:379.85pt;margin-top:282.25pt;width:15.9pt;height:78.55pt;flip:x y;z-index:251665408" o:connectortype="straight"/>
+        </w:pict>
+      </w:r>
+      <w:r>
+        <w:rPr>
+          <w:noProof/>
+          <w:lang w:eastAsia="pl-PL"/>
+        </w:rPr>
+        <w:pict>
+          <v:shape id="_x0000_s1039" type="#_x0000_t32" style="position:absolute;margin-left:190.95pt;margin-top:360.8pt;width:204.8pt;height:92.6pt;flip:y;z-index:251664384" o:connectortype="straight"/>
+        </w:pict>
+      </w:r>
+      <w:r>
+        <w:rPr>
+          <w:noProof/>
+          <w:lang w:eastAsia="pl-PL"/>
+        </w:rPr>
+        <w:pict>
+          <v:shape id="_x0000_s1038" type="#_x0000_t32" style="position:absolute;margin-left:88.15pt;margin-top:187.85pt;width:102.8pt;height:260.85pt;z-index:251663360" o:connectortype="straight"/>
+        </w:pict>
+      </w:r>
+      <w:r>
+        <w:rPr>
+          <w:noProof/>
+          <w:lang w:eastAsia="pl-PL"/>
+        </w:rPr>
+        <w:pict>
+          <v:oval id="_x0000_s1036" style="position:absolute;margin-left:182.55pt;margin-top:105.55pt;width:25.25pt;height:24.3pt;z-index:251662336"/>
+        </w:pict>
+      </w:r>
+      <w:r>
+        <w:rPr>
+          <w:noProof/>
+          <w:lang w:eastAsia="pl-PL"/>
+        </w:rPr>
+        <w:pict>
+          <v:oval id="_x0000_s1035" style="position:absolute;margin-left:61pt;margin-top:114.85pt;width:27.15pt;height:29.95pt;z-index:251661312"/>
+        </w:pict>
+      </w:r>
+      <w:r>
+        <w:rPr>
+          <w:noProof/>
+          <w:lang w:eastAsia="pl-PL"/>
+        </w:rPr>
+        <w:pict>
+          <v:shapetype id="_x0000_t38" coordsize="21600,21600" o:spt="38" o:oned="t" path="m,c@0,0@1,5400@1,10800@1,16200@2,21600,21600,21600e" filled="f">
+            <v:formulas>
+              <v:f eqn="mid #0 0"/>
+              <v:f eqn="val #0"/>
+              <v:f eqn="mid #0 21600"/>
+            </v:formulas>
+            <v:path arrowok="t" fillok="f" o:connecttype="none"/>
+            <v:handles>
+              <v:h position="#0,center"/>
+            </v:handles>
+            <o:lock v:ext="edit" shapetype="t"/>
+          </v:shapetype>
+          <v:shape id="_x0000_s1034" type="#_x0000_t38" style="position:absolute;margin-left:122.7pt;margin-top:144.8pt;width:95.4pt;height:35.55pt;flip:y;z-index:251660288" o:connectortype="curved" adj="68807,174987,-43823"/>
+        </w:pict>
+      </w:r>
+      <w:r>
+        <w:rPr>
+          <w:noProof/>
+          <w:lang w:eastAsia="pl-PL"/>
+        </w:rPr>
+        <w:pict>
+          <v:oval id="_x0000_s1032" style="position:absolute;margin-left:159.2pt;margin-top:26.05pt;width:100.05pt;height:118.75pt;z-index:251659264"/>
+        </w:pict>
+      </w:r>
+      <w:r>
+        <w:rPr>
+          <w:noProof/>
+          <w:lang w:eastAsia="pl-PL"/>
+        </w:rPr>
+        <w:pict>
+          <v:oval id="_x0000_s1031" style="position:absolute;margin-left:35.75pt;margin-top:38.2pt;width:123.45pt;height:120.65pt;z-index:251658240"/>
+        </w:pict>
+      </w:r>
+      <w:r>
         <w:br w:type="page"/>
       </w:r>
     </w:p>
@@ -115,14 +221,38 @@
         <w:rPr>
           <w:rFonts w:ascii="Verdana" w:eastAsia="Yu Gothic Light" w:hAnsi="Verdana"/>
         </w:rPr>
-        <w:t xml:space="preserve">stali o zakresie średnic </w:t>
+        <w:t>stali o średnic</w:t>
+      </w:r>
+      <w:r>
+        <w:rPr>
+          <w:rFonts w:ascii="Verdana" w:eastAsia="Yu Gothic Light" w:hAnsi="Verdana"/>
+        </w:rPr>
+        <w:t>y</w:t>
+      </w:r>
+      <w:r>
+        <w:rPr>
+          <w:rFonts w:ascii="Verdana" w:eastAsia="Yu Gothic Light" w:hAnsi="Verdana"/>
+        </w:rPr>
+        <w:t xml:space="preserve"> </w:t>
       </w:r>
       <m:oMath>
         <m:r>
           <w:rPr>
             <w:rFonts w:ascii="Cambria Math" w:eastAsia="Yu Gothic Light" w:hAnsi="Cambria Math"/>
           </w:rPr>
-          <m:t>d=18÷30mm</m:t>
+          <m:t>d</m:t>
+        </m:r>
+        <m:r>
+          <w:rPr>
+            <w:rFonts w:ascii="Cambria Math" w:eastAsia="Yu Gothic Light" w:hAnsi="Cambria Math"/>
+          </w:rPr>
+          <m:t>=18</m:t>
+        </m:r>
+        <m:r>
+          <w:rPr>
+            <w:rFonts w:ascii="Cambria Math" w:eastAsia="Yu Gothic Light" w:hAnsi="Cambria Math"/>
+          </w:rPr>
+          <m:t>mm</m:t>
         </m:r>
       </m:oMath>
       <w:r>
@@ -265,7 +395,7 @@
                   <v:path o:extrusionok="f" gradientshapeok="t" o:connecttype="rect"/>
                   <o:lock v:ext="edit" aspectratio="t"/>
                 </v:shapetype>
-                <v:shape id="_x0000_i1025" type="#_x0000_t75" style="width:277.95pt;height:209.3pt">
+                <v:shape id="_x0000_i1025" type="#_x0000_t75" style="width:277.7pt;height:209.45pt">
                   <v:imagedata r:id="rId6" o:title="P-(O-P-Op)"/>
                 </v:shape>
               </w:pict>
@@ -925,7 +1055,7 @@
                 <w:rFonts w:ascii="Verdana" w:eastAsia="Yu Gothic Light" w:hAnsi="Verdana"/>
               </w:rPr>
               <w:pict>
-                <v:shape id="_x0000_i1026" type="#_x0000_t75" style="width:452.95pt;height:336.55pt">
+                <v:shape id="_x0000_i1026" type="#_x0000_t75" style="width:453.5pt;height:336.6pt">
                   <v:imagedata r:id="rId7" o:title="Ryzunek 2"/>
                 </v:shape>
               </w:pict>
@@ -1203,7 +1333,7 @@
                 <w:rFonts w:ascii="Verdana" w:eastAsia="Yu Gothic Light" w:hAnsi="Verdana"/>
               </w:rPr>
               <w:pict>
-                <v:shape id="_x0000_i1027" type="#_x0000_t75" style="width:270.4pt;height:166.6pt">
+                <v:shape id="_x0000_i1027" type="#_x0000_t75" style="width:270.25pt;height:166.45pt">
                   <v:imagedata r:id="rId8" o:title="Rozkład sił tarcia podczas chwytania obiektu a)"/>
                 </v:shape>
               </w:pict>
@@ -1227,7 +1357,7 @@
                 <w:rFonts w:ascii="Verdana" w:eastAsia="Yu Gothic Light" w:hAnsi="Verdana"/>
               </w:rPr>
               <w:pict>
-                <v:shape id="_x0000_i1028" type="#_x0000_t75" style="width:154.05pt;height:271.25pt">
+                <v:shape id="_x0000_i1028" type="#_x0000_t75" style="width:154.3pt;height:271.15pt">
                   <v:imagedata r:id="rId9" o:title="Rozkład sił normalnych podczas chwytania obiektu b)"/>
                 </v:shape>
               </w:pict>
@@ -1564,25 +1694,7 @@
                   <w:rPr>
                     <w:rFonts w:ascii="Cambria Math" w:eastAsia="Yu Gothic Light" w:hAnsi="Cambria Math"/>
                   </w:rPr>
-                  <m:t>*</m:t>
-                </m:r>
-                <m:r>
-                  <m:rPr>
-                    <m:sty m:val="bi"/>
-                  </m:rPr>
-                  <w:rPr>
-                    <w:rFonts w:ascii="Cambria Math" w:eastAsia="Yu Gothic Light" w:hAnsi="Cambria Math"/>
-                  </w:rPr>
-                  <m:t>ρ</m:t>
-                </m:r>
-                <m:r>
-                  <m:rPr>
-                    <m:sty m:val="bi"/>
-                  </m:rPr>
-                  <w:rPr>
-                    <w:rFonts w:ascii="Cambria Math" w:eastAsia="Yu Gothic Light" w:hAnsi="Cambria Math"/>
-                  </w:rPr>
-                  <m:t xml:space="preserve">  [N]</m:t>
+                  <m:t>*ρ  [N]</m:t>
                 </m:r>
               </m:oMath>
             </m:oMathPara>
@@ -1803,16 +1915,7 @@
               <w:rPr>
                 <w:rFonts w:ascii="Cambria Math" w:eastAsia="Yu Gothic Light" w:hAnsi="Cambria Math"/>
               </w:rPr>
-              <m:t xml:space="preserve">A </m:t>
-            </m:r>
-            <m:r>
-              <m:rPr>
-                <m:sty m:val="bi"/>
-              </m:rPr>
-              <w:rPr>
-                <w:rFonts w:ascii="Cambria Math" w:eastAsia="Yu Gothic Light" w:hAnsi="Cambria Math"/>
-              </w:rPr>
-              <m:t>max</m:t>
+              <m:t>A max</m:t>
             </m:r>
           </m:sub>
         </m:sSub>
@@ -1863,16 +1966,7 @@
                   <w:rPr>
                     <w:rFonts w:ascii="Cambria Math" w:eastAsia="Yu Gothic Light" w:hAnsi="Cambria Math"/>
                   </w:rPr>
-                  <m:t>0,</m:t>
-                </m:r>
-                <m:r>
-                  <m:rPr>
-                    <m:sty m:val="bi"/>
-                  </m:rPr>
-                  <w:rPr>
-                    <w:rFonts w:ascii="Cambria Math" w:eastAsia="Yu Gothic Light" w:hAnsi="Cambria Math"/>
-                  </w:rPr>
-                  <m:t>018</m:t>
+                  <m:t>0,018</m:t>
                 </m:r>
               </m:e>
               <m:sup>
@@ -1949,25 +2043,7 @@
           <w:rPr>
             <w:rFonts w:ascii="Cambria Math" w:eastAsia="Yu Gothic Light" w:hAnsi="Cambria Math"/>
           </w:rPr>
-          <m:t xml:space="preserve"> ≅</m:t>
-        </m:r>
-        <m:r>
-          <m:rPr>
-            <m:sty m:val="bi"/>
-          </m:rPr>
-          <w:rPr>
-            <w:rFonts w:ascii="Cambria Math" w:eastAsia="Yu Gothic Light" w:hAnsi="Cambria Math"/>
-          </w:rPr>
-          <m:t>2,00</m:t>
-        </m:r>
-        <m:r>
-          <m:rPr>
-            <m:sty m:val="bi"/>
-          </m:rPr>
-          <w:rPr>
-            <w:rFonts w:ascii="Cambria Math" w:eastAsia="Yu Gothic Light" w:hAnsi="Cambria Math"/>
-          </w:rPr>
-          <m:t xml:space="preserve">   [N]</m:t>
+          <m:t xml:space="preserve"> ≅2,00   [N]</m:t>
         </m:r>
       </m:oMath>
     </w:p>
@@ -1981,202 +2057,6 @@
       <w:r>
         <w:rPr>
           <w:rFonts w:ascii="Verdana" w:eastAsia="Yu Gothic Light" w:hAnsi="Verdana"/>
-        </w:rPr>
-        <w:t>Dla pozycji B</w:t>
-      </w:r>
-      <w:r>
-        <w:rPr>
-          <w:rFonts w:ascii="Verdana" w:eastAsia="Yu Gothic Light" w:hAnsi="Verdana"/>
-        </w:rPr>
-        <w:tab/>
-      </w:r>
-      <w:r>
-        <w:rPr>
-          <w:rFonts w:ascii="Verdana" w:eastAsia="Yu Gothic Light" w:hAnsi="Verdana"/>
-        </w:rPr>
-        <w:tab/>
-      </w:r>
-      <m:oMath>
-        <m:sSub>
-          <m:sSubPr>
-            <m:ctrlPr>
-              <w:rPr>
-                <w:rFonts w:ascii="Cambria Math" w:eastAsia="Yu Gothic Light" w:hAnsi="Cambria Math"/>
-                <w:b/>
-                <w:i/>
-              </w:rPr>
-            </m:ctrlPr>
-          </m:sSubPr>
-          <m:e>
-            <m:r>
-              <m:rPr>
-                <m:sty m:val="bi"/>
-              </m:rPr>
-              <w:rPr>
-                <w:rFonts w:ascii="Cambria Math" w:eastAsia="Yu Gothic Light" w:hAnsi="Cambria Math"/>
-              </w:rPr>
-              <m:t>Q</m:t>
-            </m:r>
-          </m:e>
-          <m:sub>
-            <m:r>
-              <m:rPr>
-                <m:sty m:val="bi"/>
-              </m:rPr>
-              <w:rPr>
-                <w:rFonts w:ascii="Cambria Math" w:eastAsia="Yu Gothic Light" w:hAnsi="Cambria Math"/>
-              </w:rPr>
-              <m:t xml:space="preserve">B </m:t>
-            </m:r>
-            <m:r>
-              <m:rPr>
-                <m:sty m:val="bi"/>
-              </m:rPr>
-              <w:rPr>
-                <w:rFonts w:ascii="Cambria Math" w:eastAsia="Yu Gothic Light" w:hAnsi="Cambria Math"/>
-              </w:rPr>
-              <m:t>max</m:t>
-            </m:r>
-          </m:sub>
-        </m:sSub>
-        <m:r>
-          <m:rPr>
-            <m:sty m:val="bi"/>
-          </m:rPr>
-          <w:rPr>
-            <w:rFonts w:ascii="Cambria Math" w:eastAsia="Yu Gothic Light" w:hAnsi="Cambria Math"/>
-          </w:rPr>
-          <m:t xml:space="preserve">= </m:t>
-        </m:r>
-        <m:f>
-          <m:fPr>
-            <m:ctrlPr>
-              <w:rPr>
-                <w:rFonts w:ascii="Cambria Math" w:eastAsia="Yu Gothic Light" w:hAnsi="Cambria Math"/>
-                <w:b/>
-                <w:i/>
-              </w:rPr>
-            </m:ctrlPr>
-          </m:fPr>
-          <m:num>
-            <m:r>
-              <m:rPr>
-                <m:sty m:val="bi"/>
-              </m:rPr>
-              <w:rPr>
-                <w:rFonts w:ascii="Cambria Math" w:eastAsia="Yu Gothic Light" w:hAnsi="Cambria Math"/>
-              </w:rPr>
-              <m:t xml:space="preserve">π ∙ </m:t>
-            </m:r>
-            <m:sSup>
-              <m:sSupPr>
-                <m:ctrlPr>
-                  <w:rPr>
-                    <w:rFonts w:ascii="Cambria Math" w:eastAsia="Yu Gothic Light" w:hAnsi="Cambria Math"/>
-                    <w:b/>
-                    <w:i/>
-                  </w:rPr>
-                </m:ctrlPr>
-              </m:sSupPr>
-              <m:e>
-                <m:r>
-                  <m:rPr>
-                    <m:sty m:val="bi"/>
-                  </m:rPr>
-                  <w:rPr>
-                    <w:rFonts w:ascii="Cambria Math" w:eastAsia="Yu Gothic Light" w:hAnsi="Cambria Math"/>
-                  </w:rPr>
-                  <m:t>0,03</m:t>
-                </m:r>
-              </m:e>
-              <m:sup>
-                <m:r>
-                  <m:rPr>
-                    <m:sty m:val="bi"/>
-                  </m:rPr>
-                  <w:rPr>
-                    <w:rFonts w:ascii="Cambria Math" w:eastAsia="Yu Gothic Light" w:hAnsi="Cambria Math"/>
-                  </w:rPr>
-                  <m:t>2</m:t>
-                </m:r>
-              </m:sup>
-            </m:sSup>
-          </m:num>
-          <m:den>
-            <m:r>
-              <m:rPr>
-                <m:sty m:val="bi"/>
-              </m:rPr>
-              <w:rPr>
-                <w:rFonts w:ascii="Cambria Math" w:eastAsia="Yu Gothic Light" w:hAnsi="Cambria Math"/>
-              </w:rPr>
-              <m:t>4</m:t>
-            </m:r>
-          </m:den>
-        </m:f>
-        <m:r>
-          <m:rPr>
-            <m:sty m:val="bi"/>
-          </m:rPr>
-          <w:rPr>
-            <w:rFonts w:ascii="Cambria Math" w:eastAsia="Yu Gothic Light" w:hAnsi="Cambria Math"/>
-          </w:rPr>
-          <m:t xml:space="preserve"> ∙0,1 ∙ 78,5 ∙ </m:t>
-        </m:r>
-        <m:sSup>
-          <m:sSupPr>
-            <m:ctrlPr>
-              <w:rPr>
-                <w:rFonts w:ascii="Cambria Math" w:eastAsia="Yu Gothic Light" w:hAnsi="Cambria Math"/>
-                <w:b/>
-                <w:i/>
-              </w:rPr>
-            </m:ctrlPr>
-          </m:sSupPr>
-          <m:e>
-            <m:r>
-              <m:rPr>
-                <m:sty m:val="bi"/>
-              </m:rPr>
-              <w:rPr>
-                <w:rFonts w:ascii="Cambria Math" w:eastAsia="Yu Gothic Light" w:hAnsi="Cambria Math"/>
-              </w:rPr>
-              <m:t>10</m:t>
-            </m:r>
-          </m:e>
-          <m:sup>
-            <m:r>
-              <m:rPr>
-                <m:sty m:val="bi"/>
-              </m:rPr>
-              <w:rPr>
-                <w:rFonts w:ascii="Cambria Math" w:eastAsia="Yu Gothic Light" w:hAnsi="Cambria Math"/>
-              </w:rPr>
-              <m:t>3</m:t>
-            </m:r>
-          </m:sup>
-        </m:sSup>
-        <m:r>
-          <m:rPr>
-            <m:sty m:val="bi"/>
-          </m:rPr>
-          <w:rPr>
-            <w:rFonts w:ascii="Cambria Math" w:eastAsia="Yu Gothic Light" w:hAnsi="Cambria Math"/>
-          </w:rPr>
-          <m:t xml:space="preserve"> ≅5,55   [N]</m:t>
-        </m:r>
-      </m:oMath>
-    </w:p>
-    <w:p>
-      <w:pPr>
-        <w:rPr>
-          <w:rFonts w:ascii="Verdana" w:eastAsia="Yu Gothic Light" w:hAnsi="Verdana"/>
-          <w:b/>
-        </w:rPr>
-      </w:pPr>
-      <w:r>
-        <w:rPr>
-          <w:rFonts w:ascii="Verdana" w:eastAsia="Yu Gothic Light" w:hAnsi="Verdana"/>
           <w:b/>
         </w:rPr>
         <w:br w:type="page"/>
@@ -2237,6 +2117,14 @@
       <w:tblPr>
         <w:tblStyle w:val="Tabela-Siatka"/>
         <w:tblW w:w="5000" w:type="pct"/>
+        <w:tblBorders>
+          <w:top w:val="none" w:sz="0" w:space="0" w:color="auto"/>
+          <w:left w:val="none" w:sz="0" w:space="0" w:color="auto"/>
+          <w:bottom w:val="none" w:sz="0" w:space="0" w:color="auto"/>
+          <w:right w:val="none" w:sz="0" w:space="0" w:color="auto"/>
+          <w:insideH w:val="none" w:sz="0" w:space="0" w:color="auto"/>
+          <w:insideV w:val="none" w:sz="0" w:space="0" w:color="auto"/>
+        </w:tblBorders>
         <w:tblLook w:val="04A0"/>
       </w:tblPr>
       <w:tblGrid>
@@ -2404,6 +2292,14 @@
       <w:tblPr>
         <w:tblStyle w:val="Tabela-Siatka"/>
         <w:tblW w:w="0" w:type="auto"/>
+        <w:tblBorders>
+          <w:top w:val="none" w:sz="0" w:space="0" w:color="auto"/>
+          <w:left w:val="none" w:sz="0" w:space="0" w:color="auto"/>
+          <w:bottom w:val="none" w:sz="0" w:space="0" w:color="auto"/>
+          <w:right w:val="none" w:sz="0" w:space="0" w:color="auto"/>
+          <w:insideH w:val="none" w:sz="0" w:space="0" w:color="auto"/>
+          <w:insideV w:val="none" w:sz="0" w:space="0" w:color="auto"/>
+        </w:tblBorders>
         <w:tblLook w:val="04A0"/>
       </w:tblPr>
       <w:tblGrid>
@@ -2621,6 +2517,14 @@
       <w:tblPr>
         <w:tblStyle w:val="Tabela-Siatka"/>
         <w:tblW w:w="5000" w:type="pct"/>
+        <w:tblBorders>
+          <w:top w:val="none" w:sz="0" w:space="0" w:color="auto"/>
+          <w:left w:val="none" w:sz="0" w:space="0" w:color="auto"/>
+          <w:bottom w:val="none" w:sz="0" w:space="0" w:color="auto"/>
+          <w:right w:val="none" w:sz="0" w:space="0" w:color="auto"/>
+          <w:insideH w:val="none" w:sz="0" w:space="0" w:color="auto"/>
+          <w:insideV w:val="none" w:sz="0" w:space="0" w:color="auto"/>
+        </w:tblBorders>
         <w:tblLook w:val="04A0"/>
       </w:tblPr>
       <w:tblGrid>
@@ -2838,16 +2742,7 @@
                       <w:rPr>
                         <w:rFonts w:ascii="Cambria Math" w:eastAsia="Yu Gothic Light" w:hAnsi="Cambria Math"/>
                       </w:rPr>
-                      <m:t>Q</m:t>
-                    </m:r>
-                    <m:r>
-                      <m:rPr>
-                        <m:sty m:val="bi"/>
-                      </m:rPr>
-                      <w:rPr>
-                        <w:rFonts w:ascii="Cambria Math" w:eastAsia="Yu Gothic Light" w:hAnsi="Cambria Math"/>
-                      </w:rPr>
-                      <m:t>n sinγ</m:t>
+                      <m:t>Qn sinγ</m:t>
                     </m:r>
                   </m:num>
                   <m:den>
@@ -3169,25 +3064,7 @@
                 <w:rPr>
                   <w:rFonts w:ascii="Cambria Math" w:eastAsia="Yu Gothic Light" w:hAnsi="Cambria Math"/>
                 </w:rPr>
-                <m:t>2 ∙2 ∙ sin(</m:t>
-              </m:r>
-              <m:r>
-                <m:rPr>
-                  <m:sty m:val="bi"/>
-                </m:rPr>
-                <w:rPr>
-                  <w:rFonts w:ascii="Cambria Math" w:eastAsia="Yu Gothic Light" w:hAnsi="Cambria Math"/>
-                </w:rPr>
-                <m:t>60</m:t>
-              </m:r>
-              <m:r>
-                <m:rPr>
-                  <m:sty m:val="bi"/>
-                </m:rPr>
-                <w:rPr>
-                  <w:rFonts w:ascii="Cambria Math" w:eastAsia="Yu Gothic Light" w:hAnsi="Cambria Math"/>
-                </w:rPr>
-                <m:t>°)</m:t>
+                <m:t>2 ∙2 ∙ sin(60°)</m:t>
               </m:r>
             </m:num>
             <m:den>
@@ -3243,6 +3120,14 @@
       <w:tblPr>
         <w:tblStyle w:val="Tabela-Siatka"/>
         <w:tblW w:w="5000" w:type="pct"/>
+        <w:tblBorders>
+          <w:top w:val="none" w:sz="0" w:space="0" w:color="auto"/>
+          <w:left w:val="none" w:sz="0" w:space="0" w:color="auto"/>
+          <w:bottom w:val="none" w:sz="0" w:space="0" w:color="auto"/>
+          <w:right w:val="none" w:sz="0" w:space="0" w:color="auto"/>
+          <w:insideH w:val="none" w:sz="0" w:space="0" w:color="auto"/>
+          <w:insideV w:val="none" w:sz="0" w:space="0" w:color="auto"/>
+        </w:tblBorders>
         <w:tblLook w:val="04A0"/>
       </w:tblPr>
       <w:tblGrid>
@@ -3385,7 +3270,13 @@
                   <w:rPr>
                     <w:rFonts w:ascii="Cambria Math" w:eastAsia="Yu Gothic Light" w:hAnsi="Cambria Math"/>
                   </w:rPr>
-                  <m:t xml:space="preserve">e &gt; </m:t>
+                  <m:t xml:space="preserve">e </m:t>
+                </m:r>
+                <m:r>
+                  <w:rPr>
+                    <w:rFonts w:ascii="Cambria Math" w:eastAsia="Yu Gothic Light" w:hAnsi="Cambria Math"/>
+                  </w:rPr>
+                  <m:t xml:space="preserve">&gt; </m:t>
                 </m:r>
                 <m:sSub>
                   <m:sSubPr>
@@ -3593,16 +3484,7 @@
             <w:rPr>
               <w:rFonts w:ascii="Cambria Math" w:eastAsia="Yu Gothic Light" w:hAnsi="Cambria Math"/>
             </w:rPr>
-            <m:t xml:space="preserve"> </m:t>
-          </m:r>
-          <m:r>
-            <m:rPr>
-              <m:sty m:val="bi"/>
-            </m:rPr>
-            <w:rPr>
-              <w:rFonts w:ascii="Cambria Math" w:eastAsia="Yu Gothic Light" w:hAnsi="Cambria Math"/>
-            </w:rPr>
-            <m:t xml:space="preserve"> ≅5,20</m:t>
+            <m:t xml:space="preserve">  ≅5,20</m:t>
           </m:r>
           <m:r>
             <m:rPr>
@@ -3668,6 +3550,14 @@
       <w:tblPr>
         <w:tblStyle w:val="Tabela-Siatka"/>
         <w:tblW w:w="0" w:type="auto"/>
+        <w:tblBorders>
+          <w:top w:val="none" w:sz="0" w:space="0" w:color="auto"/>
+          <w:left w:val="none" w:sz="0" w:space="0" w:color="auto"/>
+          <w:bottom w:val="none" w:sz="0" w:space="0" w:color="auto"/>
+          <w:right w:val="none" w:sz="0" w:space="0" w:color="auto"/>
+          <w:insideH w:val="none" w:sz="0" w:space="0" w:color="auto"/>
+          <w:insideV w:val="none" w:sz="0" w:space="0" w:color="auto"/>
+        </w:tblBorders>
         <w:tblLook w:val="04A0"/>
       </w:tblPr>
       <w:tblGrid>
@@ -3691,7 +3581,7 @@
                 <w:rFonts w:ascii="Verdana" w:eastAsia="Yu Gothic Light" w:hAnsi="Verdana"/>
               </w:rPr>
               <w:pict>
-                <v:shape id="_x0000_i1029" type="#_x0000_t75" style="width:401.85pt;height:206.8pt">
+                <v:shape id="_x0000_i1029" type="#_x0000_t75" style="width:402.1pt;height:206.65pt">
                   <v:imagedata r:id="rId10" o:title="Schemat obliczeń charakterystyk"/>
                 </v:shape>
               </w:pict>
@@ -3753,6 +3643,14 @@
       <w:tblPr>
         <w:tblStyle w:val="Tabela-Siatka"/>
         <w:tblW w:w="0" w:type="auto"/>
+        <w:tblBorders>
+          <w:top w:val="none" w:sz="0" w:space="0" w:color="auto"/>
+          <w:left w:val="none" w:sz="0" w:space="0" w:color="auto"/>
+          <w:bottom w:val="none" w:sz="0" w:space="0" w:color="auto"/>
+          <w:right w:val="none" w:sz="0" w:space="0" w:color="auto"/>
+          <w:insideH w:val="none" w:sz="0" w:space="0" w:color="auto"/>
+          <w:insideV w:val="none" w:sz="0" w:space="0" w:color="auto"/>
+        </w:tblBorders>
         <w:tblLook w:val="04A0"/>
       </w:tblPr>
       <w:tblGrid>
@@ -3763,9 +3661,6 @@
         <w:tc>
           <w:tcPr>
             <w:tcW w:w="4606" w:type="dxa"/>
-            <w:tcBorders>
-              <w:right w:val="single" w:sz="4" w:space="0" w:color="auto"/>
-            </w:tcBorders>
             <w:vAlign w:val="center"/>
           </w:tcPr>
           <w:p>
@@ -3967,12 +3862,6 @@
         <w:tc>
           <w:tcPr>
             <w:tcW w:w="4606" w:type="dxa"/>
-            <w:tcBorders>
-              <w:top w:val="single" w:sz="4" w:space="0" w:color="auto"/>
-              <w:left w:val="single" w:sz="4" w:space="0" w:color="auto"/>
-              <w:bottom w:val="single" w:sz="4" w:space="0" w:color="auto"/>
-              <w:right w:val="single" w:sz="4" w:space="0" w:color="auto"/>
-            </w:tcBorders>
             <w:vAlign w:val="center"/>
           </w:tcPr>
           <w:p>
@@ -4908,16 +4797,7 @@
                     <w:rPr>
                       <w:rFonts w:ascii="Cambria Math" w:eastAsia="Yu Gothic Light" w:hAnsi="Cambria Math"/>
                     </w:rPr>
-                    <m:t>x</m:t>
-                  </m:r>
-                  <m:r>
-                    <m:rPr>
-                      <m:sty m:val="bi"/>
-                    </m:rPr>
-                    <w:rPr>
-                      <w:rFonts w:ascii="Cambria Math" w:eastAsia="Yu Gothic Light" w:hAnsi="Cambria Math"/>
-                    </w:rPr>
-                    <m:t>cos</m:t>
+                    <m:t>xcos</m:t>
                   </m:r>
                   <m:d>
                     <m:dPr>
@@ -4937,16 +4817,7 @@
                         <w:rPr>
                           <w:rFonts w:ascii="Cambria Math" w:eastAsia="Yu Gothic Light" w:hAnsi="Cambria Math"/>
                         </w:rPr>
-                        <m:t>φ</m:t>
-                      </m:r>
-                      <m:r>
-                        <m:rPr>
-                          <m:sty m:val="bi"/>
-                        </m:rPr>
-                        <w:rPr>
-                          <w:rFonts w:ascii="Cambria Math" w:eastAsia="Yu Gothic Light" w:hAnsi="Cambria Math"/>
-                        </w:rPr>
-                        <m:t>x</m:t>
+                        <m:t>φx</m:t>
                       </m:r>
                     </m:e>
                   </m:d>
@@ -4957,16 +4828,7 @@
                     <w:rPr>
                       <w:rFonts w:ascii="Cambria Math" w:eastAsia="Yu Gothic Light" w:hAnsi="Cambria Math"/>
                     </w:rPr>
-                    <m:t xml:space="preserve">+ </m:t>
-                  </m:r>
-                  <m:r>
-                    <m:rPr>
-                      <m:sty m:val="bi"/>
-                    </m:rPr>
-                    <w:rPr>
-                      <w:rFonts w:ascii="Cambria Math" w:eastAsia="Yu Gothic Light" w:hAnsi="Cambria Math"/>
-                    </w:rPr>
-                    <m:t>l</m:t>
+                    <m:t>+ l</m:t>
                   </m:r>
                   <m:r>
                     <m:rPr>
@@ -5149,16 +5011,7 @@
                     <w:rPr>
                       <w:rFonts w:ascii="Cambria Math" w:eastAsia="Yu Gothic Light" w:hAnsi="Cambria Math"/>
                     </w:rPr>
-                    <m:t>4</m:t>
-                  </m:r>
-                  <m:r>
-                    <m:rPr>
-                      <m:sty m:val="bi"/>
-                    </m:rPr>
-                    <w:rPr>
-                      <w:rFonts w:ascii="Cambria Math" w:eastAsia="Yu Gothic Light" w:hAnsi="Cambria Math"/>
-                    </w:rPr>
-                    <m:t>cos</m:t>
+                    <m:t>4cos</m:t>
                   </m:r>
                   <m:d>
                     <m:dPr>
@@ -5287,16 +5140,7 @@
                         <w:rPr>
                           <w:rFonts w:ascii="Cambria Math" w:eastAsia="Yu Gothic Light" w:hAnsi="Cambria Math"/>
                         </w:rPr>
-                        <m:t>φ</m:t>
-                      </m:r>
-                      <m:r>
-                        <m:rPr>
-                          <m:sty m:val="bi"/>
-                        </m:rPr>
-                        <w:rPr>
-                          <w:rFonts w:ascii="Cambria Math" w:eastAsia="Yu Gothic Light" w:hAnsi="Cambria Math"/>
-                        </w:rPr>
-                        <m:t>x</m:t>
+                        <m:t>φx</m:t>
                       </m:r>
                     </m:e>
                   </m:d>
@@ -6112,16 +5956,7 @@
                       <w:rPr>
                         <w:rFonts w:ascii="Cambria Math" w:eastAsia="Yu Gothic Light" w:hAnsi="Cambria Math"/>
                       </w:rPr>
-                      <m:t>sin(</m:t>
-                    </m:r>
-                    <m:r>
-                      <m:rPr>
-                        <m:sty m:val="bi"/>
-                      </m:rPr>
-                      <w:rPr>
-                        <w:rFonts w:ascii="Cambria Math" w:eastAsia="Yu Gothic Light" w:hAnsi="Cambria Math"/>
-                      </w:rPr>
-                      <m:t>φ</m:t>
+                      <m:t>sin(φ</m:t>
                     </m:r>
                     <m:r>
                       <m:rPr>
@@ -6159,16 +5994,7 @@
                       <w:rPr>
                         <w:rFonts w:ascii="Cambria Math" w:eastAsia="Yu Gothic Light" w:hAnsi="Cambria Math"/>
                       </w:rPr>
-                      <m:t>cos(</m:t>
-                    </m:r>
-                    <m:r>
-                      <m:rPr>
-                        <m:sty m:val="bi"/>
-                      </m:rPr>
-                      <w:rPr>
-                        <w:rFonts w:ascii="Cambria Math" w:eastAsia="Yu Gothic Light" w:hAnsi="Cambria Math"/>
-                      </w:rPr>
-                      <m:t>φ</m:t>
+                      <m:t>cos(φ</m:t>
                     </m:r>
                     <m:r>
                       <m:rPr>
@@ -6935,16 +6761,7 @@
                           <w:rPr>
                             <w:rFonts w:ascii="Cambria Math" w:eastAsia="Yu Gothic Light" w:hAnsi="Cambria Math"/>
                           </w:rPr>
-                          <m:t>cos(</m:t>
-                        </m:r>
-                        <m:r>
-                          <m:rPr>
-                            <m:sty m:val="bi"/>
-                          </m:rPr>
-                          <w:rPr>
-                            <w:rFonts w:ascii="Cambria Math" w:eastAsia="Yu Gothic Light" w:hAnsi="Cambria Math"/>
-                          </w:rPr>
-                          <m:t>φ</m:t>
+                          <m:t>cos(φ</m:t>
                         </m:r>
                         <m:r>
                           <m:rPr>
@@ -6995,16 +6812,7 @@
                           <w:rPr>
                             <w:rFonts w:ascii="Cambria Math" w:eastAsia="Yu Gothic Light" w:hAnsi="Cambria Math"/>
                           </w:rPr>
-                          <m:t>sin(</m:t>
-                        </m:r>
-                        <m:r>
-                          <m:rPr>
-                            <m:sty m:val="bi"/>
-                          </m:rPr>
-                          <w:rPr>
-                            <w:rFonts w:ascii="Cambria Math" w:eastAsia="Yu Gothic Light" w:hAnsi="Cambria Math"/>
-                          </w:rPr>
-                          <m:t>φ</m:t>
+                          <m:t>sin(φ</m:t>
                         </m:r>
                         <m:r>
                           <m:rPr>
@@ -7678,16 +7486,7 @@
                 <w:rPr>
                   <w:rFonts w:ascii="Cambria Math" w:eastAsia="Yu Gothic Light" w:hAnsi="Cambria Math"/>
                 </w:rPr>
-                <m:t>φ</m:t>
-              </m:r>
-              <m:r>
-                <m:rPr>
-                  <m:sty m:val="bi"/>
-                </m:rPr>
-                <w:rPr>
-                  <w:rFonts w:ascii="Cambria Math" w:eastAsia="Yu Gothic Light" w:hAnsi="Cambria Math"/>
-                </w:rPr>
-                <m:t>y</m:t>
+                <m:t>φy</m:t>
               </m:r>
             </m:e>
           </m:d>
@@ -7698,7 +7497,25 @@
             <w:rPr>
               <w:rFonts w:ascii="Cambria Math" w:eastAsia="Yu Gothic Light" w:hAnsi="Cambria Math"/>
             </w:rPr>
-            <m:t>+ l2sin</m:t>
+            <m:t>+ l</m:t>
+          </m:r>
+          <m:r>
+            <m:rPr>
+              <m:sty m:val="bi"/>
+            </m:rPr>
+            <w:rPr>
+              <w:rFonts w:ascii="Cambria Math" w:eastAsia="Yu Gothic Light" w:hAnsi="Cambria Math"/>
+            </w:rPr>
+            <m:t>2</m:t>
+          </m:r>
+          <m:r>
+            <m:rPr>
+              <m:sty m:val="bi"/>
+            </m:rPr>
+            <w:rPr>
+              <w:rFonts w:ascii="Cambria Math" w:eastAsia="Yu Gothic Light" w:hAnsi="Cambria Math"/>
+            </w:rPr>
+            <m:t>sin</m:t>
           </m:r>
           <m:d>
             <m:dPr>
@@ -7738,7 +7555,25 @@
             <w:rPr>
               <w:rFonts w:ascii="Cambria Math" w:eastAsia="Yu Gothic Light" w:hAnsi="Cambria Math"/>
             </w:rPr>
-            <m:t>+ l6sin</m:t>
+            <m:t>+ l</m:t>
+          </m:r>
+          <m:r>
+            <m:rPr>
+              <m:sty m:val="bi"/>
+            </m:rPr>
+            <w:rPr>
+              <w:rFonts w:ascii="Cambria Math" w:eastAsia="Yu Gothic Light" w:hAnsi="Cambria Math"/>
+            </w:rPr>
+            <m:t>6</m:t>
+          </m:r>
+          <m:r>
+            <m:rPr>
+              <m:sty m:val="bi"/>
+            </m:rPr>
+            <w:rPr>
+              <w:rFonts w:ascii="Cambria Math" w:eastAsia="Yu Gothic Light" w:hAnsi="Cambria Math"/>
+            </w:rPr>
+            <m:t>sin</m:t>
           </m:r>
           <m:d>
             <m:dPr>
@@ -7758,16 +7593,7 @@
                 <w:rPr>
                   <w:rFonts w:ascii="Cambria Math" w:eastAsia="Yu Gothic Light" w:hAnsi="Cambria Math"/>
                 </w:rPr>
-                <m:t>φ</m:t>
-              </m:r>
-              <m:r>
-                <m:rPr>
-                  <m:sty m:val="bi"/>
-                </m:rPr>
-                <w:rPr>
-                  <w:rFonts w:ascii="Cambria Math" w:eastAsia="Yu Gothic Light" w:hAnsi="Cambria Math"/>
-                </w:rPr>
-                <m:t>6</m:t>
+                <m:t>φ6</m:t>
               </m:r>
             </m:e>
           </m:d>
@@ -7778,7 +7604,25 @@
             <w:rPr>
               <w:rFonts w:ascii="Cambria Math" w:eastAsia="Yu Gothic Light" w:hAnsi="Cambria Math"/>
             </w:rPr>
-            <m:t>+ l7sin</m:t>
+            <m:t>+ l</m:t>
+          </m:r>
+          <m:r>
+            <m:rPr>
+              <m:sty m:val="bi"/>
+            </m:rPr>
+            <w:rPr>
+              <w:rFonts w:ascii="Cambria Math" w:eastAsia="Yu Gothic Light" w:hAnsi="Cambria Math"/>
+            </w:rPr>
+            <m:t>7</m:t>
+          </m:r>
+          <m:r>
+            <m:rPr>
+              <m:sty m:val="bi"/>
+            </m:rPr>
+            <w:rPr>
+              <w:rFonts w:ascii="Cambria Math" w:eastAsia="Yu Gothic Light" w:hAnsi="Cambria Math"/>
+            </w:rPr>
+            <m:t>sin</m:t>
           </m:r>
           <m:d>
             <m:dPr>
@@ -7818,7 +7662,25 @@
             <w:rPr>
               <w:rFonts w:ascii="Cambria Math" w:eastAsia="Yu Gothic Light" w:hAnsi="Cambria Math"/>
             </w:rPr>
-            <m:t>+ l8sin</m:t>
+            <m:t>+ l</m:t>
+          </m:r>
+          <m:r>
+            <m:rPr>
+              <m:sty m:val="bi"/>
+            </m:rPr>
+            <w:rPr>
+              <w:rFonts w:ascii="Cambria Math" w:eastAsia="Yu Gothic Light" w:hAnsi="Cambria Math"/>
+            </w:rPr>
+            <m:t>8</m:t>
+          </m:r>
+          <m:r>
+            <m:rPr>
+              <m:sty m:val="bi"/>
+            </m:rPr>
+            <w:rPr>
+              <w:rFonts w:ascii="Cambria Math" w:eastAsia="Yu Gothic Light" w:hAnsi="Cambria Math"/>
+            </w:rPr>
+            <m:t>sin</m:t>
           </m:r>
           <m:d>
             <m:dPr>
@@ -7867,6 +7729,7 @@
       <w:pPr>
         <w:rPr>
           <w:rFonts w:ascii="Verdana" w:eastAsia="Yu Gothic Light" w:hAnsi="Verdana"/>
+          <w:b/>
         </w:rPr>
       </w:pPr>
       <m:oMathPara>
@@ -7878,7 +7741,34 @@
             <w:rPr>
               <w:rFonts w:ascii="Cambria Math" w:eastAsia="Yu Gothic Light" w:hAnsi="Cambria Math"/>
             </w:rPr>
-            <m:t>y=l2+l6</m:t>
+            <m:t>y=l</m:t>
+          </m:r>
+          <m:r>
+            <m:rPr>
+              <m:sty m:val="bi"/>
+            </m:rPr>
+            <w:rPr>
+              <w:rFonts w:ascii="Cambria Math" w:eastAsia="Yu Gothic Light" w:hAnsi="Cambria Math"/>
+            </w:rPr>
+            <m:t>2+l</m:t>
+          </m:r>
+          <m:r>
+            <m:rPr>
+              <m:sty m:val="bi"/>
+            </m:rPr>
+            <w:rPr>
+              <w:rFonts w:ascii="Cambria Math" w:eastAsia="Yu Gothic Light" w:hAnsi="Cambria Math"/>
+            </w:rPr>
+            <m:t>6</m:t>
+          </m:r>
+          <m:r>
+            <m:rPr>
+              <m:sty m:val="bi"/>
+            </m:rPr>
+            <w:rPr>
+              <w:rFonts w:ascii="Cambria Math" w:eastAsia="Yu Gothic Light" w:hAnsi="Cambria Math"/>
+            </w:rPr>
+            <m:t>sin</m:t>
           </m:r>
           <m:d>
             <m:dPr>
@@ -7936,16 +7826,7 @@
             <w:rPr>
               <w:rFonts w:ascii="Cambria Math" w:eastAsia="Yu Gothic Light" w:hAnsi="Cambria Math"/>
             </w:rPr>
-            <m:t>sin(</m:t>
-          </m:r>
-          <m:r>
-            <m:rPr>
-              <m:sty m:val="bi"/>
-            </m:rPr>
-            <w:rPr>
-              <w:rFonts w:ascii="Cambria Math" w:eastAsia="Yu Gothic Light" w:hAnsi="Cambria Math"/>
-            </w:rPr>
-            <m:t>φ</m:t>
+            <m:t>sin(φ</m:t>
           </m:r>
           <m:r>
             <m:rPr>
@@ -7959,9 +7840,4176 @@
         </m:oMath>
       </m:oMathPara>
     </w:p>
+    <w:tbl>
+      <w:tblPr>
+        <w:tblStyle w:val="Tabela-Siatka"/>
+        <w:tblW w:w="0" w:type="auto"/>
+        <w:jc w:val="center"/>
+        <w:tblBorders>
+          <w:top w:val="none" w:sz="0" w:space="0" w:color="auto"/>
+          <w:left w:val="none" w:sz="0" w:space="0" w:color="auto"/>
+          <w:bottom w:val="none" w:sz="0" w:space="0" w:color="auto"/>
+          <w:right w:val="none" w:sz="0" w:space="0" w:color="auto"/>
+          <w:insideH w:val="none" w:sz="0" w:space="0" w:color="auto"/>
+          <w:insideV w:val="none" w:sz="0" w:space="0" w:color="auto"/>
+        </w:tblBorders>
+        <w:tblLook w:val="04A0"/>
+      </w:tblPr>
+      <w:tblGrid>
+        <w:gridCol w:w="9212"/>
+      </w:tblGrid>
+      <w:tr>
+        <w:trPr>
+          <w:trHeight w:val="5051"/>
+          <w:jc w:val="center"/>
+        </w:trPr>
+        <w:tc>
+          <w:tcPr>
+            <w:tcW w:w="9212" w:type="dxa"/>
+          </w:tcPr>
+          <w:p>
+            <w:pPr>
+              <w:rPr>
+                <w:rFonts w:ascii="Verdana" w:eastAsia="Yu Gothic Light" w:hAnsi="Verdana"/>
+              </w:rPr>
+            </w:pPr>
+            <w:r>
+              <w:rPr>
+                <w:rFonts w:ascii="Verdana" w:eastAsia="Yu Gothic Light" w:hAnsi="Verdana"/>
+              </w:rPr>
+              <w:drawing>
+                <wp:inline distT="0" distB="0" distL="0" distR="0">
+                  <wp:extent cx="5658736" cy="3125972"/>
+                  <wp:effectExtent l="19050" t="0" r="18164" b="0"/>
+                  <wp:docPr id="1" name="Wykres 1"/>
+                  <wp:cNvGraphicFramePr/>
+                  <a:graphic xmlns:a="http://schemas.openxmlformats.org/drawingml/2006/main">
+                    <a:graphicData uri="http://schemas.openxmlformats.org/drawingml/2006/chart">
+                      <c:chart xmlns:c="http://schemas.openxmlformats.org/drawingml/2006/chart" xmlns:r="http://schemas.openxmlformats.org/officeDocument/2006/relationships" r:id="rId11"/>
+                    </a:graphicData>
+                  </a:graphic>
+                </wp:inline>
+              </w:drawing>
+            </w:r>
+          </w:p>
+        </w:tc>
+      </w:tr>
+      <w:tr>
+        <w:trPr>
+          <w:trHeight w:val="290"/>
+          <w:jc w:val="center"/>
+        </w:trPr>
+        <w:tc>
+          <w:tcPr>
+            <w:tcW w:w="9212" w:type="dxa"/>
+          </w:tcPr>
+          <w:p>
+            <w:pPr>
+              <w:rPr>
+                <w:rFonts w:ascii="Verdana" w:eastAsia="Yu Gothic Light" w:hAnsi="Verdana"/>
+              </w:rPr>
+            </w:pPr>
+            <w:r>
+              <w:rPr>
+                <w:rFonts w:ascii="Verdana" w:eastAsia="Yu Gothic Light" w:hAnsi="Verdana"/>
+                <w:b/>
+              </w:rPr>
+              <w:t>Rys. 6.</w:t>
+            </w:r>
+            <w:r>
+              <w:rPr>
+                <w:rFonts w:ascii="Verdana" w:eastAsia="Yu Gothic Light" w:hAnsi="Verdana"/>
+              </w:rPr>
+              <w:t xml:space="preserve"> Charakterystyka przemieszczeniowa otrzymana w programie Excel 2007</w:t>
+            </w:r>
+          </w:p>
+        </w:tc>
+      </w:tr>
+    </w:tbl>
+    <w:p>
+      <w:pPr>
+        <w:rPr>
+          <w:rFonts w:ascii="Verdana" w:eastAsia="Yu Gothic Light" w:hAnsi="Verdana"/>
+        </w:rPr>
+      </w:pPr>
+    </w:p>
+    <w:p>
+      <w:pPr>
+        <w:rPr>
+          <w:rFonts w:ascii="Verdana" w:eastAsia="Yu Gothic Light" w:hAnsi="Verdana"/>
+        </w:rPr>
+      </w:pPr>
+      <w:r>
+        <w:rPr>
+          <w:rFonts w:ascii="Verdana" w:eastAsia="Yu Gothic Light" w:hAnsi="Verdana"/>
+        </w:rPr>
+        <w:br w:type="page"/>
+      </w:r>
+    </w:p>
+    <w:tbl>
+      <w:tblPr>
+        <w:tblStyle w:val="Tabela-Siatka"/>
+        <w:tblW w:w="0" w:type="auto"/>
+        <w:tblLook w:val="04A0"/>
+      </w:tblPr>
+      <w:tblGrid>
+        <w:gridCol w:w="9212"/>
+      </w:tblGrid>
+      <w:tr>
+        <w:tc>
+          <w:tcPr>
+            <w:tcW w:w="9212" w:type="dxa"/>
+            <w:vAlign w:val="center"/>
+          </w:tcPr>
+          <w:p>
+            <w:pPr>
+              <w:jc w:val="center"/>
+              <w:rPr>
+                <w:rFonts w:ascii="Verdana" w:eastAsia="Yu Gothic Light" w:hAnsi="Verdana"/>
+              </w:rPr>
+            </w:pPr>
+            <w:r>
+              <w:rPr>
+                <w:rFonts w:ascii="Verdana" w:eastAsia="Yu Gothic Light" w:hAnsi="Verdana"/>
+                <w:noProof/>
+                <w:lang w:eastAsia="pl-PL"/>
+              </w:rPr>
+              <w:lastRenderedPageBreak/>
+              <w:drawing>
+                <wp:inline distT="0" distB="0" distL="0" distR="0">
+                  <wp:extent cx="4999355" cy="2933065"/>
+                  <wp:effectExtent l="19050" t="0" r="0" b="0"/>
+                  <wp:docPr id="17" name="Obraz 17"/>
+                  <wp:cNvGraphicFramePr>
+                    <a:graphicFrameLocks xmlns:a="http://schemas.openxmlformats.org/drawingml/2006/main" noChangeAspect="1"/>
+                  </wp:cNvGraphicFramePr>
+                  <a:graphic xmlns:a="http://schemas.openxmlformats.org/drawingml/2006/main">
+                    <a:graphicData uri="http://schemas.openxmlformats.org/drawingml/2006/picture">
+                      <pic:pic xmlns:pic="http://schemas.openxmlformats.org/drawingml/2006/picture">
+                        <pic:nvPicPr>
+                          <pic:cNvPr id="0" name="Picture 17"/>
+                          <pic:cNvPicPr>
+                            <a:picLocks noChangeAspect="1" noChangeArrowheads="1"/>
+                          </pic:cNvPicPr>
+                        </pic:nvPicPr>
+                        <pic:blipFill>
+                          <a:blip r:embed="rId12" cstate="print"/>
+                          <a:srcRect/>
+                          <a:stretch>
+                            <a:fillRect/>
+                          </a:stretch>
+                        </pic:blipFill>
+                        <pic:spPr bwMode="auto">
+                          <a:xfrm>
+                            <a:off x="0" y="0"/>
+                            <a:ext cx="4999355" cy="2933065"/>
+                          </a:xfrm>
+                          <a:prstGeom prst="rect">
+                            <a:avLst/>
+                          </a:prstGeom>
+                          <a:noFill/>
+                          <a:ln w="9525">
+                            <a:noFill/>
+                            <a:miter lim="800000"/>
+                            <a:headEnd/>
+                            <a:tailEnd/>
+                          </a:ln>
+                        </pic:spPr>
+                      </pic:pic>
+                    </a:graphicData>
+                  </a:graphic>
+                </wp:inline>
+              </w:drawing>
+            </w:r>
+          </w:p>
+        </w:tc>
+      </w:tr>
+      <w:tr>
+        <w:tc>
+          <w:tcPr>
+            <w:tcW w:w="9212" w:type="dxa"/>
+            <w:vAlign w:val="center"/>
+          </w:tcPr>
+          <w:p>
+            <w:pPr>
+              <w:jc w:val="center"/>
+              <w:rPr>
+                <w:rFonts w:ascii="Verdana" w:eastAsia="Yu Gothic Light" w:hAnsi="Verdana"/>
+              </w:rPr>
+            </w:pPr>
+            <w:r>
+              <w:rPr>
+                <w:rFonts w:ascii="Verdana" w:eastAsia="Yu Gothic Light" w:hAnsi="Verdana"/>
+                <w:b/>
+              </w:rPr>
+              <w:t>Rys. 7.</w:t>
+            </w:r>
+            <w:r>
+              <w:rPr>
+                <w:rFonts w:ascii="Verdana" w:eastAsia="Yu Gothic Light" w:hAnsi="Verdana"/>
+              </w:rPr>
+              <w:t xml:space="preserve"> Charakterystyka przemieszczeniowa otrzymana w programie SAM 7.0</w:t>
+            </w:r>
+          </w:p>
+          <w:p>
+            <w:pPr>
+              <w:jc w:val="center"/>
+              <w:rPr>
+                <w:rFonts w:ascii="Verdana" w:eastAsia="Yu Gothic Light" w:hAnsi="Verdana"/>
+              </w:rPr>
+            </w:pPr>
+            <w:r>
+              <w:rPr>
+                <w:rFonts w:ascii="Verdana" w:eastAsia="Yu Gothic Light" w:hAnsi="Verdana"/>
+              </w:rPr>
+              <w:t>Oś pozioma x – wysunięcie suwaka [mm]</w:t>
+            </w:r>
+            <w:r>
+              <w:rPr>
+                <w:rFonts w:ascii="Verdana" w:eastAsia="Yu Gothic Light" w:hAnsi="Verdana"/>
+              </w:rPr>
+              <w:br/>
+              <w:t>Oś pionowa y – przemieszczenie [mm]</w:t>
+            </w:r>
+          </w:p>
+        </w:tc>
+      </w:tr>
+    </w:tbl>
+    <w:p>
+      <w:pPr>
+        <w:rPr>
+          <w:rFonts w:ascii="Verdana" w:eastAsia="Yu Gothic Light" w:hAnsi="Verdana"/>
+        </w:rPr>
+      </w:pPr>
+    </w:p>
+    <w:p>
+      <w:pPr>
+        <w:rPr>
+          <w:rFonts w:ascii="Verdana" w:eastAsia="Yu Gothic Light" w:hAnsi="Verdana"/>
+        </w:rPr>
+      </w:pPr>
+      <w:r>
+        <w:rPr>
+          <w:rFonts w:ascii="Verdana" w:eastAsia="Yu Gothic Light" w:hAnsi="Verdana"/>
+        </w:rPr>
+        <w:t xml:space="preserve">Otrzymane charakterystyki są bardzo zbliżone i różnice pomiędzy kolejnymi wartościami znajdują się na drugim miejscu po przecinku </w:t>
+      </w:r>
+    </w:p>
+    <w:tbl>
+      <w:tblPr>
+        <w:tblStyle w:val="Tabela-Siatka"/>
+        <w:tblW w:w="5000" w:type="pct"/>
+        <w:tblLook w:val="04A0"/>
+      </w:tblPr>
+      <w:tblGrid>
+        <w:gridCol w:w="2299"/>
+        <w:gridCol w:w="3764"/>
+        <w:gridCol w:w="3225"/>
+      </w:tblGrid>
+      <w:tr>
+        <w:tc>
+          <w:tcPr>
+            <w:tcW w:w="1237" w:type="pct"/>
+            <w:vAlign w:val="center"/>
+          </w:tcPr>
+          <w:p>
+            <w:pPr>
+              <w:jc w:val="center"/>
+              <w:rPr>
+                <w:rFonts w:ascii="Verdana" w:eastAsia="Yu Gothic Light" w:hAnsi="Verdana"/>
+                <w:b/>
+              </w:rPr>
+            </w:pPr>
+          </w:p>
+        </w:tc>
+        <w:tc>
+          <w:tcPr>
+            <w:tcW w:w="2026" w:type="pct"/>
+            <w:vAlign w:val="center"/>
+          </w:tcPr>
+          <w:p>
+            <w:pPr>
+              <w:jc w:val="center"/>
+              <w:rPr>
+                <w:rFonts w:ascii="Verdana" w:eastAsia="Yu Gothic Light" w:hAnsi="Verdana"/>
+                <w:b/>
+              </w:rPr>
+            </w:pPr>
+            <w:r>
+              <w:rPr>
+                <w:rFonts w:ascii="Verdana" w:eastAsia="Yu Gothic Light" w:hAnsi="Verdana"/>
+                <w:b/>
+              </w:rPr>
+              <w:t>Wysunięcie suwaka [mm]</w:t>
+            </w:r>
+          </w:p>
+        </w:tc>
+        <w:tc>
+          <w:tcPr>
+            <w:tcW w:w="1736" w:type="pct"/>
+            <w:vAlign w:val="center"/>
+          </w:tcPr>
+          <w:p>
+            <w:pPr>
+              <w:jc w:val="center"/>
+              <w:rPr>
+                <w:rFonts w:ascii="Verdana" w:eastAsia="Yu Gothic Light" w:hAnsi="Verdana"/>
+                <w:b/>
+              </w:rPr>
+            </w:pPr>
+            <w:r>
+              <w:rPr>
+                <w:rFonts w:ascii="Verdana" w:eastAsia="Yu Gothic Light" w:hAnsi="Verdana"/>
+                <w:b/>
+              </w:rPr>
+              <w:t>Przemieszczenie [mm]</w:t>
+            </w:r>
+          </w:p>
+        </w:tc>
+      </w:tr>
+      <w:tr>
+        <w:tc>
+          <w:tcPr>
+            <w:tcW w:w="1237" w:type="pct"/>
+            <w:vAlign w:val="center"/>
+          </w:tcPr>
+          <w:p>
+            <w:pPr>
+              <w:jc w:val="center"/>
+              <w:rPr>
+                <w:rFonts w:ascii="Verdana" w:eastAsia="Yu Gothic Light" w:hAnsi="Verdana"/>
+                <w:b/>
+              </w:rPr>
+            </w:pPr>
+            <w:r>
+              <w:rPr>
+                <w:rFonts w:ascii="Verdana" w:eastAsia="Yu Gothic Light" w:hAnsi="Verdana"/>
+                <w:b/>
+              </w:rPr>
+              <w:t>Początkowe</w:t>
+            </w:r>
+          </w:p>
+        </w:tc>
+        <w:tc>
+          <w:tcPr>
+            <w:tcW w:w="2026" w:type="pct"/>
+            <w:vAlign w:val="center"/>
+          </w:tcPr>
+          <w:p>
+            <w:pPr>
+              <w:jc w:val="center"/>
+              <w:rPr>
+                <w:rFonts w:ascii="Verdana" w:eastAsia="Yu Gothic Light" w:hAnsi="Verdana"/>
+              </w:rPr>
+            </w:pPr>
+            <w:r>
+              <w:rPr>
+                <w:rFonts w:ascii="Verdana" w:eastAsia="Yu Gothic Light" w:hAnsi="Verdana"/>
+              </w:rPr>
+              <w:t>0</w:t>
+            </w:r>
+          </w:p>
+        </w:tc>
+        <w:tc>
+          <w:tcPr>
+            <w:tcW w:w="1736" w:type="pct"/>
+            <w:vAlign w:val="center"/>
+          </w:tcPr>
+          <w:p>
+            <w:pPr>
+              <w:jc w:val="center"/>
+              <w:rPr>
+                <w:rFonts w:ascii="Verdana" w:eastAsia="Yu Gothic Light" w:hAnsi="Verdana"/>
+              </w:rPr>
+            </w:pPr>
+            <w:r>
+              <w:rPr>
+                <w:rFonts w:ascii="Verdana" w:eastAsia="Yu Gothic Light" w:hAnsi="Verdana"/>
+              </w:rPr>
+              <w:t>0</w:t>
+            </w:r>
+          </w:p>
+        </w:tc>
+      </w:tr>
+      <w:tr>
+        <w:tc>
+          <w:tcPr>
+            <w:tcW w:w="1237" w:type="pct"/>
+            <w:vAlign w:val="center"/>
+          </w:tcPr>
+          <w:p>
+            <w:pPr>
+              <w:jc w:val="center"/>
+              <w:rPr>
+                <w:rFonts w:ascii="Verdana" w:eastAsia="Yu Gothic Light" w:hAnsi="Verdana"/>
+                <w:b/>
+              </w:rPr>
+            </w:pPr>
+            <w:r>
+              <w:rPr>
+                <w:rFonts w:ascii="Verdana" w:eastAsia="Yu Gothic Light" w:hAnsi="Verdana"/>
+                <w:b/>
+              </w:rPr>
+              <w:t>Końcowe</w:t>
+            </w:r>
+          </w:p>
+        </w:tc>
+        <w:tc>
+          <w:tcPr>
+            <w:tcW w:w="2026" w:type="pct"/>
+            <w:vAlign w:val="center"/>
+          </w:tcPr>
+          <w:p>
+            <w:pPr>
+              <w:jc w:val="center"/>
+              <w:rPr>
+                <w:rFonts w:ascii="Verdana" w:eastAsia="Yu Gothic Light" w:hAnsi="Verdana"/>
+              </w:rPr>
+            </w:pPr>
+            <w:r>
+              <w:rPr>
+                <w:rFonts w:ascii="Verdana" w:eastAsia="Yu Gothic Light" w:hAnsi="Verdana"/>
+              </w:rPr>
+              <w:t>15</w:t>
+            </w:r>
+          </w:p>
+        </w:tc>
+        <w:tc>
+          <w:tcPr>
+            <w:tcW w:w="1736" w:type="pct"/>
+            <w:vAlign w:val="center"/>
+          </w:tcPr>
+          <w:p>
+            <w:pPr>
+              <w:jc w:val="center"/>
+              <w:rPr>
+                <w:rFonts w:ascii="Verdana" w:eastAsia="Yu Gothic Light" w:hAnsi="Verdana"/>
+              </w:rPr>
+            </w:pPr>
+            <w:r>
+              <w:rPr>
+                <w:rFonts w:ascii="Verdana" w:eastAsia="Yu Gothic Light" w:hAnsi="Verdana"/>
+              </w:rPr>
+              <w:t>11,744</w:t>
+            </w:r>
+          </w:p>
+        </w:tc>
+      </w:tr>
+    </w:tbl>
+    <w:p>
+      <w:pPr>
+        <w:rPr>
+          <w:rFonts w:ascii="Verdana" w:eastAsia="Yu Gothic Light" w:hAnsi="Verdana"/>
+        </w:rPr>
+      </w:pPr>
+    </w:p>
+    <w:p>
+      <w:pPr>
+        <w:rPr>
+          <w:rFonts w:ascii="Verdana" w:eastAsia="Yu Gothic Light" w:hAnsi="Verdana"/>
+        </w:rPr>
+      </w:pPr>
+    </w:p>
+    <w:p>
+      <w:pPr>
+        <w:rPr>
+          <w:rFonts w:ascii="Verdana" w:eastAsia="Yu Gothic Light" w:hAnsi="Verdana"/>
+          <w:b/>
+          <w:color w:val="4F81BD" w:themeColor="accent1"/>
+          <w:sz w:val="32"/>
+          <w:szCs w:val="32"/>
+        </w:rPr>
+      </w:pPr>
+      <w:r>
+        <w:rPr>
+          <w:rFonts w:ascii="Verdana" w:eastAsia="Yu Gothic Light" w:hAnsi="Verdana"/>
+          <w:b/>
+          <w:color w:val="4F81BD" w:themeColor="accent1"/>
+          <w:sz w:val="32"/>
+          <w:szCs w:val="32"/>
+        </w:rPr>
+        <w:t>5. Charakterystyka prędkościowa chwytaka</w:t>
+      </w:r>
+    </w:p>
+    <w:p>
+      <w:pPr>
+        <w:rPr>
+          <w:rFonts w:ascii="Verdana" w:eastAsia="Yu Gothic Light" w:hAnsi="Verdana"/>
+        </w:rPr>
+      </w:pPr>
+      <w:r>
+        <w:rPr>
+          <w:rFonts w:ascii="Verdana" w:eastAsia="Yu Gothic Light" w:hAnsi="Verdana"/>
+        </w:rPr>
+        <w:t xml:space="preserve">Charakterystykę prędkościową chwytaka wyznaczono różniczkując charakterystykę </w:t>
+      </w:r>
+      <w:proofErr w:type="spellStart"/>
+      <w:r>
+        <w:rPr>
+          <w:rFonts w:ascii="Verdana" w:eastAsia="Yu Gothic Light" w:hAnsi="Verdana"/>
+        </w:rPr>
+        <w:t>przesunięciową</w:t>
+      </w:r>
+      <w:proofErr w:type="spellEnd"/>
+      <w:r>
+        <w:rPr>
+          <w:rFonts w:ascii="Verdana" w:eastAsia="Yu Gothic Light" w:hAnsi="Verdana"/>
+        </w:rPr>
+        <w:t xml:space="preserve"> po x</w:t>
+      </w:r>
+    </w:p>
+    <w:p>
+      <w:pPr>
+        <w:rPr>
+          <w:rFonts w:ascii="Verdana" w:eastAsia="Yu Gothic Light" w:hAnsi="Verdana"/>
+          <w:b/>
+        </w:rPr>
+      </w:pPr>
+      <m:oMathPara>
+        <m:oMath>
+          <m:f>
+            <m:fPr>
+              <m:ctrlPr>
+                <w:rPr>
+                  <w:rFonts w:ascii="Cambria Math" w:hAnsi="Cambria Math" w:cs="Calibri"/>
+                  <w:b/>
+                  <w:i/>
+                </w:rPr>
+              </m:ctrlPr>
+            </m:fPr>
+            <m:num>
+              <m:r>
+                <m:rPr>
+                  <m:sty m:val="bi"/>
+                </m:rPr>
+                <w:rPr>
+                  <w:rFonts w:ascii="Cambria Math" w:hAnsi="Cambria Math" w:cs="Calibri"/>
+                </w:rPr>
+                <m:t>dy</m:t>
+              </m:r>
+            </m:num>
+            <m:den>
+              <m:r>
+                <m:rPr>
+                  <m:sty m:val="bi"/>
+                </m:rPr>
+                <w:rPr>
+                  <w:rFonts w:ascii="Cambria Math" w:hAnsi="Cambria Math" w:cs="Calibri"/>
+                </w:rPr>
+                <m:t>dx</m:t>
+              </m:r>
+            </m:den>
+          </m:f>
+          <m:r>
+            <m:rPr>
+              <m:sty m:val="bi"/>
+            </m:rPr>
+            <w:rPr>
+              <w:rFonts w:ascii="Cambria Math" w:hAnsi="Cambria Math" w:cs="Calibri"/>
+            </w:rPr>
+            <m:t>=</m:t>
+          </m:r>
+          <m:f>
+            <m:fPr>
+              <m:ctrlPr>
+                <w:rPr>
+                  <w:rFonts w:ascii="Cambria Math" w:hAnsi="Cambria Math" w:cs="Calibri"/>
+                  <w:b/>
+                  <w:i/>
+                  <w:lang w:val="en-US"/>
+                </w:rPr>
+              </m:ctrlPr>
+            </m:fPr>
+            <m:num>
+              <m:r>
+                <m:rPr>
+                  <m:sty m:val="bi"/>
+                </m:rPr>
+                <w:rPr>
+                  <w:rFonts w:ascii="Cambria Math" w:hAnsi="Cambria Math" w:cs="Calibri"/>
+                  <w:lang w:val="en-US"/>
+                </w:rPr>
+                <m:t>d</m:t>
+              </m:r>
+            </m:num>
+            <m:den>
+              <m:r>
+                <m:rPr>
+                  <m:sty m:val="bi"/>
+                </m:rPr>
+                <w:rPr>
+                  <w:rFonts w:ascii="Cambria Math" w:hAnsi="Cambria Math" w:cs="Calibri"/>
+                  <w:lang w:val="en-US"/>
+                </w:rPr>
+                <m:t>dx</m:t>
+              </m:r>
+            </m:den>
+          </m:f>
+          <m:r>
+            <m:rPr>
+              <m:sty m:val="bi"/>
+            </m:rPr>
+            <w:rPr>
+              <w:rFonts w:ascii="Cambria Math" w:hAnsi="Cambria Math" w:cs="Calibri"/>
+            </w:rPr>
+            <m:t>(</m:t>
+          </m:r>
+          <m:r>
+            <m:rPr>
+              <m:sty m:val="bi"/>
+            </m:rPr>
+            <w:rPr>
+              <w:rFonts w:ascii="Cambria Math" w:hAnsi="Cambria Math" w:cs="Calibri"/>
+              <w:lang w:val="en-US"/>
+            </w:rPr>
+            <m:t>l</m:t>
+          </m:r>
+          <m:r>
+            <m:rPr>
+              <m:sty m:val="bi"/>
+            </m:rPr>
+            <w:rPr>
+              <w:rFonts w:ascii="Cambria Math" w:hAnsi="Cambria Math" w:cs="Calibri"/>
+            </w:rPr>
+            <m:t>2+</m:t>
+          </m:r>
+          <m:r>
+            <m:rPr>
+              <m:sty m:val="bi"/>
+            </m:rPr>
+            <w:rPr>
+              <w:rFonts w:ascii="Cambria Math" w:hAnsi="Cambria Math" w:cs="Calibri"/>
+              <w:lang w:val="en-US"/>
+            </w:rPr>
+            <m:t>l</m:t>
+          </m:r>
+          <m:r>
+            <m:rPr>
+              <m:sty m:val="bi"/>
+            </m:rPr>
+            <w:rPr>
+              <w:rFonts w:ascii="Cambria Math" w:hAnsi="Cambria Math" w:cs="Calibri"/>
+            </w:rPr>
+            <m:t>6</m:t>
+          </m:r>
+          <m:func>
+            <m:funcPr>
+              <m:ctrlPr>
+                <w:rPr>
+                  <w:rFonts w:ascii="Cambria Math" w:hAnsi="Cambria Math" w:cs="Calibri"/>
+                  <w:b/>
+                  <w:lang w:val="en-US"/>
+                </w:rPr>
+              </m:ctrlPr>
+            </m:funcPr>
+            <m:fName>
+              <m:r>
+                <m:rPr>
+                  <m:sty m:val="b"/>
+                </m:rPr>
+                <w:rPr>
+                  <w:rFonts w:ascii="Cambria Math" w:hAnsi="Cambria Math" w:cs="Calibri"/>
+                </w:rPr>
+                <m:t>sin</m:t>
+              </m:r>
+            </m:fName>
+            <m:e>
+              <m:d>
+                <m:dPr>
+                  <m:ctrlPr>
+                    <w:rPr>
+                      <w:rFonts w:ascii="Cambria Math" w:hAnsi="Cambria Math" w:cs="Calibri"/>
+                      <w:b/>
+                      <w:i/>
+                      <w:lang w:val="en-US"/>
+                    </w:rPr>
+                  </m:ctrlPr>
+                </m:dPr>
+                <m:e>
+                  <m:r>
+                    <m:rPr>
+                      <m:sty m:val="bi"/>
+                    </m:rPr>
+                    <w:rPr>
+                      <w:rFonts w:ascii="Cambria Math" w:hAnsi="Cambria Math" w:cs="Calibri"/>
+                      <w:lang w:val="en-US"/>
+                    </w:rPr>
+                    <m:t>φ</m:t>
+                  </m:r>
+                  <m:r>
+                    <m:rPr>
+                      <m:sty m:val="bi"/>
+                    </m:rPr>
+                    <w:rPr>
+                      <w:rFonts w:ascii="Cambria Math" w:hAnsi="Cambria Math" w:cs="Calibri"/>
+                    </w:rPr>
+                    <m:t>3-105°</m:t>
+                  </m:r>
+                </m:e>
+              </m:d>
+              <m:ctrlPr>
+                <w:rPr>
+                  <w:rFonts w:ascii="Cambria Math" w:hAnsi="Cambria Math" w:cs="Calibri"/>
+                  <w:b/>
+                  <w:i/>
+                  <w:lang w:val="en-US"/>
+                </w:rPr>
+              </m:ctrlPr>
+            </m:e>
+          </m:func>
+          <m:r>
+            <m:rPr>
+              <m:sty m:val="bi"/>
+            </m:rPr>
+            <w:rPr>
+              <w:rFonts w:ascii="Cambria Math" w:hAnsi="Cambria Math" w:cs="Calibri"/>
+            </w:rPr>
+            <m:t>+</m:t>
+          </m:r>
+          <m:r>
+            <m:rPr>
+              <m:sty m:val="bi"/>
+            </m:rPr>
+            <w:rPr>
+              <w:rFonts w:ascii="Cambria Math" w:hAnsi="Cambria Math" w:cs="Calibri"/>
+              <w:lang w:val="en-US"/>
+            </w:rPr>
+            <m:t>l</m:t>
+          </m:r>
+          <m:r>
+            <m:rPr>
+              <m:sty m:val="bi"/>
+            </m:rPr>
+            <w:rPr>
+              <w:rFonts w:ascii="Cambria Math" w:hAnsi="Cambria Math" w:cs="Calibri"/>
+            </w:rPr>
+            <m:t>7</m:t>
+          </m:r>
+          <m:func>
+            <m:funcPr>
+              <m:ctrlPr>
+                <w:rPr>
+                  <w:rFonts w:ascii="Cambria Math" w:hAnsi="Cambria Math" w:cs="Calibri"/>
+                  <w:b/>
+                  <w:lang w:val="en-US"/>
+                </w:rPr>
+              </m:ctrlPr>
+            </m:funcPr>
+            <m:fName>
+              <m:r>
+                <m:rPr>
+                  <m:sty m:val="b"/>
+                </m:rPr>
+                <w:rPr>
+                  <w:rFonts w:ascii="Cambria Math" w:hAnsi="Cambria Math" w:cs="Calibri"/>
+                </w:rPr>
+                <m:t>sin</m:t>
+              </m:r>
+            </m:fName>
+            <m:e>
+              <m:d>
+                <m:dPr>
+                  <m:ctrlPr>
+                    <w:rPr>
+                      <w:rFonts w:ascii="Cambria Math" w:hAnsi="Cambria Math" w:cs="Calibri"/>
+                      <w:b/>
+                      <w:i/>
+                      <w:lang w:val="en-US"/>
+                    </w:rPr>
+                  </m:ctrlPr>
+                </m:dPr>
+                <m:e>
+                  <m:r>
+                    <m:rPr>
+                      <m:sty m:val="bi"/>
+                    </m:rPr>
+                    <w:rPr>
+                      <w:rFonts w:ascii="Cambria Math" w:hAnsi="Cambria Math" w:cs="Calibri"/>
+                      <w:lang w:val="en-US"/>
+                    </w:rPr>
+                    <m:t>φ</m:t>
+                  </m:r>
+                  <m:r>
+                    <m:rPr>
+                      <m:sty m:val="bi"/>
+                    </m:rPr>
+                    <w:rPr>
+                      <w:rFonts w:ascii="Cambria Math" w:hAnsi="Cambria Math" w:cs="Calibri"/>
+                    </w:rPr>
+                    <m:t>3-135°</m:t>
+                  </m:r>
+                </m:e>
+              </m:d>
+              <m:ctrlPr>
+                <w:rPr>
+                  <w:rFonts w:ascii="Cambria Math" w:hAnsi="Cambria Math" w:cs="Calibri"/>
+                  <w:b/>
+                  <w:i/>
+                  <w:lang w:val="en-US"/>
+                </w:rPr>
+              </m:ctrlPr>
+            </m:e>
+          </m:func>
+          <m:r>
+            <m:rPr>
+              <m:sty m:val="bi"/>
+            </m:rPr>
+            <w:rPr>
+              <w:rFonts w:ascii="Cambria Math" w:hAnsi="Cambria Math" w:cs="Calibri"/>
+            </w:rPr>
+            <m:t>)</m:t>
+          </m:r>
+        </m:oMath>
+      </m:oMathPara>
+    </w:p>
+    <w:p>
+      <w:pPr>
+        <w:rPr>
+          <w:rFonts w:ascii="Verdana" w:eastAsia="Yu Gothic Light" w:hAnsi="Verdana"/>
+          <w:b/>
+          <w:lang w:val="en-US"/>
+        </w:rPr>
+      </w:pPr>
+      <m:oMathPara>
+        <m:oMath>
+          <m:f>
+            <m:fPr>
+              <m:ctrlPr>
+                <w:rPr>
+                  <w:rFonts w:ascii="Cambria Math" w:hAnsi="Cambria Math" w:cs="Calibri"/>
+                  <w:b/>
+                  <w:i/>
+                </w:rPr>
+              </m:ctrlPr>
+            </m:fPr>
+            <m:num>
+              <m:r>
+                <m:rPr>
+                  <m:sty m:val="bi"/>
+                </m:rPr>
+                <w:rPr>
+                  <w:rFonts w:ascii="Cambria Math" w:hAnsi="Cambria Math" w:cs="Calibri"/>
+                </w:rPr>
+                <m:t>dy</m:t>
+              </m:r>
+            </m:num>
+            <m:den>
+              <m:r>
+                <m:rPr>
+                  <m:sty m:val="bi"/>
+                </m:rPr>
+                <w:rPr>
+                  <w:rFonts w:ascii="Cambria Math" w:hAnsi="Cambria Math" w:cs="Calibri"/>
+                </w:rPr>
+                <m:t>dx</m:t>
+              </m:r>
+            </m:den>
+          </m:f>
+          <m:r>
+            <m:rPr>
+              <m:sty m:val="bi"/>
+            </m:rPr>
+            <w:rPr>
+              <w:rFonts w:ascii="Cambria Math" w:hAnsi="Cambria Math" w:cs="Calibri"/>
+            </w:rPr>
+            <m:t>=</m:t>
+          </m:r>
+          <m:r>
+            <m:rPr>
+              <m:sty m:val="bi"/>
+            </m:rPr>
+            <w:rPr>
+              <w:rFonts w:ascii="Cambria Math" w:hAnsi="Cambria Math" w:cs="Calibri"/>
+              <w:lang w:val="en-US"/>
+            </w:rPr>
+            <m:t>l</m:t>
+          </m:r>
+          <m:r>
+            <m:rPr>
+              <m:sty m:val="bi"/>
+            </m:rPr>
+            <w:rPr>
+              <w:rFonts w:ascii="Cambria Math" w:hAnsi="Cambria Math" w:cs="Calibri"/>
+            </w:rPr>
+            <m:t>2</m:t>
+          </m:r>
+          <m:f>
+            <m:fPr>
+              <m:ctrlPr>
+                <w:rPr>
+                  <w:rFonts w:ascii="Cambria Math" w:hAnsi="Cambria Math" w:cs="Calibri"/>
+                  <w:b/>
+                  <w:i/>
+                  <w:lang w:val="en-US"/>
+                </w:rPr>
+              </m:ctrlPr>
+            </m:fPr>
+            <m:num>
+              <m:r>
+                <m:rPr>
+                  <m:sty m:val="bi"/>
+                </m:rPr>
+                <w:rPr>
+                  <w:rFonts w:ascii="Cambria Math" w:hAnsi="Cambria Math" w:cs="Calibri"/>
+                  <w:lang w:val="en-US"/>
+                </w:rPr>
+                <m:t>dφ</m:t>
+              </m:r>
+              <m:r>
+                <m:rPr>
+                  <m:sty m:val="bi"/>
+                </m:rPr>
+                <w:rPr>
+                  <w:rFonts w:ascii="Cambria Math" w:hAnsi="Cambria Math" w:cs="Calibri"/>
+                </w:rPr>
+                <m:t>3</m:t>
+              </m:r>
+            </m:num>
+            <m:den>
+              <m:r>
+                <m:rPr>
+                  <m:sty m:val="bi"/>
+                </m:rPr>
+                <w:rPr>
+                  <w:rFonts w:ascii="Cambria Math" w:hAnsi="Cambria Math" w:cs="Calibri"/>
+                  <w:lang w:val="en-US"/>
+                </w:rPr>
+                <m:t>dx</m:t>
+              </m:r>
+            </m:den>
+          </m:f>
+          <m:r>
+            <m:rPr>
+              <m:sty m:val="bi"/>
+            </m:rPr>
+            <w:rPr>
+              <w:rFonts w:ascii="Cambria Math" w:hAnsi="Cambria Math" w:cs="Calibri"/>
+            </w:rPr>
+            <m:t>+</m:t>
+          </m:r>
+          <m:r>
+            <m:rPr>
+              <m:sty m:val="bi"/>
+            </m:rPr>
+            <w:rPr>
+              <w:rFonts w:ascii="Cambria Math" w:hAnsi="Cambria Math" w:cs="Calibri"/>
+              <w:lang w:val="en-US"/>
+            </w:rPr>
+            <m:t>l</m:t>
+          </m:r>
+          <m:r>
+            <m:rPr>
+              <m:sty m:val="bi"/>
+            </m:rPr>
+            <w:rPr>
+              <w:rFonts w:ascii="Cambria Math" w:hAnsi="Cambria Math" w:cs="Calibri"/>
+            </w:rPr>
+            <m:t>6</m:t>
+          </m:r>
+          <m:func>
+            <m:funcPr>
+              <m:ctrlPr>
+                <w:rPr>
+                  <w:rFonts w:ascii="Cambria Math" w:hAnsi="Cambria Math" w:cs="Calibri"/>
+                  <w:b/>
+                  <w:lang w:val="en-US"/>
+                </w:rPr>
+              </m:ctrlPr>
+            </m:funcPr>
+            <m:fName>
+              <m:r>
+                <m:rPr>
+                  <m:sty m:val="b"/>
+                </m:rPr>
+                <w:rPr>
+                  <w:rFonts w:ascii="Cambria Math" w:hAnsi="Cambria Math" w:cs="Calibri"/>
+                </w:rPr>
+                <m:t>sin</m:t>
+              </m:r>
+            </m:fName>
+            <m:e>
+              <m:d>
+                <m:dPr>
+                  <m:ctrlPr>
+                    <w:rPr>
+                      <w:rFonts w:ascii="Cambria Math" w:hAnsi="Cambria Math" w:cs="Calibri"/>
+                      <w:b/>
+                      <w:i/>
+                      <w:lang w:val="en-US"/>
+                    </w:rPr>
+                  </m:ctrlPr>
+                </m:dPr>
+                <m:e>
+                  <m:r>
+                    <m:rPr>
+                      <m:sty m:val="bi"/>
+                    </m:rPr>
+                    <w:rPr>
+                      <w:rFonts w:ascii="Cambria Math" w:hAnsi="Cambria Math" w:cs="Calibri"/>
+                      <w:lang w:val="en-US"/>
+                    </w:rPr>
+                    <m:t>φ</m:t>
+                  </m:r>
+                  <m:r>
+                    <m:rPr>
+                      <m:sty m:val="bi"/>
+                    </m:rPr>
+                    <w:rPr>
+                      <w:rFonts w:ascii="Cambria Math" w:hAnsi="Cambria Math" w:cs="Calibri"/>
+                    </w:rPr>
+                    <m:t>3-105°</m:t>
+                  </m:r>
+                </m:e>
+              </m:d>
+              <m:ctrlPr>
+                <w:rPr>
+                  <w:rFonts w:ascii="Cambria Math" w:hAnsi="Cambria Math" w:cs="Calibri"/>
+                  <w:b/>
+                  <w:i/>
+                  <w:lang w:val="en-US"/>
+                </w:rPr>
+              </m:ctrlPr>
+            </m:e>
+          </m:func>
+          <m:f>
+            <m:fPr>
+              <m:ctrlPr>
+                <w:rPr>
+                  <w:rFonts w:ascii="Cambria Math" w:hAnsi="Cambria Math" w:cs="Calibri"/>
+                  <w:b/>
+                  <w:i/>
+                  <w:lang w:val="en-US"/>
+                </w:rPr>
+              </m:ctrlPr>
+            </m:fPr>
+            <m:num>
+              <m:r>
+                <m:rPr>
+                  <m:sty m:val="bi"/>
+                </m:rPr>
+                <w:rPr>
+                  <w:rFonts w:ascii="Cambria Math" w:hAnsi="Cambria Math" w:cs="Calibri"/>
+                  <w:lang w:val="en-US"/>
+                </w:rPr>
+                <m:t>dφ</m:t>
+              </m:r>
+              <m:r>
+                <m:rPr>
+                  <m:sty m:val="bi"/>
+                </m:rPr>
+                <w:rPr>
+                  <w:rFonts w:ascii="Cambria Math" w:hAnsi="Cambria Math" w:cs="Calibri"/>
+                </w:rPr>
+                <m:t>3</m:t>
+              </m:r>
+            </m:num>
+            <m:den>
+              <m:r>
+                <m:rPr>
+                  <m:sty m:val="bi"/>
+                </m:rPr>
+                <w:rPr>
+                  <w:rFonts w:ascii="Cambria Math" w:hAnsi="Cambria Math" w:cs="Calibri"/>
+                  <w:lang w:val="en-US"/>
+                </w:rPr>
+                <m:t>dx</m:t>
+              </m:r>
+            </m:den>
+          </m:f>
+          <m:r>
+            <m:rPr>
+              <m:sty m:val="bi"/>
+            </m:rPr>
+            <w:rPr>
+              <w:rFonts w:ascii="Cambria Math" w:hAnsi="Cambria Math" w:cs="Calibri"/>
+            </w:rPr>
+            <m:t>+</m:t>
+          </m:r>
+          <m:r>
+            <m:rPr>
+              <m:sty m:val="bi"/>
+            </m:rPr>
+            <w:rPr>
+              <w:rFonts w:ascii="Cambria Math" w:hAnsi="Cambria Math" w:cs="Calibri"/>
+              <w:lang w:val="en-US"/>
+            </w:rPr>
+            <m:t>l</m:t>
+          </m:r>
+          <m:r>
+            <m:rPr>
+              <m:sty m:val="bi"/>
+            </m:rPr>
+            <w:rPr>
+              <w:rFonts w:ascii="Cambria Math" w:hAnsi="Cambria Math" w:cs="Calibri"/>
+            </w:rPr>
+            <m:t>7</m:t>
+          </m:r>
+          <m:func>
+            <m:funcPr>
+              <m:ctrlPr>
+                <w:rPr>
+                  <w:rFonts w:ascii="Cambria Math" w:hAnsi="Cambria Math" w:cs="Calibri"/>
+                  <w:b/>
+                  <w:lang w:val="en-US"/>
+                </w:rPr>
+              </m:ctrlPr>
+            </m:funcPr>
+            <m:fName>
+              <m:r>
+                <m:rPr>
+                  <m:sty m:val="b"/>
+                </m:rPr>
+                <w:rPr>
+                  <w:rFonts w:ascii="Cambria Math" w:hAnsi="Cambria Math" w:cs="Calibri"/>
+                </w:rPr>
+                <m:t>sin</m:t>
+              </m:r>
+            </m:fName>
+            <m:e>
+              <m:d>
+                <m:dPr>
+                  <m:ctrlPr>
+                    <w:rPr>
+                      <w:rFonts w:ascii="Cambria Math" w:hAnsi="Cambria Math" w:cs="Calibri"/>
+                      <w:b/>
+                      <w:i/>
+                      <w:lang w:val="en-US"/>
+                    </w:rPr>
+                  </m:ctrlPr>
+                </m:dPr>
+                <m:e>
+                  <m:r>
+                    <m:rPr>
+                      <m:sty m:val="bi"/>
+                    </m:rPr>
+                    <w:rPr>
+                      <w:rFonts w:ascii="Cambria Math" w:hAnsi="Cambria Math" w:cs="Calibri"/>
+                      <w:lang w:val="en-US"/>
+                    </w:rPr>
+                    <m:t>φ</m:t>
+                  </m:r>
+                  <m:r>
+                    <m:rPr>
+                      <m:sty m:val="bi"/>
+                    </m:rPr>
+                    <w:rPr>
+                      <w:rFonts w:ascii="Cambria Math" w:hAnsi="Cambria Math" w:cs="Calibri"/>
+                    </w:rPr>
+                    <m:t>3-135°</m:t>
+                  </m:r>
+                </m:e>
+              </m:d>
+              <m:ctrlPr>
+                <w:rPr>
+                  <w:rFonts w:ascii="Cambria Math" w:hAnsi="Cambria Math" w:cs="Calibri"/>
+                  <w:b/>
+                  <w:i/>
+                  <w:lang w:val="en-US"/>
+                </w:rPr>
+              </m:ctrlPr>
+            </m:e>
+          </m:func>
+          <m:f>
+            <m:fPr>
+              <m:ctrlPr>
+                <w:rPr>
+                  <w:rFonts w:ascii="Cambria Math" w:hAnsi="Cambria Math" w:cs="Calibri"/>
+                  <w:b/>
+                  <w:i/>
+                  <w:lang w:val="en-US"/>
+                </w:rPr>
+              </m:ctrlPr>
+            </m:fPr>
+            <m:num>
+              <m:r>
+                <m:rPr>
+                  <m:sty m:val="bi"/>
+                </m:rPr>
+                <w:rPr>
+                  <w:rFonts w:ascii="Cambria Math" w:hAnsi="Cambria Math" w:cs="Calibri"/>
+                  <w:lang w:val="en-US"/>
+                </w:rPr>
+                <m:t>dφ</m:t>
+              </m:r>
+              <m:r>
+                <m:rPr>
+                  <m:sty m:val="bi"/>
+                </m:rPr>
+                <w:rPr>
+                  <w:rFonts w:ascii="Cambria Math" w:hAnsi="Cambria Math" w:cs="Calibri"/>
+                </w:rPr>
+                <m:t>3</m:t>
+              </m:r>
+            </m:num>
+            <m:den>
+              <m:r>
+                <m:rPr>
+                  <m:sty m:val="bi"/>
+                </m:rPr>
+                <w:rPr>
+                  <w:rFonts w:ascii="Cambria Math" w:hAnsi="Cambria Math" w:cs="Calibri"/>
+                  <w:lang w:val="en-US"/>
+                </w:rPr>
+                <m:t>dx</m:t>
+              </m:r>
+            </m:den>
+          </m:f>
+        </m:oMath>
+      </m:oMathPara>
+    </w:p>
+    <w:p>
+      <w:pPr>
+        <w:rPr>
+          <w:rFonts w:ascii="Verdana" w:eastAsia="Yu Gothic Light" w:hAnsi="Verdana"/>
+          <w:b/>
+          <w:lang w:val="en-US"/>
+        </w:rPr>
+      </w:pPr>
+      <m:oMathPara>
+        <m:oMath>
+          <m:f>
+            <m:fPr>
+              <m:ctrlPr>
+                <w:rPr>
+                  <w:rFonts w:ascii="Cambria Math" w:hAnsi="Cambria Math" w:cs="Calibri"/>
+                  <w:b/>
+                  <w:i/>
+                </w:rPr>
+              </m:ctrlPr>
+            </m:fPr>
+            <m:num>
+              <m:r>
+                <m:rPr>
+                  <m:sty m:val="bi"/>
+                </m:rPr>
+                <w:rPr>
+                  <w:rFonts w:ascii="Cambria Math" w:hAnsi="Cambria Math" w:cs="Calibri"/>
+                </w:rPr>
+                <m:t>dy</m:t>
+              </m:r>
+            </m:num>
+            <m:den>
+              <m:r>
+                <m:rPr>
+                  <m:sty m:val="bi"/>
+                </m:rPr>
+                <w:rPr>
+                  <w:rFonts w:ascii="Cambria Math" w:hAnsi="Cambria Math" w:cs="Calibri"/>
+                </w:rPr>
+                <m:t>dx</m:t>
+              </m:r>
+            </m:den>
+          </m:f>
+          <m:r>
+            <m:rPr>
+              <m:sty m:val="bi"/>
+            </m:rPr>
+            <w:rPr>
+              <w:rFonts w:ascii="Cambria Math" w:hAnsi="Cambria Math" w:cs="Calibri"/>
+            </w:rPr>
+            <m:t xml:space="preserve"> </m:t>
+          </m:r>
+          <m:r>
+            <m:rPr>
+              <m:sty m:val="bi"/>
+            </m:rPr>
+            <w:rPr>
+              <w:rFonts w:ascii="Cambria Math" w:hAnsi="Cambria Math" w:cs="Calibri"/>
+            </w:rPr>
+            <m:t>=</m:t>
+          </m:r>
+          <m:r>
+            <m:rPr>
+              <m:sty m:val="bi"/>
+            </m:rPr>
+            <w:rPr>
+              <w:rFonts w:ascii="Cambria Math" w:hAnsi="Cambria Math" w:cs="Calibri"/>
+            </w:rPr>
+            <m:t xml:space="preserve"> </m:t>
+          </m:r>
+          <m:r>
+            <m:rPr>
+              <m:sty m:val="bi"/>
+            </m:rPr>
+            <w:rPr>
+              <w:rFonts w:ascii="Cambria Math" w:hAnsi="Cambria Math" w:cs="Calibri"/>
+              <w:lang w:val="en-US"/>
+            </w:rPr>
+            <m:t>l</m:t>
+          </m:r>
+          <m:r>
+            <m:rPr>
+              <m:sty m:val="bi"/>
+            </m:rPr>
+            <w:rPr>
+              <w:rFonts w:ascii="Cambria Math" w:hAnsi="Cambria Math" w:cs="Calibri"/>
+            </w:rPr>
+            <m:t>6</m:t>
+          </m:r>
+          <m:r>
+            <m:rPr>
+              <m:sty m:val="bi"/>
+            </m:rPr>
+            <w:rPr>
+              <w:rFonts w:ascii="Cambria Math" w:hAnsi="Cambria Math" w:cs="Calibri"/>
+            </w:rPr>
+            <m:t>∙</m:t>
+          </m:r>
+          <m:func>
+            <m:funcPr>
+              <m:ctrlPr>
+                <w:rPr>
+                  <w:rFonts w:ascii="Cambria Math" w:hAnsi="Cambria Math" w:cs="Calibri"/>
+                  <w:b/>
+                  <w:lang w:val="en-US"/>
+                </w:rPr>
+              </m:ctrlPr>
+            </m:funcPr>
+            <m:fName>
+              <m:r>
+                <m:rPr>
+                  <m:sty m:val="b"/>
+                </m:rPr>
+                <w:rPr>
+                  <w:rFonts w:ascii="Cambria Math" w:hAnsi="Cambria Math" w:cs="Calibri"/>
+                </w:rPr>
+                <m:t>sin</m:t>
+              </m:r>
+            </m:fName>
+            <m:e>
+              <m:d>
+                <m:dPr>
+                  <m:ctrlPr>
+                    <w:rPr>
+                      <w:rFonts w:ascii="Cambria Math" w:hAnsi="Cambria Math" w:cs="Calibri"/>
+                      <w:b/>
+                      <w:i/>
+                      <w:lang w:val="en-US"/>
+                    </w:rPr>
+                  </m:ctrlPr>
+                </m:dPr>
+                <m:e>
+                  <m:r>
+                    <m:rPr>
+                      <m:sty m:val="bi"/>
+                    </m:rPr>
+                    <w:rPr>
+                      <w:rFonts w:ascii="Cambria Math" w:hAnsi="Cambria Math" w:cs="Calibri"/>
+                      <w:lang w:val="en-US"/>
+                    </w:rPr>
+                    <m:t>φ</m:t>
+                  </m:r>
+                  <m:r>
+                    <m:rPr>
+                      <m:sty m:val="bi"/>
+                    </m:rPr>
+                    <w:rPr>
+                      <w:rFonts w:ascii="Cambria Math" w:hAnsi="Cambria Math" w:cs="Calibri"/>
+                    </w:rPr>
+                    <m:t>3-105°</m:t>
+                  </m:r>
+                </m:e>
+              </m:d>
+              <m:ctrlPr>
+                <w:rPr>
+                  <w:rFonts w:ascii="Cambria Math" w:hAnsi="Cambria Math" w:cs="Calibri"/>
+                  <w:b/>
+                  <w:i/>
+                  <w:lang w:val="en-US"/>
+                </w:rPr>
+              </m:ctrlPr>
+            </m:e>
+          </m:func>
+          <m:f>
+            <m:fPr>
+              <m:ctrlPr>
+                <w:rPr>
+                  <w:rFonts w:ascii="Cambria Math" w:hAnsi="Cambria Math" w:cs="Calibri"/>
+                  <w:b/>
+                  <w:i/>
+                  <w:lang w:val="en-US"/>
+                </w:rPr>
+              </m:ctrlPr>
+            </m:fPr>
+            <m:num>
+              <m:r>
+                <m:rPr>
+                  <m:sty m:val="bi"/>
+                </m:rPr>
+                <w:rPr>
+                  <w:rFonts w:ascii="Cambria Math" w:hAnsi="Cambria Math" w:cs="Calibri"/>
+                  <w:lang w:val="en-US"/>
+                </w:rPr>
+                <m:t>dφ</m:t>
+              </m:r>
+              <m:r>
+                <m:rPr>
+                  <m:sty m:val="bi"/>
+                </m:rPr>
+                <w:rPr>
+                  <w:rFonts w:ascii="Cambria Math" w:hAnsi="Cambria Math" w:cs="Calibri"/>
+                </w:rPr>
+                <m:t>3</m:t>
+              </m:r>
+            </m:num>
+            <m:den>
+              <m:r>
+                <m:rPr>
+                  <m:sty m:val="bi"/>
+                </m:rPr>
+                <w:rPr>
+                  <w:rFonts w:ascii="Cambria Math" w:hAnsi="Cambria Math" w:cs="Calibri"/>
+                  <w:lang w:val="en-US"/>
+                </w:rPr>
+                <m:t>dx</m:t>
+              </m:r>
+            </m:den>
+          </m:f>
+          <m:r>
+            <m:rPr>
+              <m:sty m:val="bi"/>
+            </m:rPr>
+            <w:rPr>
+              <w:rFonts w:ascii="Cambria Math" w:hAnsi="Cambria Math" w:cs="Calibri"/>
+            </w:rPr>
+            <m:t>+</m:t>
+          </m:r>
+          <m:r>
+            <m:rPr>
+              <m:sty m:val="bi"/>
+            </m:rPr>
+            <w:rPr>
+              <w:rFonts w:ascii="Cambria Math" w:hAnsi="Cambria Math" w:cs="Calibri"/>
+              <w:lang w:val="en-US"/>
+            </w:rPr>
+            <m:t>l</m:t>
+          </m:r>
+          <m:r>
+            <m:rPr>
+              <m:sty m:val="bi"/>
+            </m:rPr>
+            <w:rPr>
+              <w:rFonts w:ascii="Cambria Math" w:hAnsi="Cambria Math" w:cs="Calibri"/>
+            </w:rPr>
+            <m:t>7</m:t>
+          </m:r>
+          <m:func>
+            <m:funcPr>
+              <m:ctrlPr>
+                <w:rPr>
+                  <w:rFonts w:ascii="Cambria Math" w:hAnsi="Cambria Math" w:cs="Calibri"/>
+                  <w:b/>
+                  <w:lang w:val="en-US"/>
+                </w:rPr>
+              </m:ctrlPr>
+            </m:funcPr>
+            <m:fName>
+              <m:r>
+                <m:rPr>
+                  <m:sty m:val="b"/>
+                </m:rPr>
+                <w:rPr>
+                  <w:rFonts w:ascii="Cambria Math" w:hAnsi="Cambria Math" w:cs="Calibri"/>
+                </w:rPr>
+                <m:t>∙</m:t>
+              </m:r>
+              <m:r>
+                <m:rPr>
+                  <m:sty m:val="b"/>
+                </m:rPr>
+                <w:rPr>
+                  <w:rFonts w:ascii="Cambria Math" w:hAnsi="Cambria Math" w:cs="Calibri"/>
+                </w:rPr>
+                <m:t>sin</m:t>
+              </m:r>
+            </m:fName>
+            <m:e>
+              <m:d>
+                <m:dPr>
+                  <m:ctrlPr>
+                    <w:rPr>
+                      <w:rFonts w:ascii="Cambria Math" w:hAnsi="Cambria Math" w:cs="Calibri"/>
+                      <w:b/>
+                      <w:i/>
+                      <w:lang w:val="en-US"/>
+                    </w:rPr>
+                  </m:ctrlPr>
+                </m:dPr>
+                <m:e>
+                  <m:r>
+                    <m:rPr>
+                      <m:sty m:val="bi"/>
+                    </m:rPr>
+                    <w:rPr>
+                      <w:rFonts w:ascii="Cambria Math" w:hAnsi="Cambria Math" w:cs="Calibri"/>
+                      <w:lang w:val="en-US"/>
+                    </w:rPr>
+                    <m:t>φ</m:t>
+                  </m:r>
+                  <m:r>
+                    <m:rPr>
+                      <m:sty m:val="bi"/>
+                    </m:rPr>
+                    <w:rPr>
+                      <w:rFonts w:ascii="Cambria Math" w:hAnsi="Cambria Math" w:cs="Calibri"/>
+                    </w:rPr>
+                    <m:t>3-135°</m:t>
+                  </m:r>
+                </m:e>
+              </m:d>
+              <m:ctrlPr>
+                <w:rPr>
+                  <w:rFonts w:ascii="Cambria Math" w:hAnsi="Cambria Math" w:cs="Calibri"/>
+                  <w:b/>
+                  <w:i/>
+                  <w:lang w:val="en-US"/>
+                </w:rPr>
+              </m:ctrlPr>
+            </m:e>
+          </m:func>
+          <m:f>
+            <m:fPr>
+              <m:ctrlPr>
+                <w:rPr>
+                  <w:rFonts w:ascii="Cambria Math" w:hAnsi="Cambria Math" w:cs="Calibri"/>
+                  <w:b/>
+                  <w:i/>
+                  <w:lang w:val="en-US"/>
+                </w:rPr>
+              </m:ctrlPr>
+            </m:fPr>
+            <m:num>
+              <m:r>
+                <m:rPr>
+                  <m:sty m:val="bi"/>
+                </m:rPr>
+                <w:rPr>
+                  <w:rFonts w:ascii="Cambria Math" w:hAnsi="Cambria Math" w:cs="Calibri"/>
+                  <w:lang w:val="en-US"/>
+                </w:rPr>
+                <m:t>dφ</m:t>
+              </m:r>
+              <m:r>
+                <m:rPr>
+                  <m:sty m:val="bi"/>
+                </m:rPr>
+                <w:rPr>
+                  <w:rFonts w:ascii="Cambria Math" w:hAnsi="Cambria Math" w:cs="Calibri"/>
+                </w:rPr>
+                <m:t>3</m:t>
+              </m:r>
+            </m:num>
+            <m:den>
+              <m:r>
+                <m:rPr>
+                  <m:sty m:val="bi"/>
+                </m:rPr>
+                <w:rPr>
+                  <w:rFonts w:ascii="Cambria Math" w:hAnsi="Cambria Math" w:cs="Calibri"/>
+                  <w:lang w:val="en-US"/>
+                </w:rPr>
+                <m:t>dx</m:t>
+              </m:r>
+            </m:den>
+          </m:f>
+        </m:oMath>
+      </m:oMathPara>
+    </w:p>
+    <w:p>
+      <w:pPr>
+        <w:rPr>
+          <w:rFonts w:ascii="Verdana" w:eastAsia="Yu Gothic Light" w:hAnsi="Verdana"/>
+          <w:b/>
+          <w:lang w:val="en-US"/>
+        </w:rPr>
+      </w:pPr>
+      <m:oMathPara>
+        <m:oMath>
+          <m:f>
+            <m:fPr>
+              <m:ctrlPr>
+                <w:rPr>
+                  <w:rFonts w:ascii="Cambria Math" w:hAnsi="Cambria Math" w:cs="Calibri"/>
+                  <w:b/>
+                  <w:i/>
+                  <w:lang w:val="en-US"/>
+                </w:rPr>
+              </m:ctrlPr>
+            </m:fPr>
+            <m:num>
+              <m:r>
+                <m:rPr>
+                  <m:sty m:val="bi"/>
+                </m:rPr>
+                <w:rPr>
+                  <w:rFonts w:ascii="Cambria Math" w:hAnsi="Cambria Math" w:cs="Calibri"/>
+                  <w:lang w:val="en-US"/>
+                </w:rPr>
+                <m:t>dφ</m:t>
+              </m:r>
+              <m:r>
+                <m:rPr>
+                  <m:sty m:val="bi"/>
+                </m:rPr>
+                <w:rPr>
+                  <w:rFonts w:ascii="Cambria Math" w:hAnsi="Cambria Math" w:cs="Calibri"/>
+                  <w:lang w:val="en-US"/>
+                </w:rPr>
+                <m:t>3</m:t>
+              </m:r>
+            </m:num>
+            <m:den>
+              <m:r>
+                <m:rPr>
+                  <m:sty m:val="bi"/>
+                </m:rPr>
+                <w:rPr>
+                  <w:rFonts w:ascii="Cambria Math" w:hAnsi="Cambria Math" w:cs="Calibri"/>
+                  <w:lang w:val="en-US"/>
+                </w:rPr>
+                <m:t>dx</m:t>
+              </m:r>
+            </m:den>
+          </m:f>
+          <m:r>
+            <m:rPr>
+              <m:sty m:val="bi"/>
+            </m:rPr>
+            <w:rPr>
+              <w:rFonts w:ascii="Cambria Math" w:hAnsi="Cambria Math" w:cs="Calibri"/>
+              <w:lang w:val="en-US"/>
+            </w:rPr>
+            <m:t xml:space="preserve"> </m:t>
+          </m:r>
+          <m:r>
+            <m:rPr>
+              <m:sty m:val="bi"/>
+            </m:rPr>
+            <w:rPr>
+              <w:rFonts w:ascii="Cambria Math" w:hAnsi="Cambria Math" w:cs="Calibri"/>
+              <w:lang w:val="en-US"/>
+            </w:rPr>
+            <m:t>=</m:t>
+          </m:r>
+          <m:r>
+            <m:rPr>
+              <m:sty m:val="bi"/>
+            </m:rPr>
+            <w:rPr>
+              <w:rFonts w:ascii="Cambria Math" w:hAnsi="Cambria Math" w:cs="Calibri"/>
+              <w:lang w:val="en-US"/>
+            </w:rPr>
+            <m:t xml:space="preserve"> </m:t>
+          </m:r>
+          <m:f>
+            <m:fPr>
+              <m:ctrlPr>
+                <w:rPr>
+                  <w:rFonts w:ascii="Cambria Math" w:hAnsi="Cambria Math" w:cs="Calibri"/>
+                  <w:b/>
+                  <w:i/>
+                  <w:lang w:val="en-US"/>
+                </w:rPr>
+              </m:ctrlPr>
+            </m:fPr>
+            <m:num>
+              <m:r>
+                <m:rPr>
+                  <m:sty m:val="bi"/>
+                </m:rPr>
+                <w:rPr>
+                  <w:rFonts w:ascii="Cambria Math" w:hAnsi="Cambria Math" w:cs="Calibri"/>
+                  <w:lang w:val="en-US"/>
+                </w:rPr>
+                <m:t>l</m:t>
+              </m:r>
+              <m:r>
+                <m:rPr>
+                  <m:sty m:val="bi"/>
+                </m:rPr>
+                <w:rPr>
+                  <w:rFonts w:ascii="Cambria Math" w:hAnsi="Cambria Math" w:cs="Calibri"/>
+                  <w:lang w:val="en-US"/>
+                </w:rPr>
+                <m:t>4-l</m:t>
+              </m:r>
+              <m:r>
+                <m:rPr>
+                  <m:sty m:val="bi"/>
+                </m:rPr>
+                <w:rPr>
+                  <w:rFonts w:ascii="Cambria Math" w:hAnsi="Cambria Math" w:cs="Calibri"/>
+                  <w:lang w:val="en-US"/>
+                </w:rPr>
+                <m:t>2</m:t>
+              </m:r>
+            </m:num>
+            <m:den>
+              <m:sSup>
+                <m:sSupPr>
+                  <m:ctrlPr>
+                    <w:rPr>
+                      <w:rFonts w:ascii="Cambria Math" w:hAnsi="Cambria Math" w:cs="Calibri"/>
+                      <w:b/>
+                      <w:i/>
+                      <w:lang w:val="en-US"/>
+                    </w:rPr>
+                  </m:ctrlPr>
+                </m:sSupPr>
+                <m:e>
+                  <m:r>
+                    <m:rPr>
+                      <m:sty m:val="bi"/>
+                    </m:rPr>
+                    <w:rPr>
+                      <w:rFonts w:ascii="Cambria Math" w:hAnsi="Cambria Math" w:cs="Calibri"/>
+                      <w:lang w:val="en-US"/>
+                    </w:rPr>
+                    <m:t>(l</m:t>
+                  </m:r>
+                  <m:r>
+                    <m:rPr>
+                      <m:sty m:val="bi"/>
+                    </m:rPr>
+                    <w:rPr>
+                      <w:rFonts w:ascii="Cambria Math" w:hAnsi="Cambria Math" w:cs="Calibri"/>
+                      <w:lang w:val="en-US"/>
+                    </w:rPr>
+                    <m:t>5-x-l</m:t>
+                  </m:r>
+                  <m:r>
+                    <m:rPr>
+                      <m:sty m:val="bi"/>
+                    </m:rPr>
+                    <w:rPr>
+                      <w:rFonts w:ascii="Cambria Math" w:hAnsi="Cambria Math" w:cs="Calibri"/>
+                      <w:lang w:val="en-US"/>
+                    </w:rPr>
+                    <m:t>1)</m:t>
+                  </m:r>
+                </m:e>
+                <m:sup>
+                  <m:r>
+                    <m:rPr>
+                      <m:sty m:val="bi"/>
+                    </m:rPr>
+                    <w:rPr>
+                      <w:rFonts w:ascii="Cambria Math" w:hAnsi="Cambria Math" w:cs="Calibri"/>
+                      <w:lang w:val="en-US"/>
+                    </w:rPr>
+                    <m:t>2</m:t>
+                  </m:r>
+                </m:sup>
+              </m:sSup>
+              <m:r>
+                <m:rPr>
+                  <m:sty m:val="bi"/>
+                </m:rPr>
+                <w:rPr>
+                  <w:rFonts w:ascii="Cambria Math" w:hAnsi="Cambria Math" w:cs="Calibri"/>
+                  <w:lang w:val="en-US"/>
+                </w:rPr>
+                <m:t>+</m:t>
+              </m:r>
+              <m:sSup>
+                <m:sSupPr>
+                  <m:ctrlPr>
+                    <w:rPr>
+                      <w:rFonts w:ascii="Cambria Math" w:hAnsi="Cambria Math" w:cs="Calibri"/>
+                      <w:b/>
+                      <w:i/>
+                      <w:lang w:val="en-US"/>
+                    </w:rPr>
+                  </m:ctrlPr>
+                </m:sSupPr>
+                <m:e>
+                  <m:r>
+                    <m:rPr>
+                      <m:sty m:val="bi"/>
+                    </m:rPr>
+                    <w:rPr>
+                      <w:rFonts w:ascii="Cambria Math" w:hAnsi="Cambria Math" w:cs="Calibri"/>
+                      <w:lang w:val="en-US"/>
+                    </w:rPr>
+                    <m:t>(l</m:t>
+                  </m:r>
+                  <m:r>
+                    <m:rPr>
+                      <m:sty m:val="bi"/>
+                    </m:rPr>
+                    <w:rPr>
+                      <w:rFonts w:ascii="Cambria Math" w:hAnsi="Cambria Math" w:cs="Calibri"/>
+                      <w:lang w:val="en-US"/>
+                    </w:rPr>
+                    <m:t>4-l</m:t>
+                  </m:r>
+                  <m:r>
+                    <m:rPr>
+                      <m:sty m:val="bi"/>
+                    </m:rPr>
+                    <w:rPr>
+                      <w:rFonts w:ascii="Cambria Math" w:hAnsi="Cambria Math" w:cs="Calibri"/>
+                      <w:lang w:val="en-US"/>
+                    </w:rPr>
+                    <m:t>2)</m:t>
+                  </m:r>
+                </m:e>
+                <m:sup>
+                  <m:r>
+                    <m:rPr>
+                      <m:sty m:val="bi"/>
+                    </m:rPr>
+                    <w:rPr>
+                      <w:rFonts w:ascii="Cambria Math" w:hAnsi="Cambria Math" w:cs="Calibri"/>
+                      <w:lang w:val="en-US"/>
+                    </w:rPr>
+                    <m:t>2</m:t>
+                  </m:r>
+                </m:sup>
+              </m:sSup>
+            </m:den>
+          </m:f>
+        </m:oMath>
+      </m:oMathPara>
+    </w:p>
+    <w:p>
+      <w:pPr>
+        <w:rPr>
+          <w:rFonts w:ascii="Verdana" w:eastAsia="Yu Gothic Light" w:hAnsi="Verdana"/>
+          <w:b/>
+          <w:lang w:val="en-US"/>
+        </w:rPr>
+      </w:pPr>
+      <m:oMathPara>
+        <m:oMath>
+          <m:f>
+            <m:fPr>
+              <m:ctrlPr>
+                <w:rPr>
+                  <w:rFonts w:ascii="Cambria Math" w:hAnsi="Cambria Math" w:cs="Calibri"/>
+                  <w:b/>
+                  <w:i/>
+                  <w:lang w:val="en-US"/>
+                </w:rPr>
+              </m:ctrlPr>
+            </m:fPr>
+            <m:num>
+              <m:r>
+                <m:rPr>
+                  <m:sty m:val="bi"/>
+                </m:rPr>
+                <w:rPr>
+                  <w:rFonts w:ascii="Cambria Math" w:hAnsi="Cambria Math" w:cs="Calibri"/>
+                  <w:lang w:val="en-US"/>
+                </w:rPr>
+                <m:t>dy</m:t>
+              </m:r>
+            </m:num>
+            <m:den>
+              <m:r>
+                <m:rPr>
+                  <m:sty m:val="bi"/>
+                </m:rPr>
+                <w:rPr>
+                  <w:rFonts w:ascii="Cambria Math" w:hAnsi="Cambria Math" w:cs="Calibri"/>
+                  <w:lang w:val="en-US"/>
+                </w:rPr>
+                <m:t>dx</m:t>
+              </m:r>
+            </m:den>
+          </m:f>
+          <m:r>
+            <m:rPr>
+              <m:sty m:val="bi"/>
+            </m:rPr>
+            <w:rPr>
+              <w:rFonts w:ascii="Cambria Math" w:hAnsi="Cambria Math" w:cs="Calibri"/>
+              <w:lang w:val="en-US"/>
+            </w:rPr>
+            <m:t xml:space="preserve"> = </m:t>
+          </m:r>
+          <m:f>
+            <m:fPr>
+              <m:ctrlPr>
+                <w:rPr>
+                  <w:rFonts w:ascii="Cambria Math" w:hAnsi="Cambria Math" w:cs="Calibri"/>
+                  <w:b/>
+                  <w:i/>
+                  <w:lang w:val="en-US"/>
+                </w:rPr>
+              </m:ctrlPr>
+            </m:fPr>
+            <m:num>
+              <m:r>
+                <m:rPr>
+                  <m:sty m:val="bi"/>
+                </m:rPr>
+                <w:rPr>
+                  <w:rFonts w:ascii="Cambria Math" w:hAnsi="Cambria Math" w:cs="Calibri"/>
+                  <w:lang w:val="en-US"/>
+                </w:rPr>
+                <m:t>(l</m:t>
+              </m:r>
+              <m:r>
+                <m:rPr>
+                  <m:sty m:val="bi"/>
+                </m:rPr>
+                <w:rPr>
+                  <w:rFonts w:ascii="Cambria Math" w:hAnsi="Cambria Math" w:cs="Calibri"/>
+                  <w:lang w:val="en-US"/>
+                </w:rPr>
+                <m:t>4-l</m:t>
+              </m:r>
+              <m:r>
+                <m:rPr>
+                  <m:sty m:val="bi"/>
+                </m:rPr>
+                <w:rPr>
+                  <w:rFonts w:ascii="Cambria Math" w:hAnsi="Cambria Math" w:cs="Calibri"/>
+                  <w:lang w:val="en-US"/>
+                </w:rPr>
+                <m:t>2)∙((l</m:t>
+              </m:r>
+              <m:r>
+                <m:rPr>
+                  <m:sty m:val="bi"/>
+                </m:rPr>
+                <w:rPr>
+                  <w:rFonts w:ascii="Cambria Math" w:hAnsi="Cambria Math" w:cs="Calibri"/>
+                  <w:lang w:val="en-US"/>
+                </w:rPr>
+                <m:t>6</m:t>
+              </m:r>
+              <m:func>
+                <m:funcPr>
+                  <m:ctrlPr>
+                    <w:rPr>
+                      <w:rFonts w:ascii="Cambria Math" w:hAnsi="Cambria Math" w:cs="Calibri"/>
+                      <w:b/>
+                      <w:lang w:val="en-US"/>
+                    </w:rPr>
+                  </m:ctrlPr>
+                </m:funcPr>
+                <m:fName>
+                  <m:r>
+                    <m:rPr>
+                      <m:sty m:val="b"/>
+                    </m:rPr>
+                    <w:rPr>
+                      <w:rFonts w:ascii="Cambria Math" w:hAnsi="Cambria Math" w:cs="Calibri"/>
+                      <w:lang w:val="en-US"/>
+                    </w:rPr>
+                    <m:t>∙cos</m:t>
+                  </m:r>
+                </m:fName>
+                <m:e>
+                  <m:d>
+                    <m:dPr>
+                      <m:ctrlPr>
+                        <w:rPr>
+                          <w:rFonts w:ascii="Cambria Math" w:hAnsi="Cambria Math" w:cs="Calibri"/>
+                          <w:b/>
+                          <w:i/>
+                          <w:lang w:val="en-US"/>
+                        </w:rPr>
+                      </m:ctrlPr>
+                    </m:dPr>
+                    <m:e>
+                      <m:r>
+                        <m:rPr>
+                          <m:sty m:val="bi"/>
+                        </m:rPr>
+                        <w:rPr>
+                          <w:rFonts w:ascii="Cambria Math" w:hAnsi="Cambria Math" w:cs="Calibri"/>
+                          <w:lang w:val="en-US"/>
+                        </w:rPr>
+                        <m:t>φ</m:t>
+                      </m:r>
+                      <m:r>
+                        <m:rPr>
+                          <m:sty m:val="bi"/>
+                        </m:rPr>
+                        <w:rPr>
+                          <w:rFonts w:ascii="Cambria Math" w:hAnsi="Cambria Math" w:cs="Calibri"/>
+                          <w:lang w:val="en-US"/>
+                        </w:rPr>
+                        <m:t>3-105°</m:t>
+                      </m:r>
+                    </m:e>
+                  </m:d>
+                  <m:ctrlPr>
+                    <w:rPr>
+                      <w:rFonts w:ascii="Cambria Math" w:hAnsi="Cambria Math" w:cs="Calibri"/>
+                      <w:b/>
+                      <w:i/>
+                      <w:lang w:val="en-US"/>
+                    </w:rPr>
+                  </m:ctrlPr>
+                </m:e>
+              </m:func>
+              <m:r>
+                <m:rPr>
+                  <m:sty m:val="bi"/>
+                </m:rPr>
+                <w:rPr>
+                  <w:rFonts w:ascii="Cambria Math" w:hAnsi="Cambria Math" w:cs="Calibri"/>
+                  <w:lang w:val="en-US"/>
+                </w:rPr>
+                <m:t>+l</m:t>
+              </m:r>
+              <m:r>
+                <m:rPr>
+                  <m:sty m:val="bi"/>
+                </m:rPr>
+                <w:rPr>
+                  <w:rFonts w:ascii="Cambria Math" w:hAnsi="Cambria Math" w:cs="Calibri"/>
+                  <w:lang w:val="en-US"/>
+                </w:rPr>
+                <m:t>7∙</m:t>
+              </m:r>
+              <m:func>
+                <m:funcPr>
+                  <m:ctrlPr>
+                    <w:rPr>
+                      <w:rFonts w:ascii="Cambria Math" w:hAnsi="Cambria Math" w:cs="Calibri"/>
+                      <w:b/>
+                      <w:lang w:val="en-US"/>
+                    </w:rPr>
+                  </m:ctrlPr>
+                </m:funcPr>
+                <m:fName>
+                  <m:r>
+                    <m:rPr>
+                      <m:sty m:val="b"/>
+                    </m:rPr>
+                    <w:rPr>
+                      <w:rFonts w:ascii="Cambria Math" w:hAnsi="Cambria Math" w:cs="Calibri"/>
+                      <w:lang w:val="en-US"/>
+                    </w:rPr>
+                    <m:t>cos</m:t>
+                  </m:r>
+                </m:fName>
+                <m:e>
+                  <m:d>
+                    <m:dPr>
+                      <m:ctrlPr>
+                        <w:rPr>
+                          <w:rFonts w:ascii="Cambria Math" w:hAnsi="Cambria Math" w:cs="Calibri"/>
+                          <w:b/>
+                          <w:i/>
+                          <w:lang w:val="en-US"/>
+                        </w:rPr>
+                      </m:ctrlPr>
+                    </m:dPr>
+                    <m:e>
+                      <m:r>
+                        <m:rPr>
+                          <m:sty m:val="bi"/>
+                        </m:rPr>
+                        <w:rPr>
+                          <w:rFonts w:ascii="Cambria Math" w:hAnsi="Cambria Math" w:cs="Calibri"/>
+                          <w:lang w:val="en-US"/>
+                        </w:rPr>
+                        <m:t>φ</m:t>
+                      </m:r>
+                      <m:r>
+                        <m:rPr>
+                          <m:sty m:val="bi"/>
+                        </m:rPr>
+                        <w:rPr>
+                          <w:rFonts w:ascii="Cambria Math" w:hAnsi="Cambria Math" w:cs="Calibri"/>
+                          <w:lang w:val="en-US"/>
+                        </w:rPr>
+                        <m:t>3-135°</m:t>
+                      </m:r>
+                    </m:e>
+                  </m:d>
+                  <m:ctrlPr>
+                    <w:rPr>
+                      <w:rFonts w:ascii="Cambria Math" w:hAnsi="Cambria Math" w:cs="Calibri"/>
+                      <w:b/>
+                      <w:i/>
+                      <w:lang w:val="en-US"/>
+                    </w:rPr>
+                  </m:ctrlPr>
+                </m:e>
+              </m:func>
+              <m:r>
+                <m:rPr>
+                  <m:sty m:val="bi"/>
+                </m:rPr>
+                <w:rPr>
+                  <w:rFonts w:ascii="Cambria Math" w:hAnsi="Cambria Math" w:cs="Calibri"/>
+                  <w:lang w:val="en-US"/>
+                </w:rPr>
+                <m:t>)</m:t>
+              </m:r>
+            </m:num>
+            <m:den>
+              <m:sSup>
+                <m:sSupPr>
+                  <m:ctrlPr>
+                    <w:rPr>
+                      <w:rFonts w:ascii="Cambria Math" w:hAnsi="Cambria Math" w:cs="Calibri"/>
+                      <w:b/>
+                      <w:i/>
+                      <w:lang w:val="en-US"/>
+                    </w:rPr>
+                  </m:ctrlPr>
+                </m:sSupPr>
+                <m:e>
+                  <m:d>
+                    <m:dPr>
+                      <m:ctrlPr>
+                        <w:rPr>
+                          <w:rFonts w:ascii="Cambria Math" w:hAnsi="Cambria Math" w:cs="Calibri"/>
+                          <w:b/>
+                          <w:i/>
+                          <w:lang w:val="en-US"/>
+                        </w:rPr>
+                      </m:ctrlPr>
+                    </m:dPr>
+                    <m:e>
+                      <m:r>
+                        <m:rPr>
+                          <m:sty m:val="bi"/>
+                        </m:rPr>
+                        <w:rPr>
+                          <w:rFonts w:ascii="Cambria Math" w:hAnsi="Cambria Math" w:cs="Calibri"/>
+                          <w:lang w:val="en-US"/>
+                        </w:rPr>
+                        <m:t>l</m:t>
+                      </m:r>
+                      <m:r>
+                        <m:rPr>
+                          <m:sty m:val="bi"/>
+                        </m:rPr>
+                        <w:rPr>
+                          <w:rFonts w:ascii="Cambria Math" w:hAnsi="Cambria Math" w:cs="Calibri"/>
+                          <w:lang w:val="en-US"/>
+                        </w:rPr>
+                        <m:t>5-x-l</m:t>
+                      </m:r>
+                      <m:r>
+                        <m:rPr>
+                          <m:sty m:val="bi"/>
+                        </m:rPr>
+                        <w:rPr>
+                          <w:rFonts w:ascii="Cambria Math" w:hAnsi="Cambria Math" w:cs="Calibri"/>
+                          <w:lang w:val="en-US"/>
+                        </w:rPr>
+                        <m:t>1</m:t>
+                      </m:r>
+                    </m:e>
+                  </m:d>
+                </m:e>
+                <m:sup>
+                  <m:r>
+                    <m:rPr>
+                      <m:sty m:val="bi"/>
+                    </m:rPr>
+                    <w:rPr>
+                      <w:rFonts w:ascii="Cambria Math" w:hAnsi="Cambria Math" w:cs="Calibri"/>
+                      <w:lang w:val="en-US"/>
+                    </w:rPr>
+                    <m:t>2</m:t>
+                  </m:r>
+                </m:sup>
+              </m:sSup>
+              <m:r>
+                <m:rPr>
+                  <m:sty m:val="bi"/>
+                </m:rPr>
+                <w:rPr>
+                  <w:rFonts w:ascii="Cambria Math" w:hAnsi="Cambria Math" w:cs="Calibri"/>
+                  <w:lang w:val="en-US"/>
+                </w:rPr>
+                <m:t>+</m:t>
+              </m:r>
+              <m:sSup>
+                <m:sSupPr>
+                  <m:ctrlPr>
+                    <w:rPr>
+                      <w:rFonts w:ascii="Cambria Math" w:hAnsi="Cambria Math" w:cs="Calibri"/>
+                      <w:b/>
+                      <w:i/>
+                      <w:lang w:val="en-US"/>
+                    </w:rPr>
+                  </m:ctrlPr>
+                </m:sSupPr>
+                <m:e>
+                  <m:d>
+                    <m:dPr>
+                      <m:ctrlPr>
+                        <w:rPr>
+                          <w:rFonts w:ascii="Cambria Math" w:hAnsi="Cambria Math" w:cs="Calibri"/>
+                          <w:b/>
+                          <w:i/>
+                          <w:lang w:val="en-US"/>
+                        </w:rPr>
+                      </m:ctrlPr>
+                    </m:dPr>
+                    <m:e>
+                      <m:r>
+                        <m:rPr>
+                          <m:sty m:val="bi"/>
+                        </m:rPr>
+                        <w:rPr>
+                          <w:rFonts w:ascii="Cambria Math" w:hAnsi="Cambria Math" w:cs="Calibri"/>
+                          <w:lang w:val="en-US"/>
+                        </w:rPr>
+                        <m:t>l</m:t>
+                      </m:r>
+                      <m:r>
+                        <m:rPr>
+                          <m:sty m:val="bi"/>
+                        </m:rPr>
+                        <w:rPr>
+                          <w:rFonts w:ascii="Cambria Math" w:hAnsi="Cambria Math" w:cs="Calibri"/>
+                          <w:lang w:val="en-US"/>
+                        </w:rPr>
+                        <m:t>4-l</m:t>
+                      </m:r>
+                      <m:r>
+                        <m:rPr>
+                          <m:sty m:val="bi"/>
+                        </m:rPr>
+                        <w:rPr>
+                          <w:rFonts w:ascii="Cambria Math" w:hAnsi="Cambria Math" w:cs="Calibri"/>
+                          <w:lang w:val="en-US"/>
+                        </w:rPr>
+                        <m:t>2</m:t>
+                      </m:r>
+                    </m:e>
+                  </m:d>
+                </m:e>
+                <m:sup>
+                  <m:r>
+                    <m:rPr>
+                      <m:sty m:val="bi"/>
+                    </m:rPr>
+                    <w:rPr>
+                      <w:rFonts w:ascii="Cambria Math" w:hAnsi="Cambria Math" w:cs="Calibri"/>
+                      <w:lang w:val="en-US"/>
+                    </w:rPr>
+                    <m:t>2</m:t>
+                  </m:r>
+                </m:sup>
+              </m:sSup>
+            </m:den>
+          </m:f>
+        </m:oMath>
+      </m:oMathPara>
+    </w:p>
+    <w:tbl>
+      <w:tblPr>
+        <w:tblStyle w:val="Tabela-Siatka"/>
+        <w:tblW w:w="0" w:type="auto"/>
+        <w:jc w:val="center"/>
+        <w:tblBorders>
+          <w:top w:val="none" w:sz="0" w:space="0" w:color="auto"/>
+          <w:left w:val="none" w:sz="0" w:space="0" w:color="auto"/>
+          <w:bottom w:val="none" w:sz="0" w:space="0" w:color="auto"/>
+          <w:right w:val="none" w:sz="0" w:space="0" w:color="auto"/>
+          <w:insideH w:val="none" w:sz="0" w:space="0" w:color="auto"/>
+          <w:insideV w:val="none" w:sz="0" w:space="0" w:color="auto"/>
+        </w:tblBorders>
+        <w:tblLook w:val="04A0"/>
+      </w:tblPr>
+      <w:tblGrid>
+        <w:gridCol w:w="9288"/>
+      </w:tblGrid>
+      <w:tr>
+        <w:trPr>
+          <w:trHeight w:val="5051"/>
+          <w:jc w:val="center"/>
+        </w:trPr>
+        <w:tc>
+          <w:tcPr>
+            <w:tcW w:w="9212" w:type="dxa"/>
+          </w:tcPr>
+          <w:p>
+            <w:pPr>
+              <w:rPr>
+                <w:rFonts w:ascii="Verdana" w:eastAsia="Yu Gothic Light" w:hAnsi="Verdana"/>
+              </w:rPr>
+            </w:pPr>
+            <w:r>
+              <w:rPr>
+                <w:rFonts w:ascii="Verdana" w:eastAsia="Yu Gothic Light" w:hAnsi="Verdana"/>
+              </w:rPr>
+              <w:lastRenderedPageBreak/>
+              <w:drawing>
+                <wp:inline distT="0" distB="0" distL="0" distR="0">
+                  <wp:extent cx="5728607" cy="3182587"/>
+                  <wp:effectExtent l="19050" t="0" r="24493" b="0"/>
+                  <wp:docPr id="6" name="Wykres 4"/>
+                  <wp:cNvGraphicFramePr/>
+                  <a:graphic xmlns:a="http://schemas.openxmlformats.org/drawingml/2006/main">
+                    <a:graphicData uri="http://schemas.openxmlformats.org/drawingml/2006/chart">
+                      <c:chart xmlns:c="http://schemas.openxmlformats.org/drawingml/2006/chart" xmlns:r="http://schemas.openxmlformats.org/officeDocument/2006/relationships" r:id="rId13"/>
+                    </a:graphicData>
+                  </a:graphic>
+                </wp:inline>
+              </w:drawing>
+            </w:r>
+          </w:p>
+        </w:tc>
+      </w:tr>
+      <w:tr>
+        <w:trPr>
+          <w:trHeight w:val="290"/>
+          <w:jc w:val="center"/>
+        </w:trPr>
+        <w:tc>
+          <w:tcPr>
+            <w:tcW w:w="9212" w:type="dxa"/>
+          </w:tcPr>
+          <w:p>
+            <w:pPr>
+              <w:rPr>
+                <w:rFonts w:ascii="Verdana" w:eastAsia="Yu Gothic Light" w:hAnsi="Verdana"/>
+              </w:rPr>
+            </w:pPr>
+            <w:r>
+              <w:rPr>
+                <w:rFonts w:ascii="Verdana" w:eastAsia="Yu Gothic Light" w:hAnsi="Verdana"/>
+                <w:b/>
+              </w:rPr>
+              <w:t>Rys. 6.</w:t>
+            </w:r>
+            <w:r>
+              <w:rPr>
+                <w:rFonts w:ascii="Verdana" w:eastAsia="Yu Gothic Light" w:hAnsi="Verdana"/>
+              </w:rPr>
+              <w:t xml:space="preserve"> Charakterystyka p</w:t>
+            </w:r>
+            <w:r>
+              <w:rPr>
+                <w:rFonts w:ascii="Verdana" w:eastAsia="Yu Gothic Light" w:hAnsi="Verdana"/>
+              </w:rPr>
+              <w:t>rędkościow</w:t>
+            </w:r>
+            <w:r>
+              <w:rPr>
+                <w:rFonts w:ascii="Verdana" w:eastAsia="Yu Gothic Light" w:hAnsi="Verdana"/>
+              </w:rPr>
+              <w:t>a otrzymana w programie Excel 2007</w:t>
+            </w:r>
+          </w:p>
+        </w:tc>
+      </w:tr>
+    </w:tbl>
+    <w:p>
+      <w:pPr>
+        <w:rPr>
+          <w:rFonts w:ascii="Verdana" w:eastAsia="Yu Gothic Light" w:hAnsi="Verdana"/>
+          <w:b/>
+        </w:rPr>
+      </w:pPr>
+    </w:p>
+    <w:tbl>
+      <w:tblPr>
+        <w:tblStyle w:val="Tabela-Siatka"/>
+        <w:tblW w:w="0" w:type="auto"/>
+        <w:tblLook w:val="04A0"/>
+      </w:tblPr>
+      <w:tblGrid>
+        <w:gridCol w:w="9212"/>
+      </w:tblGrid>
+      <w:tr>
+        <w:tc>
+          <w:tcPr>
+            <w:tcW w:w="9212" w:type="dxa"/>
+            <w:vAlign w:val="center"/>
+          </w:tcPr>
+          <w:p>
+            <w:pPr>
+              <w:jc w:val="center"/>
+              <w:rPr>
+                <w:rFonts w:ascii="Verdana" w:eastAsia="Yu Gothic Light" w:hAnsi="Verdana"/>
+              </w:rPr>
+            </w:pPr>
+            <w:r>
+              <w:rPr>
+                <w:rFonts w:ascii="Verdana" w:eastAsia="Yu Gothic Light" w:hAnsi="Verdana"/>
+                <w:noProof/>
+                <w:lang w:eastAsia="pl-PL"/>
+              </w:rPr>
+              <w:drawing>
+                <wp:inline distT="0" distB="0" distL="0" distR="0">
+                  <wp:extent cx="4928235" cy="2933065"/>
+                  <wp:effectExtent l="19050" t="0" r="5715" b="0"/>
+                  <wp:docPr id="14" name="Obraz 14"/>
+                  <wp:cNvGraphicFramePr>
+                    <a:graphicFrameLocks xmlns:a="http://schemas.openxmlformats.org/drawingml/2006/main" noChangeAspect="1"/>
+                  </wp:cNvGraphicFramePr>
+                  <a:graphic xmlns:a="http://schemas.openxmlformats.org/drawingml/2006/main">
+                    <a:graphicData uri="http://schemas.openxmlformats.org/drawingml/2006/picture">
+                      <pic:pic xmlns:pic="http://schemas.openxmlformats.org/drawingml/2006/picture">
+                        <pic:nvPicPr>
+                          <pic:cNvPr id="0" name="Picture 14"/>
+                          <pic:cNvPicPr>
+                            <a:picLocks noChangeAspect="1" noChangeArrowheads="1"/>
+                          </pic:cNvPicPr>
+                        </pic:nvPicPr>
+                        <pic:blipFill>
+                          <a:blip r:embed="rId14" cstate="print"/>
+                          <a:srcRect/>
+                          <a:stretch>
+                            <a:fillRect/>
+                          </a:stretch>
+                        </pic:blipFill>
+                        <pic:spPr bwMode="auto">
+                          <a:xfrm>
+                            <a:off x="0" y="0"/>
+                            <a:ext cx="4928235" cy="2933065"/>
+                          </a:xfrm>
+                          <a:prstGeom prst="rect">
+                            <a:avLst/>
+                          </a:prstGeom>
+                          <a:noFill/>
+                          <a:ln w="9525">
+                            <a:noFill/>
+                            <a:miter lim="800000"/>
+                            <a:headEnd/>
+                            <a:tailEnd/>
+                          </a:ln>
+                        </pic:spPr>
+                      </pic:pic>
+                    </a:graphicData>
+                  </a:graphic>
+                </wp:inline>
+              </w:drawing>
+            </w:r>
+          </w:p>
+        </w:tc>
+      </w:tr>
+      <w:tr>
+        <w:tc>
+          <w:tcPr>
+            <w:tcW w:w="9212" w:type="dxa"/>
+            <w:vAlign w:val="center"/>
+          </w:tcPr>
+          <w:p>
+            <w:pPr>
+              <w:jc w:val="center"/>
+              <w:rPr>
+                <w:rFonts w:ascii="Verdana" w:eastAsia="Yu Gothic Light" w:hAnsi="Verdana"/>
+              </w:rPr>
+            </w:pPr>
+            <w:r>
+              <w:rPr>
+                <w:rFonts w:ascii="Verdana" w:eastAsia="Yu Gothic Light" w:hAnsi="Verdana"/>
+                <w:b/>
+              </w:rPr>
+              <w:t>Rys. 7.</w:t>
+            </w:r>
+            <w:r>
+              <w:rPr>
+                <w:rFonts w:ascii="Verdana" w:eastAsia="Yu Gothic Light" w:hAnsi="Verdana"/>
+              </w:rPr>
+              <w:t xml:space="preserve"> Charakterystyka prędkościowa otrzymana w programie SAM 7.0</w:t>
+            </w:r>
+          </w:p>
+          <w:p>
+            <w:pPr>
+              <w:jc w:val="center"/>
+              <w:rPr>
+                <w:rFonts w:ascii="Verdana" w:eastAsia="Yu Gothic Light" w:hAnsi="Verdana"/>
+              </w:rPr>
+            </w:pPr>
+            <w:r>
+              <w:rPr>
+                <w:rFonts w:ascii="Verdana" w:eastAsia="Yu Gothic Light" w:hAnsi="Verdana"/>
+              </w:rPr>
+              <w:t>Oś pozioma x - wysunięcie suwaka [mm]</w:t>
+            </w:r>
+            <w:r>
+              <w:rPr>
+                <w:rFonts w:ascii="Verdana" w:eastAsia="Yu Gothic Light" w:hAnsi="Verdana"/>
+              </w:rPr>
+              <w:br/>
+              <w:t>Oś pionowa y – prędkość [mm/s]</w:t>
+            </w:r>
+          </w:p>
+        </w:tc>
+      </w:tr>
+    </w:tbl>
+    <w:p>
+      <w:pPr>
+        <w:rPr>
+          <w:rFonts w:ascii="Verdana" w:eastAsia="Yu Gothic Light" w:hAnsi="Verdana"/>
+          <w:b/>
+        </w:rPr>
+      </w:pPr>
+    </w:p>
+    <w:tbl>
+      <w:tblPr>
+        <w:tblStyle w:val="Tabela-Siatka"/>
+        <w:tblW w:w="5000" w:type="pct"/>
+        <w:tblLook w:val="04A0"/>
+      </w:tblPr>
+      <w:tblGrid>
+        <w:gridCol w:w="2299"/>
+        <w:gridCol w:w="3764"/>
+        <w:gridCol w:w="3225"/>
+      </w:tblGrid>
+      <w:tr>
+        <w:tc>
+          <w:tcPr>
+            <w:tcW w:w="1237" w:type="pct"/>
+            <w:vAlign w:val="center"/>
+          </w:tcPr>
+          <w:p>
+            <w:pPr>
+              <w:jc w:val="center"/>
+              <w:rPr>
+                <w:rFonts w:ascii="Verdana" w:eastAsia="Yu Gothic Light" w:hAnsi="Verdana"/>
+                <w:b/>
+              </w:rPr>
+            </w:pPr>
+          </w:p>
+        </w:tc>
+        <w:tc>
+          <w:tcPr>
+            <w:tcW w:w="2026" w:type="pct"/>
+            <w:vAlign w:val="center"/>
+          </w:tcPr>
+          <w:p>
+            <w:pPr>
+              <w:jc w:val="center"/>
+              <w:rPr>
+                <w:rFonts w:ascii="Verdana" w:eastAsia="Yu Gothic Light" w:hAnsi="Verdana"/>
+                <w:b/>
+              </w:rPr>
+            </w:pPr>
+            <w:r>
+              <w:rPr>
+                <w:rFonts w:ascii="Verdana" w:eastAsia="Yu Gothic Light" w:hAnsi="Verdana"/>
+                <w:b/>
+              </w:rPr>
+              <w:t>Wysunięcie suwaka [mm]</w:t>
+            </w:r>
+          </w:p>
+        </w:tc>
+        <w:tc>
+          <w:tcPr>
+            <w:tcW w:w="1736" w:type="pct"/>
+            <w:vAlign w:val="center"/>
+          </w:tcPr>
+          <w:p>
+            <w:pPr>
+              <w:jc w:val="center"/>
+              <w:rPr>
+                <w:rFonts w:ascii="Verdana" w:eastAsia="Yu Gothic Light" w:hAnsi="Verdana"/>
+                <w:b/>
+              </w:rPr>
+            </w:pPr>
+            <w:r>
+              <w:rPr>
+                <w:rFonts w:ascii="Verdana" w:eastAsia="Yu Gothic Light" w:hAnsi="Verdana"/>
+                <w:b/>
+              </w:rPr>
+              <w:t>Prędkość [mm]</w:t>
+            </w:r>
+          </w:p>
+        </w:tc>
+      </w:tr>
+      <w:tr>
+        <w:tc>
+          <w:tcPr>
+            <w:tcW w:w="1237" w:type="pct"/>
+            <w:vAlign w:val="center"/>
+          </w:tcPr>
+          <w:p>
+            <w:pPr>
+              <w:jc w:val="center"/>
+              <w:rPr>
+                <w:rFonts w:ascii="Verdana" w:eastAsia="Yu Gothic Light" w:hAnsi="Verdana"/>
+                <w:b/>
+              </w:rPr>
+            </w:pPr>
+            <w:r>
+              <w:rPr>
+                <w:rFonts w:ascii="Verdana" w:eastAsia="Yu Gothic Light" w:hAnsi="Verdana"/>
+                <w:b/>
+              </w:rPr>
+              <w:t>Początkowe/a</w:t>
+            </w:r>
+          </w:p>
+        </w:tc>
+        <w:tc>
+          <w:tcPr>
+            <w:tcW w:w="2026" w:type="pct"/>
+            <w:vAlign w:val="center"/>
+          </w:tcPr>
+          <w:p>
+            <w:pPr>
+              <w:jc w:val="center"/>
+              <w:rPr>
+                <w:rFonts w:ascii="Verdana" w:eastAsia="Yu Gothic Light" w:hAnsi="Verdana"/>
+              </w:rPr>
+            </w:pPr>
+            <w:r>
+              <w:rPr>
+                <w:rFonts w:ascii="Verdana" w:eastAsia="Yu Gothic Light" w:hAnsi="Verdana"/>
+              </w:rPr>
+              <w:t>0</w:t>
+            </w:r>
+          </w:p>
+        </w:tc>
+        <w:tc>
+          <w:tcPr>
+            <w:tcW w:w="1736" w:type="pct"/>
+            <w:vAlign w:val="center"/>
+          </w:tcPr>
+          <w:p>
+            <w:pPr>
+              <w:jc w:val="center"/>
+              <w:rPr>
+                <w:rFonts w:ascii="Verdana" w:eastAsia="Yu Gothic Light" w:hAnsi="Verdana"/>
+              </w:rPr>
+            </w:pPr>
+            <w:r>
+              <w:rPr>
+                <w:rFonts w:ascii="Verdana" w:eastAsia="Yu Gothic Light" w:hAnsi="Verdana"/>
+              </w:rPr>
+              <w:t>0</w:t>
+            </w:r>
+          </w:p>
+        </w:tc>
+      </w:tr>
+      <w:tr>
+        <w:tc>
+          <w:tcPr>
+            <w:tcW w:w="1237" w:type="pct"/>
+            <w:vAlign w:val="center"/>
+          </w:tcPr>
+          <w:p>
+            <w:pPr>
+              <w:jc w:val="center"/>
+              <w:rPr>
+                <w:rFonts w:ascii="Verdana" w:eastAsia="Yu Gothic Light" w:hAnsi="Verdana"/>
+                <w:b/>
+              </w:rPr>
+            </w:pPr>
+            <w:r>
+              <w:rPr>
+                <w:rFonts w:ascii="Verdana" w:eastAsia="Yu Gothic Light" w:hAnsi="Verdana"/>
+                <w:b/>
+              </w:rPr>
+              <w:t>Końcowe/a</w:t>
+            </w:r>
+          </w:p>
+        </w:tc>
+        <w:tc>
+          <w:tcPr>
+            <w:tcW w:w="2026" w:type="pct"/>
+            <w:vAlign w:val="center"/>
+          </w:tcPr>
+          <w:p>
+            <w:pPr>
+              <w:jc w:val="center"/>
+              <w:rPr>
+                <w:rFonts w:ascii="Verdana" w:eastAsia="Yu Gothic Light" w:hAnsi="Verdana"/>
+              </w:rPr>
+            </w:pPr>
+            <w:r>
+              <w:rPr>
+                <w:rFonts w:ascii="Verdana" w:eastAsia="Yu Gothic Light" w:hAnsi="Verdana"/>
+              </w:rPr>
+              <w:t>15</w:t>
+            </w:r>
+          </w:p>
+        </w:tc>
+        <w:tc>
+          <w:tcPr>
+            <w:tcW w:w="1736" w:type="pct"/>
+            <w:vAlign w:val="center"/>
+          </w:tcPr>
+          <w:p>
+            <w:pPr>
+              <w:jc w:val="center"/>
+              <w:rPr>
+                <w:rFonts w:ascii="Verdana" w:eastAsia="Yu Gothic Light" w:hAnsi="Verdana"/>
+              </w:rPr>
+            </w:pPr>
+            <w:r>
+              <w:rPr>
+                <w:rFonts w:ascii="Verdana" w:eastAsia="Yu Gothic Light" w:hAnsi="Verdana"/>
+              </w:rPr>
+              <w:t>11,744</w:t>
+            </w:r>
+          </w:p>
+        </w:tc>
+      </w:tr>
+    </w:tbl>
+    <w:p>
+      <w:pPr>
+        <w:rPr>
+          <w:rFonts w:ascii="Verdana" w:eastAsia="Yu Gothic Light" w:hAnsi="Verdana"/>
+          <w:b/>
+        </w:rPr>
+      </w:pPr>
+    </w:p>
+    <w:p>
+      <w:pPr>
+        <w:rPr>
+          <w:rFonts w:ascii="Verdana" w:eastAsia="Yu Gothic Light" w:hAnsi="Verdana"/>
+          <w:b/>
+        </w:rPr>
+      </w:pPr>
+      <w:r>
+        <w:rPr>
+          <w:rFonts w:ascii="Verdana" w:eastAsia="Yu Gothic Light" w:hAnsi="Verdana"/>
+          <w:b/>
+        </w:rPr>
+        <w:br w:type="page"/>
+      </w:r>
+    </w:p>
+    <w:p>
+      <w:pPr>
+        <w:rPr>
+          <w:rFonts w:ascii="Verdana" w:eastAsia="Yu Gothic Light" w:hAnsi="Verdana"/>
+          <w:b/>
+          <w:color w:val="4F81BD" w:themeColor="accent1"/>
+          <w:sz w:val="32"/>
+          <w:szCs w:val="32"/>
+        </w:rPr>
+      </w:pPr>
+      <w:r>
+        <w:rPr>
+          <w:rFonts w:ascii="Verdana" w:eastAsia="Yu Gothic Light" w:hAnsi="Verdana"/>
+          <w:b/>
+          <w:color w:val="4F81BD" w:themeColor="accent1"/>
+          <w:sz w:val="32"/>
+          <w:szCs w:val="32"/>
+        </w:rPr>
+        <w:lastRenderedPageBreak/>
+        <w:t>6. Charakterystyka siłowa chwytaka</w:t>
+      </w:r>
+    </w:p>
+    <w:p>
+      <w:pPr>
+        <w:rPr>
+          <w:rFonts w:ascii="Verdana" w:eastAsia="Yu Gothic Light" w:hAnsi="Verdana"/>
+        </w:rPr>
+      </w:pPr>
+      <w:r>
+        <w:rPr>
+          <w:rFonts w:ascii="Verdana" w:eastAsia="Yu Gothic Light" w:hAnsi="Verdana"/>
+        </w:rPr>
+        <w:t xml:space="preserve">Charakterystykę siłową (czyli przełożenie siłowe) chwytaka </w:t>
+      </w:r>
+      <w:r>
+        <w:rPr>
+          <w:rFonts w:ascii="Verdana" w:eastAsia="Yu Gothic Light" w:hAnsi="Verdana"/>
+        </w:rPr>
+        <w:t>wyznaczono za pomocą symulacji w programie SAM 7.0</w:t>
+      </w:r>
+      <w:r>
+        <w:rPr>
+          <w:rFonts w:ascii="Verdana" w:eastAsia="Yu Gothic Light" w:hAnsi="Verdana"/>
+        </w:rPr>
+        <w:t xml:space="preserve"> przy założeniu, obciążenia ramion chwytaka symetrycznym układem sił </w:t>
+      </w:r>
+      <w:proofErr w:type="spellStart"/>
+      <w:r>
+        <w:rPr>
+          <w:rFonts w:ascii="Verdana" w:eastAsia="Yu Gothic Light" w:hAnsi="Verdana"/>
+          <w:b/>
+        </w:rPr>
+        <w:t>F</w:t>
+      </w:r>
+      <w:r>
+        <w:rPr>
+          <w:rFonts w:ascii="Verdana" w:eastAsia="Yu Gothic Light" w:hAnsi="Verdana"/>
+          <w:b/>
+          <w:vertAlign w:val="subscript"/>
+        </w:rPr>
+        <w:t>ch</w:t>
+      </w:r>
+      <w:proofErr w:type="spellEnd"/>
+      <w:r>
+        <w:rPr>
+          <w:rFonts w:ascii="Verdana" w:eastAsia="Yu Gothic Light" w:hAnsi="Verdana"/>
+        </w:rPr>
+        <w:t xml:space="preserve"> </w:t>
+      </w:r>
+      <w:r>
+        <w:rPr>
+          <w:rFonts w:ascii="Verdana" w:eastAsia="Yu Gothic Light" w:hAnsi="Verdana"/>
+          <w:b/>
+        </w:rPr>
+        <w:t>= 11,55N</w:t>
+      </w:r>
+    </w:p>
+    <w:p>
+      <w:pPr>
+        <w:rPr>
+          <w:rFonts w:ascii="Verdana" w:eastAsia="Yu Gothic Light" w:hAnsi="Verdana"/>
+          <w:b/>
+        </w:rPr>
+      </w:pPr>
+      <w:r>
+        <w:rPr>
+          <w:rFonts w:ascii="Verdana" w:eastAsia="Yu Gothic Light" w:hAnsi="Verdana"/>
+        </w:rPr>
+        <w:t xml:space="preserve"> Maksymalna siła na członie napędzającym wyniosła </w:t>
+      </w:r>
+      <m:oMath>
+        <m:sSub>
+          <m:sSubPr>
+            <m:ctrlPr>
+              <w:rPr>
+                <w:rFonts w:ascii="Cambria Math" w:eastAsia="Yu Gothic Light" w:hAnsi="Cambria Math"/>
+                <w:b/>
+                <w:i/>
+              </w:rPr>
+            </m:ctrlPr>
+          </m:sSubPr>
+          <m:e>
+            <m:r>
+              <m:rPr>
+                <m:sty m:val="bi"/>
+              </m:rPr>
+              <w:rPr>
+                <w:rFonts w:ascii="Cambria Math" w:eastAsia="Yu Gothic Light" w:hAnsi="Cambria Math"/>
+              </w:rPr>
+              <m:t>F</m:t>
+            </m:r>
+          </m:e>
+          <m:sub>
+            <m:r>
+              <m:rPr>
+                <m:sty m:val="bi"/>
+              </m:rPr>
+              <w:rPr>
+                <w:rFonts w:ascii="Cambria Math" w:eastAsia="Yu Gothic Light" w:hAnsi="Cambria Math"/>
+              </w:rPr>
+              <m:t>Smax</m:t>
+            </m:r>
+          </m:sub>
+        </m:sSub>
+        <m:r>
+          <m:rPr>
+            <m:sty m:val="bi"/>
+          </m:rPr>
+          <w:rPr>
+            <w:rFonts w:ascii="Cambria Math" w:eastAsia="Yu Gothic Light" w:hAnsi="Cambria Math"/>
+          </w:rPr>
+          <m:t>=299</m:t>
+        </m:r>
+        <m:r>
+          <m:rPr>
+            <m:sty m:val="bi"/>
+          </m:rPr>
+          <w:rPr>
+            <w:rFonts w:ascii="Cambria Math" w:eastAsia="Yu Gothic Light" w:hAnsi="Cambria Math"/>
+          </w:rPr>
+          <m:t>N</m:t>
+        </m:r>
+      </m:oMath>
+    </w:p>
+    <w:tbl>
+      <w:tblPr>
+        <w:tblStyle w:val="Tabela-Siatka"/>
+        <w:tblW w:w="0" w:type="auto"/>
+        <w:jc w:val="center"/>
+        <w:tblBorders>
+          <w:top w:val="none" w:sz="0" w:space="0" w:color="auto"/>
+          <w:left w:val="none" w:sz="0" w:space="0" w:color="auto"/>
+          <w:bottom w:val="none" w:sz="0" w:space="0" w:color="auto"/>
+          <w:right w:val="none" w:sz="0" w:space="0" w:color="auto"/>
+          <w:insideH w:val="none" w:sz="0" w:space="0" w:color="auto"/>
+          <w:insideV w:val="none" w:sz="0" w:space="0" w:color="auto"/>
+        </w:tblBorders>
+        <w:tblLook w:val="04A0"/>
+      </w:tblPr>
+      <w:tblGrid>
+        <w:gridCol w:w="9212"/>
+      </w:tblGrid>
+      <w:tr>
+        <w:trPr>
+          <w:jc w:val="center"/>
+        </w:trPr>
+        <w:tc>
+          <w:tcPr>
+            <w:tcW w:w="9212" w:type="dxa"/>
+            <w:vAlign w:val="center"/>
+          </w:tcPr>
+          <w:p>
+            <w:pPr>
+              <w:jc w:val="center"/>
+              <w:rPr>
+                <w:rFonts w:ascii="Verdana" w:eastAsia="Yu Gothic Light" w:hAnsi="Verdana"/>
+                <w:b/>
+              </w:rPr>
+            </w:pPr>
+            <w:r>
+              <w:rPr>
+                <w:rFonts w:ascii="Verdana" w:eastAsia="Yu Gothic Light" w:hAnsi="Verdana"/>
+                <w:noProof/>
+                <w:lang w:eastAsia="pl-PL"/>
+              </w:rPr>
+              <w:drawing>
+                <wp:inline distT="0" distB="0" distL="0" distR="0">
+                  <wp:extent cx="4612326" cy="3479569"/>
+                  <wp:effectExtent l="19050" t="0" r="0" b="0"/>
+                  <wp:docPr id="30" name="Obraz 30" descr="C:\Users\Pies\AppData\Local\Microsoft\Windows\INetCache\Content.Word\Model do charakterystyki siłowej.png"/>
+                  <wp:cNvGraphicFramePr>
+                    <a:graphicFrameLocks xmlns:a="http://schemas.openxmlformats.org/drawingml/2006/main" noChangeAspect="1"/>
+                  </wp:cNvGraphicFramePr>
+                  <a:graphic xmlns:a="http://schemas.openxmlformats.org/drawingml/2006/main">
+                    <a:graphicData uri="http://schemas.openxmlformats.org/drawingml/2006/picture">
+                      <pic:pic xmlns:pic="http://schemas.openxmlformats.org/drawingml/2006/picture">
+                        <pic:nvPicPr>
+                          <pic:cNvPr id="0" name="Picture 30" descr="C:\Users\Pies\AppData\Local\Microsoft\Windows\INetCache\Content.Word\Model do charakterystyki siłowej.png"/>
+                          <pic:cNvPicPr>
+                            <a:picLocks noChangeAspect="1" noChangeArrowheads="1"/>
+                          </pic:cNvPicPr>
+                        </pic:nvPicPr>
+                        <pic:blipFill>
+                          <a:blip r:embed="rId15" cstate="print"/>
+                          <a:srcRect/>
+                          <a:stretch>
+                            <a:fillRect/>
+                          </a:stretch>
+                        </pic:blipFill>
+                        <pic:spPr bwMode="auto">
+                          <a:xfrm>
+                            <a:off x="0" y="0"/>
+                            <a:ext cx="4612222" cy="3479491"/>
+                          </a:xfrm>
+                          <a:prstGeom prst="rect">
+                            <a:avLst/>
+                          </a:prstGeom>
+                          <a:noFill/>
+                          <a:ln w="9525">
+                            <a:noFill/>
+                            <a:miter lim="800000"/>
+                            <a:headEnd/>
+                            <a:tailEnd/>
+                          </a:ln>
+                        </pic:spPr>
+                      </pic:pic>
+                    </a:graphicData>
+                  </a:graphic>
+                </wp:inline>
+              </w:drawing>
+            </w:r>
+          </w:p>
+        </w:tc>
+      </w:tr>
+      <w:tr>
+        <w:trPr>
+          <w:jc w:val="center"/>
+        </w:trPr>
+        <w:tc>
+          <w:tcPr>
+            <w:tcW w:w="9212" w:type="dxa"/>
+            <w:vAlign w:val="center"/>
+          </w:tcPr>
+          <w:p>
+            <w:pPr>
+              <w:jc w:val="center"/>
+              <w:rPr>
+                <w:rFonts w:ascii="Verdana" w:eastAsia="Yu Gothic Light" w:hAnsi="Verdana"/>
+              </w:rPr>
+            </w:pPr>
+            <w:r>
+              <w:rPr>
+                <w:rFonts w:ascii="Verdana" w:eastAsia="Yu Gothic Light" w:hAnsi="Verdana"/>
+                <w:b/>
+              </w:rPr>
+              <w:t>Rys. 8.</w:t>
+            </w:r>
+            <w:r>
+              <w:rPr>
+                <w:rFonts w:ascii="Verdana" w:eastAsia="Yu Gothic Light" w:hAnsi="Verdana"/>
+              </w:rPr>
+              <w:t xml:space="preserve"> Model do wykonania charakterystyki siłowej w programie SAM 7.0</w:t>
+            </w:r>
+          </w:p>
+        </w:tc>
+      </w:tr>
+    </w:tbl>
+    <w:p>
+      <w:pPr>
+        <w:rPr>
+          <w:rFonts w:ascii="Verdana" w:eastAsia="Yu Gothic Light" w:hAnsi="Verdana"/>
+          <w:b/>
+        </w:rPr>
+      </w:pPr>
+    </w:p>
+    <w:tbl>
+      <w:tblPr>
+        <w:tblStyle w:val="Tabela-Siatka"/>
+        <w:tblW w:w="0" w:type="auto"/>
+        <w:tblBorders>
+          <w:top w:val="none" w:sz="0" w:space="0" w:color="auto"/>
+          <w:left w:val="none" w:sz="0" w:space="0" w:color="auto"/>
+          <w:bottom w:val="none" w:sz="0" w:space="0" w:color="auto"/>
+          <w:right w:val="none" w:sz="0" w:space="0" w:color="auto"/>
+          <w:insideH w:val="none" w:sz="0" w:space="0" w:color="auto"/>
+          <w:insideV w:val="none" w:sz="0" w:space="0" w:color="auto"/>
+        </w:tblBorders>
+        <w:tblLook w:val="04A0"/>
+      </w:tblPr>
+      <w:tblGrid>
+        <w:gridCol w:w="9212"/>
+      </w:tblGrid>
+      <w:tr>
+        <w:tc>
+          <w:tcPr>
+            <w:tcW w:w="9212" w:type="dxa"/>
+            <w:vAlign w:val="center"/>
+          </w:tcPr>
+          <w:p>
+            <w:pPr>
+              <w:jc w:val="center"/>
+              <w:rPr>
+                <w:rFonts w:ascii="Verdana" w:eastAsia="Yu Gothic Light" w:hAnsi="Verdana"/>
+              </w:rPr>
+            </w:pPr>
+            <w:r>
+              <w:rPr>
+                <w:rFonts w:ascii="Verdana" w:eastAsia="Yu Gothic Light" w:hAnsi="Verdana"/>
+                <w:noProof/>
+                <w:lang w:eastAsia="pl-PL"/>
+              </w:rPr>
+              <w:drawing>
+                <wp:inline distT="0" distB="0" distL="0" distR="0">
+                  <wp:extent cx="5130165" cy="2399030"/>
+                  <wp:effectExtent l="19050" t="0" r="0" b="0"/>
+                  <wp:docPr id="25" name="Obraz 25"/>
+                  <wp:cNvGraphicFramePr>
+                    <a:graphicFrameLocks xmlns:a="http://schemas.openxmlformats.org/drawingml/2006/main" noChangeAspect="1"/>
+                  </wp:cNvGraphicFramePr>
+                  <a:graphic xmlns:a="http://schemas.openxmlformats.org/drawingml/2006/main">
+                    <a:graphicData uri="http://schemas.openxmlformats.org/drawingml/2006/picture">
+                      <pic:pic xmlns:pic="http://schemas.openxmlformats.org/drawingml/2006/picture">
+                        <pic:nvPicPr>
+                          <pic:cNvPr id="0" name="Picture 25"/>
+                          <pic:cNvPicPr>
+                            <a:picLocks noChangeAspect="1" noChangeArrowheads="1"/>
+                          </pic:cNvPicPr>
+                        </pic:nvPicPr>
+                        <pic:blipFill>
+                          <a:blip r:embed="rId16" cstate="print"/>
+                          <a:srcRect/>
+                          <a:stretch>
+                            <a:fillRect/>
+                          </a:stretch>
+                        </pic:blipFill>
+                        <pic:spPr bwMode="auto">
+                          <a:xfrm>
+                            <a:off x="0" y="0"/>
+                            <a:ext cx="5130165" cy="2399030"/>
+                          </a:xfrm>
+                          <a:prstGeom prst="rect">
+                            <a:avLst/>
+                          </a:prstGeom>
+                          <a:noFill/>
+                          <a:ln w="9525">
+                            <a:noFill/>
+                            <a:miter lim="800000"/>
+                            <a:headEnd/>
+                            <a:tailEnd/>
+                          </a:ln>
+                        </pic:spPr>
+                      </pic:pic>
+                    </a:graphicData>
+                  </a:graphic>
+                </wp:inline>
+              </w:drawing>
+            </w:r>
+          </w:p>
+        </w:tc>
+      </w:tr>
+      <w:tr>
+        <w:tc>
+          <w:tcPr>
+            <w:tcW w:w="9212" w:type="dxa"/>
+            <w:vAlign w:val="center"/>
+          </w:tcPr>
+          <w:p>
+            <w:pPr>
+              <w:jc w:val="center"/>
+              <w:rPr>
+                <w:rFonts w:ascii="Verdana" w:eastAsia="Yu Gothic Light" w:hAnsi="Verdana"/>
+              </w:rPr>
+            </w:pPr>
+            <w:r>
+              <w:rPr>
+                <w:rFonts w:ascii="Verdana" w:eastAsia="Yu Gothic Light" w:hAnsi="Verdana"/>
+                <w:b/>
+              </w:rPr>
+              <w:t>Rys. 9.</w:t>
+            </w:r>
+            <w:r>
+              <w:rPr>
+                <w:rFonts w:ascii="Verdana" w:eastAsia="Yu Gothic Light" w:hAnsi="Verdana"/>
+              </w:rPr>
+              <w:t xml:space="preserve"> Charakterystyka siły na członie napędzającym wykonana w SAM 7.0</w:t>
+            </w:r>
+          </w:p>
+          <w:p>
+            <w:pPr>
+              <w:jc w:val="center"/>
+              <w:rPr>
+                <w:rFonts w:ascii="Verdana" w:eastAsia="Yu Gothic Light" w:hAnsi="Verdana"/>
+              </w:rPr>
+            </w:pPr>
+            <w:r>
+              <w:rPr>
+                <w:rFonts w:ascii="Verdana" w:eastAsia="Yu Gothic Light" w:hAnsi="Verdana"/>
+              </w:rPr>
+              <w:t>Oś pozioma – wysunięcie suwaka [mm]</w:t>
+            </w:r>
+            <w:r>
+              <w:rPr>
+                <w:rFonts w:ascii="Verdana" w:eastAsia="Yu Gothic Light" w:hAnsi="Verdana"/>
+              </w:rPr>
+              <w:br/>
+              <w:t>Oś pionowa – siła na członie napędzającym (suwaku) [N]</w:t>
+            </w:r>
+          </w:p>
+        </w:tc>
+      </w:tr>
+    </w:tbl>
+    <w:p>
+      <w:pPr>
+        <w:rPr>
+          <w:rFonts w:ascii="Verdana" w:eastAsia="Yu Gothic Light" w:hAnsi="Verdana"/>
+          <w:b/>
+        </w:rPr>
+      </w:pPr>
+    </w:p>
+    <w:p>
+      <w:pPr>
+        <w:rPr>
+          <w:rFonts w:ascii="Verdana" w:eastAsia="Yu Gothic Light" w:hAnsi="Verdana"/>
+          <w:b/>
+          <w:color w:val="4F81BD" w:themeColor="accent1"/>
+          <w:sz w:val="32"/>
+          <w:szCs w:val="32"/>
+        </w:rPr>
+      </w:pPr>
+      <w:r>
+        <w:rPr>
+          <w:rFonts w:ascii="Verdana" w:eastAsia="Yu Gothic Light" w:hAnsi="Verdana"/>
+          <w:b/>
+          <w:color w:val="4F81BD" w:themeColor="accent1"/>
+          <w:sz w:val="32"/>
+          <w:szCs w:val="32"/>
+        </w:rPr>
+        <w:br w:type="page"/>
+      </w:r>
+      <w:r>
+        <w:rPr>
+          <w:rFonts w:ascii="Verdana" w:eastAsia="Yu Gothic Light" w:hAnsi="Verdana"/>
+          <w:b/>
+          <w:color w:val="4F81BD" w:themeColor="accent1"/>
+          <w:sz w:val="32"/>
+          <w:szCs w:val="32"/>
+        </w:rPr>
+        <w:lastRenderedPageBreak/>
+        <w:t>7. Obliczenie wymaganych parametrów napędu pneumatycznego chwytaka</w:t>
+      </w:r>
+    </w:p>
+    <w:tbl>
+      <w:tblPr>
+        <w:tblStyle w:val="Tabela-Siatka"/>
+        <w:tblW w:w="0" w:type="auto"/>
+        <w:tblLook w:val="04A0"/>
+      </w:tblPr>
+      <w:tblGrid>
+        <w:gridCol w:w="9212"/>
+      </w:tblGrid>
+      <w:tr>
+        <w:tc>
+          <w:tcPr>
+            <w:tcW w:w="9212" w:type="dxa"/>
+            <w:vAlign w:val="center"/>
+          </w:tcPr>
+          <w:p>
+            <w:pPr>
+              <w:jc w:val="center"/>
+              <w:rPr>
+                <w:rFonts w:ascii="Verdana" w:eastAsia="Yu Gothic Light" w:hAnsi="Verdana"/>
+              </w:rPr>
+            </w:pPr>
+            <w:r>
+              <w:rPr>
+                <w:rFonts w:ascii="Verdana" w:eastAsia="Yu Gothic Light" w:hAnsi="Verdana"/>
+              </w:rPr>
+              <w:pict>
+                <v:shape id="_x0000_i1030" type="#_x0000_t75" style="width:434.8pt;height:224.4pt">
+                  <v:imagedata r:id="rId17" o:title="Model siłownika pneumatycznego dwustronnego działania"/>
+                </v:shape>
+              </w:pict>
+            </w:r>
+          </w:p>
+        </w:tc>
+      </w:tr>
+      <w:tr>
+        <w:tc>
+          <w:tcPr>
+            <w:tcW w:w="9212" w:type="dxa"/>
+            <w:vAlign w:val="center"/>
+          </w:tcPr>
+          <w:p>
+            <w:pPr>
+              <w:jc w:val="center"/>
+              <w:rPr>
+                <w:rFonts w:ascii="Verdana" w:eastAsia="Yu Gothic Light" w:hAnsi="Verdana"/>
+              </w:rPr>
+            </w:pPr>
+            <w:r>
+              <w:rPr>
+                <w:rFonts w:ascii="Verdana" w:eastAsia="Yu Gothic Light" w:hAnsi="Verdana"/>
+                <w:b/>
+              </w:rPr>
+              <w:t>Rys. 10.</w:t>
+            </w:r>
+            <w:r>
+              <w:rPr>
+                <w:rFonts w:ascii="Verdana" w:eastAsia="Yu Gothic Light" w:hAnsi="Verdana"/>
+              </w:rPr>
+              <w:t xml:space="preserve"> Model siłownika pneumatycznego dwustronnego działania</w:t>
+            </w:r>
+          </w:p>
+        </w:tc>
+      </w:tr>
+    </w:tbl>
+    <w:p>
+      <w:pPr>
+        <w:rPr>
+          <w:rFonts w:ascii="Verdana" w:eastAsia="Yu Gothic Light" w:hAnsi="Verdana"/>
+        </w:rPr>
+      </w:pPr>
+    </w:p>
+    <w:p>
+      <w:pPr>
+        <w:rPr>
+          <w:rFonts w:ascii="Verdana" w:eastAsia="Yu Gothic Light" w:hAnsi="Verdana"/>
+        </w:rPr>
+      </w:pPr>
+      <w:r>
+        <w:rPr>
+          <w:rFonts w:ascii="Verdana" w:eastAsia="Yu Gothic Light" w:hAnsi="Verdana"/>
+        </w:rPr>
+        <w:t xml:space="preserve">Przy założeniu ciśnienia zasilania pneumatycznego </w:t>
+      </w:r>
+      <w:r>
+        <w:rPr>
+          <w:rFonts w:ascii="Verdana" w:eastAsia="Yu Gothic Light" w:hAnsi="Verdana"/>
+          <w:b/>
+        </w:rPr>
+        <w:t>p</w:t>
+      </w:r>
+      <w:r>
+        <w:rPr>
+          <w:rFonts w:ascii="Verdana" w:eastAsia="Yu Gothic Light" w:hAnsi="Verdana"/>
+          <w:b/>
+          <w:vertAlign w:val="subscript"/>
+        </w:rPr>
+        <w:t>n</w:t>
+      </w:r>
+      <w:r>
+        <w:rPr>
+          <w:rFonts w:ascii="Verdana" w:eastAsia="Yu Gothic Light" w:hAnsi="Verdana"/>
+          <w:b/>
+        </w:rPr>
+        <w:t xml:space="preserve"> = 0,6MPa</w:t>
+      </w:r>
+      <w:r>
+        <w:rPr>
+          <w:rFonts w:ascii="Verdana" w:eastAsia="Yu Gothic Light" w:hAnsi="Verdana"/>
+        </w:rPr>
+        <w:t xml:space="preserve"> i sile na członie napędzającym </w:t>
+      </w:r>
+      <w:r>
+        <w:rPr>
+          <w:rFonts w:ascii="Verdana" w:eastAsia="Yu Gothic Light" w:hAnsi="Verdana"/>
+          <w:b/>
+        </w:rPr>
+        <w:t>F</w:t>
+      </w:r>
+      <w:r>
+        <w:rPr>
+          <w:rFonts w:ascii="Verdana" w:eastAsia="Yu Gothic Light" w:hAnsi="Verdana"/>
+          <w:b/>
+          <w:vertAlign w:val="subscript"/>
+        </w:rPr>
+        <w:t>S</w:t>
+      </w:r>
+      <w:r>
+        <w:rPr>
+          <w:rFonts w:ascii="Verdana" w:eastAsia="Yu Gothic Light" w:hAnsi="Verdana"/>
+          <w:b/>
+        </w:rPr>
+        <w:t xml:space="preserve"> = 299N</w:t>
+      </w:r>
+      <w:r>
+        <w:rPr>
+          <w:rFonts w:ascii="Verdana" w:eastAsia="Yu Gothic Light" w:hAnsi="Verdana"/>
+        </w:rPr>
+        <w:t xml:space="preserve"> wymaganą minimalną średnicę tłoka </w:t>
+      </w:r>
+      <w:proofErr w:type="spellStart"/>
+      <w:r>
+        <w:rPr>
+          <w:rFonts w:ascii="Verdana" w:eastAsia="Yu Gothic Light" w:hAnsi="Verdana"/>
+          <w:b/>
+        </w:rPr>
+        <w:t>D</w:t>
+      </w:r>
+      <w:r>
+        <w:rPr>
+          <w:rFonts w:ascii="Verdana" w:eastAsia="Yu Gothic Light" w:hAnsi="Verdana"/>
+          <w:b/>
+          <w:vertAlign w:val="subscript"/>
+        </w:rPr>
+        <w:t>min</w:t>
+      </w:r>
+      <w:proofErr w:type="spellEnd"/>
+      <w:r>
+        <w:rPr>
+          <w:rFonts w:ascii="Verdana" w:eastAsia="Yu Gothic Light" w:hAnsi="Verdana"/>
+          <w:b/>
+        </w:rPr>
+        <w:t xml:space="preserve"> </w:t>
+      </w:r>
+      <w:r>
+        <w:rPr>
+          <w:rFonts w:ascii="Verdana" w:eastAsia="Yu Gothic Light" w:hAnsi="Verdana"/>
+        </w:rPr>
+        <w:t>obliczono</w:t>
+      </w:r>
+      <w:r>
+        <w:rPr>
+          <w:rFonts w:ascii="Verdana" w:eastAsia="Yu Gothic Light" w:hAnsi="Verdana"/>
+        </w:rPr>
+        <w:t xml:space="preserve"> za pomocą poniższego wzoru</w:t>
+      </w:r>
+    </w:p>
+    <w:p>
+      <w:pPr>
+        <w:rPr>
+          <w:rFonts w:ascii="Verdana" w:eastAsia="Yu Gothic Light" w:hAnsi="Verdana"/>
+          <w:b/>
+        </w:rPr>
+      </w:pPr>
+      <m:oMathPara>
+        <m:oMath>
+          <m:sSub>
+            <m:sSubPr>
+              <m:ctrlPr>
+                <w:rPr>
+                  <w:rFonts w:ascii="Cambria Math" w:eastAsia="Yu Gothic Light" w:hAnsi="Cambria Math"/>
+                  <w:b/>
+                  <w:i/>
+                </w:rPr>
+              </m:ctrlPr>
+            </m:sSubPr>
+            <m:e>
+              <m:r>
+                <m:rPr>
+                  <m:sty m:val="bi"/>
+                </m:rPr>
+                <w:rPr>
+                  <w:rFonts w:ascii="Cambria Math" w:eastAsia="Yu Gothic Light" w:hAnsi="Cambria Math"/>
+                </w:rPr>
+                <m:t>D</m:t>
+              </m:r>
+            </m:e>
+            <m:sub>
+              <m:r>
+                <m:rPr>
+                  <m:sty m:val="bi"/>
+                </m:rPr>
+                <w:rPr>
+                  <w:rFonts w:ascii="Cambria Math" w:eastAsia="Yu Gothic Light" w:hAnsi="Cambria Math"/>
+                </w:rPr>
+                <m:t>min</m:t>
+              </m:r>
+            </m:sub>
+          </m:sSub>
+          <m:r>
+            <m:rPr>
+              <m:sty m:val="bi"/>
+            </m:rPr>
+            <w:rPr>
+              <w:rFonts w:ascii="Cambria Math" w:eastAsia="Yu Gothic Light" w:hAnsi="Cambria Math"/>
+            </w:rPr>
+            <m:t xml:space="preserve">= </m:t>
+          </m:r>
+          <m:rad>
+            <m:radPr>
+              <m:degHide m:val="on"/>
+              <m:ctrlPr>
+                <w:rPr>
+                  <w:rFonts w:ascii="Cambria Math" w:eastAsia="Yu Gothic Light" w:hAnsi="Cambria Math"/>
+                  <w:b/>
+                  <w:i/>
+                </w:rPr>
+              </m:ctrlPr>
+            </m:radPr>
+            <m:deg/>
+            <m:e>
+              <m:f>
+                <m:fPr>
+                  <m:ctrlPr>
+                    <w:rPr>
+                      <w:rFonts w:ascii="Cambria Math" w:eastAsia="Yu Gothic Light" w:hAnsi="Cambria Math"/>
+                      <w:b/>
+                      <w:i/>
+                    </w:rPr>
+                  </m:ctrlPr>
+                </m:fPr>
+                <m:num>
+                  <m:r>
+                    <m:rPr>
+                      <m:sty m:val="bi"/>
+                    </m:rPr>
+                    <w:rPr>
+                      <w:rFonts w:ascii="Cambria Math" w:eastAsia="Yu Gothic Light" w:hAnsi="Cambria Math"/>
+                    </w:rPr>
+                    <m:t>4∙</m:t>
+                  </m:r>
+                  <m:sSub>
+                    <m:sSubPr>
+                      <m:ctrlPr>
+                        <w:rPr>
+                          <w:rFonts w:ascii="Cambria Math" w:eastAsia="Yu Gothic Light" w:hAnsi="Cambria Math"/>
+                          <w:b/>
+                          <w:i/>
+                        </w:rPr>
+                      </m:ctrlPr>
+                    </m:sSubPr>
+                    <m:e>
+                      <m:r>
+                        <m:rPr>
+                          <m:sty m:val="bi"/>
+                        </m:rPr>
+                        <w:rPr>
+                          <w:rFonts w:ascii="Cambria Math" w:eastAsia="Yu Gothic Light" w:hAnsi="Cambria Math"/>
+                        </w:rPr>
+                        <m:t>F</m:t>
+                      </m:r>
+                    </m:e>
+                    <m:sub>
+                      <m:r>
+                        <m:rPr>
+                          <m:sty m:val="bi"/>
+                        </m:rPr>
+                        <w:rPr>
+                          <w:rFonts w:ascii="Cambria Math" w:eastAsia="Yu Gothic Light" w:hAnsi="Cambria Math"/>
+                        </w:rPr>
+                        <m:t>Smax</m:t>
+                      </m:r>
+                    </m:sub>
+                  </m:sSub>
+                </m:num>
+                <m:den>
+                  <m:r>
+                    <m:rPr>
+                      <m:sty m:val="bi"/>
+                    </m:rPr>
+                    <w:rPr>
+                      <w:rFonts w:ascii="Cambria Math" w:eastAsia="Yu Gothic Light" w:hAnsi="Cambria Math"/>
+                    </w:rPr>
+                    <m:t>π∙</m:t>
+                  </m:r>
+                  <m:sSub>
+                    <m:sSubPr>
+                      <m:ctrlPr>
+                        <w:rPr>
+                          <w:rFonts w:ascii="Cambria Math" w:eastAsia="Yu Gothic Light" w:hAnsi="Cambria Math"/>
+                          <w:b/>
+                          <w:i/>
+                        </w:rPr>
+                      </m:ctrlPr>
+                    </m:sSubPr>
+                    <m:e>
+                      <m:r>
+                        <m:rPr>
+                          <m:sty m:val="bi"/>
+                        </m:rPr>
+                        <w:rPr>
+                          <w:rFonts w:ascii="Cambria Math" w:eastAsia="Yu Gothic Light" w:hAnsi="Cambria Math"/>
+                        </w:rPr>
+                        <m:t>p</m:t>
+                      </m:r>
+                    </m:e>
+                    <m:sub>
+                      <m:r>
+                        <m:rPr>
+                          <m:sty m:val="bi"/>
+                        </m:rPr>
+                        <w:rPr>
+                          <w:rFonts w:ascii="Cambria Math" w:eastAsia="Yu Gothic Light" w:hAnsi="Cambria Math"/>
+                        </w:rPr>
+                        <m:t>n</m:t>
+                      </m:r>
+                    </m:sub>
+                  </m:sSub>
+                </m:den>
+              </m:f>
+            </m:e>
+          </m:rad>
+          <m:r>
+            <m:rPr>
+              <m:sty m:val="bi"/>
+            </m:rPr>
+            <w:rPr>
+              <w:rFonts w:ascii="Cambria Math" w:eastAsia="Yu Gothic Light" w:hAnsi="Cambria Math"/>
+            </w:rPr>
+            <m:t xml:space="preserve"> ≅ 0,026</m:t>
+          </m:r>
+          <m:r>
+            <m:rPr>
+              <m:sty m:val="bi"/>
+            </m:rPr>
+            <w:rPr>
+              <w:rFonts w:ascii="Cambria Math" w:eastAsia="Yu Gothic Light" w:hAnsi="Cambria Math"/>
+            </w:rPr>
+            <m:t>m</m:t>
+          </m:r>
+        </m:oMath>
+      </m:oMathPara>
+    </w:p>
+    <w:p>
+      <w:pPr>
+        <w:rPr>
+          <w:rFonts w:ascii="Verdana" w:eastAsia="Yu Gothic Light" w:hAnsi="Verdana"/>
+        </w:rPr>
+      </w:pPr>
+      <w:r>
+        <w:rPr>
+          <w:rFonts w:ascii="Verdana" w:eastAsia="Yu Gothic Light" w:hAnsi="Verdana"/>
+        </w:rPr>
+        <w:t xml:space="preserve">Następnie na podstawie wyznaczonej minimalnej </w:t>
+      </w:r>
+      <w:proofErr w:type="spellStart"/>
+      <w:r>
+        <w:rPr>
+          <w:rFonts w:ascii="Verdana" w:eastAsia="Yu Gothic Light" w:hAnsi="Verdana"/>
+        </w:rPr>
+        <w:t>ślednicy</w:t>
+      </w:r>
+      <w:proofErr w:type="spellEnd"/>
+      <w:r>
+        <w:rPr>
+          <w:rFonts w:ascii="Verdana" w:eastAsia="Yu Gothic Light" w:hAnsi="Verdana"/>
+        </w:rPr>
+        <w:t xml:space="preserve"> tłoka dobrano odpowiedni siłownik stosując zasadę</w:t>
+      </w:r>
+    </w:p>
+    <w:p>
+      <w:pPr>
+        <w:rPr>
+          <w:rFonts w:ascii="Verdana" w:eastAsia="Yu Gothic Light" w:hAnsi="Verdana"/>
+          <w:b/>
+        </w:rPr>
+      </w:pPr>
+      <m:oMathPara>
+        <m:oMath>
+          <m:sSub>
+            <m:sSubPr>
+              <m:ctrlPr>
+                <w:rPr>
+                  <w:rFonts w:ascii="Cambria Math" w:eastAsia="Yu Gothic Light" w:hAnsi="Cambria Math"/>
+                  <w:b/>
+                  <w:i/>
+                </w:rPr>
+              </m:ctrlPr>
+            </m:sSubPr>
+            <m:e>
+              <m:r>
+                <m:rPr>
+                  <m:sty m:val="bi"/>
+                </m:rPr>
+                <w:rPr>
+                  <w:rFonts w:ascii="Cambria Math" w:eastAsia="Yu Gothic Light" w:hAnsi="Cambria Math"/>
+                </w:rPr>
+                <m:t>P</m:t>
+              </m:r>
+            </m:e>
+            <m:sub>
+              <m:r>
+                <m:rPr>
+                  <m:sty m:val="bi"/>
+                </m:rPr>
+                <w:rPr>
+                  <w:rFonts w:ascii="Cambria Math" w:eastAsia="Yu Gothic Light" w:hAnsi="Cambria Math"/>
+                </w:rPr>
+                <m:t>t</m:t>
+              </m:r>
+            </m:sub>
+          </m:sSub>
+          <m:r>
+            <m:rPr>
+              <m:sty m:val="bi"/>
+            </m:rPr>
+            <w:rPr>
+              <w:rFonts w:ascii="Cambria Math" w:eastAsia="Yu Gothic Light" w:hAnsi="Cambria Math"/>
+            </w:rPr>
+            <m:t xml:space="preserve"> ≥ </m:t>
+          </m:r>
+          <m:sSub>
+            <m:sSubPr>
+              <m:ctrlPr>
+                <w:rPr>
+                  <w:rFonts w:ascii="Cambria Math" w:eastAsia="Yu Gothic Light" w:hAnsi="Cambria Math"/>
+                  <w:b/>
+                  <w:i/>
+                </w:rPr>
+              </m:ctrlPr>
+            </m:sSubPr>
+            <m:e>
+              <m:r>
+                <m:rPr>
+                  <m:sty m:val="bi"/>
+                </m:rPr>
+                <w:rPr>
+                  <w:rFonts w:ascii="Cambria Math" w:eastAsia="Yu Gothic Light" w:hAnsi="Cambria Math"/>
+                </w:rPr>
+                <m:t>P</m:t>
+              </m:r>
+            </m:e>
+            <m:sub>
+              <m:r>
+                <m:rPr>
+                  <m:sty m:val="bi"/>
+                </m:rPr>
+                <w:rPr>
+                  <w:rFonts w:ascii="Cambria Math" w:eastAsia="Yu Gothic Light" w:hAnsi="Cambria Math"/>
+                </w:rPr>
+                <m:t>w</m:t>
+              </m:r>
+            </m:sub>
+          </m:sSub>
+          <m:r>
+            <m:rPr>
+              <m:sty m:val="bi"/>
+            </m:rPr>
+            <w:rPr>
+              <w:rFonts w:ascii="Cambria Math" w:eastAsia="Yu Gothic Light" w:hAnsi="Cambria Math"/>
+            </w:rPr>
+            <m:t xml:space="preserve">=k ∙ </m:t>
+          </m:r>
+          <m:sSub>
+            <m:sSubPr>
+              <m:ctrlPr>
+                <w:rPr>
+                  <w:rFonts w:ascii="Cambria Math" w:eastAsia="Yu Gothic Light" w:hAnsi="Cambria Math"/>
+                  <w:b/>
+                  <w:i/>
+                </w:rPr>
+              </m:ctrlPr>
+            </m:sSubPr>
+            <m:e>
+              <m:r>
+                <m:rPr>
+                  <m:sty m:val="bi"/>
+                </m:rPr>
+                <w:rPr>
+                  <w:rFonts w:ascii="Cambria Math" w:eastAsia="Yu Gothic Light" w:hAnsi="Cambria Math"/>
+                </w:rPr>
+                <m:t>F</m:t>
+              </m:r>
+            </m:e>
+            <m:sub>
+              <m:r>
+                <m:rPr>
+                  <m:sty m:val="bi"/>
+                </m:rPr>
+                <w:rPr>
+                  <w:rFonts w:ascii="Cambria Math" w:eastAsia="Yu Gothic Light" w:hAnsi="Cambria Math"/>
+                </w:rPr>
+                <m:t>Smax</m:t>
+              </m:r>
+            </m:sub>
+          </m:sSub>
+        </m:oMath>
+      </m:oMathPara>
+      <w:r>
+        <w:rPr>
+          <w:rFonts w:ascii="Verdana" w:eastAsia="Yu Gothic Light" w:hAnsi="Verdana"/>
+          <w:b/>
+        </w:rPr>
+        <w:br/>
+      </w:r>
+      <w:r>
+        <w:rPr>
+          <w:rFonts w:ascii="Verdana" w:eastAsia="Yu Gothic Light" w:hAnsi="Verdana"/>
+        </w:rPr>
+        <w:t>Gdzie:</w:t>
+      </w:r>
+    </w:p>
+    <w:p>
+      <w:pPr>
+        <w:rPr>
+          <w:rFonts w:ascii="Verdana" w:eastAsia="Yu Gothic Light" w:hAnsi="Verdana"/>
+        </w:rPr>
+      </w:pPr>
+      <w:r>
+        <w:rPr>
+          <w:rFonts w:ascii="Verdana" w:eastAsia="Yu Gothic Light" w:hAnsi="Verdana"/>
+          <w:b/>
+        </w:rPr>
+        <w:t>P</w:t>
+      </w:r>
+      <w:r>
+        <w:rPr>
+          <w:rFonts w:ascii="Verdana" w:eastAsia="Yu Gothic Light" w:hAnsi="Verdana"/>
+          <w:b/>
+          <w:vertAlign w:val="subscript"/>
+        </w:rPr>
+        <w:t>t</w:t>
+      </w:r>
+      <w:r>
+        <w:rPr>
+          <w:rFonts w:ascii="Verdana" w:eastAsia="Yu Gothic Light" w:hAnsi="Verdana"/>
+          <w:b/>
+        </w:rPr>
+        <w:tab/>
+      </w:r>
+      <w:r>
+        <w:rPr>
+          <w:rFonts w:ascii="Verdana" w:eastAsia="Yu Gothic Light" w:hAnsi="Verdana"/>
+          <w:b/>
+        </w:rPr>
+        <w:tab/>
+      </w:r>
+      <w:r>
+        <w:rPr>
+          <w:rFonts w:ascii="Verdana" w:eastAsia="Yu Gothic Light" w:hAnsi="Verdana"/>
+        </w:rPr>
+        <w:t>- teoretyczna siła pchająca lub ciągnąca siłownik</w:t>
+      </w:r>
+      <w:r>
+        <w:rPr>
+          <w:rFonts w:ascii="Verdana" w:eastAsia="Yu Gothic Light" w:hAnsi="Verdana"/>
+        </w:rPr>
+        <w:br/>
+      </w:r>
+      <w:proofErr w:type="spellStart"/>
+      <w:r>
+        <w:rPr>
+          <w:rFonts w:ascii="Verdana" w:eastAsia="Yu Gothic Light" w:hAnsi="Verdana"/>
+          <w:b/>
+        </w:rPr>
+        <w:t>P</w:t>
+      </w:r>
+      <w:r>
+        <w:rPr>
+          <w:rFonts w:ascii="Verdana" w:eastAsia="Yu Gothic Light" w:hAnsi="Verdana"/>
+          <w:b/>
+          <w:vertAlign w:val="subscript"/>
+        </w:rPr>
+        <w:t>w</w:t>
+      </w:r>
+      <w:proofErr w:type="spellEnd"/>
+      <w:r>
+        <w:rPr>
+          <w:rFonts w:ascii="Verdana" w:eastAsia="Yu Gothic Light" w:hAnsi="Verdana"/>
+          <w:b/>
+        </w:rPr>
+        <w:tab/>
+      </w:r>
+      <w:r>
+        <w:rPr>
+          <w:rFonts w:ascii="Verdana" w:eastAsia="Yu Gothic Light" w:hAnsi="Verdana"/>
+          <w:b/>
+        </w:rPr>
+        <w:tab/>
+      </w:r>
+      <w:r>
+        <w:rPr>
+          <w:rFonts w:ascii="Verdana" w:eastAsia="Yu Gothic Light" w:hAnsi="Verdana"/>
+        </w:rPr>
+        <w:t>- obliczona wymagana siła na tłoczysku</w:t>
+      </w:r>
+      <w:r>
+        <w:rPr>
+          <w:rFonts w:ascii="Verdana" w:eastAsia="Yu Gothic Light" w:hAnsi="Verdana"/>
+        </w:rPr>
+        <w:br/>
+      </w:r>
+      <w:r>
+        <w:rPr>
+          <w:rFonts w:ascii="Verdana" w:eastAsia="Yu Gothic Light" w:hAnsi="Verdana"/>
+          <w:b/>
+        </w:rPr>
+        <w:t>k = 1,2</w:t>
+      </w:r>
+      <w:r>
+        <w:rPr>
+          <w:rFonts w:ascii="Verdana" w:eastAsia="Yu Gothic Light" w:hAnsi="Verdana"/>
+          <w:b/>
+        </w:rPr>
+        <w:tab/>
+      </w:r>
+      <w:r>
+        <w:rPr>
+          <w:rFonts w:ascii="Verdana" w:eastAsia="Yu Gothic Light" w:hAnsi="Verdana"/>
+        </w:rPr>
+        <w:t>- współczynnik przeciążenia</w:t>
+      </w:r>
+      <w:r>
+        <w:rPr>
+          <w:rFonts w:ascii="Verdana" w:eastAsia="Yu Gothic Light" w:hAnsi="Verdana"/>
+        </w:rPr>
+        <w:br/>
+      </w:r>
+      <w:proofErr w:type="spellStart"/>
+      <w:r>
+        <w:rPr>
+          <w:rFonts w:ascii="Verdana" w:eastAsia="Yu Gothic Light" w:hAnsi="Verdana"/>
+          <w:b/>
+        </w:rPr>
+        <w:t>F</w:t>
+      </w:r>
+      <w:r>
+        <w:rPr>
+          <w:rFonts w:ascii="Verdana" w:eastAsia="Yu Gothic Light" w:hAnsi="Verdana"/>
+          <w:b/>
+          <w:vertAlign w:val="subscript"/>
+        </w:rPr>
+        <w:t>Smax</w:t>
+      </w:r>
+      <w:proofErr w:type="spellEnd"/>
+      <w:r>
+        <w:rPr>
+          <w:rFonts w:ascii="Verdana" w:eastAsia="Yu Gothic Light" w:hAnsi="Verdana"/>
+          <w:b/>
+        </w:rPr>
+        <w:tab/>
+      </w:r>
+      <w:r>
+        <w:rPr>
+          <w:rFonts w:ascii="Verdana" w:eastAsia="Yu Gothic Light" w:hAnsi="Verdana"/>
+          <w:b/>
+        </w:rPr>
+        <w:tab/>
+      </w:r>
+      <w:r>
+        <w:rPr>
+          <w:rFonts w:ascii="Verdana" w:eastAsia="Yu Gothic Light" w:hAnsi="Verdana"/>
+        </w:rPr>
+        <w:t>- Siła na wyjściu siłownika chwytaka</w:t>
+      </w:r>
+    </w:p>
+    <w:p>
+      <w:pPr>
+        <w:rPr>
+          <w:rFonts w:ascii="Verdana" w:eastAsia="Yu Gothic Light" w:hAnsi="Verdana"/>
+        </w:rPr>
+      </w:pPr>
+      <w:r>
+        <w:rPr>
+          <w:rFonts w:ascii="Verdana" w:eastAsia="Yu Gothic Light" w:hAnsi="Verdana"/>
+        </w:rPr>
+        <w:t>Zatem:</w:t>
+      </w:r>
+    </w:p>
+    <w:p>
+      <w:pPr>
+        <w:rPr>
+          <w:rFonts w:ascii="Verdana" w:eastAsia="Yu Gothic Light" w:hAnsi="Verdana"/>
+          <w:b/>
+        </w:rPr>
+      </w:pPr>
+      <m:oMathPara>
+        <m:oMath>
+          <m:sSub>
+            <m:sSubPr>
+              <m:ctrlPr>
+                <w:rPr>
+                  <w:rFonts w:ascii="Cambria Math" w:eastAsia="Yu Gothic Light" w:hAnsi="Cambria Math"/>
+                  <w:b/>
+                  <w:i/>
+                </w:rPr>
+              </m:ctrlPr>
+            </m:sSubPr>
+            <m:e>
+              <m:r>
+                <m:rPr>
+                  <m:sty m:val="bi"/>
+                </m:rPr>
+                <w:rPr>
+                  <w:rFonts w:ascii="Cambria Math" w:eastAsia="Yu Gothic Light" w:hAnsi="Cambria Math"/>
+                </w:rPr>
+                <m:t>P</m:t>
+              </m:r>
+            </m:e>
+            <m:sub>
+              <m:r>
+                <m:rPr>
+                  <m:sty m:val="bi"/>
+                </m:rPr>
+                <w:rPr>
+                  <w:rFonts w:ascii="Cambria Math" w:eastAsia="Yu Gothic Light" w:hAnsi="Cambria Math"/>
+                </w:rPr>
+                <m:t>t</m:t>
+              </m:r>
+            </m:sub>
+          </m:sSub>
+          <m:r>
+            <m:rPr>
+              <m:sty m:val="bi"/>
+            </m:rPr>
+            <w:rPr>
+              <w:rFonts w:ascii="Cambria Math" w:eastAsia="Yu Gothic Light" w:hAnsi="Cambria Math"/>
+            </w:rPr>
+            <m:t xml:space="preserve"> ≥ </m:t>
+          </m:r>
+          <m:sSub>
+            <m:sSubPr>
+              <m:ctrlPr>
+                <w:rPr>
+                  <w:rFonts w:ascii="Cambria Math" w:eastAsia="Yu Gothic Light" w:hAnsi="Cambria Math"/>
+                  <w:b/>
+                  <w:i/>
+                </w:rPr>
+              </m:ctrlPr>
+            </m:sSubPr>
+            <m:e>
+              <m:r>
+                <m:rPr>
+                  <m:sty m:val="bi"/>
+                </m:rPr>
+                <w:rPr>
+                  <w:rFonts w:ascii="Cambria Math" w:eastAsia="Yu Gothic Light" w:hAnsi="Cambria Math"/>
+                </w:rPr>
+                <m:t>P</m:t>
+              </m:r>
+            </m:e>
+            <m:sub>
+              <m:r>
+                <m:rPr>
+                  <m:sty m:val="bi"/>
+                </m:rPr>
+                <w:rPr>
+                  <w:rFonts w:ascii="Cambria Math" w:eastAsia="Yu Gothic Light" w:hAnsi="Cambria Math"/>
+                </w:rPr>
+                <m:t>w</m:t>
+              </m:r>
+            </m:sub>
+          </m:sSub>
+          <m:r>
+            <m:rPr>
+              <m:sty m:val="bi"/>
+            </m:rPr>
+            <w:rPr>
+              <w:rFonts w:ascii="Cambria Math" w:eastAsia="Yu Gothic Light" w:hAnsi="Cambria Math"/>
+            </w:rPr>
+            <m:t>=1,2 ∙ 299</m:t>
+          </m:r>
+          <m:r>
+            <m:rPr>
+              <m:sty m:val="bi"/>
+            </m:rPr>
+            <w:rPr>
+              <w:rFonts w:ascii="Cambria Math" w:eastAsia="Yu Gothic Light" w:hAnsi="Cambria Math"/>
+            </w:rPr>
+            <m:t xml:space="preserve"> ≅359N</m:t>
+          </m:r>
+        </m:oMath>
+      </m:oMathPara>
+    </w:p>
+    <w:p>
+      <w:pPr>
+        <w:rPr>
+          <w:rFonts w:ascii="Verdana" w:eastAsia="Yu Gothic Light" w:hAnsi="Verdana"/>
+        </w:rPr>
+      </w:pPr>
+      <w:r>
+        <w:rPr>
+          <w:rFonts w:ascii="Verdana" w:eastAsia="Yu Gothic Light" w:hAnsi="Verdana"/>
+        </w:rPr>
+        <w:t xml:space="preserve">Oznacza to że interesuje nas siłownik o parametrach </w:t>
+      </w:r>
+    </w:p>
+    <w:tbl>
+      <w:tblPr>
+        <w:tblStyle w:val="Tabela-Siatka"/>
+        <w:tblW w:w="0" w:type="auto"/>
+        <w:tblBorders>
+          <w:top w:val="none" w:sz="0" w:space="0" w:color="auto"/>
+          <w:left w:val="none" w:sz="0" w:space="0" w:color="auto"/>
+          <w:bottom w:val="none" w:sz="0" w:space="0" w:color="auto"/>
+          <w:right w:val="none" w:sz="0" w:space="0" w:color="auto"/>
+          <w:insideH w:val="none" w:sz="0" w:space="0" w:color="auto"/>
+          <w:insideV w:val="none" w:sz="0" w:space="0" w:color="auto"/>
+        </w:tblBorders>
+        <w:tblLook w:val="04A0"/>
+      </w:tblPr>
+      <w:tblGrid>
+        <w:gridCol w:w="3070"/>
+        <w:gridCol w:w="3071"/>
+        <w:gridCol w:w="3071"/>
+      </w:tblGrid>
+      <w:tr>
+        <w:tc>
+          <w:tcPr>
+            <w:tcW w:w="3070" w:type="dxa"/>
+            <w:vAlign w:val="center"/>
+          </w:tcPr>
+          <w:p>
+            <w:pPr>
+              <w:jc w:val="center"/>
+              <w:rPr>
+                <w:rFonts w:ascii="Verdana" w:eastAsia="Yu Gothic Light" w:hAnsi="Verdana"/>
+              </w:rPr>
+            </w:pPr>
+            <m:oMathPara>
+              <m:oMath>
+                <m:sSub>
+                  <m:sSubPr>
+                    <m:ctrlPr>
+                      <w:rPr>
+                        <w:rFonts w:ascii="Cambria Math" w:eastAsia="Yu Gothic Light" w:hAnsi="Cambria Math"/>
+                        <w:b/>
+                        <w:i/>
+                      </w:rPr>
+                    </m:ctrlPr>
+                  </m:sSubPr>
+                  <m:e>
+                    <m:r>
+                      <m:rPr>
+                        <m:sty m:val="bi"/>
+                      </m:rPr>
+                      <w:rPr>
+                        <w:rFonts w:ascii="Cambria Math" w:eastAsia="Yu Gothic Light" w:hAnsi="Cambria Math"/>
+                      </w:rPr>
+                      <m:t>P</m:t>
+                    </m:r>
+                  </m:e>
+                  <m:sub>
+                    <m:r>
+                      <m:rPr>
+                        <m:sty m:val="bi"/>
+                      </m:rPr>
+                      <w:rPr>
+                        <w:rFonts w:ascii="Cambria Math" w:eastAsia="Yu Gothic Light" w:hAnsi="Cambria Math"/>
+                      </w:rPr>
+                      <m:t>t</m:t>
+                    </m:r>
+                  </m:sub>
+                </m:sSub>
+                <m:r>
+                  <m:rPr>
+                    <m:sty m:val="bi"/>
+                  </m:rPr>
+                  <w:rPr>
+                    <w:rFonts w:ascii="Cambria Math" w:eastAsia="Yu Gothic Light" w:hAnsi="Cambria Math"/>
+                  </w:rPr>
+                  <m:t xml:space="preserve"> ≥359</m:t>
+                </m:r>
+                <m:r>
+                  <m:rPr>
+                    <m:sty m:val="bi"/>
+                  </m:rPr>
+                  <w:rPr>
+                    <w:rFonts w:ascii="Cambria Math" w:eastAsia="Yu Gothic Light" w:hAnsi="Cambria Math"/>
+                  </w:rPr>
+                  <m:t>N</m:t>
+                </m:r>
+              </m:oMath>
+            </m:oMathPara>
+          </w:p>
+        </w:tc>
+        <w:tc>
+          <w:tcPr>
+            <w:tcW w:w="3071" w:type="dxa"/>
+            <w:vAlign w:val="center"/>
+          </w:tcPr>
+          <w:p>
+            <w:pPr>
+              <w:jc w:val="center"/>
+              <w:rPr>
+                <w:rFonts w:ascii="Verdana" w:eastAsia="Yu Gothic Light" w:hAnsi="Verdana"/>
+              </w:rPr>
+            </w:pPr>
+            <m:oMathPara>
+              <m:oMath>
+                <m:r>
+                  <m:rPr>
+                    <m:sty m:val="bi"/>
+                  </m:rPr>
+                  <w:rPr>
+                    <w:rFonts w:ascii="Cambria Math" w:eastAsia="Yu Gothic Light" w:hAnsi="Cambria Math"/>
+                  </w:rPr>
+                  <m:t>D ≥26</m:t>
+                </m:r>
+                <m:r>
+                  <m:rPr>
+                    <m:sty m:val="bi"/>
+                  </m:rPr>
+                  <w:rPr>
+                    <w:rFonts w:ascii="Cambria Math" w:eastAsia="Yu Gothic Light" w:hAnsi="Cambria Math"/>
+                  </w:rPr>
+                  <m:t>mm</m:t>
+                </m:r>
+              </m:oMath>
+            </m:oMathPara>
+          </w:p>
+        </w:tc>
+        <w:tc>
+          <w:tcPr>
+            <w:tcW w:w="3071" w:type="dxa"/>
+            <w:vAlign w:val="center"/>
+          </w:tcPr>
+          <w:p>
+            <w:pPr>
+              <w:jc w:val="center"/>
+              <w:rPr>
+                <w:rFonts w:ascii="Verdana" w:eastAsia="Yu Gothic Light" w:hAnsi="Verdana"/>
+                <w:b/>
+              </w:rPr>
+            </w:pPr>
+            <m:oMathPara>
+              <m:oMath>
+                <m:r>
+                  <m:rPr>
+                    <m:sty m:val="bi"/>
+                  </m:rPr>
+                  <w:rPr>
+                    <w:rFonts w:ascii="Cambria Math" w:eastAsia="Yu Gothic Light" w:hAnsi="Cambria Math"/>
+                  </w:rPr>
+                  <m:t>∆x=15</m:t>
+                </m:r>
+                <m:r>
+                  <m:rPr>
+                    <m:sty m:val="bi"/>
+                  </m:rPr>
+                  <w:rPr>
+                    <w:rFonts w:ascii="Cambria Math" w:eastAsia="Yu Gothic Light" w:hAnsi="Cambria Math"/>
+                  </w:rPr>
+                  <m:t>mm</m:t>
+                </m:r>
+              </m:oMath>
+            </m:oMathPara>
+          </w:p>
+        </w:tc>
+      </w:tr>
+    </w:tbl>
+    <w:p>
+      <w:pPr>
+        <w:rPr>
+          <w:rFonts w:ascii="Verdana" w:eastAsia="Yu Gothic Light" w:hAnsi="Verdana"/>
+        </w:rPr>
+      </w:pPr>
+    </w:p>
     <w:sectPr>
-      <w:headerReference w:type="default" r:id="rId11"/>
-      <w:footerReference w:type="default" r:id="rId12"/>
+      <w:headerReference w:type="default" r:id="rId18"/>
+      <w:footerReference w:type="default" r:id="rId19"/>
       <w:pgSz w:w="11906" w:h="16838"/>
       <w:pgMar w:top="1417" w:right="1417" w:bottom="1417" w:left="1417" w:header="708" w:footer="708" w:gutter="0"/>
       <w:cols w:space="708"/>
@@ -8053,7 +12101,7 @@
                 <w:b/>
                 <w:noProof/>
               </w:rPr>
-              <w:t>7</w:t>
+              <w:t>11</w:t>
             </w:r>
           </w:fldSimple>
         </w:p>
@@ -8548,6 +12596,1208 @@
 </w:styles>
 </file>
 
+<file path=word/charts/chart1.xml><?xml version="1.0" encoding="utf-8"?>
+<c:chartSpace xmlns:c="http://schemas.openxmlformats.org/drawingml/2006/chart" xmlns:a="http://schemas.openxmlformats.org/drawingml/2006/main" xmlns:r="http://schemas.openxmlformats.org/officeDocument/2006/relationships">
+  <c:lang val="pl-PL"/>
+  <c:chart>
+    <c:title>
+      <c:tx>
+        <c:rich>
+          <a:bodyPr/>
+          <a:lstStyle/>
+          <a:p>
+            <a:pPr>
+              <a:defRPr/>
+            </a:pPr>
+            <a:r>
+              <a:rPr lang="pl-PL" sz="1400">
+                <a:solidFill>
+                  <a:schemeClr val="accent1"/>
+                </a:solidFill>
+                <a:latin typeface="Verdana" pitchFamily="34" charset="0"/>
+                <a:ea typeface="Verdana" pitchFamily="34" charset="0"/>
+              </a:rPr>
+              <a:t>Charakterystyka przemieszczeniowa </a:t>
+            </a:r>
+          </a:p>
+        </c:rich>
+      </c:tx>
+    </c:title>
+    <c:plotArea>
+      <c:layout/>
+      <c:lineChart>
+        <c:grouping val="standard"/>
+        <c:ser>
+          <c:idx val="0"/>
+          <c:order val="0"/>
+          <c:marker>
+            <c:symbol val="none"/>
+          </c:marker>
+          <c:cat>
+            <c:numRef>
+              <c:f>'Ch.przemieszczeniowa'!$E$2:$E$77</c:f>
+              <c:numCache>
+                <c:formatCode>General</c:formatCode>
+                <c:ptCount val="76"/>
+                <c:pt idx="0">
+                  <c:v>0</c:v>
+                </c:pt>
+                <c:pt idx="1">
+                  <c:v>0.19999999999999932</c:v>
+                </c:pt>
+                <c:pt idx="2">
+                  <c:v>0.39999999999999869</c:v>
+                </c:pt>
+                <c:pt idx="3">
+                  <c:v>0.60000000000000153</c:v>
+                </c:pt>
+                <c:pt idx="4">
+                  <c:v>0.80000000000000071</c:v>
+                </c:pt>
+                <c:pt idx="5">
+                  <c:v>1</c:v>
+                </c:pt>
+                <c:pt idx="6">
+                  <c:v>1.1999999999999991</c:v>
+                </c:pt>
+                <c:pt idx="7">
+                  <c:v>1.3999999999999984</c:v>
+                </c:pt>
+                <c:pt idx="8">
+                  <c:v>1.6000000000000016</c:v>
+                </c:pt>
+                <c:pt idx="9">
+                  <c:v>1.8000000000000007</c:v>
+                </c:pt>
+                <c:pt idx="10">
+                  <c:v>2</c:v>
+                </c:pt>
+                <c:pt idx="11">
+                  <c:v>2.1999999999999993</c:v>
+                </c:pt>
+                <c:pt idx="12">
+                  <c:v>2.3999999999999981</c:v>
+                </c:pt>
+                <c:pt idx="13">
+                  <c:v>2.6000000000000014</c:v>
+                </c:pt>
+                <c:pt idx="14">
+                  <c:v>2.8000000000000007</c:v>
+                </c:pt>
+                <c:pt idx="15">
+                  <c:v>3</c:v>
+                </c:pt>
+                <c:pt idx="16">
+                  <c:v>3.1999999999999993</c:v>
+                </c:pt>
+                <c:pt idx="17">
+                  <c:v>3.3999999999999981</c:v>
+                </c:pt>
+                <c:pt idx="18">
+                  <c:v>3.6000000000000014</c:v>
+                </c:pt>
+                <c:pt idx="19">
+                  <c:v>3.8000000000000007</c:v>
+                </c:pt>
+                <c:pt idx="20">
+                  <c:v>4</c:v>
+                </c:pt>
+                <c:pt idx="21">
+                  <c:v>4.1999999999999984</c:v>
+                </c:pt>
+                <c:pt idx="22">
+                  <c:v>4.3999999999999986</c:v>
+                </c:pt>
+                <c:pt idx="23">
+                  <c:v>4.6000000000000005</c:v>
+                </c:pt>
+                <c:pt idx="24">
+                  <c:v>4.8000000000000007</c:v>
+                </c:pt>
+                <c:pt idx="25">
+                  <c:v>5</c:v>
+                </c:pt>
+                <c:pt idx="26">
+                  <c:v>5.1999999999999984</c:v>
+                </c:pt>
+                <c:pt idx="27">
+                  <c:v>5.3999999999999986</c:v>
+                </c:pt>
+                <c:pt idx="28">
+                  <c:v>5.6000000000000005</c:v>
+                </c:pt>
+                <c:pt idx="29">
+                  <c:v>5.8000000000000007</c:v>
+                </c:pt>
+                <c:pt idx="30">
+                  <c:v>6</c:v>
+                </c:pt>
+                <c:pt idx="31">
+                  <c:v>6.1999999999999984</c:v>
+                </c:pt>
+                <c:pt idx="32">
+                  <c:v>6.3999999999999986</c:v>
+                </c:pt>
+                <c:pt idx="33">
+                  <c:v>6.6000000000000005</c:v>
+                </c:pt>
+                <c:pt idx="34">
+                  <c:v>6.8000000000000007</c:v>
+                </c:pt>
+                <c:pt idx="35">
+                  <c:v>7</c:v>
+                </c:pt>
+                <c:pt idx="36">
+                  <c:v>7.1999999999999984</c:v>
+                </c:pt>
+                <c:pt idx="37">
+                  <c:v>7.3999999999999986</c:v>
+                </c:pt>
+                <c:pt idx="38">
+                  <c:v>7.6000000000000005</c:v>
+                </c:pt>
+                <c:pt idx="39">
+                  <c:v>7.8000000000000007</c:v>
+                </c:pt>
+                <c:pt idx="40">
+                  <c:v>8</c:v>
+                </c:pt>
+                <c:pt idx="41">
+                  <c:v>8.2000000000000011</c:v>
+                </c:pt>
+                <c:pt idx="42">
+                  <c:v>8.4000000000000021</c:v>
+                </c:pt>
+                <c:pt idx="43">
+                  <c:v>8.6000000000000014</c:v>
+                </c:pt>
+                <c:pt idx="44">
+                  <c:v>8.8000000000000007</c:v>
+                </c:pt>
+                <c:pt idx="45">
+                  <c:v>9</c:v>
+                </c:pt>
+                <c:pt idx="46">
+                  <c:v>9.2000000000000011</c:v>
+                </c:pt>
+                <c:pt idx="47">
+                  <c:v>9.4000000000000021</c:v>
+                </c:pt>
+                <c:pt idx="48">
+                  <c:v>9.6000000000000014</c:v>
+                </c:pt>
+                <c:pt idx="49">
+                  <c:v>9.8000000000000007</c:v>
+                </c:pt>
+                <c:pt idx="50">
+                  <c:v>10</c:v>
+                </c:pt>
+                <c:pt idx="51">
+                  <c:v>10.200000000000001</c:v>
+                </c:pt>
+                <c:pt idx="52">
+                  <c:v>10.400000000000002</c:v>
+                </c:pt>
+                <c:pt idx="53">
+                  <c:v>10.600000000000001</c:v>
+                </c:pt>
+                <c:pt idx="54">
+                  <c:v>10.8</c:v>
+                </c:pt>
+                <c:pt idx="55">
+                  <c:v>11</c:v>
+                </c:pt>
+                <c:pt idx="56">
+                  <c:v>11.2</c:v>
+                </c:pt>
+                <c:pt idx="57">
+                  <c:v>11.400000000000002</c:v>
+                </c:pt>
+                <c:pt idx="58">
+                  <c:v>11.600000000000001</c:v>
+                </c:pt>
+                <c:pt idx="59">
+                  <c:v>11.8</c:v>
+                </c:pt>
+                <c:pt idx="60">
+                  <c:v>12</c:v>
+                </c:pt>
+                <c:pt idx="61">
+                  <c:v>12.200000000000003</c:v>
+                </c:pt>
+                <c:pt idx="62">
+                  <c:v>12.400000000000002</c:v>
+                </c:pt>
+                <c:pt idx="63">
+                  <c:v>12.600000000000001</c:v>
+                </c:pt>
+                <c:pt idx="64">
+                  <c:v>12.799999999999999</c:v>
+                </c:pt>
+                <c:pt idx="65">
+                  <c:v>13</c:v>
+                </c:pt>
+                <c:pt idx="66">
+                  <c:v>13.200000000000003</c:v>
+                </c:pt>
+                <c:pt idx="67">
+                  <c:v>13.400000000000002</c:v>
+                </c:pt>
+                <c:pt idx="68">
+                  <c:v>13.600000000000001</c:v>
+                </c:pt>
+                <c:pt idx="69">
+                  <c:v>13.799999999999999</c:v>
+                </c:pt>
+                <c:pt idx="70">
+                  <c:v>14</c:v>
+                </c:pt>
+                <c:pt idx="71">
+                  <c:v>14.199999999999905</c:v>
+                </c:pt>
+                <c:pt idx="72">
+                  <c:v>14.399999999999901</c:v>
+                </c:pt>
+                <c:pt idx="73">
+                  <c:v>14.599999999999904</c:v>
+                </c:pt>
+                <c:pt idx="74">
+                  <c:v>14.799999999999899</c:v>
+                </c:pt>
+                <c:pt idx="75">
+                  <c:v>14.999999999999904</c:v>
+                </c:pt>
+              </c:numCache>
+            </c:numRef>
+          </c:cat>
+          <c:val>
+            <c:numRef>
+              <c:f>'Ch.przemieszczeniowa'!$D$2:$D$77</c:f>
+              <c:numCache>
+                <c:formatCode>General</c:formatCode>
+                <c:ptCount val="76"/>
+                <c:pt idx="0">
+                  <c:v>0</c:v>
+                </c:pt>
+                <c:pt idx="1">
+                  <c:v>0.26449795209350663</c:v>
+                </c:pt>
+                <c:pt idx="2">
+                  <c:v>0.52474160042882567</c:v>
+                </c:pt>
+                <c:pt idx="3">
+                  <c:v>0.7807940757452555</c:v>
+                </c:pt>
+                <c:pt idx="4">
+                  <c:v>1.032718744534634</c:v>
+                </c:pt>
+                <c:pt idx="5">
+                  <c:v>1.2805791048577151</c:v>
+                </c:pt>
+                <c:pt idx="6">
+                  <c:v>1.5244386896145661</c:v>
+                </c:pt>
+                <c:pt idx="7">
+                  <c:v>1.7643609769284261</c:v>
+                </c:pt>
+                <c:pt idx="8">
+                  <c:v>2.0004093073052722</c:v>
+                </c:pt>
+                <c:pt idx="9">
+                  <c:v>2.2326468072361969</c:v>
+                </c:pt>
+                <c:pt idx="10">
+                  <c:v>2.4611363189157176</c:v>
+                </c:pt>
+                <c:pt idx="11">
+                  <c:v>2.6859403357567722</c:v>
+                </c:pt>
+                <c:pt idx="12">
+                  <c:v>2.9071209433902792</c:v>
+                </c:pt>
+                <c:pt idx="13">
+                  <c:v>3.1247397658470937</c:v>
+                </c:pt>
+                <c:pt idx="14">
+                  <c:v>3.3388579166290202</c:v>
+                </c:pt>
+                <c:pt idx="15">
+                  <c:v>3.5495359543854299</c:v>
+                </c:pt>
+                <c:pt idx="16">
+                  <c:v>3.7568338429225361</c:v>
+                </c:pt>
+                <c:pt idx="17">
+                  <c:v>3.9608109152829312</c:v>
+                </c:pt>
+                <c:pt idx="18">
+                  <c:v>4.1615258416430434</c:v>
+                </c:pt>
+                <c:pt idx="19">
+                  <c:v>4.3590366007876007</c:v>
+                </c:pt>
+                <c:pt idx="20">
+                  <c:v>4.5534004549302018</c:v>
+                </c:pt>
+                <c:pt idx="21">
+                  <c:v>4.7446739276601066</c:v>
+                </c:pt>
+                <c:pt idx="22">
+                  <c:v>4.9329127848054286</c:v>
+                </c:pt>
+                <c:pt idx="23">
+                  <c:v>5.1181720180135351</c:v>
+                </c:pt>
+                <c:pt idx="24">
+                  <c:v>5.3005058308589543</c:v>
+                </c:pt>
+                <c:pt idx="25">
+                  <c:v>5.4799676272996978</c:v>
+                </c:pt>
+                <c:pt idx="26">
+                  <c:v>5.6566100023113144</c:v>
+                </c:pt>
+                <c:pt idx="27">
+                  <c:v>5.8304847345383699</c:v>
+                </c:pt>
+                <c:pt idx="28">
+                  <c:v>6.0016427808110384</c:v>
+                </c:pt>
+                <c:pt idx="29">
+                  <c:v>6.170134272383538</c:v>
+                </c:pt>
+                <c:pt idx="30">
+                  <c:v>6.3360085127594097</c:v>
+                </c:pt>
+                <c:pt idx="31">
+                  <c:v>6.4993139769760715</c:v>
+                </c:pt>
+                <c:pt idx="32">
+                  <c:v>6.6600983122296524</c:v>
+                </c:pt>
+                <c:pt idx="33">
+                  <c:v>6.8184083397271875</c:v>
+                </c:pt>
+                <c:pt idx="34">
+                  <c:v>6.9742900576610403</c:v>
+                </c:pt>
+                <c:pt idx="35">
+                  <c:v>7.1277886452069144</c:v>
+                </c:pt>
+                <c:pt idx="36">
+                  <c:v>7.2789484674524774</c:v>
+                </c:pt>
+                <c:pt idx="37">
+                  <c:v>7.4278130811706724</c:v>
+                </c:pt>
+                <c:pt idx="38">
+                  <c:v>7.5744252413561908</c:v>
+                </c:pt>
+                <c:pt idx="39">
+                  <c:v>7.7188269084502563</c:v>
+                </c:pt>
+                <c:pt idx="40">
+                  <c:v>7.8610592561828581</c:v>
+                </c:pt>
+                <c:pt idx="41">
+                  <c:v>8.0011626799670434</c:v>
+                </c:pt>
+                <c:pt idx="42">
+                  <c:v>8.1391768057842508</c:v>
+                </c:pt>
+                <c:pt idx="43">
+                  <c:v>8.2751404995038236</c:v>
+                </c:pt>
+                <c:pt idx="44">
+                  <c:v>8.4090918765841831</c:v>
+                </c:pt>
+                <c:pt idx="45">
+                  <c:v>8.5410683121064999</c:v>
+                </c:pt>
+                <c:pt idx="46">
+                  <c:v>8.671106451095854</c:v>
+                </c:pt>
+                <c:pt idx="47">
+                  <c:v>8.799242219087736</c:v>
+                </c:pt>
+                <c:pt idx="48">
+                  <c:v>8.9255108329012387</c:v>
+                </c:pt>
+                <c:pt idx="49">
+                  <c:v>9.0499468115830322</c:v>
+                </c:pt>
+                <c:pt idx="50">
+                  <c:v>9.1725839874892809</c:v>
+                </c:pt>
+                <c:pt idx="51">
+                  <c:v>9.2934555174749018</c:v>
+                </c:pt>
+                <c:pt idx="52">
+                  <c:v>9.4125938941623684</c:v>
+                </c:pt>
+                <c:pt idx="53">
+                  <c:v>9.5300309572643354</c:v>
+                </c:pt>
+                <c:pt idx="54">
+                  <c:v>9.6457979049365949</c:v>
+                </c:pt>
+                <c:pt idx="55">
+                  <c:v>9.7599253051397046</c:v>
+                </c:pt>
+                <c:pt idx="56">
+                  <c:v>9.8724431069898753</c:v>
+                </c:pt>
+                <c:pt idx="57">
+                  <c:v>9.9833806520809016</c:v>
+                </c:pt>
+                <c:pt idx="58">
+                  <c:v>10.092766685761204</c:v>
+                </c:pt>
+                <c:pt idx="59">
+                  <c:v>10.200629368350651</c:v>
+                </c:pt>
+                <c:pt idx="60">
+                  <c:v>10.306996286284514</c:v>
+                </c:pt>
+                <c:pt idx="61">
+                  <c:v>10.411894463171631</c:v>
+                </c:pt>
+                <c:pt idx="62">
+                  <c:v>10.515350370756803</c:v>
+                </c:pt>
+                <c:pt idx="63">
+                  <c:v>10.617389939776873</c:v>
+                </c:pt>
+                <c:pt idx="64">
+                  <c:v>10.718038570702458</c:v>
+                </c:pt>
+                <c:pt idx="65">
+                  <c:v>10.817321144357111</c:v>
+                </c:pt>
+                <c:pt idx="66">
+                  <c:v>10.915262032407536</c:v>
+                </c:pt>
+                <c:pt idx="67">
+                  <c:v>11.011885107718545</c:v>
+                </c:pt>
+                <c:pt idx="68">
+                  <c:v>11.107213754567635</c:v>
+                </c:pt>
+                <c:pt idx="69">
+                  <c:v>11.201270878714753</c:v>
+                </c:pt>
+                <c:pt idx="70">
+                  <c:v>11.294078917323455</c:v>
+                </c:pt>
+                <c:pt idx="71">
+                  <c:v>11.385659848729738</c:v>
+                </c:pt>
+                <c:pt idx="72">
+                  <c:v>11.476035202056812</c:v>
+                </c:pt>
+                <c:pt idx="73">
+                  <c:v>11.565226066672293</c:v>
+                </c:pt>
+                <c:pt idx="74">
+                  <c:v>11.653253101487518</c:v>
+                </c:pt>
+                <c:pt idx="75">
+                  <c:v>11.740136544096648</c:v>
+                </c:pt>
+              </c:numCache>
+            </c:numRef>
+          </c:val>
+        </c:ser>
+        <c:marker val="1"/>
+        <c:axId val="124185216"/>
+        <c:axId val="124392576"/>
+      </c:lineChart>
+      <c:catAx>
+        <c:axId val="124185216"/>
+        <c:scaling>
+          <c:orientation val="minMax"/>
+        </c:scaling>
+        <c:axPos val="b"/>
+        <c:title>
+          <c:tx>
+            <c:rich>
+              <a:bodyPr/>
+              <a:lstStyle/>
+              <a:p>
+                <a:pPr>
+                  <a:defRPr/>
+                </a:pPr>
+                <a:r>
+                  <a:rPr lang="pl-PL"/>
+                  <a:t>Wysunięcie</a:t>
+                </a:r>
+                <a:r>
+                  <a:rPr lang="pl-PL" baseline="0"/>
+                  <a:t> suwaka [mm]</a:t>
+                </a:r>
+                <a:endParaRPr lang="pl-PL"/>
+              </a:p>
+            </c:rich>
+          </c:tx>
+        </c:title>
+        <c:numFmt formatCode="General" sourceLinked="1"/>
+        <c:tickLblPos val="nextTo"/>
+        <c:crossAx val="124392576"/>
+        <c:crosses val="autoZero"/>
+        <c:auto val="1"/>
+        <c:lblAlgn val="ctr"/>
+        <c:lblOffset val="100"/>
+        <c:tickLblSkip val="5"/>
+        <c:tickMarkSkip val="5"/>
+      </c:catAx>
+      <c:valAx>
+        <c:axId val="124392576"/>
+        <c:scaling>
+          <c:orientation val="minMax"/>
+          <c:max val="12"/>
+        </c:scaling>
+        <c:axPos val="l"/>
+        <c:majorGridlines/>
+        <c:title>
+          <c:tx>
+            <c:rich>
+              <a:bodyPr rot="-5400000" vert="horz"/>
+              <a:lstStyle/>
+              <a:p>
+                <a:pPr>
+                  <a:defRPr/>
+                </a:pPr>
+                <a:r>
+                  <a:rPr lang="pl-PL"/>
+                  <a:t>Przemieszczenie</a:t>
+                </a:r>
+                <a:r>
+                  <a:rPr lang="pl-PL" baseline="0"/>
+                  <a:t> [mm]</a:t>
+                </a:r>
+                <a:endParaRPr lang="pl-PL"/>
+              </a:p>
+            </c:rich>
+          </c:tx>
+        </c:title>
+        <c:numFmt formatCode="General" sourceLinked="1"/>
+        <c:majorTickMark val="cross"/>
+        <c:tickLblPos val="nextTo"/>
+        <c:crossAx val="124185216"/>
+        <c:crosses val="autoZero"/>
+        <c:crossBetween val="between"/>
+        <c:majorUnit val="1"/>
+      </c:valAx>
+    </c:plotArea>
+    <c:plotVisOnly val="1"/>
+  </c:chart>
+  <c:externalData r:id="rId1"/>
+</c:chartSpace>
+</file>
+
+<file path=word/charts/chart2.xml><?xml version="1.0" encoding="utf-8"?>
+<c:chartSpace xmlns:c="http://schemas.openxmlformats.org/drawingml/2006/chart" xmlns:a="http://schemas.openxmlformats.org/drawingml/2006/main" xmlns:r="http://schemas.openxmlformats.org/officeDocument/2006/relationships">
+  <c:lang val="pl-PL"/>
+  <c:chart>
+    <c:title>
+      <c:tx>
+        <c:rich>
+          <a:bodyPr/>
+          <a:lstStyle/>
+          <a:p>
+            <a:pPr>
+              <a:defRPr/>
+            </a:pPr>
+            <a:r>
+              <a:rPr lang="pl-PL" sz="1400" b="1" i="0" u="none" strike="noStrike" baseline="0">
+                <a:solidFill>
+                  <a:schemeClr val="accent1"/>
+                </a:solidFill>
+                <a:latin typeface="Verdana" pitchFamily="34" charset="0"/>
+                <a:ea typeface="Verdana" pitchFamily="34" charset="0"/>
+              </a:rPr>
+              <a:t>Charakterystyka prędkościowa</a:t>
+            </a:r>
+            <a:r>
+              <a:rPr lang="pl-PL" sz="1800" b="1" i="0" u="none" strike="noStrike" baseline="0"/>
+              <a:t> </a:t>
+            </a:r>
+            <a:endParaRPr lang="pl-PL" sz="1600">
+              <a:latin typeface="Verdana" pitchFamily="34" charset="0"/>
+              <a:ea typeface="Verdana" pitchFamily="34" charset="0"/>
+            </a:endParaRPr>
+          </a:p>
+        </c:rich>
+      </c:tx>
+    </c:title>
+    <c:plotArea>
+      <c:layout/>
+      <c:lineChart>
+        <c:grouping val="standard"/>
+        <c:ser>
+          <c:idx val="0"/>
+          <c:order val="0"/>
+          <c:marker>
+            <c:symbol val="none"/>
+          </c:marker>
+          <c:cat>
+            <c:numRef>
+              <c:f>'Ch.prędkościowa'!$F$2:$F$77</c:f>
+              <c:numCache>
+                <c:formatCode>General</c:formatCode>
+                <c:ptCount val="76"/>
+                <c:pt idx="0">
+                  <c:v>0</c:v>
+                </c:pt>
+                <c:pt idx="1">
+                  <c:v>0.19999999999999932</c:v>
+                </c:pt>
+                <c:pt idx="2">
+                  <c:v>0.39999999999999869</c:v>
+                </c:pt>
+                <c:pt idx="3">
+                  <c:v>0.60000000000000153</c:v>
+                </c:pt>
+                <c:pt idx="4">
+                  <c:v>0.80000000000000071</c:v>
+                </c:pt>
+                <c:pt idx="5">
+                  <c:v>1</c:v>
+                </c:pt>
+                <c:pt idx="6">
+                  <c:v>1.1999999999999991</c:v>
+                </c:pt>
+                <c:pt idx="7">
+                  <c:v>1.3999999999999984</c:v>
+                </c:pt>
+                <c:pt idx="8">
+                  <c:v>1.6000000000000016</c:v>
+                </c:pt>
+                <c:pt idx="9">
+                  <c:v>1.8000000000000007</c:v>
+                </c:pt>
+                <c:pt idx="10">
+                  <c:v>2</c:v>
+                </c:pt>
+                <c:pt idx="11">
+                  <c:v>2.1999999999999993</c:v>
+                </c:pt>
+                <c:pt idx="12">
+                  <c:v>2.3999999999999981</c:v>
+                </c:pt>
+                <c:pt idx="13">
+                  <c:v>2.6000000000000014</c:v>
+                </c:pt>
+                <c:pt idx="14">
+                  <c:v>2.8000000000000007</c:v>
+                </c:pt>
+                <c:pt idx="15">
+                  <c:v>3</c:v>
+                </c:pt>
+                <c:pt idx="16">
+                  <c:v>3.1999999999999993</c:v>
+                </c:pt>
+                <c:pt idx="17">
+                  <c:v>3.3999999999999981</c:v>
+                </c:pt>
+                <c:pt idx="18">
+                  <c:v>3.6000000000000014</c:v>
+                </c:pt>
+                <c:pt idx="19">
+                  <c:v>3.8000000000000007</c:v>
+                </c:pt>
+                <c:pt idx="20">
+                  <c:v>4</c:v>
+                </c:pt>
+                <c:pt idx="21">
+                  <c:v>4.1999999999999984</c:v>
+                </c:pt>
+                <c:pt idx="22">
+                  <c:v>4.3999999999999986</c:v>
+                </c:pt>
+                <c:pt idx="23">
+                  <c:v>4.6000000000000005</c:v>
+                </c:pt>
+                <c:pt idx="24">
+                  <c:v>4.8000000000000007</c:v>
+                </c:pt>
+                <c:pt idx="25">
+                  <c:v>5</c:v>
+                </c:pt>
+                <c:pt idx="26">
+                  <c:v>5.1999999999999984</c:v>
+                </c:pt>
+                <c:pt idx="27">
+                  <c:v>5.3999999999999986</c:v>
+                </c:pt>
+                <c:pt idx="28">
+                  <c:v>5.6000000000000005</c:v>
+                </c:pt>
+                <c:pt idx="29">
+                  <c:v>5.8000000000000007</c:v>
+                </c:pt>
+                <c:pt idx="30">
+                  <c:v>6</c:v>
+                </c:pt>
+                <c:pt idx="31">
+                  <c:v>6.1999999999999984</c:v>
+                </c:pt>
+                <c:pt idx="32">
+                  <c:v>6.3999999999999986</c:v>
+                </c:pt>
+                <c:pt idx="33">
+                  <c:v>6.6000000000000005</c:v>
+                </c:pt>
+                <c:pt idx="34">
+                  <c:v>6.8000000000000007</c:v>
+                </c:pt>
+                <c:pt idx="35">
+                  <c:v>7</c:v>
+                </c:pt>
+                <c:pt idx="36">
+                  <c:v>7.1999999999999984</c:v>
+                </c:pt>
+                <c:pt idx="37">
+                  <c:v>7.3999999999999986</c:v>
+                </c:pt>
+                <c:pt idx="38">
+                  <c:v>7.6000000000000005</c:v>
+                </c:pt>
+                <c:pt idx="39">
+                  <c:v>7.8000000000000007</c:v>
+                </c:pt>
+                <c:pt idx="40">
+                  <c:v>8</c:v>
+                </c:pt>
+                <c:pt idx="41">
+                  <c:v>8.2000000000000011</c:v>
+                </c:pt>
+                <c:pt idx="42">
+                  <c:v>8.4000000000000021</c:v>
+                </c:pt>
+                <c:pt idx="43">
+                  <c:v>8.6000000000000014</c:v>
+                </c:pt>
+                <c:pt idx="44">
+                  <c:v>8.8000000000000007</c:v>
+                </c:pt>
+                <c:pt idx="45">
+                  <c:v>9</c:v>
+                </c:pt>
+                <c:pt idx="46">
+                  <c:v>9.2000000000000011</c:v>
+                </c:pt>
+                <c:pt idx="47">
+                  <c:v>9.4000000000000021</c:v>
+                </c:pt>
+                <c:pt idx="48">
+                  <c:v>9.6000000000000014</c:v>
+                </c:pt>
+                <c:pt idx="49">
+                  <c:v>9.8000000000000007</c:v>
+                </c:pt>
+                <c:pt idx="50">
+                  <c:v>10</c:v>
+                </c:pt>
+                <c:pt idx="51">
+                  <c:v>10.200000000000001</c:v>
+                </c:pt>
+                <c:pt idx="52">
+                  <c:v>10.400000000000002</c:v>
+                </c:pt>
+                <c:pt idx="53">
+                  <c:v>10.600000000000001</c:v>
+                </c:pt>
+                <c:pt idx="54">
+                  <c:v>10.8</c:v>
+                </c:pt>
+                <c:pt idx="55">
+                  <c:v>11</c:v>
+                </c:pt>
+                <c:pt idx="56">
+                  <c:v>11.2</c:v>
+                </c:pt>
+                <c:pt idx="57">
+                  <c:v>11.400000000000002</c:v>
+                </c:pt>
+                <c:pt idx="58">
+                  <c:v>11.600000000000001</c:v>
+                </c:pt>
+                <c:pt idx="59">
+                  <c:v>11.8</c:v>
+                </c:pt>
+                <c:pt idx="60">
+                  <c:v>12</c:v>
+                </c:pt>
+                <c:pt idx="61">
+                  <c:v>12.200000000000003</c:v>
+                </c:pt>
+                <c:pt idx="62">
+                  <c:v>12.400000000000002</c:v>
+                </c:pt>
+                <c:pt idx="63">
+                  <c:v>12.600000000000001</c:v>
+                </c:pt>
+                <c:pt idx="64">
+                  <c:v>12.799999999999999</c:v>
+                </c:pt>
+                <c:pt idx="65">
+                  <c:v>13</c:v>
+                </c:pt>
+                <c:pt idx="66">
+                  <c:v>13.200000000000003</c:v>
+                </c:pt>
+                <c:pt idx="67">
+                  <c:v>13.400000000000002</c:v>
+                </c:pt>
+                <c:pt idx="68">
+                  <c:v>13.600000000000001</c:v>
+                </c:pt>
+                <c:pt idx="69">
+                  <c:v>13.799999999999999</c:v>
+                </c:pt>
+                <c:pt idx="70">
+                  <c:v>14</c:v>
+                </c:pt>
+                <c:pt idx="71">
+                  <c:v>14.199999999999905</c:v>
+                </c:pt>
+                <c:pt idx="72">
+                  <c:v>14.399999999999901</c:v>
+                </c:pt>
+                <c:pt idx="73">
+                  <c:v>14.599999999999904</c:v>
+                </c:pt>
+                <c:pt idx="74">
+                  <c:v>14.799999999999899</c:v>
+                </c:pt>
+                <c:pt idx="75">
+                  <c:v>14.999999999999904</c:v>
+                </c:pt>
+              </c:numCache>
+            </c:numRef>
+          </c:cat>
+          <c:val>
+            <c:numRef>
+              <c:f>'Ch.prędkościowa'!$E$2:$E$77</c:f>
+              <c:numCache>
+                <c:formatCode>General</c:formatCode>
+                <c:ptCount val="76"/>
+                <c:pt idx="0">
+                  <c:v>13.332303324311727</c:v>
+                </c:pt>
+                <c:pt idx="1">
+                  <c:v>13.11801517681886</c:v>
+                </c:pt>
+                <c:pt idx="2">
+                  <c:v>12.906875839482799</c:v>
+                </c:pt>
+                <c:pt idx="3">
+                  <c:v>12.698899833037487</c:v>
+                </c:pt>
+                <c:pt idx="4">
+                  <c:v>12.494096276975059</c:v>
+                </c:pt>
+                <c:pt idx="5">
+                  <c:v>12.292469270806919</c:v>
+                </c:pt>
+                <c:pt idx="6">
+                  <c:v>12.094018258232014</c:v>
+                </c:pt>
+                <c:pt idx="7">
+                  <c:v>11.898738374329627</c:v>
+                </c:pt>
+                <c:pt idx="8">
+                  <c:v>11.706620775977608</c:v>
+                </c:pt>
+                <c:pt idx="9">
+                  <c:v>11.517652955768563</c:v>
+                </c:pt>
+                <c:pt idx="10">
+                  <c:v>11.33181903975685</c:v>
+                </c:pt>
+                <c:pt idx="11">
+                  <c:v>11.149100069420152</c:v>
+                </c:pt>
+                <c:pt idx="12">
+                  <c:v>10.969474268260873</c:v>
+                </c:pt>
+                <c:pt idx="13">
+                  <c:v>10.792917293506214</c:v>
+                </c:pt>
+                <c:pt idx="14">
+                  <c:v>10.619402473392192</c:v>
+                </c:pt>
+                <c:pt idx="15">
+                  <c:v>10.448901030536533</c:v>
+                </c:pt>
+                <c:pt idx="16">
+                  <c:v>10.281382291919552</c:v>
+                </c:pt>
+                <c:pt idx="17">
+                  <c:v>10.116813886001152</c:v>
+                </c:pt>
+                <c:pt idx="18">
+                  <c:v>9.9551619275066603</c:v>
+                </c:pt>
+                <c:pt idx="19">
+                  <c:v>9.796391190414834</c:v>
+                </c:pt>
+                <c:pt idx="20">
+                  <c:v>9.6404652696789057</c:v>
+                </c:pt>
+                <c:pt idx="21">
+                  <c:v>9.4873467322057099</c:v>
+                </c:pt>
+                <c:pt idx="22">
+                  <c:v>9.3369972576104256</c:v>
+                </c:pt>
+                <c:pt idx="23">
+                  <c:v>9.1893777692539409</c:v>
+                </c:pt>
+                <c:pt idx="24">
+                  <c:v>9.0444485560585477</c:v>
+                </c:pt>
+                <c:pt idx="25">
+                  <c:v>8.9021693855842514</c:v>
+                </c:pt>
+                <c:pt idx="26">
+                  <c:v>8.7624996088340055</c:v>
+                </c:pt>
+                <c:pt idx="27">
+                  <c:v>8.6253982572408709</c:v>
+                </c:pt>
+                <c:pt idx="28">
+                  <c:v>8.4908241322744757</c:v>
+                </c:pt>
+                <c:pt idx="29">
+                  <c:v>8.3587358880879137</c:v>
+                </c:pt>
+                <c:pt idx="30">
+                  <c:v>8.2290921076096897</c:v>
+                </c:pt>
+                <c:pt idx="31">
+                  <c:v>8.1018513724688876</c:v>
+                </c:pt>
+                <c:pt idx="32">
+                  <c:v>7.9769723271246713</c:v>
+                </c:pt>
+                <c:pt idx="33">
+                  <c:v>7.8544137375551086</c:v>
+                </c:pt>
+                <c:pt idx="34">
+                  <c:v>7.7341345448437542</c:v>
+                </c:pt>
+                <c:pt idx="35">
+                  <c:v>7.6160939139861057</c:v>
+                </c:pt>
+                <c:pt idx="36">
+                  <c:v>7.5002512782226649</c:v>
+                </c:pt>
+                <c:pt idx="37">
+                  <c:v>7.3865663791895662</c:v>
+                </c:pt>
+                <c:pt idx="38">
+                  <c:v>7.2749993031628959</c:v>
+                </c:pt>
+                <c:pt idx="39">
+                  <c:v>7.165510513658238</c:v>
+                </c:pt>
+                <c:pt idx="40">
+                  <c:v>7.0580608806329677</c:v>
+                </c:pt>
+                <c:pt idx="41">
+                  <c:v>6.9526117065251327</c:v>
+                </c:pt>
+                <c:pt idx="42">
+                  <c:v>6.8491247493498548</c:v>
+                </c:pt>
+                <c:pt idx="43">
+                  <c:v>6.7475622430615303</c:v>
+                </c:pt>
+                <c:pt idx="44">
+                  <c:v>6.6478869153780993</c:v>
+                </c:pt>
+                <c:pt idx="45">
+                  <c:v>6.5500620032522496</c:v>
+                </c:pt>
+                <c:pt idx="46">
+                  <c:v>6.4540512661633205</c:v>
+                </c:pt>
+                <c:pt idx="47">
+                  <c:v>6.3598189973932913</c:v>
+                </c:pt>
+                <c:pt idx="48">
+                  <c:v>6.2673300334402153</c:v>
+                </c:pt>
+                <c:pt idx="49">
+                  <c:v>6.1765497617130114</c:v>
+                </c:pt>
+                <c:pt idx="50">
+                  <c:v>6.0874441266425015</c:v>
+                </c:pt>
+                <c:pt idx="51">
+                  <c:v>5.9999796343350811</c:v>
+                </c:pt>
+                <c:pt idx="52">
+                  <c:v>5.9141233558872344</c:v>
+                </c:pt>
+                <c:pt idx="53">
+                  <c:v>5.8298429294715692</c:v>
+                </c:pt>
+                <c:pt idx="54">
+                  <c:v>5.7471065612977084</c:v>
+                </c:pt>
+                <c:pt idx="55">
+                  <c:v>5.6658830255445629</c:v>
+                </c:pt>
+                <c:pt idx="56">
+                  <c:v>5.5861416633540797</c:v>
+                </c:pt>
+                <c:pt idx="57">
+                  <c:v>5.5078523809704736</c:v>
+                </c:pt>
+                <c:pt idx="58">
+                  <c:v>5.4309856471031619</c:v>
+                </c:pt>
+                <c:pt idx="59">
+                  <c:v>5.3555124895863093</c:v>
+                </c:pt>
+                <c:pt idx="60">
+                  <c:v>5.2814044914027223</c:v>
+                </c:pt>
+                <c:pt idx="61">
+                  <c:v>5.2086337861351559</c:v>
+                </c:pt>
+                <c:pt idx="62">
+                  <c:v>5.1371730529035382</c:v>
+                </c:pt>
+                <c:pt idx="63">
+                  <c:v>5.0669955108424247</c:v>
+                </c:pt>
+                <c:pt idx="64">
+                  <c:v>4.9980749131690958</c:v>
+                </c:pt>
+                <c:pt idx="65">
+                  <c:v>4.9303855408889419</c:v>
+                </c:pt>
+                <c:pt idx="66">
+                  <c:v>4.8639021961813693</c:v>
+                </c:pt>
+                <c:pt idx="67">
+                  <c:v>4.7986001955061655</c:v>
+                </c:pt>
+                <c:pt idx="68">
+                  <c:v>4.7344553624672807</c:v>
+                </c:pt>
+                <c:pt idx="69">
+                  <c:v>4.6714440204681313</c:v>
+                </c:pt>
+                <c:pt idx="70">
+                  <c:v>4.6095429851897407</c:v>
+                </c:pt>
+                <c:pt idx="71">
+                  <c:v>4.5487295569209056</c:v>
+                </c:pt>
+                <c:pt idx="72">
+                  <c:v>4.4889815127666379</c:v>
+                </c:pt>
+                <c:pt idx="73">
+                  <c:v>4.4302770987599498</c:v>
+                </c:pt>
+                <c:pt idx="74">
+                  <c:v>4.3725950218987784</c:v>
+                </c:pt>
+                <c:pt idx="75">
+                  <c:v>4.3159144421291336</c:v>
+                </c:pt>
+              </c:numCache>
+            </c:numRef>
+          </c:val>
+        </c:ser>
+        <c:marker val="1"/>
+        <c:axId val="126524416"/>
+        <c:axId val="126777216"/>
+      </c:lineChart>
+      <c:catAx>
+        <c:axId val="126524416"/>
+        <c:scaling>
+          <c:orientation val="minMax"/>
+        </c:scaling>
+        <c:axPos val="b"/>
+        <c:title>
+          <c:tx>
+            <c:rich>
+              <a:bodyPr/>
+              <a:lstStyle/>
+              <a:p>
+                <a:pPr>
+                  <a:defRPr/>
+                </a:pPr>
+                <a:r>
+                  <a:rPr lang="pl-PL"/>
+                  <a:t>Wysunięcie</a:t>
+                </a:r>
+                <a:r>
+                  <a:rPr lang="pl-PL" baseline="0"/>
+                  <a:t> suwaka [mm]</a:t>
+                </a:r>
+                <a:endParaRPr lang="pl-PL"/>
+              </a:p>
+            </c:rich>
+          </c:tx>
+        </c:title>
+        <c:numFmt formatCode="General" sourceLinked="1"/>
+        <c:tickLblPos val="nextTo"/>
+        <c:crossAx val="126777216"/>
+        <c:crosses val="autoZero"/>
+        <c:auto val="1"/>
+        <c:lblAlgn val="ctr"/>
+        <c:lblOffset val="100"/>
+        <c:tickLblSkip val="5"/>
+      </c:catAx>
+      <c:valAx>
+        <c:axId val="126777216"/>
+        <c:scaling>
+          <c:orientation val="minMax"/>
+        </c:scaling>
+        <c:axPos val="l"/>
+        <c:majorGridlines/>
+        <c:title>
+          <c:tx>
+            <c:rich>
+              <a:bodyPr/>
+              <a:lstStyle/>
+              <a:p>
+                <a:pPr>
+                  <a:defRPr/>
+                </a:pPr>
+                <a:r>
+                  <a:rPr lang="pl-PL"/>
+                  <a:t>Prędkość</a:t>
+                </a:r>
+                <a:r>
+                  <a:rPr lang="pl-PL" baseline="0"/>
+                  <a:t> [mm/s]</a:t>
+                </a:r>
+                <a:endParaRPr lang="pl-PL"/>
+              </a:p>
+            </c:rich>
+          </c:tx>
+        </c:title>
+        <c:numFmt formatCode="General" sourceLinked="1"/>
+        <c:tickLblPos val="nextTo"/>
+        <c:crossAx val="126524416"/>
+        <c:crosses val="autoZero"/>
+        <c:crossBetween val="between"/>
+      </c:valAx>
+    </c:plotArea>
+    <c:plotVisOnly val="1"/>
+  </c:chart>
+  <c:externalData r:id="rId1"/>
+</c:chartSpace>
+</file>
+
 <file path=word/glossary/document.xml><?xml version="1.0" encoding="utf-8"?>
 <w:glossaryDocument xmlns:ve="http://schemas.openxmlformats.org/markup-compatibility/2006" xmlns:o="urn:schemas-microsoft-com:office:office" xmlns:r="http://schemas.openxmlformats.org/officeDocument/2006/relationships" xmlns:m="http://schemas.openxmlformats.org/officeDocument/2006/math" xmlns:v="urn:schemas-microsoft-com:vml" xmlns:wp="http://schemas.openxmlformats.org/drawingml/2006/wordprocessingDrawing" xmlns:w10="urn:schemas-microsoft-com:office:word" xmlns:w="http://schemas.openxmlformats.org/wordprocessingml/2006/main" xmlns:wne="http://schemas.microsoft.com/office/word/2006/wordml">
   <w:docParts>
@@ -8648,6 +13898,7 @@
     <w:rsidRoot w:val="00524B37"/>
     <w:rsid w:val="0005637D"/>
     <w:rsid w:val="00473F60"/>
+    <w:rsid w:val="004F5F46"/>
     <w:rsid w:val="00524B37"/>
   </w:rsids>
   <m:mathPr>
@@ -8872,7 +14123,7 @@
     <w:basedOn w:val="Domylnaczcionkaakapitu"/>
     <w:uiPriority w:val="99"/>
     <w:semiHidden/>
-    <w:rsid w:val="00473F60"/>
+    <w:rsid w:val="004F5F46"/>
     <w:rPr>
       <w:color w:val="808080"/>
     </w:rPr>

--- a/Projekt chwytaka - Wojciech Dziuba.docx
+++ b/Projekt chwytaka - Wojciech Dziuba.docx
@@ -240,19 +240,7 @@
           <w:rPr>
             <w:rFonts w:ascii="Cambria Math" w:eastAsia="Yu Gothic Light" w:hAnsi="Cambria Math"/>
           </w:rPr>
-          <m:t>d</m:t>
-        </m:r>
-        <m:r>
-          <w:rPr>
-            <w:rFonts w:ascii="Cambria Math" w:eastAsia="Yu Gothic Light" w:hAnsi="Cambria Math"/>
-          </w:rPr>
-          <m:t>=18</m:t>
-        </m:r>
-        <m:r>
-          <w:rPr>
-            <w:rFonts w:ascii="Cambria Math" w:eastAsia="Yu Gothic Light" w:hAnsi="Cambria Math"/>
-          </w:rPr>
-          <m:t>mm</m:t>
+          <m:t>d=18mm</m:t>
         </m:r>
       </m:oMath>
       <w:r>
@@ -355,7 +343,7 @@
         <w:tblLook w:val="04A0"/>
       </w:tblPr>
       <w:tblGrid>
-        <w:gridCol w:w="5776"/>
+        <w:gridCol w:w="5770"/>
       </w:tblGrid>
       <w:tr>
         <w:trPr>
@@ -5011,7 +4999,16 @@
                     <w:rPr>
                       <w:rFonts w:ascii="Cambria Math" w:eastAsia="Yu Gothic Light" w:hAnsi="Cambria Math"/>
                     </w:rPr>
-                    <m:t>4cos</m:t>
+                    <m:t>4</m:t>
+                  </m:r>
+                  <m:r>
+                    <m:rPr>
+                      <m:sty m:val="bi"/>
+                    </m:rPr>
+                    <w:rPr>
+                      <w:rFonts w:ascii="Cambria Math" w:eastAsia="Yu Gothic Light" w:hAnsi="Cambria Math"/>
+                    </w:rPr>
+                    <m:t>cos</m:t>
                   </m:r>
                   <m:d>
                     <m:dPr>
@@ -7564,16 +7561,7 @@
             <w:rPr>
               <w:rFonts w:ascii="Cambria Math" w:eastAsia="Yu Gothic Light" w:hAnsi="Cambria Math"/>
             </w:rPr>
-            <m:t>6</m:t>
-          </m:r>
-          <m:r>
-            <m:rPr>
-              <m:sty m:val="bi"/>
-            </m:rPr>
-            <w:rPr>
-              <w:rFonts w:ascii="Cambria Math" w:eastAsia="Yu Gothic Light" w:hAnsi="Cambria Math"/>
-            </w:rPr>
-            <m:t>sin</m:t>
+            <m:t>6sin</m:t>
           </m:r>
           <m:d>
             <m:dPr>
@@ -7593,7 +7581,16 @@
                 <w:rPr>
                   <w:rFonts w:ascii="Cambria Math" w:eastAsia="Yu Gothic Light" w:hAnsi="Cambria Math"/>
                 </w:rPr>
-                <m:t>φ6</m:t>
+                <m:t>φ</m:t>
+              </m:r>
+              <m:r>
+                <m:rPr>
+                  <m:sty m:val="bi"/>
+                </m:rPr>
+                <w:rPr>
+                  <w:rFonts w:ascii="Cambria Math" w:eastAsia="Yu Gothic Light" w:hAnsi="Cambria Math"/>
+                </w:rPr>
+                <m:t>6</m:t>
               </m:r>
             </m:e>
           </m:d>
@@ -7876,6 +7873,8 @@
             <w:r>
               <w:rPr>
                 <w:rFonts w:ascii="Verdana" w:eastAsia="Yu Gothic Light" w:hAnsi="Verdana"/>
+                <w:noProof/>
+                <w:lang w:eastAsia="pl-PL"/>
               </w:rPr>
               <w:drawing>
                 <wp:inline distT="0" distB="0" distL="0" distR="0">
@@ -9107,25 +9106,7 @@
             <w:rPr>
               <w:rFonts w:ascii="Cambria Math" w:hAnsi="Cambria Math" w:cs="Calibri"/>
             </w:rPr>
-            <m:t xml:space="preserve"> </m:t>
-          </m:r>
-          <m:r>
-            <m:rPr>
-              <m:sty m:val="bi"/>
-            </m:rPr>
-            <w:rPr>
-              <w:rFonts w:ascii="Cambria Math" w:hAnsi="Cambria Math" w:cs="Calibri"/>
-            </w:rPr>
-            <m:t>=</m:t>
-          </m:r>
-          <m:r>
-            <m:rPr>
-              <m:sty m:val="bi"/>
-            </m:rPr>
-            <w:rPr>
-              <w:rFonts w:ascii="Cambria Math" w:hAnsi="Cambria Math" w:cs="Calibri"/>
-            </w:rPr>
-            <m:t xml:space="preserve"> </m:t>
+            <m:t xml:space="preserve"> = </m:t>
           </m:r>
           <m:r>
             <m:rPr>
@@ -9144,16 +9125,7 @@
             <w:rPr>
               <w:rFonts w:ascii="Cambria Math" w:hAnsi="Cambria Math" w:cs="Calibri"/>
             </w:rPr>
-            <m:t>6</m:t>
-          </m:r>
-          <m:r>
-            <m:rPr>
-              <m:sty m:val="bi"/>
-            </m:rPr>
-            <w:rPr>
-              <w:rFonts w:ascii="Cambria Math" w:hAnsi="Cambria Math" w:cs="Calibri"/>
-            </w:rPr>
-            <m:t>∙</m:t>
+            <m:t>6∙</m:t>
           </m:r>
           <m:func>
             <m:funcPr>
@@ -9311,16 +9283,7 @@
                 <w:rPr>
                   <w:rFonts w:ascii="Cambria Math" w:hAnsi="Cambria Math" w:cs="Calibri"/>
                 </w:rPr>
-                <m:t>∙</m:t>
-              </m:r>
-              <m:r>
-                <m:rPr>
-                  <m:sty m:val="b"/>
-                </m:rPr>
-                <w:rPr>
-                  <w:rFonts w:ascii="Cambria Math" w:hAnsi="Cambria Math" w:cs="Calibri"/>
-                </w:rPr>
-                <m:t>sin</m:t>
+                <m:t>∙sin</m:t>
               </m:r>
             </m:fName>
             <m:e>
@@ -9479,27 +9442,7 @@
               <w:rFonts w:ascii="Cambria Math" w:hAnsi="Cambria Math" w:cs="Calibri"/>
               <w:lang w:val="en-US"/>
             </w:rPr>
-            <m:t xml:space="preserve"> </m:t>
-          </m:r>
-          <m:r>
-            <m:rPr>
-              <m:sty m:val="bi"/>
-            </m:rPr>
-            <w:rPr>
-              <w:rFonts w:ascii="Cambria Math" w:hAnsi="Cambria Math" w:cs="Calibri"/>
-              <w:lang w:val="en-US"/>
-            </w:rPr>
-            <m:t>=</m:t>
-          </m:r>
-          <m:r>
-            <m:rPr>
-              <m:sty m:val="bi"/>
-            </m:rPr>
-            <w:rPr>
-              <w:rFonts w:ascii="Cambria Math" w:hAnsi="Cambria Math" w:cs="Calibri"/>
-              <w:lang w:val="en-US"/>
-            </w:rPr>
-            <m:t xml:space="preserve"> </m:t>
+            <m:t xml:space="preserve"> = </m:t>
           </m:r>
           <m:f>
             <m:fPr>
@@ -9682,6 +9625,76 @@
       </w:pPr>
       <m:oMathPara>
         <m:oMath>
+          <m:sSub>
+            <m:sSubPr>
+              <m:ctrlPr>
+                <w:rPr>
+                  <w:rFonts w:ascii="Cambria Math" w:hAnsi="Cambria Math" w:cs="Calibri"/>
+                  <w:b/>
+                  <w:i/>
+                  <w:lang w:val="en-US"/>
+                </w:rPr>
+              </m:ctrlPr>
+            </m:sSubPr>
+            <m:e>
+              <m:r>
+                <m:rPr>
+                  <m:sty m:val="bi"/>
+                </m:rPr>
+                <w:rPr>
+                  <w:rFonts w:ascii="Cambria Math" w:hAnsi="Cambria Math" w:cs="Calibri"/>
+                  <w:lang w:val="en-US"/>
+                </w:rPr>
+                <m:t>f</m:t>
+              </m:r>
+            </m:e>
+            <m:sub>
+              <m:r>
+                <m:rPr>
+                  <m:sty m:val="bi"/>
+                </m:rPr>
+                <w:rPr>
+                  <w:rFonts w:ascii="Cambria Math" w:hAnsi="Cambria Math" w:cs="Calibri"/>
+                  <w:lang w:val="en-US"/>
+                </w:rPr>
+                <m:t>v</m:t>
+              </m:r>
+            </m:sub>
+          </m:sSub>
+          <m:d>
+            <m:dPr>
+              <m:ctrlPr>
+                <w:rPr>
+                  <w:rFonts w:ascii="Cambria Math" w:hAnsi="Cambria Math" w:cs="Calibri"/>
+                  <w:b/>
+                  <w:i/>
+                  <w:lang w:val="en-US"/>
+                </w:rPr>
+              </m:ctrlPr>
+            </m:dPr>
+            <m:e>
+              <m:r>
+                <m:rPr>
+                  <m:sty m:val="bi"/>
+                </m:rPr>
+                <w:rPr>
+                  <w:rFonts w:ascii="Cambria Math" w:hAnsi="Cambria Math" w:cs="Calibri"/>
+                  <w:lang w:val="en-US"/>
+                </w:rPr>
+                <m:t>x</m:t>
+              </m:r>
+            </m:e>
+          </m:d>
+          <m:r>
+            <m:rPr>
+              <m:sty m:val="bi"/>
+            </m:rPr>
+            <w:rPr>
+              <w:rFonts w:ascii="Cambria Math" w:hAnsi="Cambria Math" w:cs="Calibri"/>
+              <w:lang w:val="en-US"/>
+            </w:rPr>
+            <m:t xml:space="preserve">= </m:t>
+          </m:r>
           <m:f>
             <m:fPr>
               <m:ctrlPr>
@@ -10137,6 +10150,8 @@
             <w:r>
               <w:rPr>
                 <w:rFonts w:ascii="Verdana" w:eastAsia="Yu Gothic Light" w:hAnsi="Verdana"/>
+                <w:noProof/>
+                <w:lang w:eastAsia="pl-PL"/>
               </w:rPr>
               <w:lastRenderedPageBreak/>
               <w:drawing>
@@ -10600,19 +10615,181 @@
         <w:rPr>
           <w:rFonts w:ascii="Verdana" w:eastAsia="Yu Gothic Light" w:hAnsi="Verdana"/>
         </w:rPr>
-        <w:t xml:space="preserve">Charakterystykę siłową (czyli przełożenie siłowe) chwytaka </w:t>
-      </w:r>
-      <w:r>
-        <w:rPr>
-          <w:rFonts w:ascii="Verdana" w:eastAsia="Yu Gothic Light" w:hAnsi="Verdana"/>
-        </w:rPr>
-        <w:t>wyznaczono za pomocą symulacji w programie SAM 7.0</w:t>
-      </w:r>
-      <w:r>
-        <w:rPr>
-          <w:rFonts w:ascii="Verdana" w:eastAsia="Yu Gothic Light" w:hAnsi="Verdana"/>
-        </w:rPr>
-        <w:t xml:space="preserve"> przy założeniu, obciążenia ramion chwytaka symetrycznym układem sił </w:t>
+        <w:t>Charakterystyka siłowa określona jest poniższym wzorem</w:t>
+      </w:r>
+      <w:r>
+        <w:rPr>
+          <w:rFonts w:ascii="Verdana" w:eastAsia="Yu Gothic Light" w:hAnsi="Verdana"/>
+        </w:rPr>
+        <w:br/>
+      </w:r>
+      <m:oMathPara>
+        <m:oMath>
+          <m:sSub>
+            <m:sSubPr>
+              <m:ctrlPr>
+                <w:rPr>
+                  <w:rFonts w:ascii="Cambria Math" w:eastAsia="Yu Gothic Light" w:hAnsi="Cambria Math"/>
+                  <w:b/>
+                  <w:i/>
+                </w:rPr>
+              </m:ctrlPr>
+            </m:sSubPr>
+            <m:e>
+              <m:r>
+                <m:rPr>
+                  <m:sty m:val="bi"/>
+                </m:rPr>
+                <w:rPr>
+                  <w:rFonts w:ascii="Cambria Math" w:eastAsia="Yu Gothic Light" w:hAnsi="Cambria Math"/>
+                </w:rPr>
+                <m:t>f</m:t>
+              </m:r>
+            </m:e>
+            <m:sub>
+              <m:r>
+                <m:rPr>
+                  <m:sty m:val="bi"/>
+                </m:rPr>
+                <w:rPr>
+                  <w:rFonts w:ascii="Cambria Math" w:eastAsia="Yu Gothic Light" w:hAnsi="Cambria Math"/>
+                </w:rPr>
+                <m:t>F</m:t>
+              </m:r>
+            </m:sub>
+          </m:sSub>
+          <m:d>
+            <m:dPr>
+              <m:ctrlPr>
+                <w:rPr>
+                  <w:rFonts w:ascii="Cambria Math" w:eastAsia="Yu Gothic Light" w:hAnsi="Cambria Math"/>
+                  <w:b/>
+                  <w:i/>
+                </w:rPr>
+              </m:ctrlPr>
+            </m:dPr>
+            <m:e>
+              <m:r>
+                <m:rPr>
+                  <m:sty m:val="bi"/>
+                </m:rPr>
+                <w:rPr>
+                  <w:rFonts w:ascii="Cambria Math" w:eastAsia="Yu Gothic Light" w:hAnsi="Cambria Math"/>
+                </w:rPr>
+                <m:t>x</m:t>
+              </m:r>
+            </m:e>
+          </m:d>
+          <m:r>
+            <m:rPr>
+              <m:sty m:val="bi"/>
+            </m:rPr>
+            <w:rPr>
+              <w:rFonts w:ascii="Cambria Math" w:eastAsia="Yu Gothic Light" w:hAnsi="Cambria Math"/>
+            </w:rPr>
+            <m:t xml:space="preserve">= </m:t>
+          </m:r>
+          <m:f>
+            <m:fPr>
+              <m:ctrlPr>
+                <w:rPr>
+                  <w:rFonts w:ascii="Cambria Math" w:eastAsia="Yu Gothic Light" w:hAnsi="Cambria Math"/>
+                  <w:b/>
+                  <w:i/>
+                </w:rPr>
+              </m:ctrlPr>
+            </m:fPr>
+            <m:num>
+              <m:sSub>
+                <m:sSubPr>
+                  <m:ctrlPr>
+                    <w:rPr>
+                      <w:rFonts w:ascii="Cambria Math" w:eastAsia="Yu Gothic Light" w:hAnsi="Cambria Math"/>
+                      <w:b/>
+                      <w:i/>
+                    </w:rPr>
+                  </m:ctrlPr>
+                </m:sSubPr>
+                <m:e>
+                  <m:r>
+                    <m:rPr>
+                      <m:sty m:val="bi"/>
+                    </m:rPr>
+                    <w:rPr>
+                      <w:rFonts w:ascii="Cambria Math" w:eastAsia="Yu Gothic Light" w:hAnsi="Cambria Math"/>
+                    </w:rPr>
+                    <m:t>F</m:t>
+                  </m:r>
+                </m:e>
+                <m:sub>
+                  <m:r>
+                    <m:rPr>
+                      <m:sty m:val="bi"/>
+                    </m:rPr>
+                    <w:rPr>
+                      <w:rFonts w:ascii="Cambria Math" w:eastAsia="Yu Gothic Light" w:hAnsi="Cambria Math"/>
+                    </w:rPr>
+                    <m:t>ch</m:t>
+                  </m:r>
+                </m:sub>
+              </m:sSub>
+            </m:num>
+            <m:den>
+              <m:sSub>
+                <m:sSubPr>
+                  <m:ctrlPr>
+                    <w:rPr>
+                      <w:rFonts w:ascii="Cambria Math" w:eastAsia="Yu Gothic Light" w:hAnsi="Cambria Math"/>
+                      <w:b/>
+                      <w:i/>
+                    </w:rPr>
+                  </m:ctrlPr>
+                </m:sSubPr>
+                <m:e>
+                  <m:r>
+                    <m:rPr>
+                      <m:sty m:val="bi"/>
+                    </m:rPr>
+                    <w:rPr>
+                      <w:rFonts w:ascii="Cambria Math" w:eastAsia="Yu Gothic Light" w:hAnsi="Cambria Math"/>
+                    </w:rPr>
+                    <m:t>F</m:t>
+                  </m:r>
+                </m:e>
+                <m:sub>
+                  <m:r>
+                    <m:rPr>
+                      <m:sty m:val="bi"/>
+                    </m:rPr>
+                    <w:rPr>
+                      <w:rFonts w:ascii="Cambria Math" w:eastAsia="Yu Gothic Light" w:hAnsi="Cambria Math"/>
+                    </w:rPr>
+                    <m:t>S</m:t>
+                  </m:r>
+                </m:sub>
+              </m:sSub>
+            </m:den>
+          </m:f>
+        </m:oMath>
+      </m:oMathPara>
+      <w:r>
+        <w:rPr>
+          <w:rFonts w:ascii="Verdana" w:eastAsia="Yu Gothic Light" w:hAnsi="Verdana"/>
+          <w:b/>
+        </w:rPr>
+        <w:br/>
+      </w:r>
+      <w:r>
+        <w:rPr>
+          <w:rFonts w:ascii="Verdana" w:eastAsia="Yu Gothic Light" w:hAnsi="Verdana"/>
+        </w:rPr>
+        <w:t>Gdzie:</w:t>
+      </w:r>
+      <w:r>
+        <w:rPr>
+          <w:rFonts w:ascii="Verdana" w:eastAsia="Yu Gothic Light" w:hAnsi="Verdana"/>
+        </w:rPr>
+        <w:br/>
       </w:r>
       <w:proofErr w:type="spellStart"/>
       <w:r>
@@ -10620,7 +10797,7 @@
           <w:rFonts w:ascii="Verdana" w:eastAsia="Yu Gothic Light" w:hAnsi="Verdana"/>
           <w:b/>
         </w:rPr>
-        <w:t>F</w:t>
+        <w:t>f</w:t>
       </w:r>
       <w:r>
         <w:rPr>
@@ -10628,35 +10805,898 @@
           <w:b/>
           <w:vertAlign w:val="subscript"/>
         </w:rPr>
+        <w:t>F</w:t>
+      </w:r>
+      <w:proofErr w:type="spellEnd"/>
+      <w:r>
+        <w:rPr>
+          <w:rFonts w:ascii="Verdana" w:eastAsia="Yu Gothic Light" w:hAnsi="Verdana"/>
+          <w:b/>
+        </w:rPr>
+        <w:t>(x)</w:t>
+      </w:r>
+      <w:r>
+        <w:rPr>
+          <w:rFonts w:ascii="Verdana" w:eastAsia="Yu Gothic Light" w:hAnsi="Verdana"/>
+        </w:rPr>
+        <w:tab/>
+      </w:r>
+      <w:r>
+        <w:rPr>
+          <w:rFonts w:ascii="Verdana" w:eastAsia="Yu Gothic Light" w:hAnsi="Verdana"/>
+        </w:rPr>
+        <w:tab/>
+        <w:t>- Przełożenie siłowe mechanizmu chwytaka</w:t>
+      </w:r>
+      <w:r>
+        <w:rPr>
+          <w:rFonts w:ascii="Verdana" w:eastAsia="Yu Gothic Light" w:hAnsi="Verdana"/>
+        </w:rPr>
+        <w:br/>
+      </w:r>
+      <w:proofErr w:type="spellStart"/>
+      <w:r>
+        <w:rPr>
+          <w:rFonts w:ascii="Verdana" w:eastAsia="Yu Gothic Light" w:hAnsi="Verdana"/>
+          <w:b/>
+        </w:rPr>
+        <w:t>F</w:t>
+      </w:r>
+      <w:r>
+        <w:rPr>
+          <w:rFonts w:ascii="Verdana" w:eastAsia="Yu Gothic Light" w:hAnsi="Verdana"/>
+          <w:b/>
+          <w:vertAlign w:val="subscript"/>
+        </w:rPr>
         <w:t>ch</w:t>
       </w:r>
       <w:proofErr w:type="spellEnd"/>
       <w:r>
         <w:rPr>
           <w:rFonts w:ascii="Verdana" w:eastAsia="Yu Gothic Light" w:hAnsi="Verdana"/>
-        </w:rPr>
-        <w:t xml:space="preserve"> </w:t>
-      </w:r>
-      <w:r>
-        <w:rPr>
-          <w:rFonts w:ascii="Verdana" w:eastAsia="Yu Gothic Light" w:hAnsi="Verdana"/>
           <w:b/>
         </w:rPr>
-        <w:t>= 11,55N</w:t>
+        <w:tab/>
+      </w:r>
+      <w:r>
+        <w:rPr>
+          <w:rFonts w:ascii="Verdana" w:eastAsia="Yu Gothic Light" w:hAnsi="Verdana"/>
+          <w:b/>
+        </w:rPr>
+        <w:tab/>
+      </w:r>
+      <w:r>
+        <w:rPr>
+          <w:rFonts w:ascii="Verdana" w:eastAsia="Yu Gothic Light" w:hAnsi="Verdana"/>
+        </w:rPr>
+        <w:t>- Siła chwytu</w:t>
+      </w:r>
+      <w:r>
+        <w:rPr>
+          <w:rFonts w:ascii="Verdana" w:eastAsia="Yu Gothic Light" w:hAnsi="Verdana"/>
+        </w:rPr>
+        <w:br/>
+      </w:r>
+      <w:proofErr w:type="spellStart"/>
+      <w:r>
+        <w:rPr>
+          <w:rFonts w:ascii="Verdana" w:eastAsia="Yu Gothic Light" w:hAnsi="Verdana"/>
+          <w:b/>
+        </w:rPr>
+        <w:t>F</w:t>
+      </w:r>
+      <w:r>
+        <w:rPr>
+          <w:rFonts w:ascii="Verdana" w:eastAsia="Yu Gothic Light" w:hAnsi="Verdana"/>
+          <w:b/>
+          <w:vertAlign w:val="subscript"/>
+        </w:rPr>
+        <w:t>s</w:t>
+      </w:r>
+      <w:proofErr w:type="spellEnd"/>
+      <w:r>
+        <w:rPr>
+          <w:rFonts w:ascii="Verdana" w:eastAsia="Yu Gothic Light" w:hAnsi="Verdana"/>
+        </w:rPr>
+        <w:tab/>
+      </w:r>
+      <w:r>
+        <w:rPr>
+          <w:rFonts w:ascii="Verdana" w:eastAsia="Yu Gothic Light" w:hAnsi="Verdana"/>
+        </w:rPr>
+        <w:tab/>
+        <w:t>- Siła na wyjściu zespołu napędowego (siłownika) chwytaka</w:t>
       </w:r>
     </w:p>
     <w:p>
       <w:pPr>
         <w:rPr>
           <w:rFonts w:ascii="Verdana" w:eastAsia="Yu Gothic Light" w:hAnsi="Verdana"/>
+        </w:rPr>
+      </w:pPr>
+      <w:r>
+        <w:rPr>
+          <w:rFonts w:ascii="Verdana" w:eastAsia="Yu Gothic Light" w:hAnsi="Verdana"/>
+        </w:rPr>
+        <w:t xml:space="preserve">Można ją jednak wyznaczyć stosując metodę mocy chwilowych, w której można wykorzystać wzór </w:t>
+      </w:r>
+      <w:proofErr w:type="spellStart"/>
+      <w:r>
+        <w:rPr>
+          <w:rFonts w:ascii="Verdana" w:eastAsia="Yu Gothic Light" w:hAnsi="Verdana"/>
           <w:b/>
         </w:rPr>
+        <w:t>f</w:t>
+      </w:r>
+      <w:r>
+        <w:rPr>
+          <w:rFonts w:ascii="Verdana" w:eastAsia="Yu Gothic Light" w:hAnsi="Verdana"/>
+          <w:b/>
+          <w:vertAlign w:val="subscript"/>
+        </w:rPr>
+        <w:t>v</w:t>
+      </w:r>
+      <w:proofErr w:type="spellEnd"/>
+      <w:r>
+        <w:rPr>
+          <w:rFonts w:ascii="Verdana" w:eastAsia="Yu Gothic Light" w:hAnsi="Verdana"/>
+          <w:b/>
+        </w:rPr>
+        <w:t>(x)</w:t>
+      </w:r>
+      <w:r>
+        <w:rPr>
+          <w:rFonts w:ascii="Verdana" w:eastAsia="Yu Gothic Light" w:hAnsi="Verdana"/>
+        </w:rPr>
+        <w:t xml:space="preserve"> wcześniej policzonej charakterystyki prędkościowej chwytaka</w:t>
+      </w:r>
+      <w:r>
+        <w:rPr>
+          <w:rFonts w:ascii="Verdana" w:eastAsia="Yu Gothic Light" w:hAnsi="Verdana"/>
+        </w:rPr>
+        <w:br/>
+      </w:r>
+      <m:oMathPara>
+        <m:oMath>
+          <m:sSub>
+            <m:sSubPr>
+              <m:ctrlPr>
+                <w:rPr>
+                  <w:rFonts w:ascii="Cambria Math" w:eastAsia="Yu Gothic Light" w:hAnsi="Cambria Math"/>
+                  <w:b/>
+                  <w:i/>
+                </w:rPr>
+              </m:ctrlPr>
+            </m:sSubPr>
+            <m:e>
+              <m:r>
+                <m:rPr>
+                  <m:sty m:val="bi"/>
+                </m:rPr>
+                <w:rPr>
+                  <w:rFonts w:ascii="Cambria Math" w:eastAsia="Yu Gothic Light" w:hAnsi="Cambria Math"/>
+                </w:rPr>
+                <m:t>f</m:t>
+              </m:r>
+            </m:e>
+            <m:sub>
+              <m:r>
+                <m:rPr>
+                  <m:sty m:val="bi"/>
+                </m:rPr>
+                <w:rPr>
+                  <w:rFonts w:ascii="Cambria Math" w:eastAsia="Yu Gothic Light" w:hAnsi="Cambria Math"/>
+                </w:rPr>
+                <m:t>F</m:t>
+              </m:r>
+            </m:sub>
+          </m:sSub>
+          <m:d>
+            <m:dPr>
+              <m:ctrlPr>
+                <w:rPr>
+                  <w:rFonts w:ascii="Cambria Math" w:eastAsia="Yu Gothic Light" w:hAnsi="Cambria Math"/>
+                  <w:b/>
+                  <w:i/>
+                </w:rPr>
+              </m:ctrlPr>
+            </m:dPr>
+            <m:e>
+              <m:r>
+                <m:rPr>
+                  <m:sty m:val="bi"/>
+                </m:rPr>
+                <w:rPr>
+                  <w:rFonts w:ascii="Cambria Math" w:eastAsia="Yu Gothic Light" w:hAnsi="Cambria Math"/>
+                </w:rPr>
+                <m:t>x</m:t>
+              </m:r>
+            </m:e>
+          </m:d>
+          <m:r>
+            <m:rPr>
+              <m:sty m:val="bi"/>
+            </m:rPr>
+            <w:rPr>
+              <w:rFonts w:ascii="Cambria Math" w:eastAsia="Yu Gothic Light" w:hAnsi="Cambria Math"/>
+            </w:rPr>
+            <m:t xml:space="preserve">= </m:t>
+          </m:r>
+          <m:f>
+            <m:fPr>
+              <m:ctrlPr>
+                <w:rPr>
+                  <w:rFonts w:ascii="Cambria Math" w:eastAsia="Yu Gothic Light" w:hAnsi="Cambria Math"/>
+                  <w:b/>
+                  <w:i/>
+                </w:rPr>
+              </m:ctrlPr>
+            </m:fPr>
+            <m:num>
+              <m:r>
+                <m:rPr>
+                  <m:sty m:val="bi"/>
+                </m:rPr>
+                <w:rPr>
+                  <w:rFonts w:ascii="Cambria Math" w:eastAsia="Yu Gothic Light" w:hAnsi="Cambria Math"/>
+                </w:rPr>
+                <m:t>1</m:t>
+              </m:r>
+            </m:num>
+            <m:den>
+              <m:sSub>
+                <m:sSubPr>
+                  <m:ctrlPr>
+                    <w:rPr>
+                      <w:rFonts w:ascii="Cambria Math" w:eastAsia="Yu Gothic Light" w:hAnsi="Cambria Math"/>
+                      <w:b/>
+                      <w:i/>
+                    </w:rPr>
+                  </m:ctrlPr>
+                </m:sSubPr>
+                <m:e>
+                  <m:r>
+                    <m:rPr>
+                      <m:sty m:val="bi"/>
+                    </m:rPr>
+                    <w:rPr>
+                      <w:rFonts w:ascii="Cambria Math" w:eastAsia="Yu Gothic Light" w:hAnsi="Cambria Math"/>
+                    </w:rPr>
+                    <m:t>2∙f</m:t>
+                  </m:r>
+                </m:e>
+                <m:sub>
+                  <m:r>
+                    <m:rPr>
+                      <m:sty m:val="bi"/>
+                    </m:rPr>
+                    <w:rPr>
+                      <w:rFonts w:ascii="Cambria Math" w:eastAsia="Yu Gothic Light" w:hAnsi="Cambria Math"/>
+                    </w:rPr>
+                    <m:t>v</m:t>
+                  </m:r>
+                </m:sub>
+              </m:sSub>
+              <m:r>
+                <m:rPr>
+                  <m:sty m:val="bi"/>
+                </m:rPr>
+                <w:rPr>
+                  <w:rFonts w:ascii="Cambria Math" w:eastAsia="Yu Gothic Light" w:hAnsi="Cambria Math"/>
+                </w:rPr>
+                <m:t>(x)</m:t>
+              </m:r>
+            </m:den>
+          </m:f>
+        </m:oMath>
+      </m:oMathPara>
+      <w:r>
+        <w:rPr>
+          <w:rFonts w:ascii="Verdana" w:eastAsia="Yu Gothic Light" w:hAnsi="Verdana"/>
+          <w:b/>
+        </w:rPr>
+        <w:br/>
+      </w:r>
+      <w:r>
+        <w:rPr>
+          <w:rFonts w:ascii="Verdana" w:eastAsia="Yu Gothic Light" w:hAnsi="Verdana"/>
+        </w:rPr>
+        <w:t>Gdzie:</w:t>
+      </w:r>
+      <w:r>
+        <w:rPr>
+          <w:rFonts w:ascii="Verdana" w:eastAsia="Yu Gothic Light" w:hAnsi="Verdana"/>
+        </w:rPr>
+        <w:br/>
+      </w:r>
+      <w:proofErr w:type="spellStart"/>
+      <w:r>
+        <w:rPr>
+          <w:rFonts w:ascii="Verdana" w:eastAsia="Yu Gothic Light" w:hAnsi="Verdana"/>
+          <w:b/>
+        </w:rPr>
+        <w:t>f</w:t>
+      </w:r>
+      <w:r>
+        <w:rPr>
+          <w:rFonts w:ascii="Verdana" w:eastAsia="Yu Gothic Light" w:hAnsi="Verdana"/>
+          <w:b/>
+          <w:vertAlign w:val="subscript"/>
+        </w:rPr>
+        <w:t>F</w:t>
+      </w:r>
+      <w:proofErr w:type="spellEnd"/>
+      <w:r>
+        <w:rPr>
+          <w:rFonts w:ascii="Verdana" w:eastAsia="Yu Gothic Light" w:hAnsi="Verdana"/>
+          <w:b/>
+        </w:rPr>
+        <w:t>(x)</w:t>
+      </w:r>
+      <w:r>
+        <w:rPr>
+          <w:rFonts w:ascii="Verdana" w:eastAsia="Yu Gothic Light" w:hAnsi="Verdana"/>
+        </w:rPr>
+        <w:tab/>
+      </w:r>
+      <w:r>
+        <w:rPr>
+          <w:rFonts w:ascii="Verdana" w:eastAsia="Yu Gothic Light" w:hAnsi="Verdana"/>
+        </w:rPr>
+        <w:tab/>
+        <w:t>- Przełożenie siłowe mechanizmu chwytaka</w:t>
+      </w:r>
+      <w:r>
+        <w:rPr>
+          <w:rFonts w:ascii="Verdana" w:eastAsia="Yu Gothic Light" w:hAnsi="Verdana"/>
+        </w:rPr>
+        <w:br/>
+      </w:r>
+      <w:proofErr w:type="spellStart"/>
+      <w:r>
+        <w:rPr>
+          <w:rFonts w:ascii="Verdana" w:eastAsia="Yu Gothic Light" w:hAnsi="Verdana"/>
+          <w:b/>
+        </w:rPr>
+        <w:t>f</w:t>
+      </w:r>
+      <w:r>
+        <w:rPr>
+          <w:rFonts w:ascii="Verdana" w:eastAsia="Yu Gothic Light" w:hAnsi="Verdana"/>
+          <w:b/>
+          <w:vertAlign w:val="subscript"/>
+        </w:rPr>
+        <w:t>v</w:t>
+      </w:r>
+      <w:proofErr w:type="spellEnd"/>
+      <w:r>
+        <w:rPr>
+          <w:rFonts w:ascii="Verdana" w:eastAsia="Yu Gothic Light" w:hAnsi="Verdana"/>
+          <w:b/>
+        </w:rPr>
+        <w:t>(x)</w:t>
+      </w:r>
+      <w:r>
+        <w:rPr>
+          <w:rFonts w:ascii="Verdana" w:eastAsia="Yu Gothic Light" w:hAnsi="Verdana"/>
+          <w:b/>
+        </w:rPr>
+        <w:tab/>
+      </w:r>
+      <w:r>
+        <w:rPr>
+          <w:rFonts w:ascii="Verdana" w:eastAsia="Yu Gothic Light" w:hAnsi="Verdana"/>
+          <w:b/>
+        </w:rPr>
+        <w:tab/>
+      </w:r>
+      <w:r>
+        <w:rPr>
+          <w:rFonts w:ascii="Verdana" w:eastAsia="Yu Gothic Light" w:hAnsi="Verdana"/>
+        </w:rPr>
+        <w:t>- Charakterystyka prędkościowa</w:t>
+      </w:r>
+    </w:p>
+    <w:p>
+      <w:pPr>
+        <w:rPr>
+          <w:rFonts w:ascii="Verdana" w:eastAsia="Yu Gothic Light" w:hAnsi="Verdana"/>
+          <w:b/>
+        </w:rPr>
       </w:pPr>
-      <w:r>
-        <w:rPr>
-          <w:rFonts w:ascii="Verdana" w:eastAsia="Yu Gothic Light" w:hAnsi="Verdana"/>
-        </w:rPr>
-        <w:t xml:space="preserve"> Maksymalna siła na członie napędzającym wyniosła </w:t>
+      <m:oMathPara>
+        <m:oMath>
+          <m:sSub>
+            <m:sSubPr>
+              <m:ctrlPr>
+                <w:rPr>
+                  <w:rFonts w:ascii="Cambria Math" w:eastAsia="Yu Gothic Light" w:hAnsi="Cambria Math"/>
+                  <w:b/>
+                  <w:i/>
+                </w:rPr>
+              </m:ctrlPr>
+            </m:sSubPr>
+            <m:e>
+              <m:r>
+                <m:rPr>
+                  <m:sty m:val="bi"/>
+                </m:rPr>
+                <w:rPr>
+                  <w:rFonts w:ascii="Cambria Math" w:eastAsia="Yu Gothic Light" w:hAnsi="Cambria Math"/>
+                </w:rPr>
+                <m:t>f</m:t>
+              </m:r>
+            </m:e>
+            <m:sub>
+              <m:r>
+                <m:rPr>
+                  <m:sty m:val="bi"/>
+                </m:rPr>
+                <w:rPr>
+                  <w:rFonts w:ascii="Cambria Math" w:eastAsia="Yu Gothic Light" w:hAnsi="Cambria Math"/>
+                </w:rPr>
+                <m:t>F</m:t>
+              </m:r>
+            </m:sub>
+          </m:sSub>
+          <m:d>
+            <m:dPr>
+              <m:ctrlPr>
+                <w:rPr>
+                  <w:rFonts w:ascii="Cambria Math" w:eastAsia="Yu Gothic Light" w:hAnsi="Cambria Math"/>
+                  <w:b/>
+                  <w:i/>
+                </w:rPr>
+              </m:ctrlPr>
+            </m:dPr>
+            <m:e>
+              <m:r>
+                <m:rPr>
+                  <m:sty m:val="bi"/>
+                </m:rPr>
+                <w:rPr>
+                  <w:rFonts w:ascii="Cambria Math" w:eastAsia="Yu Gothic Light" w:hAnsi="Cambria Math"/>
+                </w:rPr>
+                <m:t>x</m:t>
+              </m:r>
+            </m:e>
+          </m:d>
+          <m:r>
+            <m:rPr>
+              <m:sty m:val="bi"/>
+            </m:rPr>
+            <w:rPr>
+              <w:rFonts w:ascii="Cambria Math" w:eastAsia="Yu Gothic Light" w:hAnsi="Cambria Math"/>
+            </w:rPr>
+            <m:t xml:space="preserve">= </m:t>
+          </m:r>
+          <m:f>
+            <m:fPr>
+              <m:ctrlPr>
+                <w:rPr>
+                  <w:rFonts w:ascii="Cambria Math" w:eastAsia="Yu Gothic Light" w:hAnsi="Cambria Math"/>
+                  <w:b/>
+                  <w:i/>
+                </w:rPr>
+              </m:ctrlPr>
+            </m:fPr>
+            <m:num>
+              <m:sSup>
+                <m:sSupPr>
+                  <m:ctrlPr>
+                    <w:rPr>
+                      <w:rFonts w:ascii="Cambria Math" w:hAnsi="Cambria Math" w:cs="Calibri"/>
+                      <w:b/>
+                      <w:i/>
+                      <w:lang w:val="en-US"/>
+                    </w:rPr>
+                  </m:ctrlPr>
+                </m:sSupPr>
+                <m:e>
+                  <m:d>
+                    <m:dPr>
+                      <m:ctrlPr>
+                        <w:rPr>
+                          <w:rFonts w:ascii="Cambria Math" w:hAnsi="Cambria Math" w:cs="Calibri"/>
+                          <w:b/>
+                          <w:i/>
+                          <w:lang w:val="en-US"/>
+                        </w:rPr>
+                      </m:ctrlPr>
+                    </m:dPr>
+                    <m:e>
+                      <m:r>
+                        <m:rPr>
+                          <m:sty m:val="bi"/>
+                        </m:rPr>
+                        <w:rPr>
+                          <w:rFonts w:ascii="Cambria Math" w:hAnsi="Cambria Math" w:cs="Calibri"/>
+                          <w:lang w:val="en-US"/>
+                        </w:rPr>
+                        <m:t>l</m:t>
+                      </m:r>
+                      <m:r>
+                        <m:rPr>
+                          <m:sty m:val="bi"/>
+                        </m:rPr>
+                        <w:rPr>
+                          <w:rFonts w:ascii="Cambria Math" w:hAnsi="Cambria Math" w:cs="Calibri"/>
+                          <w:lang w:val="en-US"/>
+                        </w:rPr>
+                        <m:t>5-x-l</m:t>
+                      </m:r>
+                      <m:r>
+                        <m:rPr>
+                          <m:sty m:val="bi"/>
+                        </m:rPr>
+                        <w:rPr>
+                          <w:rFonts w:ascii="Cambria Math" w:hAnsi="Cambria Math" w:cs="Calibri"/>
+                          <w:lang w:val="en-US"/>
+                        </w:rPr>
+                        <m:t>1</m:t>
+                      </m:r>
+                    </m:e>
+                  </m:d>
+                </m:e>
+                <m:sup>
+                  <m:r>
+                    <m:rPr>
+                      <m:sty m:val="bi"/>
+                    </m:rPr>
+                    <w:rPr>
+                      <w:rFonts w:ascii="Cambria Math" w:hAnsi="Cambria Math" w:cs="Calibri"/>
+                      <w:lang w:val="en-US"/>
+                    </w:rPr>
+                    <m:t>2</m:t>
+                  </m:r>
+                </m:sup>
+              </m:sSup>
+              <m:r>
+                <m:rPr>
+                  <m:sty m:val="bi"/>
+                </m:rPr>
+                <w:rPr>
+                  <w:rFonts w:ascii="Cambria Math" w:hAnsi="Cambria Math" w:cs="Calibri"/>
+                  <w:lang w:val="en-US"/>
+                </w:rPr>
+                <m:t>+</m:t>
+              </m:r>
+              <m:sSup>
+                <m:sSupPr>
+                  <m:ctrlPr>
+                    <w:rPr>
+                      <w:rFonts w:ascii="Cambria Math" w:hAnsi="Cambria Math" w:cs="Calibri"/>
+                      <w:b/>
+                      <w:i/>
+                      <w:lang w:val="en-US"/>
+                    </w:rPr>
+                  </m:ctrlPr>
+                </m:sSupPr>
+                <m:e>
+                  <m:d>
+                    <m:dPr>
+                      <m:ctrlPr>
+                        <w:rPr>
+                          <w:rFonts w:ascii="Cambria Math" w:hAnsi="Cambria Math" w:cs="Calibri"/>
+                          <w:b/>
+                          <w:i/>
+                          <w:lang w:val="en-US"/>
+                        </w:rPr>
+                      </m:ctrlPr>
+                    </m:dPr>
+                    <m:e>
+                      <m:r>
+                        <m:rPr>
+                          <m:sty m:val="bi"/>
+                        </m:rPr>
+                        <w:rPr>
+                          <w:rFonts w:ascii="Cambria Math" w:hAnsi="Cambria Math" w:cs="Calibri"/>
+                          <w:lang w:val="en-US"/>
+                        </w:rPr>
+                        <m:t>l</m:t>
+                      </m:r>
+                      <m:r>
+                        <m:rPr>
+                          <m:sty m:val="bi"/>
+                        </m:rPr>
+                        <w:rPr>
+                          <w:rFonts w:ascii="Cambria Math" w:hAnsi="Cambria Math" w:cs="Calibri"/>
+                          <w:lang w:val="en-US"/>
+                        </w:rPr>
+                        <m:t>4-l</m:t>
+                      </m:r>
+                      <m:r>
+                        <m:rPr>
+                          <m:sty m:val="bi"/>
+                        </m:rPr>
+                        <w:rPr>
+                          <w:rFonts w:ascii="Cambria Math" w:hAnsi="Cambria Math" w:cs="Calibri"/>
+                          <w:lang w:val="en-US"/>
+                        </w:rPr>
+                        <m:t>2</m:t>
+                      </m:r>
+                    </m:e>
+                  </m:d>
+                </m:e>
+                <m:sup>
+                  <m:r>
+                    <m:rPr>
+                      <m:sty m:val="bi"/>
+                    </m:rPr>
+                    <w:rPr>
+                      <w:rFonts w:ascii="Cambria Math" w:hAnsi="Cambria Math" w:cs="Calibri"/>
+                      <w:lang w:val="en-US"/>
+                    </w:rPr>
+                    <m:t>2</m:t>
+                  </m:r>
+                </m:sup>
+              </m:sSup>
+            </m:num>
+            <m:den>
+              <m:r>
+                <m:rPr>
+                  <m:sty m:val="bi"/>
+                </m:rPr>
+                <w:rPr>
+                  <w:rFonts w:ascii="Cambria Math" w:hAnsi="Cambria Math" w:cs="Calibri"/>
+                  <w:lang w:val="en-US"/>
+                </w:rPr>
+                <m:t>2(l</m:t>
+              </m:r>
+              <m:r>
+                <m:rPr>
+                  <m:sty m:val="bi"/>
+                </m:rPr>
+                <w:rPr>
+                  <w:rFonts w:ascii="Cambria Math" w:hAnsi="Cambria Math" w:cs="Calibri"/>
+                  <w:lang w:val="en-US"/>
+                </w:rPr>
+                <m:t>4-l</m:t>
+              </m:r>
+              <m:r>
+                <m:rPr>
+                  <m:sty m:val="bi"/>
+                </m:rPr>
+                <w:rPr>
+                  <w:rFonts w:ascii="Cambria Math" w:hAnsi="Cambria Math" w:cs="Calibri"/>
+                  <w:lang w:val="en-US"/>
+                </w:rPr>
+                <m:t>2)∙((l</m:t>
+              </m:r>
+              <m:r>
+                <m:rPr>
+                  <m:sty m:val="bi"/>
+                </m:rPr>
+                <w:rPr>
+                  <w:rFonts w:ascii="Cambria Math" w:hAnsi="Cambria Math" w:cs="Calibri"/>
+                  <w:lang w:val="en-US"/>
+                </w:rPr>
+                <m:t>6</m:t>
+              </m:r>
+              <m:func>
+                <m:funcPr>
+                  <m:ctrlPr>
+                    <w:rPr>
+                      <w:rFonts w:ascii="Cambria Math" w:hAnsi="Cambria Math" w:cs="Calibri"/>
+                      <w:b/>
+                      <w:lang w:val="en-US"/>
+                    </w:rPr>
+                  </m:ctrlPr>
+                </m:funcPr>
+                <m:fName>
+                  <m:r>
+                    <m:rPr>
+                      <m:sty m:val="b"/>
+                    </m:rPr>
+                    <w:rPr>
+                      <w:rFonts w:ascii="Cambria Math" w:hAnsi="Cambria Math" w:cs="Calibri"/>
+                      <w:lang w:val="en-US"/>
+                    </w:rPr>
+                    <m:t>∙cos</m:t>
+                  </m:r>
+                </m:fName>
+                <m:e>
+                  <m:d>
+                    <m:dPr>
+                      <m:ctrlPr>
+                        <w:rPr>
+                          <w:rFonts w:ascii="Cambria Math" w:hAnsi="Cambria Math" w:cs="Calibri"/>
+                          <w:b/>
+                          <w:i/>
+                          <w:lang w:val="en-US"/>
+                        </w:rPr>
+                      </m:ctrlPr>
+                    </m:dPr>
+                    <m:e>
+                      <m:r>
+                        <m:rPr>
+                          <m:sty m:val="bi"/>
+                        </m:rPr>
+                        <w:rPr>
+                          <w:rFonts w:ascii="Cambria Math" w:hAnsi="Cambria Math" w:cs="Calibri"/>
+                          <w:lang w:val="en-US"/>
+                        </w:rPr>
+                        <m:t>φ</m:t>
+                      </m:r>
+                      <m:r>
+                        <m:rPr>
+                          <m:sty m:val="bi"/>
+                        </m:rPr>
+                        <w:rPr>
+                          <w:rFonts w:ascii="Cambria Math" w:hAnsi="Cambria Math" w:cs="Calibri"/>
+                          <w:lang w:val="en-US"/>
+                        </w:rPr>
+                        <m:t>3-105°</m:t>
+                      </m:r>
+                    </m:e>
+                  </m:d>
+                  <m:ctrlPr>
+                    <w:rPr>
+                      <w:rFonts w:ascii="Cambria Math" w:hAnsi="Cambria Math" w:cs="Calibri"/>
+                      <w:b/>
+                      <w:i/>
+                      <w:lang w:val="en-US"/>
+                    </w:rPr>
+                  </m:ctrlPr>
+                </m:e>
+              </m:func>
+              <m:r>
+                <m:rPr>
+                  <m:sty m:val="bi"/>
+                </m:rPr>
+                <w:rPr>
+                  <w:rFonts w:ascii="Cambria Math" w:hAnsi="Cambria Math" w:cs="Calibri"/>
+                  <w:lang w:val="en-US"/>
+                </w:rPr>
+                <m:t>+l</m:t>
+              </m:r>
+              <m:r>
+                <m:rPr>
+                  <m:sty m:val="bi"/>
+                </m:rPr>
+                <w:rPr>
+                  <w:rFonts w:ascii="Cambria Math" w:hAnsi="Cambria Math" w:cs="Calibri"/>
+                  <w:lang w:val="en-US"/>
+                </w:rPr>
+                <m:t>7∙</m:t>
+              </m:r>
+              <m:func>
+                <m:funcPr>
+                  <m:ctrlPr>
+                    <w:rPr>
+                      <w:rFonts w:ascii="Cambria Math" w:hAnsi="Cambria Math" w:cs="Calibri"/>
+                      <w:b/>
+                      <w:lang w:val="en-US"/>
+                    </w:rPr>
+                  </m:ctrlPr>
+                </m:funcPr>
+                <m:fName>
+                  <m:r>
+                    <m:rPr>
+                      <m:sty m:val="b"/>
+                    </m:rPr>
+                    <w:rPr>
+                      <w:rFonts w:ascii="Cambria Math" w:hAnsi="Cambria Math" w:cs="Calibri"/>
+                      <w:lang w:val="en-US"/>
+                    </w:rPr>
+                    <m:t>cos</m:t>
+                  </m:r>
+                </m:fName>
+                <m:e>
+                  <m:d>
+                    <m:dPr>
+                      <m:ctrlPr>
+                        <w:rPr>
+                          <w:rFonts w:ascii="Cambria Math" w:hAnsi="Cambria Math" w:cs="Calibri"/>
+                          <w:b/>
+                          <w:i/>
+                          <w:lang w:val="en-US"/>
+                        </w:rPr>
+                      </m:ctrlPr>
+                    </m:dPr>
+                    <m:e>
+                      <m:r>
+                        <m:rPr>
+                          <m:sty m:val="bi"/>
+                        </m:rPr>
+                        <w:rPr>
+                          <w:rFonts w:ascii="Cambria Math" w:hAnsi="Cambria Math" w:cs="Calibri"/>
+                          <w:lang w:val="en-US"/>
+                        </w:rPr>
+                        <m:t>φ</m:t>
+                      </m:r>
+                      <m:r>
+                        <m:rPr>
+                          <m:sty m:val="bi"/>
+                        </m:rPr>
+                        <w:rPr>
+                          <w:rFonts w:ascii="Cambria Math" w:hAnsi="Cambria Math" w:cs="Calibri"/>
+                          <w:lang w:val="en-US"/>
+                        </w:rPr>
+                        <m:t>3-135°</m:t>
+                      </m:r>
+                    </m:e>
+                  </m:d>
+                  <m:ctrlPr>
+                    <w:rPr>
+                      <w:rFonts w:ascii="Cambria Math" w:hAnsi="Cambria Math" w:cs="Calibri"/>
+                      <w:b/>
+                      <w:i/>
+                      <w:lang w:val="en-US"/>
+                    </w:rPr>
+                  </m:ctrlPr>
+                </m:e>
+              </m:func>
+            </m:den>
+          </m:f>
+        </m:oMath>
+      </m:oMathPara>
+    </w:p>
+    <w:p>
+      <w:pPr>
+        <w:rPr>
+          <w:rFonts w:ascii="Verdana" w:eastAsia="Yu Gothic Light" w:hAnsi="Verdana"/>
+        </w:rPr>
+      </w:pPr>
+      <w:r>
+        <w:rPr>
+          <w:rFonts w:ascii="Verdana" w:eastAsia="Yu Gothic Light" w:hAnsi="Verdana"/>
+        </w:rPr>
+        <w:t xml:space="preserve">Zamiast charakterystyki siłowej wyrażonej powyższym wzorem wykonano charakterystykę siły na członie napędzającym </w:t>
+      </w:r>
+      <w:r>
+        <w:rPr>
+          <w:rFonts w:ascii="Verdana" w:eastAsia="Yu Gothic Light" w:hAnsi="Verdana"/>
+        </w:rPr>
+        <w:t>w programie SAM 7.0</w:t>
+      </w:r>
+      <w:r>
+        <w:rPr>
+          <w:rFonts w:ascii="Verdana" w:eastAsia="Yu Gothic Light" w:hAnsi="Verdana"/>
+        </w:rPr>
+        <w:t xml:space="preserve"> przy założeniu, obciążenia ramion chwytaka symetrycznym układem sił </w:t>
+      </w:r>
+      <w:proofErr w:type="spellStart"/>
+      <w:r>
+        <w:rPr>
+          <w:rFonts w:ascii="Verdana" w:eastAsia="Yu Gothic Light" w:hAnsi="Verdana"/>
+          <w:b/>
+        </w:rPr>
+        <w:t>F</w:t>
+      </w:r>
+      <w:r>
+        <w:rPr>
+          <w:rFonts w:ascii="Verdana" w:eastAsia="Yu Gothic Light" w:hAnsi="Verdana"/>
+          <w:b/>
+          <w:vertAlign w:val="subscript"/>
+        </w:rPr>
+        <w:t>ch</w:t>
+      </w:r>
+      <w:proofErr w:type="spellEnd"/>
+      <w:r>
+        <w:rPr>
+          <w:rFonts w:ascii="Verdana" w:eastAsia="Yu Gothic Light" w:hAnsi="Verdana"/>
+        </w:rPr>
+        <w:t xml:space="preserve"> </w:t>
+      </w:r>
+      <w:r>
+        <w:rPr>
+          <w:rFonts w:ascii="Verdana" w:eastAsia="Yu Gothic Light" w:hAnsi="Verdana"/>
+          <w:b/>
+        </w:rPr>
+        <w:t>= 11,55N</w:t>
+      </w:r>
+      <w:r>
+        <w:rPr>
+          <w:rFonts w:ascii="Verdana" w:eastAsia="Yu Gothic Light" w:hAnsi="Verdana"/>
+        </w:rPr>
+        <w:br/>
+      </w:r>
+      <w:r>
+        <w:rPr>
+          <w:rFonts w:ascii="Verdana" w:eastAsia="Yu Gothic Light" w:hAnsi="Verdana"/>
+        </w:rPr>
+        <w:t xml:space="preserve">Maksymalna siła na członie napędzającym wyniosła </w:t>
       </w:r>
       <m:oMath>
         <m:sSub>
@@ -10699,16 +11739,7 @@
           <w:rPr>
             <w:rFonts w:ascii="Cambria Math" w:eastAsia="Yu Gothic Light" w:hAnsi="Cambria Math"/>
           </w:rPr>
-          <m:t>=299</m:t>
-        </m:r>
-        <m:r>
-          <m:rPr>
-            <m:sty m:val="bi"/>
-          </m:rPr>
-          <w:rPr>
-            <w:rFonts w:ascii="Cambria Math" w:eastAsia="Yu Gothic Light" w:hAnsi="Cambria Math"/>
-          </w:rPr>
-          <m:t>N</m:t>
+          <m:t>=299N</m:t>
         </m:r>
       </m:oMath>
     </w:p>
@@ -11005,17 +12036,6 @@
           <w:sz w:val="32"/>
           <w:szCs w:val="32"/>
         </w:rPr>
-        <w:br w:type="page"/>
-      </w:r>
-      <w:r>
-        <w:rPr>
-          <w:rFonts w:ascii="Verdana" w:eastAsia="Yu Gothic Light" w:hAnsi="Verdana"/>
-          <w:b/>
-          <w:color w:val="4F81BD" w:themeColor="accent1"/>
-          <w:sz w:val="32"/>
-          <w:szCs w:val="32"/>
-        </w:rPr>
-        <w:lastRenderedPageBreak/>
         <w:t>7. Obliczenie wymaganych parametrów napędu pneumatycznego chwytaka</w:t>
       </w:r>
     </w:p>
@@ -11809,7 +12829,7 @@
             <w:rPr>
               <w:rFonts w:ascii="Cambria Math" w:eastAsia="Yu Gothic Light" w:hAnsi="Cambria Math"/>
             </w:rPr>
-            <m:t>=1,2 ∙ 299</m:t>
+            <m:t>=1,2 ∙ 299 ≅359</m:t>
           </m:r>
           <m:r>
             <m:rPr>
@@ -11818,7 +12838,7 @@
             <w:rPr>
               <w:rFonts w:ascii="Cambria Math" w:eastAsia="Yu Gothic Light" w:hAnsi="Cambria Math"/>
             </w:rPr>
-            <m:t xml:space="preserve"> ≅359N</m:t>
+            <m:t>N</m:t>
           </m:r>
         </m:oMath>
       </m:oMathPara>
@@ -12007,6 +13027,67 @@
         </w:rPr>
       </w:pPr>
     </w:p>
+    <w:p>
+      <w:pPr>
+        <w:rPr>
+          <w:rFonts w:ascii="Verdana" w:eastAsia="Yu Gothic Light" w:hAnsi="Verdana"/>
+          <w:b/>
+          <w:color w:val="4F81BD" w:themeColor="accent1"/>
+          <w:sz w:val="32"/>
+          <w:szCs w:val="32"/>
+        </w:rPr>
+      </w:pPr>
+      <w:r>
+        <w:rPr>
+          <w:rFonts w:ascii="Verdana" w:eastAsia="Yu Gothic Light" w:hAnsi="Verdana"/>
+          <w:b/>
+          <w:color w:val="4F81BD" w:themeColor="accent1"/>
+          <w:sz w:val="32"/>
+          <w:szCs w:val="32"/>
+        </w:rPr>
+        <w:t>8. Dobór siłownika na podstawie wymaganych parametrów</w:t>
+      </w:r>
+    </w:p>
+    <w:p>
+      <w:pPr>
+        <w:rPr>
+          <w:rFonts w:ascii="Verdana" w:eastAsia="Yu Gothic Light" w:hAnsi="Verdana"/>
+        </w:rPr>
+      </w:pPr>
+      <w:r>
+        <w:rPr>
+          <w:rFonts w:ascii="Verdana" w:eastAsia="Yu Gothic Light" w:hAnsi="Verdana"/>
+        </w:rPr>
+        <w:t xml:space="preserve">Biorąc pod uwagę wymagania wyznaczone w punkcie </w:t>
+      </w:r>
+      <w:r>
+        <w:rPr>
+          <w:rFonts w:ascii="Verdana" w:eastAsia="Yu Gothic Light" w:hAnsi="Verdana"/>
+          <w:b/>
+        </w:rPr>
+        <w:t>7.</w:t>
+      </w:r>
+      <w:r>
+        <w:rPr>
+          <w:rFonts w:ascii="Verdana" w:eastAsia="Yu Gothic Light" w:hAnsi="Verdana"/>
+        </w:rPr>
+        <w:t xml:space="preserve"> dobrano odpowiedni siłownik z oferty firmy Festo</w:t>
+      </w:r>
+      <w:r>
+        <w:rPr>
+          <w:rFonts w:ascii="Verdana" w:eastAsia="Yu Gothic Light" w:hAnsi="Verdana"/>
+          <w:b/>
+          <w:vertAlign w:val="superscript"/>
+        </w:rPr>
+        <w:t>[1]</w:t>
+      </w:r>
+      <w:r>
+        <w:rPr>
+          <w:rFonts w:ascii="Verdana" w:eastAsia="Yu Gothic Light" w:hAnsi="Verdana"/>
+        </w:rPr>
+        <w:t>.</w:t>
+      </w:r>
+    </w:p>
     <w:sectPr>
       <w:headerReference w:type="default" r:id="rId18"/>
       <w:footerReference w:type="default" r:id="rId19"/>
@@ -12101,7 +13182,7 @@
                 <w:b/>
                 <w:noProof/>
               </w:rPr>
-              <w:t>11</w:t>
+              <w:t>12</w:t>
             </w:r>
           </w:fldSimple>
         </w:p>
@@ -12643,13 +13724,13 @@
                   <c:v>0</c:v>
                 </c:pt>
                 <c:pt idx="1">
-                  <c:v>0.19999999999999932</c:v>
+                  <c:v>0.19999999999999943</c:v>
                 </c:pt>
                 <c:pt idx="2">
-                  <c:v>0.39999999999999869</c:v>
+                  <c:v>0.39999999999999897</c:v>
                 </c:pt>
                 <c:pt idx="3">
-                  <c:v>0.60000000000000153</c:v>
+                  <c:v>0.60000000000000164</c:v>
                 </c:pt>
                 <c:pt idx="4">
                   <c:v>0.80000000000000071</c:v>
@@ -12658,13 +13739,13 @@
                   <c:v>1</c:v>
                 </c:pt>
                 <c:pt idx="6">
-                  <c:v>1.1999999999999991</c:v>
+                  <c:v>1.1999999999999986</c:v>
                 </c:pt>
                 <c:pt idx="7">
-                  <c:v>1.3999999999999984</c:v>
+                  <c:v>1.3999999999999977</c:v>
                 </c:pt>
                 <c:pt idx="8">
-                  <c:v>1.6000000000000016</c:v>
+                  <c:v>1.6000000000000021</c:v>
                 </c:pt>
                 <c:pt idx="9">
                   <c:v>1.8000000000000007</c:v>
@@ -12676,7 +13757,7 @@
                   <c:v>2.1999999999999993</c:v>
                 </c:pt>
                 <c:pt idx="12">
-                  <c:v>2.3999999999999981</c:v>
+                  <c:v>2.3999999999999977</c:v>
                 </c:pt>
                 <c:pt idx="13">
                   <c:v>2.6000000000000014</c:v>
@@ -12691,7 +13772,7 @@
                   <c:v>3.1999999999999993</c:v>
                 </c:pt>
                 <c:pt idx="17">
-                  <c:v>3.3999999999999981</c:v>
+                  <c:v>3.3999999999999977</c:v>
                 </c:pt>
                 <c:pt idx="18">
                   <c:v>3.6000000000000014</c:v>
@@ -12703,7 +13784,7 @@
                   <c:v>4</c:v>
                 </c:pt>
                 <c:pt idx="21">
-                  <c:v>4.1999999999999984</c:v>
+                  <c:v>4.1999999999999975</c:v>
                 </c:pt>
                 <c:pt idx="22">
                   <c:v>4.3999999999999986</c:v>
@@ -12718,7 +13799,7 @@
                   <c:v>5</c:v>
                 </c:pt>
                 <c:pt idx="26">
-                  <c:v>5.1999999999999984</c:v>
+                  <c:v>5.1999999999999975</c:v>
                 </c:pt>
                 <c:pt idx="27">
                   <c:v>5.3999999999999986</c:v>
@@ -12733,7 +13814,7 @@
                   <c:v>6</c:v>
                 </c:pt>
                 <c:pt idx="31">
-                  <c:v>6.1999999999999984</c:v>
+                  <c:v>6.1999999999999975</c:v>
                 </c:pt>
                 <c:pt idx="32">
                   <c:v>6.3999999999999986</c:v>
@@ -12748,7 +13829,7 @@
                   <c:v>7</c:v>
                 </c:pt>
                 <c:pt idx="36">
-                  <c:v>7.1999999999999984</c:v>
+                  <c:v>7.1999999999999975</c:v>
                 </c:pt>
                 <c:pt idx="37">
                   <c:v>7.3999999999999986</c:v>
@@ -12832,7 +13913,7 @@
                   <c:v>12.600000000000001</c:v>
                 </c:pt>
                 <c:pt idx="64">
-                  <c:v>12.799999999999999</c:v>
+                  <c:v>12.8</c:v>
                 </c:pt>
                 <c:pt idx="65">
                   <c:v>13</c:v>
@@ -12847,25 +13928,25 @@
                   <c:v>13.600000000000001</c:v>
                 </c:pt>
                 <c:pt idx="69">
-                  <c:v>13.799999999999999</c:v>
+                  <c:v>13.8</c:v>
                 </c:pt>
                 <c:pt idx="70">
                   <c:v>14</c:v>
                 </c:pt>
                 <c:pt idx="71">
-                  <c:v>14.199999999999905</c:v>
+                  <c:v>14.199999999999909</c:v>
                 </c:pt>
                 <c:pt idx="72">
-                  <c:v>14.399999999999901</c:v>
+                  <c:v>14.399999999999906</c:v>
                 </c:pt>
                 <c:pt idx="73">
-                  <c:v>14.599999999999904</c:v>
+                  <c:v>14.599999999999907</c:v>
                 </c:pt>
                 <c:pt idx="74">
                   <c:v>14.799999999999899</c:v>
                 </c:pt>
                 <c:pt idx="75">
-                  <c:v>14.999999999999904</c:v>
+                  <c:v>14.999999999999908</c:v>
                 </c:pt>
               </c:numCache>
             </c:numRef>
@@ -12883,7 +13964,7 @@
                   <c:v>0.26449795209350663</c:v>
                 </c:pt>
                 <c:pt idx="2">
-                  <c:v>0.52474160042882567</c:v>
+                  <c:v>0.52474160042882612</c:v>
                 </c:pt>
                 <c:pt idx="3">
                   <c:v>0.7807940757452555</c:v>
@@ -12892,13 +13973,13 @@
                   <c:v>1.032718744534634</c:v>
                 </c:pt>
                 <c:pt idx="5">
-                  <c:v>1.2805791048577151</c:v>
+                  <c:v>1.2805791048577155</c:v>
                 </c:pt>
                 <c:pt idx="6">
-                  <c:v>1.5244386896145661</c:v>
+                  <c:v>1.5244386896145659</c:v>
                 </c:pt>
                 <c:pt idx="7">
-                  <c:v>1.7643609769284261</c:v>
+                  <c:v>1.7643609769284263</c:v>
                 </c:pt>
                 <c:pt idx="8">
                   <c:v>2.0004093073052722</c:v>
@@ -12907,7 +13988,7 @@
                   <c:v>2.2326468072361969</c:v>
                 </c:pt>
                 <c:pt idx="10">
-                  <c:v>2.4611363189157176</c:v>
+                  <c:v>2.4611363189157185</c:v>
                 </c:pt>
                 <c:pt idx="11">
                   <c:v>2.6859403357567722</c:v>
@@ -12916,22 +13997,22 @@
                   <c:v>2.9071209433902792</c:v>
                 </c:pt>
                 <c:pt idx="13">
-                  <c:v>3.1247397658470937</c:v>
+                  <c:v>3.1247397658470959</c:v>
                 </c:pt>
                 <c:pt idx="14">
-                  <c:v>3.3388579166290202</c:v>
+                  <c:v>3.3388579166290189</c:v>
                 </c:pt>
                 <c:pt idx="15">
                   <c:v>3.5495359543854299</c:v>
                 </c:pt>
                 <c:pt idx="16">
-                  <c:v>3.7568338429225361</c:v>
+                  <c:v>3.7568338429225379</c:v>
                 </c:pt>
                 <c:pt idx="17">
                   <c:v>3.9608109152829312</c:v>
                 </c:pt>
                 <c:pt idx="18">
-                  <c:v>4.1615258416430434</c:v>
+                  <c:v>4.1615258416430407</c:v>
                 </c:pt>
                 <c:pt idx="19">
                   <c:v>4.3590366007876007</c:v>
@@ -12940,19 +14021,19 @@
                   <c:v>4.5534004549302018</c:v>
                 </c:pt>
                 <c:pt idx="21">
-                  <c:v>4.7446739276601066</c:v>
+                  <c:v>4.7446739276601084</c:v>
                 </c:pt>
                 <c:pt idx="22">
-                  <c:v>4.9329127848054286</c:v>
+                  <c:v>4.9329127848054304</c:v>
                 </c:pt>
                 <c:pt idx="23">
                   <c:v>5.1181720180135351</c:v>
                 </c:pt>
                 <c:pt idx="24">
-                  <c:v>5.3005058308589543</c:v>
+                  <c:v>5.3005058308589508</c:v>
                 </c:pt>
                 <c:pt idx="25">
-                  <c:v>5.4799676272996978</c:v>
+                  <c:v>5.4799676272996996</c:v>
                 </c:pt>
                 <c:pt idx="26">
                   <c:v>5.6566100023113144</c:v>
@@ -12961,10 +14042,10 @@
                   <c:v>5.8304847345383699</c:v>
                 </c:pt>
                 <c:pt idx="28">
-                  <c:v>6.0016427808110384</c:v>
+                  <c:v>6.001642780811042</c:v>
                 </c:pt>
                 <c:pt idx="29">
-                  <c:v>6.170134272383538</c:v>
+                  <c:v>6.1701342723835362</c:v>
                 </c:pt>
                 <c:pt idx="30">
                   <c:v>6.3360085127594097</c:v>
@@ -12973,7 +14054,7 @@
                   <c:v>6.4993139769760715</c:v>
                 </c:pt>
                 <c:pt idx="32">
-                  <c:v>6.6600983122296524</c:v>
+                  <c:v>6.6600983122296515</c:v>
                 </c:pt>
                 <c:pt idx="33">
                   <c:v>6.8184083397271875</c:v>
@@ -12982,7 +14063,7 @@
                   <c:v>6.9742900576610403</c:v>
                 </c:pt>
                 <c:pt idx="35">
-                  <c:v>7.1277886452069144</c:v>
+                  <c:v>7.1277886452069108</c:v>
                 </c:pt>
                 <c:pt idx="36">
                   <c:v>7.2789484674524774</c:v>
@@ -12991,16 +14072,16 @@
                   <c:v>7.4278130811706724</c:v>
                 </c:pt>
                 <c:pt idx="38">
-                  <c:v>7.5744252413561908</c:v>
+                  <c:v>7.574425241356189</c:v>
                 </c:pt>
                 <c:pt idx="39">
-                  <c:v>7.7188269084502563</c:v>
+                  <c:v>7.7188269084502545</c:v>
                 </c:pt>
                 <c:pt idx="40">
-                  <c:v>7.8610592561828581</c:v>
+                  <c:v>7.8610592561828563</c:v>
                 </c:pt>
                 <c:pt idx="41">
-                  <c:v>8.0011626799670434</c:v>
+                  <c:v>8.001162679967047</c:v>
                 </c:pt>
                 <c:pt idx="42">
                   <c:v>8.1391768057842508</c:v>
@@ -13009,55 +14090,55 @@
                   <c:v>8.2751404995038236</c:v>
                 </c:pt>
                 <c:pt idx="44">
-                  <c:v>8.4090918765841831</c:v>
+                  <c:v>8.4090918765841867</c:v>
                 </c:pt>
                 <c:pt idx="45">
                   <c:v>8.5410683121064999</c:v>
                 </c:pt>
                 <c:pt idx="46">
-                  <c:v>8.671106451095854</c:v>
+                  <c:v>8.6711064510958504</c:v>
                 </c:pt>
                 <c:pt idx="47">
-                  <c:v>8.799242219087736</c:v>
+                  <c:v>8.7992422190877395</c:v>
                 </c:pt>
                 <c:pt idx="48">
-                  <c:v>8.9255108329012387</c:v>
+                  <c:v>8.9255108329012458</c:v>
                 </c:pt>
                 <c:pt idx="49">
-                  <c:v>9.0499468115830322</c:v>
+                  <c:v>9.0499468115830375</c:v>
                 </c:pt>
                 <c:pt idx="50">
-                  <c:v>9.1725839874892809</c:v>
+                  <c:v>9.1725839874892863</c:v>
                 </c:pt>
                 <c:pt idx="51">
-                  <c:v>9.2934555174749018</c:v>
+                  <c:v>9.2934555174749054</c:v>
                 </c:pt>
                 <c:pt idx="52">
-                  <c:v>9.4125938941623684</c:v>
+                  <c:v>9.4125938941623755</c:v>
                 </c:pt>
                 <c:pt idx="53">
-                  <c:v>9.5300309572643354</c:v>
+                  <c:v>9.5300309572643389</c:v>
                 </c:pt>
                 <c:pt idx="54">
                   <c:v>9.6457979049365949</c:v>
                 </c:pt>
                 <c:pt idx="55">
-                  <c:v>9.7599253051397046</c:v>
+                  <c:v>9.759925305139701</c:v>
                 </c:pt>
                 <c:pt idx="56">
-                  <c:v>9.8724431069898753</c:v>
+                  <c:v>9.8724431069898788</c:v>
                 </c:pt>
                 <c:pt idx="57">
-                  <c:v>9.9833806520809016</c:v>
+                  <c:v>9.9833806520809052</c:v>
                 </c:pt>
                 <c:pt idx="58">
-                  <c:v>10.092766685761204</c:v>
+                  <c:v>10.092766685761207</c:v>
                 </c:pt>
                 <c:pt idx="59">
                   <c:v>10.200629368350651</c:v>
                 </c:pt>
                 <c:pt idx="60">
-                  <c:v>10.306996286284514</c:v>
+                  <c:v>10.306996286284518</c:v>
                 </c:pt>
                 <c:pt idx="61">
                   <c:v>10.411894463171631</c:v>
@@ -13072,7 +14153,7 @@
                   <c:v>10.718038570702458</c:v>
                 </c:pt>
                 <c:pt idx="65">
-                  <c:v>10.817321144357111</c:v>
+                  <c:v>10.817321144357106</c:v>
                 </c:pt>
                 <c:pt idx="66">
                   <c:v>10.915262032407536</c:v>
@@ -13084,36 +14165,36 @@
                   <c:v>11.107213754567635</c:v>
                 </c:pt>
                 <c:pt idx="69">
-                  <c:v>11.201270878714753</c:v>
+                  <c:v>11.20127087871475</c:v>
                 </c:pt>
                 <c:pt idx="70">
-                  <c:v>11.294078917323455</c:v>
+                  <c:v>11.294078917323452</c:v>
                 </c:pt>
                 <c:pt idx="71">
-                  <c:v>11.385659848729738</c:v>
+                  <c:v>11.385659848729748</c:v>
                 </c:pt>
                 <c:pt idx="72">
-                  <c:v>11.476035202056812</c:v>
+                  <c:v>11.476035202056815</c:v>
                 </c:pt>
                 <c:pt idx="73">
-                  <c:v>11.565226066672293</c:v>
+                  <c:v>11.565226066672297</c:v>
                 </c:pt>
                 <c:pt idx="74">
                   <c:v>11.653253101487518</c:v>
                 </c:pt>
                 <c:pt idx="75">
-                  <c:v>11.740136544096648</c:v>
+                  <c:v>11.74013654409665</c:v>
                 </c:pt>
               </c:numCache>
             </c:numRef>
           </c:val>
         </c:ser>
         <c:marker val="1"/>
-        <c:axId val="124185216"/>
-        <c:axId val="124392576"/>
+        <c:axId val="86212608"/>
+        <c:axId val="86230528"/>
       </c:lineChart>
       <c:catAx>
-        <c:axId val="124185216"/>
+        <c:axId val="86212608"/>
         <c:scaling>
           <c:orientation val="minMax"/>
         </c:scaling>
@@ -13142,7 +14223,7 @@
         </c:title>
         <c:numFmt formatCode="General" sourceLinked="1"/>
         <c:tickLblPos val="nextTo"/>
-        <c:crossAx val="124392576"/>
+        <c:crossAx val="86230528"/>
         <c:crosses val="autoZero"/>
         <c:auto val="1"/>
         <c:lblAlgn val="ctr"/>
@@ -13151,7 +14232,7 @@
         <c:tickMarkSkip val="5"/>
       </c:catAx>
       <c:valAx>
-        <c:axId val="124392576"/>
+        <c:axId val="86230528"/>
         <c:scaling>
           <c:orientation val="minMax"/>
           <c:max val="12"/>
@@ -13183,7 +14264,7 @@
         <c:numFmt formatCode="General" sourceLinked="1"/>
         <c:majorTickMark val="cross"/>
         <c:tickLblPos val="nextTo"/>
-        <c:crossAx val="124185216"/>
+        <c:crossAx val="86212608"/>
         <c:crosses val="autoZero"/>
         <c:crossBetween val="between"/>
         <c:majorUnit val="1"/>
@@ -13216,7 +14297,27 @@
                 <a:latin typeface="Verdana" pitchFamily="34" charset="0"/>
                 <a:ea typeface="Verdana" pitchFamily="34" charset="0"/>
               </a:rPr>
-              <a:t>Charakterystyka prędkościowa</a:t>
+              <a:t>Charakterystyka prędkościowa f</a:t>
+            </a:r>
+            <a:r>
+              <a:rPr lang="pl-PL" sz="1400" b="1" i="0" u="none" strike="noStrike" baseline="-25000">
+                <a:solidFill>
+                  <a:schemeClr val="accent1"/>
+                </a:solidFill>
+                <a:latin typeface="Verdana" pitchFamily="34" charset="0"/>
+                <a:ea typeface="Verdana" pitchFamily="34" charset="0"/>
+              </a:rPr>
+              <a:t>v</a:t>
+            </a:r>
+            <a:r>
+              <a:rPr lang="pl-PL" sz="1400" b="1" i="0" u="none" strike="noStrike" baseline="0">
+                <a:solidFill>
+                  <a:schemeClr val="accent1"/>
+                </a:solidFill>
+                <a:latin typeface="Verdana" pitchFamily="34" charset="0"/>
+                <a:ea typeface="Verdana" pitchFamily="34" charset="0"/>
+              </a:rPr>
+              <a:t>(x) </a:t>
             </a:r>
             <a:r>
               <a:rPr lang="pl-PL" sz="1800" b="1" i="0" u="none" strike="noStrike" baseline="0"/>
@@ -13250,13 +14351,13 @@
                   <c:v>0</c:v>
                 </c:pt>
                 <c:pt idx="1">
-                  <c:v>0.19999999999999932</c:v>
+                  <c:v>0.19999999999999943</c:v>
                 </c:pt>
                 <c:pt idx="2">
-                  <c:v>0.39999999999999869</c:v>
+                  <c:v>0.39999999999999897</c:v>
                 </c:pt>
                 <c:pt idx="3">
-                  <c:v>0.60000000000000153</c:v>
+                  <c:v>0.60000000000000164</c:v>
                 </c:pt>
                 <c:pt idx="4">
                   <c:v>0.80000000000000071</c:v>
@@ -13265,13 +14366,13 @@
                   <c:v>1</c:v>
                 </c:pt>
                 <c:pt idx="6">
-                  <c:v>1.1999999999999991</c:v>
+                  <c:v>1.1999999999999986</c:v>
                 </c:pt>
                 <c:pt idx="7">
-                  <c:v>1.3999999999999984</c:v>
+                  <c:v>1.3999999999999977</c:v>
                 </c:pt>
                 <c:pt idx="8">
-                  <c:v>1.6000000000000016</c:v>
+                  <c:v>1.6000000000000021</c:v>
                 </c:pt>
                 <c:pt idx="9">
                   <c:v>1.8000000000000007</c:v>
@@ -13283,7 +14384,7 @@
                   <c:v>2.1999999999999993</c:v>
                 </c:pt>
                 <c:pt idx="12">
-                  <c:v>2.3999999999999981</c:v>
+                  <c:v>2.3999999999999977</c:v>
                 </c:pt>
                 <c:pt idx="13">
                   <c:v>2.6000000000000014</c:v>
@@ -13298,7 +14399,7 @@
                   <c:v>3.1999999999999993</c:v>
                 </c:pt>
                 <c:pt idx="17">
-                  <c:v>3.3999999999999981</c:v>
+                  <c:v>3.3999999999999977</c:v>
                 </c:pt>
                 <c:pt idx="18">
                   <c:v>3.6000000000000014</c:v>
@@ -13310,7 +14411,7 @@
                   <c:v>4</c:v>
                 </c:pt>
                 <c:pt idx="21">
-                  <c:v>4.1999999999999984</c:v>
+                  <c:v>4.1999999999999975</c:v>
                 </c:pt>
                 <c:pt idx="22">
                   <c:v>4.3999999999999986</c:v>
@@ -13325,7 +14426,7 @@
                   <c:v>5</c:v>
                 </c:pt>
                 <c:pt idx="26">
-                  <c:v>5.1999999999999984</c:v>
+                  <c:v>5.1999999999999975</c:v>
                 </c:pt>
                 <c:pt idx="27">
                   <c:v>5.3999999999999986</c:v>
@@ -13340,7 +14441,7 @@
                   <c:v>6</c:v>
                 </c:pt>
                 <c:pt idx="31">
-                  <c:v>6.1999999999999984</c:v>
+                  <c:v>6.1999999999999975</c:v>
                 </c:pt>
                 <c:pt idx="32">
                   <c:v>6.3999999999999986</c:v>
@@ -13355,7 +14456,7 @@
                   <c:v>7</c:v>
                 </c:pt>
                 <c:pt idx="36">
-                  <c:v>7.1999999999999984</c:v>
+                  <c:v>7.1999999999999975</c:v>
                 </c:pt>
                 <c:pt idx="37">
                   <c:v>7.3999999999999986</c:v>
@@ -13439,7 +14540,7 @@
                   <c:v>12.600000000000001</c:v>
                 </c:pt>
                 <c:pt idx="64">
-                  <c:v>12.799999999999999</c:v>
+                  <c:v>12.8</c:v>
                 </c:pt>
                 <c:pt idx="65">
                   <c:v>13</c:v>
@@ -13454,25 +14555,25 @@
                   <c:v>13.600000000000001</c:v>
                 </c:pt>
                 <c:pt idx="69">
-                  <c:v>13.799999999999999</c:v>
+                  <c:v>13.8</c:v>
                 </c:pt>
                 <c:pt idx="70">
                   <c:v>14</c:v>
                 </c:pt>
                 <c:pt idx="71">
-                  <c:v>14.199999999999905</c:v>
+                  <c:v>14.199999999999909</c:v>
                 </c:pt>
                 <c:pt idx="72">
-                  <c:v>14.399999999999901</c:v>
+                  <c:v>14.399999999999906</c:v>
                 </c:pt>
                 <c:pt idx="73">
-                  <c:v>14.599999999999904</c:v>
+                  <c:v>14.599999999999907</c:v>
                 </c:pt>
                 <c:pt idx="74">
                   <c:v>14.799999999999899</c:v>
                 </c:pt>
                 <c:pt idx="75">
-                  <c:v>14.999999999999904</c:v>
+                  <c:v>14.999999999999908</c:v>
                 </c:pt>
               </c:numCache>
             </c:numRef>
@@ -13484,70 +14585,70 @@
                 <c:formatCode>General</c:formatCode>
                 <c:ptCount val="76"/>
                 <c:pt idx="0">
-                  <c:v>13.332303324311727</c:v>
+                  <c:v>13.332303324311724</c:v>
                 </c:pt>
                 <c:pt idx="1">
-                  <c:v>13.11801517681886</c:v>
+                  <c:v>13.118015176818856</c:v>
                 </c:pt>
                 <c:pt idx="2">
-                  <c:v>12.906875839482799</c:v>
+                  <c:v>12.906875839482803</c:v>
                 </c:pt>
                 <c:pt idx="3">
                   <c:v>12.698899833037487</c:v>
                 </c:pt>
                 <c:pt idx="4">
-                  <c:v>12.494096276975059</c:v>
+                  <c:v>12.494096276975064</c:v>
                 </c:pt>
                 <c:pt idx="5">
-                  <c:v>12.292469270806919</c:v>
+                  <c:v>12.292469270806924</c:v>
                 </c:pt>
                 <c:pt idx="6">
                   <c:v>12.094018258232014</c:v>
                 </c:pt>
                 <c:pt idx="7">
-                  <c:v>11.898738374329627</c:v>
+                  <c:v>11.89873837432963</c:v>
                 </c:pt>
                 <c:pt idx="8">
                   <c:v>11.706620775977608</c:v>
                 </c:pt>
                 <c:pt idx="9">
-                  <c:v>11.517652955768563</c:v>
+                  <c:v>11.517652955768567</c:v>
                 </c:pt>
                 <c:pt idx="10">
                   <c:v>11.33181903975685</c:v>
                 </c:pt>
                 <c:pt idx="11">
-                  <c:v>11.149100069420152</c:v>
+                  <c:v>11.149100069420149</c:v>
                 </c:pt>
                 <c:pt idx="12">
-                  <c:v>10.969474268260873</c:v>
+                  <c:v>10.969474268260877</c:v>
                 </c:pt>
                 <c:pt idx="13">
-                  <c:v>10.792917293506214</c:v>
+                  <c:v>10.792917293506218</c:v>
                 </c:pt>
                 <c:pt idx="14">
                   <c:v>10.619402473392192</c:v>
                 </c:pt>
                 <c:pt idx="15">
-                  <c:v>10.448901030536533</c:v>
+                  <c:v>10.448901030536529</c:v>
                 </c:pt>
                 <c:pt idx="16">
-                  <c:v>10.281382291919552</c:v>
+                  <c:v>10.281382291919551</c:v>
                 </c:pt>
                 <c:pt idx="17">
-                  <c:v>10.116813886001152</c:v>
+                  <c:v>10.116813886001149</c:v>
                 </c:pt>
                 <c:pt idx="18">
-                  <c:v>9.9551619275066603</c:v>
+                  <c:v>9.9551619275066638</c:v>
                 </c:pt>
                 <c:pt idx="19">
-                  <c:v>9.796391190414834</c:v>
+                  <c:v>9.7963911904148269</c:v>
                 </c:pt>
                 <c:pt idx="20">
                   <c:v>9.6404652696789057</c:v>
                 </c:pt>
                 <c:pt idx="21">
-                  <c:v>9.4873467322057099</c:v>
+                  <c:v>9.4873467322057135</c:v>
                 </c:pt>
                 <c:pt idx="22">
                   <c:v>9.3369972576104256</c:v>
@@ -13559,52 +14660,52 @@
                   <c:v>9.0444485560585477</c:v>
                 </c:pt>
                 <c:pt idx="25">
-                  <c:v>8.9021693855842514</c:v>
+                  <c:v>8.902169385584255</c:v>
                 </c:pt>
                 <c:pt idx="26">
-                  <c:v>8.7624996088340055</c:v>
+                  <c:v>8.762499608834009</c:v>
                 </c:pt>
                 <c:pt idx="27">
                   <c:v>8.6253982572408709</c:v>
                 </c:pt>
                 <c:pt idx="28">
-                  <c:v>8.4908241322744757</c:v>
+                  <c:v>8.4908241322744722</c:v>
                 </c:pt>
                 <c:pt idx="29">
-                  <c:v>8.3587358880879137</c:v>
+                  <c:v>8.3587358880879208</c:v>
                 </c:pt>
                 <c:pt idx="30">
                   <c:v>8.2290921076096897</c:v>
                 </c:pt>
                 <c:pt idx="31">
-                  <c:v>8.1018513724688876</c:v>
+                  <c:v>8.1018513724688859</c:v>
                 </c:pt>
                 <c:pt idx="32">
-                  <c:v>7.9769723271246713</c:v>
+                  <c:v>7.9769723271246731</c:v>
                 </c:pt>
                 <c:pt idx="33">
-                  <c:v>7.8544137375551086</c:v>
+                  <c:v>7.8544137375551069</c:v>
                 </c:pt>
                 <c:pt idx="34">
-                  <c:v>7.7341345448437542</c:v>
+                  <c:v>7.7341345448437515</c:v>
                 </c:pt>
                 <c:pt idx="35">
-                  <c:v>7.6160939139861057</c:v>
+                  <c:v>7.6160939139861075</c:v>
                 </c:pt>
                 <c:pt idx="36">
-                  <c:v>7.5002512782226649</c:v>
+                  <c:v>7.5002512782226667</c:v>
                 </c:pt>
                 <c:pt idx="37">
                   <c:v>7.3865663791895662</c:v>
                 </c:pt>
                 <c:pt idx="38">
-                  <c:v>7.2749993031628959</c:v>
+                  <c:v>7.2749993031628977</c:v>
                 </c:pt>
                 <c:pt idx="39">
-                  <c:v>7.165510513658238</c:v>
+                  <c:v>7.1655105136582344</c:v>
                 </c:pt>
                 <c:pt idx="40">
-                  <c:v>7.0580608806329677</c:v>
+                  <c:v>7.0580608806329694</c:v>
                 </c:pt>
                 <c:pt idx="41">
                   <c:v>6.9526117065251327</c:v>
@@ -13616,19 +14717,19 @@
                   <c:v>6.7475622430615303</c:v>
                 </c:pt>
                 <c:pt idx="44">
-                  <c:v>6.6478869153780993</c:v>
+                  <c:v>6.6478869153780966</c:v>
                 </c:pt>
                 <c:pt idx="45">
-                  <c:v>6.5500620032522496</c:v>
+                  <c:v>6.5500620032522514</c:v>
                 </c:pt>
                 <c:pt idx="46">
                   <c:v>6.4540512661633205</c:v>
                 </c:pt>
                 <c:pt idx="47">
-                  <c:v>6.3598189973932913</c:v>
+                  <c:v>6.3598189973932895</c:v>
                 </c:pt>
                 <c:pt idx="48">
-                  <c:v>6.2673300334402153</c:v>
+                  <c:v>6.2673300334402136</c:v>
                 </c:pt>
                 <c:pt idx="49">
                   <c:v>6.1765497617130114</c:v>
@@ -13646,13 +14747,13 @@
                   <c:v>5.8298429294715692</c:v>
                 </c:pt>
                 <c:pt idx="54">
-                  <c:v>5.7471065612977084</c:v>
+                  <c:v>5.7471065612977057</c:v>
                 </c:pt>
                 <c:pt idx="55">
                   <c:v>5.6658830255445629</c:v>
                 </c:pt>
                 <c:pt idx="56">
-                  <c:v>5.5861416633540797</c:v>
+                  <c:v>5.5861416633540815</c:v>
                 </c:pt>
                 <c:pt idx="57">
                   <c:v>5.5078523809704736</c:v>
@@ -13661,13 +14762,13 @@
                   <c:v>5.4309856471031619</c:v>
                 </c:pt>
                 <c:pt idx="59">
-                  <c:v>5.3555124895863093</c:v>
+                  <c:v>5.3555124895863075</c:v>
                 </c:pt>
                 <c:pt idx="60">
-                  <c:v>5.2814044914027223</c:v>
+                  <c:v>5.2814044914027241</c:v>
                 </c:pt>
                 <c:pt idx="61">
-                  <c:v>5.2086337861351559</c:v>
+                  <c:v>5.2086337861351577</c:v>
                 </c:pt>
                 <c:pt idx="62">
                   <c:v>5.1371730529035382</c:v>
@@ -13679,22 +14780,22 @@
                   <c:v>4.9980749131690958</c:v>
                 </c:pt>
                 <c:pt idx="65">
-                  <c:v>4.9303855408889419</c:v>
+                  <c:v>4.9303855408889401</c:v>
                 </c:pt>
                 <c:pt idx="66">
                   <c:v>4.8639021961813693</c:v>
                 </c:pt>
                 <c:pt idx="67">
-                  <c:v>4.7986001955061655</c:v>
+                  <c:v>4.7986001955061699</c:v>
                 </c:pt>
                 <c:pt idx="68">
-                  <c:v>4.7344553624672807</c:v>
+                  <c:v>4.7344553624672789</c:v>
                 </c:pt>
                 <c:pt idx="69">
                   <c:v>4.6714440204681313</c:v>
                 </c:pt>
                 <c:pt idx="70">
-                  <c:v>4.6095429851897407</c:v>
+                  <c:v>4.6095429851897425</c:v>
                 </c:pt>
                 <c:pt idx="71">
                   <c:v>4.5487295569209056</c:v>
@@ -13703,24 +14804,24 @@
                   <c:v>4.4889815127666379</c:v>
                 </c:pt>
                 <c:pt idx="73">
-                  <c:v>4.4302770987599498</c:v>
+                  <c:v>4.4302770987599516</c:v>
                 </c:pt>
                 <c:pt idx="74">
-                  <c:v>4.3725950218987784</c:v>
+                  <c:v>4.3725950218987775</c:v>
                 </c:pt>
                 <c:pt idx="75">
-                  <c:v>4.3159144421291336</c:v>
+                  <c:v>4.3159144421291318</c:v>
                 </c:pt>
               </c:numCache>
             </c:numRef>
           </c:val>
         </c:ser>
         <c:marker val="1"/>
-        <c:axId val="126524416"/>
-        <c:axId val="126777216"/>
+        <c:axId val="94042368"/>
+        <c:axId val="113928448"/>
       </c:lineChart>
       <c:catAx>
-        <c:axId val="126524416"/>
+        <c:axId val="94042368"/>
         <c:scaling>
           <c:orientation val="minMax"/>
         </c:scaling>
@@ -13749,7 +14850,7 @@
         </c:title>
         <c:numFmt formatCode="General" sourceLinked="1"/>
         <c:tickLblPos val="nextTo"/>
-        <c:crossAx val="126777216"/>
+        <c:crossAx val="113928448"/>
         <c:crosses val="autoZero"/>
         <c:auto val="1"/>
         <c:lblAlgn val="ctr"/>
@@ -13757,7 +14858,7 @@
         <c:tickLblSkip val="5"/>
       </c:catAx>
       <c:valAx>
-        <c:axId val="126777216"/>
+        <c:axId val="113928448"/>
         <c:scaling>
           <c:orientation val="minMax"/>
         </c:scaling>
@@ -13787,7 +14888,7 @@
         </c:title>
         <c:numFmt formatCode="General" sourceLinked="1"/>
         <c:tickLblPos val="nextTo"/>
-        <c:crossAx val="126524416"/>
+        <c:crossAx val="94042368"/>
         <c:crosses val="autoZero"/>
         <c:crossBetween val="between"/>
       </c:valAx>
@@ -13900,6 +15001,7 @@
     <w:rsid w:val="00473F60"/>
     <w:rsid w:val="004F5F46"/>
     <w:rsid w:val="00524B37"/>
+    <w:rsid w:val="00CB60AC"/>
   </w:rsids>
   <m:mathPr>
     <m:mathFont m:val="Cambria Math"/>
@@ -14123,7 +15225,7 @@
     <w:basedOn w:val="Domylnaczcionkaakapitu"/>
     <w:uiPriority w:val="99"/>
     <w:semiHidden/>
-    <w:rsid w:val="004F5F46"/>
+    <w:rsid w:val="00CB60AC"/>
     <w:rPr>
       <w:color w:val="808080"/>
     </w:rPr>

--- a/Projekt chwytaka - Wojciech Dziuba.docx
+++ b/Projekt chwytaka - Wojciech Dziuba.docx
@@ -11739,7 +11739,16 @@
           <w:rPr>
             <w:rFonts w:ascii="Cambria Math" w:eastAsia="Yu Gothic Light" w:hAnsi="Cambria Math"/>
           </w:rPr>
-          <m:t>=299N</m:t>
+          <m:t>=299</m:t>
+        </m:r>
+        <m:r>
+          <m:rPr>
+            <m:sty m:val="bi"/>
+          </m:rPr>
+          <w:rPr>
+            <w:rFonts w:ascii="Cambria Math" w:eastAsia="Yu Gothic Light" w:hAnsi="Cambria Math"/>
+          </w:rPr>
+          <m:t>N</m:t>
         </m:r>
       </m:oMath>
     </w:p>
@@ -12066,7 +12075,7 @@
                 <w:rFonts w:ascii="Verdana" w:eastAsia="Yu Gothic Light" w:hAnsi="Verdana"/>
               </w:rPr>
               <w:pict>
-                <v:shape id="_x0000_i1030" type="#_x0000_t75" style="width:434.8pt;height:224.4pt">
+                <v:shape id="_x0000_i1030" type="#_x0000_t75" style="width:292.7pt;height:151.5pt">
                   <v:imagedata r:id="rId17" o:title="Model siłownika pneumatycznego dwustronnego działania"/>
                 </v:shape>
               </w:pict>
@@ -13071,8 +13080,16 @@
         <w:rPr>
           <w:rFonts w:ascii="Verdana" w:eastAsia="Yu Gothic Light" w:hAnsi="Verdana"/>
         </w:rPr>
-        <w:t xml:space="preserve"> dobrano odpowiedni siłownik z oferty firmy Festo</w:t>
-      </w:r>
+        <w:t xml:space="preserve"> dobrano odpowiedni siłownik z oferty firmy </w:t>
+      </w:r>
+      <w:proofErr w:type="spellStart"/>
+      <w:r>
+        <w:rPr>
+          <w:rFonts w:ascii="Verdana" w:eastAsia="Yu Gothic Light" w:hAnsi="Verdana"/>
+        </w:rPr>
+        <w:t>Festo</w:t>
+      </w:r>
+      <w:proofErr w:type="spellEnd"/>
       <w:r>
         <w:rPr>
           <w:rFonts w:ascii="Verdana" w:eastAsia="Yu Gothic Light" w:hAnsi="Verdana"/>
@@ -13085,12 +13102,980 @@
         <w:rPr>
           <w:rFonts w:ascii="Verdana" w:eastAsia="Yu Gothic Light" w:hAnsi="Verdana"/>
         </w:rPr>
+        <w:t xml:space="preserve"> oraz przeznaczony dla niego kołnierz mocujący</w:t>
+      </w:r>
+      <w:r>
+        <w:rPr>
+          <w:rFonts w:ascii="Verdana" w:eastAsia="Yu Gothic Light" w:hAnsi="Verdana"/>
+        </w:rPr>
         <w:t>.</w:t>
+      </w:r>
+    </w:p>
+    <w:tbl>
+      <w:tblPr>
+        <w:tblStyle w:val="Tabela-Siatka"/>
+        <w:tblW w:w="0" w:type="auto"/>
+        <w:tblLook w:val="04A0"/>
+      </w:tblPr>
+      <w:tblGrid>
+        <w:gridCol w:w="9212"/>
+      </w:tblGrid>
+      <w:tr>
+        <w:tc>
+          <w:tcPr>
+            <w:tcW w:w="9212" w:type="dxa"/>
+            <w:vAlign w:val="center"/>
+          </w:tcPr>
+          <w:p>
+            <w:pPr>
+              <w:jc w:val="center"/>
+              <w:rPr>
+                <w:rFonts w:ascii="Verdana" w:eastAsia="Yu Gothic Light" w:hAnsi="Verdana"/>
+              </w:rPr>
+            </w:pPr>
+            <w:r>
+              <w:rPr>
+                <w:rFonts w:ascii="Verdana" w:eastAsia="Yu Gothic Light" w:hAnsi="Verdana"/>
+                <w:noProof/>
+                <w:lang w:eastAsia="pl-PL"/>
+              </w:rPr>
+              <w:drawing>
+                <wp:inline distT="0" distB="0" distL="0" distR="0">
+                  <wp:extent cx="5514851" cy="4660600"/>
+                  <wp:effectExtent l="19050" t="0" r="0" b="0"/>
+                  <wp:docPr id="12" name="Obraz 12"/>
+                  <wp:cNvGraphicFramePr>
+                    <a:graphicFrameLocks xmlns:a="http://schemas.openxmlformats.org/drawingml/2006/main" noChangeAspect="1"/>
+                  </wp:cNvGraphicFramePr>
+                  <a:graphic xmlns:a="http://schemas.openxmlformats.org/drawingml/2006/main">
+                    <a:graphicData uri="http://schemas.openxmlformats.org/drawingml/2006/picture">
+                      <pic:pic xmlns:pic="http://schemas.openxmlformats.org/drawingml/2006/picture">
+                        <pic:nvPicPr>
+                          <pic:cNvPr id="0" name="Picture 12"/>
+                          <pic:cNvPicPr>
+                            <a:picLocks noChangeAspect="1" noChangeArrowheads="1"/>
+                          </pic:cNvPicPr>
+                        </pic:nvPicPr>
+                        <pic:blipFill>
+                          <a:blip r:embed="rId18" cstate="print"/>
+                          <a:srcRect/>
+                          <a:stretch>
+                            <a:fillRect/>
+                          </a:stretch>
+                        </pic:blipFill>
+                        <pic:spPr bwMode="auto">
+                          <a:xfrm>
+                            <a:off x="0" y="0"/>
+                            <a:ext cx="5515564" cy="4661203"/>
+                          </a:xfrm>
+                          <a:prstGeom prst="rect">
+                            <a:avLst/>
+                          </a:prstGeom>
+                          <a:noFill/>
+                          <a:ln w="9525">
+                            <a:noFill/>
+                            <a:miter lim="800000"/>
+                            <a:headEnd/>
+                            <a:tailEnd/>
+                          </a:ln>
+                        </pic:spPr>
+                      </pic:pic>
+                    </a:graphicData>
+                  </a:graphic>
+                </wp:inline>
+              </w:drawing>
+            </w:r>
+          </w:p>
+        </w:tc>
+      </w:tr>
+      <w:tr>
+        <w:tc>
+          <w:tcPr>
+            <w:tcW w:w="9212" w:type="dxa"/>
+            <w:vAlign w:val="center"/>
+          </w:tcPr>
+          <w:p>
+            <w:pPr>
+              <w:jc w:val="center"/>
+              <w:rPr>
+                <w:rFonts w:ascii="Verdana" w:eastAsia="Yu Gothic Light" w:hAnsi="Verdana"/>
+              </w:rPr>
+            </w:pPr>
+            <w:r>
+              <w:rPr>
+                <w:rFonts w:ascii="Verdana" w:eastAsia="Yu Gothic Light" w:hAnsi="Verdana"/>
+                <w:b/>
+              </w:rPr>
+              <w:t>Rys. 11.</w:t>
+            </w:r>
+            <w:r>
+              <w:rPr>
+                <w:rFonts w:ascii="Verdana" w:eastAsia="Yu Gothic Light" w:hAnsi="Verdana"/>
+              </w:rPr>
+              <w:t xml:space="preserve"> Karta danych siłownika</w:t>
+            </w:r>
+          </w:p>
+        </w:tc>
+      </w:tr>
+    </w:tbl>
+    <w:p>
+      <w:pPr>
+        <w:rPr>
+          <w:rFonts w:ascii="Verdana" w:eastAsia="Yu Gothic Light" w:hAnsi="Verdana"/>
+        </w:rPr>
+      </w:pPr>
+    </w:p>
+    <w:tbl>
+      <w:tblPr>
+        <w:tblStyle w:val="Tabela-Siatka"/>
+        <w:tblW w:w="0" w:type="auto"/>
+        <w:tblLook w:val="04A0"/>
+      </w:tblPr>
+      <w:tblGrid>
+        <w:gridCol w:w="9288"/>
+      </w:tblGrid>
+      <w:tr>
+        <w:tc>
+          <w:tcPr>
+            <w:tcW w:w="9212" w:type="dxa"/>
+            <w:vAlign w:val="center"/>
+          </w:tcPr>
+          <w:p>
+            <w:pPr>
+              <w:jc w:val="center"/>
+              <w:rPr>
+                <w:rFonts w:ascii="Verdana" w:eastAsia="Yu Gothic Light" w:hAnsi="Verdana"/>
+              </w:rPr>
+            </w:pPr>
+            <w:r>
+              <w:rPr>
+                <w:rFonts w:ascii="Verdana" w:eastAsia="Yu Gothic Light" w:hAnsi="Verdana"/>
+                <w:noProof/>
+                <w:lang w:eastAsia="pl-PL"/>
+              </w:rPr>
+              <w:drawing>
+                <wp:inline distT="0" distB="0" distL="0" distR="0">
+                  <wp:extent cx="5759450" cy="3728720"/>
+                  <wp:effectExtent l="19050" t="0" r="0" b="0"/>
+                  <wp:docPr id="3" name="Obraz 15"/>
+                  <wp:cNvGraphicFramePr>
+                    <a:graphicFrameLocks xmlns:a="http://schemas.openxmlformats.org/drawingml/2006/main" noChangeAspect="1"/>
+                  </wp:cNvGraphicFramePr>
+                  <a:graphic xmlns:a="http://schemas.openxmlformats.org/drawingml/2006/main">
+                    <a:graphicData uri="http://schemas.openxmlformats.org/drawingml/2006/picture">
+                      <pic:pic xmlns:pic="http://schemas.openxmlformats.org/drawingml/2006/picture">
+                        <pic:nvPicPr>
+                          <pic:cNvPr id="0" name="Picture 15"/>
+                          <pic:cNvPicPr>
+                            <a:picLocks noChangeAspect="1" noChangeArrowheads="1"/>
+                          </pic:cNvPicPr>
+                        </pic:nvPicPr>
+                        <pic:blipFill>
+                          <a:blip r:embed="rId19" cstate="print"/>
+                          <a:srcRect/>
+                          <a:stretch>
+                            <a:fillRect/>
+                          </a:stretch>
+                        </pic:blipFill>
+                        <pic:spPr bwMode="auto">
+                          <a:xfrm>
+                            <a:off x="0" y="0"/>
+                            <a:ext cx="5759450" cy="3728720"/>
+                          </a:xfrm>
+                          <a:prstGeom prst="rect">
+                            <a:avLst/>
+                          </a:prstGeom>
+                          <a:noFill/>
+                          <a:ln w="9525">
+                            <a:noFill/>
+                            <a:miter lim="800000"/>
+                            <a:headEnd/>
+                            <a:tailEnd/>
+                          </a:ln>
+                        </pic:spPr>
+                      </pic:pic>
+                    </a:graphicData>
+                  </a:graphic>
+                </wp:inline>
+              </w:drawing>
+            </w:r>
+          </w:p>
+        </w:tc>
+      </w:tr>
+      <w:tr>
+        <w:tc>
+          <w:tcPr>
+            <w:tcW w:w="9212" w:type="dxa"/>
+            <w:vAlign w:val="center"/>
+          </w:tcPr>
+          <w:p>
+            <w:pPr>
+              <w:jc w:val="center"/>
+              <w:rPr>
+                <w:rFonts w:ascii="Verdana" w:eastAsia="Yu Gothic Light" w:hAnsi="Verdana"/>
+              </w:rPr>
+            </w:pPr>
+            <w:r>
+              <w:rPr>
+                <w:rFonts w:ascii="Verdana" w:eastAsia="Yu Gothic Light" w:hAnsi="Verdana"/>
+                <w:b/>
+              </w:rPr>
+              <w:t>Rys. 12.</w:t>
+            </w:r>
+            <w:r>
+              <w:rPr>
+                <w:rFonts w:ascii="Verdana" w:eastAsia="Yu Gothic Light" w:hAnsi="Verdana"/>
+              </w:rPr>
+              <w:t xml:space="preserve"> Karta danych mocowania kołnierzowego</w:t>
+            </w:r>
+          </w:p>
+        </w:tc>
+      </w:tr>
+    </w:tbl>
+    <w:p>
+      <w:pPr>
+        <w:rPr>
+          <w:rFonts w:ascii="Verdana" w:eastAsia="Yu Gothic Light" w:hAnsi="Verdana"/>
+        </w:rPr>
+      </w:pPr>
+    </w:p>
+    <w:p>
+      <w:pPr>
+        <w:rPr>
+          <w:rFonts w:ascii="Verdana" w:eastAsia="Yu Gothic Light" w:hAnsi="Verdana"/>
+          <w:b/>
+          <w:color w:val="4F81BD" w:themeColor="accent1"/>
+          <w:sz w:val="32"/>
+          <w:szCs w:val="32"/>
+        </w:rPr>
+      </w:pPr>
+      <w:r>
+        <w:rPr>
+          <w:rFonts w:ascii="Verdana" w:eastAsia="Yu Gothic Light" w:hAnsi="Verdana"/>
+          <w:b/>
+          <w:color w:val="4F81BD" w:themeColor="accent1"/>
+          <w:sz w:val="32"/>
+          <w:szCs w:val="32"/>
+        </w:rPr>
+        <w:t>9. Obliczenia wytrzymałości chwytaka</w:t>
+      </w:r>
+    </w:p>
+    <w:p>
+      <w:pPr>
+        <w:ind w:left="708"/>
+        <w:rPr>
+          <w:rFonts w:ascii="Verdana" w:eastAsia="Yu Gothic Light" w:hAnsi="Verdana"/>
+          <w:b/>
+          <w:color w:val="95B3D7" w:themeColor="accent1" w:themeTint="99"/>
+          <w:sz w:val="28"/>
+          <w:szCs w:val="28"/>
+        </w:rPr>
+      </w:pPr>
+      <w:r>
+        <w:rPr>
+          <w:rFonts w:ascii="Verdana" w:eastAsia="Yu Gothic Light" w:hAnsi="Verdana"/>
+          <w:b/>
+          <w:color w:val="95B3D7" w:themeColor="accent1" w:themeTint="99"/>
+          <w:sz w:val="28"/>
+          <w:szCs w:val="28"/>
+        </w:rPr>
+        <w:t xml:space="preserve">9.1 </w:t>
+      </w:r>
+      <w:r>
+        <w:rPr>
+          <w:rFonts w:ascii="Verdana" w:eastAsia="Yu Gothic Light" w:hAnsi="Verdana"/>
+          <w:b/>
+          <w:color w:val="95B3D7" w:themeColor="accent1" w:themeTint="99"/>
+          <w:sz w:val="28"/>
+          <w:szCs w:val="28"/>
+        </w:rPr>
+        <w:t>Sprawdzenie warunku wytrzymałościowego na ścianie dla najbardziej obciążonego sworznia</w:t>
+      </w:r>
+    </w:p>
+    <w:tbl>
+      <w:tblPr>
+        <w:tblStyle w:val="Tabela-Siatka"/>
+        <w:tblW w:w="0" w:type="auto"/>
+        <w:tblLook w:val="04A0"/>
+      </w:tblPr>
+      <w:tblGrid>
+        <w:gridCol w:w="9212"/>
+      </w:tblGrid>
+      <w:tr>
+        <w:tc>
+          <w:tcPr>
+            <w:tcW w:w="9212" w:type="dxa"/>
+            <w:vAlign w:val="center"/>
+          </w:tcPr>
+          <w:p>
+            <w:pPr>
+              <w:jc w:val="center"/>
+              <w:rPr>
+                <w:rFonts w:ascii="Verdana" w:eastAsia="Yu Gothic Light" w:hAnsi="Verdana"/>
+              </w:rPr>
+            </w:pPr>
+            <w:r>
+              <w:rPr>
+                <w:rFonts w:ascii="Verdana" w:eastAsia="Yu Gothic Light" w:hAnsi="Verdana"/>
+              </w:rPr>
+              <w:pict>
+                <v:shape id="_x0000_i1031" type="#_x0000_t75" style="width:395.55pt;height:179.55pt">
+                  <v:imagedata r:id="rId20" o:title="Obciążenie na swożniu"/>
+                </v:shape>
+              </w:pict>
+            </w:r>
+          </w:p>
+        </w:tc>
+      </w:tr>
+      <w:tr>
+        <w:tc>
+          <w:tcPr>
+            <w:tcW w:w="9212" w:type="dxa"/>
+            <w:vAlign w:val="center"/>
+          </w:tcPr>
+          <w:p>
+            <w:pPr>
+              <w:jc w:val="center"/>
+              <w:rPr>
+                <w:rFonts w:ascii="Verdana" w:eastAsia="Yu Gothic Light" w:hAnsi="Verdana"/>
+              </w:rPr>
+            </w:pPr>
+            <w:r>
+              <w:rPr>
+                <w:rFonts w:ascii="Verdana" w:eastAsia="Yu Gothic Light" w:hAnsi="Verdana"/>
+                <w:b/>
+              </w:rPr>
+              <w:t>Rys. 13.</w:t>
+            </w:r>
+            <w:r>
+              <w:rPr>
+                <w:rFonts w:ascii="Verdana" w:eastAsia="Yu Gothic Light" w:hAnsi="Verdana"/>
+              </w:rPr>
+              <w:t xml:space="preserve"> Charakterystyka siły absolutnej działającej w przegubie </w:t>
+            </w:r>
+            <w:r>
+              <w:rPr>
+                <w:rFonts w:ascii="Verdana" w:eastAsia="Yu Gothic Light" w:hAnsi="Verdana"/>
+                <w:b/>
+              </w:rPr>
+              <w:t>10</w:t>
+            </w:r>
+            <w:r>
+              <w:rPr>
+                <w:rFonts w:ascii="Verdana" w:eastAsia="Yu Gothic Light" w:hAnsi="Verdana"/>
+              </w:rPr>
+              <w:t xml:space="preserve"> (</w:t>
+            </w:r>
+            <w:r>
+              <w:rPr>
+                <w:rFonts w:ascii="Verdana" w:eastAsia="Yu Gothic Light" w:hAnsi="Verdana"/>
+                <w:b/>
+              </w:rPr>
+              <w:t>Rys.8.</w:t>
+            </w:r>
+            <w:r>
+              <w:rPr>
+                <w:rFonts w:ascii="Verdana" w:eastAsia="Yu Gothic Light" w:hAnsi="Verdana"/>
+              </w:rPr>
+              <w:t>) zestawiona z charakterystyką siły na członie napędzającym</w:t>
+            </w:r>
+          </w:p>
+        </w:tc>
+      </w:tr>
+    </w:tbl>
+    <w:p>
+      <w:pPr>
+        <w:rPr>
+          <w:rFonts w:ascii="Verdana" w:eastAsia="Yu Gothic Light" w:hAnsi="Verdana"/>
+        </w:rPr>
+      </w:pPr>
+    </w:p>
+    <w:p>
+      <w:pPr>
+        <w:rPr>
+          <w:rFonts w:ascii="Verdana" w:eastAsia="Yu Gothic Light" w:hAnsi="Verdana"/>
+        </w:rPr>
+      </w:pPr>
+      <w:r>
+        <w:rPr>
+          <w:rFonts w:ascii="Verdana" w:eastAsia="Yu Gothic Light" w:hAnsi="Verdana"/>
+        </w:rPr>
+        <w:lastRenderedPageBreak/>
+        <w:t xml:space="preserve">Na podstawie </w:t>
+      </w:r>
+      <w:r>
+        <w:rPr>
+          <w:rFonts w:ascii="Verdana" w:eastAsia="Yu Gothic Light" w:hAnsi="Verdana"/>
+          <w:b/>
+        </w:rPr>
+        <w:t>Rys. 13.</w:t>
+      </w:r>
+      <w:r>
+        <w:rPr>
+          <w:rFonts w:ascii="Verdana" w:eastAsia="Yu Gothic Light" w:hAnsi="Verdana"/>
+        </w:rPr>
+        <w:t xml:space="preserve"> oraz </w:t>
+      </w:r>
+      <w:r>
+        <w:rPr>
+          <w:rFonts w:ascii="Verdana" w:eastAsia="Yu Gothic Light" w:hAnsi="Verdana"/>
+          <w:b/>
+        </w:rPr>
+        <w:t>Rys. 8.</w:t>
+      </w:r>
+      <w:r>
+        <w:rPr>
+          <w:rFonts w:ascii="Verdana" w:eastAsia="Yu Gothic Light" w:hAnsi="Verdana"/>
+        </w:rPr>
+        <w:t xml:space="preserve"> można określić że największe obciążenie występuje w sworzniu 10 oraz 11 w pozycji chwytu. Siła reakcji na tym przegubie wynosi </w:t>
+      </w:r>
+      <m:oMath>
+        <m:sSub>
+          <m:sSubPr>
+            <m:ctrlPr>
+              <w:rPr>
+                <w:rFonts w:ascii="Cambria Math" w:eastAsia="Yu Gothic Light" w:hAnsi="Cambria Math"/>
+                <w:b/>
+                <w:i/>
+              </w:rPr>
+            </m:ctrlPr>
+          </m:sSubPr>
+          <m:e>
+            <m:r>
+              <m:rPr>
+                <m:sty m:val="bi"/>
+              </m:rPr>
+              <w:rPr>
+                <w:rFonts w:ascii="Cambria Math" w:eastAsia="Yu Gothic Light" w:hAnsi="Cambria Math"/>
+              </w:rPr>
+              <m:t>R</m:t>
+            </m:r>
+          </m:e>
+          <m:sub>
+            <m:r>
+              <m:rPr>
+                <m:sty m:val="bi"/>
+              </m:rPr>
+              <w:rPr>
+                <w:rFonts w:ascii="Cambria Math" w:eastAsia="Yu Gothic Light" w:hAnsi="Cambria Math"/>
+              </w:rPr>
+              <m:t>s</m:t>
+            </m:r>
+          </m:sub>
+        </m:sSub>
+        <m:r>
+          <m:rPr>
+            <m:sty m:val="bi"/>
+          </m:rPr>
+          <w:rPr>
+            <w:rFonts w:ascii="Cambria Math" w:eastAsia="Yu Gothic Light" w:hAnsi="Cambria Math"/>
+          </w:rPr>
+          <m:t xml:space="preserve"> ≅212N</m:t>
+        </m:r>
+      </m:oMath>
+      <w:r>
+        <w:rPr>
+          <w:rFonts w:ascii="Verdana" w:eastAsia="Yu Gothic Light" w:hAnsi="Verdana"/>
+        </w:rPr>
+        <w:t xml:space="preserve"> i jest jednocześnie maksymalną siłą reakcji ma tym przegubie.</w:t>
+      </w:r>
+    </w:p>
+    <w:p>
+      <w:pPr>
+        <w:rPr>
+          <w:rFonts w:ascii="Verdana" w:eastAsia="Yu Gothic Light" w:hAnsi="Verdana"/>
+        </w:rPr>
+      </w:pPr>
+      <w:r>
+        <w:rPr>
+          <w:rFonts w:ascii="Verdana" w:eastAsia="Yu Gothic Light" w:hAnsi="Verdana"/>
+        </w:rPr>
+        <w:t>Na materiał do wykonania sworzni został</w:t>
+      </w:r>
+      <w:r>
+        <w:rPr>
+          <w:rFonts w:ascii="Verdana" w:eastAsia="Yu Gothic Light" w:hAnsi="Verdana"/>
+        </w:rPr>
+        <w:t>a wybrana stal</w:t>
+      </w:r>
+      <w:r>
+        <w:rPr>
+          <w:rFonts w:ascii="Verdana" w:eastAsia="Yu Gothic Light" w:hAnsi="Verdana"/>
+        </w:rPr>
+        <w:t xml:space="preserve"> 10 normalizowana,</w:t>
+      </w:r>
+      <w:r>
+        <w:rPr>
+          <w:rFonts w:ascii="Verdana" w:eastAsia="Yu Gothic Light" w:hAnsi="Verdana"/>
+        </w:rPr>
+        <w:t xml:space="preserve"> </w:t>
+      </w:r>
+      <w:r>
+        <w:rPr>
+          <w:rFonts w:ascii="Verdana" w:eastAsia="Yu Gothic Light" w:hAnsi="Verdana"/>
+          <w:vertAlign w:val="superscript"/>
+        </w:rPr>
+        <w:t>[2]</w:t>
+      </w:r>
+      <w:r>
+        <w:rPr>
+          <w:rFonts w:ascii="Verdana" w:eastAsia="Yu Gothic Light" w:hAnsi="Verdana"/>
+        </w:rPr>
+        <w:t xml:space="preserve"> której </w:t>
+      </w:r>
+      <w:r>
+        <w:rPr>
+          <w:rFonts w:ascii="Verdana" w:eastAsia="Yu Gothic Light" w:hAnsi="Verdana"/>
+        </w:rPr>
+        <w:t xml:space="preserve">wytrzymałość na ścinanie wynosi </w:t>
+      </w:r>
+      <m:oMath>
+        <m:sSub>
+          <m:sSubPr>
+            <m:ctrlPr>
+              <w:rPr>
+                <w:rFonts w:ascii="Cambria Math" w:eastAsia="Yu Gothic Light" w:hAnsi="Cambria Math"/>
+                <w:b/>
+                <w:i/>
+              </w:rPr>
+            </m:ctrlPr>
+          </m:sSubPr>
+          <m:e>
+            <m:r>
+              <m:rPr>
+                <m:sty m:val="bi"/>
+              </m:rPr>
+              <w:rPr>
+                <w:rFonts w:ascii="Cambria Math" w:eastAsia="Yu Gothic Light" w:hAnsi="Cambria Math"/>
+              </w:rPr>
+              <m:t>k</m:t>
+            </m:r>
+          </m:e>
+          <m:sub>
+            <m:r>
+              <m:rPr>
+                <m:sty m:val="bi"/>
+              </m:rPr>
+              <w:rPr>
+                <w:rFonts w:ascii="Cambria Math" w:eastAsia="Yu Gothic Light" w:hAnsi="Cambria Math"/>
+              </w:rPr>
+              <m:t>t</m:t>
+            </m:r>
+          </m:sub>
+        </m:sSub>
+        <m:r>
+          <m:rPr>
+            <m:sty m:val="bi"/>
+          </m:rPr>
+          <w:rPr>
+            <w:rFonts w:ascii="Cambria Math" w:eastAsia="Yu Gothic Light" w:hAnsi="Cambria Math"/>
+          </w:rPr>
+          <m:t>=</m:t>
+        </m:r>
+        <m:r>
+          <m:rPr>
+            <m:sty m:val="bi"/>
+          </m:rPr>
+          <w:rPr>
+            <w:rFonts w:ascii="Cambria Math" w:eastAsia="Yu Gothic Light" w:hAnsi="Cambria Math"/>
+          </w:rPr>
+          <m:t>65 MPa</m:t>
+        </m:r>
+      </m:oMath>
+      <w:r>
+        <w:rPr>
+          <w:rFonts w:ascii="Verdana" w:eastAsia="Yu Gothic Light" w:hAnsi="Verdana"/>
+        </w:rPr>
+        <w:t>, a sworznie</w:t>
+      </w:r>
+      <w:r>
+        <w:rPr>
+          <w:rFonts w:ascii="Verdana" w:eastAsia="Yu Gothic Light" w:hAnsi="Verdana"/>
+        </w:rPr>
+        <w:t xml:space="preserve"> w całym mechanizmie</w:t>
+      </w:r>
+      <w:r>
+        <w:rPr>
+          <w:rFonts w:ascii="Verdana" w:eastAsia="Yu Gothic Light" w:hAnsi="Verdana"/>
+        </w:rPr>
+        <w:t xml:space="preserve"> mają średnicę </w:t>
+      </w:r>
+      <w:r>
+        <w:rPr>
+          <w:rFonts w:ascii="Verdana" w:eastAsia="Yu Gothic Light" w:hAnsi="Verdana"/>
+          <w:b/>
+        </w:rPr>
+        <w:t>d</w:t>
+      </w:r>
+      <w:r>
+        <w:rPr>
+          <w:rFonts w:ascii="Verdana" w:eastAsia="Yu Gothic Light" w:hAnsi="Verdana"/>
+          <w:b/>
+        </w:rPr>
+        <w:t xml:space="preserve"> </w:t>
+      </w:r>
+      <w:r>
+        <w:rPr>
+          <w:rFonts w:ascii="Verdana" w:eastAsia="Yu Gothic Light" w:hAnsi="Verdana"/>
+          <w:b/>
+        </w:rPr>
+        <w:t>= 2mm.</w:t>
+      </w:r>
+    </w:p>
+    <w:p>
+      <w:pPr>
+        <w:rPr>
+          <w:rFonts w:ascii="Verdana" w:eastAsia="Yu Gothic Light" w:hAnsi="Verdana"/>
+        </w:rPr>
+      </w:pPr>
+      <w:r>
+        <w:rPr>
+          <w:rFonts w:ascii="Verdana" w:eastAsia="Yu Gothic Light" w:hAnsi="Verdana"/>
+        </w:rPr>
+        <w:t>Sworznie ścinane są w dwóch płaszczyznach zatem warunek wytrzymałościowy ma postać</w:t>
+      </w:r>
+    </w:p>
+    <w:p>
+      <w:pPr>
+        <w:rPr>
+          <w:rFonts w:ascii="Verdana" w:eastAsia="Yu Gothic Light" w:hAnsi="Verdana"/>
+          <w:b/>
+        </w:rPr>
+      </w:pPr>
+      <m:oMathPara>
+        <m:oMath>
+          <m:sSub>
+            <m:sSubPr>
+              <m:ctrlPr>
+                <w:rPr>
+                  <w:rFonts w:ascii="Cambria Math" w:eastAsia="Yu Gothic Light" w:hAnsi="Cambria Math"/>
+                  <w:b/>
+                  <w:i/>
+                </w:rPr>
+              </m:ctrlPr>
+            </m:sSubPr>
+            <m:e>
+              <m:r>
+                <m:rPr>
+                  <m:sty m:val="bi"/>
+                </m:rPr>
+                <w:rPr>
+                  <w:rFonts w:ascii="Cambria Math" w:eastAsia="Yu Gothic Light" w:hAnsi="Cambria Math"/>
+                </w:rPr>
+                <m:t>τ</m:t>
+              </m:r>
+            </m:e>
+            <m:sub>
+              <m:r>
+                <m:rPr>
+                  <m:sty m:val="bi"/>
+                </m:rPr>
+                <w:rPr>
+                  <w:rFonts w:ascii="Cambria Math" w:eastAsia="Yu Gothic Light" w:hAnsi="Cambria Math"/>
+                </w:rPr>
+                <m:t>max</m:t>
+              </m:r>
+            </m:sub>
+          </m:sSub>
+          <m:r>
+            <m:rPr>
+              <m:sty m:val="bi"/>
+            </m:rPr>
+            <w:rPr>
+              <w:rFonts w:ascii="Cambria Math" w:eastAsia="Yu Gothic Light" w:hAnsi="Cambria Math"/>
+            </w:rPr>
+            <m:t xml:space="preserve">= </m:t>
+          </m:r>
+          <m:f>
+            <m:fPr>
+              <m:ctrlPr>
+                <w:rPr>
+                  <w:rFonts w:ascii="Cambria Math" w:eastAsia="Yu Gothic Light" w:hAnsi="Cambria Math"/>
+                  <w:b/>
+                  <w:i/>
+                </w:rPr>
+              </m:ctrlPr>
+            </m:fPr>
+            <m:num>
+              <m:r>
+                <m:rPr>
+                  <m:sty m:val="bi"/>
+                </m:rPr>
+                <w:rPr>
+                  <w:rFonts w:ascii="Cambria Math" w:eastAsia="Yu Gothic Light" w:hAnsi="Cambria Math"/>
+                </w:rPr>
+                <m:t>2∙</m:t>
+              </m:r>
+              <m:sSub>
+                <m:sSubPr>
+                  <m:ctrlPr>
+                    <w:rPr>
+                      <w:rFonts w:ascii="Cambria Math" w:eastAsia="Yu Gothic Light" w:hAnsi="Cambria Math"/>
+                      <w:b/>
+                      <w:i/>
+                    </w:rPr>
+                  </m:ctrlPr>
+                </m:sSubPr>
+                <m:e>
+                  <m:r>
+                    <m:rPr>
+                      <m:sty m:val="bi"/>
+                    </m:rPr>
+                    <w:rPr>
+                      <w:rFonts w:ascii="Cambria Math" w:eastAsia="Yu Gothic Light" w:hAnsi="Cambria Math"/>
+                    </w:rPr>
+                    <m:t>R</m:t>
+                  </m:r>
+                </m:e>
+                <m:sub>
+                  <m:r>
+                    <m:rPr>
+                      <m:sty m:val="bi"/>
+                    </m:rPr>
+                    <w:rPr>
+                      <w:rFonts w:ascii="Cambria Math" w:eastAsia="Yu Gothic Light" w:hAnsi="Cambria Math"/>
+                    </w:rPr>
+                    <m:t>s</m:t>
+                  </m:r>
+                </m:sub>
+              </m:sSub>
+            </m:num>
+            <m:den>
+              <m:r>
+                <m:rPr>
+                  <m:sty m:val="bi"/>
+                </m:rPr>
+                <w:rPr>
+                  <w:rFonts w:ascii="Cambria Math" w:eastAsia="Yu Gothic Light" w:hAnsi="Cambria Math"/>
+                </w:rPr>
+                <m:t>π∙</m:t>
+              </m:r>
+              <m:sSup>
+                <m:sSupPr>
+                  <m:ctrlPr>
+                    <w:rPr>
+                      <w:rFonts w:ascii="Cambria Math" w:eastAsia="Yu Gothic Light" w:hAnsi="Cambria Math"/>
+                      <w:b/>
+                      <w:i/>
+                    </w:rPr>
+                  </m:ctrlPr>
+                </m:sSupPr>
+                <m:e>
+                  <m:r>
+                    <m:rPr>
+                      <m:sty m:val="bi"/>
+                    </m:rPr>
+                    <w:rPr>
+                      <w:rFonts w:ascii="Cambria Math" w:eastAsia="Yu Gothic Light" w:hAnsi="Cambria Math"/>
+                    </w:rPr>
+                    <m:t>d</m:t>
+                  </m:r>
+                </m:e>
+                <m:sup>
+                  <m:r>
+                    <m:rPr>
+                      <m:sty m:val="bi"/>
+                    </m:rPr>
+                    <w:rPr>
+                      <w:rFonts w:ascii="Cambria Math" w:eastAsia="Yu Gothic Light" w:hAnsi="Cambria Math"/>
+                    </w:rPr>
+                    <m:t>2</m:t>
+                  </m:r>
+                </m:sup>
+              </m:sSup>
+            </m:den>
+          </m:f>
+          <m:r>
+            <m:rPr>
+              <m:sty m:val="bi"/>
+            </m:rPr>
+            <w:rPr>
+              <w:rFonts w:ascii="Cambria Math" w:eastAsia="Yu Gothic Light" w:hAnsi="Cambria Math"/>
+            </w:rPr>
+            <m:t xml:space="preserve">= </m:t>
+          </m:r>
+          <m:r>
+            <m:rPr>
+              <m:sty m:val="bi"/>
+            </m:rPr>
+            <w:rPr>
+              <w:rFonts w:ascii="Cambria Math" w:eastAsia="Yu Gothic Light" w:hAnsi="Cambria Math"/>
+            </w:rPr>
+            <m:t xml:space="preserve">33,75 MPa&lt; </m:t>
+          </m:r>
+          <m:sSub>
+            <m:sSubPr>
+              <m:ctrlPr>
+                <w:rPr>
+                  <w:rFonts w:ascii="Cambria Math" w:eastAsia="Yu Gothic Light" w:hAnsi="Cambria Math"/>
+                  <w:b/>
+                  <w:i/>
+                </w:rPr>
+              </m:ctrlPr>
+            </m:sSubPr>
+            <m:e>
+              <m:r>
+                <m:rPr>
+                  <m:sty m:val="bi"/>
+                </m:rPr>
+                <w:rPr>
+                  <w:rFonts w:ascii="Cambria Math" w:eastAsia="Yu Gothic Light" w:hAnsi="Cambria Math"/>
+                </w:rPr>
+                <m:t>k</m:t>
+              </m:r>
+            </m:e>
+            <m:sub>
+              <m:r>
+                <m:rPr>
+                  <m:sty m:val="bi"/>
+                </m:rPr>
+                <w:rPr>
+                  <w:rFonts w:ascii="Cambria Math" w:eastAsia="Yu Gothic Light" w:hAnsi="Cambria Math"/>
+                </w:rPr>
+                <m:t>t</m:t>
+              </m:r>
+            </m:sub>
+          </m:sSub>
+          <m:r>
+            <m:rPr>
+              <m:sty m:val="bi"/>
+            </m:rPr>
+            <w:rPr>
+              <w:rFonts w:ascii="Cambria Math" w:eastAsia="Yu Gothic Light" w:hAnsi="Cambria Math"/>
+            </w:rPr>
+            <m:t>=65 MPa</m:t>
+          </m:r>
+        </m:oMath>
+      </m:oMathPara>
+    </w:p>
+    <w:p>
+      <w:pPr>
+        <w:rPr>
+          <w:rFonts w:ascii="Verdana" w:eastAsia="Yu Gothic Light" w:hAnsi="Verdana"/>
+        </w:rPr>
+      </w:pPr>
+      <w:r>
+        <w:rPr>
+          <w:rFonts w:ascii="Verdana" w:eastAsia="Yu Gothic Light" w:hAnsi="Verdana"/>
+        </w:rPr>
+        <w:t>Wynika z tego że warunek wytrzymałości na ścinanie został spełniony.</w:t>
+      </w:r>
+    </w:p>
+    <w:p>
+      <w:pPr>
+        <w:rPr>
+          <w:rFonts w:ascii="Verdana" w:eastAsia="Yu Gothic Light" w:hAnsi="Verdana"/>
+        </w:rPr>
+      </w:pPr>
+      <w:r>
+        <w:rPr>
+          <w:rFonts w:ascii="Verdana" w:eastAsia="Yu Gothic Light" w:hAnsi="Verdana"/>
+        </w:rPr>
+        <w:t>Ponieważ obliczenia były wykonywane dla najbardziej obciążonego sworznia można uznać, że pozostałe sworznie również będą odporne na ścinanie</w:t>
+      </w:r>
+    </w:p>
+    <w:p>
+      <w:pPr>
+        <w:ind w:left="708"/>
+        <w:rPr>
+          <w:rFonts w:ascii="Verdana" w:eastAsia="Yu Gothic Light" w:hAnsi="Verdana"/>
+          <w:b/>
+          <w:color w:val="95B3D7" w:themeColor="accent1" w:themeTint="99"/>
+          <w:sz w:val="28"/>
+          <w:szCs w:val="28"/>
+        </w:rPr>
+      </w:pPr>
+      <w:r>
+        <w:rPr>
+          <w:rFonts w:ascii="Verdana" w:eastAsia="Yu Gothic Light" w:hAnsi="Verdana"/>
+          <w:b/>
+          <w:color w:val="95B3D7" w:themeColor="accent1" w:themeTint="99"/>
+          <w:sz w:val="28"/>
+          <w:szCs w:val="28"/>
+        </w:rPr>
+        <w:t>9.1 Sprawdzenie warunku wytrzymałościowego na zginanie ramion chwytaka</w:t>
+      </w:r>
+    </w:p>
+    <w:p>
+      <w:pPr>
+        <w:rPr>
+          <w:rFonts w:ascii="Verdana" w:eastAsia="Yu Gothic Light" w:hAnsi="Verdana"/>
+        </w:rPr>
+      </w:pPr>
+    </w:p>
+    <w:p>
+      <w:pPr>
+        <w:rPr>
+          <w:rFonts w:ascii="Verdana" w:eastAsia="Yu Gothic Light" w:hAnsi="Verdana"/>
+        </w:rPr>
+      </w:pPr>
+      <w:r>
+        <w:rPr>
+          <w:rFonts w:ascii="Verdana" w:eastAsia="Yu Gothic Light" w:hAnsi="Verdana"/>
+        </w:rPr>
+        <w:br w:type="page"/>
+      </w:r>
+    </w:p>
+    <w:p>
+      <w:pPr>
+        <w:rPr>
+          <w:rFonts w:ascii="Verdana" w:eastAsia="Yu Gothic Light" w:hAnsi="Verdana"/>
+        </w:rPr>
+      </w:pPr>
+      <w:r>
+        <w:rPr>
+          <w:rFonts w:ascii="Verdana" w:eastAsia="Yu Gothic Light" w:hAnsi="Verdana"/>
+        </w:rPr>
+        <w:lastRenderedPageBreak/>
+        <w:t xml:space="preserve">[1] </w:t>
+      </w:r>
+      <w:hyperlink r:id="rId21" w:history="1">
+        <w:r>
+          <w:rPr>
+            <w:rStyle w:val="Hipercze"/>
+            <w:rFonts w:ascii="Verdana" w:eastAsia="Yu Gothic Light" w:hAnsi="Verdana"/>
+          </w:rPr>
+          <w:t>https://www.festo.com/cat/pl_pl/products</w:t>
+        </w:r>
+      </w:hyperlink>
+      <w:r>
+        <w:rPr>
+          <w:rFonts w:ascii="Verdana" w:eastAsia="Yu Gothic Light" w:hAnsi="Verdana"/>
+        </w:rPr>
+        <w:t xml:space="preserve"> 25.05.2018</w:t>
+      </w:r>
+    </w:p>
+    <w:p>
+      <w:pPr>
+        <w:rPr>
+          <w:rFonts w:ascii="Verdana" w:eastAsia="Yu Gothic Light" w:hAnsi="Verdana"/>
+        </w:rPr>
+      </w:pPr>
+      <w:r>
+        <w:rPr>
+          <w:rFonts w:ascii="Verdana" w:eastAsia="Yu Gothic Light" w:hAnsi="Verdana"/>
+        </w:rPr>
+        <w:t xml:space="preserve">[2] </w:t>
+      </w:r>
+      <w:hyperlink r:id="rId22" w:history="1">
+        <w:r>
+          <w:rPr>
+            <w:rStyle w:val="Hipercze"/>
+            <w:rFonts w:ascii="Verdana" w:eastAsia="Yu Gothic Light" w:hAnsi="Verdana"/>
+          </w:rPr>
+          <w:t>http://gemini.net.pl/~marshall/pkm/tablice/tab01.htm</w:t>
+        </w:r>
+      </w:hyperlink>
+      <w:r>
+        <w:rPr>
+          <w:rFonts w:ascii="Verdana" w:eastAsia="Yu Gothic Light" w:hAnsi="Verdana"/>
+        </w:rPr>
+        <w:t xml:space="preserve"> 26.05.2018</w:t>
       </w:r>
     </w:p>
     <w:sectPr>
-      <w:headerReference w:type="default" r:id="rId18"/>
-      <w:footerReference w:type="default" r:id="rId19"/>
+      <w:headerReference w:type="default" r:id="rId23"/>
+      <w:footerReference w:type="default" r:id="rId24"/>
       <w:pgSz w:w="11906" w:h="16838"/>
       <w:pgMar w:top="1417" w:right="1417" w:bottom="1417" w:left="1417" w:header="708" w:footer="708" w:gutter="0"/>
       <w:cols w:space="708"/>
@@ -13182,7 +14167,7 @@
                 <w:b/>
                 <w:noProof/>
               </w:rPr>
-              <w:t>12</w:t>
+              <w:t>14</w:t>
             </w:r>
           </w:fldSimple>
         </w:p>
@@ -13674,6 +14659,17 @@
       </w:tblCellMar>
     </w:tblPr>
   </w:style>
+  <w:style w:type="character" w:styleId="Hipercze">
+    <w:name w:val="Hyperlink"/>
+    <w:basedOn w:val="Domylnaczcionkaakapitu"/>
+    <w:uiPriority w:val="99"/>
+    <w:unhideWhenUsed/>
+    <w:rsid w:val="00203C98"/>
+    <w:rPr>
+      <w:color w:val="0000FF" w:themeColor="hyperlink"/>
+      <w:u w:val="single"/>
+    </w:rPr>
+  </w:style>
 </w:styles>
 </file>
 
@@ -13724,10 +14720,10 @@
                   <c:v>0</c:v>
                 </c:pt>
                 <c:pt idx="1">
-                  <c:v>0.19999999999999943</c:v>
+                  <c:v>0.19999999999999951</c:v>
                 </c:pt>
                 <c:pt idx="2">
-                  <c:v>0.39999999999999897</c:v>
+                  <c:v>0.39999999999999919</c:v>
                 </c:pt>
                 <c:pt idx="3">
                   <c:v>0.60000000000000164</c:v>
@@ -13739,10 +14735,10 @@
                   <c:v>1</c:v>
                 </c:pt>
                 <c:pt idx="6">
-                  <c:v>1.1999999999999986</c:v>
+                  <c:v>1.1999999999999982</c:v>
                 </c:pt>
                 <c:pt idx="7">
-                  <c:v>1.3999999999999977</c:v>
+                  <c:v>1.3999999999999972</c:v>
                 </c:pt>
                 <c:pt idx="8">
                   <c:v>1.6000000000000021</c:v>
@@ -13934,19 +14930,19 @@
                   <c:v>14</c:v>
                 </c:pt>
                 <c:pt idx="71">
-                  <c:v>14.199999999999909</c:v>
+                  <c:v>14.199999999999912</c:v>
                 </c:pt>
                 <c:pt idx="72">
-                  <c:v>14.399999999999906</c:v>
+                  <c:v>14.399999999999912</c:v>
                 </c:pt>
                 <c:pt idx="73">
-                  <c:v>14.599999999999907</c:v>
+                  <c:v>14.599999999999911</c:v>
                 </c:pt>
                 <c:pt idx="74">
                   <c:v>14.799999999999899</c:v>
                 </c:pt>
                 <c:pt idx="75">
-                  <c:v>14.999999999999908</c:v>
+                  <c:v>14.999999999999915</c:v>
                 </c:pt>
               </c:numCache>
             </c:numRef>
@@ -13964,7 +14960,7 @@
                   <c:v>0.26449795209350663</c:v>
                 </c:pt>
                 <c:pt idx="2">
-                  <c:v>0.52474160042882612</c:v>
+                  <c:v>0.52474160042882656</c:v>
                 </c:pt>
                 <c:pt idx="3">
                   <c:v>0.7807940757452555</c:v>
@@ -13973,13 +14969,13 @@
                   <c:v>1.032718744534634</c:v>
                 </c:pt>
                 <c:pt idx="5">
-                  <c:v>1.2805791048577155</c:v>
+                  <c:v>1.2805791048577162</c:v>
                 </c:pt>
                 <c:pt idx="6">
                   <c:v>1.5244386896145659</c:v>
                 </c:pt>
                 <c:pt idx="7">
-                  <c:v>1.7643609769284263</c:v>
+                  <c:v>1.7643609769284265</c:v>
                 </c:pt>
                 <c:pt idx="8">
                   <c:v>2.0004093073052722</c:v>
@@ -13988,7 +14984,7 @@
                   <c:v>2.2326468072361969</c:v>
                 </c:pt>
                 <c:pt idx="10">
-                  <c:v>2.4611363189157185</c:v>
+                  <c:v>2.4611363189157194</c:v>
                 </c:pt>
                 <c:pt idx="11">
                   <c:v>2.6859403357567722</c:v>
@@ -13997,22 +14993,22 @@
                   <c:v>2.9071209433902792</c:v>
                 </c:pt>
                 <c:pt idx="13">
-                  <c:v>3.1247397658470959</c:v>
+                  <c:v>3.1247397658470981</c:v>
                 </c:pt>
                 <c:pt idx="14">
-                  <c:v>3.3388579166290189</c:v>
+                  <c:v>3.338857916629018</c:v>
                 </c:pt>
                 <c:pt idx="15">
                   <c:v>3.5495359543854299</c:v>
                 </c:pt>
                 <c:pt idx="16">
-                  <c:v>3.7568338429225379</c:v>
+                  <c:v>3.7568338429225396</c:v>
                 </c:pt>
                 <c:pt idx="17">
                   <c:v>3.9608109152829312</c:v>
                 </c:pt>
                 <c:pt idx="18">
-                  <c:v>4.1615258416430407</c:v>
+                  <c:v>4.161525841643039</c:v>
                 </c:pt>
                 <c:pt idx="19">
                   <c:v>4.3590366007876007</c:v>
@@ -14030,10 +15026,10 @@
                   <c:v>5.1181720180135351</c:v>
                 </c:pt>
                 <c:pt idx="24">
-                  <c:v>5.3005058308589508</c:v>
+                  <c:v>5.3005058308589472</c:v>
                 </c:pt>
                 <c:pt idx="25">
-                  <c:v>5.4799676272996996</c:v>
+                  <c:v>5.4799676272997004</c:v>
                 </c:pt>
                 <c:pt idx="26">
                   <c:v>5.6566100023113144</c:v>
@@ -14042,10 +15038,10 @@
                   <c:v>5.8304847345383699</c:v>
                 </c:pt>
                 <c:pt idx="28">
-                  <c:v>6.001642780811042</c:v>
+                  <c:v>6.0016427808110455</c:v>
                 </c:pt>
                 <c:pt idx="29">
-                  <c:v>6.1701342723835362</c:v>
+                  <c:v>6.1701342723835344</c:v>
                 </c:pt>
                 <c:pt idx="30">
                   <c:v>6.3360085127594097</c:v>
@@ -14063,7 +15059,7 @@
                   <c:v>6.9742900576610403</c:v>
                 </c:pt>
                 <c:pt idx="35">
-                  <c:v>7.1277886452069108</c:v>
+                  <c:v>7.1277886452069072</c:v>
                 </c:pt>
                 <c:pt idx="36">
                   <c:v>7.2789484674524774</c:v>
@@ -14072,16 +15068,16 @@
                   <c:v>7.4278130811706724</c:v>
                 </c:pt>
                 <c:pt idx="38">
-                  <c:v>7.574425241356189</c:v>
+                  <c:v>7.5744252413561872</c:v>
                 </c:pt>
                 <c:pt idx="39">
                   <c:v>7.7188269084502545</c:v>
                 </c:pt>
                 <c:pt idx="40">
-                  <c:v>7.8610592561828563</c:v>
+                  <c:v>7.8610592561828545</c:v>
                 </c:pt>
                 <c:pt idx="41">
-                  <c:v>8.001162679967047</c:v>
+                  <c:v>8.0011626799670506</c:v>
                 </c:pt>
                 <c:pt idx="42">
                   <c:v>8.1391768057842508</c:v>
@@ -14096,28 +15092,28 @@
                   <c:v>8.5410683121064999</c:v>
                 </c:pt>
                 <c:pt idx="46">
-                  <c:v>8.6711064510958504</c:v>
+                  <c:v>8.6711064510958487</c:v>
                 </c:pt>
                 <c:pt idx="47">
-                  <c:v>8.7992422190877395</c:v>
+                  <c:v>8.7992422190877448</c:v>
                 </c:pt>
                 <c:pt idx="48">
-                  <c:v>8.9255108329012458</c:v>
+                  <c:v>8.9255108329012529</c:v>
                 </c:pt>
                 <c:pt idx="49">
-                  <c:v>9.0499468115830375</c:v>
+                  <c:v>9.049946811583041</c:v>
                 </c:pt>
                 <c:pt idx="50">
-                  <c:v>9.1725839874892863</c:v>
+                  <c:v>9.1725839874892916</c:v>
                 </c:pt>
                 <c:pt idx="51">
-                  <c:v>9.2934555174749054</c:v>
+                  <c:v>9.2934555174749089</c:v>
                 </c:pt>
                 <c:pt idx="52">
-                  <c:v>9.4125938941623755</c:v>
+                  <c:v>9.412593894162379</c:v>
                 </c:pt>
                 <c:pt idx="53">
-                  <c:v>9.5300309572643389</c:v>
+                  <c:v>9.5300309572643442</c:v>
                 </c:pt>
                 <c:pt idx="54">
                   <c:v>9.6457979049365949</c:v>
@@ -14126,19 +15122,19 @@
                   <c:v>9.759925305139701</c:v>
                 </c:pt>
                 <c:pt idx="56">
-                  <c:v>9.8724431069898788</c:v>
+                  <c:v>9.8724431069898824</c:v>
                 </c:pt>
                 <c:pt idx="57">
-                  <c:v>9.9833806520809052</c:v>
+                  <c:v>9.9833806520809087</c:v>
                 </c:pt>
                 <c:pt idx="58">
-                  <c:v>10.092766685761207</c:v>
+                  <c:v>10.092766685761211</c:v>
                 </c:pt>
                 <c:pt idx="59">
                   <c:v>10.200629368350651</c:v>
                 </c:pt>
                 <c:pt idx="60">
-                  <c:v>10.306996286284518</c:v>
+                  <c:v>10.306996286284523</c:v>
                 </c:pt>
                 <c:pt idx="61">
                   <c:v>10.411894463171631</c:v>
@@ -14153,7 +15149,7 @@
                   <c:v>10.718038570702458</c:v>
                 </c:pt>
                 <c:pt idx="65">
-                  <c:v>10.817321144357106</c:v>
+                  <c:v>10.817321144357098</c:v>
                 </c:pt>
                 <c:pt idx="66">
                   <c:v>10.915262032407536</c:v>
@@ -14165,19 +15161,19 @@
                   <c:v>11.107213754567635</c:v>
                 </c:pt>
                 <c:pt idx="69">
-                  <c:v>11.20127087871475</c:v>
+                  <c:v>11.201270878714748</c:v>
                 </c:pt>
                 <c:pt idx="70">
-                  <c:v>11.294078917323452</c:v>
+                  <c:v>11.294078917323448</c:v>
                 </c:pt>
                 <c:pt idx="71">
-                  <c:v>11.385659848729748</c:v>
+                  <c:v>11.385659848729757</c:v>
                 </c:pt>
                 <c:pt idx="72">
-                  <c:v>11.476035202056815</c:v>
+                  <c:v>11.476035202056819</c:v>
                 </c:pt>
                 <c:pt idx="73">
-                  <c:v>11.565226066672297</c:v>
+                  <c:v>11.565226066672301</c:v>
                 </c:pt>
                 <c:pt idx="74">
                   <c:v>11.653253101487518</c:v>
@@ -14190,11 +15186,11 @@
           </c:val>
         </c:ser>
         <c:marker val="1"/>
-        <c:axId val="86212608"/>
-        <c:axId val="86230528"/>
+        <c:axId val="81593088"/>
+        <c:axId val="81595392"/>
       </c:lineChart>
       <c:catAx>
-        <c:axId val="86212608"/>
+        <c:axId val="81593088"/>
         <c:scaling>
           <c:orientation val="minMax"/>
         </c:scaling>
@@ -14223,7 +15219,7 @@
         </c:title>
         <c:numFmt formatCode="General" sourceLinked="1"/>
         <c:tickLblPos val="nextTo"/>
-        <c:crossAx val="86230528"/>
+        <c:crossAx val="81595392"/>
         <c:crosses val="autoZero"/>
         <c:auto val="1"/>
         <c:lblAlgn val="ctr"/>
@@ -14232,7 +15228,7 @@
         <c:tickMarkSkip val="5"/>
       </c:catAx>
       <c:valAx>
-        <c:axId val="86230528"/>
+        <c:axId val="81595392"/>
         <c:scaling>
           <c:orientation val="minMax"/>
           <c:max val="12"/>
@@ -14264,7 +15260,7 @@
         <c:numFmt formatCode="General" sourceLinked="1"/>
         <c:majorTickMark val="cross"/>
         <c:tickLblPos val="nextTo"/>
-        <c:crossAx val="86212608"/>
+        <c:crossAx val="81593088"/>
         <c:crosses val="autoZero"/>
         <c:crossBetween val="between"/>
         <c:majorUnit val="1"/>
@@ -14351,10 +15347,10 @@
                   <c:v>0</c:v>
                 </c:pt>
                 <c:pt idx="1">
-                  <c:v>0.19999999999999943</c:v>
+                  <c:v>0.19999999999999948</c:v>
                 </c:pt>
                 <c:pt idx="2">
-                  <c:v>0.39999999999999897</c:v>
+                  <c:v>0.39999999999999919</c:v>
                 </c:pt>
                 <c:pt idx="3">
                   <c:v>0.60000000000000164</c:v>
@@ -14366,10 +15362,10 @@
                   <c:v>1</c:v>
                 </c:pt>
                 <c:pt idx="6">
-                  <c:v>1.1999999999999986</c:v>
+                  <c:v>1.1999999999999982</c:v>
                 </c:pt>
                 <c:pt idx="7">
-                  <c:v>1.3999999999999977</c:v>
+                  <c:v>1.3999999999999972</c:v>
                 </c:pt>
                 <c:pt idx="8">
                   <c:v>1.6000000000000021</c:v>
@@ -14561,19 +15557,19 @@
                   <c:v>14</c:v>
                 </c:pt>
                 <c:pt idx="71">
-                  <c:v>14.199999999999909</c:v>
+                  <c:v>14.199999999999912</c:v>
                 </c:pt>
                 <c:pt idx="72">
-                  <c:v>14.399999999999906</c:v>
+                  <c:v>14.399999999999912</c:v>
                 </c:pt>
                 <c:pt idx="73">
-                  <c:v>14.599999999999907</c:v>
+                  <c:v>14.599999999999911</c:v>
                 </c:pt>
                 <c:pt idx="74">
                   <c:v>14.799999999999899</c:v>
                 </c:pt>
                 <c:pt idx="75">
-                  <c:v>14.999999999999908</c:v>
+                  <c:v>14.999999999999915</c:v>
                 </c:pt>
               </c:numCache>
             </c:numRef>
@@ -14585,34 +15581,34 @@
                 <c:formatCode>General</c:formatCode>
                 <c:ptCount val="76"/>
                 <c:pt idx="0">
-                  <c:v>13.332303324311724</c:v>
+                  <c:v>13.33230332431172</c:v>
                 </c:pt>
                 <c:pt idx="1">
-                  <c:v>13.118015176818856</c:v>
+                  <c:v>13.118015176818851</c:v>
                 </c:pt>
                 <c:pt idx="2">
-                  <c:v>12.906875839482803</c:v>
+                  <c:v>12.906875839482804</c:v>
                 </c:pt>
                 <c:pt idx="3">
                   <c:v>12.698899833037487</c:v>
                 </c:pt>
                 <c:pt idx="4">
-                  <c:v>12.494096276975064</c:v>
+                  <c:v>12.494096276975068</c:v>
                 </c:pt>
                 <c:pt idx="5">
-                  <c:v>12.292469270806924</c:v>
+                  <c:v>12.292469270806928</c:v>
                 </c:pt>
                 <c:pt idx="6">
                   <c:v>12.094018258232014</c:v>
                 </c:pt>
                 <c:pt idx="7">
-                  <c:v>11.89873837432963</c:v>
+                  <c:v>11.898738374329634</c:v>
                 </c:pt>
                 <c:pt idx="8">
                   <c:v>11.706620775977608</c:v>
                 </c:pt>
                 <c:pt idx="9">
-                  <c:v>11.517652955768567</c:v>
+                  <c:v>11.51765295576857</c:v>
                 </c:pt>
                 <c:pt idx="10">
                   <c:v>11.33181903975685</c:v>
@@ -14621,16 +15617,16 @@
                   <c:v>11.149100069420149</c:v>
                 </c:pt>
                 <c:pt idx="12">
-                  <c:v>10.969474268260877</c:v>
+                  <c:v>10.96947426826088</c:v>
                 </c:pt>
                 <c:pt idx="13">
-                  <c:v>10.792917293506218</c:v>
+                  <c:v>10.792917293506223</c:v>
                 </c:pt>
                 <c:pt idx="14">
                   <c:v>10.619402473392192</c:v>
                 </c:pt>
                 <c:pt idx="15">
-                  <c:v>10.448901030536529</c:v>
+                  <c:v>10.448901030536522</c:v>
                 </c:pt>
                 <c:pt idx="16">
                   <c:v>10.281382291919551</c:v>
@@ -14639,16 +15635,16 @@
                   <c:v>10.116813886001149</c:v>
                 </c:pt>
                 <c:pt idx="18">
-                  <c:v>9.9551619275066638</c:v>
+                  <c:v>9.9551619275066674</c:v>
                 </c:pt>
                 <c:pt idx="19">
-                  <c:v>9.7963911904148269</c:v>
+                  <c:v>9.7963911904148198</c:v>
                 </c:pt>
                 <c:pt idx="20">
                   <c:v>9.6404652696789057</c:v>
                 </c:pt>
                 <c:pt idx="21">
-                  <c:v>9.4873467322057135</c:v>
+                  <c:v>9.487346732205717</c:v>
                 </c:pt>
                 <c:pt idx="22">
                   <c:v>9.3369972576104256</c:v>
@@ -14660,19 +15656,19 @@
                   <c:v>9.0444485560585477</c:v>
                 </c:pt>
                 <c:pt idx="25">
-                  <c:v>8.902169385584255</c:v>
+                  <c:v>8.9021693855842567</c:v>
                 </c:pt>
                 <c:pt idx="26">
-                  <c:v>8.762499608834009</c:v>
+                  <c:v>8.7624996088340126</c:v>
                 </c:pt>
                 <c:pt idx="27">
                   <c:v>8.6253982572408709</c:v>
                 </c:pt>
                 <c:pt idx="28">
-                  <c:v>8.4908241322744722</c:v>
+                  <c:v>8.4908241322744686</c:v>
                 </c:pt>
                 <c:pt idx="29">
-                  <c:v>8.3587358880879208</c:v>
+                  <c:v>8.3587358880879243</c:v>
                 </c:pt>
                 <c:pt idx="30">
                   <c:v>8.2290921076096897</c:v>
@@ -14681,28 +15677,28 @@
                   <c:v>8.1018513724688859</c:v>
                 </c:pt>
                 <c:pt idx="32">
-                  <c:v>7.9769723271246731</c:v>
+                  <c:v>7.9769723271246757</c:v>
                 </c:pt>
                 <c:pt idx="33">
-                  <c:v>7.8544137375551069</c:v>
+                  <c:v>7.8544137375551051</c:v>
                 </c:pt>
                 <c:pt idx="34">
-                  <c:v>7.7341345448437515</c:v>
+                  <c:v>7.7341345448437497</c:v>
                 </c:pt>
                 <c:pt idx="35">
-                  <c:v>7.6160939139861075</c:v>
+                  <c:v>7.6160939139861084</c:v>
                 </c:pt>
                 <c:pt idx="36">
-                  <c:v>7.5002512782226667</c:v>
+                  <c:v>7.5002512782226685</c:v>
                 </c:pt>
                 <c:pt idx="37">
                   <c:v>7.3865663791895662</c:v>
                 </c:pt>
                 <c:pt idx="38">
-                  <c:v>7.2749993031628977</c:v>
+                  <c:v>7.2749993031628994</c:v>
                 </c:pt>
                 <c:pt idx="39">
-                  <c:v>7.1655105136582344</c:v>
+                  <c:v>7.1655105136582309</c:v>
                 </c:pt>
                 <c:pt idx="40">
                   <c:v>7.0580608806329694</c:v>
@@ -14717,7 +15713,7 @@
                   <c:v>6.7475622430615303</c:v>
                 </c:pt>
                 <c:pt idx="44">
-                  <c:v>6.6478869153780966</c:v>
+                  <c:v>6.6478869153780948</c:v>
                 </c:pt>
                 <c:pt idx="45">
                   <c:v>6.5500620032522514</c:v>
@@ -14729,7 +15725,7 @@
                   <c:v>6.3598189973932895</c:v>
                 </c:pt>
                 <c:pt idx="48">
-                  <c:v>6.2673300334402136</c:v>
+                  <c:v>6.2673300334402118</c:v>
                 </c:pt>
                 <c:pt idx="49">
                   <c:v>6.1765497617130114</c:v>
@@ -14747,13 +15743,13 @@
                   <c:v>5.8298429294715692</c:v>
                 </c:pt>
                 <c:pt idx="54">
-                  <c:v>5.7471065612977057</c:v>
+                  <c:v>5.7471065612977039</c:v>
                 </c:pt>
                 <c:pt idx="55">
                   <c:v>5.6658830255445629</c:v>
                 </c:pt>
                 <c:pt idx="56">
-                  <c:v>5.5861416633540815</c:v>
+                  <c:v>5.5861416633540824</c:v>
                 </c:pt>
                 <c:pt idx="57">
                   <c:v>5.5078523809704736</c:v>
@@ -14765,10 +15761,10 @@
                   <c:v>5.3555124895863075</c:v>
                 </c:pt>
                 <c:pt idx="60">
-                  <c:v>5.2814044914027241</c:v>
+                  <c:v>5.2814044914027276</c:v>
                 </c:pt>
                 <c:pt idx="61">
-                  <c:v>5.2086337861351577</c:v>
+                  <c:v>5.2086337861351595</c:v>
                 </c:pt>
                 <c:pt idx="62">
                   <c:v>5.1371730529035382</c:v>
@@ -14780,22 +15776,22 @@
                   <c:v>4.9980749131690958</c:v>
                 </c:pt>
                 <c:pt idx="65">
-                  <c:v>4.9303855408889401</c:v>
+                  <c:v>4.9303855408889383</c:v>
                 </c:pt>
                 <c:pt idx="66">
                   <c:v>4.8639021961813693</c:v>
                 </c:pt>
                 <c:pt idx="67">
-                  <c:v>4.7986001955061699</c:v>
+                  <c:v>4.7986001955061734</c:v>
                 </c:pt>
                 <c:pt idx="68">
-                  <c:v>4.7344553624672789</c:v>
+                  <c:v>4.7344553624672772</c:v>
                 </c:pt>
                 <c:pt idx="69">
                   <c:v>4.6714440204681313</c:v>
                 </c:pt>
                 <c:pt idx="70">
-                  <c:v>4.6095429851897425</c:v>
+                  <c:v>4.6095429851897434</c:v>
                 </c:pt>
                 <c:pt idx="71">
                   <c:v>4.5487295569209056</c:v>
@@ -14804,24 +15800,24 @@
                   <c:v>4.4889815127666379</c:v>
                 </c:pt>
                 <c:pt idx="73">
-                  <c:v>4.4302770987599516</c:v>
+                  <c:v>4.4302770987599533</c:v>
                 </c:pt>
                 <c:pt idx="74">
                   <c:v>4.3725950218987775</c:v>
                 </c:pt>
                 <c:pt idx="75">
-                  <c:v>4.3159144421291318</c:v>
+                  <c:v>4.31591444212913</c:v>
                 </c:pt>
               </c:numCache>
             </c:numRef>
           </c:val>
         </c:ser>
         <c:marker val="1"/>
-        <c:axId val="94042368"/>
-        <c:axId val="113928448"/>
+        <c:axId val="108878848"/>
+        <c:axId val="108882176"/>
       </c:lineChart>
       <c:catAx>
-        <c:axId val="94042368"/>
+        <c:axId val="108878848"/>
         <c:scaling>
           <c:orientation val="minMax"/>
         </c:scaling>
@@ -14850,7 +15846,7 @@
         </c:title>
         <c:numFmt formatCode="General" sourceLinked="1"/>
         <c:tickLblPos val="nextTo"/>
-        <c:crossAx val="113928448"/>
+        <c:crossAx val="108882176"/>
         <c:crosses val="autoZero"/>
         <c:auto val="1"/>
         <c:lblAlgn val="ctr"/>
@@ -14858,7 +15854,7 @@
         <c:tickLblSkip val="5"/>
       </c:catAx>
       <c:valAx>
-        <c:axId val="113928448"/>
+        <c:axId val="108882176"/>
         <c:scaling>
           <c:orientation val="minMax"/>
         </c:scaling>
@@ -14888,7 +15884,7 @@
         </c:title>
         <c:numFmt formatCode="General" sourceLinked="1"/>
         <c:tickLblPos val="nextTo"/>
-        <c:crossAx val="94042368"/>
+        <c:crossAx val="108878848"/>
         <c:crosses val="autoZero"/>
         <c:crossBetween val="between"/>
       </c:valAx>
@@ -15002,6 +15998,7 @@
     <w:rsid w:val="004F5F46"/>
     <w:rsid w:val="00524B37"/>
     <w:rsid w:val="00CB60AC"/>
+    <w:rsid w:val="00F159ED"/>
   </w:rsids>
   <m:mathPr>
     <m:mathFont m:val="Cambria Math"/>
@@ -15225,7 +16222,7 @@
     <w:basedOn w:val="Domylnaczcionkaakapitu"/>
     <w:uiPriority w:val="99"/>
     <w:semiHidden/>
-    <w:rsid w:val="00CB60AC"/>
+    <w:rsid w:val="00F159ED"/>
     <w:rPr>
       <w:color w:val="808080"/>
     </w:rPr>

--- a/Projekt chwytaka - Wojciech Dziuba.docx
+++ b/Projekt chwytaka - Wojciech Dziuba.docx
@@ -383,7 +383,7 @@
                   <v:path o:extrusionok="f" gradientshapeok="t" o:connecttype="rect"/>
                   <o:lock v:ext="edit" aspectratio="t"/>
                 </v:shapetype>
-                <v:shape id="_x0000_i1025" type="#_x0000_t75" style="width:277.7pt;height:209.45pt">
+                <v:shape id="_x0000_i1025" type="#_x0000_t75" style="width:277.95pt;height:209.3pt">
                   <v:imagedata r:id="rId6" o:title="P-(O-P-Op)"/>
                 </v:shape>
               </w:pict>
@@ -1043,7 +1043,7 @@
                 <w:rFonts w:ascii="Verdana" w:eastAsia="Yu Gothic Light" w:hAnsi="Verdana"/>
               </w:rPr>
               <w:pict>
-                <v:shape id="_x0000_i1026" type="#_x0000_t75" style="width:453.5pt;height:336.6pt">
+                <v:shape id="_x0000_i1026" type="#_x0000_t75" style="width:452.95pt;height:336.55pt">
                   <v:imagedata r:id="rId7" o:title="Ryzunek 2"/>
                 </v:shape>
               </w:pict>
@@ -1321,7 +1321,7 @@
                 <w:rFonts w:ascii="Verdana" w:eastAsia="Yu Gothic Light" w:hAnsi="Verdana"/>
               </w:rPr>
               <w:pict>
-                <v:shape id="_x0000_i1027" type="#_x0000_t75" style="width:270.25pt;height:166.45pt">
+                <v:shape id="_x0000_i1027" type="#_x0000_t75" style="width:270.4pt;height:166.6pt">
                   <v:imagedata r:id="rId8" o:title="Rozkład sił tarcia podczas chwytania obiektu a)"/>
                 </v:shape>
               </w:pict>
@@ -1345,7 +1345,7 @@
                 <w:rFonts w:ascii="Verdana" w:eastAsia="Yu Gothic Light" w:hAnsi="Verdana"/>
               </w:rPr>
               <w:pict>
-                <v:shape id="_x0000_i1028" type="#_x0000_t75" style="width:154.3pt;height:271.15pt">
+                <v:shape id="_x0000_i1028" type="#_x0000_t75" style="width:154.05pt;height:271.25pt">
                   <v:imagedata r:id="rId9" o:title="Rozkład sił normalnych podczas chwytania obiektu b)"/>
                 </v:shape>
               </w:pict>
@@ -3569,7 +3569,7 @@
                 <w:rFonts w:ascii="Verdana" w:eastAsia="Yu Gothic Light" w:hAnsi="Verdana"/>
               </w:rPr>
               <w:pict>
-                <v:shape id="_x0000_i1029" type="#_x0000_t75" style="width:402.1pt;height:206.65pt">
+                <v:shape id="_x0000_i1029" type="#_x0000_t75" style="width:402.7pt;height:206.8pt">
                   <v:imagedata r:id="rId10" o:title="Schemat obliczeń charakterystyk"/>
                 </v:shape>
               </w:pict>
@@ -11739,7 +11739,25 @@
           <w:rPr>
             <w:rFonts w:ascii="Cambria Math" w:eastAsia="Yu Gothic Light" w:hAnsi="Cambria Math"/>
           </w:rPr>
-          <m:t>=299</m:t>
+          <m:t>=</m:t>
+        </m:r>
+        <m:r>
+          <m:rPr>
+            <m:sty m:val="bi"/>
+          </m:rPr>
+          <w:rPr>
+            <w:rFonts w:ascii="Cambria Math" w:eastAsia="Yu Gothic Light" w:hAnsi="Cambria Math"/>
+          </w:rPr>
+          <m:t>30</m:t>
+        </m:r>
+        <m:r>
+          <m:rPr>
+            <m:sty m:val="bi"/>
+          </m:rPr>
+          <w:rPr>
+            <w:rFonts w:ascii="Cambria Math" w:eastAsia="Yu Gothic Light" w:hAnsi="Cambria Math"/>
+          </w:rPr>
+          <m:t>,5</m:t>
         </m:r>
         <m:r>
           <m:rPr>
@@ -11887,18 +11905,10 @@
       <w:tblPr>
         <w:tblStyle w:val="Tabela-Siatka"/>
         <w:tblW w:w="0" w:type="auto"/>
-        <w:tblBorders>
-          <w:top w:val="none" w:sz="0" w:space="0" w:color="auto"/>
-          <w:left w:val="none" w:sz="0" w:space="0" w:color="auto"/>
-          <w:bottom w:val="none" w:sz="0" w:space="0" w:color="auto"/>
-          <w:right w:val="none" w:sz="0" w:space="0" w:color="auto"/>
-          <w:insideH w:val="none" w:sz="0" w:space="0" w:color="auto"/>
-          <w:insideV w:val="none" w:sz="0" w:space="0" w:color="auto"/>
-        </w:tblBorders>
         <w:tblLook w:val="04A0"/>
       </w:tblPr>
       <w:tblGrid>
-        <w:gridCol w:w="9212"/>
+        <w:gridCol w:w="9288"/>
       </w:tblGrid>
       <w:tr>
         <w:tc>
@@ -11921,9 +11931,9 @@
               </w:rPr>
               <w:drawing>
                 <wp:inline distT="0" distB="0" distL="0" distR="0">
-                  <wp:extent cx="5130165" cy="2399030"/>
+                  <wp:extent cx="5759450" cy="2763520"/>
                   <wp:effectExtent l="19050" t="0" r="0" b="0"/>
-                  <wp:docPr id="25" name="Obraz 25"/>
+                  <wp:docPr id="11" name="Obraz 11"/>
                   <wp:cNvGraphicFramePr>
                     <a:graphicFrameLocks xmlns:a="http://schemas.openxmlformats.org/drawingml/2006/main" noChangeAspect="1"/>
                   </wp:cNvGraphicFramePr>
@@ -11931,7 +11941,7 @@
                     <a:graphicData uri="http://schemas.openxmlformats.org/drawingml/2006/picture">
                       <pic:pic xmlns:pic="http://schemas.openxmlformats.org/drawingml/2006/picture">
                         <pic:nvPicPr>
-                          <pic:cNvPr id="0" name="Picture 25"/>
+                          <pic:cNvPr id="0" name="Picture 11"/>
                           <pic:cNvPicPr>
                             <a:picLocks noChangeAspect="1" noChangeArrowheads="1"/>
                           </pic:cNvPicPr>
@@ -11946,7 +11956,7 @@
                         <pic:spPr bwMode="auto">
                           <a:xfrm>
                             <a:off x="0" y="0"/>
-                            <a:ext cx="5130165" cy="2399030"/>
+                            <a:ext cx="5759450" cy="2763520"/>
                           </a:xfrm>
                           <a:prstGeom prst="rect">
                             <a:avLst/>
@@ -12075,7 +12085,7 @@
                 <w:rFonts w:ascii="Verdana" w:eastAsia="Yu Gothic Light" w:hAnsi="Verdana"/>
               </w:rPr>
               <w:pict>
-                <v:shape id="_x0000_i1030" type="#_x0000_t75" style="width:292.7pt;height:151.5pt">
+                <v:shape id="_x0000_i1030" type="#_x0000_t75" style="width:293pt;height:151.55pt">
                   <v:imagedata r:id="rId17" o:title="Model siłownika pneumatycznego dwustronnego działania"/>
                 </v:shape>
               </w:pict>
@@ -12180,7 +12190,14 @@
           <w:rFonts w:ascii="Verdana" w:eastAsia="Yu Gothic Light" w:hAnsi="Verdana"/>
           <w:b/>
         </w:rPr>
-        <w:t xml:space="preserve"> = 299N</w:t>
+        <w:t xml:space="preserve"> = 30,5</w:t>
+      </w:r>
+      <w:r>
+        <w:rPr>
+          <w:rFonts w:ascii="Verdana" w:eastAsia="Yu Gothic Light" w:hAnsi="Verdana"/>
+          <w:b/>
+        </w:rPr>
+        <w:t>N</w:t>
       </w:r>
       <w:r>
         <w:rPr>
@@ -12397,7 +12414,16 @@
             <w:rPr>
               <w:rFonts w:ascii="Cambria Math" w:eastAsia="Yu Gothic Light" w:hAnsi="Cambria Math"/>
             </w:rPr>
-            <m:t xml:space="preserve"> ≅ 0,026</m:t>
+            <m:t xml:space="preserve"> ≅ 0,</m:t>
+          </m:r>
+          <m:r>
+            <m:rPr>
+              <m:sty m:val="bi"/>
+            </m:rPr>
+            <w:rPr>
+              <w:rFonts w:ascii="Cambria Math" w:eastAsia="Yu Gothic Light" w:hAnsi="Cambria Math"/>
+            </w:rPr>
+            <m:t>01</m:t>
           </m:r>
           <m:r>
             <m:rPr>
@@ -12421,21 +12447,20 @@
         <w:rPr>
           <w:rFonts w:ascii="Verdana" w:eastAsia="Yu Gothic Light" w:hAnsi="Verdana"/>
         </w:rPr>
-        <w:t xml:space="preserve">Następnie na podstawie wyznaczonej minimalnej </w:t>
-      </w:r>
-      <w:proofErr w:type="spellStart"/>
-      <w:r>
-        <w:rPr>
-          <w:rFonts w:ascii="Verdana" w:eastAsia="Yu Gothic Light" w:hAnsi="Verdana"/>
-        </w:rPr>
-        <w:t>ślednicy</w:t>
-      </w:r>
-      <w:proofErr w:type="spellEnd"/>
-      <w:r>
-        <w:rPr>
-          <w:rFonts w:ascii="Verdana" w:eastAsia="Yu Gothic Light" w:hAnsi="Verdana"/>
-        </w:rPr>
-        <w:t xml:space="preserve"> tłoka dobrano odpowiedni siłownik stosując zasadę</w:t>
+        <w:lastRenderedPageBreak/>
+        <w:t>Następnie na pod</w:t>
+      </w:r>
+      <w:r>
+        <w:rPr>
+          <w:rFonts w:ascii="Verdana" w:eastAsia="Yu Gothic Light" w:hAnsi="Verdana"/>
+        </w:rPr>
+        <w:t>stawie wyznaczonej minimalnej śr</w:t>
+      </w:r>
+      <w:r>
+        <w:rPr>
+          <w:rFonts w:ascii="Verdana" w:eastAsia="Yu Gothic Light" w:hAnsi="Verdana"/>
+        </w:rPr>
+        <w:t>ednicy tłoka dobrano odpowiedni siłownik stosując zasadę</w:t>
       </w:r>
     </w:p>
     <w:p>
@@ -12838,7 +12863,34 @@
             <w:rPr>
               <w:rFonts w:ascii="Cambria Math" w:eastAsia="Yu Gothic Light" w:hAnsi="Cambria Math"/>
             </w:rPr>
-            <m:t>=1,2 ∙ 299 ≅359</m:t>
+            <m:t xml:space="preserve">=1,2 ∙ </m:t>
+          </m:r>
+          <m:r>
+            <m:rPr>
+              <m:sty m:val="bi"/>
+            </m:rPr>
+            <w:rPr>
+              <w:rFonts w:ascii="Cambria Math" w:eastAsia="Yu Gothic Light" w:hAnsi="Cambria Math"/>
+            </w:rPr>
+            <m:t>30,5</m:t>
+          </m:r>
+          <m:r>
+            <m:rPr>
+              <m:sty m:val="bi"/>
+            </m:rPr>
+            <w:rPr>
+              <w:rFonts w:ascii="Cambria Math" w:eastAsia="Yu Gothic Light" w:hAnsi="Cambria Math"/>
+            </w:rPr>
+            <m:t xml:space="preserve"> ≅</m:t>
+          </m:r>
+          <m:r>
+            <m:rPr>
+              <m:sty m:val="bi"/>
+            </m:rPr>
+            <w:rPr>
+              <w:rFonts w:ascii="Cambria Math" w:eastAsia="Yu Gothic Light" w:hAnsi="Cambria Math"/>
+            </w:rPr>
+            <m:t>37</m:t>
           </m:r>
           <m:r>
             <m:rPr>
@@ -12939,7 +12991,16 @@
                   <w:rPr>
                     <w:rFonts w:ascii="Cambria Math" w:eastAsia="Yu Gothic Light" w:hAnsi="Cambria Math"/>
                   </w:rPr>
-                  <m:t xml:space="preserve"> ≥359</m:t>
+                  <m:t xml:space="preserve"> ≥</m:t>
+                </m:r>
+                <m:r>
+                  <m:rPr>
+                    <m:sty m:val="bi"/>
+                  </m:rPr>
+                  <w:rPr>
+                    <w:rFonts w:ascii="Cambria Math" w:eastAsia="Yu Gothic Light" w:hAnsi="Cambria Math"/>
+                  </w:rPr>
+                  <m:t>37</m:t>
                 </m:r>
                 <m:r>
                   <m:rPr>
@@ -12975,7 +13036,16 @@
                   <w:rPr>
                     <w:rFonts w:ascii="Cambria Math" w:eastAsia="Yu Gothic Light" w:hAnsi="Cambria Math"/>
                   </w:rPr>
-                  <m:t>D ≥26</m:t>
+                  <m:t>D ≥</m:t>
+                </m:r>
+                <m:r>
+                  <m:rPr>
+                    <m:sty m:val="bi"/>
+                  </m:rPr>
+                  <w:rPr>
+                    <w:rFonts w:ascii="Cambria Math" w:eastAsia="Yu Gothic Light" w:hAnsi="Cambria Math"/>
+                  </w:rPr>
+                  <m:t>10</m:t>
                 </m:r>
                 <m:r>
                   <m:rPr>
@@ -13141,9 +13211,9 @@
               </w:rPr>
               <w:drawing>
                 <wp:inline distT="0" distB="0" distL="0" distR="0">
-                  <wp:extent cx="5514851" cy="4660600"/>
-                  <wp:effectExtent l="19050" t="0" r="0" b="0"/>
-                  <wp:docPr id="12" name="Obraz 12"/>
+                  <wp:extent cx="4356381" cy="3646968"/>
+                  <wp:effectExtent l="19050" t="0" r="6069" b="0"/>
+                  <wp:docPr id="2" name="Obraz 14"/>
                   <wp:cNvGraphicFramePr>
                     <a:graphicFrameLocks xmlns:a="http://schemas.openxmlformats.org/drawingml/2006/main" noChangeAspect="1"/>
                   </wp:cNvGraphicFramePr>
@@ -13151,7 +13221,7 @@
                     <a:graphicData uri="http://schemas.openxmlformats.org/drawingml/2006/picture">
                       <pic:pic xmlns:pic="http://schemas.openxmlformats.org/drawingml/2006/picture">
                         <pic:nvPicPr>
-                          <pic:cNvPr id="0" name="Picture 12"/>
+                          <pic:cNvPr id="0" name="Picture 14"/>
                           <pic:cNvPicPr>
                             <a:picLocks noChangeAspect="1" noChangeArrowheads="1"/>
                           </pic:cNvPicPr>
@@ -13166,7 +13236,7 @@
                         <pic:spPr bwMode="auto">
                           <a:xfrm>
                             <a:off x="0" y="0"/>
-                            <a:ext cx="5515564" cy="4661203"/>
+                            <a:ext cx="4363653" cy="3653056"/>
                           </a:xfrm>
                           <a:prstGeom prst="rect">
                             <a:avLst/>
@@ -13253,6 +13323,7 @@
                 <w:noProof/>
                 <w:lang w:eastAsia="pl-PL"/>
               </w:rPr>
+              <w:lastRenderedPageBreak/>
               <w:drawing>
                 <wp:inline distT="0" distB="0" distL="0" distR="0">
                   <wp:extent cx="5759450" cy="3728720"/>
@@ -13417,12 +13488,54 @@
             <w:r>
               <w:rPr>
                 <w:rFonts w:ascii="Verdana" w:eastAsia="Yu Gothic Light" w:hAnsi="Verdana"/>
-              </w:rPr>
-              <w:pict>
-                <v:shape id="_x0000_i1031" type="#_x0000_t75" style="width:395.55pt;height:179.55pt">
-                  <v:imagedata r:id="rId20" o:title="Obciążenie na swożniu"/>
-                </v:shape>
-              </w:pict>
+                <w:noProof/>
+                <w:lang w:eastAsia="pl-PL"/>
+              </w:rPr>
+              <w:drawing>
+                <wp:inline distT="0" distB="0" distL="0" distR="0">
+                  <wp:extent cx="4592955" cy="2158365"/>
+                  <wp:effectExtent l="19050" t="0" r="0" b="0"/>
+                  <wp:docPr id="4" name="Obraz 30"/>
+                  <wp:cNvGraphicFramePr>
+                    <a:graphicFrameLocks xmlns:a="http://schemas.openxmlformats.org/drawingml/2006/main" noChangeAspect="1"/>
+                  </wp:cNvGraphicFramePr>
+                  <a:graphic xmlns:a="http://schemas.openxmlformats.org/drawingml/2006/main">
+                    <a:graphicData uri="http://schemas.openxmlformats.org/drawingml/2006/picture">
+                      <pic:pic xmlns:pic="http://schemas.openxmlformats.org/drawingml/2006/picture">
+                        <pic:nvPicPr>
+                          <pic:cNvPr id="0" name="Picture 30"/>
+                          <pic:cNvPicPr>
+                            <a:picLocks noChangeAspect="1" noChangeArrowheads="1"/>
+                          </pic:cNvPicPr>
+                        </pic:nvPicPr>
+                        <pic:blipFill>
+                          <a:blip r:embed="rId20" cstate="print"/>
+                          <a:srcRect/>
+                          <a:stretch>
+                            <a:fillRect/>
+                          </a:stretch>
+                        </pic:blipFill>
+                        <pic:spPr bwMode="auto">
+                          <a:xfrm>
+                            <a:off x="0" y="0"/>
+                            <a:ext cx="4592955" cy="2158365"/>
+                          </a:xfrm>
+                          <a:prstGeom prst="rect">
+                            <a:avLst/>
+                          </a:prstGeom>
+                          <a:noFill/>
+                          <a:ln w="9525">
+                            <a:noFill/>
+                            <a:miter lim="800000"/>
+                            <a:headEnd/>
+                            <a:tailEnd/>
+                          </a:ln>
+                        </pic:spPr>
+                      </pic:pic>
+                    </a:graphicData>
+                  </a:graphic>
+                </wp:inline>
+              </w:drawing>
             </w:r>
           </w:p>
         </w:tc>
@@ -13451,7 +13564,34 @@
               <w:rPr>
                 <w:rFonts w:ascii="Verdana" w:eastAsia="Yu Gothic Light" w:hAnsi="Verdana"/>
               </w:rPr>
-              <w:t xml:space="preserve"> Charakterystyka siły absolutnej działającej w przegubie </w:t>
+              <w:t xml:space="preserve"> Charakterystyka siły</w:t>
+            </w:r>
+            <w:r>
+              <w:rPr>
+                <w:rFonts w:ascii="Verdana" w:eastAsia="Yu Gothic Light" w:hAnsi="Verdana"/>
+              </w:rPr>
+              <w:t xml:space="preserve"> </w:t>
+            </w:r>
+            <w:proofErr w:type="spellStart"/>
+            <w:r>
+              <w:rPr>
+                <w:rFonts w:ascii="Verdana" w:eastAsia="Yu Gothic Light" w:hAnsi="Verdana"/>
+              </w:rPr>
+              <w:t>F</w:t>
+            </w:r>
+            <w:r>
+              <w:rPr>
+                <w:rFonts w:ascii="Verdana" w:eastAsia="Yu Gothic Light" w:hAnsi="Verdana"/>
+                <w:vertAlign w:val="subscript"/>
+              </w:rPr>
+              <w:t>abs</w:t>
+            </w:r>
+            <w:proofErr w:type="spellEnd"/>
+            <w:r>
+              <w:rPr>
+                <w:rFonts w:ascii="Verdana" w:eastAsia="Yu Gothic Light" w:hAnsi="Verdana"/>
+              </w:rPr>
+              <w:t xml:space="preserve"> absolutnej działającej w przegubie </w:t>
             </w:r>
             <w:r>
               <w:rPr>
@@ -13477,7 +13617,34 @@
               <w:rPr>
                 <w:rFonts w:ascii="Verdana" w:eastAsia="Yu Gothic Light" w:hAnsi="Verdana"/>
               </w:rPr>
-              <w:t>) zestawiona z charakterystyką siły na członie napędzającym</w:t>
+              <w:t>) zestawiona z charakterystyką siły</w:t>
+            </w:r>
+            <w:r>
+              <w:rPr>
+                <w:rFonts w:ascii="Verdana" w:eastAsia="Yu Gothic Light" w:hAnsi="Verdana"/>
+              </w:rPr>
+              <w:t xml:space="preserve"> </w:t>
+            </w:r>
+            <w:proofErr w:type="spellStart"/>
+            <w:r>
+              <w:rPr>
+                <w:rFonts w:ascii="Verdana" w:eastAsia="Yu Gothic Light" w:hAnsi="Verdana"/>
+              </w:rPr>
+              <w:t>F</w:t>
+            </w:r>
+            <w:r>
+              <w:rPr>
+                <w:rFonts w:ascii="Verdana" w:eastAsia="Yu Gothic Light" w:hAnsi="Verdana"/>
+                <w:vertAlign w:val="subscript"/>
+              </w:rPr>
+              <w:t>x</w:t>
+            </w:r>
+            <w:proofErr w:type="spellEnd"/>
+            <w:r>
+              <w:rPr>
+                <w:rFonts w:ascii="Verdana" w:eastAsia="Yu Gothic Light" w:hAnsi="Verdana"/>
+              </w:rPr>
+              <w:t xml:space="preserve"> na członie napędzającym</w:t>
             </w:r>
           </w:p>
         </w:tc>
@@ -13500,7 +13667,6 @@
         <w:rPr>
           <w:rFonts w:ascii="Verdana" w:eastAsia="Yu Gothic Light" w:hAnsi="Verdana"/>
         </w:rPr>
-        <w:lastRenderedPageBreak/>
         <w:t xml:space="preserve">Na podstawie </w:t>
       </w:r>
       <w:r>
@@ -13570,7 +13736,25 @@
           <w:rPr>
             <w:rFonts w:ascii="Cambria Math" w:eastAsia="Yu Gothic Light" w:hAnsi="Cambria Math"/>
           </w:rPr>
-          <m:t xml:space="preserve"> ≅212N</m:t>
+          <m:t xml:space="preserve"> ≅</m:t>
+        </m:r>
+        <m:r>
+          <m:rPr>
+            <m:sty m:val="bi"/>
+          </m:rPr>
+          <w:rPr>
+            <w:rFonts w:ascii="Cambria Math" w:eastAsia="Yu Gothic Light" w:hAnsi="Cambria Math"/>
+          </w:rPr>
+          <m:t>22</m:t>
+        </m:r>
+        <m:r>
+          <m:rPr>
+            <m:sty m:val="bi"/>
+          </m:rPr>
+          <w:rPr>
+            <w:rFonts w:ascii="Cambria Math" w:eastAsia="Yu Gothic Light" w:hAnsi="Cambria Math"/>
+          </w:rPr>
+          <m:t>N</m:t>
         </m:r>
       </m:oMath>
       <w:r>
@@ -13590,6 +13774,7 @@
         <w:rPr>
           <w:rFonts w:ascii="Verdana" w:eastAsia="Yu Gothic Light" w:hAnsi="Verdana"/>
         </w:rPr>
+        <w:lastRenderedPageBreak/>
         <w:t>Na materiał do wykonania sworzni został</w:t>
       </w:r>
       <w:r>
@@ -13670,16 +13855,7 @@
           <w:rPr>
             <w:rFonts w:ascii="Cambria Math" w:eastAsia="Yu Gothic Light" w:hAnsi="Cambria Math"/>
           </w:rPr>
-          <m:t>=</m:t>
-        </m:r>
-        <m:r>
-          <m:rPr>
-            <m:sty m:val="bi"/>
-          </m:rPr>
-          <w:rPr>
-            <w:rFonts w:ascii="Cambria Math" w:eastAsia="Yu Gothic Light" w:hAnsi="Cambria Math"/>
-          </w:rPr>
-          <m:t>65 MPa</m:t>
+          <m:t>=65 MPa</m:t>
         </m:r>
       </m:oMath>
       <w:r>
@@ -13719,15 +13895,21 @@
           <w:rFonts w:ascii="Verdana" w:eastAsia="Yu Gothic Light" w:hAnsi="Verdana"/>
           <w:b/>
         </w:rPr>
-        <w:t>= 2mm.</w:t>
-      </w:r>
-    </w:p>
-    <w:p>
-      <w:pPr>
-        <w:rPr>
-          <w:rFonts w:ascii="Verdana" w:eastAsia="Yu Gothic Light" w:hAnsi="Verdana"/>
-        </w:rPr>
-      </w:pPr>
+        <w:t>= 1</w:t>
+      </w:r>
+      <w:r>
+        <w:rPr>
+          <w:rFonts w:ascii="Verdana" w:eastAsia="Yu Gothic Light" w:hAnsi="Verdana"/>
+          <w:b/>
+        </w:rPr>
+        <w:t>mm.</w:t>
+      </w:r>
+      <w:r>
+        <w:rPr>
+          <w:rFonts w:ascii="Verdana" w:eastAsia="Yu Gothic Light" w:hAnsi="Verdana"/>
+        </w:rPr>
+        <w:br/>
+      </w:r>
       <w:r>
         <w:rPr>
           <w:rFonts w:ascii="Verdana" w:eastAsia="Yu Gothic Light" w:hAnsi="Verdana"/>
@@ -13892,7 +14074,7 @@
             <w:rPr>
               <w:rFonts w:ascii="Cambria Math" w:eastAsia="Yu Gothic Light" w:hAnsi="Cambria Math"/>
             </w:rPr>
-            <m:t xml:space="preserve">= </m:t>
+            <m:t>≅</m:t>
           </m:r>
           <m:r>
             <m:rPr>
@@ -13901,7 +14083,22 @@
             <w:rPr>
               <w:rFonts w:ascii="Cambria Math" w:eastAsia="Yu Gothic Light" w:hAnsi="Cambria Math"/>
             </w:rPr>
-            <m:t xml:space="preserve">33,75 MPa&lt; </m:t>
+            <m:t>14</m:t>
+          </m:r>
+          <m:r>
+            <m:rPr>
+              <m:sty m:val="bi"/>
+            </m:rPr>
+            <w:rPr>
+              <w:rFonts w:ascii="Cambria Math" w:eastAsia="Yu Gothic Light" w:hAnsi="Cambria Math"/>
+            </w:rPr>
+            <m:t>MPa</m:t>
+          </m:r>
+          <m:r>
+            <w:rPr>
+              <w:rFonts w:ascii="Cambria Math" w:eastAsia="Yu Gothic Light" w:hAnsi="Cambria Math"/>
+            </w:rPr>
+            <m:t xml:space="preserve">&lt; </m:t>
           </m:r>
           <m:sSub>
             <m:sSubPr>
@@ -14002,19 +14199,99 @@
           <w:rFonts w:ascii="Verdana" w:eastAsia="Yu Gothic Light" w:hAnsi="Verdana"/>
         </w:rPr>
       </w:pPr>
+      <w:r>
+        <w:rPr>
+          <w:rFonts w:ascii="Verdana" w:eastAsia="Yu Gothic Light" w:hAnsi="Verdana"/>
+        </w:rPr>
+        <w:t>Moment gnący ramię obliczono na podstawie wzoru</w:t>
+      </w:r>
     </w:p>
     <w:p>
       <w:pPr>
         <w:rPr>
           <w:rFonts w:ascii="Verdana" w:eastAsia="Yu Gothic Light" w:hAnsi="Verdana"/>
+          <w:b/>
         </w:rPr>
       </w:pPr>
-      <w:r>
-        <w:rPr>
-          <w:rFonts w:ascii="Verdana" w:eastAsia="Yu Gothic Light" w:hAnsi="Verdana"/>
-        </w:rPr>
-        <w:br w:type="page"/>
-      </w:r>
+      <m:oMathPara>
+        <m:oMath>
+          <m:sSub>
+            <m:sSubPr>
+              <m:ctrlPr>
+                <w:rPr>
+                  <w:rFonts w:ascii="Cambria Math" w:eastAsia="Yu Gothic Light" w:hAnsi="Cambria Math"/>
+                  <w:b/>
+                  <w:i/>
+                </w:rPr>
+              </m:ctrlPr>
+            </m:sSubPr>
+            <m:e>
+              <m:r>
+                <m:rPr>
+                  <m:sty m:val="bi"/>
+                </m:rPr>
+                <w:rPr>
+                  <w:rFonts w:ascii="Cambria Math" w:eastAsia="Yu Gothic Light" w:hAnsi="Cambria Math"/>
+                </w:rPr>
+                <m:t>M</m:t>
+              </m:r>
+            </m:e>
+            <m:sub>
+              <m:r>
+                <m:rPr>
+                  <m:sty m:val="bi"/>
+                </m:rPr>
+                <w:rPr>
+                  <w:rFonts w:ascii="Cambria Math" w:eastAsia="Yu Gothic Light" w:hAnsi="Cambria Math"/>
+                </w:rPr>
+                <m:t>g</m:t>
+              </m:r>
+            </m:sub>
+          </m:sSub>
+          <m:r>
+            <m:rPr>
+              <m:sty m:val="bi"/>
+            </m:rPr>
+            <w:rPr>
+              <w:rFonts w:ascii="Cambria Math" w:eastAsia="Yu Gothic Light" w:hAnsi="Cambria Math"/>
+            </w:rPr>
+            <m:t xml:space="preserve">=r ∙ </m:t>
+          </m:r>
+          <m:sSub>
+            <m:sSubPr>
+              <m:ctrlPr>
+                <w:rPr>
+                  <w:rFonts w:ascii="Cambria Math" w:eastAsia="Yu Gothic Light" w:hAnsi="Cambria Math"/>
+                  <w:b/>
+                  <w:i/>
+                </w:rPr>
+              </m:ctrlPr>
+            </m:sSubPr>
+            <m:e>
+              <m:r>
+                <m:rPr>
+                  <m:sty m:val="bi"/>
+                </m:rPr>
+                <w:rPr>
+                  <w:rFonts w:ascii="Cambria Math" w:eastAsia="Yu Gothic Light" w:hAnsi="Cambria Math"/>
+                </w:rPr>
+                <m:t>F</m:t>
+              </m:r>
+            </m:e>
+            <m:sub>
+              <m:r>
+                <m:rPr>
+                  <m:sty m:val="bi"/>
+                </m:rPr>
+                <w:rPr>
+                  <w:rFonts w:ascii="Cambria Math" w:eastAsia="Yu Gothic Light" w:hAnsi="Cambria Math"/>
+                </w:rPr>
+                <m:t>ch</m:t>
+              </m:r>
+            </m:sub>
+          </m:sSub>
+        </m:oMath>
+      </m:oMathPara>
     </w:p>
     <w:p>
       <w:pPr>
@@ -14026,7 +14303,846 @@
         <w:rPr>
           <w:rFonts w:ascii="Verdana" w:eastAsia="Yu Gothic Light" w:hAnsi="Verdana"/>
         </w:rPr>
-        <w:lastRenderedPageBreak/>
+        <w:t>Gdzie:</w:t>
+      </w:r>
+      <w:r>
+        <w:rPr>
+          <w:rFonts w:ascii="Verdana" w:eastAsia="Yu Gothic Light" w:hAnsi="Verdana"/>
+        </w:rPr>
+        <w:br/>
+      </w:r>
+      <w:proofErr w:type="spellStart"/>
+      <w:r>
+        <w:rPr>
+          <w:rFonts w:ascii="Verdana" w:eastAsia="Yu Gothic Light" w:hAnsi="Verdana"/>
+          <w:b/>
+        </w:rPr>
+        <w:t>r</w:t>
+      </w:r>
+      <w:proofErr w:type="spellEnd"/>
+      <w:r>
+        <w:rPr>
+          <w:rFonts w:ascii="Verdana" w:eastAsia="Yu Gothic Light" w:hAnsi="Verdana"/>
+        </w:rPr>
+        <w:tab/>
+      </w:r>
+      <w:r>
+        <w:rPr>
+          <w:rFonts w:ascii="Verdana" w:eastAsia="Yu Gothic Light" w:hAnsi="Verdana"/>
+        </w:rPr>
+        <w:tab/>
+        <w:t>- ramię siły</w:t>
+      </w:r>
+      <w:r>
+        <w:rPr>
+          <w:rFonts w:ascii="Verdana" w:eastAsia="Yu Gothic Light" w:hAnsi="Verdana"/>
+        </w:rPr>
+        <w:br/>
+      </w:r>
+      <w:r>
+        <w:rPr>
+          <w:rFonts w:ascii="Verdana" w:eastAsia="Yu Gothic Light" w:hAnsi="Verdana"/>
+          <w:b/>
+        </w:rPr>
+        <w:t>F</w:t>
+      </w:r>
+      <w:r>
+        <w:rPr>
+          <w:rFonts w:ascii="Verdana" w:eastAsia="Yu Gothic Light" w:hAnsi="Verdana"/>
+        </w:rPr>
+        <w:tab/>
+      </w:r>
+      <w:r>
+        <w:rPr>
+          <w:rFonts w:ascii="Verdana" w:eastAsia="Yu Gothic Light" w:hAnsi="Verdana"/>
+        </w:rPr>
+        <w:tab/>
+        <w:t>- siła chwytu</w:t>
+      </w:r>
+    </w:p>
+    <w:p>
+      <w:pPr>
+        <w:rPr>
+          <w:rFonts w:ascii="Verdana" w:eastAsia="Yu Gothic Light" w:hAnsi="Verdana"/>
+        </w:rPr>
+      </w:pPr>
+      <w:r>
+        <w:rPr>
+          <w:rFonts w:ascii="Verdana" w:eastAsia="Yu Gothic Light" w:hAnsi="Verdana"/>
+        </w:rPr>
+        <w:t>Maksymalny moment gnący znajduje się w miejscu w którym ramię przechodzi przez sworzeń przy zamkniętym położeniu szczęk chwytaka. Moment siły w tamtym miejscu to:</w:t>
+      </w:r>
+    </w:p>
+    <w:p>
+      <w:pPr>
+        <w:rPr>
+          <w:rFonts w:ascii="Verdana" w:eastAsia="Yu Gothic Light" w:hAnsi="Verdana"/>
+          <w:b/>
+        </w:rPr>
+      </w:pPr>
+      <m:oMathPara>
+        <m:oMath>
+          <m:sSub>
+            <m:sSubPr>
+              <m:ctrlPr>
+                <w:rPr>
+                  <w:rFonts w:ascii="Cambria Math" w:eastAsia="Yu Gothic Light" w:hAnsi="Cambria Math"/>
+                  <w:b/>
+                  <w:i/>
+                </w:rPr>
+              </m:ctrlPr>
+            </m:sSubPr>
+            <m:e>
+              <m:r>
+                <m:rPr>
+                  <m:sty m:val="bi"/>
+                </m:rPr>
+                <w:rPr>
+                  <w:rFonts w:ascii="Cambria Math" w:eastAsia="Yu Gothic Light" w:hAnsi="Cambria Math"/>
+                </w:rPr>
+                <m:t>F</m:t>
+              </m:r>
+            </m:e>
+            <m:sub>
+              <m:r>
+                <m:rPr>
+                  <m:sty m:val="bi"/>
+                </m:rPr>
+                <w:rPr>
+                  <w:rFonts w:ascii="Cambria Math" w:eastAsia="Yu Gothic Light" w:hAnsi="Cambria Math"/>
+                </w:rPr>
+                <m:t>ch</m:t>
+              </m:r>
+            </m:sub>
+          </m:sSub>
+          <m:r>
+            <m:rPr>
+              <m:sty m:val="bi"/>
+            </m:rPr>
+            <w:rPr>
+              <w:rFonts w:ascii="Cambria Math" w:eastAsia="Yu Gothic Light" w:hAnsi="Cambria Math"/>
+            </w:rPr>
+            <m:t xml:space="preserve"> ∙</m:t>
+          </m:r>
+          <m:d>
+            <m:dPr>
+              <m:ctrlPr>
+                <w:rPr>
+                  <w:rFonts w:ascii="Cambria Math" w:eastAsia="Yu Gothic Light" w:hAnsi="Cambria Math"/>
+                  <w:b/>
+                  <w:i/>
+                </w:rPr>
+              </m:ctrlPr>
+            </m:dPr>
+            <m:e>
+              <m:r>
+                <m:rPr>
+                  <m:sty m:val="bi"/>
+                </m:rPr>
+                <w:rPr>
+                  <w:rFonts w:ascii="Cambria Math" w:eastAsia="Yu Gothic Light" w:hAnsi="Cambria Math"/>
+                </w:rPr>
+                <m:t>l</m:t>
+              </m:r>
+              <m:r>
+                <m:rPr>
+                  <m:sty m:val="bi"/>
+                </m:rPr>
+                <w:rPr>
+                  <w:rFonts w:ascii="Cambria Math" w:eastAsia="Yu Gothic Light" w:hAnsi="Cambria Math"/>
+                </w:rPr>
+                <m:t>6</m:t>
+              </m:r>
+              <m:func>
+                <m:funcPr>
+                  <m:ctrlPr>
+                    <w:rPr>
+                      <w:rFonts w:ascii="Cambria Math" w:eastAsia="Yu Gothic Light" w:hAnsi="Cambria Math"/>
+                      <w:b/>
+                      <w:i/>
+                    </w:rPr>
+                  </m:ctrlPr>
+                </m:funcPr>
+                <m:fName>
+                  <m:r>
+                    <m:rPr>
+                      <m:sty m:val="b"/>
+                    </m:rPr>
+                    <w:rPr>
+                      <w:rFonts w:ascii="Cambria Math" w:eastAsia="Yu Gothic Light" w:hAnsi="Cambria Math"/>
+                    </w:rPr>
+                    <m:t>cos</m:t>
+                  </m:r>
+                </m:fName>
+                <m:e>
+                  <m:d>
+                    <m:dPr>
+                      <m:ctrlPr>
+                        <w:rPr>
+                          <w:rFonts w:ascii="Cambria Math" w:eastAsia="Yu Gothic Light" w:hAnsi="Cambria Math"/>
+                          <w:b/>
+                          <w:i/>
+                        </w:rPr>
+                      </m:ctrlPr>
+                    </m:dPr>
+                    <m:e>
+                      <m:r>
+                        <m:rPr>
+                          <m:sty m:val="bi"/>
+                        </m:rPr>
+                        <w:rPr>
+                          <w:rFonts w:ascii="Cambria Math" w:eastAsia="Yu Gothic Light" w:hAnsi="Cambria Math"/>
+                        </w:rPr>
+                        <m:t>30°</m:t>
+                      </m:r>
+                    </m:e>
+                  </m:d>
+                </m:e>
+              </m:func>
+              <m:r>
+                <m:rPr>
+                  <m:sty m:val="bi"/>
+                </m:rPr>
+                <w:rPr>
+                  <w:rFonts w:ascii="Cambria Math" w:eastAsia="Yu Gothic Light" w:hAnsi="Cambria Math"/>
+                </w:rPr>
+                <m:t>+ l</m:t>
+              </m:r>
+              <m:r>
+                <m:rPr>
+                  <m:sty m:val="bi"/>
+                </m:rPr>
+                <w:rPr>
+                  <w:rFonts w:ascii="Cambria Math" w:eastAsia="Yu Gothic Light" w:hAnsi="Cambria Math"/>
+                </w:rPr>
+                <m:t>7</m:t>
+              </m:r>
+            </m:e>
+          </m:d>
+          <m:r>
+            <m:rPr>
+              <m:sty m:val="bi"/>
+            </m:rPr>
+            <w:rPr>
+              <w:rFonts w:ascii="Cambria Math" w:eastAsia="Yu Gothic Light" w:hAnsi="Cambria Math"/>
+            </w:rPr>
+            <m:t>≅0,43 Nm</m:t>
+          </m:r>
+        </m:oMath>
+      </m:oMathPara>
+    </w:p>
+    <w:p>
+      <w:pPr>
+        <w:rPr>
+          <w:rFonts w:ascii="Verdana" w:eastAsia="Yu Gothic Light" w:hAnsi="Verdana"/>
+        </w:rPr>
+      </w:pPr>
+      <w:r>
+        <w:rPr>
+          <w:rFonts w:ascii="Verdana" w:eastAsia="Yu Gothic Light" w:hAnsi="Verdana"/>
+        </w:rPr>
+        <w:t>Co pokrywa się z wartością wyliczoną przez SAM 7.0, który podaje M</w:t>
+      </w:r>
+      <w:r>
+        <w:rPr>
+          <w:rFonts w:ascii="Verdana" w:eastAsia="Yu Gothic Light" w:hAnsi="Verdana"/>
+          <w:vertAlign w:val="subscript"/>
+        </w:rPr>
+        <w:t>g</w:t>
+      </w:r>
+      <w:r>
+        <w:rPr>
+          <w:rFonts w:ascii="Verdana" w:eastAsia="Yu Gothic Light" w:hAnsi="Verdana"/>
+        </w:rPr>
+        <w:t xml:space="preserve"> </w:t>
+      </w:r>
+      <m:oMath>
+        <m:r>
+          <w:rPr>
+            <w:rFonts w:ascii="Cambria Math" w:eastAsia="Yu Gothic Light" w:hAnsi="Cambria Math"/>
+          </w:rPr>
+          <m:t>≅</m:t>
+        </m:r>
+      </m:oMath>
+      <w:r>
+        <w:rPr>
+          <w:rFonts w:ascii="Verdana" w:eastAsia="Yu Gothic Light" w:hAnsi="Verdana"/>
+        </w:rPr>
+        <w:t xml:space="preserve"> 0,43Nm.</w:t>
+      </w:r>
+    </w:p>
+    <w:p>
+      <w:pPr>
+        <w:rPr>
+          <w:rFonts w:ascii="Verdana" w:eastAsia="Yu Gothic Light" w:hAnsi="Verdana"/>
+        </w:rPr>
+      </w:pPr>
+      <w:r>
+        <w:rPr>
+          <w:rFonts w:ascii="Verdana" w:eastAsia="Yu Gothic Light" w:hAnsi="Verdana"/>
+        </w:rPr>
+        <w:t>Ramie chwytaka</w:t>
+      </w:r>
+      <w:r>
+        <w:rPr>
+          <w:rFonts w:ascii="Verdana" w:eastAsia="Yu Gothic Light" w:hAnsi="Verdana"/>
+        </w:rPr>
+        <w:t xml:space="preserve"> ma przekrój kwadratu o boku 3mm, a sworzeń przechodzący przez ramię w miejscu przegubu osłabia konstrukcję</w:t>
+      </w:r>
+      <w:r>
+        <w:rPr>
+          <w:rFonts w:ascii="Verdana" w:eastAsia="Yu Gothic Light" w:hAnsi="Verdana"/>
+        </w:rPr>
+        <w:t>,</w:t>
+      </w:r>
+      <w:r>
+        <w:rPr>
+          <w:rFonts w:ascii="Verdana" w:eastAsia="Yu Gothic Light" w:hAnsi="Verdana"/>
+        </w:rPr>
+        <w:t xml:space="preserve"> więc wzór na wskaźnik wytrzymałości przyjmuje postać</w:t>
+      </w:r>
+    </w:p>
+    <w:p>
+      <w:pPr>
+        <w:rPr>
+          <w:rFonts w:ascii="Verdana" w:eastAsia="Yu Gothic Light" w:hAnsi="Verdana"/>
+          <w:b/>
+        </w:rPr>
+      </w:pPr>
+      <m:oMathPara>
+        <m:oMath>
+          <m:sSub>
+            <m:sSubPr>
+              <m:ctrlPr>
+                <w:rPr>
+                  <w:rFonts w:ascii="Cambria Math" w:eastAsia="Yu Gothic Light" w:hAnsi="Cambria Math"/>
+                  <w:b/>
+                  <w:i/>
+                </w:rPr>
+              </m:ctrlPr>
+            </m:sSubPr>
+            <m:e>
+              <m:r>
+                <m:rPr>
+                  <m:sty m:val="bi"/>
+                </m:rPr>
+                <w:rPr>
+                  <w:rFonts w:ascii="Cambria Math" w:eastAsia="Yu Gothic Light" w:hAnsi="Cambria Math"/>
+                </w:rPr>
+                <m:t>W</m:t>
+              </m:r>
+            </m:e>
+            <m:sub>
+              <m:r>
+                <m:rPr>
+                  <m:sty m:val="bi"/>
+                </m:rPr>
+                <w:rPr>
+                  <w:rFonts w:ascii="Cambria Math" w:eastAsia="Yu Gothic Light" w:hAnsi="Cambria Math"/>
+                </w:rPr>
+                <m:t>g</m:t>
+              </m:r>
+            </m:sub>
+          </m:sSub>
+          <m:r>
+            <m:rPr>
+              <m:sty m:val="bi"/>
+            </m:rPr>
+            <w:rPr>
+              <w:rFonts w:ascii="Cambria Math" w:eastAsia="Yu Gothic Light" w:hAnsi="Cambria Math"/>
+            </w:rPr>
+            <m:t xml:space="preserve">= </m:t>
+          </m:r>
+          <m:f>
+            <m:fPr>
+              <m:ctrlPr>
+                <w:rPr>
+                  <w:rFonts w:ascii="Cambria Math" w:eastAsia="Yu Gothic Light" w:hAnsi="Cambria Math"/>
+                  <w:b/>
+                  <w:i/>
+                </w:rPr>
+              </m:ctrlPr>
+            </m:fPr>
+            <m:num>
+              <m:r>
+                <m:rPr>
+                  <m:sty m:val="bi"/>
+                </m:rPr>
+                <w:rPr>
+                  <w:rFonts w:ascii="Cambria Math" w:eastAsia="Yu Gothic Light" w:hAnsi="Cambria Math"/>
+                </w:rPr>
+                <m:t>b(</m:t>
+              </m:r>
+              <m:sSup>
+                <m:sSupPr>
+                  <m:ctrlPr>
+                    <w:rPr>
+                      <w:rFonts w:ascii="Cambria Math" w:eastAsia="Yu Gothic Light" w:hAnsi="Cambria Math"/>
+                      <w:b/>
+                      <w:i/>
+                    </w:rPr>
+                  </m:ctrlPr>
+                </m:sSupPr>
+                <m:e>
+                  <m:r>
+                    <m:rPr>
+                      <m:sty m:val="bi"/>
+                    </m:rPr>
+                    <w:rPr>
+                      <w:rFonts w:ascii="Cambria Math" w:eastAsia="Yu Gothic Light" w:hAnsi="Cambria Math"/>
+                    </w:rPr>
+                    <m:t>h</m:t>
+                  </m:r>
+                </m:e>
+                <m:sup>
+                  <m:r>
+                    <m:rPr>
+                      <m:sty m:val="bi"/>
+                    </m:rPr>
+                    <w:rPr>
+                      <w:rFonts w:ascii="Cambria Math" w:eastAsia="Yu Gothic Light" w:hAnsi="Cambria Math"/>
+                    </w:rPr>
+                    <m:t>3</m:t>
+                  </m:r>
+                </m:sup>
+              </m:sSup>
+              <m:r>
+                <m:rPr>
+                  <m:sty m:val="bi"/>
+                </m:rPr>
+                <w:rPr>
+                  <w:rFonts w:ascii="Cambria Math" w:eastAsia="Yu Gothic Light" w:hAnsi="Cambria Math"/>
+                </w:rPr>
+                <m:t xml:space="preserve">- </m:t>
+              </m:r>
+              <m:sSup>
+                <m:sSupPr>
+                  <m:ctrlPr>
+                    <w:rPr>
+                      <w:rFonts w:ascii="Cambria Math" w:eastAsia="Yu Gothic Light" w:hAnsi="Cambria Math"/>
+                      <w:b/>
+                      <w:i/>
+                    </w:rPr>
+                  </m:ctrlPr>
+                </m:sSupPr>
+                <m:e>
+                  <m:r>
+                    <m:rPr>
+                      <m:sty m:val="bi"/>
+                    </m:rPr>
+                    <w:rPr>
+                      <w:rFonts w:ascii="Cambria Math" w:eastAsia="Yu Gothic Light" w:hAnsi="Cambria Math"/>
+                    </w:rPr>
+                    <m:t>d</m:t>
+                  </m:r>
+                </m:e>
+                <m:sup>
+                  <m:r>
+                    <m:rPr>
+                      <m:sty m:val="bi"/>
+                    </m:rPr>
+                    <w:rPr>
+                      <w:rFonts w:ascii="Cambria Math" w:eastAsia="Yu Gothic Light" w:hAnsi="Cambria Math"/>
+                    </w:rPr>
+                    <m:t>3</m:t>
+                  </m:r>
+                </m:sup>
+              </m:sSup>
+              <m:r>
+                <m:rPr>
+                  <m:sty m:val="bi"/>
+                </m:rPr>
+                <w:rPr>
+                  <w:rFonts w:ascii="Cambria Math" w:eastAsia="Yu Gothic Light" w:hAnsi="Cambria Math"/>
+                </w:rPr>
+                <m:t>)</m:t>
+              </m:r>
+            </m:num>
+            <m:den>
+              <m:r>
+                <m:rPr>
+                  <m:sty m:val="bi"/>
+                </m:rPr>
+                <w:rPr>
+                  <w:rFonts w:ascii="Cambria Math" w:eastAsia="Yu Gothic Light" w:hAnsi="Cambria Math"/>
+                </w:rPr>
+                <m:t>6</m:t>
+              </m:r>
+              <m:r>
+                <m:rPr>
+                  <m:sty m:val="bi"/>
+                </m:rPr>
+                <w:rPr>
+                  <w:rFonts w:ascii="Cambria Math" w:eastAsia="Yu Gothic Light" w:hAnsi="Cambria Math"/>
+                </w:rPr>
+                <m:t>h</m:t>
+              </m:r>
+            </m:den>
+          </m:f>
+          <m:r>
+            <m:rPr>
+              <m:sty m:val="bi"/>
+            </m:rPr>
+            <w:rPr>
+              <w:rFonts w:ascii="Cambria Math" w:eastAsia="Yu Gothic Light" w:hAnsi="Cambria Math"/>
+            </w:rPr>
+            <m:t xml:space="preserve"> ≅4,3 ∙ </m:t>
+          </m:r>
+          <m:sSup>
+            <m:sSupPr>
+              <m:ctrlPr>
+                <w:rPr>
+                  <w:rFonts w:ascii="Cambria Math" w:eastAsia="Yu Gothic Light" w:hAnsi="Cambria Math"/>
+                  <w:b/>
+                  <w:i/>
+                </w:rPr>
+              </m:ctrlPr>
+            </m:sSupPr>
+            <m:e>
+              <m:r>
+                <m:rPr>
+                  <m:sty m:val="bi"/>
+                </m:rPr>
+                <w:rPr>
+                  <w:rFonts w:ascii="Cambria Math" w:eastAsia="Yu Gothic Light" w:hAnsi="Cambria Math"/>
+                </w:rPr>
+                <m:t>10</m:t>
+              </m:r>
+            </m:e>
+            <m:sup>
+              <m:r>
+                <m:rPr>
+                  <m:sty m:val="bi"/>
+                </m:rPr>
+                <w:rPr>
+                  <w:rFonts w:ascii="Cambria Math" w:eastAsia="Yu Gothic Light" w:hAnsi="Cambria Math"/>
+                </w:rPr>
+                <m:t>-9</m:t>
+              </m:r>
+            </m:sup>
+          </m:sSup>
+          <m:r>
+            <m:rPr>
+              <m:sty m:val="bi"/>
+            </m:rPr>
+            <w:rPr>
+              <w:rFonts w:ascii="Cambria Math" w:eastAsia="Yu Gothic Light" w:hAnsi="Cambria Math"/>
+            </w:rPr>
+            <m:t xml:space="preserve"> </m:t>
+          </m:r>
+          <m:sSup>
+            <m:sSupPr>
+              <m:ctrlPr>
+                <w:rPr>
+                  <w:rFonts w:ascii="Cambria Math" w:eastAsia="Yu Gothic Light" w:hAnsi="Cambria Math"/>
+                  <w:b/>
+                  <w:i/>
+                </w:rPr>
+              </m:ctrlPr>
+            </m:sSupPr>
+            <m:e>
+              <m:r>
+                <m:rPr>
+                  <m:sty m:val="bi"/>
+                </m:rPr>
+                <w:rPr>
+                  <w:rFonts w:ascii="Cambria Math" w:eastAsia="Yu Gothic Light" w:hAnsi="Cambria Math"/>
+                </w:rPr>
+                <m:t>m</m:t>
+              </m:r>
+            </m:e>
+            <m:sup>
+              <m:r>
+                <m:rPr>
+                  <m:sty m:val="bi"/>
+                </m:rPr>
+                <w:rPr>
+                  <w:rFonts w:ascii="Cambria Math" w:eastAsia="Yu Gothic Light" w:hAnsi="Cambria Math"/>
+                </w:rPr>
+                <m:t>3</m:t>
+              </m:r>
+            </m:sup>
+          </m:sSup>
+        </m:oMath>
+      </m:oMathPara>
+    </w:p>
+    <w:p>
+      <w:pPr>
+        <w:rPr>
+          <w:rFonts w:ascii="Verdana" w:eastAsia="Yu Gothic Light" w:hAnsi="Verdana"/>
+        </w:rPr>
+      </w:pPr>
+      <w:r>
+        <w:rPr>
+          <w:rFonts w:ascii="Verdana" w:eastAsia="Yu Gothic Light" w:hAnsi="Verdana"/>
+        </w:rPr>
+        <w:t>Na podstawie wyżej wyznaczonych wartości wyznaczono warunek wytrzymałościowy wyrażony poniższym wzorem</w:t>
+      </w:r>
+    </w:p>
+    <w:p>
+      <w:pPr>
+        <w:rPr>
+          <w:rFonts w:ascii="Verdana" w:eastAsia="Yu Gothic Light" w:hAnsi="Verdana"/>
+          <w:b/>
+        </w:rPr>
+      </w:pPr>
+      <m:oMathPara>
+        <m:oMath>
+          <m:sSub>
+            <m:sSubPr>
+              <m:ctrlPr>
+                <w:rPr>
+                  <w:rFonts w:ascii="Cambria Math" w:eastAsia="Yu Gothic Light" w:hAnsi="Cambria Math"/>
+                  <w:b/>
+                  <w:i/>
+                </w:rPr>
+              </m:ctrlPr>
+            </m:sSubPr>
+            <m:e>
+              <m:r>
+                <m:rPr>
+                  <m:sty m:val="bi"/>
+                </m:rPr>
+                <w:rPr>
+                  <w:rFonts w:ascii="Cambria Math" w:eastAsia="Yu Gothic Light" w:hAnsi="Cambria Math"/>
+                </w:rPr>
+                <m:t>σ</m:t>
+              </m:r>
+            </m:e>
+            <m:sub>
+              <m:r>
+                <m:rPr>
+                  <m:sty m:val="bi"/>
+                </m:rPr>
+                <w:rPr>
+                  <w:rFonts w:ascii="Cambria Math" w:eastAsia="Yu Gothic Light" w:hAnsi="Cambria Math"/>
+                </w:rPr>
+                <m:t>gmax</m:t>
+              </m:r>
+            </m:sub>
+          </m:sSub>
+          <m:r>
+            <m:rPr>
+              <m:sty m:val="bi"/>
+            </m:rPr>
+            <w:rPr>
+              <w:rFonts w:ascii="Cambria Math" w:eastAsia="Yu Gothic Light" w:hAnsi="Cambria Math"/>
+            </w:rPr>
+            <m:t xml:space="preserve">= </m:t>
+          </m:r>
+          <m:f>
+            <m:fPr>
+              <m:ctrlPr>
+                <w:rPr>
+                  <w:rFonts w:ascii="Cambria Math" w:eastAsia="Yu Gothic Light" w:hAnsi="Cambria Math"/>
+                  <w:b/>
+                  <w:i/>
+                </w:rPr>
+              </m:ctrlPr>
+            </m:fPr>
+            <m:num>
+              <m:sSub>
+                <m:sSubPr>
+                  <m:ctrlPr>
+                    <w:rPr>
+                      <w:rFonts w:ascii="Cambria Math" w:eastAsia="Yu Gothic Light" w:hAnsi="Cambria Math"/>
+                      <w:b/>
+                      <w:i/>
+                    </w:rPr>
+                  </m:ctrlPr>
+                </m:sSubPr>
+                <m:e>
+                  <m:r>
+                    <m:rPr>
+                      <m:sty m:val="bi"/>
+                    </m:rPr>
+                    <w:rPr>
+                      <w:rFonts w:ascii="Cambria Math" w:eastAsia="Yu Gothic Light" w:hAnsi="Cambria Math"/>
+                    </w:rPr>
+                    <m:t>M</m:t>
+                  </m:r>
+                </m:e>
+                <m:sub>
+                  <m:r>
+                    <m:rPr>
+                      <m:sty m:val="bi"/>
+                    </m:rPr>
+                    <w:rPr>
+                      <w:rFonts w:ascii="Cambria Math" w:eastAsia="Yu Gothic Light" w:hAnsi="Cambria Math"/>
+                    </w:rPr>
+                    <m:t>g</m:t>
+                  </m:r>
+                </m:sub>
+              </m:sSub>
+            </m:num>
+            <m:den>
+              <m:sSub>
+                <m:sSubPr>
+                  <m:ctrlPr>
+                    <w:rPr>
+                      <w:rFonts w:ascii="Cambria Math" w:eastAsia="Yu Gothic Light" w:hAnsi="Cambria Math"/>
+                      <w:b/>
+                      <w:i/>
+                    </w:rPr>
+                  </m:ctrlPr>
+                </m:sSubPr>
+                <m:e>
+                  <m:r>
+                    <m:rPr>
+                      <m:sty m:val="bi"/>
+                    </m:rPr>
+                    <w:rPr>
+                      <w:rFonts w:ascii="Cambria Math" w:eastAsia="Yu Gothic Light" w:hAnsi="Cambria Math"/>
+                    </w:rPr>
+                    <m:t>W</m:t>
+                  </m:r>
+                </m:e>
+                <m:sub>
+                  <m:r>
+                    <m:rPr>
+                      <m:sty m:val="bi"/>
+                    </m:rPr>
+                    <w:rPr>
+                      <w:rFonts w:ascii="Cambria Math" w:eastAsia="Yu Gothic Light" w:hAnsi="Cambria Math"/>
+                    </w:rPr>
+                    <m:t>g</m:t>
+                  </m:r>
+                </m:sub>
+              </m:sSub>
+            </m:den>
+          </m:f>
+          <m:r>
+            <m:rPr>
+              <m:sty m:val="bi"/>
+            </m:rPr>
+            <w:rPr>
+              <w:rFonts w:ascii="Cambria Math" w:eastAsia="Yu Gothic Light" w:hAnsi="Cambria Math"/>
+            </w:rPr>
+            <m:t xml:space="preserve"> ≅100 MPa</m:t>
+          </m:r>
+          <m:r>
+            <w:rPr>
+              <w:rFonts w:ascii="Cambria Math" w:eastAsia="Yu Gothic Light" w:hAnsi="Cambria Math"/>
+            </w:rPr>
+            <m:t xml:space="preserve"> </m:t>
+          </m:r>
+          <m:r>
+            <m:rPr>
+              <m:sty m:val="bi"/>
+            </m:rPr>
+            <w:rPr>
+              <w:rFonts w:ascii="Cambria Math" w:eastAsia="Yu Gothic Light" w:hAnsi="Cambria Math"/>
+            </w:rPr>
+            <m:t>&lt;</m:t>
+          </m:r>
+          <m:sSub>
+            <m:sSubPr>
+              <m:ctrlPr>
+                <w:rPr>
+                  <w:rFonts w:ascii="Cambria Math" w:eastAsia="Yu Gothic Light" w:hAnsi="Cambria Math"/>
+                  <w:b/>
+                  <w:i/>
+                </w:rPr>
+              </m:ctrlPr>
+            </m:sSubPr>
+            <m:e>
+              <m:r>
+                <m:rPr>
+                  <m:sty m:val="bi"/>
+                </m:rPr>
+                <w:rPr>
+                  <w:rFonts w:ascii="Cambria Math" w:eastAsia="Yu Gothic Light" w:hAnsi="Cambria Math"/>
+                </w:rPr>
+                <m:t>k</m:t>
+              </m:r>
+            </m:e>
+            <m:sub>
+              <m:r>
+                <m:rPr>
+                  <m:sty m:val="bi"/>
+                </m:rPr>
+                <w:rPr>
+                  <w:rFonts w:ascii="Cambria Math" w:eastAsia="Yu Gothic Light" w:hAnsi="Cambria Math"/>
+                </w:rPr>
+                <m:t>g</m:t>
+              </m:r>
+            </m:sub>
+          </m:sSub>
+          <m:r>
+            <m:rPr>
+              <m:sty m:val="bi"/>
+            </m:rPr>
+            <w:rPr>
+              <w:rFonts w:ascii="Cambria Math" w:eastAsia="Yu Gothic Light" w:hAnsi="Cambria Math"/>
+            </w:rPr>
+            <m:t>= 125 MPa</m:t>
+          </m:r>
+        </m:oMath>
+      </m:oMathPara>
+    </w:p>
+    <w:p>
+      <w:pPr>
+        <w:rPr>
+          <w:rFonts w:ascii="Verdana" w:eastAsia="Yu Gothic Light" w:hAnsi="Verdana"/>
+        </w:rPr>
+      </w:pPr>
+      <w:r>
+        <w:rPr>
+          <w:rFonts w:ascii="Verdana" w:eastAsia="Yu Gothic Light" w:hAnsi="Verdana"/>
+        </w:rPr>
+        <w:t>Stal 10 normalizowana którą wybrano na wykonanie ramion chwytaka posiada</w:t>
+      </w:r>
+      <w:r>
+        <w:rPr>
+          <w:rFonts w:ascii="Verdana" w:eastAsia="Yu Gothic Light" w:hAnsi="Verdana"/>
+        </w:rPr>
+        <w:t xml:space="preserve"> wytrzymałość na zginanie k</w:t>
+      </w:r>
+      <w:r>
+        <w:rPr>
+          <w:rFonts w:ascii="Verdana" w:eastAsia="Yu Gothic Light" w:hAnsi="Verdana"/>
+          <w:vertAlign w:val="subscript"/>
+        </w:rPr>
+        <w:t>g</w:t>
+      </w:r>
+      <w:r>
+        <w:rPr>
+          <w:rFonts w:ascii="Verdana" w:eastAsia="Yu Gothic Light" w:hAnsi="Verdana"/>
+        </w:rPr>
+        <w:t xml:space="preserve"> = 125 </w:t>
+      </w:r>
+      <w:proofErr w:type="spellStart"/>
+      <w:r>
+        <w:rPr>
+          <w:rFonts w:ascii="Verdana" w:eastAsia="Yu Gothic Light" w:hAnsi="Verdana"/>
+        </w:rPr>
+        <w:t>MPa</w:t>
+      </w:r>
+      <w:proofErr w:type="spellEnd"/>
+      <w:r>
+        <w:rPr>
+          <w:rFonts w:ascii="Verdana" w:eastAsia="Yu Gothic Light" w:hAnsi="Verdana"/>
+        </w:rPr>
+        <w:t>, co oznacza że warunek wytrzymałości na zginanie został spełniony.</w:t>
+      </w:r>
+    </w:p>
+    <w:p>
+      <w:pPr>
+        <w:rPr>
+          <w:rFonts w:ascii="Verdana" w:eastAsia="Yu Gothic Light" w:hAnsi="Verdana"/>
+        </w:rPr>
+      </w:pPr>
+    </w:p>
+    <w:p>
+      <w:pPr>
+        <w:rPr>
+          <w:rFonts w:ascii="Verdana" w:eastAsia="Yu Gothic Light" w:hAnsi="Verdana"/>
+        </w:rPr>
+      </w:pPr>
+      <w:r>
+        <w:rPr>
+          <w:rFonts w:ascii="Verdana" w:eastAsia="Yu Gothic Light" w:hAnsi="Verdana"/>
+        </w:rPr>
         <w:t xml:space="preserve">[1] </w:t>
       </w:r>
       <w:hyperlink r:id="rId21" w:history="1">
@@ -14167,7 +15283,7 @@
                 <w:b/>
                 <w:noProof/>
               </w:rPr>
-              <w:t>14</w:t>
+              <w:t>1</w:t>
             </w:r>
           </w:fldSimple>
         </w:p>
@@ -14720,10 +15836,10 @@
                   <c:v>0</c:v>
                 </c:pt>
                 <c:pt idx="1">
-                  <c:v>0.19999999999999951</c:v>
+                  <c:v>0.19999999999999962</c:v>
                 </c:pt>
                 <c:pt idx="2">
-                  <c:v>0.39999999999999919</c:v>
+                  <c:v>0.39999999999999947</c:v>
                 </c:pt>
                 <c:pt idx="3">
                   <c:v>0.60000000000000164</c:v>
@@ -14735,10 +15851,10 @@
                   <c:v>1</c:v>
                 </c:pt>
                 <c:pt idx="6">
-                  <c:v>1.1999999999999982</c:v>
+                  <c:v>1.1999999999999977</c:v>
                 </c:pt>
                 <c:pt idx="7">
-                  <c:v>1.3999999999999972</c:v>
+                  <c:v>1.3999999999999968</c:v>
                 </c:pt>
                 <c:pt idx="8">
                   <c:v>1.6000000000000021</c:v>
@@ -14930,19 +16046,19 @@
                   <c:v>14</c:v>
                 </c:pt>
                 <c:pt idx="71">
-                  <c:v>14.199999999999912</c:v>
+                  <c:v>14.199999999999916</c:v>
                 </c:pt>
                 <c:pt idx="72">
-                  <c:v>14.399999999999912</c:v>
+                  <c:v>14.399999999999919</c:v>
                 </c:pt>
                 <c:pt idx="73">
-                  <c:v>14.599999999999911</c:v>
+                  <c:v>14.599999999999916</c:v>
                 </c:pt>
                 <c:pt idx="74">
                   <c:v>14.799999999999899</c:v>
                 </c:pt>
                 <c:pt idx="75">
-                  <c:v>14.999999999999915</c:v>
+                  <c:v>14.999999999999922</c:v>
                 </c:pt>
               </c:numCache>
             </c:numRef>
@@ -14960,7 +16076,7 @@
                   <c:v>0.26449795209350663</c:v>
                 </c:pt>
                 <c:pt idx="2">
-                  <c:v>0.52474160042882656</c:v>
+                  <c:v>0.52474160042882712</c:v>
                 </c:pt>
                 <c:pt idx="3">
                   <c:v>0.7807940757452555</c:v>
@@ -14969,13 +16085,13 @@
                   <c:v>1.032718744534634</c:v>
                 </c:pt>
                 <c:pt idx="5">
-                  <c:v>1.2805791048577162</c:v>
+                  <c:v>1.2805791048577166</c:v>
                 </c:pt>
                 <c:pt idx="6">
                   <c:v>1.5244386896145659</c:v>
                 </c:pt>
                 <c:pt idx="7">
-                  <c:v>1.7643609769284265</c:v>
+                  <c:v>1.7643609769284267</c:v>
                 </c:pt>
                 <c:pt idx="8">
                   <c:v>2.0004093073052722</c:v>
@@ -14984,7 +16100,7 @@
                   <c:v>2.2326468072361969</c:v>
                 </c:pt>
                 <c:pt idx="10">
-                  <c:v>2.4611363189157194</c:v>
+                  <c:v>2.4611363189157203</c:v>
                 </c:pt>
                 <c:pt idx="11">
                   <c:v>2.6859403357567722</c:v>
@@ -14993,22 +16109,22 @@
                   <c:v>2.9071209433902792</c:v>
                 </c:pt>
                 <c:pt idx="13">
-                  <c:v>3.1247397658470981</c:v>
+                  <c:v>3.1247397658470999</c:v>
                 </c:pt>
                 <c:pt idx="14">
-                  <c:v>3.338857916629018</c:v>
+                  <c:v>3.3388579166290171</c:v>
                 </c:pt>
                 <c:pt idx="15">
                   <c:v>3.5495359543854299</c:v>
                 </c:pt>
                 <c:pt idx="16">
-                  <c:v>3.7568338429225396</c:v>
+                  <c:v>3.7568338429225405</c:v>
                 </c:pt>
                 <c:pt idx="17">
                   <c:v>3.9608109152829312</c:v>
                 </c:pt>
                 <c:pt idx="18">
-                  <c:v>4.161525841643039</c:v>
+                  <c:v>4.1615258416430372</c:v>
                 </c:pt>
                 <c:pt idx="19">
                   <c:v>4.3590366007876007</c:v>
@@ -15026,7 +16142,7 @@
                   <c:v>5.1181720180135351</c:v>
                 </c:pt>
                 <c:pt idx="24">
-                  <c:v>5.3005058308589472</c:v>
+                  <c:v>5.3005058308589437</c:v>
                 </c:pt>
                 <c:pt idx="25">
                   <c:v>5.4799676272997004</c:v>
@@ -15038,10 +16154,10 @@
                   <c:v>5.8304847345383699</c:v>
                 </c:pt>
                 <c:pt idx="28">
-                  <c:v>6.0016427808110455</c:v>
+                  <c:v>6.00164278081105</c:v>
                 </c:pt>
                 <c:pt idx="29">
-                  <c:v>6.1701342723835344</c:v>
+                  <c:v>6.1701342723835326</c:v>
                 </c:pt>
                 <c:pt idx="30">
                   <c:v>6.3360085127594097</c:v>
@@ -15059,7 +16175,7 @@
                   <c:v>6.9742900576610403</c:v>
                 </c:pt>
                 <c:pt idx="35">
-                  <c:v>7.1277886452069072</c:v>
+                  <c:v>7.1277886452069046</c:v>
                 </c:pt>
                 <c:pt idx="36">
                   <c:v>7.2789484674524774</c:v>
@@ -15068,7 +16184,7 @@
                   <c:v>7.4278130811706724</c:v>
                 </c:pt>
                 <c:pt idx="38">
-                  <c:v>7.5744252413561872</c:v>
+                  <c:v>7.5744252413561854</c:v>
                 </c:pt>
                 <c:pt idx="39">
                   <c:v>7.7188269084502545</c:v>
@@ -15095,25 +16211,25 @@
                   <c:v>8.6711064510958487</c:v>
                 </c:pt>
                 <c:pt idx="47">
-                  <c:v>8.7992422190877448</c:v>
+                  <c:v>8.7992422190877484</c:v>
                 </c:pt>
                 <c:pt idx="48">
-                  <c:v>8.9255108329012529</c:v>
+                  <c:v>8.9255108329012582</c:v>
                 </c:pt>
                 <c:pt idx="49">
-                  <c:v>9.049946811583041</c:v>
+                  <c:v>9.0499468115830464</c:v>
                 </c:pt>
                 <c:pt idx="50">
-                  <c:v>9.1725839874892916</c:v>
+                  <c:v>9.1725839874892987</c:v>
                 </c:pt>
                 <c:pt idx="51">
-                  <c:v>9.2934555174749089</c:v>
+                  <c:v>9.2934555174749143</c:v>
                 </c:pt>
                 <c:pt idx="52">
-                  <c:v>9.412593894162379</c:v>
+                  <c:v>9.4125938941623826</c:v>
                 </c:pt>
                 <c:pt idx="53">
-                  <c:v>9.5300309572643442</c:v>
+                  <c:v>9.5300309572643478</c:v>
                 </c:pt>
                 <c:pt idx="54">
                   <c:v>9.6457979049365949</c:v>
@@ -15122,19 +16238,19 @@
                   <c:v>9.759925305139701</c:v>
                 </c:pt>
                 <c:pt idx="56">
-                  <c:v>9.8724431069898824</c:v>
+                  <c:v>9.8724431069898859</c:v>
                 </c:pt>
                 <c:pt idx="57">
-                  <c:v>9.9833806520809087</c:v>
+                  <c:v>9.9833806520809123</c:v>
                 </c:pt>
                 <c:pt idx="58">
-                  <c:v>10.092766685761211</c:v>
+                  <c:v>10.092766685761216</c:v>
                 </c:pt>
                 <c:pt idx="59">
                   <c:v>10.200629368350651</c:v>
                 </c:pt>
                 <c:pt idx="60">
-                  <c:v>10.306996286284523</c:v>
+                  <c:v>10.306996286284527</c:v>
                 </c:pt>
                 <c:pt idx="61">
                   <c:v>10.411894463171631</c:v>
@@ -15149,7 +16265,7 @@
                   <c:v>10.718038570702458</c:v>
                 </c:pt>
                 <c:pt idx="65">
-                  <c:v>10.817321144357098</c:v>
+                  <c:v>10.817321144357095</c:v>
                 </c:pt>
                 <c:pt idx="66">
                   <c:v>10.915262032407536</c:v>
@@ -15167,13 +16283,13 @@
                   <c:v>11.294078917323448</c:v>
                 </c:pt>
                 <c:pt idx="71">
-                  <c:v>11.385659848729757</c:v>
+                  <c:v>11.385659848729766</c:v>
                 </c:pt>
                 <c:pt idx="72">
-                  <c:v>11.476035202056819</c:v>
+                  <c:v>11.476035202056822</c:v>
                 </c:pt>
                 <c:pt idx="73">
-                  <c:v>11.565226066672301</c:v>
+                  <c:v>11.565226066672302</c:v>
                 </c:pt>
                 <c:pt idx="74">
                   <c:v>11.653253101487518</c:v>
@@ -15186,11 +16302,11 @@
           </c:val>
         </c:ser>
         <c:marker val="1"/>
-        <c:axId val="81593088"/>
-        <c:axId val="81595392"/>
+        <c:axId val="145676160"/>
+        <c:axId val="145684352"/>
       </c:lineChart>
       <c:catAx>
-        <c:axId val="81593088"/>
+        <c:axId val="145676160"/>
         <c:scaling>
           <c:orientation val="minMax"/>
         </c:scaling>
@@ -15219,7 +16335,7 @@
         </c:title>
         <c:numFmt formatCode="General" sourceLinked="1"/>
         <c:tickLblPos val="nextTo"/>
-        <c:crossAx val="81595392"/>
+        <c:crossAx val="145684352"/>
         <c:crosses val="autoZero"/>
         <c:auto val="1"/>
         <c:lblAlgn val="ctr"/>
@@ -15228,7 +16344,7 @@
         <c:tickMarkSkip val="5"/>
       </c:catAx>
       <c:valAx>
-        <c:axId val="81595392"/>
+        <c:axId val="145684352"/>
         <c:scaling>
           <c:orientation val="minMax"/>
           <c:max val="12"/>
@@ -15260,7 +16376,7 @@
         <c:numFmt formatCode="General" sourceLinked="1"/>
         <c:majorTickMark val="cross"/>
         <c:tickLblPos val="nextTo"/>
-        <c:crossAx val="81593088"/>
+        <c:crossAx val="145676160"/>
         <c:crosses val="autoZero"/>
         <c:crossBetween val="between"/>
         <c:majorUnit val="1"/>
@@ -15274,6 +16390,7 @@
 
 <file path=word/charts/chart2.xml><?xml version="1.0" encoding="utf-8"?>
 <c:chartSpace xmlns:c="http://schemas.openxmlformats.org/drawingml/2006/chart" xmlns:a="http://schemas.openxmlformats.org/drawingml/2006/main" xmlns:r="http://schemas.openxmlformats.org/officeDocument/2006/relationships">
+  <c:date1904 val="1"/>
   <c:lang val="pl-PL"/>
   <c:chart>
     <c:title>
@@ -15347,10 +16464,10 @@
                   <c:v>0</c:v>
                 </c:pt>
                 <c:pt idx="1">
-                  <c:v>0.19999999999999948</c:v>
+                  <c:v>0.19999999999999954</c:v>
                 </c:pt>
                 <c:pt idx="2">
-                  <c:v>0.39999999999999919</c:v>
+                  <c:v>0.39999999999999947</c:v>
                 </c:pt>
                 <c:pt idx="3">
                   <c:v>0.60000000000000164</c:v>
@@ -15362,10 +16479,10 @@
                   <c:v>1</c:v>
                 </c:pt>
                 <c:pt idx="6">
-                  <c:v>1.1999999999999982</c:v>
+                  <c:v>1.1999999999999977</c:v>
                 </c:pt>
                 <c:pt idx="7">
-                  <c:v>1.3999999999999972</c:v>
+                  <c:v>1.3999999999999968</c:v>
                 </c:pt>
                 <c:pt idx="8">
                   <c:v>1.6000000000000021</c:v>
@@ -15557,19 +16674,19 @@
                   <c:v>14</c:v>
                 </c:pt>
                 <c:pt idx="71">
-                  <c:v>14.199999999999912</c:v>
+                  <c:v>14.199999999999916</c:v>
                 </c:pt>
                 <c:pt idx="72">
-                  <c:v>14.399999999999912</c:v>
+                  <c:v>14.399999999999919</c:v>
                 </c:pt>
                 <c:pt idx="73">
-                  <c:v>14.599999999999911</c:v>
+                  <c:v>14.599999999999916</c:v>
                 </c:pt>
                 <c:pt idx="74">
                   <c:v>14.799999999999899</c:v>
                 </c:pt>
                 <c:pt idx="75">
-                  <c:v>14.999999999999915</c:v>
+                  <c:v>14.999999999999922</c:v>
                 </c:pt>
               </c:numCache>
             </c:numRef>
@@ -15581,10 +16698,10 @@
                 <c:formatCode>General</c:formatCode>
                 <c:ptCount val="76"/>
                 <c:pt idx="0">
-                  <c:v>13.33230332431172</c:v>
+                  <c:v>13.332303324311718</c:v>
                 </c:pt>
                 <c:pt idx="1">
-                  <c:v>13.118015176818851</c:v>
+                  <c:v>13.118015176818847</c:v>
                 </c:pt>
                 <c:pt idx="2">
                   <c:v>12.906875839482804</c:v>
@@ -15593,16 +16710,16 @@
                   <c:v>12.698899833037487</c:v>
                 </c:pt>
                 <c:pt idx="4">
-                  <c:v>12.494096276975068</c:v>
+                  <c:v>12.494096276975073</c:v>
                 </c:pt>
                 <c:pt idx="5">
-                  <c:v>12.292469270806928</c:v>
+                  <c:v>12.292469270806935</c:v>
                 </c:pt>
                 <c:pt idx="6">
                   <c:v>12.094018258232014</c:v>
                 </c:pt>
                 <c:pt idx="7">
-                  <c:v>11.898738374329634</c:v>
+                  <c:v>11.898738374329637</c:v>
                 </c:pt>
                 <c:pt idx="8">
                   <c:v>11.706620775977608</c:v>
@@ -15617,16 +16734,16 @@
                   <c:v>11.149100069420149</c:v>
                 </c:pt>
                 <c:pt idx="12">
-                  <c:v>10.96947426826088</c:v>
+                  <c:v>10.969474268260884</c:v>
                 </c:pt>
                 <c:pt idx="13">
-                  <c:v>10.792917293506223</c:v>
+                  <c:v>10.792917293506227</c:v>
                 </c:pt>
                 <c:pt idx="14">
                   <c:v>10.619402473392192</c:v>
                 </c:pt>
                 <c:pt idx="15">
-                  <c:v>10.448901030536522</c:v>
+                  <c:v>10.448901030536517</c:v>
                 </c:pt>
                 <c:pt idx="16">
                   <c:v>10.281382291919551</c:v>
@@ -15635,16 +16752,16 @@
                   <c:v>10.116813886001149</c:v>
                 </c:pt>
                 <c:pt idx="18">
-                  <c:v>9.9551619275066674</c:v>
+                  <c:v>9.9551619275066709</c:v>
                 </c:pt>
                 <c:pt idx="19">
-                  <c:v>9.7963911904148198</c:v>
+                  <c:v>9.7963911904148127</c:v>
                 </c:pt>
                 <c:pt idx="20">
                   <c:v>9.6404652696789057</c:v>
                 </c:pt>
                 <c:pt idx="21">
-                  <c:v>9.487346732205717</c:v>
+                  <c:v>9.4873467322057206</c:v>
                 </c:pt>
                 <c:pt idx="22">
                   <c:v>9.3369972576104256</c:v>
@@ -15659,7 +16776,7 @@
                   <c:v>8.9021693855842567</c:v>
                 </c:pt>
                 <c:pt idx="26">
-                  <c:v>8.7624996088340126</c:v>
+                  <c:v>8.7624996088340161</c:v>
                 </c:pt>
                 <c:pt idx="27">
                   <c:v>8.6253982572408709</c:v>
@@ -15668,7 +16785,7 @@
                   <c:v>8.4908241322744686</c:v>
                 </c:pt>
                 <c:pt idx="29">
-                  <c:v>8.3587358880879243</c:v>
+                  <c:v>8.3587358880879279</c:v>
                 </c:pt>
                 <c:pt idx="30">
                   <c:v>8.2290921076096897</c:v>
@@ -15677,19 +16794,19 @@
                   <c:v>8.1018513724688859</c:v>
                 </c:pt>
                 <c:pt idx="32">
-                  <c:v>7.9769723271246757</c:v>
+                  <c:v>7.9769723271246793</c:v>
                 </c:pt>
                 <c:pt idx="33">
-                  <c:v>7.8544137375551051</c:v>
+                  <c:v>7.8544137375551033</c:v>
                 </c:pt>
                 <c:pt idx="34">
-                  <c:v>7.7341345448437497</c:v>
+                  <c:v>7.734134544843748</c:v>
                 </c:pt>
                 <c:pt idx="35">
                   <c:v>7.6160939139861084</c:v>
                 </c:pt>
                 <c:pt idx="36">
-                  <c:v>7.5002512782226685</c:v>
+                  <c:v>7.5002512782226693</c:v>
                 </c:pt>
                 <c:pt idx="37">
                   <c:v>7.3865663791895662</c:v>
@@ -15698,7 +16815,7 @@
                   <c:v>7.2749993031628994</c:v>
                 </c:pt>
                 <c:pt idx="39">
-                  <c:v>7.1655105136582309</c:v>
+                  <c:v>7.1655105136582273</c:v>
                 </c:pt>
                 <c:pt idx="40">
                   <c:v>7.0580608806329694</c:v>
@@ -15713,7 +16830,7 @@
                   <c:v>6.7475622430615303</c:v>
                 </c:pt>
                 <c:pt idx="44">
-                  <c:v>6.6478869153780948</c:v>
+                  <c:v>6.6478869153780931</c:v>
                 </c:pt>
                 <c:pt idx="45">
                   <c:v>6.5500620032522514</c:v>
@@ -15725,7 +16842,7 @@
                   <c:v>6.3598189973932895</c:v>
                 </c:pt>
                 <c:pt idx="48">
-                  <c:v>6.2673300334402118</c:v>
+                  <c:v>6.26733003344021</c:v>
                 </c:pt>
                 <c:pt idx="49">
                   <c:v>6.1765497617130114</c:v>
@@ -15743,7 +16860,7 @@
                   <c:v>5.8298429294715692</c:v>
                 </c:pt>
                 <c:pt idx="54">
-                  <c:v>5.7471065612977039</c:v>
+                  <c:v>5.7471065612977004</c:v>
                 </c:pt>
                 <c:pt idx="55">
                   <c:v>5.6658830255445629</c:v>
@@ -15761,10 +16878,10 @@
                   <c:v>5.3555124895863075</c:v>
                 </c:pt>
                 <c:pt idx="60">
-                  <c:v>5.2814044914027276</c:v>
+                  <c:v>5.2814044914027303</c:v>
                 </c:pt>
                 <c:pt idx="61">
-                  <c:v>5.2086337861351595</c:v>
+                  <c:v>5.2086337861351613</c:v>
                 </c:pt>
                 <c:pt idx="62">
                   <c:v>5.1371730529035382</c:v>
@@ -15776,16 +16893,16 @@
                   <c:v>4.9980749131690958</c:v>
                 </c:pt>
                 <c:pt idx="65">
-                  <c:v>4.9303855408889383</c:v>
+                  <c:v>4.9303855408889365</c:v>
                 </c:pt>
                 <c:pt idx="66">
                   <c:v>4.8639021961813693</c:v>
                 </c:pt>
                 <c:pt idx="67">
-                  <c:v>4.7986001955061734</c:v>
+                  <c:v>4.7986001955061761</c:v>
                 </c:pt>
                 <c:pt idx="68">
-                  <c:v>4.7344553624672772</c:v>
+                  <c:v>4.7344553624672754</c:v>
                 </c:pt>
                 <c:pt idx="69">
                   <c:v>4.6714440204681313</c:v>
@@ -15806,18 +16923,18 @@
                   <c:v>4.3725950218987775</c:v>
                 </c:pt>
                 <c:pt idx="75">
-                  <c:v>4.31591444212913</c:v>
+                  <c:v>4.3159144421291282</c:v>
                 </c:pt>
               </c:numCache>
             </c:numRef>
           </c:val>
         </c:ser>
         <c:marker val="1"/>
-        <c:axId val="108878848"/>
-        <c:axId val="108882176"/>
+        <c:axId val="126281600"/>
+        <c:axId val="145625088"/>
       </c:lineChart>
       <c:catAx>
-        <c:axId val="108878848"/>
+        <c:axId val="126281600"/>
         <c:scaling>
           <c:orientation val="minMax"/>
         </c:scaling>
@@ -15846,7 +16963,7 @@
         </c:title>
         <c:numFmt formatCode="General" sourceLinked="1"/>
         <c:tickLblPos val="nextTo"/>
-        <c:crossAx val="108882176"/>
+        <c:crossAx val="145625088"/>
         <c:crosses val="autoZero"/>
         <c:auto val="1"/>
         <c:lblAlgn val="ctr"/>
@@ -15854,7 +16971,7 @@
         <c:tickLblSkip val="5"/>
       </c:catAx>
       <c:valAx>
-        <c:axId val="108882176"/>
+        <c:axId val="145625088"/>
         <c:scaling>
           <c:orientation val="minMax"/>
         </c:scaling>
@@ -15884,7 +17001,7 @@
         </c:title>
         <c:numFmt formatCode="General" sourceLinked="1"/>
         <c:tickLblPos val="nextTo"/>
-        <c:crossAx val="108878848"/>
+        <c:crossAx val="126281600"/>
         <c:crosses val="autoZero"/>
         <c:crossBetween val="between"/>
       </c:valAx>
@@ -15997,6 +17114,7 @@
     <w:rsid w:val="00473F60"/>
     <w:rsid w:val="004F5F46"/>
     <w:rsid w:val="00524B37"/>
+    <w:rsid w:val="00897019"/>
     <w:rsid w:val="00CB60AC"/>
     <w:rsid w:val="00F159ED"/>
   </w:rsids>
@@ -16222,7 +17340,7 @@
     <w:basedOn w:val="Domylnaczcionkaakapitu"/>
     <w:uiPriority w:val="99"/>
     <w:semiHidden/>
-    <w:rsid w:val="00F159ED"/>
+    <w:rsid w:val="00897019"/>
     <w:rPr>
       <w:color w:val="808080"/>
     </w:rPr>

--- a/Projekt chwytaka - Wojciech Dziuba.docx
+++ b/Projekt chwytaka - Wojciech Dziuba.docx
@@ -240,7 +240,19 @@
           <w:rPr>
             <w:rFonts w:ascii="Cambria Math" w:eastAsia="Yu Gothic Light" w:hAnsi="Cambria Math"/>
           </w:rPr>
-          <m:t>d=18mm</m:t>
+          <m:t>d</m:t>
+        </m:r>
+        <m:r>
+          <w:rPr>
+            <w:rFonts w:ascii="Cambria Math" w:eastAsia="Yu Gothic Light" w:hAnsi="Cambria Math"/>
+          </w:rPr>
+          <m:t>=34</m:t>
+        </m:r>
+        <m:r>
+          <w:rPr>
+            <w:rFonts w:ascii="Cambria Math" w:eastAsia="Yu Gothic Light" w:hAnsi="Cambria Math"/>
+          </w:rPr>
+          <m:t>mm</m:t>
         </m:r>
       </m:oMath>
       <w:r>
@@ -254,7 +266,19 @@
           <w:rPr>
             <w:rFonts w:ascii="Cambria Math" w:eastAsia="Yu Gothic Light" w:hAnsi="Cambria Math"/>
           </w:rPr>
-          <m:t>l=30÷100mm</m:t>
+          <m:t>l</m:t>
+        </m:r>
+        <m:r>
+          <w:rPr>
+            <w:rFonts w:ascii="Cambria Math" w:eastAsia="Yu Gothic Light" w:hAnsi="Cambria Math"/>
+          </w:rPr>
+          <m:t>=</m:t>
+        </m:r>
+        <m:r>
+          <w:rPr>
+            <w:rFonts w:ascii="Cambria Math" w:eastAsia="Yu Gothic Light" w:hAnsi="Cambria Math"/>
+          </w:rPr>
+          <m:t>100mm</m:t>
         </m:r>
       </m:oMath>
     </w:p>
@@ -343,7 +367,7 @@
         <w:tblLook w:val="04A0"/>
       </w:tblPr>
       <w:tblGrid>
-        <w:gridCol w:w="5770"/>
+        <w:gridCol w:w="5776"/>
       </w:tblGrid>
       <w:tr>
         <w:trPr>
@@ -1954,7 +1978,16 @@
                   <w:rPr>
                     <w:rFonts w:ascii="Cambria Math" w:eastAsia="Yu Gothic Light" w:hAnsi="Cambria Math"/>
                   </w:rPr>
-                  <m:t>0,018</m:t>
+                  <m:t>0,</m:t>
+                </m:r>
+                <m:r>
+                  <m:rPr>
+                    <m:sty m:val="bi"/>
+                  </m:rPr>
+                  <w:rPr>
+                    <w:rFonts w:ascii="Cambria Math" w:eastAsia="Yu Gothic Light" w:hAnsi="Cambria Math"/>
+                  </w:rPr>
+                  <m:t>034</m:t>
                 </m:r>
               </m:e>
               <m:sup>
@@ -2031,7 +2064,25 @@
           <w:rPr>
             <w:rFonts w:ascii="Cambria Math" w:eastAsia="Yu Gothic Light" w:hAnsi="Cambria Math"/>
           </w:rPr>
-          <m:t xml:space="preserve"> ≅2,00   [N]</m:t>
+          <m:t xml:space="preserve"> ≅</m:t>
+        </m:r>
+        <m:r>
+          <m:rPr>
+            <m:sty m:val="bi"/>
+          </m:rPr>
+          <w:rPr>
+            <w:rFonts w:ascii="Cambria Math" w:eastAsia="Yu Gothic Light" w:hAnsi="Cambria Math"/>
+          </w:rPr>
+          <m:t>7,20</m:t>
+        </m:r>
+        <m:r>
+          <m:rPr>
+            <m:sty m:val="bi"/>
+          </m:rPr>
+          <w:rPr>
+            <w:rFonts w:ascii="Cambria Math" w:eastAsia="Yu Gothic Light" w:hAnsi="Cambria Math"/>
+          </w:rPr>
+          <m:t xml:space="preserve">   [N]</m:t>
         </m:r>
       </m:oMath>
     </w:p>
@@ -3074,7 +3125,25 @@
             <w:rPr>
               <w:rFonts w:ascii="Cambria Math" w:eastAsia="Yu Gothic Light" w:hAnsi="Cambria Math"/>
             </w:rPr>
-            <m:t>≅11,55   [N]</m:t>
+            <m:t>≅</m:t>
+          </m:r>
+          <m:r>
+            <m:rPr>
+              <m:sty m:val="bi"/>
+            </m:rPr>
+            <w:rPr>
+              <w:rFonts w:ascii="Cambria Math" w:eastAsia="Yu Gothic Light" w:hAnsi="Cambria Math"/>
+            </w:rPr>
+            <m:t>42</m:t>
+          </m:r>
+          <m:r>
+            <m:rPr>
+              <m:sty m:val="bi"/>
+            </m:rPr>
+            <w:rPr>
+              <w:rFonts w:ascii="Cambria Math" w:eastAsia="Yu Gothic Light" w:hAnsi="Cambria Math"/>
+            </w:rPr>
+            <m:t xml:space="preserve">   [N]</m:t>
           </m:r>
         </m:oMath>
       </m:oMathPara>
@@ -3450,7 +3519,7 @@
                 <w:rPr>
                   <w:rFonts w:ascii="Cambria Math" w:eastAsia="Yu Gothic Light" w:hAnsi="Cambria Math"/>
                 </w:rPr>
-                <m:t>18</m:t>
+                <m:t>34</m:t>
               </m:r>
             </m:num>
             <m:den>
@@ -3472,7 +3541,16 @@
             <w:rPr>
               <w:rFonts w:ascii="Cambria Math" w:eastAsia="Yu Gothic Light" w:hAnsi="Cambria Math"/>
             </w:rPr>
-            <m:t xml:space="preserve">  ≅5,20</m:t>
+            <m:t xml:space="preserve">  ≅</m:t>
+          </m:r>
+          <m:r>
+            <m:rPr>
+              <m:sty m:val="bi"/>
+            </m:rPr>
+            <w:rPr>
+              <w:rFonts w:ascii="Cambria Math" w:eastAsia="Yu Gothic Light" w:hAnsi="Cambria Math"/>
+            </w:rPr>
+            <m:t xml:space="preserve">11 </m:t>
           </m:r>
           <m:r>
             <m:rPr>
@@ -3496,7 +3574,35 @@
         <w:rPr>
           <w:rFonts w:ascii="Verdana" w:eastAsia="Yu Gothic Light" w:hAnsi="Verdana"/>
         </w:rPr>
-        <w:t>Dla dalszych obliczeń przyjęto zatem e = 10mm.</w:t>
+        <w:t>Dla dalszyc</w:t>
+      </w:r>
+      <w:r>
+        <w:rPr>
+          <w:rFonts w:ascii="Verdana" w:eastAsia="Yu Gothic Light" w:hAnsi="Verdana"/>
+        </w:rPr>
+        <w:t xml:space="preserve">h obliczeń przyjęto zatem </w:t>
+      </w:r>
+      <w:r>
+        <w:rPr>
+          <w:rFonts w:ascii="Verdana" w:eastAsia="Yu Gothic Light" w:hAnsi="Verdana"/>
+          <w:b/>
+        </w:rPr>
+        <w:t xml:space="preserve">e = 15 </w:t>
+      </w:r>
+      <w:proofErr w:type="spellStart"/>
+      <w:r>
+        <w:rPr>
+          <w:rFonts w:ascii="Verdana" w:eastAsia="Yu Gothic Light" w:hAnsi="Verdana"/>
+          <w:b/>
+        </w:rPr>
+        <w:t>mm</w:t>
+      </w:r>
+      <w:proofErr w:type="spellEnd"/>
+      <w:r>
+        <w:rPr>
+          <w:rFonts w:ascii="Verdana" w:eastAsia="Yu Gothic Light" w:hAnsi="Verdana"/>
+        </w:rPr>
+        <w:t>.</w:t>
       </w:r>
     </w:p>
     <w:p>
@@ -4990,16 +5096,7 @@
                     <w:rPr>
                       <w:rFonts w:ascii="Cambria Math" w:eastAsia="Yu Gothic Light" w:hAnsi="Cambria Math"/>
                     </w:rPr>
-                    <m:t>+ l</m:t>
-                  </m:r>
-                  <m:r>
-                    <m:rPr>
-                      <m:sty m:val="bi"/>
-                    </m:rPr>
-                    <w:rPr>
-                      <w:rFonts w:ascii="Cambria Math" w:eastAsia="Yu Gothic Light" w:hAnsi="Cambria Math"/>
-                    </w:rPr>
-                    <m:t>4</m:t>
+                    <m:t>+ l4</m:t>
                   </m:r>
                   <m:r>
                     <m:rPr>
@@ -5804,7 +5901,16 @@
                     <w:rPr>
                       <w:rFonts w:ascii="Cambria Math" w:eastAsia="Yu Gothic Light" w:hAnsi="Cambria Math"/>
                     </w:rPr>
-                    <m:t>sin</m:t>
+                    <m:t>si</m:t>
+                  </m:r>
+                  <m:r>
+                    <m:rPr>
+                      <m:sty m:val="bi"/>
+                    </m:rPr>
+                    <w:rPr>
+                      <w:rFonts w:ascii="Cambria Math" w:eastAsia="Yu Gothic Light" w:hAnsi="Cambria Math"/>
+                    </w:rPr>
+                    <m:t>n</m:t>
                   </m:r>
                   <m:d>
                     <m:dPr>
@@ -7561,7 +7667,16 @@
             <w:rPr>
               <w:rFonts w:ascii="Cambria Math" w:eastAsia="Yu Gothic Light" w:hAnsi="Cambria Math"/>
             </w:rPr>
-            <m:t>6sin</m:t>
+            <m:t>6</m:t>
+          </m:r>
+          <m:r>
+            <m:rPr>
+              <m:sty m:val="bi"/>
+            </m:rPr>
+            <w:rPr>
+              <w:rFonts w:ascii="Cambria Math" w:eastAsia="Yu Gothic Light" w:hAnsi="Cambria Math"/>
+            </w:rPr>
+            <m:t>sin</m:t>
           </m:r>
           <m:d>
             <m:dPr>
@@ -7581,16 +7696,7 @@
                 <w:rPr>
                   <w:rFonts w:ascii="Cambria Math" w:eastAsia="Yu Gothic Light" w:hAnsi="Cambria Math"/>
                 </w:rPr>
-                <m:t>φ</m:t>
-              </m:r>
-              <m:r>
-                <m:rPr>
-                  <m:sty m:val="bi"/>
-                </m:rPr>
-                <w:rPr>
-                  <w:rFonts w:ascii="Cambria Math" w:eastAsia="Yu Gothic Light" w:hAnsi="Cambria Math"/>
-                </w:rPr>
-                <m:t>6</m:t>
+                <m:t>φ6</m:t>
               </m:r>
             </m:e>
           </m:d>
@@ -11684,7 +11790,14 @@
           <w:rFonts w:ascii="Verdana" w:eastAsia="Yu Gothic Light" w:hAnsi="Verdana"/>
           <w:b/>
         </w:rPr>
-        <w:t>= 11,55N</w:t>
+        <w:t>= 42</w:t>
+      </w:r>
+      <w:r>
+        <w:rPr>
+          <w:rFonts w:ascii="Verdana" w:eastAsia="Yu Gothic Light" w:hAnsi="Verdana"/>
+          <w:b/>
+        </w:rPr>
+        <w:t>N</w:t>
       </w:r>
       <w:r>
         <w:rPr>
@@ -11748,16 +11861,7 @@
           <w:rPr>
             <w:rFonts w:ascii="Cambria Math" w:eastAsia="Yu Gothic Light" w:hAnsi="Cambria Math"/>
           </w:rPr>
-          <m:t>30</m:t>
-        </m:r>
-        <m:r>
-          <m:rPr>
-            <m:sty m:val="bi"/>
-          </m:rPr>
-          <w:rPr>
-            <w:rFonts w:ascii="Cambria Math" w:eastAsia="Yu Gothic Light" w:hAnsi="Cambria Math"/>
-          </w:rPr>
-          <m:t>,5</m:t>
+          <m:t>111</m:t>
         </m:r>
         <m:r>
           <m:rPr>
@@ -11908,7 +12012,7 @@
         <w:tblLook w:val="04A0"/>
       </w:tblPr>
       <w:tblGrid>
-        <w:gridCol w:w="9288"/>
+        <w:gridCol w:w="9212"/>
       </w:tblGrid>
       <w:tr>
         <w:tc>
@@ -11931,9 +12035,9 @@
               </w:rPr>
               <w:drawing>
                 <wp:inline distT="0" distB="0" distL="0" distR="0">
-                  <wp:extent cx="5759450" cy="2763520"/>
-                  <wp:effectExtent l="19050" t="0" r="0" b="0"/>
-                  <wp:docPr id="11" name="Obraz 11"/>
+                  <wp:extent cx="5060950" cy="2573020"/>
+                  <wp:effectExtent l="19050" t="0" r="6350" b="0"/>
+                  <wp:docPr id="7" name="Obraz 7"/>
                   <wp:cNvGraphicFramePr>
                     <a:graphicFrameLocks xmlns:a="http://schemas.openxmlformats.org/drawingml/2006/main" noChangeAspect="1"/>
                   </wp:cNvGraphicFramePr>
@@ -11941,7 +12045,7 @@
                     <a:graphicData uri="http://schemas.openxmlformats.org/drawingml/2006/picture">
                       <pic:pic xmlns:pic="http://schemas.openxmlformats.org/drawingml/2006/picture">
                         <pic:nvPicPr>
-                          <pic:cNvPr id="0" name="Picture 11"/>
+                          <pic:cNvPr id="0" name="Picture 7"/>
                           <pic:cNvPicPr>
                             <a:picLocks noChangeAspect="1" noChangeArrowheads="1"/>
                           </pic:cNvPicPr>
@@ -11956,7 +12060,7 @@
                         <pic:spPr bwMode="auto">
                           <a:xfrm>
                             <a:off x="0" y="0"/>
-                            <a:ext cx="5759450" cy="2763520"/>
+                            <a:ext cx="5060950" cy="2573020"/>
                           </a:xfrm>
                           <a:prstGeom prst="rect">
                             <a:avLst/>
@@ -12190,7 +12294,14 @@
           <w:rFonts w:ascii="Verdana" w:eastAsia="Yu Gothic Light" w:hAnsi="Verdana"/>
           <w:b/>
         </w:rPr>
-        <w:t xml:space="preserve"> = 30,5</w:t>
+        <w:t xml:space="preserve"> = </w:t>
+      </w:r>
+      <w:r>
+        <w:rPr>
+          <w:rFonts w:ascii="Verdana" w:eastAsia="Yu Gothic Light" w:hAnsi="Verdana"/>
+          <w:b/>
+        </w:rPr>
+        <w:t>111</w:t>
       </w:r>
       <w:r>
         <w:rPr>
@@ -12414,7 +12525,7 @@
             <w:rPr>
               <w:rFonts w:ascii="Cambria Math" w:eastAsia="Yu Gothic Light" w:hAnsi="Cambria Math"/>
             </w:rPr>
-            <m:t xml:space="preserve"> ≅ 0,</m:t>
+            <m:t xml:space="preserve"> ≅ 0,01</m:t>
           </m:r>
           <m:r>
             <m:rPr>
@@ -12423,7 +12534,7 @@
             <w:rPr>
               <w:rFonts w:ascii="Cambria Math" w:eastAsia="Yu Gothic Light" w:hAnsi="Cambria Math"/>
             </w:rPr>
-            <m:t>01</m:t>
+            <m:t xml:space="preserve">6 </m:t>
           </m:r>
           <m:r>
             <m:rPr>
@@ -12447,7 +12558,6 @@
         <w:rPr>
           <w:rFonts w:ascii="Verdana" w:eastAsia="Yu Gothic Light" w:hAnsi="Verdana"/>
         </w:rPr>
-        <w:lastRenderedPageBreak/>
         <w:t>Następnie na pod</w:t>
       </w:r>
       <w:r>
@@ -12872,7 +12982,7 @@
             <w:rPr>
               <w:rFonts w:ascii="Cambria Math" w:eastAsia="Yu Gothic Light" w:hAnsi="Cambria Math"/>
             </w:rPr>
-            <m:t>30,5</m:t>
+            <m:t>111</m:t>
           </m:r>
           <m:r>
             <m:rPr>
@@ -12890,7 +13000,7 @@
             <w:rPr>
               <w:rFonts w:ascii="Cambria Math" w:eastAsia="Yu Gothic Light" w:hAnsi="Cambria Math"/>
             </w:rPr>
-            <m:t>37</m:t>
+            <m:t>134</m:t>
           </m:r>
           <m:r>
             <m:rPr>
@@ -13000,7 +13110,7 @@
                   <w:rPr>
                     <w:rFonts w:ascii="Cambria Math" w:eastAsia="Yu Gothic Light" w:hAnsi="Cambria Math"/>
                   </w:rPr>
-                  <m:t>37</m:t>
+                  <m:t>134</m:t>
                 </m:r>
                 <m:r>
                   <m:rPr>
@@ -13045,7 +13155,7 @@
                   <w:rPr>
                     <w:rFonts w:ascii="Cambria Math" w:eastAsia="Yu Gothic Light" w:hAnsi="Cambria Math"/>
                   </w:rPr>
-                  <m:t>10</m:t>
+                  <m:t>16</m:t>
                 </m:r>
                 <m:r>
                   <m:rPr>
@@ -13211,9 +13321,9 @@
               </w:rPr>
               <w:drawing>
                 <wp:inline distT="0" distB="0" distL="0" distR="0">
-                  <wp:extent cx="4356381" cy="3646968"/>
-                  <wp:effectExtent l="19050" t="0" r="6069" b="0"/>
-                  <wp:docPr id="2" name="Obraz 14"/>
+                  <wp:extent cx="5046001" cy="4327451"/>
+                  <wp:effectExtent l="19050" t="0" r="2249" b="0"/>
+                  <wp:docPr id="25" name="Obraz 25"/>
                   <wp:cNvGraphicFramePr>
                     <a:graphicFrameLocks xmlns:a="http://schemas.openxmlformats.org/drawingml/2006/main" noChangeAspect="1"/>
                   </wp:cNvGraphicFramePr>
@@ -13221,7 +13331,7 @@
                     <a:graphicData uri="http://schemas.openxmlformats.org/drawingml/2006/picture">
                       <pic:pic xmlns:pic="http://schemas.openxmlformats.org/drawingml/2006/picture">
                         <pic:nvPicPr>
-                          <pic:cNvPr id="0" name="Picture 14"/>
+                          <pic:cNvPr id="0" name="Picture 25"/>
                           <pic:cNvPicPr>
                             <a:picLocks noChangeAspect="1" noChangeArrowheads="1"/>
                           </pic:cNvPicPr>
@@ -13236,7 +13346,7 @@
                         <pic:spPr bwMode="auto">
                           <a:xfrm>
                             <a:off x="0" y="0"/>
-                            <a:ext cx="4363653" cy="3653056"/>
+                            <a:ext cx="5044009" cy="4325743"/>
                           </a:xfrm>
                           <a:prstGeom prst="rect">
                             <a:avLst/>
@@ -13323,12 +13433,11 @@
                 <w:noProof/>
                 <w:lang w:eastAsia="pl-PL"/>
               </w:rPr>
-              <w:lastRenderedPageBreak/>
               <w:drawing>
                 <wp:inline distT="0" distB="0" distL="0" distR="0">
-                  <wp:extent cx="5759450" cy="3728720"/>
-                  <wp:effectExtent l="19050" t="0" r="0" b="0"/>
-                  <wp:docPr id="3" name="Obraz 15"/>
+                  <wp:extent cx="5752465" cy="3594100"/>
+                  <wp:effectExtent l="19050" t="0" r="635" b="0"/>
+                  <wp:docPr id="10" name="Obraz 10"/>
                   <wp:cNvGraphicFramePr>
                     <a:graphicFrameLocks xmlns:a="http://schemas.openxmlformats.org/drawingml/2006/main" noChangeAspect="1"/>
                   </wp:cNvGraphicFramePr>
@@ -13336,7 +13445,7 @@
                     <a:graphicData uri="http://schemas.openxmlformats.org/drawingml/2006/picture">
                       <pic:pic xmlns:pic="http://schemas.openxmlformats.org/drawingml/2006/picture">
                         <pic:nvPicPr>
-                          <pic:cNvPr id="0" name="Picture 15"/>
+                          <pic:cNvPr id="0" name="Picture 10"/>
                           <pic:cNvPicPr>
                             <a:picLocks noChangeAspect="1" noChangeArrowheads="1"/>
                           </pic:cNvPicPr>
@@ -13351,7 +13460,7 @@
                         <pic:spPr bwMode="auto">
                           <a:xfrm>
                             <a:off x="0" y="0"/>
-                            <a:ext cx="5759450" cy="3728720"/>
+                            <a:ext cx="5752465" cy="3594100"/>
                           </a:xfrm>
                           <a:prstGeom prst="rect">
                             <a:avLst/>
@@ -13493,9 +13602,9 @@
               </w:rPr>
               <w:drawing>
                 <wp:inline distT="0" distB="0" distL="0" distR="0">
-                  <wp:extent cx="4592955" cy="2158365"/>
+                  <wp:extent cx="4253230" cy="1934845"/>
                   <wp:effectExtent l="19050" t="0" r="0" b="0"/>
-                  <wp:docPr id="4" name="Obraz 30"/>
+                  <wp:docPr id="28" name="Obraz 28"/>
                   <wp:cNvGraphicFramePr>
                     <a:graphicFrameLocks xmlns:a="http://schemas.openxmlformats.org/drawingml/2006/main" noChangeAspect="1"/>
                   </wp:cNvGraphicFramePr>
@@ -13503,7 +13612,7 @@
                     <a:graphicData uri="http://schemas.openxmlformats.org/drawingml/2006/picture">
                       <pic:pic xmlns:pic="http://schemas.openxmlformats.org/drawingml/2006/picture">
                         <pic:nvPicPr>
-                          <pic:cNvPr id="0" name="Picture 30"/>
+                          <pic:cNvPr id="0" name="Picture 28"/>
                           <pic:cNvPicPr>
                             <a:picLocks noChangeAspect="1" noChangeArrowheads="1"/>
                           </pic:cNvPicPr>
@@ -13518,7 +13627,7 @@
                         <pic:spPr bwMode="auto">
                           <a:xfrm>
                             <a:off x="0" y="0"/>
-                            <a:ext cx="4592955" cy="2158365"/>
+                            <a:ext cx="4253230" cy="1934845"/>
                           </a:xfrm>
                           <a:prstGeom prst="rect">
                             <a:avLst/>
@@ -13745,7 +13854,7 @@
           <w:rPr>
             <w:rFonts w:ascii="Cambria Math" w:eastAsia="Yu Gothic Light" w:hAnsi="Cambria Math"/>
           </w:rPr>
-          <m:t>22</m:t>
+          <m:t>79</m:t>
         </m:r>
         <m:r>
           <m:rPr>
@@ -13775,7 +13884,19 @@
           <w:rFonts w:ascii="Verdana" w:eastAsia="Yu Gothic Light" w:hAnsi="Verdana"/>
         </w:rPr>
         <w:lastRenderedPageBreak/>
-        <w:t>Na materiał do wykonania sworzni został</w:t>
+        <w:t xml:space="preserve">Na materiał do wykonania sworzni </w:t>
+      </w:r>
+      <w:r>
+        <w:rPr>
+          <w:rFonts w:ascii="Verdana" w:eastAsia="Yu Gothic Light" w:hAnsi="Verdana"/>
+        </w:rPr>
+        <w:t xml:space="preserve">oraz konstrukcji chwytaka </w:t>
+      </w:r>
+      <w:r>
+        <w:rPr>
+          <w:rFonts w:ascii="Verdana" w:eastAsia="Yu Gothic Light" w:hAnsi="Verdana"/>
+        </w:rPr>
+        <w:t>został</w:t>
       </w:r>
       <w:r>
         <w:rPr>
@@ -13787,7 +13908,13 @@
         <w:rPr>
           <w:rFonts w:ascii="Verdana" w:eastAsia="Yu Gothic Light" w:hAnsi="Verdana"/>
         </w:rPr>
-        <w:t xml:space="preserve"> 10 normalizowana,</w:t>
+        <w:t xml:space="preserve"> 20HG</w:t>
+      </w:r>
+      <w:r>
+        <w:rPr>
+          <w:rFonts w:ascii="Verdana" w:eastAsia="Yu Gothic Light" w:hAnsi="Verdana"/>
+        </w:rPr>
+        <w:t>,</w:t>
       </w:r>
       <w:r>
         <w:rPr>
@@ -13855,7 +13982,25 @@
           <w:rPr>
             <w:rFonts w:ascii="Cambria Math" w:eastAsia="Yu Gothic Light" w:hAnsi="Cambria Math"/>
           </w:rPr>
-          <m:t>=65 MPa</m:t>
+          <m:t>=</m:t>
+        </m:r>
+        <m:r>
+          <m:rPr>
+            <m:sty m:val="bi"/>
+          </m:rPr>
+          <w:rPr>
+            <w:rFonts w:ascii="Cambria Math" w:eastAsia="Yu Gothic Light" w:hAnsi="Cambria Math"/>
+          </w:rPr>
+          <m:t>240</m:t>
+        </m:r>
+        <m:r>
+          <m:rPr>
+            <m:sty m:val="bi"/>
+          </m:rPr>
+          <w:rPr>
+            <w:rFonts w:ascii="Cambria Math" w:eastAsia="Yu Gothic Light" w:hAnsi="Cambria Math"/>
+          </w:rPr>
+          <m:t xml:space="preserve"> MPa</m:t>
         </m:r>
       </m:oMath>
       <w:r>
@@ -14083,7 +14228,16 @@
             <w:rPr>
               <w:rFonts w:ascii="Cambria Math" w:eastAsia="Yu Gothic Light" w:hAnsi="Cambria Math"/>
             </w:rPr>
-            <m:t>14</m:t>
+            <m:t>51</m:t>
+          </m:r>
+          <m:r>
+            <m:rPr>
+              <m:sty m:val="bi"/>
+            </m:rPr>
+            <w:rPr>
+              <w:rFonts w:ascii="Cambria Math" w:eastAsia="Yu Gothic Light" w:hAnsi="Cambria Math"/>
+            </w:rPr>
+            <m:t xml:space="preserve"> </m:t>
           </m:r>
           <m:r>
             <m:rPr>
@@ -14140,7 +14294,25 @@
             <w:rPr>
               <w:rFonts w:ascii="Cambria Math" w:eastAsia="Yu Gothic Light" w:hAnsi="Cambria Math"/>
             </w:rPr>
-            <m:t>=65 MPa</m:t>
+            <m:t>=</m:t>
+          </m:r>
+          <m:r>
+            <m:rPr>
+              <m:sty m:val="bi"/>
+            </m:rPr>
+            <w:rPr>
+              <w:rFonts w:ascii="Cambria Math" w:eastAsia="Yu Gothic Light" w:hAnsi="Cambria Math"/>
+            </w:rPr>
+            <m:t>240</m:t>
+          </m:r>
+          <m:r>
+            <m:rPr>
+              <m:sty m:val="bi"/>
+            </m:rPr>
+            <w:rPr>
+              <w:rFonts w:ascii="Cambria Math" w:eastAsia="Yu Gothic Light" w:hAnsi="Cambria Math"/>
+            </w:rPr>
+            <m:t xml:space="preserve"> MPa</m:t>
           </m:r>
         </m:oMath>
       </m:oMathPara>
@@ -14526,7 +14698,25 @@
             <w:rPr>
               <w:rFonts w:ascii="Cambria Math" w:eastAsia="Yu Gothic Light" w:hAnsi="Cambria Math"/>
             </w:rPr>
-            <m:t>≅0,43 Nm</m:t>
+            <m:t>≅</m:t>
+          </m:r>
+          <m:r>
+            <m:rPr>
+              <m:sty m:val="bi"/>
+            </m:rPr>
+            <w:rPr>
+              <w:rFonts w:ascii="Cambria Math" w:eastAsia="Yu Gothic Light" w:hAnsi="Cambria Math"/>
+            </w:rPr>
+            <m:t>1,6</m:t>
+          </m:r>
+          <m:r>
+            <m:rPr>
+              <m:sty m:val="bi"/>
+            </m:rPr>
+            <w:rPr>
+              <w:rFonts w:ascii="Cambria Math" w:eastAsia="Yu Gothic Light" w:hAnsi="Cambria Math"/>
+            </w:rPr>
+            <m:t xml:space="preserve"> Nm</m:t>
           </m:r>
         </m:oMath>
       </m:oMathPara>
@@ -14568,7 +14758,13 @@
         <w:rPr>
           <w:rFonts w:ascii="Verdana" w:eastAsia="Yu Gothic Light" w:hAnsi="Verdana"/>
         </w:rPr>
-        <w:t xml:space="preserve"> 0,43Nm.</w:t>
+        <w:t xml:space="preserve"> 1,6 </w:t>
+      </w:r>
+      <w:r>
+        <w:rPr>
+          <w:rFonts w:ascii="Verdana" w:eastAsia="Yu Gothic Light" w:hAnsi="Verdana"/>
+        </w:rPr>
+        <w:t>Nm.</w:t>
       </w:r>
     </w:p>
     <w:p>
@@ -14587,7 +14783,19 @@
         <w:rPr>
           <w:rFonts w:ascii="Verdana" w:eastAsia="Yu Gothic Light" w:hAnsi="Verdana"/>
         </w:rPr>
-        <w:t xml:space="preserve"> ma przekrój kwadratu o boku 3mm, a sworzeń przechodzący przez ramię w miejscu przegubu osłabia konstrukcję</w:t>
+        <w:t xml:space="preserve"> ma przekrój kwadratu o boku</w:t>
+      </w:r>
+      <w:r>
+        <w:rPr>
+          <w:rFonts w:ascii="Verdana" w:eastAsia="Yu Gothic Light" w:hAnsi="Verdana"/>
+        </w:rPr>
+        <w:t xml:space="preserve"> a =</w:t>
+      </w:r>
+      <w:r>
+        <w:rPr>
+          <w:rFonts w:ascii="Verdana" w:eastAsia="Yu Gothic Light" w:hAnsi="Verdana"/>
+        </w:rPr>
+        <w:t xml:space="preserve"> 3mm, a sworzeń przechodzący przez ramię w miejscu przegubu osłabia konstrukcję</w:t>
       </w:r>
       <w:r>
         <w:rPr>
@@ -14671,7 +14879,16 @@
                 <w:rPr>
                   <w:rFonts w:ascii="Cambria Math" w:eastAsia="Yu Gothic Light" w:hAnsi="Cambria Math"/>
                 </w:rPr>
-                <m:t>b(</m:t>
+                <m:t>a</m:t>
+              </m:r>
+              <m:r>
+                <m:rPr>
+                  <m:sty m:val="bi"/>
+                </m:rPr>
+                <w:rPr>
+                  <w:rFonts w:ascii="Cambria Math" w:eastAsia="Yu Gothic Light" w:hAnsi="Cambria Math"/>
+                </w:rPr>
+                <m:t>(</m:t>
               </m:r>
               <m:sSup>
                 <m:sSupPr>
@@ -14691,7 +14908,7 @@
                     <w:rPr>
                       <w:rFonts w:ascii="Cambria Math" w:eastAsia="Yu Gothic Light" w:hAnsi="Cambria Math"/>
                     </w:rPr>
-                    <m:t>h</m:t>
+                    <m:t>a</m:t>
                   </m:r>
                 </m:e>
                 <m:sup>
@@ -14766,16 +14983,7 @@
                 <w:rPr>
                   <w:rFonts w:ascii="Cambria Math" w:eastAsia="Yu Gothic Light" w:hAnsi="Cambria Math"/>
                 </w:rPr>
-                <m:t>6</m:t>
-              </m:r>
-              <m:r>
-                <m:rPr>
-                  <m:sty m:val="bi"/>
-                </m:rPr>
-                <w:rPr>
-                  <w:rFonts w:ascii="Cambria Math" w:eastAsia="Yu Gothic Light" w:hAnsi="Cambria Math"/>
-                </w:rPr>
-                <m:t>h</m:t>
+                <m:t>6a</m:t>
               </m:r>
             </m:den>
           </m:f>
@@ -15018,7 +15226,25 @@
             <w:rPr>
               <w:rFonts w:ascii="Cambria Math" w:eastAsia="Yu Gothic Light" w:hAnsi="Cambria Math"/>
             </w:rPr>
-            <m:t xml:space="preserve"> ≅100 MPa</m:t>
+            <m:t xml:space="preserve"> ≅</m:t>
+          </m:r>
+          <m:r>
+            <m:rPr>
+              <m:sty m:val="bi"/>
+            </m:rPr>
+            <w:rPr>
+              <w:rFonts w:ascii="Cambria Math" w:eastAsia="Yu Gothic Light" w:hAnsi="Cambria Math"/>
+            </w:rPr>
+            <m:t>370</m:t>
+          </m:r>
+          <m:r>
+            <m:rPr>
+              <m:sty m:val="bi"/>
+            </m:rPr>
+            <w:rPr>
+              <w:rFonts w:ascii="Cambria Math" w:eastAsia="Yu Gothic Light" w:hAnsi="Cambria Math"/>
+            </w:rPr>
+            <m:t xml:space="preserve"> MPa</m:t>
           </m:r>
           <m:r>
             <w:rPr>
@@ -15075,7 +15301,25 @@
             <w:rPr>
               <w:rFonts w:ascii="Cambria Math" w:eastAsia="Yu Gothic Light" w:hAnsi="Cambria Math"/>
             </w:rPr>
-            <m:t>= 125 MPa</m:t>
+            <m:t xml:space="preserve">= </m:t>
+          </m:r>
+          <m:r>
+            <m:rPr>
+              <m:sty m:val="bi"/>
+            </m:rPr>
+            <w:rPr>
+              <w:rFonts w:ascii="Cambria Math" w:eastAsia="Yu Gothic Light" w:hAnsi="Cambria Math"/>
+            </w:rPr>
+            <m:t>450</m:t>
+          </m:r>
+          <m:r>
+            <m:rPr>
+              <m:sty m:val="bi"/>
+            </m:rPr>
+            <w:rPr>
+              <w:rFonts w:ascii="Cambria Math" w:eastAsia="Yu Gothic Light" w:hAnsi="Cambria Math"/>
+            </w:rPr>
+            <m:t xml:space="preserve"> MPa</m:t>
           </m:r>
         </m:oMath>
       </m:oMathPara>
@@ -15090,17 +15334,49 @@
         <w:rPr>
           <w:rFonts w:ascii="Verdana" w:eastAsia="Yu Gothic Light" w:hAnsi="Verdana"/>
         </w:rPr>
-        <w:t>Stal 10 normalizowana którą wybrano na wykonanie ramion chwytaka posiada</w:t>
-      </w:r>
-      <w:r>
-        <w:rPr>
-          <w:rFonts w:ascii="Verdana" w:eastAsia="Yu Gothic Light" w:hAnsi="Verdana"/>
-        </w:rPr>
-        <w:t xml:space="preserve"> wytrzymałość na zginanie k</w:t>
-      </w:r>
-      <w:r>
-        <w:rPr>
-          <w:rFonts w:ascii="Verdana" w:eastAsia="Yu Gothic Light" w:hAnsi="Verdana"/>
+        <w:t xml:space="preserve">Stal </w:t>
+      </w:r>
+      <w:r>
+        <w:rPr>
+          <w:rFonts w:ascii="Verdana" w:eastAsia="Yu Gothic Light" w:hAnsi="Verdana"/>
+        </w:rPr>
+        <w:t>20HG</w:t>
+      </w:r>
+      <w:r>
+        <w:rPr>
+          <w:rFonts w:ascii="Verdana" w:eastAsia="Yu Gothic Light" w:hAnsi="Verdana"/>
+        </w:rPr>
+        <w:t xml:space="preserve"> </w:t>
+      </w:r>
+      <w:r>
+        <w:rPr>
+          <w:rFonts w:ascii="Verdana" w:eastAsia="Yu Gothic Light" w:hAnsi="Verdana"/>
+        </w:rPr>
+        <w:t xml:space="preserve">hartowana i nawęglana </w:t>
+      </w:r>
+      <w:r>
+        <w:rPr>
+          <w:rFonts w:ascii="Verdana" w:eastAsia="Yu Gothic Light" w:hAnsi="Verdana"/>
+        </w:rPr>
+        <w:t>którą wybrano na wykonanie ramion chwytaka posiada</w:t>
+      </w:r>
+      <w:r>
+        <w:rPr>
+          <w:rFonts w:ascii="Verdana" w:eastAsia="Yu Gothic Light" w:hAnsi="Verdana"/>
+        </w:rPr>
+        <w:t xml:space="preserve"> wytrzymałość na zginanie </w:t>
+      </w:r>
+      <w:r>
+        <w:rPr>
+          <w:rFonts w:ascii="Verdana" w:eastAsia="Yu Gothic Light" w:hAnsi="Verdana"/>
+          <w:b/>
+        </w:rPr>
+        <w:t>k</w:t>
+      </w:r>
+      <w:r>
+        <w:rPr>
+          <w:rFonts w:ascii="Verdana" w:eastAsia="Yu Gothic Light" w:hAnsi="Verdana"/>
+          <w:b/>
           <w:vertAlign w:val="subscript"/>
         </w:rPr>
         <w:t>g</w:t>
@@ -15108,13 +15384,29 @@
       <w:r>
         <w:rPr>
           <w:rFonts w:ascii="Verdana" w:eastAsia="Yu Gothic Light" w:hAnsi="Verdana"/>
-        </w:rPr>
-        <w:t xml:space="preserve"> = 125 </w:t>
+          <w:b/>
+        </w:rPr>
+        <w:t xml:space="preserve"> = </w:t>
+      </w:r>
+      <w:r>
+        <w:rPr>
+          <w:rFonts w:ascii="Verdana" w:eastAsia="Yu Gothic Light" w:hAnsi="Verdana"/>
+          <w:b/>
+        </w:rPr>
+        <w:t>450</w:t>
+      </w:r>
+      <w:r>
+        <w:rPr>
+          <w:rFonts w:ascii="Verdana" w:eastAsia="Yu Gothic Light" w:hAnsi="Verdana"/>
+          <w:b/>
+        </w:rPr>
+        <w:t xml:space="preserve"> </w:t>
       </w:r>
       <w:proofErr w:type="spellStart"/>
       <w:r>
         <w:rPr>
           <w:rFonts w:ascii="Verdana" w:eastAsia="Yu Gothic Light" w:hAnsi="Verdana"/>
+          <w:b/>
         </w:rPr>
         <w:t>MPa</w:t>
       </w:r>
@@ -15283,7 +15575,7 @@
                 <w:b/>
                 <w:noProof/>
               </w:rPr>
-              <w:t>1</w:t>
+              <w:t>14</w:t>
             </w:r>
           </w:fldSimple>
         </w:p>
@@ -15836,10 +16128,10 @@
                   <c:v>0</c:v>
                 </c:pt>
                 <c:pt idx="1">
-                  <c:v>0.19999999999999962</c:v>
+                  <c:v>0.19999999999999973</c:v>
                 </c:pt>
                 <c:pt idx="2">
-                  <c:v>0.39999999999999947</c:v>
+                  <c:v>0.39999999999999969</c:v>
                 </c:pt>
                 <c:pt idx="3">
                   <c:v>0.60000000000000164</c:v>
@@ -15851,10 +16143,10 @@
                   <c:v>1</c:v>
                 </c:pt>
                 <c:pt idx="6">
-                  <c:v>1.1999999999999977</c:v>
+                  <c:v>1.1999999999999973</c:v>
                 </c:pt>
                 <c:pt idx="7">
-                  <c:v>1.3999999999999968</c:v>
+                  <c:v>1.3999999999999964</c:v>
                 </c:pt>
                 <c:pt idx="8">
                   <c:v>1.6000000000000021</c:v>
@@ -16046,19 +16338,19 @@
                   <c:v>14</c:v>
                 </c:pt>
                 <c:pt idx="71">
-                  <c:v>14.199999999999916</c:v>
+                  <c:v>14.199999999999921</c:v>
                 </c:pt>
                 <c:pt idx="72">
-                  <c:v>14.399999999999919</c:v>
+                  <c:v>14.399999999999924</c:v>
                 </c:pt>
                 <c:pt idx="73">
-                  <c:v>14.599999999999916</c:v>
+                  <c:v>14.599999999999921</c:v>
                 </c:pt>
                 <c:pt idx="74">
                   <c:v>14.799999999999899</c:v>
                 </c:pt>
                 <c:pt idx="75">
-                  <c:v>14.999999999999922</c:v>
+                  <c:v>14.999999999999925</c:v>
                 </c:pt>
               </c:numCache>
             </c:numRef>
@@ -16076,7 +16368,7 @@
                   <c:v>0.26449795209350663</c:v>
                 </c:pt>
                 <c:pt idx="2">
-                  <c:v>0.52474160042882712</c:v>
+                  <c:v>0.52474160042882756</c:v>
                 </c:pt>
                 <c:pt idx="3">
                   <c:v>0.7807940757452555</c:v>
@@ -16085,13 +16377,13 @@
                   <c:v>1.032718744534634</c:v>
                 </c:pt>
                 <c:pt idx="5">
-                  <c:v>1.2805791048577166</c:v>
+                  <c:v>1.2805791048577171</c:v>
                 </c:pt>
                 <c:pt idx="6">
                   <c:v>1.5244386896145659</c:v>
                 </c:pt>
                 <c:pt idx="7">
-                  <c:v>1.7643609769284267</c:v>
+                  <c:v>1.7643609769284272</c:v>
                 </c:pt>
                 <c:pt idx="8">
                   <c:v>2.0004093073052722</c:v>
@@ -16100,7 +16392,7 @@
                   <c:v>2.2326468072361969</c:v>
                 </c:pt>
                 <c:pt idx="10">
-                  <c:v>2.4611363189157203</c:v>
+                  <c:v>2.4611363189157212</c:v>
                 </c:pt>
                 <c:pt idx="11">
                   <c:v>2.6859403357567722</c:v>
@@ -16109,22 +16401,22 @@
                   <c:v>2.9071209433902792</c:v>
                 </c:pt>
                 <c:pt idx="13">
-                  <c:v>3.1247397658470999</c:v>
+                  <c:v>3.1247397658471017</c:v>
                 </c:pt>
                 <c:pt idx="14">
-                  <c:v>3.3388579166290171</c:v>
+                  <c:v>3.3388579166290167</c:v>
                 </c:pt>
                 <c:pt idx="15">
                   <c:v>3.5495359543854299</c:v>
                 </c:pt>
                 <c:pt idx="16">
-                  <c:v>3.7568338429225405</c:v>
+                  <c:v>3.7568338429225414</c:v>
                 </c:pt>
                 <c:pt idx="17">
                   <c:v>3.9608109152829312</c:v>
                 </c:pt>
                 <c:pt idx="18">
-                  <c:v>4.1615258416430372</c:v>
+                  <c:v>4.1615258416430354</c:v>
                 </c:pt>
                 <c:pt idx="19">
                   <c:v>4.3590366007876007</c:v>
@@ -16142,7 +16434,7 @@
                   <c:v>5.1181720180135351</c:v>
                 </c:pt>
                 <c:pt idx="24">
-                  <c:v>5.3005058308589437</c:v>
+                  <c:v>5.3005058308589401</c:v>
                 </c:pt>
                 <c:pt idx="25">
                   <c:v>5.4799676272997004</c:v>
@@ -16154,10 +16446,10 @@
                   <c:v>5.8304847345383699</c:v>
                 </c:pt>
                 <c:pt idx="28">
-                  <c:v>6.00164278081105</c:v>
+                  <c:v>6.0016427808110535</c:v>
                 </c:pt>
                 <c:pt idx="29">
-                  <c:v>6.1701342723835326</c:v>
+                  <c:v>6.1701342723835308</c:v>
                 </c:pt>
                 <c:pt idx="30">
                   <c:v>6.3360085127594097</c:v>
@@ -16175,7 +16467,7 @@
                   <c:v>6.9742900576610403</c:v>
                 </c:pt>
                 <c:pt idx="35">
-                  <c:v>7.1277886452069046</c:v>
+                  <c:v>7.1277886452069019</c:v>
                 </c:pt>
                 <c:pt idx="36">
                   <c:v>7.2789484674524774</c:v>
@@ -16184,7 +16476,7 @@
                   <c:v>7.4278130811706724</c:v>
                 </c:pt>
                 <c:pt idx="38">
-                  <c:v>7.5744252413561854</c:v>
+                  <c:v>7.5744252413561846</c:v>
                 </c:pt>
                 <c:pt idx="39">
                   <c:v>7.7188269084502545</c:v>
@@ -16211,25 +16503,25 @@
                   <c:v>8.6711064510958487</c:v>
                 </c:pt>
                 <c:pt idx="47">
-                  <c:v>8.7992422190877484</c:v>
+                  <c:v>8.7992422190877555</c:v>
                 </c:pt>
                 <c:pt idx="48">
-                  <c:v>8.9255108329012582</c:v>
+                  <c:v>8.9255108329012653</c:v>
                 </c:pt>
                 <c:pt idx="49">
-                  <c:v>9.0499468115830464</c:v>
+                  <c:v>9.0499468115830517</c:v>
                 </c:pt>
                 <c:pt idx="50">
-                  <c:v>9.1725839874892987</c:v>
+                  <c:v>9.172583987489304</c:v>
                 </c:pt>
                 <c:pt idx="51">
-                  <c:v>9.2934555174749143</c:v>
+                  <c:v>9.2934555174749178</c:v>
                 </c:pt>
                 <c:pt idx="52">
-                  <c:v>9.4125938941623826</c:v>
+                  <c:v>9.4125938941623861</c:v>
                 </c:pt>
                 <c:pt idx="53">
-                  <c:v>9.5300309572643478</c:v>
+                  <c:v>9.5300309572643513</c:v>
                 </c:pt>
                 <c:pt idx="54">
                   <c:v>9.6457979049365949</c:v>
@@ -16238,19 +16530,19 @@
                   <c:v>9.759925305139701</c:v>
                 </c:pt>
                 <c:pt idx="56">
-                  <c:v>9.8724431069898859</c:v>
+                  <c:v>9.8724431069898912</c:v>
                 </c:pt>
                 <c:pt idx="57">
-                  <c:v>9.9833806520809123</c:v>
+                  <c:v>9.9833806520809159</c:v>
                 </c:pt>
                 <c:pt idx="58">
-                  <c:v>10.092766685761216</c:v>
+                  <c:v>10.092766685761221</c:v>
                 </c:pt>
                 <c:pt idx="59">
                   <c:v>10.200629368350651</c:v>
                 </c:pt>
                 <c:pt idx="60">
-                  <c:v>10.306996286284527</c:v>
+                  <c:v>10.30699628628453</c:v>
                 </c:pt>
                 <c:pt idx="61">
                   <c:v>10.411894463171631</c:v>
@@ -16265,7 +16557,7 @@
                   <c:v>10.718038570702458</c:v>
                 </c:pt>
                 <c:pt idx="65">
-                  <c:v>10.817321144357095</c:v>
+                  <c:v>10.817321144357091</c:v>
                 </c:pt>
                 <c:pt idx="66">
                   <c:v>10.915262032407536</c:v>
@@ -16283,7 +16575,7 @@
                   <c:v>11.294078917323448</c:v>
                 </c:pt>
                 <c:pt idx="71">
-                  <c:v>11.385659848729766</c:v>
+                  <c:v>11.385659848729773</c:v>
                 </c:pt>
                 <c:pt idx="72">
                   <c:v>11.476035202056822</c:v>
@@ -16302,11 +16594,11 @@
           </c:val>
         </c:ser>
         <c:marker val="1"/>
-        <c:axId val="145676160"/>
-        <c:axId val="145684352"/>
+        <c:axId val="81213312"/>
+        <c:axId val="118583680"/>
       </c:lineChart>
       <c:catAx>
-        <c:axId val="145676160"/>
+        <c:axId val="81213312"/>
         <c:scaling>
           <c:orientation val="minMax"/>
         </c:scaling>
@@ -16335,7 +16627,7 @@
         </c:title>
         <c:numFmt formatCode="General" sourceLinked="1"/>
         <c:tickLblPos val="nextTo"/>
-        <c:crossAx val="145684352"/>
+        <c:crossAx val="118583680"/>
         <c:crosses val="autoZero"/>
         <c:auto val="1"/>
         <c:lblAlgn val="ctr"/>
@@ -16344,7 +16636,7 @@
         <c:tickMarkSkip val="5"/>
       </c:catAx>
       <c:valAx>
-        <c:axId val="145684352"/>
+        <c:axId val="118583680"/>
         <c:scaling>
           <c:orientation val="minMax"/>
           <c:max val="12"/>
@@ -16376,7 +16668,7 @@
         <c:numFmt formatCode="General" sourceLinked="1"/>
         <c:majorTickMark val="cross"/>
         <c:tickLblPos val="nextTo"/>
-        <c:crossAx val="145676160"/>
+        <c:crossAx val="81213312"/>
         <c:crosses val="autoZero"/>
         <c:crossBetween val="between"/>
         <c:majorUnit val="1"/>
@@ -16464,10 +16756,10 @@
                   <c:v>0</c:v>
                 </c:pt>
                 <c:pt idx="1">
-                  <c:v>0.19999999999999954</c:v>
+                  <c:v>0.19999999999999962</c:v>
                 </c:pt>
                 <c:pt idx="2">
-                  <c:v>0.39999999999999947</c:v>
+                  <c:v>0.39999999999999969</c:v>
                 </c:pt>
                 <c:pt idx="3">
                   <c:v>0.60000000000000164</c:v>
@@ -16479,10 +16771,10 @@
                   <c:v>1</c:v>
                 </c:pt>
                 <c:pt idx="6">
-                  <c:v>1.1999999999999977</c:v>
+                  <c:v>1.1999999999999973</c:v>
                 </c:pt>
                 <c:pt idx="7">
-                  <c:v>1.3999999999999968</c:v>
+                  <c:v>1.3999999999999964</c:v>
                 </c:pt>
                 <c:pt idx="8">
                   <c:v>1.6000000000000021</c:v>
@@ -16674,19 +16966,19 @@
                   <c:v>14</c:v>
                 </c:pt>
                 <c:pt idx="71">
-                  <c:v>14.199999999999916</c:v>
+                  <c:v>14.199999999999921</c:v>
                 </c:pt>
                 <c:pt idx="72">
-                  <c:v>14.399999999999919</c:v>
+                  <c:v>14.399999999999924</c:v>
                 </c:pt>
                 <c:pt idx="73">
-                  <c:v>14.599999999999916</c:v>
+                  <c:v>14.599999999999921</c:v>
                 </c:pt>
                 <c:pt idx="74">
                   <c:v>14.799999999999899</c:v>
                 </c:pt>
                 <c:pt idx="75">
-                  <c:v>14.999999999999922</c:v>
+                  <c:v>14.999999999999925</c:v>
                 </c:pt>
               </c:numCache>
             </c:numRef>
@@ -16701,7 +16993,7 @@
                   <c:v>13.332303324311718</c:v>
                 </c:pt>
                 <c:pt idx="1">
-                  <c:v>13.118015176818847</c:v>
+                  <c:v>13.118015176818844</c:v>
                 </c:pt>
                 <c:pt idx="2">
                   <c:v>12.906875839482804</c:v>
@@ -16710,16 +17002,16 @@
                   <c:v>12.698899833037487</c:v>
                 </c:pt>
                 <c:pt idx="4">
-                  <c:v>12.494096276975073</c:v>
+                  <c:v>12.494096276975077</c:v>
                 </c:pt>
                 <c:pt idx="5">
-                  <c:v>12.292469270806935</c:v>
+                  <c:v>12.292469270806942</c:v>
                 </c:pt>
                 <c:pt idx="6">
                   <c:v>12.094018258232014</c:v>
                 </c:pt>
                 <c:pt idx="7">
-                  <c:v>11.898738374329637</c:v>
+                  <c:v>11.898738374329641</c:v>
                 </c:pt>
                 <c:pt idx="8">
                   <c:v>11.706620775977608</c:v>
@@ -16734,16 +17026,16 @@
                   <c:v>11.149100069420149</c:v>
                 </c:pt>
                 <c:pt idx="12">
-                  <c:v>10.969474268260884</c:v>
+                  <c:v>10.969474268260887</c:v>
                 </c:pt>
                 <c:pt idx="13">
-                  <c:v>10.792917293506227</c:v>
+                  <c:v>10.79291729350623</c:v>
                 </c:pt>
                 <c:pt idx="14">
                   <c:v>10.619402473392192</c:v>
                 </c:pt>
                 <c:pt idx="15">
-                  <c:v>10.448901030536517</c:v>
+                  <c:v>10.448901030536513</c:v>
                 </c:pt>
                 <c:pt idx="16">
                   <c:v>10.281382291919551</c:v>
@@ -16752,10 +17044,10 @@
                   <c:v>10.116813886001149</c:v>
                 </c:pt>
                 <c:pt idx="18">
-                  <c:v>9.9551619275066709</c:v>
+                  <c:v>9.9551619275066727</c:v>
                 </c:pt>
                 <c:pt idx="19">
-                  <c:v>9.7963911904148127</c:v>
+                  <c:v>9.7963911904148055</c:v>
                 </c:pt>
                 <c:pt idx="20">
                   <c:v>9.6404652696789057</c:v>
@@ -16776,7 +17068,7 @@
                   <c:v>8.9021693855842567</c:v>
                 </c:pt>
                 <c:pt idx="26">
-                  <c:v>8.7624996088340161</c:v>
+                  <c:v>8.7624996088340215</c:v>
                 </c:pt>
                 <c:pt idx="27">
                   <c:v>8.6253982572408709</c:v>
@@ -16785,7 +17077,7 @@
                   <c:v>8.4908241322744686</c:v>
                 </c:pt>
                 <c:pt idx="29">
-                  <c:v>8.3587358880879279</c:v>
+                  <c:v>8.358735888087935</c:v>
                 </c:pt>
                 <c:pt idx="30">
                   <c:v>8.2290921076096897</c:v>
@@ -16794,13 +17086,13 @@
                   <c:v>8.1018513724688859</c:v>
                 </c:pt>
                 <c:pt idx="32">
-                  <c:v>7.9769723271246793</c:v>
+                  <c:v>7.9769723271246811</c:v>
                 </c:pt>
                 <c:pt idx="33">
-                  <c:v>7.8544137375551033</c:v>
+                  <c:v>7.8544137375551006</c:v>
                 </c:pt>
                 <c:pt idx="34">
-                  <c:v>7.734134544843748</c:v>
+                  <c:v>7.7341345448437462</c:v>
                 </c:pt>
                 <c:pt idx="35">
                   <c:v>7.6160939139861084</c:v>
@@ -16815,7 +17107,7 @@
                   <c:v>7.2749993031628994</c:v>
                 </c:pt>
                 <c:pt idx="39">
-                  <c:v>7.1655105136582273</c:v>
+                  <c:v>7.1655105136582247</c:v>
                 </c:pt>
                 <c:pt idx="40">
                   <c:v>7.0580608806329694</c:v>
@@ -16830,7 +17122,7 @@
                   <c:v>6.7475622430615303</c:v>
                 </c:pt>
                 <c:pt idx="44">
-                  <c:v>6.6478869153780931</c:v>
+                  <c:v>6.6478869153780895</c:v>
                 </c:pt>
                 <c:pt idx="45">
                   <c:v>6.5500620032522514</c:v>
@@ -16842,7 +17134,7 @@
                   <c:v>6.3598189973932895</c:v>
                 </c:pt>
                 <c:pt idx="48">
-                  <c:v>6.26733003344021</c:v>
+                  <c:v>6.2673300334402082</c:v>
                 </c:pt>
                 <c:pt idx="49">
                   <c:v>6.1765497617130114</c:v>
@@ -16860,7 +17152,7 @@
                   <c:v>5.8298429294715692</c:v>
                 </c:pt>
                 <c:pt idx="54">
-                  <c:v>5.7471065612977004</c:v>
+                  <c:v>5.7471065612976977</c:v>
                 </c:pt>
                 <c:pt idx="55">
                   <c:v>5.6658830255445629</c:v>
@@ -16878,10 +17170,10 @@
                   <c:v>5.3555124895863075</c:v>
                 </c:pt>
                 <c:pt idx="60">
-                  <c:v>5.2814044914027303</c:v>
+                  <c:v>5.281404491402732</c:v>
                 </c:pt>
                 <c:pt idx="61">
-                  <c:v>5.2086337861351613</c:v>
+                  <c:v>5.208633786135163</c:v>
                 </c:pt>
                 <c:pt idx="62">
                   <c:v>5.1371730529035382</c:v>
@@ -16899,10 +17191,10 @@
                   <c:v>4.8639021961813693</c:v>
                 </c:pt>
                 <c:pt idx="67">
-                  <c:v>4.7986001955061761</c:v>
+                  <c:v>4.7986001955061797</c:v>
                 </c:pt>
                 <c:pt idx="68">
-                  <c:v>4.7344553624672754</c:v>
+                  <c:v>4.7344553624672745</c:v>
                 </c:pt>
                 <c:pt idx="69">
                   <c:v>4.6714440204681313</c:v>
@@ -16923,18 +17215,18 @@
                   <c:v>4.3725950218987775</c:v>
                 </c:pt>
                 <c:pt idx="75">
-                  <c:v>4.3159144421291282</c:v>
+                  <c:v>4.3159144421291264</c:v>
                 </c:pt>
               </c:numCache>
             </c:numRef>
           </c:val>
         </c:ser>
         <c:marker val="1"/>
-        <c:axId val="126281600"/>
-        <c:axId val="145625088"/>
+        <c:axId val="81218176"/>
+        <c:axId val="81232640"/>
       </c:lineChart>
       <c:catAx>
-        <c:axId val="126281600"/>
+        <c:axId val="81218176"/>
         <c:scaling>
           <c:orientation val="minMax"/>
         </c:scaling>
@@ -16963,7 +17255,7 @@
         </c:title>
         <c:numFmt formatCode="General" sourceLinked="1"/>
         <c:tickLblPos val="nextTo"/>
-        <c:crossAx val="145625088"/>
+        <c:crossAx val="81232640"/>
         <c:crosses val="autoZero"/>
         <c:auto val="1"/>
         <c:lblAlgn val="ctr"/>
@@ -16971,7 +17263,7 @@
         <c:tickLblSkip val="5"/>
       </c:catAx>
       <c:valAx>
-        <c:axId val="145625088"/>
+        <c:axId val="81232640"/>
         <c:scaling>
           <c:orientation val="minMax"/>
         </c:scaling>
@@ -17001,7 +17293,7 @@
         </c:title>
         <c:numFmt formatCode="General" sourceLinked="1"/>
         <c:tickLblPos val="nextTo"/>
-        <c:crossAx val="126281600"/>
+        <c:crossAx val="81218176"/>
         <c:crosses val="autoZero"/>
         <c:crossBetween val="between"/>
       </c:valAx>
@@ -17111,6 +17403,7 @@
   <w:rsids>
     <w:rsidRoot w:val="00524B37"/>
     <w:rsid w:val="0005637D"/>
+    <w:rsid w:val="00394048"/>
     <w:rsid w:val="00473F60"/>
     <w:rsid w:val="004F5F46"/>
     <w:rsid w:val="00524B37"/>

--- a/Projekt chwytaka - Wojciech Dziuba.docx
+++ b/Projekt chwytaka - Wojciech Dziuba.docx
@@ -1044,7 +1044,7 @@
         <w:tblLook w:val="04A0"/>
       </w:tblPr>
       <w:tblGrid>
-        <w:gridCol w:w="9281"/>
+        <w:gridCol w:w="9254"/>
       </w:tblGrid>
       <w:tr>
         <w:trPr>
@@ -1065,12 +1065,54 @@
             <w:r>
               <w:rPr>
                 <w:rFonts w:ascii="Verdana" w:eastAsia="Yu Gothic Light" w:hAnsi="Verdana"/>
-              </w:rPr>
-              <w:pict>
-                <v:shape id="_x0000_i1026" type="#_x0000_t75" style="width:452.95pt;height:336.55pt">
-                  <v:imagedata r:id="rId7" o:title="Ryzunek 2"/>
-                </v:shape>
-              </w:pict>
+                <w:noProof/>
+                <w:lang w:eastAsia="pl-PL"/>
+              </w:rPr>
+              <w:drawing>
+                <wp:inline distT="0" distB="0" distL="0" distR="0">
+                  <wp:extent cx="5719985" cy="4212000"/>
+                  <wp:effectExtent l="19050" t="0" r="0" b="0"/>
+                  <wp:docPr id="33" name="Obraz 33" descr="C:\Users\Pies\Desktop\Rzeczy\AGH\Semestr 2\ZIPK\Chwytak\Moj_Chwd_Pytak\Obrazki\Ryzunek 2.PNG"/>
+                  <wp:cNvGraphicFramePr>
+                    <a:graphicFrameLocks xmlns:a="http://schemas.openxmlformats.org/drawingml/2006/main" noChangeAspect="1"/>
+                  </wp:cNvGraphicFramePr>
+                  <a:graphic xmlns:a="http://schemas.openxmlformats.org/drawingml/2006/main">
+                    <a:graphicData uri="http://schemas.openxmlformats.org/drawingml/2006/picture">
+                      <pic:pic xmlns:pic="http://schemas.openxmlformats.org/drawingml/2006/picture">
+                        <pic:nvPicPr>
+                          <pic:cNvPr id="0" name="Picture 33" descr="C:\Users\Pies\Desktop\Rzeczy\AGH\Semestr 2\ZIPK\Chwytak\Moj_Chwd_Pytak\Obrazki\Ryzunek 2.PNG"/>
+                          <pic:cNvPicPr>
+                            <a:picLocks noChangeAspect="1" noChangeArrowheads="1"/>
+                          </pic:cNvPicPr>
+                        </pic:nvPicPr>
+                        <pic:blipFill>
+                          <a:blip r:embed="rId7" cstate="print"/>
+                          <a:srcRect/>
+                          <a:stretch>
+                            <a:fillRect/>
+                          </a:stretch>
+                        </pic:blipFill>
+                        <pic:spPr bwMode="auto">
+                          <a:xfrm>
+                            <a:off x="0" y="0"/>
+                            <a:ext cx="5719985" cy="4212000"/>
+                          </a:xfrm>
+                          <a:prstGeom prst="rect">
+                            <a:avLst/>
+                          </a:prstGeom>
+                          <a:noFill/>
+                          <a:ln w="9525">
+                            <a:noFill/>
+                            <a:miter lim="800000"/>
+                            <a:headEnd/>
+                            <a:tailEnd/>
+                          </a:ln>
+                        </pic:spPr>
+                      </pic:pic>
+                    </a:graphicData>
+                  </a:graphic>
+                </wp:inline>
+              </w:drawing>
             </w:r>
           </w:p>
         </w:tc>
@@ -1148,7 +1190,13 @@
               <w:rPr>
                 <w:rFonts w:ascii="Verdana" w:eastAsia="Yu Gothic Light" w:hAnsi="Verdana"/>
               </w:rPr>
-              <w:t xml:space="preserve"> = 18mm</w:t>
+              <w:t xml:space="preserve"> = 34</w:t>
+            </w:r>
+            <w:r>
+              <w:rPr>
+                <w:rFonts w:ascii="Verdana" w:eastAsia="Yu Gothic Light" w:hAnsi="Verdana"/>
+              </w:rPr>
+              <w:t>mm</w:t>
             </w:r>
             <w:r>
               <w:rPr>
@@ -1176,7 +1224,13 @@
               <w:rPr>
                 <w:rFonts w:ascii="Verdana" w:eastAsia="Yu Gothic Light" w:hAnsi="Verdana"/>
               </w:rPr>
-              <w:t xml:space="preserve"> = 30mm</w:t>
+              <w:t xml:space="preserve"> = 60</w:t>
+            </w:r>
+            <w:r>
+              <w:rPr>
+                <w:rFonts w:ascii="Verdana" w:eastAsia="Yu Gothic Light" w:hAnsi="Verdana"/>
+              </w:rPr>
+              <w:t>mm</w:t>
             </w:r>
           </w:p>
         </w:tc>
@@ -1345,7 +1399,7 @@
                 <w:rFonts w:ascii="Verdana" w:eastAsia="Yu Gothic Light" w:hAnsi="Verdana"/>
               </w:rPr>
               <w:pict>
-                <v:shape id="_x0000_i1027" type="#_x0000_t75" style="width:270.4pt;height:166.6pt">
+                <v:shape id="_x0000_i1026" type="#_x0000_t75" style="width:270.4pt;height:166.6pt">
                   <v:imagedata r:id="rId8" o:title="Rozkład sił tarcia podczas chwytania obiektu a)"/>
                 </v:shape>
               </w:pict>
@@ -1369,7 +1423,7 @@
                 <w:rFonts w:ascii="Verdana" w:eastAsia="Yu Gothic Light" w:hAnsi="Verdana"/>
               </w:rPr>
               <w:pict>
-                <v:shape id="_x0000_i1028" type="#_x0000_t75" style="width:154.05pt;height:271.25pt">
+                <v:shape id="_x0000_i1027" type="#_x0000_t75" style="width:154.05pt;height:271.25pt">
                   <v:imagedata r:id="rId9" o:title="Rozkład sił normalnych podczas chwytania obiektu b)"/>
                 </v:shape>
               </w:pict>
@@ -3103,7 +3157,16 @@
                 <w:rPr>
                   <w:rFonts w:ascii="Cambria Math" w:eastAsia="Yu Gothic Light" w:hAnsi="Cambria Math"/>
                 </w:rPr>
-                <m:t>2 ∙2 ∙ sin(60°)</m:t>
+                <m:t>7,2</m:t>
+              </m:r>
+              <m:r>
+                <m:rPr>
+                  <m:sty m:val="bi"/>
+                </m:rPr>
+                <w:rPr>
+                  <w:rFonts w:ascii="Cambria Math" w:eastAsia="Yu Gothic Light" w:hAnsi="Cambria Math"/>
+                </w:rPr>
+                <m:t xml:space="preserve"> ∙2 ∙ sin(60°)</m:t>
               </m:r>
             </m:num>
             <m:den>
@@ -3441,7 +3504,19 @@
         <w:rPr>
           <w:rFonts w:ascii="Verdana" w:eastAsia="Yu Gothic Light" w:hAnsi="Verdana"/>
         </w:rPr>
-        <w:t xml:space="preserve"> dla przenoszenia wałków o średnicy d = 18mm</w:t>
+        <w:t xml:space="preserve"> dla przen</w:t>
+      </w:r>
+      <w:r>
+        <w:rPr>
+          <w:rFonts w:ascii="Verdana" w:eastAsia="Yu Gothic Light" w:hAnsi="Verdana"/>
+        </w:rPr>
+        <w:t xml:space="preserve">oszenia wałków o średnicy d = 34 </w:t>
+      </w:r>
+      <w:r>
+        <w:rPr>
+          <w:rFonts w:ascii="Verdana" w:eastAsia="Yu Gothic Light" w:hAnsi="Verdana"/>
+        </w:rPr>
+        <w:t>mm</w:t>
       </w:r>
       <w:r>
         <w:rPr>
@@ -3675,7 +3750,7 @@
                 <w:rFonts w:ascii="Verdana" w:eastAsia="Yu Gothic Light" w:hAnsi="Verdana"/>
               </w:rPr>
               <w:pict>
-                <v:shape id="_x0000_i1029" type="#_x0000_t75" style="width:402.7pt;height:206.8pt">
+                <v:shape id="_x0000_i1028" type="#_x0000_t75" style="width:402.7pt;height:206.8pt">
                   <v:imagedata r:id="rId10" o:title="Schemat obliczeń charakterystyk"/>
                 </v:shape>
               </w:pict>
@@ -12189,7 +12264,7 @@
                 <w:rFonts w:ascii="Verdana" w:eastAsia="Yu Gothic Light" w:hAnsi="Verdana"/>
               </w:rPr>
               <w:pict>
-                <v:shape id="_x0000_i1030" type="#_x0000_t75" style="width:293pt;height:151.55pt">
+                <v:shape id="_x0000_i1029" type="#_x0000_t75" style="width:293pt;height:151.55pt">
                   <v:imagedata r:id="rId17" o:title="Model siłownika pneumatycznego dwustronnego działania"/>
                 </v:shape>
               </w:pict>
@@ -13282,12 +13357,6 @@
         <w:rPr>
           <w:rFonts w:ascii="Verdana" w:eastAsia="Yu Gothic Light" w:hAnsi="Verdana"/>
         </w:rPr>
-        <w:t xml:space="preserve"> oraz przeznaczony dla niego kołnierz mocujący</w:t>
-      </w:r>
-      <w:r>
-        <w:rPr>
-          <w:rFonts w:ascii="Verdana" w:eastAsia="Yu Gothic Light" w:hAnsi="Verdana"/>
-        </w:rPr>
         <w:t>.</w:t>
       </w:r>
     </w:p>
@@ -13402,127 +13471,6 @@
       <w:pPr>
         <w:rPr>
           <w:rFonts w:ascii="Verdana" w:eastAsia="Yu Gothic Light" w:hAnsi="Verdana"/>
-        </w:rPr>
-      </w:pPr>
-    </w:p>
-    <w:tbl>
-      <w:tblPr>
-        <w:tblStyle w:val="Tabela-Siatka"/>
-        <w:tblW w:w="0" w:type="auto"/>
-        <w:tblLook w:val="04A0"/>
-      </w:tblPr>
-      <w:tblGrid>
-        <w:gridCol w:w="9288"/>
-      </w:tblGrid>
-      <w:tr>
-        <w:tc>
-          <w:tcPr>
-            <w:tcW w:w="9212" w:type="dxa"/>
-            <w:vAlign w:val="center"/>
-          </w:tcPr>
-          <w:p>
-            <w:pPr>
-              <w:jc w:val="center"/>
-              <w:rPr>
-                <w:rFonts w:ascii="Verdana" w:eastAsia="Yu Gothic Light" w:hAnsi="Verdana"/>
-              </w:rPr>
-            </w:pPr>
-            <w:r>
-              <w:rPr>
-                <w:rFonts w:ascii="Verdana" w:eastAsia="Yu Gothic Light" w:hAnsi="Verdana"/>
-                <w:noProof/>
-                <w:lang w:eastAsia="pl-PL"/>
-              </w:rPr>
-              <w:drawing>
-                <wp:inline distT="0" distB="0" distL="0" distR="0">
-                  <wp:extent cx="5752465" cy="3594100"/>
-                  <wp:effectExtent l="19050" t="0" r="635" b="0"/>
-                  <wp:docPr id="10" name="Obraz 10"/>
-                  <wp:cNvGraphicFramePr>
-                    <a:graphicFrameLocks xmlns:a="http://schemas.openxmlformats.org/drawingml/2006/main" noChangeAspect="1"/>
-                  </wp:cNvGraphicFramePr>
-                  <a:graphic xmlns:a="http://schemas.openxmlformats.org/drawingml/2006/main">
-                    <a:graphicData uri="http://schemas.openxmlformats.org/drawingml/2006/picture">
-                      <pic:pic xmlns:pic="http://schemas.openxmlformats.org/drawingml/2006/picture">
-                        <pic:nvPicPr>
-                          <pic:cNvPr id="0" name="Picture 10"/>
-                          <pic:cNvPicPr>
-                            <a:picLocks noChangeAspect="1" noChangeArrowheads="1"/>
-                          </pic:cNvPicPr>
-                        </pic:nvPicPr>
-                        <pic:blipFill>
-                          <a:blip r:embed="rId19" cstate="print"/>
-                          <a:srcRect/>
-                          <a:stretch>
-                            <a:fillRect/>
-                          </a:stretch>
-                        </pic:blipFill>
-                        <pic:spPr bwMode="auto">
-                          <a:xfrm>
-                            <a:off x="0" y="0"/>
-                            <a:ext cx="5752465" cy="3594100"/>
-                          </a:xfrm>
-                          <a:prstGeom prst="rect">
-                            <a:avLst/>
-                          </a:prstGeom>
-                          <a:noFill/>
-                          <a:ln w="9525">
-                            <a:noFill/>
-                            <a:miter lim="800000"/>
-                            <a:headEnd/>
-                            <a:tailEnd/>
-                          </a:ln>
-                        </pic:spPr>
-                      </pic:pic>
-                    </a:graphicData>
-                  </a:graphic>
-                </wp:inline>
-              </w:drawing>
-            </w:r>
-          </w:p>
-        </w:tc>
-      </w:tr>
-      <w:tr>
-        <w:tc>
-          <w:tcPr>
-            <w:tcW w:w="9212" w:type="dxa"/>
-            <w:vAlign w:val="center"/>
-          </w:tcPr>
-          <w:p>
-            <w:pPr>
-              <w:jc w:val="center"/>
-              <w:rPr>
-                <w:rFonts w:ascii="Verdana" w:eastAsia="Yu Gothic Light" w:hAnsi="Verdana"/>
-              </w:rPr>
-            </w:pPr>
-            <w:r>
-              <w:rPr>
-                <w:rFonts w:ascii="Verdana" w:eastAsia="Yu Gothic Light" w:hAnsi="Verdana"/>
-                <w:b/>
-              </w:rPr>
-              <w:t>Rys. 12.</w:t>
-            </w:r>
-            <w:r>
-              <w:rPr>
-                <w:rFonts w:ascii="Verdana" w:eastAsia="Yu Gothic Light" w:hAnsi="Verdana"/>
-              </w:rPr>
-              <w:t xml:space="preserve"> Karta danych mocowania kołnierzowego</w:t>
-            </w:r>
-          </w:p>
-        </w:tc>
-      </w:tr>
-    </w:tbl>
-    <w:p>
-      <w:pPr>
-        <w:rPr>
-          <w:rFonts w:ascii="Verdana" w:eastAsia="Yu Gothic Light" w:hAnsi="Verdana"/>
-        </w:rPr>
-      </w:pPr>
-    </w:p>
-    <w:p>
-      <w:pPr>
-        <w:rPr>
-          <w:rFonts w:ascii="Verdana" w:eastAsia="Yu Gothic Light" w:hAnsi="Verdana"/>
           <w:b/>
           <w:color w:val="4F81BD" w:themeColor="accent1"/>
           <w:sz w:val="32"/>
@@ -13537,6 +13485,7 @@
           <w:sz w:val="32"/>
           <w:szCs w:val="32"/>
         </w:rPr>
+        <w:lastRenderedPageBreak/>
         <w:t>9. Obliczenia wytrzymałości chwytaka</w:t>
       </w:r>
     </w:p>
@@ -13618,7 +13567,7 @@
                           </pic:cNvPicPr>
                         </pic:nvPicPr>
                         <pic:blipFill>
-                          <a:blip r:embed="rId20" cstate="print"/>
+                          <a:blip r:embed="rId19" cstate="print"/>
                           <a:srcRect/>
                           <a:stretch>
                             <a:fillRect/>
@@ -13883,7 +13832,6 @@
         <w:rPr>
           <w:rFonts w:ascii="Verdana" w:eastAsia="Yu Gothic Light" w:hAnsi="Verdana"/>
         </w:rPr>
-        <w:lastRenderedPageBreak/>
         <w:t xml:space="preserve">Na materiał do wykonania sworzni </w:t>
       </w:r>
       <w:r>
@@ -14542,6 +14490,7 @@
         <w:rPr>
           <w:rFonts w:ascii="Verdana" w:eastAsia="Yu Gothic Light" w:hAnsi="Verdana"/>
         </w:rPr>
+        <w:lastRenderedPageBreak/>
         <w:t>Maksymalny moment gnący znajduje się w miejscu w którym ramię przechodzi przez sworzeń przy zamkniętym położeniu szczęk chwytaka. Moment siły w tamtym miejscu to:</w:t>
       </w:r>
     </w:p>
@@ -15345,6 +15294,13 @@
       <w:r>
         <w:rPr>
           <w:rFonts w:ascii="Verdana" w:eastAsia="Yu Gothic Light" w:hAnsi="Verdana"/>
+          <w:vertAlign w:val="superscript"/>
+        </w:rPr>
+        <w:t>[2]</w:t>
+      </w:r>
+      <w:r>
+        <w:rPr>
+          <w:rFonts w:ascii="Verdana" w:eastAsia="Yu Gothic Light" w:hAnsi="Verdana"/>
         </w:rPr>
         <w:t xml:space="preserve"> </w:t>
       </w:r>
@@ -15424,6 +15380,12 @@
           <w:rFonts w:ascii="Verdana" w:eastAsia="Yu Gothic Light" w:hAnsi="Verdana"/>
         </w:rPr>
       </w:pPr>
+      <w:r>
+        <w:rPr>
+          <w:rFonts w:ascii="Verdana" w:eastAsia="Yu Gothic Light" w:hAnsi="Verdana"/>
+        </w:rPr>
+        <w:br w:type="page"/>
+      </w:r>
     </w:p>
     <w:p>
       <w:pPr>
@@ -15434,10 +15396,28 @@
       <w:r>
         <w:rPr>
           <w:rFonts w:ascii="Verdana" w:eastAsia="Yu Gothic Light" w:hAnsi="Verdana"/>
+          <w:b/>
+          <w:color w:val="4F81BD" w:themeColor="accent1"/>
+          <w:sz w:val="32"/>
+          <w:szCs w:val="32"/>
+        </w:rPr>
+        <w:lastRenderedPageBreak/>
+        <w:t>Bibliografia</w:t>
+      </w:r>
+    </w:p>
+    <w:p>
+      <w:pPr>
+        <w:rPr>
+          <w:rFonts w:ascii="Verdana" w:eastAsia="Yu Gothic Light" w:hAnsi="Verdana"/>
+        </w:rPr>
+      </w:pPr>
+      <w:r>
+        <w:rPr>
+          <w:rFonts w:ascii="Verdana" w:eastAsia="Yu Gothic Light" w:hAnsi="Verdana"/>
         </w:rPr>
         <w:t xml:space="preserve">[1] </w:t>
       </w:r>
-      <w:hyperlink r:id="rId21" w:history="1">
+      <w:hyperlink r:id="rId20" w:history="1">
         <w:r>
           <w:rPr>
             <w:rStyle w:val="Hipercze"/>
@@ -15465,7 +15445,7 @@
         </w:rPr>
         <w:t xml:space="preserve">[2] </w:t>
       </w:r>
-      <w:hyperlink r:id="rId22" w:history="1">
+      <w:hyperlink r:id="rId21" w:history="1">
         <w:r>
           <w:rPr>
             <w:rStyle w:val="Hipercze"/>
@@ -15482,8 +15462,8 @@
       </w:r>
     </w:p>
     <w:sectPr>
-      <w:headerReference w:type="default" r:id="rId23"/>
-      <w:footerReference w:type="default" r:id="rId24"/>
+      <w:headerReference w:type="default" r:id="rId22"/>
+      <w:footerReference w:type="default" r:id="rId23"/>
       <w:pgSz w:w="11906" w:h="16838"/>
       <w:pgMar w:top="1417" w:right="1417" w:bottom="1417" w:left="1417" w:header="708" w:footer="708" w:gutter="0"/>
       <w:cols w:space="708"/>
@@ -15575,7 +15555,7 @@
                 <w:b/>
                 <w:noProof/>
               </w:rPr>
-              <w:t>14</w:t>
+              <w:t>2</w:t>
             </w:r>
           </w:fldSimple>
         </w:p>
@@ -16083,6 +16063,7 @@
 
 <file path=word/charts/chart1.xml><?xml version="1.0" encoding="utf-8"?>
 <c:chartSpace xmlns:c="http://schemas.openxmlformats.org/drawingml/2006/chart" xmlns:a="http://schemas.openxmlformats.org/drawingml/2006/main" xmlns:r="http://schemas.openxmlformats.org/officeDocument/2006/relationships">
+  <c:date1904 val="1"/>
   <c:lang val="pl-PL"/>
   <c:chart>
     <c:title>
@@ -16594,11 +16575,11 @@
           </c:val>
         </c:ser>
         <c:marker val="1"/>
-        <c:axId val="81213312"/>
-        <c:axId val="118583680"/>
+        <c:axId val="51329664"/>
+        <c:axId val="51363840"/>
       </c:lineChart>
       <c:catAx>
-        <c:axId val="81213312"/>
+        <c:axId val="51329664"/>
         <c:scaling>
           <c:orientation val="minMax"/>
         </c:scaling>
@@ -16627,7 +16608,7 @@
         </c:title>
         <c:numFmt formatCode="General" sourceLinked="1"/>
         <c:tickLblPos val="nextTo"/>
-        <c:crossAx val="118583680"/>
+        <c:crossAx val="51363840"/>
         <c:crosses val="autoZero"/>
         <c:auto val="1"/>
         <c:lblAlgn val="ctr"/>
@@ -16636,7 +16617,7 @@
         <c:tickMarkSkip val="5"/>
       </c:catAx>
       <c:valAx>
-        <c:axId val="118583680"/>
+        <c:axId val="51363840"/>
         <c:scaling>
           <c:orientation val="minMax"/>
           <c:max val="12"/>
@@ -16668,7 +16649,7 @@
         <c:numFmt formatCode="General" sourceLinked="1"/>
         <c:majorTickMark val="cross"/>
         <c:tickLblPos val="nextTo"/>
-        <c:crossAx val="81213312"/>
+        <c:crossAx val="51329664"/>
         <c:crosses val="autoZero"/>
         <c:crossBetween val="between"/>
         <c:majorUnit val="1"/>
@@ -17222,11 +17203,11 @@
           </c:val>
         </c:ser>
         <c:marker val="1"/>
-        <c:axId val="81218176"/>
-        <c:axId val="81232640"/>
+        <c:axId val="100818304"/>
+        <c:axId val="118577024"/>
       </c:lineChart>
       <c:catAx>
-        <c:axId val="81218176"/>
+        <c:axId val="100818304"/>
         <c:scaling>
           <c:orientation val="minMax"/>
         </c:scaling>
@@ -17255,7 +17236,7 @@
         </c:title>
         <c:numFmt formatCode="General" sourceLinked="1"/>
         <c:tickLblPos val="nextTo"/>
-        <c:crossAx val="81232640"/>
+        <c:crossAx val="118577024"/>
         <c:crosses val="autoZero"/>
         <c:auto val="1"/>
         <c:lblAlgn val="ctr"/>
@@ -17263,7 +17244,7 @@
         <c:tickLblSkip val="5"/>
       </c:catAx>
       <c:valAx>
-        <c:axId val="81232640"/>
+        <c:axId val="118577024"/>
         <c:scaling>
           <c:orientation val="minMax"/>
         </c:scaling>
@@ -17293,7 +17274,7 @@
         </c:title>
         <c:numFmt formatCode="General" sourceLinked="1"/>
         <c:tickLblPos val="nextTo"/>
-        <c:crossAx val="81218176"/>
+        <c:crossAx val="100818304"/>
         <c:crosses val="autoZero"/>
         <c:crossBetween val="between"/>
       </c:valAx>

--- a/Projekt chwytaka - Wojciech Dziuba.docx
+++ b/Projekt chwytaka - Wojciech Dziuba.docx
@@ -240,19 +240,7 @@
           <w:rPr>
             <w:rFonts w:ascii="Cambria Math" w:eastAsia="Yu Gothic Light" w:hAnsi="Cambria Math"/>
           </w:rPr>
-          <m:t>d</m:t>
-        </m:r>
-        <m:r>
-          <w:rPr>
-            <w:rFonts w:ascii="Cambria Math" w:eastAsia="Yu Gothic Light" w:hAnsi="Cambria Math"/>
-          </w:rPr>
-          <m:t>=34</m:t>
-        </m:r>
-        <m:r>
-          <w:rPr>
-            <w:rFonts w:ascii="Cambria Math" w:eastAsia="Yu Gothic Light" w:hAnsi="Cambria Math"/>
-          </w:rPr>
-          <m:t>mm</m:t>
+          <m:t>d=34mm</m:t>
         </m:r>
       </m:oMath>
       <w:r>
@@ -266,19 +254,7 @@
           <w:rPr>
             <w:rFonts w:ascii="Cambria Math" w:eastAsia="Yu Gothic Light" w:hAnsi="Cambria Math"/>
           </w:rPr>
-          <m:t>l</m:t>
-        </m:r>
-        <m:r>
-          <w:rPr>
-            <w:rFonts w:ascii="Cambria Math" w:eastAsia="Yu Gothic Light" w:hAnsi="Cambria Math"/>
-          </w:rPr>
-          <m:t>=</m:t>
-        </m:r>
-        <m:r>
-          <w:rPr>
-            <w:rFonts w:ascii="Cambria Math" w:eastAsia="Yu Gothic Light" w:hAnsi="Cambria Math"/>
-          </w:rPr>
-          <m:t>100mm</m:t>
+          <m:t>l=100mm</m:t>
         </m:r>
       </m:oMath>
     </w:p>
@@ -2032,16 +2008,7 @@
                   <w:rPr>
                     <w:rFonts w:ascii="Cambria Math" w:eastAsia="Yu Gothic Light" w:hAnsi="Cambria Math"/>
                   </w:rPr>
-                  <m:t>0,</m:t>
-                </m:r>
-                <m:r>
-                  <m:rPr>
-                    <m:sty m:val="bi"/>
-                  </m:rPr>
-                  <w:rPr>
-                    <w:rFonts w:ascii="Cambria Math" w:eastAsia="Yu Gothic Light" w:hAnsi="Cambria Math"/>
-                  </w:rPr>
-                  <m:t>034</m:t>
+                  <m:t>0,034</m:t>
                 </m:r>
               </m:e>
               <m:sup>
@@ -2118,25 +2085,7 @@
           <w:rPr>
             <w:rFonts w:ascii="Cambria Math" w:eastAsia="Yu Gothic Light" w:hAnsi="Cambria Math"/>
           </w:rPr>
-          <m:t xml:space="preserve"> ≅</m:t>
-        </m:r>
-        <m:r>
-          <m:rPr>
-            <m:sty m:val="bi"/>
-          </m:rPr>
-          <w:rPr>
-            <w:rFonts w:ascii="Cambria Math" w:eastAsia="Yu Gothic Light" w:hAnsi="Cambria Math"/>
-          </w:rPr>
-          <m:t>7,20</m:t>
-        </m:r>
-        <m:r>
-          <m:rPr>
-            <m:sty m:val="bi"/>
-          </m:rPr>
-          <w:rPr>
-            <w:rFonts w:ascii="Cambria Math" w:eastAsia="Yu Gothic Light" w:hAnsi="Cambria Math"/>
-          </w:rPr>
-          <m:t xml:space="preserve">   [N]</m:t>
+          <m:t xml:space="preserve"> ≅7,20   [N]</m:t>
         </m:r>
       </m:oMath>
     </w:p>
@@ -3157,16 +3106,7 @@
                 <w:rPr>
                   <w:rFonts w:ascii="Cambria Math" w:eastAsia="Yu Gothic Light" w:hAnsi="Cambria Math"/>
                 </w:rPr>
-                <m:t>7,2</m:t>
-              </m:r>
-              <m:r>
-                <m:rPr>
-                  <m:sty m:val="bi"/>
-                </m:rPr>
-                <w:rPr>
-                  <w:rFonts w:ascii="Cambria Math" w:eastAsia="Yu Gothic Light" w:hAnsi="Cambria Math"/>
-                </w:rPr>
-                <m:t xml:space="preserve"> ∙2 ∙ sin(60°)</m:t>
+                <m:t>7,2 ∙2 ∙ sin(60°)</m:t>
               </m:r>
             </m:num>
             <m:den>
@@ -3188,25 +3128,7 @@
             <w:rPr>
               <w:rFonts w:ascii="Cambria Math" w:eastAsia="Yu Gothic Light" w:hAnsi="Cambria Math"/>
             </w:rPr>
-            <m:t>≅</m:t>
-          </m:r>
-          <m:r>
-            <m:rPr>
-              <m:sty m:val="bi"/>
-            </m:rPr>
-            <w:rPr>
-              <w:rFonts w:ascii="Cambria Math" w:eastAsia="Yu Gothic Light" w:hAnsi="Cambria Math"/>
-            </w:rPr>
-            <m:t>42</m:t>
-          </m:r>
-          <m:r>
-            <m:rPr>
-              <m:sty m:val="bi"/>
-            </m:rPr>
-            <w:rPr>
-              <w:rFonts w:ascii="Cambria Math" w:eastAsia="Yu Gothic Light" w:hAnsi="Cambria Math"/>
-            </w:rPr>
-            <m:t xml:space="preserve">   [N]</m:t>
+            <m:t>≅42   [N]</m:t>
           </m:r>
         </m:oMath>
       </m:oMathPara>
@@ -3616,25 +3538,7 @@
             <w:rPr>
               <w:rFonts w:ascii="Cambria Math" w:eastAsia="Yu Gothic Light" w:hAnsi="Cambria Math"/>
             </w:rPr>
-            <m:t xml:space="preserve">  ≅</m:t>
-          </m:r>
-          <m:r>
-            <m:rPr>
-              <m:sty m:val="bi"/>
-            </m:rPr>
-            <w:rPr>
-              <w:rFonts w:ascii="Cambria Math" w:eastAsia="Yu Gothic Light" w:hAnsi="Cambria Math"/>
-            </w:rPr>
-            <m:t xml:space="preserve">11 </m:t>
-          </m:r>
-          <m:r>
-            <m:rPr>
-              <m:sty m:val="bi"/>
-            </m:rPr>
-            <w:rPr>
-              <w:rFonts w:ascii="Cambria Math" w:eastAsia="Yu Gothic Light" w:hAnsi="Cambria Math"/>
-            </w:rPr>
-            <m:t>mm</m:t>
+            <m:t xml:space="preserve">  ≅11 mm</m:t>
           </m:r>
         </m:oMath>
       </m:oMathPara>
@@ -5171,7 +5075,16 @@
                     <w:rPr>
                       <w:rFonts w:ascii="Cambria Math" w:eastAsia="Yu Gothic Light" w:hAnsi="Cambria Math"/>
                     </w:rPr>
-                    <m:t>+ l4</m:t>
+                    <m:t>+ l</m:t>
+                  </m:r>
+                  <m:r>
+                    <m:rPr>
+                      <m:sty m:val="bi"/>
+                    </m:rPr>
+                    <w:rPr>
+                      <w:rFonts w:ascii="Cambria Math" w:eastAsia="Yu Gothic Light" w:hAnsi="Cambria Math"/>
+                    </w:rPr>
+                    <m:t>4</m:t>
                   </m:r>
                   <m:r>
                     <m:rPr>
@@ -5976,16 +5889,7 @@
                     <w:rPr>
                       <w:rFonts w:ascii="Cambria Math" w:eastAsia="Yu Gothic Light" w:hAnsi="Cambria Math"/>
                     </w:rPr>
-                    <m:t>si</m:t>
-                  </m:r>
-                  <m:r>
-                    <m:rPr>
-                      <m:sty m:val="bi"/>
-                    </m:rPr>
-                    <w:rPr>
-                      <w:rFonts w:ascii="Cambria Math" w:eastAsia="Yu Gothic Light" w:hAnsi="Cambria Math"/>
-                    </w:rPr>
-                    <m:t>n</m:t>
+                    <m:t>sin</m:t>
                   </m:r>
                   <m:d>
                     <m:dPr>
@@ -7771,7 +7675,16 @@
                 <w:rPr>
                   <w:rFonts w:ascii="Cambria Math" w:eastAsia="Yu Gothic Light" w:hAnsi="Cambria Math"/>
                 </w:rPr>
-                <m:t>φ6</m:t>
+                <m:t>φ</m:t>
+              </m:r>
+              <m:r>
+                <m:rPr>
+                  <m:sty m:val="bi"/>
+                </m:rPr>
+                <w:rPr>
+                  <w:rFonts w:ascii="Cambria Math" w:eastAsia="Yu Gothic Light" w:hAnsi="Cambria Math"/>
+                </w:rPr>
+                <m:t>6</m:t>
               </m:r>
             </m:e>
           </m:d>
@@ -11927,16 +11840,7 @@
           <w:rPr>
             <w:rFonts w:ascii="Cambria Math" w:eastAsia="Yu Gothic Light" w:hAnsi="Cambria Math"/>
           </w:rPr>
-          <m:t>=</m:t>
-        </m:r>
-        <m:r>
-          <m:rPr>
-            <m:sty m:val="bi"/>
-          </m:rPr>
-          <w:rPr>
-            <w:rFonts w:ascii="Cambria Math" w:eastAsia="Yu Gothic Light" w:hAnsi="Cambria Math"/>
-          </w:rPr>
-          <m:t>111</m:t>
+          <m:t>=111</m:t>
         </m:r>
         <m:r>
           <m:rPr>
@@ -12600,25 +12504,7 @@
             <w:rPr>
               <w:rFonts w:ascii="Cambria Math" w:eastAsia="Yu Gothic Light" w:hAnsi="Cambria Math"/>
             </w:rPr>
-            <m:t xml:space="preserve"> ≅ 0,01</m:t>
-          </m:r>
-          <m:r>
-            <m:rPr>
-              <m:sty m:val="bi"/>
-            </m:rPr>
-            <w:rPr>
-              <w:rFonts w:ascii="Cambria Math" w:eastAsia="Yu Gothic Light" w:hAnsi="Cambria Math"/>
-            </w:rPr>
-            <m:t xml:space="preserve">6 </m:t>
-          </m:r>
-          <m:r>
-            <m:rPr>
-              <m:sty m:val="bi"/>
-            </m:rPr>
-            <w:rPr>
-              <w:rFonts w:ascii="Cambria Math" w:eastAsia="Yu Gothic Light" w:hAnsi="Cambria Math"/>
-            </w:rPr>
-            <m:t>m</m:t>
+            <m:t xml:space="preserve"> ≅ 0,016 m</m:t>
           </m:r>
         </m:oMath>
       </m:oMathPara>
@@ -13048,34 +12934,7 @@
             <w:rPr>
               <w:rFonts w:ascii="Cambria Math" w:eastAsia="Yu Gothic Light" w:hAnsi="Cambria Math"/>
             </w:rPr>
-            <m:t xml:space="preserve">=1,2 ∙ </m:t>
-          </m:r>
-          <m:r>
-            <m:rPr>
-              <m:sty m:val="bi"/>
-            </m:rPr>
-            <w:rPr>
-              <w:rFonts w:ascii="Cambria Math" w:eastAsia="Yu Gothic Light" w:hAnsi="Cambria Math"/>
-            </w:rPr>
-            <m:t>111</m:t>
-          </m:r>
-          <m:r>
-            <m:rPr>
-              <m:sty m:val="bi"/>
-            </m:rPr>
-            <w:rPr>
-              <w:rFonts w:ascii="Cambria Math" w:eastAsia="Yu Gothic Light" w:hAnsi="Cambria Math"/>
-            </w:rPr>
-            <m:t xml:space="preserve"> ≅</m:t>
-          </m:r>
-          <m:r>
-            <m:rPr>
-              <m:sty m:val="bi"/>
-            </m:rPr>
-            <w:rPr>
-              <w:rFonts w:ascii="Cambria Math" w:eastAsia="Yu Gothic Light" w:hAnsi="Cambria Math"/>
-            </w:rPr>
-            <m:t>134</m:t>
+            <m:t>=1,2 ∙ 111 ≅134</m:t>
           </m:r>
           <m:r>
             <m:rPr>
@@ -13176,16 +13035,7 @@
                   <w:rPr>
                     <w:rFonts w:ascii="Cambria Math" w:eastAsia="Yu Gothic Light" w:hAnsi="Cambria Math"/>
                   </w:rPr>
-                  <m:t xml:space="preserve"> ≥</m:t>
-                </m:r>
-                <m:r>
-                  <m:rPr>
-                    <m:sty m:val="bi"/>
-                  </m:rPr>
-                  <w:rPr>
-                    <w:rFonts w:ascii="Cambria Math" w:eastAsia="Yu Gothic Light" w:hAnsi="Cambria Math"/>
-                  </w:rPr>
-                  <m:t>134</m:t>
+                  <m:t xml:space="preserve"> ≥134</m:t>
                 </m:r>
                 <m:r>
                   <m:rPr>
@@ -13221,16 +13071,7 @@
                   <w:rPr>
                     <w:rFonts w:ascii="Cambria Math" w:eastAsia="Yu Gothic Light" w:hAnsi="Cambria Math"/>
                   </w:rPr>
-                  <m:t>D ≥</m:t>
-                </m:r>
-                <m:r>
-                  <m:rPr>
-                    <m:sty m:val="bi"/>
-                  </m:rPr>
-                  <w:rPr>
-                    <w:rFonts w:ascii="Cambria Math" w:eastAsia="Yu Gothic Light" w:hAnsi="Cambria Math"/>
-                  </w:rPr>
-                  <m:t>16</m:t>
+                  <m:t>D ≥16</m:t>
                 </m:r>
                 <m:r>
                   <m:rPr>
@@ -13794,16 +13635,7 @@
           <w:rPr>
             <w:rFonts w:ascii="Cambria Math" w:eastAsia="Yu Gothic Light" w:hAnsi="Cambria Math"/>
           </w:rPr>
-          <m:t xml:space="preserve"> ≅</m:t>
-        </m:r>
-        <m:r>
-          <m:rPr>
-            <m:sty m:val="bi"/>
-          </m:rPr>
-          <w:rPr>
-            <w:rFonts w:ascii="Cambria Math" w:eastAsia="Yu Gothic Light" w:hAnsi="Cambria Math"/>
-          </w:rPr>
-          <m:t>79</m:t>
+          <m:t xml:space="preserve"> ≅79</m:t>
         </m:r>
         <m:r>
           <m:rPr>
@@ -13930,25 +13762,7 @@
           <w:rPr>
             <w:rFonts w:ascii="Cambria Math" w:eastAsia="Yu Gothic Light" w:hAnsi="Cambria Math"/>
           </w:rPr>
-          <m:t>=</m:t>
-        </m:r>
-        <m:r>
-          <m:rPr>
-            <m:sty m:val="bi"/>
-          </m:rPr>
-          <w:rPr>
-            <w:rFonts w:ascii="Cambria Math" w:eastAsia="Yu Gothic Light" w:hAnsi="Cambria Math"/>
-          </w:rPr>
-          <m:t>240</m:t>
-        </m:r>
-        <m:r>
-          <m:rPr>
-            <m:sty m:val="bi"/>
-          </m:rPr>
-          <w:rPr>
-            <w:rFonts w:ascii="Cambria Math" w:eastAsia="Yu Gothic Light" w:hAnsi="Cambria Math"/>
-          </w:rPr>
-          <m:t xml:space="preserve"> MPa</m:t>
+          <m:t>=240 MPa</m:t>
         </m:r>
       </m:oMath>
       <w:r>
@@ -14167,34 +13981,7 @@
             <w:rPr>
               <w:rFonts w:ascii="Cambria Math" w:eastAsia="Yu Gothic Light" w:hAnsi="Cambria Math"/>
             </w:rPr>
-            <m:t>≅</m:t>
-          </m:r>
-          <m:r>
-            <m:rPr>
-              <m:sty m:val="bi"/>
-            </m:rPr>
-            <w:rPr>
-              <w:rFonts w:ascii="Cambria Math" w:eastAsia="Yu Gothic Light" w:hAnsi="Cambria Math"/>
-            </w:rPr>
-            <m:t>51</m:t>
-          </m:r>
-          <m:r>
-            <m:rPr>
-              <m:sty m:val="bi"/>
-            </m:rPr>
-            <w:rPr>
-              <w:rFonts w:ascii="Cambria Math" w:eastAsia="Yu Gothic Light" w:hAnsi="Cambria Math"/>
-            </w:rPr>
-            <m:t xml:space="preserve"> </m:t>
-          </m:r>
-          <m:r>
-            <m:rPr>
-              <m:sty m:val="bi"/>
-            </m:rPr>
-            <w:rPr>
-              <w:rFonts w:ascii="Cambria Math" w:eastAsia="Yu Gothic Light" w:hAnsi="Cambria Math"/>
-            </w:rPr>
-            <m:t>MPa</m:t>
+            <m:t>≅51 MPa</m:t>
           </m:r>
           <m:r>
             <w:rPr>
@@ -14242,25 +14029,7 @@
             <w:rPr>
               <w:rFonts w:ascii="Cambria Math" w:eastAsia="Yu Gothic Light" w:hAnsi="Cambria Math"/>
             </w:rPr>
-            <m:t>=</m:t>
-          </m:r>
-          <m:r>
-            <m:rPr>
-              <m:sty m:val="bi"/>
-            </m:rPr>
-            <w:rPr>
-              <w:rFonts w:ascii="Cambria Math" w:eastAsia="Yu Gothic Light" w:hAnsi="Cambria Math"/>
-            </w:rPr>
-            <m:t>240</m:t>
-          </m:r>
-          <m:r>
-            <m:rPr>
-              <m:sty m:val="bi"/>
-            </m:rPr>
-            <w:rPr>
-              <w:rFonts w:ascii="Cambria Math" w:eastAsia="Yu Gothic Light" w:hAnsi="Cambria Math"/>
-            </w:rPr>
-            <m:t xml:space="preserve"> MPa</m:t>
+            <m:t>=240 MPa</m:t>
           </m:r>
         </m:oMath>
       </m:oMathPara>
@@ -14647,25 +14416,7 @@
             <w:rPr>
               <w:rFonts w:ascii="Cambria Math" w:eastAsia="Yu Gothic Light" w:hAnsi="Cambria Math"/>
             </w:rPr>
-            <m:t>≅</m:t>
-          </m:r>
-          <m:r>
-            <m:rPr>
-              <m:sty m:val="bi"/>
-            </m:rPr>
-            <w:rPr>
-              <w:rFonts w:ascii="Cambria Math" w:eastAsia="Yu Gothic Light" w:hAnsi="Cambria Math"/>
-            </w:rPr>
-            <m:t>1,6</m:t>
-          </m:r>
-          <m:r>
-            <m:rPr>
-              <m:sty m:val="bi"/>
-            </m:rPr>
-            <w:rPr>
-              <w:rFonts w:ascii="Cambria Math" w:eastAsia="Yu Gothic Light" w:hAnsi="Cambria Math"/>
-            </w:rPr>
-            <m:t xml:space="preserve"> Nm</m:t>
+            <m:t>≅1,6 Nm</m:t>
           </m:r>
         </m:oMath>
       </m:oMathPara>
@@ -14828,16 +14579,7 @@
                 <w:rPr>
                   <w:rFonts w:ascii="Cambria Math" w:eastAsia="Yu Gothic Light" w:hAnsi="Cambria Math"/>
                 </w:rPr>
-                <m:t>a</m:t>
-              </m:r>
-              <m:r>
-                <m:rPr>
-                  <m:sty m:val="bi"/>
-                </m:rPr>
-                <w:rPr>
-                  <w:rFonts w:ascii="Cambria Math" w:eastAsia="Yu Gothic Light" w:hAnsi="Cambria Math"/>
-                </w:rPr>
-                <m:t>(</m:t>
+                <m:t>a(</m:t>
               </m:r>
               <m:sSup>
                 <m:sSupPr>
@@ -14932,7 +14674,16 @@
                 <w:rPr>
                   <w:rFonts w:ascii="Cambria Math" w:eastAsia="Yu Gothic Light" w:hAnsi="Cambria Math"/>
                 </w:rPr>
-                <m:t>6a</m:t>
+                <m:t>6</m:t>
+              </m:r>
+              <m:r>
+                <m:rPr>
+                  <m:sty m:val="bi"/>
+                </m:rPr>
+                <w:rPr>
+                  <w:rFonts w:ascii="Cambria Math" w:eastAsia="Yu Gothic Light" w:hAnsi="Cambria Math"/>
+                </w:rPr>
+                <m:t>a</m:t>
               </m:r>
             </m:den>
           </m:f>
@@ -15175,25 +14926,7 @@
             <w:rPr>
               <w:rFonts w:ascii="Cambria Math" w:eastAsia="Yu Gothic Light" w:hAnsi="Cambria Math"/>
             </w:rPr>
-            <m:t xml:space="preserve"> ≅</m:t>
-          </m:r>
-          <m:r>
-            <m:rPr>
-              <m:sty m:val="bi"/>
-            </m:rPr>
-            <w:rPr>
-              <w:rFonts w:ascii="Cambria Math" w:eastAsia="Yu Gothic Light" w:hAnsi="Cambria Math"/>
-            </w:rPr>
-            <m:t>370</m:t>
-          </m:r>
-          <m:r>
-            <m:rPr>
-              <m:sty m:val="bi"/>
-            </m:rPr>
-            <w:rPr>
-              <w:rFonts w:ascii="Cambria Math" w:eastAsia="Yu Gothic Light" w:hAnsi="Cambria Math"/>
-            </w:rPr>
-            <m:t xml:space="preserve"> MPa</m:t>
+            <m:t xml:space="preserve"> ≅370 MPa</m:t>
           </m:r>
           <m:r>
             <w:rPr>
@@ -15250,25 +14983,7 @@
             <w:rPr>
               <w:rFonts w:ascii="Cambria Math" w:eastAsia="Yu Gothic Light" w:hAnsi="Cambria Math"/>
             </w:rPr>
-            <m:t xml:space="preserve">= </m:t>
-          </m:r>
-          <m:r>
-            <m:rPr>
-              <m:sty m:val="bi"/>
-            </m:rPr>
-            <w:rPr>
-              <w:rFonts w:ascii="Cambria Math" w:eastAsia="Yu Gothic Light" w:hAnsi="Cambria Math"/>
-            </w:rPr>
-            <m:t>450</m:t>
-          </m:r>
-          <m:r>
-            <m:rPr>
-              <m:sty m:val="bi"/>
-            </m:rPr>
-            <w:rPr>
-              <w:rFonts w:ascii="Cambria Math" w:eastAsia="Yu Gothic Light" w:hAnsi="Cambria Math"/>
-            </w:rPr>
-            <m:t xml:space="preserve"> MPa</m:t>
+            <m:t>= 450 MPa</m:t>
           </m:r>
         </m:oMath>
       </m:oMathPara>
@@ -15389,6 +15104,148 @@
     </w:p>
     <w:p>
       <w:pPr>
+        <w:jc w:val="center"/>
+        <w:rPr>
+          <w:rFonts w:ascii="Verdana" w:eastAsia="Yu Gothic Light" w:hAnsi="Verdana"/>
+        </w:rPr>
+      </w:pPr>
+      <w:r>
+        <w:rPr>
+          <w:rFonts w:ascii="Verdana" w:eastAsia="Yu Gothic Light" w:hAnsi="Verdana"/>
+          <w:noProof/>
+          <w:lang w:eastAsia="pl-PL"/>
+        </w:rPr>
+        <w:lastRenderedPageBreak/>
+        <w:drawing>
+          <wp:inline distT="0" distB="0" distL="0" distR="0">
+            <wp:extent cx="5760720" cy="7717376"/>
+            <wp:effectExtent l="19050" t="0" r="0" b="0"/>
+            <wp:docPr id="20" name="Obraz 20"/>
+            <wp:cNvGraphicFramePr>
+              <a:graphicFrameLocks xmlns:a="http://schemas.openxmlformats.org/drawingml/2006/main" noChangeAspect="1"/>
+            </wp:cNvGraphicFramePr>
+            <a:graphic xmlns:a="http://schemas.openxmlformats.org/drawingml/2006/main">
+              <a:graphicData uri="http://schemas.openxmlformats.org/drawingml/2006/picture">
+                <pic:pic xmlns:pic="http://schemas.openxmlformats.org/drawingml/2006/picture">
+                  <pic:nvPicPr>
+                    <pic:cNvPr id="0" name="Picture 20"/>
+                    <pic:cNvPicPr>
+                      <a:picLocks noChangeAspect="1" noChangeArrowheads="1"/>
+                    </pic:cNvPicPr>
+                  </pic:nvPicPr>
+                  <pic:blipFill>
+                    <a:blip r:embed="rId20" cstate="print"/>
+                    <a:srcRect/>
+                    <a:stretch>
+                      <a:fillRect/>
+                    </a:stretch>
+                  </pic:blipFill>
+                  <pic:spPr bwMode="auto">
+                    <a:xfrm>
+                      <a:off x="0" y="0"/>
+                      <a:ext cx="5760720" cy="7717376"/>
+                    </a:xfrm>
+                    <a:prstGeom prst="rect">
+                      <a:avLst/>
+                    </a:prstGeom>
+                    <a:noFill/>
+                    <a:ln w="9525">
+                      <a:noFill/>
+                      <a:miter lim="800000"/>
+                      <a:headEnd/>
+                      <a:tailEnd/>
+                    </a:ln>
+                  </pic:spPr>
+                </pic:pic>
+              </a:graphicData>
+            </a:graphic>
+          </wp:inline>
+        </w:drawing>
+      </w:r>
+    </w:p>
+    <w:p>
+      <w:pPr>
+        <w:jc w:val="center"/>
+        <w:rPr>
+          <w:rFonts w:ascii="Verdana" w:eastAsia="Yu Gothic Light" w:hAnsi="Verdana"/>
+        </w:rPr>
+      </w:pPr>
+      <w:r>
+        <w:rPr>
+          <w:rFonts w:ascii="Verdana" w:eastAsia="Yu Gothic Light" w:hAnsi="Verdana"/>
+          <w:noProof/>
+          <w:lang w:eastAsia="pl-PL"/>
+        </w:rPr>
+        <w:lastRenderedPageBreak/>
+        <w:drawing>
+          <wp:inline distT="0" distB="0" distL="0" distR="0">
+            <wp:extent cx="5760720" cy="7732210"/>
+            <wp:effectExtent l="19050" t="0" r="0" b="0"/>
+            <wp:docPr id="23" name="Obraz 23"/>
+            <wp:cNvGraphicFramePr>
+              <a:graphicFrameLocks xmlns:a="http://schemas.openxmlformats.org/drawingml/2006/main" noChangeAspect="1"/>
+            </wp:cNvGraphicFramePr>
+            <a:graphic xmlns:a="http://schemas.openxmlformats.org/drawingml/2006/main">
+              <a:graphicData uri="http://schemas.openxmlformats.org/drawingml/2006/picture">
+                <pic:pic xmlns:pic="http://schemas.openxmlformats.org/drawingml/2006/picture">
+                  <pic:nvPicPr>
+                    <pic:cNvPr id="0" name="Picture 23"/>
+                    <pic:cNvPicPr>
+                      <a:picLocks noChangeAspect="1" noChangeArrowheads="1"/>
+                    </pic:cNvPicPr>
+                  </pic:nvPicPr>
+                  <pic:blipFill>
+                    <a:blip r:embed="rId21" cstate="print"/>
+                    <a:srcRect/>
+                    <a:stretch>
+                      <a:fillRect/>
+                    </a:stretch>
+                  </pic:blipFill>
+                  <pic:spPr bwMode="auto">
+                    <a:xfrm>
+                      <a:off x="0" y="0"/>
+                      <a:ext cx="5760720" cy="7732210"/>
+                    </a:xfrm>
+                    <a:prstGeom prst="rect">
+                      <a:avLst/>
+                    </a:prstGeom>
+                    <a:noFill/>
+                    <a:ln w="9525">
+                      <a:noFill/>
+                      <a:miter lim="800000"/>
+                      <a:headEnd/>
+                      <a:tailEnd/>
+                    </a:ln>
+                  </pic:spPr>
+                </pic:pic>
+              </a:graphicData>
+            </a:graphic>
+          </wp:inline>
+        </w:drawing>
+      </w:r>
+    </w:p>
+    <w:p>
+      <w:pPr>
+        <w:rPr>
+          <w:rFonts w:ascii="Verdana" w:eastAsia="Yu Gothic Light" w:hAnsi="Verdana"/>
+        </w:rPr>
+      </w:pPr>
+      <w:r>
+        <w:rPr>
+          <w:rFonts w:ascii="Verdana" w:eastAsia="Yu Gothic Light" w:hAnsi="Verdana"/>
+        </w:rPr>
+        <w:br w:type="page"/>
+      </w:r>
+    </w:p>
+    <w:p>
+      <w:pPr>
+        <w:rPr>
+          <w:rFonts w:ascii="Verdana" w:eastAsia="Yu Gothic Light" w:hAnsi="Verdana"/>
+        </w:rPr>
+      </w:pPr>
+    </w:p>
+    <w:p>
+      <w:pPr>
         <w:rPr>
           <w:rFonts w:ascii="Verdana" w:eastAsia="Yu Gothic Light" w:hAnsi="Verdana"/>
         </w:rPr>
@@ -15401,7 +15258,6 @@
           <w:sz w:val="32"/>
           <w:szCs w:val="32"/>
         </w:rPr>
-        <w:lastRenderedPageBreak/>
         <w:t>Bibliografia</w:t>
       </w:r>
     </w:p>
@@ -15417,7 +15273,7 @@
         </w:rPr>
         <w:t xml:space="preserve">[1] </w:t>
       </w:r>
-      <w:hyperlink r:id="rId20" w:history="1">
+      <w:hyperlink r:id="rId22" w:history="1">
         <w:r>
           <w:rPr>
             <w:rStyle w:val="Hipercze"/>
@@ -15445,7 +15301,7 @@
         </w:rPr>
         <w:t xml:space="preserve">[2] </w:t>
       </w:r>
-      <w:hyperlink r:id="rId21" w:history="1">
+      <w:hyperlink r:id="rId23" w:history="1">
         <w:r>
           <w:rPr>
             <w:rStyle w:val="Hipercze"/>
@@ -15462,8 +15318,8 @@
       </w:r>
     </w:p>
     <w:sectPr>
-      <w:headerReference w:type="default" r:id="rId22"/>
-      <w:footerReference w:type="default" r:id="rId23"/>
+      <w:headerReference w:type="default" r:id="rId24"/>
+      <w:footerReference w:type="default" r:id="rId25"/>
       <w:pgSz w:w="11906" w:h="16838"/>
       <w:pgMar w:top="1417" w:right="1417" w:bottom="1417" w:left="1417" w:header="708" w:footer="708" w:gutter="0"/>
       <w:cols w:space="708"/>
@@ -15555,7 +15411,7 @@
                 <w:b/>
                 <w:noProof/>
               </w:rPr>
-              <w:t>2</w:t>
+              <w:t>17</w:t>
             </w:r>
           </w:fldSimple>
         </w:p>
@@ -16109,10 +15965,10 @@
                   <c:v>0</c:v>
                 </c:pt>
                 <c:pt idx="1">
-                  <c:v>0.19999999999999973</c:v>
+                  <c:v>0.19999999999999982</c:v>
                 </c:pt>
                 <c:pt idx="2">
-                  <c:v>0.39999999999999969</c:v>
+                  <c:v>0.39999999999999997</c:v>
                 </c:pt>
                 <c:pt idx="3">
                   <c:v>0.60000000000000164</c:v>
@@ -16124,10 +15980,10 @@
                   <c:v>1</c:v>
                 </c:pt>
                 <c:pt idx="6">
-                  <c:v>1.1999999999999973</c:v>
+                  <c:v>1.1999999999999968</c:v>
                 </c:pt>
                 <c:pt idx="7">
-                  <c:v>1.3999999999999964</c:v>
+                  <c:v>1.3999999999999957</c:v>
                 </c:pt>
                 <c:pt idx="8">
                   <c:v>1.6000000000000021</c:v>
@@ -16319,19 +16175,19 @@
                   <c:v>14</c:v>
                 </c:pt>
                 <c:pt idx="71">
-                  <c:v>14.199999999999921</c:v>
+                  <c:v>14.199999999999925</c:v>
                 </c:pt>
                 <c:pt idx="72">
-                  <c:v>14.399999999999924</c:v>
+                  <c:v>14.399999999999928</c:v>
                 </c:pt>
                 <c:pt idx="73">
-                  <c:v>14.599999999999921</c:v>
+                  <c:v>14.599999999999925</c:v>
                 </c:pt>
                 <c:pt idx="74">
                   <c:v>14.799999999999899</c:v>
                 </c:pt>
                 <c:pt idx="75">
-                  <c:v>14.999999999999925</c:v>
+                  <c:v>14.999999999999929</c:v>
                 </c:pt>
               </c:numCache>
             </c:numRef>
@@ -16349,7 +16205,7 @@
                   <c:v>0.26449795209350663</c:v>
                 </c:pt>
                 <c:pt idx="2">
-                  <c:v>0.52474160042882756</c:v>
+                  <c:v>0.52474160042882811</c:v>
                 </c:pt>
                 <c:pt idx="3">
                   <c:v>0.7807940757452555</c:v>
@@ -16358,13 +16214,13 @@
                   <c:v>1.032718744534634</c:v>
                 </c:pt>
                 <c:pt idx="5">
-                  <c:v>1.2805791048577171</c:v>
+                  <c:v>1.2805791048577175</c:v>
                 </c:pt>
                 <c:pt idx="6">
                   <c:v>1.5244386896145659</c:v>
                 </c:pt>
                 <c:pt idx="7">
-                  <c:v>1.7643609769284272</c:v>
+                  <c:v>1.7643609769284279</c:v>
                 </c:pt>
                 <c:pt idx="8">
                   <c:v>2.0004093073052722</c:v>
@@ -16382,7 +16238,7 @@
                   <c:v>2.9071209433902792</c:v>
                 </c:pt>
                 <c:pt idx="13">
-                  <c:v>3.1247397658471017</c:v>
+                  <c:v>3.1247397658471034</c:v>
                 </c:pt>
                 <c:pt idx="14">
                   <c:v>3.3388579166290167</c:v>
@@ -16391,13 +16247,13 @@
                   <c:v>3.5495359543854299</c:v>
                 </c:pt>
                 <c:pt idx="16">
-                  <c:v>3.7568338429225414</c:v>
+                  <c:v>3.7568338429225423</c:v>
                 </c:pt>
                 <c:pt idx="17">
                   <c:v>3.9608109152829312</c:v>
                 </c:pt>
                 <c:pt idx="18">
-                  <c:v>4.1615258416430354</c:v>
+                  <c:v>4.1615258416430345</c:v>
                 </c:pt>
                 <c:pt idx="19">
                   <c:v>4.3590366007876007</c:v>
@@ -16415,7 +16271,7 @@
                   <c:v>5.1181720180135351</c:v>
                 </c:pt>
                 <c:pt idx="24">
-                  <c:v>5.3005058308589401</c:v>
+                  <c:v>5.3005058308589366</c:v>
                 </c:pt>
                 <c:pt idx="25">
                   <c:v>5.4799676272997004</c:v>
@@ -16427,10 +16283,10 @@
                   <c:v>5.8304847345383699</c:v>
                 </c:pt>
                 <c:pt idx="28">
-                  <c:v>6.0016427808110535</c:v>
+                  <c:v>6.0016427808110571</c:v>
                 </c:pt>
                 <c:pt idx="29">
-                  <c:v>6.1701342723835308</c:v>
+                  <c:v>6.1701342723835291</c:v>
                 </c:pt>
                 <c:pt idx="30">
                   <c:v>6.3360085127594097</c:v>
@@ -16448,7 +16304,7 @@
                   <c:v>6.9742900576610403</c:v>
                 </c:pt>
                 <c:pt idx="35">
-                  <c:v>7.1277886452069019</c:v>
+                  <c:v>7.1277886452068984</c:v>
                 </c:pt>
                 <c:pt idx="36">
                   <c:v>7.2789484674524774</c:v>
@@ -16484,25 +16340,25 @@
                   <c:v>8.6711064510958487</c:v>
                 </c:pt>
                 <c:pt idx="47">
-                  <c:v>8.7992422190877555</c:v>
+                  <c:v>8.7992422190877591</c:v>
                 </c:pt>
                 <c:pt idx="48">
-                  <c:v>8.9255108329012653</c:v>
+                  <c:v>8.9255108329012742</c:v>
                 </c:pt>
                 <c:pt idx="49">
-                  <c:v>9.0499468115830517</c:v>
+                  <c:v>9.0499468115830553</c:v>
                 </c:pt>
                 <c:pt idx="50">
-                  <c:v>9.172583987489304</c:v>
+                  <c:v>9.1725839874893076</c:v>
                 </c:pt>
                 <c:pt idx="51">
-                  <c:v>9.2934555174749178</c:v>
+                  <c:v>9.2934555174749214</c:v>
                 </c:pt>
                 <c:pt idx="52">
-                  <c:v>9.4125938941623861</c:v>
+                  <c:v>9.4125938941623915</c:v>
                 </c:pt>
                 <c:pt idx="53">
-                  <c:v>9.5300309572643513</c:v>
+                  <c:v>9.5300309572643549</c:v>
                 </c:pt>
                 <c:pt idx="54">
                   <c:v>9.6457979049365949</c:v>
@@ -16511,19 +16367,19 @@
                   <c:v>9.759925305139701</c:v>
                 </c:pt>
                 <c:pt idx="56">
-                  <c:v>9.8724431069898912</c:v>
+                  <c:v>9.8724431069898966</c:v>
                 </c:pt>
                 <c:pt idx="57">
-                  <c:v>9.9833806520809159</c:v>
+                  <c:v>9.9833806520809212</c:v>
                 </c:pt>
                 <c:pt idx="58">
-                  <c:v>10.092766685761221</c:v>
+                  <c:v>10.092766685761225</c:v>
                 </c:pt>
                 <c:pt idx="59">
                   <c:v>10.200629368350651</c:v>
                 </c:pt>
                 <c:pt idx="60">
-                  <c:v>10.30699628628453</c:v>
+                  <c:v>10.306996286284534</c:v>
                 </c:pt>
                 <c:pt idx="61">
                   <c:v>10.411894463171631</c:v>
@@ -16538,7 +16394,7 @@
                   <c:v>10.718038570702458</c:v>
                 </c:pt>
                 <c:pt idx="65">
-                  <c:v>10.817321144357091</c:v>
+                  <c:v>10.817321144357088</c:v>
                 </c:pt>
                 <c:pt idx="66">
                   <c:v>10.915262032407536</c:v>
@@ -16556,7 +16412,7 @@
                   <c:v>11.294078917323448</c:v>
                 </c:pt>
                 <c:pt idx="71">
-                  <c:v>11.385659848729773</c:v>
+                  <c:v>11.38565984872978</c:v>
                 </c:pt>
                 <c:pt idx="72">
                   <c:v>11.476035202056822</c:v>
@@ -16575,11 +16431,11 @@
           </c:val>
         </c:ser>
         <c:marker val="1"/>
-        <c:axId val="51329664"/>
-        <c:axId val="51363840"/>
+        <c:axId val="91573632"/>
+        <c:axId val="91577344"/>
       </c:lineChart>
       <c:catAx>
-        <c:axId val="51329664"/>
+        <c:axId val="91573632"/>
         <c:scaling>
           <c:orientation val="minMax"/>
         </c:scaling>
@@ -16608,7 +16464,7 @@
         </c:title>
         <c:numFmt formatCode="General" sourceLinked="1"/>
         <c:tickLblPos val="nextTo"/>
-        <c:crossAx val="51363840"/>
+        <c:crossAx val="91577344"/>
         <c:crosses val="autoZero"/>
         <c:auto val="1"/>
         <c:lblAlgn val="ctr"/>
@@ -16617,7 +16473,7 @@
         <c:tickMarkSkip val="5"/>
       </c:catAx>
       <c:valAx>
-        <c:axId val="51363840"/>
+        <c:axId val="91577344"/>
         <c:scaling>
           <c:orientation val="minMax"/>
           <c:max val="12"/>
@@ -16649,7 +16505,7 @@
         <c:numFmt formatCode="General" sourceLinked="1"/>
         <c:majorTickMark val="cross"/>
         <c:tickLblPos val="nextTo"/>
-        <c:crossAx val="51329664"/>
+        <c:crossAx val="91573632"/>
         <c:crosses val="autoZero"/>
         <c:crossBetween val="between"/>
         <c:majorUnit val="1"/>
@@ -16737,10 +16593,10 @@
                   <c:v>0</c:v>
                 </c:pt>
                 <c:pt idx="1">
-                  <c:v>0.19999999999999962</c:v>
+                  <c:v>0.19999999999999973</c:v>
                 </c:pt>
                 <c:pt idx="2">
-                  <c:v>0.39999999999999969</c:v>
+                  <c:v>0.39999999999999997</c:v>
                 </c:pt>
                 <c:pt idx="3">
                   <c:v>0.60000000000000164</c:v>
@@ -16752,10 +16608,10 @@
                   <c:v>1</c:v>
                 </c:pt>
                 <c:pt idx="6">
-                  <c:v>1.1999999999999973</c:v>
+                  <c:v>1.1999999999999968</c:v>
                 </c:pt>
                 <c:pt idx="7">
-                  <c:v>1.3999999999999964</c:v>
+                  <c:v>1.3999999999999957</c:v>
                 </c:pt>
                 <c:pt idx="8">
                   <c:v>1.6000000000000021</c:v>
@@ -16947,19 +16803,19 @@
                   <c:v>14</c:v>
                 </c:pt>
                 <c:pt idx="71">
-                  <c:v>14.199999999999921</c:v>
+                  <c:v>14.199999999999925</c:v>
                 </c:pt>
                 <c:pt idx="72">
-                  <c:v>14.399999999999924</c:v>
+                  <c:v>14.399999999999928</c:v>
                 </c:pt>
                 <c:pt idx="73">
-                  <c:v>14.599999999999921</c:v>
+                  <c:v>14.599999999999925</c:v>
                 </c:pt>
                 <c:pt idx="74">
                   <c:v>14.799999999999899</c:v>
                 </c:pt>
                 <c:pt idx="75">
-                  <c:v>14.999999999999925</c:v>
+                  <c:v>14.999999999999929</c:v>
                 </c:pt>
               </c:numCache>
             </c:numRef>
@@ -16974,7 +16830,7 @@
                   <c:v>13.332303324311718</c:v>
                 </c:pt>
                 <c:pt idx="1">
-                  <c:v>13.118015176818844</c:v>
+                  <c:v>13.11801517681884</c:v>
                 </c:pt>
                 <c:pt idx="2">
                   <c:v>12.906875839482804</c:v>
@@ -16983,16 +16839,16 @@
                   <c:v>12.698899833037487</c:v>
                 </c:pt>
                 <c:pt idx="4">
-                  <c:v>12.494096276975077</c:v>
+                  <c:v>12.49409627697508</c:v>
                 </c:pt>
                 <c:pt idx="5">
-                  <c:v>12.292469270806942</c:v>
+                  <c:v>12.292469270806949</c:v>
                 </c:pt>
                 <c:pt idx="6">
                   <c:v>12.094018258232014</c:v>
                 </c:pt>
                 <c:pt idx="7">
-                  <c:v>11.898738374329641</c:v>
+                  <c:v>11.898738374329646</c:v>
                 </c:pt>
                 <c:pt idx="8">
                   <c:v>11.706620775977608</c:v>
@@ -17007,16 +16863,16 @@
                   <c:v>11.149100069420149</c:v>
                 </c:pt>
                 <c:pt idx="12">
-                  <c:v>10.969474268260887</c:v>
+                  <c:v>10.969474268260891</c:v>
                 </c:pt>
                 <c:pt idx="13">
-                  <c:v>10.79291729350623</c:v>
+                  <c:v>10.792917293506234</c:v>
                 </c:pt>
                 <c:pt idx="14">
                   <c:v>10.619402473392192</c:v>
                 </c:pt>
                 <c:pt idx="15">
-                  <c:v>10.448901030536513</c:v>
+                  <c:v>10.44890103053651</c:v>
                 </c:pt>
                 <c:pt idx="16">
                   <c:v>10.281382291919551</c:v>
@@ -17028,7 +16884,7 @@
                   <c:v>9.9551619275066727</c:v>
                 </c:pt>
                 <c:pt idx="19">
-                  <c:v>9.7963911904148055</c:v>
+                  <c:v>9.7963911904147984</c:v>
                 </c:pt>
                 <c:pt idx="20">
                   <c:v>9.6404652696789057</c:v>
@@ -17049,7 +16905,7 @@
                   <c:v>8.9021693855842567</c:v>
                 </c:pt>
                 <c:pt idx="26">
-                  <c:v>8.7624996088340215</c:v>
+                  <c:v>8.762499608834025</c:v>
                 </c:pt>
                 <c:pt idx="27">
                   <c:v>8.6253982572408709</c:v>
@@ -17058,7 +16914,7 @@
                   <c:v>8.4908241322744686</c:v>
                 </c:pt>
                 <c:pt idx="29">
-                  <c:v>8.358735888087935</c:v>
+                  <c:v>8.3587358880879421</c:v>
                 </c:pt>
                 <c:pt idx="30">
                   <c:v>8.2290921076096897</c:v>
@@ -17067,13 +16923,13 @@
                   <c:v>8.1018513724688859</c:v>
                 </c:pt>
                 <c:pt idx="32">
-                  <c:v>7.9769723271246811</c:v>
+                  <c:v>7.9769723271246828</c:v>
                 </c:pt>
                 <c:pt idx="33">
-                  <c:v>7.8544137375551006</c:v>
+                  <c:v>7.854413737555098</c:v>
                 </c:pt>
                 <c:pt idx="34">
-                  <c:v>7.7341345448437462</c:v>
+                  <c:v>7.7341345448437444</c:v>
                 </c:pt>
                 <c:pt idx="35">
                   <c:v>7.6160939139861084</c:v>
@@ -17088,7 +16944,7 @@
                   <c:v>7.2749993031628994</c:v>
                 </c:pt>
                 <c:pt idx="39">
-                  <c:v>7.1655105136582247</c:v>
+                  <c:v>7.165510513658222</c:v>
                 </c:pt>
                 <c:pt idx="40">
                   <c:v>7.0580608806329694</c:v>
@@ -17103,7 +16959,7 @@
                   <c:v>6.7475622430615303</c:v>
                 </c:pt>
                 <c:pt idx="44">
-                  <c:v>6.6478869153780895</c:v>
+                  <c:v>6.6478869153780877</c:v>
                 </c:pt>
                 <c:pt idx="45">
                   <c:v>6.5500620032522514</c:v>
@@ -17115,7 +16971,7 @@
                   <c:v>6.3598189973932895</c:v>
                 </c:pt>
                 <c:pt idx="48">
-                  <c:v>6.2673300334402082</c:v>
+                  <c:v>6.2673300334402064</c:v>
                 </c:pt>
                 <c:pt idx="49">
                   <c:v>6.1765497617130114</c:v>
@@ -17133,7 +16989,7 @@
                   <c:v>5.8298429294715692</c:v>
                 </c:pt>
                 <c:pt idx="54">
-                  <c:v>5.7471065612976977</c:v>
+                  <c:v>5.7471065612976959</c:v>
                 </c:pt>
                 <c:pt idx="55">
                   <c:v>5.6658830255445629</c:v>
@@ -17151,10 +17007,10 @@
                   <c:v>5.3555124895863075</c:v>
                 </c:pt>
                 <c:pt idx="60">
-                  <c:v>5.281404491402732</c:v>
+                  <c:v>5.2814044914027338</c:v>
                 </c:pt>
                 <c:pt idx="61">
-                  <c:v>5.208633786135163</c:v>
+                  <c:v>5.2086337861351648</c:v>
                 </c:pt>
                 <c:pt idx="62">
                   <c:v>5.1371730529035382</c:v>
@@ -17172,7 +17028,7 @@
                   <c:v>4.8639021961813693</c:v>
                 </c:pt>
                 <c:pt idx="67">
-                  <c:v>4.7986001955061797</c:v>
+                  <c:v>4.7986001955061823</c:v>
                 </c:pt>
                 <c:pt idx="68">
                   <c:v>4.7344553624672745</c:v>
@@ -17196,18 +17052,18 @@
                   <c:v>4.3725950218987775</c:v>
                 </c:pt>
                 <c:pt idx="75">
-                  <c:v>4.3159144421291264</c:v>
+                  <c:v>4.3159144421291256</c:v>
                 </c:pt>
               </c:numCache>
             </c:numRef>
           </c:val>
         </c:ser>
         <c:marker val="1"/>
-        <c:axId val="100818304"/>
-        <c:axId val="118577024"/>
+        <c:axId val="134208896"/>
+        <c:axId val="114755072"/>
       </c:lineChart>
       <c:catAx>
-        <c:axId val="100818304"/>
+        <c:axId val="134208896"/>
         <c:scaling>
           <c:orientation val="minMax"/>
         </c:scaling>
@@ -17236,7 +17092,7 @@
         </c:title>
         <c:numFmt formatCode="General" sourceLinked="1"/>
         <c:tickLblPos val="nextTo"/>
-        <c:crossAx val="118577024"/>
+        <c:crossAx val="114755072"/>
         <c:crosses val="autoZero"/>
         <c:auto val="1"/>
         <c:lblAlgn val="ctr"/>
@@ -17244,7 +17100,7 @@
         <c:tickLblSkip val="5"/>
       </c:catAx>
       <c:valAx>
-        <c:axId val="118577024"/>
+        <c:axId val="114755072"/>
         <c:scaling>
           <c:orientation val="minMax"/>
         </c:scaling>
@@ -17274,7 +17130,7 @@
         </c:title>
         <c:numFmt formatCode="General" sourceLinked="1"/>
         <c:tickLblPos val="nextTo"/>
-        <c:crossAx val="100818304"/>
+        <c:crossAx val="134208896"/>
         <c:crosses val="autoZero"/>
         <c:crossBetween val="between"/>
       </c:valAx>
@@ -17384,6 +17240,7 @@
   <w:rsids>
     <w:rsidRoot w:val="00524B37"/>
     <w:rsid w:val="0005637D"/>
+    <w:rsid w:val="00102814"/>
     <w:rsid w:val="00394048"/>
     <w:rsid w:val="00473F60"/>
     <w:rsid w:val="004F5F46"/>

--- a/Projekt chwytaka - Wojciech Dziuba.docx
+++ b/Projekt chwytaka - Wojciech Dziuba.docx
@@ -3,118 +3,183 @@
 <w:document xmlns:ve="http://schemas.openxmlformats.org/markup-compatibility/2006" xmlns:o="urn:schemas-microsoft-com:office:office" xmlns:r="http://schemas.openxmlformats.org/officeDocument/2006/relationships" xmlns:m="http://schemas.openxmlformats.org/officeDocument/2006/math" xmlns:v="urn:schemas-microsoft-com:vml" xmlns:wp="http://schemas.openxmlformats.org/drawingml/2006/wordprocessingDrawing" xmlns:w10="urn:schemas-microsoft-com:office:word" xmlns:w="http://schemas.openxmlformats.org/wordprocessingml/2006/main" xmlns:wne="http://schemas.microsoft.com/office/word/2006/wordml">
   <w:body>
     <w:p>
-      <w:r>
-        <w:t>STRONA TYTUŁOWA DO WYKONANIA</w:t>
-      </w:r>
+      <w:pPr>
+        <w:jc w:val="center"/>
+        <w:rPr>
+          <w:rFonts w:asciiTheme="majorHAnsi" w:hAnsiTheme="majorHAnsi"/>
+          <w:b/>
+          <w:sz w:val="88"/>
+          <w:szCs w:val="88"/>
+        </w:rPr>
+      </w:pPr>
+      <w:r>
+        <w:rPr>
+          <w:rFonts w:asciiTheme="majorHAnsi" w:hAnsiTheme="majorHAnsi"/>
+          <w:b/>
+          <w:sz w:val="88"/>
+          <w:szCs w:val="88"/>
+        </w:rPr>
+        <w:t>PROJEKT CHWYTAKA TYPU P-(</w:t>
+      </w:r>
+      <w:proofErr w:type="spellStart"/>
+      <w:r>
+        <w:rPr>
+          <w:rFonts w:asciiTheme="majorHAnsi" w:hAnsiTheme="majorHAnsi"/>
+          <w:b/>
+          <w:sz w:val="88"/>
+          <w:szCs w:val="88"/>
+        </w:rPr>
+        <w:t>O-P-Op</w:t>
+      </w:r>
+      <w:proofErr w:type="spellEnd"/>
+      <w:r>
+        <w:rPr>
+          <w:rFonts w:asciiTheme="majorHAnsi" w:hAnsiTheme="majorHAnsi"/>
+          <w:b/>
+          <w:sz w:val="88"/>
+          <w:szCs w:val="88"/>
+        </w:rPr>
+        <w:t>)</w:t>
+      </w:r>
+    </w:p>
+    <w:tbl>
+      <w:tblPr>
+        <w:tblStyle w:val="Tabela-Siatka"/>
+        <w:tblW w:w="0" w:type="auto"/>
+        <w:jc w:val="center"/>
+        <w:tblBorders>
+          <w:top w:val="none" w:sz="0" w:space="0" w:color="auto"/>
+          <w:left w:val="none" w:sz="0" w:space="0" w:color="auto"/>
+          <w:bottom w:val="none" w:sz="0" w:space="0" w:color="auto"/>
+          <w:right w:val="none" w:sz="0" w:space="0" w:color="auto"/>
+          <w:insideH w:val="none" w:sz="0" w:space="0" w:color="auto"/>
+          <w:insideV w:val="none" w:sz="0" w:space="0" w:color="auto"/>
+        </w:tblBorders>
+        <w:tblLook w:val="04A0"/>
+      </w:tblPr>
+      <w:tblGrid>
+        <w:gridCol w:w="9212"/>
+      </w:tblGrid>
+      <w:tr>
+        <w:trPr>
+          <w:jc w:val="center"/>
+        </w:trPr>
+        <w:tc>
+          <w:tcPr>
+            <w:tcW w:w="9212" w:type="dxa"/>
+          </w:tcPr>
+          <w:p>
+            <w:pPr>
+              <w:jc w:val="center"/>
+              <w:rPr>
+                <w:sz w:val="96"/>
+                <w:szCs w:val="96"/>
+              </w:rPr>
+            </w:pPr>
+            <w:r>
+              <w:rPr>
+                <w:sz w:val="96"/>
+                <w:szCs w:val="96"/>
+              </w:rPr>
+              <w:pict>
+                <v:shapetype id="_x0000_t75" coordsize="21600,21600" o:spt="75" o:preferrelative="t" path="m@4@5l@4@11@9@11@9@5xe" filled="f" stroked="f">
+                  <v:stroke joinstyle="miter"/>
+                  <v:formulas>
+                    <v:f eqn="if lineDrawn pixelLineWidth 0"/>
+                    <v:f eqn="sum @0 1 0"/>
+                    <v:f eqn="sum 0 0 @1"/>
+                    <v:f eqn="prod @2 1 2"/>
+                    <v:f eqn="prod @3 21600 pixelWidth"/>
+                    <v:f eqn="prod @3 21600 pixelHeight"/>
+                    <v:f eqn="sum @0 0 1"/>
+                    <v:f eqn="prod @6 1 2"/>
+                    <v:f eqn="prod @7 21600 pixelWidth"/>
+                    <v:f eqn="sum @8 21600 0"/>
+                    <v:f eqn="prod @7 21600 pixelHeight"/>
+                    <v:f eqn="sum @10 21600 0"/>
+                  </v:formulas>
+                  <v:path o:extrusionok="f" gradientshapeok="t" o:connecttype="rect"/>
+                  <o:lock v:ext="edit" aspectratio="t"/>
+                </v:shapetype>
+                <v:shape id="_x0000_i1030" type="#_x0000_t75" style="width:221pt;height:413.6pt">
+                  <v:imagedata r:id="rId6" o:title="Realistik"/>
+                </v:shape>
+              </w:pict>
+            </w:r>
+          </w:p>
+        </w:tc>
+      </w:tr>
+    </w:tbl>
+    <w:p>
+      <w:pPr>
+        <w:jc w:val="center"/>
+        <w:rPr>
+          <w:sz w:val="28"/>
+          <w:szCs w:val="28"/>
+        </w:rPr>
+      </w:pPr>
     </w:p>
     <w:p>
-      <w:r>
-        <w:rPr>
-          <w:noProof/>
-          <w:lang w:eastAsia="pl-PL"/>
-        </w:rPr>
-        <w:pict>
-          <v:shapetype id="_x0000_t32" coordsize="21600,21600" o:spt="32" o:oned="t" path="m,l21600,21600e" filled="f">
-            <v:path arrowok="t" fillok="f" o:connecttype="none"/>
-            <o:lock v:ext="edit" shapetype="t"/>
-          </v:shapetype>
-          <v:shape id="_x0000_s1042" type="#_x0000_t32" style="position:absolute;margin-left:143.3pt;margin-top:669.4pt;width:89.75pt;height:0;z-index:251667456" o:connectortype="straight"/>
-        </w:pict>
-      </w:r>
-      <w:r>
-        <w:rPr>
-          <w:noProof/>
-          <w:lang w:eastAsia="pl-PL"/>
-        </w:rPr>
-        <w:pict>
-          <v:shape id="_x0000_s1041" type="#_x0000_t32" style="position:absolute;margin-left:143.3pt;margin-top:453.4pt;width:47.65pt;height:3in;flip:x;z-index:251666432" o:connectortype="straight"/>
-        </w:pict>
-      </w:r>
-      <w:r>
-        <w:rPr>
-          <w:noProof/>
-          <w:lang w:eastAsia="pl-PL"/>
-        </w:rPr>
-        <w:pict>
-          <v:shape id="_x0000_s1040" type="#_x0000_t32" style="position:absolute;margin-left:379.85pt;margin-top:282.25pt;width:15.9pt;height:78.55pt;flip:x y;z-index:251665408" o:connectortype="straight"/>
-        </w:pict>
-      </w:r>
-      <w:r>
-        <w:rPr>
-          <w:noProof/>
-          <w:lang w:eastAsia="pl-PL"/>
-        </w:rPr>
-        <w:pict>
-          <v:shape id="_x0000_s1039" type="#_x0000_t32" style="position:absolute;margin-left:190.95pt;margin-top:360.8pt;width:204.8pt;height:92.6pt;flip:y;z-index:251664384" o:connectortype="straight"/>
-        </w:pict>
-      </w:r>
-      <w:r>
-        <w:rPr>
-          <w:noProof/>
-          <w:lang w:eastAsia="pl-PL"/>
-        </w:rPr>
-        <w:pict>
-          <v:shape id="_x0000_s1038" type="#_x0000_t32" style="position:absolute;margin-left:88.15pt;margin-top:187.85pt;width:102.8pt;height:260.85pt;z-index:251663360" o:connectortype="straight"/>
-        </w:pict>
-      </w:r>
-      <w:r>
-        <w:rPr>
-          <w:noProof/>
-          <w:lang w:eastAsia="pl-PL"/>
-        </w:rPr>
-        <w:pict>
-          <v:oval id="_x0000_s1036" style="position:absolute;margin-left:182.55pt;margin-top:105.55pt;width:25.25pt;height:24.3pt;z-index:251662336"/>
-        </w:pict>
-      </w:r>
-      <w:r>
-        <w:rPr>
-          <w:noProof/>
-          <w:lang w:eastAsia="pl-PL"/>
-        </w:rPr>
-        <w:pict>
-          <v:oval id="_x0000_s1035" style="position:absolute;margin-left:61pt;margin-top:114.85pt;width:27.15pt;height:29.95pt;z-index:251661312"/>
-        </w:pict>
-      </w:r>
-      <w:r>
-        <w:rPr>
-          <w:noProof/>
-          <w:lang w:eastAsia="pl-PL"/>
-        </w:rPr>
-        <w:pict>
-          <v:shapetype id="_x0000_t38" coordsize="21600,21600" o:spt="38" o:oned="t" path="m,c@0,0@1,5400@1,10800@1,16200@2,21600,21600,21600e" filled="f">
-            <v:formulas>
-              <v:f eqn="mid #0 0"/>
-              <v:f eqn="val #0"/>
-              <v:f eqn="mid #0 21600"/>
-            </v:formulas>
-            <v:path arrowok="t" fillok="f" o:connecttype="none"/>
-            <v:handles>
-              <v:h position="#0,center"/>
-            </v:handles>
-            <o:lock v:ext="edit" shapetype="t"/>
-          </v:shapetype>
-          <v:shape id="_x0000_s1034" type="#_x0000_t38" style="position:absolute;margin-left:122.7pt;margin-top:144.8pt;width:95.4pt;height:35.55pt;flip:y;z-index:251660288" o:connectortype="curved" adj="68807,174987,-43823"/>
-        </w:pict>
-      </w:r>
-      <w:r>
-        <w:rPr>
-          <w:noProof/>
-          <w:lang w:eastAsia="pl-PL"/>
-        </w:rPr>
-        <w:pict>
-          <v:oval id="_x0000_s1032" style="position:absolute;margin-left:159.2pt;margin-top:26.05pt;width:100.05pt;height:118.75pt;z-index:251659264"/>
-        </w:pict>
-      </w:r>
-      <w:r>
-        <w:rPr>
-          <w:noProof/>
-          <w:lang w:eastAsia="pl-PL"/>
-        </w:rPr>
-        <w:pict>
-          <v:oval id="_x0000_s1031" style="position:absolute;margin-left:35.75pt;margin-top:38.2pt;width:123.45pt;height:120.65pt;z-index:251658240"/>
-        </w:pict>
-      </w:r>
-      <w:r>
+      <w:pPr>
+        <w:jc w:val="center"/>
+        <w:rPr>
+          <w:b/>
+          <w:sz w:val="28"/>
+          <w:szCs w:val="28"/>
+        </w:rPr>
+      </w:pPr>
+      <w:r>
+        <w:rPr>
+          <w:b/>
+          <w:sz w:val="48"/>
+          <w:szCs w:val="48"/>
+        </w:rPr>
+        <w:t>Wojciech Dziuba</w:t>
+      </w:r>
+    </w:p>
+    <w:p>
+      <w:pPr>
+        <w:jc w:val="center"/>
+        <w:rPr>
+          <w:b/>
+          <w:sz w:val="28"/>
+          <w:szCs w:val="28"/>
+        </w:rPr>
+      </w:pPr>
+      <w:r>
+        <w:rPr>
+          <w:b/>
+          <w:sz w:val="28"/>
+          <w:szCs w:val="28"/>
+        </w:rPr>
+        <w:t>Automatyka i Robotyka</w:t>
+      </w:r>
+    </w:p>
+    <w:p>
+      <w:pPr>
+        <w:jc w:val="center"/>
+        <w:rPr>
+          <w:b/>
+          <w:sz w:val="48"/>
+          <w:szCs w:val="48"/>
+        </w:rPr>
+      </w:pPr>
+      <w:proofErr w:type="spellStart"/>
+      <w:r>
+        <w:rPr>
+          <w:b/>
+          <w:sz w:val="28"/>
+          <w:szCs w:val="28"/>
+        </w:rPr>
+        <w:t>WEAIiIB</w:t>
+      </w:r>
+      <w:proofErr w:type="spellEnd"/>
+      <w:r>
+        <w:rPr>
+          <w:b/>
+          <w:sz w:val="48"/>
+          <w:szCs w:val="48"/>
+        </w:rPr>
         <w:br w:type="page"/>
       </w:r>
     </w:p>
@@ -364,27 +429,8 @@
                 <w:rFonts w:ascii="Verdana" w:eastAsia="Yu Gothic Light" w:hAnsi="Verdana"/>
               </w:rPr>
               <w:pict>
-                <v:shapetype id="_x0000_t75" coordsize="21600,21600" o:spt="75" o:preferrelative="t" path="m@4@5l@4@11@9@11@9@5xe" filled="f" stroked="f">
-                  <v:stroke joinstyle="miter"/>
-                  <v:formulas>
-                    <v:f eqn="if lineDrawn pixelLineWidth 0"/>
-                    <v:f eqn="sum @0 1 0"/>
-                    <v:f eqn="sum 0 0 @1"/>
-                    <v:f eqn="prod @2 1 2"/>
-                    <v:f eqn="prod @3 21600 pixelWidth"/>
-                    <v:f eqn="prod @3 21600 pixelHeight"/>
-                    <v:f eqn="sum @0 0 1"/>
-                    <v:f eqn="prod @6 1 2"/>
-                    <v:f eqn="prod @7 21600 pixelWidth"/>
-                    <v:f eqn="sum @8 21600 0"/>
-                    <v:f eqn="prod @7 21600 pixelHeight"/>
-                    <v:f eqn="sum @10 21600 0"/>
-                  </v:formulas>
-                  <v:path o:extrusionok="f" gradientshapeok="t" o:connecttype="rect"/>
-                  <o:lock v:ext="edit" aspectratio="t"/>
-                </v:shapetype>
                 <v:shape id="_x0000_i1025" type="#_x0000_t75" style="width:277.95pt;height:209.3pt">
-                  <v:imagedata r:id="rId6" o:title="P-(O-P-Op)"/>
+                  <v:imagedata r:id="rId7" o:title="P-(O-P-Op)"/>
                 </v:shape>
               </w:pict>
             </w:r>
@@ -1062,7 +1108,7 @@
                           </pic:cNvPicPr>
                         </pic:nvPicPr>
                         <pic:blipFill>
-                          <a:blip r:embed="rId7" cstate="print"/>
+                          <a:blip r:embed="rId8" cstate="print"/>
                           <a:srcRect/>
                           <a:stretch>
                             <a:fillRect/>
@@ -1376,7 +1422,7 @@
               </w:rPr>
               <w:pict>
                 <v:shape id="_x0000_i1026" type="#_x0000_t75" style="width:270.4pt;height:166.6pt">
-                  <v:imagedata r:id="rId8" o:title="Rozkład sił tarcia podczas chwytania obiektu a)"/>
+                  <v:imagedata r:id="rId9" o:title="Rozkład sił tarcia podczas chwytania obiektu a)"/>
                 </v:shape>
               </w:pict>
             </w:r>
@@ -1400,7 +1446,7 @@
               </w:rPr>
               <w:pict>
                 <v:shape id="_x0000_i1027" type="#_x0000_t75" style="width:154.05pt;height:271.25pt">
-                  <v:imagedata r:id="rId9" o:title="Rozkład sił normalnych podczas chwytania obiektu b)"/>
+                  <v:imagedata r:id="rId10" o:title="Rozkład sił normalnych podczas chwytania obiektu b)"/>
                 </v:shape>
               </w:pict>
             </w:r>
@@ -3655,7 +3701,7 @@
               </w:rPr>
               <w:pict>
                 <v:shape id="_x0000_i1028" type="#_x0000_t75" style="width:402.7pt;height:206.8pt">
-                  <v:imagedata r:id="rId10" o:title="Schemat obliczeń charakterystyk"/>
+                  <v:imagedata r:id="rId11" o:title="Schemat obliczeń charakterystyk"/>
                 </v:shape>
               </w:pict>
             </w:r>
@@ -4466,7 +4512,7 @@
           <w:rFonts w:ascii="Verdana" w:eastAsia="Yu Gothic Light" w:hAnsi="Verdana"/>
           <w:b/>
         </w:rPr>
-        <w:t>3 – 136</w:t>
+        <w:t>3 – 135</w:t>
       </w:r>
     </w:p>
     <w:p>
@@ -7978,7 +8024,7 @@
                   <wp:cNvGraphicFramePr/>
                   <a:graphic xmlns:a="http://schemas.openxmlformats.org/drawingml/2006/main">
                     <a:graphicData uri="http://schemas.openxmlformats.org/drawingml/2006/chart">
-                      <c:chart xmlns:c="http://schemas.openxmlformats.org/drawingml/2006/chart" xmlns:r="http://schemas.openxmlformats.org/officeDocument/2006/relationships" r:id="rId11"/>
+                      <c:chart xmlns:c="http://schemas.openxmlformats.org/drawingml/2006/chart" xmlns:r="http://schemas.openxmlformats.org/officeDocument/2006/relationships" r:id="rId12"/>
                     </a:graphicData>
                   </a:graphic>
                 </wp:inline>
@@ -8086,7 +8132,7 @@
                           </pic:cNvPicPr>
                         </pic:nvPicPr>
                         <pic:blipFill>
-                          <a:blip r:embed="rId12" cstate="print"/>
+                          <a:blip r:embed="rId13" cstate="print"/>
                           <a:srcRect/>
                           <a:stretch>
                             <a:fillRect/>
@@ -10256,7 +10302,7 @@
                   <wp:cNvGraphicFramePr/>
                   <a:graphic xmlns:a="http://schemas.openxmlformats.org/drawingml/2006/main">
                     <a:graphicData uri="http://schemas.openxmlformats.org/drawingml/2006/chart">
-                      <c:chart xmlns:c="http://schemas.openxmlformats.org/drawingml/2006/chart" xmlns:r="http://schemas.openxmlformats.org/officeDocument/2006/relationships" r:id="rId13"/>
+                      <c:chart xmlns:c="http://schemas.openxmlformats.org/drawingml/2006/chart" xmlns:r="http://schemas.openxmlformats.org/officeDocument/2006/relationships" r:id="rId14"/>
                     </a:graphicData>
                   </a:graphic>
                 </wp:inline>
@@ -10363,7 +10409,7 @@
                           </pic:cNvPicPr>
                         </pic:nvPicPr>
                         <pic:blipFill>
-                          <a:blip r:embed="rId14" cstate="print"/>
+                          <a:blip r:embed="rId15" cstate="print"/>
                           <a:srcRect/>
                           <a:stretch>
                             <a:fillRect/>
@@ -11912,7 +11958,7 @@
                           </pic:cNvPicPr>
                         </pic:nvPicPr>
                         <pic:blipFill>
-                          <a:blip r:embed="rId15" cstate="print"/>
+                          <a:blip r:embed="rId16" cstate="print"/>
                           <a:srcRect/>
                           <a:stretch>
                             <a:fillRect/>
@@ -12030,7 +12076,7 @@
                           </pic:cNvPicPr>
                         </pic:nvPicPr>
                         <pic:blipFill>
-                          <a:blip r:embed="rId16" cstate="print"/>
+                          <a:blip r:embed="rId17" cstate="print"/>
                           <a:srcRect/>
                           <a:stretch>
                             <a:fillRect/>
@@ -12169,7 +12215,7 @@
               </w:rPr>
               <w:pict>
                 <v:shape id="_x0000_i1029" type="#_x0000_t75" style="width:293pt;height:151.55pt">
-                  <v:imagedata r:id="rId17" o:title="Model siłownika pneumatycznego dwustronnego działania"/>
+                  <v:imagedata r:id="rId18" o:title="Model siłownika pneumatycznego dwustronnego działania"/>
                 </v:shape>
               </w:pict>
             </w:r>
@@ -13247,7 +13293,7 @@
                           </pic:cNvPicPr>
                         </pic:nvPicPr>
                         <pic:blipFill>
-                          <a:blip r:embed="rId18" cstate="print"/>
+                          <a:blip r:embed="rId19" cstate="print"/>
                           <a:srcRect/>
                           <a:stretch>
                             <a:fillRect/>
@@ -13408,7 +13454,7 @@
                           </pic:cNvPicPr>
                         </pic:nvPicPr>
                         <pic:blipFill>
-                          <a:blip r:embed="rId19" cstate="print"/>
+                          <a:blip r:embed="rId20" cstate="print"/>
                           <a:srcRect/>
                           <a:stretch>
                             <a:fillRect/>
@@ -15134,7 +15180,7 @@
                     </pic:cNvPicPr>
                   </pic:nvPicPr>
                   <pic:blipFill>
-                    <a:blip r:embed="rId20" cstate="print"/>
+                    <a:blip r:embed="rId21" cstate="print"/>
                     <a:srcRect/>
                     <a:stretch>
                       <a:fillRect/>
@@ -15195,7 +15241,7 @@
                     </pic:cNvPicPr>
                   </pic:nvPicPr>
                   <pic:blipFill>
-                    <a:blip r:embed="rId21" cstate="print"/>
+                    <a:blip r:embed="rId22" cstate="print"/>
                     <a:srcRect/>
                     <a:stretch>
                       <a:fillRect/>
@@ -15236,6 +15282,65 @@
         </w:rPr>
         <w:br w:type="page"/>
       </w:r>
+      <w:r>
+        <w:rPr>
+          <w:rFonts w:ascii="Verdana" w:eastAsia="Yu Gothic Light" w:hAnsi="Verdana"/>
+          <w:noProof/>
+          <w:lang w:eastAsia="pl-PL"/>
+        </w:rPr>
+        <w:lastRenderedPageBreak/>
+        <w:drawing>
+          <wp:inline distT="0" distB="0" distL="0" distR="0">
+            <wp:extent cx="5760720" cy="7770367"/>
+            <wp:effectExtent l="19050" t="0" r="0" b="0"/>
+            <wp:docPr id="8" name="Obraz 8"/>
+            <wp:cNvGraphicFramePr>
+              <a:graphicFrameLocks xmlns:a="http://schemas.openxmlformats.org/drawingml/2006/main" noChangeAspect="1"/>
+            </wp:cNvGraphicFramePr>
+            <a:graphic xmlns:a="http://schemas.openxmlformats.org/drawingml/2006/main">
+              <a:graphicData uri="http://schemas.openxmlformats.org/drawingml/2006/picture">
+                <pic:pic xmlns:pic="http://schemas.openxmlformats.org/drawingml/2006/picture">
+                  <pic:nvPicPr>
+                    <pic:cNvPr id="0" name="Picture 8"/>
+                    <pic:cNvPicPr>
+                      <a:picLocks noChangeAspect="1" noChangeArrowheads="1"/>
+                    </pic:cNvPicPr>
+                  </pic:nvPicPr>
+                  <pic:blipFill>
+                    <a:blip r:embed="rId23" cstate="print"/>
+                    <a:srcRect/>
+                    <a:stretch>
+                      <a:fillRect/>
+                    </a:stretch>
+                  </pic:blipFill>
+                  <pic:spPr bwMode="auto">
+                    <a:xfrm>
+                      <a:off x="0" y="0"/>
+                      <a:ext cx="5760720" cy="7770367"/>
+                    </a:xfrm>
+                    <a:prstGeom prst="rect">
+                      <a:avLst/>
+                    </a:prstGeom>
+                    <a:noFill/>
+                    <a:ln w="9525">
+                      <a:noFill/>
+                      <a:miter lim="800000"/>
+                      <a:headEnd/>
+                      <a:tailEnd/>
+                    </a:ln>
+                  </pic:spPr>
+                </pic:pic>
+              </a:graphicData>
+            </a:graphic>
+          </wp:inline>
+        </w:drawing>
+      </w:r>
+      <w:r>
+        <w:rPr>
+          <w:rFonts w:ascii="Verdana" w:eastAsia="Yu Gothic Light" w:hAnsi="Verdana"/>
+        </w:rPr>
+        <w:br w:type="page"/>
+      </w:r>
     </w:p>
     <w:p>
       <w:pPr>
@@ -15250,6 +15355,13 @@
           <w:rFonts w:ascii="Verdana" w:eastAsia="Yu Gothic Light" w:hAnsi="Verdana"/>
         </w:rPr>
       </w:pPr>
+    </w:p>
+    <w:p>
+      <w:pPr>
+        <w:rPr>
+          <w:rFonts w:ascii="Verdana" w:eastAsia="Yu Gothic Light" w:hAnsi="Verdana"/>
+        </w:rPr>
+      </w:pPr>
       <w:r>
         <w:rPr>
           <w:rFonts w:ascii="Verdana" w:eastAsia="Yu Gothic Light" w:hAnsi="Verdana"/>
@@ -15273,7 +15385,7 @@
         </w:rPr>
         <w:t xml:space="preserve">[1] </w:t>
       </w:r>
-      <w:hyperlink r:id="rId22" w:history="1">
+      <w:hyperlink r:id="rId24" w:history="1">
         <w:r>
           <w:rPr>
             <w:rStyle w:val="Hipercze"/>
@@ -15301,7 +15413,7 @@
         </w:rPr>
         <w:t xml:space="preserve">[2] </w:t>
       </w:r>
-      <w:hyperlink r:id="rId23" w:history="1">
+      <w:hyperlink r:id="rId25" w:history="1">
         <w:r>
           <w:rPr>
             <w:rStyle w:val="Hipercze"/>
@@ -15318,8 +15430,8 @@
       </w:r>
     </w:p>
     <w:sectPr>
-      <w:headerReference w:type="default" r:id="rId24"/>
-      <w:footerReference w:type="default" r:id="rId25"/>
+      <w:headerReference w:type="default" r:id="rId26"/>
+      <w:footerReference w:type="default" r:id="rId27"/>
       <w:pgSz w:w="11906" w:h="16838"/>
       <w:pgMar w:top="1417" w:right="1417" w:bottom="1417" w:left="1417" w:header="708" w:footer="708" w:gutter="0"/>
       <w:cols w:space="708"/>
@@ -15965,10 +16077,10 @@
                   <c:v>0</c:v>
                 </c:pt>
                 <c:pt idx="1">
-                  <c:v>0.19999999999999982</c:v>
+                  <c:v>0.19999999999999993</c:v>
                 </c:pt>
                 <c:pt idx="2">
-                  <c:v>0.39999999999999997</c:v>
+                  <c:v>0.40000000000000008</c:v>
                 </c:pt>
                 <c:pt idx="3">
                   <c:v>0.60000000000000164</c:v>
@@ -15980,10 +16092,10 @@
                   <c:v>1</c:v>
                 </c:pt>
                 <c:pt idx="6">
-                  <c:v>1.1999999999999968</c:v>
+                  <c:v>1.1999999999999964</c:v>
                 </c:pt>
                 <c:pt idx="7">
-                  <c:v>1.3999999999999957</c:v>
+                  <c:v>1.3999999999999952</c:v>
                 </c:pt>
                 <c:pt idx="8">
                   <c:v>1.6000000000000021</c:v>
@@ -16175,19 +16287,19 @@
                   <c:v>14</c:v>
                 </c:pt>
                 <c:pt idx="71">
-                  <c:v>14.199999999999925</c:v>
+                  <c:v>14.199999999999926</c:v>
                 </c:pt>
                 <c:pt idx="72">
-                  <c:v>14.399999999999928</c:v>
+                  <c:v>14.399999999999935</c:v>
                 </c:pt>
                 <c:pt idx="73">
-                  <c:v>14.599999999999925</c:v>
+                  <c:v>14.599999999999929</c:v>
                 </c:pt>
                 <c:pt idx="74">
                   <c:v>14.799999999999899</c:v>
                 </c:pt>
                 <c:pt idx="75">
-                  <c:v>14.999999999999929</c:v>
+                  <c:v>14.999999999999934</c:v>
                 </c:pt>
               </c:numCache>
             </c:numRef>
@@ -16205,7 +16317,7 @@
                   <c:v>0.26449795209350663</c:v>
                 </c:pt>
                 <c:pt idx="2">
-                  <c:v>0.52474160042882811</c:v>
+                  <c:v>0.52474160042882856</c:v>
                 </c:pt>
                 <c:pt idx="3">
                   <c:v>0.7807940757452555</c:v>
@@ -16214,13 +16326,13 @@
                   <c:v>1.032718744534634</c:v>
                 </c:pt>
                 <c:pt idx="5">
-                  <c:v>1.2805791048577175</c:v>
+                  <c:v>1.2805791048577182</c:v>
                 </c:pt>
                 <c:pt idx="6">
                   <c:v>1.5244386896145659</c:v>
                 </c:pt>
                 <c:pt idx="7">
-                  <c:v>1.7643609769284279</c:v>
+                  <c:v>1.7643609769284283</c:v>
                 </c:pt>
                 <c:pt idx="8">
                   <c:v>2.0004093073052722</c:v>
@@ -16238,7 +16350,7 @@
                   <c:v>2.9071209433902792</c:v>
                 </c:pt>
                 <c:pt idx="13">
-                  <c:v>3.1247397658471034</c:v>
+                  <c:v>3.1247397658471052</c:v>
                 </c:pt>
                 <c:pt idx="14">
                   <c:v>3.3388579166290167</c:v>
@@ -16247,7 +16359,7 @@
                   <c:v>3.5495359543854299</c:v>
                 </c:pt>
                 <c:pt idx="16">
-                  <c:v>3.7568338429225423</c:v>
+                  <c:v>3.7568338429225436</c:v>
                 </c:pt>
                 <c:pt idx="17">
                   <c:v>3.9608109152829312</c:v>
@@ -16271,7 +16383,7 @@
                   <c:v>5.1181720180135351</c:v>
                 </c:pt>
                 <c:pt idx="24">
-                  <c:v>5.3005058308589366</c:v>
+                  <c:v>5.3005058308589348</c:v>
                 </c:pt>
                 <c:pt idx="25">
                   <c:v>5.4799676272997004</c:v>
@@ -16283,10 +16395,10 @@
                   <c:v>5.8304847345383699</c:v>
                 </c:pt>
                 <c:pt idx="28">
-                  <c:v>6.0016427808110571</c:v>
+                  <c:v>6.0016427808110606</c:v>
                 </c:pt>
                 <c:pt idx="29">
-                  <c:v>6.1701342723835291</c:v>
+                  <c:v>6.1701342723835273</c:v>
                 </c:pt>
                 <c:pt idx="30">
                   <c:v>6.3360085127594097</c:v>
@@ -16304,7 +16416,7 @@
                   <c:v>6.9742900576610403</c:v>
                 </c:pt>
                 <c:pt idx="35">
-                  <c:v>7.1277886452068984</c:v>
+                  <c:v>7.1277886452068957</c:v>
                 </c:pt>
                 <c:pt idx="36">
                   <c:v>7.2789484674524774</c:v>
@@ -16340,25 +16452,25 @@
                   <c:v>8.6711064510958487</c:v>
                 </c:pt>
                 <c:pt idx="47">
-                  <c:v>8.7992422190877591</c:v>
+                  <c:v>8.7992422190877626</c:v>
                 </c:pt>
                 <c:pt idx="48">
-                  <c:v>8.9255108329012742</c:v>
+                  <c:v>8.9255108329012778</c:v>
                 </c:pt>
                 <c:pt idx="49">
-                  <c:v>9.0499468115830553</c:v>
+                  <c:v>9.0499468115830588</c:v>
                 </c:pt>
                 <c:pt idx="50">
-                  <c:v>9.1725839874893076</c:v>
+                  <c:v>9.1725839874893111</c:v>
                 </c:pt>
                 <c:pt idx="51">
-                  <c:v>9.2934555174749214</c:v>
+                  <c:v>9.2934555174749249</c:v>
                 </c:pt>
                 <c:pt idx="52">
-                  <c:v>9.4125938941623915</c:v>
+                  <c:v>9.4125938941623986</c:v>
                 </c:pt>
                 <c:pt idx="53">
-                  <c:v>9.5300309572643549</c:v>
+                  <c:v>9.5300309572643567</c:v>
                 </c:pt>
                 <c:pt idx="54">
                   <c:v>9.6457979049365949</c:v>
@@ -16367,19 +16479,19 @@
                   <c:v>9.759925305139701</c:v>
                 </c:pt>
                 <c:pt idx="56">
-                  <c:v>9.8724431069898966</c:v>
+                  <c:v>9.8724431069899019</c:v>
                 </c:pt>
                 <c:pt idx="57">
-                  <c:v>9.9833806520809212</c:v>
+                  <c:v>9.9833806520809247</c:v>
                 </c:pt>
                 <c:pt idx="58">
-                  <c:v>10.092766685761225</c:v>
+                  <c:v>10.092766685761228</c:v>
                 </c:pt>
                 <c:pt idx="59">
                   <c:v>10.200629368350651</c:v>
                 </c:pt>
                 <c:pt idx="60">
-                  <c:v>10.306996286284534</c:v>
+                  <c:v>10.306996286284537</c:v>
                 </c:pt>
                 <c:pt idx="61">
                   <c:v>10.411894463171631</c:v>
@@ -16394,7 +16506,7 @@
                   <c:v>10.718038570702458</c:v>
                 </c:pt>
                 <c:pt idx="65">
-                  <c:v>10.817321144357088</c:v>
+                  <c:v>10.817321144357082</c:v>
                 </c:pt>
                 <c:pt idx="66">
                   <c:v>10.915262032407536</c:v>
@@ -16412,7 +16524,7 @@
                   <c:v>11.294078917323448</c:v>
                 </c:pt>
                 <c:pt idx="71">
-                  <c:v>11.38565984872978</c:v>
+                  <c:v>11.385659848729787</c:v>
                 </c:pt>
                 <c:pt idx="72">
                   <c:v>11.476035202056822</c:v>
@@ -16431,11 +16543,11 @@
           </c:val>
         </c:ser>
         <c:marker val="1"/>
-        <c:axId val="91573632"/>
-        <c:axId val="91577344"/>
+        <c:axId val="81475840"/>
+        <c:axId val="83288832"/>
       </c:lineChart>
       <c:catAx>
-        <c:axId val="91573632"/>
+        <c:axId val="81475840"/>
         <c:scaling>
           <c:orientation val="minMax"/>
         </c:scaling>
@@ -16464,7 +16576,7 @@
         </c:title>
         <c:numFmt formatCode="General" sourceLinked="1"/>
         <c:tickLblPos val="nextTo"/>
-        <c:crossAx val="91577344"/>
+        <c:crossAx val="83288832"/>
         <c:crosses val="autoZero"/>
         <c:auto val="1"/>
         <c:lblAlgn val="ctr"/>
@@ -16473,7 +16585,7 @@
         <c:tickMarkSkip val="5"/>
       </c:catAx>
       <c:valAx>
-        <c:axId val="91577344"/>
+        <c:axId val="83288832"/>
         <c:scaling>
           <c:orientation val="minMax"/>
           <c:max val="12"/>
@@ -16505,7 +16617,7 @@
         <c:numFmt formatCode="General" sourceLinked="1"/>
         <c:majorTickMark val="cross"/>
         <c:tickLblPos val="nextTo"/>
-        <c:crossAx val="91573632"/>
+        <c:crossAx val="81475840"/>
         <c:crosses val="autoZero"/>
         <c:crossBetween val="between"/>
         <c:majorUnit val="1"/>
@@ -16593,10 +16705,10 @@
                   <c:v>0</c:v>
                 </c:pt>
                 <c:pt idx="1">
-                  <c:v>0.19999999999999973</c:v>
+                  <c:v>0.19999999999999979</c:v>
                 </c:pt>
                 <c:pt idx="2">
-                  <c:v>0.39999999999999997</c:v>
+                  <c:v>0.40000000000000008</c:v>
                 </c:pt>
                 <c:pt idx="3">
                   <c:v>0.60000000000000164</c:v>
@@ -16608,10 +16720,10 @@
                   <c:v>1</c:v>
                 </c:pt>
                 <c:pt idx="6">
-                  <c:v>1.1999999999999968</c:v>
+                  <c:v>1.1999999999999964</c:v>
                 </c:pt>
                 <c:pt idx="7">
-                  <c:v>1.3999999999999957</c:v>
+                  <c:v>1.3999999999999952</c:v>
                 </c:pt>
                 <c:pt idx="8">
                   <c:v>1.6000000000000021</c:v>
@@ -16803,19 +16915,19 @@
                   <c:v>14</c:v>
                 </c:pt>
                 <c:pt idx="71">
-                  <c:v>14.199999999999925</c:v>
+                  <c:v>14.199999999999926</c:v>
                 </c:pt>
                 <c:pt idx="72">
-                  <c:v>14.399999999999928</c:v>
+                  <c:v>14.399999999999935</c:v>
                 </c:pt>
                 <c:pt idx="73">
-                  <c:v>14.599999999999925</c:v>
+                  <c:v>14.599999999999929</c:v>
                 </c:pt>
                 <c:pt idx="74">
                   <c:v>14.799999999999899</c:v>
                 </c:pt>
                 <c:pt idx="75">
-                  <c:v>14.999999999999929</c:v>
+                  <c:v>14.999999999999934</c:v>
                 </c:pt>
               </c:numCache>
             </c:numRef>
@@ -16830,7 +16942,7 @@
                   <c:v>13.332303324311718</c:v>
                 </c:pt>
                 <c:pt idx="1">
-                  <c:v>13.11801517681884</c:v>
+                  <c:v>13.118015176818837</c:v>
                 </c:pt>
                 <c:pt idx="2">
                   <c:v>12.906875839482804</c:v>
@@ -16839,16 +16951,16 @@
                   <c:v>12.698899833037487</c:v>
                 </c:pt>
                 <c:pt idx="4">
-                  <c:v>12.49409627697508</c:v>
+                  <c:v>12.494096276975084</c:v>
                 </c:pt>
                 <c:pt idx="5">
-                  <c:v>12.292469270806949</c:v>
+                  <c:v>12.292469270806956</c:v>
                 </c:pt>
                 <c:pt idx="6">
                   <c:v>12.094018258232014</c:v>
                 </c:pt>
                 <c:pt idx="7">
-                  <c:v>11.898738374329646</c:v>
+                  <c:v>11.898738374329652</c:v>
                 </c:pt>
                 <c:pt idx="8">
                   <c:v>11.706620775977608</c:v>
@@ -16863,16 +16975,16 @@
                   <c:v>11.149100069420149</c:v>
                 </c:pt>
                 <c:pt idx="12">
-                  <c:v>10.969474268260891</c:v>
+                  <c:v>10.969474268260896</c:v>
                 </c:pt>
                 <c:pt idx="13">
-                  <c:v>10.792917293506234</c:v>
+                  <c:v>10.792917293506237</c:v>
                 </c:pt>
                 <c:pt idx="14">
                   <c:v>10.619402473392192</c:v>
                 </c:pt>
                 <c:pt idx="15">
-                  <c:v>10.44890103053651</c:v>
+                  <c:v>10.448901030536506</c:v>
                 </c:pt>
                 <c:pt idx="16">
                   <c:v>10.281382291919551</c:v>
@@ -16884,7 +16996,7 @@
                   <c:v>9.9551619275066727</c:v>
                 </c:pt>
                 <c:pt idx="19">
-                  <c:v>9.7963911904147984</c:v>
+                  <c:v>9.7963911904147931</c:v>
                 </c:pt>
                 <c:pt idx="20">
                   <c:v>9.6404652696789057</c:v>
@@ -16905,7 +17017,7 @@
                   <c:v>8.9021693855842567</c:v>
                 </c:pt>
                 <c:pt idx="26">
-                  <c:v>8.762499608834025</c:v>
+                  <c:v>8.7624996088340268</c:v>
                 </c:pt>
                 <c:pt idx="27">
                   <c:v>8.6253982572408709</c:v>
@@ -16914,7 +17026,7 @@
                   <c:v>8.4908241322744686</c:v>
                 </c:pt>
                 <c:pt idx="29">
-                  <c:v>8.3587358880879421</c:v>
+                  <c:v>8.3587358880879492</c:v>
                 </c:pt>
                 <c:pt idx="30">
                   <c:v>8.2290921076096897</c:v>
@@ -16923,13 +17035,13 @@
                   <c:v>8.1018513724688859</c:v>
                 </c:pt>
                 <c:pt idx="32">
-                  <c:v>7.9769723271246828</c:v>
+                  <c:v>7.9769723271246846</c:v>
                 </c:pt>
                 <c:pt idx="33">
-                  <c:v>7.854413737555098</c:v>
+                  <c:v>7.8544137375550944</c:v>
                 </c:pt>
                 <c:pt idx="34">
-                  <c:v>7.7341345448437444</c:v>
+                  <c:v>7.7341345448437426</c:v>
                 </c:pt>
                 <c:pt idx="35">
                   <c:v>7.6160939139861084</c:v>
@@ -16944,7 +17056,7 @@
                   <c:v>7.2749993031628994</c:v>
                 </c:pt>
                 <c:pt idx="39">
-                  <c:v>7.165510513658222</c:v>
+                  <c:v>7.1655105136582184</c:v>
                 </c:pt>
                 <c:pt idx="40">
                   <c:v>7.0580608806329694</c:v>
@@ -16959,7 +17071,7 @@
                   <c:v>6.7475622430615303</c:v>
                 </c:pt>
                 <c:pt idx="44">
-                  <c:v>6.6478869153780877</c:v>
+                  <c:v>6.647886915378086</c:v>
                 </c:pt>
                 <c:pt idx="45">
                   <c:v>6.5500620032522514</c:v>
@@ -16971,7 +17083,7 @@
                   <c:v>6.3598189973932895</c:v>
                 </c:pt>
                 <c:pt idx="48">
-                  <c:v>6.2673300334402064</c:v>
+                  <c:v>6.2673300334402056</c:v>
                 </c:pt>
                 <c:pt idx="49">
                   <c:v>6.1765497617130114</c:v>
@@ -16989,7 +17101,7 @@
                   <c:v>5.8298429294715692</c:v>
                 </c:pt>
                 <c:pt idx="54">
-                  <c:v>5.7471065612976959</c:v>
+                  <c:v>5.7471065612976941</c:v>
                 </c:pt>
                 <c:pt idx="55">
                   <c:v>5.6658830255445629</c:v>
@@ -17007,10 +17119,10 @@
                   <c:v>5.3555124895863075</c:v>
                 </c:pt>
                 <c:pt idx="60">
-                  <c:v>5.2814044914027338</c:v>
+                  <c:v>5.2814044914027365</c:v>
                 </c:pt>
                 <c:pt idx="61">
-                  <c:v>5.2086337861351648</c:v>
+                  <c:v>5.2086337861351684</c:v>
                 </c:pt>
                 <c:pt idx="62">
                   <c:v>5.1371730529035382</c:v>
@@ -17028,7 +17140,7 @@
                   <c:v>4.8639021961813693</c:v>
                 </c:pt>
                 <c:pt idx="67">
-                  <c:v>4.7986001955061823</c:v>
+                  <c:v>4.7986001955061841</c:v>
                 </c:pt>
                 <c:pt idx="68">
                   <c:v>4.7344553624672745</c:v>
@@ -17059,11 +17171,11 @@
           </c:val>
         </c:ser>
         <c:marker val="1"/>
-        <c:axId val="134208896"/>
-        <c:axId val="114755072"/>
+        <c:axId val="156374528"/>
+        <c:axId val="156376448"/>
       </c:lineChart>
       <c:catAx>
-        <c:axId val="134208896"/>
+        <c:axId val="156374528"/>
         <c:scaling>
           <c:orientation val="minMax"/>
         </c:scaling>
@@ -17092,7 +17204,7 @@
         </c:title>
         <c:numFmt formatCode="General" sourceLinked="1"/>
         <c:tickLblPos val="nextTo"/>
-        <c:crossAx val="114755072"/>
+        <c:crossAx val="156376448"/>
         <c:crosses val="autoZero"/>
         <c:auto val="1"/>
         <c:lblAlgn val="ctr"/>
@@ -17100,7 +17212,7 @@
         <c:tickLblSkip val="5"/>
       </c:catAx>
       <c:valAx>
-        <c:axId val="114755072"/>
+        <c:axId val="156376448"/>
         <c:scaling>
           <c:orientation val="minMax"/>
         </c:scaling>
@@ -17130,7 +17242,7 @@
         </c:title>
         <c:numFmt formatCode="General" sourceLinked="1"/>
         <c:tickLblPos val="nextTo"/>
-        <c:crossAx val="134208896"/>
+        <c:crossAx val="156374528"/>
         <c:crosses val="autoZero"/>
         <c:crossBetween val="between"/>
       </c:valAx>
@@ -17197,6 +17309,13 @@
     <w:pitch w:val="variable"/>
     <w:sig w:usb0="E1002EFF" w:usb1="C000605B" w:usb2="00000029" w:usb3="00000000" w:csb0="000101FF" w:csb1="00000000"/>
   </w:font>
+  <w:font w:name="Cambria">
+    <w:panose1 w:val="02040503050406030204"/>
+    <w:charset w:val="EE"/>
+    <w:family w:val="roman"/>
+    <w:pitch w:val="variable"/>
+    <w:sig w:usb0="E00006FF" w:usb1="420024FF" w:usb2="02000000" w:usb3="00000000" w:csb0="0000019F" w:csb1="00000000"/>
+  </w:font>
   <w:font w:name="Verdana">
     <w:panose1 w:val="020B0604030504040204"/>
     <w:charset w:val="EE"/>
@@ -17212,13 +17331,6 @@
     <w:sig w:usb0="E00002FF" w:usb1="2AC7FDFF" w:usb2="00000016" w:usb3="00000000" w:csb0="0002009F" w:csb1="00000000"/>
   </w:font>
   <w:font w:name="Cambria Math">
-    <w:panose1 w:val="02040503050406030204"/>
-    <w:charset w:val="EE"/>
-    <w:family w:val="roman"/>
-    <w:pitch w:val="variable"/>
-    <w:sig w:usb0="E00006FF" w:usb1="420024FF" w:usb2="02000000" w:usb3="00000000" w:csb0="0000019F" w:csb1="00000000"/>
-  </w:font>
-  <w:font w:name="Cambria">
     <w:panose1 w:val="02040503050406030204"/>
     <w:charset w:val="EE"/>
     <w:family w:val="roman"/>
@@ -17241,6 +17353,7 @@
     <w:rsidRoot w:val="00524B37"/>
     <w:rsid w:val="0005637D"/>
     <w:rsid w:val="00102814"/>
+    <w:rsid w:val="001574B9"/>
     <w:rsid w:val="00394048"/>
     <w:rsid w:val="00473F60"/>
     <w:rsid w:val="004F5F46"/>

--- a/Projekt chwytaka - Wojciech Dziuba.docx
+++ b/Projekt chwytaka - Wojciech Dziuba.docx
@@ -101,7 +101,7 @@
                   <v:path o:extrusionok="f" gradientshapeok="t" o:connecttype="rect"/>
                   <o:lock v:ext="edit" aspectratio="t"/>
                 </v:shapetype>
-                <v:shape id="_x0000_i1030" type="#_x0000_t75" style="width:221pt;height:413.6pt">
+                <v:shape id="_x0000_i1025" type="#_x0000_t75" style="width:221pt;height:413.6pt">
                   <v:imagedata r:id="rId6" o:title="Realistik"/>
                 </v:shape>
               </w:pict>
@@ -429,7 +429,7 @@
                 <w:rFonts w:ascii="Verdana" w:eastAsia="Yu Gothic Light" w:hAnsi="Verdana"/>
               </w:rPr>
               <w:pict>
-                <v:shape id="_x0000_i1025" type="#_x0000_t75" style="width:277.95pt;height:209.3pt">
+                <v:shape id="_x0000_i1026" type="#_x0000_t75" style="width:277.95pt;height:209.3pt">
                   <v:imagedata r:id="rId7" o:title="P-(O-P-Op)"/>
                 </v:shape>
               </w:pict>
@@ -1421,7 +1421,7 @@
                 <w:rFonts w:ascii="Verdana" w:eastAsia="Yu Gothic Light" w:hAnsi="Verdana"/>
               </w:rPr>
               <w:pict>
-                <v:shape id="_x0000_i1026" type="#_x0000_t75" style="width:270.4pt;height:166.6pt">
+                <v:shape id="_x0000_i1027" type="#_x0000_t75" style="width:270.4pt;height:166.6pt">
                   <v:imagedata r:id="rId9" o:title="Rozkład sił tarcia podczas chwytania obiektu a)"/>
                 </v:shape>
               </w:pict>
@@ -1445,7 +1445,7 @@
                 <w:rFonts w:ascii="Verdana" w:eastAsia="Yu Gothic Light" w:hAnsi="Verdana"/>
               </w:rPr>
               <w:pict>
-                <v:shape id="_x0000_i1027" type="#_x0000_t75" style="width:154.05pt;height:271.25pt">
+                <v:shape id="_x0000_i1028" type="#_x0000_t75" style="width:154.05pt;height:271.25pt">
                   <v:imagedata r:id="rId10" o:title="Rozkład sił normalnych podczas chwytania obiektu b)"/>
                 </v:shape>
               </w:pict>
@@ -3700,7 +3700,7 @@
                 <w:rFonts w:ascii="Verdana" w:eastAsia="Yu Gothic Light" w:hAnsi="Verdana"/>
               </w:rPr>
               <w:pict>
-                <v:shape id="_x0000_i1028" type="#_x0000_t75" style="width:402.7pt;height:206.8pt">
+                <v:shape id="_x0000_i1029" type="#_x0000_t75" style="width:402.7pt;height:206.8pt">
                   <v:imagedata r:id="rId11" o:title="Schemat obliczeń charakterystyk"/>
                 </v:shape>
               </w:pict>
@@ -5121,16 +5121,7 @@
                     <w:rPr>
                       <w:rFonts w:ascii="Cambria Math" w:eastAsia="Yu Gothic Light" w:hAnsi="Cambria Math"/>
                     </w:rPr>
-                    <m:t>+ l</m:t>
-                  </m:r>
-                  <m:r>
-                    <m:rPr>
-                      <m:sty m:val="bi"/>
-                    </m:rPr>
-                    <w:rPr>
-                      <w:rFonts w:ascii="Cambria Math" w:eastAsia="Yu Gothic Light" w:hAnsi="Cambria Math"/>
-                    </w:rPr>
-                    <m:t>4</m:t>
+                    <m:t>+ l4</m:t>
                   </m:r>
                   <m:r>
                     <m:rPr>
@@ -6084,7 +6075,16 @@
                       <w:rPr>
                         <w:rFonts w:ascii="Cambria Math" w:eastAsia="Yu Gothic Light" w:hAnsi="Cambria Math"/>
                       </w:rPr>
-                      <m:t>sin(φ</m:t>
+                      <m:t>si</m:t>
+                    </m:r>
+                    <m:r>
+                      <m:rPr>
+                        <m:sty m:val="bi"/>
+                      </m:rPr>
+                      <w:rPr>
+                        <w:rFonts w:ascii="Cambria Math" w:eastAsia="Yu Gothic Light" w:hAnsi="Cambria Math"/>
+                      </w:rPr>
+                      <m:t>n(φ</m:t>
                     </m:r>
                     <m:r>
                       <m:rPr>
@@ -10566,7 +10566,21 @@
                 <w:rFonts w:ascii="Verdana" w:eastAsia="Yu Gothic Light" w:hAnsi="Verdana"/>
                 <w:b/>
               </w:rPr>
-              <w:t>Prędkość [mm]</w:t>
+              <w:t>Prędkość [mm</w:t>
+            </w:r>
+            <w:r>
+              <w:rPr>
+                <w:rFonts w:ascii="Verdana" w:eastAsia="Yu Gothic Light" w:hAnsi="Verdana"/>
+                <w:b/>
+              </w:rPr>
+              <w:t>/s</w:t>
+            </w:r>
+            <w:r>
+              <w:rPr>
+                <w:rFonts w:ascii="Verdana" w:eastAsia="Yu Gothic Light" w:hAnsi="Verdana"/>
+                <w:b/>
+              </w:rPr>
+              <w:t>]</w:t>
             </w:r>
           </w:p>
         </w:tc>
@@ -10630,7 +10644,7 @@
               <w:rPr>
                 <w:rFonts w:ascii="Verdana" w:eastAsia="Yu Gothic Light" w:hAnsi="Verdana"/>
               </w:rPr>
-              <w:t>0</w:t>
+              <w:t>13,34</w:t>
             </w:r>
           </w:p>
         </w:tc>
@@ -10694,7 +10708,7 @@
               <w:rPr>
                 <w:rFonts w:ascii="Verdana" w:eastAsia="Yu Gothic Light" w:hAnsi="Verdana"/>
               </w:rPr>
-              <w:t>11,744</w:t>
+              <w:t>4,32</w:t>
             </w:r>
           </w:p>
         </w:tc>
@@ -12214,7 +12228,7 @@
                 <w:rFonts w:ascii="Verdana" w:eastAsia="Yu Gothic Light" w:hAnsi="Verdana"/>
               </w:rPr>
               <w:pict>
-                <v:shape id="_x0000_i1029" type="#_x0000_t75" style="width:293pt;height:151.55pt">
+                <v:shape id="_x0000_i1030" type="#_x0000_t75" style="width:293pt;height:151.55pt">
                   <v:imagedata r:id="rId18" o:title="Model siłownika pneumatycznego dwustronnego działania"/>
                 </v:shape>
               </w:pict>
@@ -12491,7 +12505,16 @@
                         <w:rPr>
                           <w:rFonts w:ascii="Cambria Math" w:eastAsia="Yu Gothic Light" w:hAnsi="Cambria Math"/>
                         </w:rPr>
-                        <m:t>Smax</m:t>
+                        <m:t>Sm</m:t>
+                      </m:r>
+                      <m:r>
+                        <m:rPr>
+                          <m:sty m:val="bi"/>
+                        </m:rPr>
+                        <w:rPr>
+                          <w:rFonts w:ascii="Cambria Math" w:eastAsia="Yu Gothic Light" w:hAnsi="Cambria Math"/>
+                        </w:rPr>
+                        <m:t>ax</m:t>
                       </m:r>
                     </m:sub>
                   </m:sSub>
@@ -13739,18 +13762,6 @@
       <w:r>
         <w:rPr>
           <w:rFonts w:ascii="Verdana" w:eastAsia="Yu Gothic Light" w:hAnsi="Verdana"/>
-        </w:rPr>
-        <w:t>,</w:t>
-      </w:r>
-      <w:r>
-        <w:rPr>
-          <w:rFonts w:ascii="Verdana" w:eastAsia="Yu Gothic Light" w:hAnsi="Verdana"/>
-        </w:rPr>
-        <w:t xml:space="preserve"> </w:t>
-      </w:r>
-      <w:r>
-        <w:rPr>
-          <w:rFonts w:ascii="Verdana" w:eastAsia="Yu Gothic Light" w:hAnsi="Verdana"/>
           <w:vertAlign w:val="superscript"/>
         </w:rPr>
         <w:t>[2]</w:t>
@@ -13759,7 +13770,13 @@
         <w:rPr>
           <w:rFonts w:ascii="Verdana" w:eastAsia="Yu Gothic Light" w:hAnsi="Verdana"/>
         </w:rPr>
-        <w:t xml:space="preserve"> której </w:t>
+        <w:t xml:space="preserve">, </w:t>
+      </w:r>
+      <w:r>
+        <w:rPr>
+          <w:rFonts w:ascii="Verdana" w:eastAsia="Yu Gothic Light" w:hAnsi="Verdana"/>
+        </w:rPr>
+        <w:t xml:space="preserve">której </w:t>
       </w:r>
       <w:r>
         <w:rPr>
@@ -14541,7 +14558,13 @@
         <w:rPr>
           <w:rFonts w:ascii="Verdana" w:eastAsia="Yu Gothic Light" w:hAnsi="Verdana"/>
         </w:rPr>
-        <w:t xml:space="preserve"> 3mm, a sworzeń przechodzący przez ramię w miejscu przegubu osłabia konstrukcję</w:t>
+        <w:t xml:space="preserve"> 3mm. S</w:t>
+      </w:r>
+      <w:r>
+        <w:rPr>
+          <w:rFonts w:ascii="Verdana" w:eastAsia="Yu Gothic Light" w:hAnsi="Verdana"/>
+        </w:rPr>
+        <w:t>worzeń przechodzący przez ramię w miejscu przegubu osłabia konstrukcję</w:t>
       </w:r>
       <w:r>
         <w:rPr>
@@ -15063,13 +15086,7 @@
         <w:rPr>
           <w:rFonts w:ascii="Verdana" w:eastAsia="Yu Gothic Light" w:hAnsi="Verdana"/>
         </w:rPr>
-        <w:t xml:space="preserve"> </w:t>
-      </w:r>
-      <w:r>
-        <w:rPr>
-          <w:rFonts w:ascii="Verdana" w:eastAsia="Yu Gothic Light" w:hAnsi="Verdana"/>
-        </w:rPr>
-        <w:t xml:space="preserve">hartowana i nawęglana </w:t>
+        <w:t xml:space="preserve">, </w:t>
       </w:r>
       <w:r>
         <w:rPr>
@@ -15150,7 +15167,6 @@
     </w:p>
     <w:p>
       <w:pPr>
-        <w:jc w:val="center"/>
         <w:rPr>
           <w:rFonts w:ascii="Verdana" w:eastAsia="Yu Gothic Light" w:hAnsi="Verdana"/>
         </w:rPr>
@@ -15158,60 +15174,17 @@
       <w:r>
         <w:rPr>
           <w:rFonts w:ascii="Verdana" w:eastAsia="Yu Gothic Light" w:hAnsi="Verdana"/>
-          <w:noProof/>
-          <w:lang w:eastAsia="pl-PL"/>
+          <w:b/>
+          <w:color w:val="4F81BD" w:themeColor="accent1"/>
+          <w:sz w:val="32"/>
+          <w:szCs w:val="32"/>
         </w:rPr>
         <w:lastRenderedPageBreak/>
-        <w:drawing>
-          <wp:inline distT="0" distB="0" distL="0" distR="0">
-            <wp:extent cx="5760720" cy="7717376"/>
-            <wp:effectExtent l="19050" t="0" r="0" b="0"/>
-            <wp:docPr id="20" name="Obraz 20"/>
-            <wp:cNvGraphicFramePr>
-              <a:graphicFrameLocks xmlns:a="http://schemas.openxmlformats.org/drawingml/2006/main" noChangeAspect="1"/>
-            </wp:cNvGraphicFramePr>
-            <a:graphic xmlns:a="http://schemas.openxmlformats.org/drawingml/2006/main">
-              <a:graphicData uri="http://schemas.openxmlformats.org/drawingml/2006/picture">
-                <pic:pic xmlns:pic="http://schemas.openxmlformats.org/drawingml/2006/picture">
-                  <pic:nvPicPr>
-                    <pic:cNvPr id="0" name="Picture 20"/>
-                    <pic:cNvPicPr>
-                      <a:picLocks noChangeAspect="1" noChangeArrowheads="1"/>
-                    </pic:cNvPicPr>
-                  </pic:nvPicPr>
-                  <pic:blipFill>
-                    <a:blip r:embed="rId21" cstate="print"/>
-                    <a:srcRect/>
-                    <a:stretch>
-                      <a:fillRect/>
-                    </a:stretch>
-                  </pic:blipFill>
-                  <pic:spPr bwMode="auto">
-                    <a:xfrm>
-                      <a:off x="0" y="0"/>
-                      <a:ext cx="5760720" cy="7717376"/>
-                    </a:xfrm>
-                    <a:prstGeom prst="rect">
-                      <a:avLst/>
-                    </a:prstGeom>
-                    <a:noFill/>
-                    <a:ln w="9525">
-                      <a:noFill/>
-                      <a:miter lim="800000"/>
-                      <a:headEnd/>
-                      <a:tailEnd/>
-                    </a:ln>
-                  </pic:spPr>
-                </pic:pic>
-              </a:graphicData>
-            </a:graphic>
-          </wp:inline>
-        </w:drawing>
+        <w:t>Bibliografia</w:t>
       </w:r>
     </w:p>
     <w:p>
       <w:pPr>
-        <w:jc w:val="center"/>
         <w:rPr>
           <w:rFonts w:ascii="Verdana" w:eastAsia="Yu Gothic Light" w:hAnsi="Verdana"/>
         </w:rPr>
@@ -15219,55 +15192,20 @@
       <w:r>
         <w:rPr>
           <w:rFonts w:ascii="Verdana" w:eastAsia="Yu Gothic Light" w:hAnsi="Verdana"/>
-          <w:noProof/>
-          <w:lang w:eastAsia="pl-PL"/>
-        </w:rPr>
-        <w:lastRenderedPageBreak/>
-        <w:drawing>
-          <wp:inline distT="0" distB="0" distL="0" distR="0">
-            <wp:extent cx="5760720" cy="7732210"/>
-            <wp:effectExtent l="19050" t="0" r="0" b="0"/>
-            <wp:docPr id="23" name="Obraz 23"/>
-            <wp:cNvGraphicFramePr>
-              <a:graphicFrameLocks xmlns:a="http://schemas.openxmlformats.org/drawingml/2006/main" noChangeAspect="1"/>
-            </wp:cNvGraphicFramePr>
-            <a:graphic xmlns:a="http://schemas.openxmlformats.org/drawingml/2006/main">
-              <a:graphicData uri="http://schemas.openxmlformats.org/drawingml/2006/picture">
-                <pic:pic xmlns:pic="http://schemas.openxmlformats.org/drawingml/2006/picture">
-                  <pic:nvPicPr>
-                    <pic:cNvPr id="0" name="Picture 23"/>
-                    <pic:cNvPicPr>
-                      <a:picLocks noChangeAspect="1" noChangeArrowheads="1"/>
-                    </pic:cNvPicPr>
-                  </pic:nvPicPr>
-                  <pic:blipFill>
-                    <a:blip r:embed="rId22" cstate="print"/>
-                    <a:srcRect/>
-                    <a:stretch>
-                      <a:fillRect/>
-                    </a:stretch>
-                  </pic:blipFill>
-                  <pic:spPr bwMode="auto">
-                    <a:xfrm>
-                      <a:off x="0" y="0"/>
-                      <a:ext cx="5760720" cy="7732210"/>
-                    </a:xfrm>
-                    <a:prstGeom prst="rect">
-                      <a:avLst/>
-                    </a:prstGeom>
-                    <a:noFill/>
-                    <a:ln w="9525">
-                      <a:noFill/>
-                      <a:miter lim="800000"/>
-                      <a:headEnd/>
-                      <a:tailEnd/>
-                    </a:ln>
-                  </pic:spPr>
-                </pic:pic>
-              </a:graphicData>
-            </a:graphic>
-          </wp:inline>
-        </w:drawing>
+        </w:rPr>
+        <w:t xml:space="preserve">[1] </w:t>
+      </w:r>
+      <w:r>
+        <w:rPr>
+          <w:rFonts w:ascii="Verdana" w:eastAsia="Yu Gothic Light" w:hAnsi="Verdana"/>
+        </w:rPr>
+        <w:t>https://www.festo.com/cat/pl_pl/products</w:t>
+      </w:r>
+      <w:r>
+        <w:rPr>
+          <w:rFonts w:ascii="Verdana" w:eastAsia="Yu Gothic Light" w:hAnsi="Verdana"/>
+        </w:rPr>
+        <w:t xml:space="preserve"> 25.05.2018</w:t>
       </w:r>
     </w:p>
     <w:p>
@@ -15280,148 +15218,14 @@
         <w:rPr>
           <w:rFonts w:ascii="Verdana" w:eastAsia="Yu Gothic Light" w:hAnsi="Verdana"/>
         </w:rPr>
-        <w:br w:type="page"/>
-      </w:r>
-      <w:r>
-        <w:rPr>
-          <w:rFonts w:ascii="Verdana" w:eastAsia="Yu Gothic Light" w:hAnsi="Verdana"/>
-          <w:noProof/>
-          <w:lang w:eastAsia="pl-PL"/>
-        </w:rPr>
-        <w:lastRenderedPageBreak/>
-        <w:drawing>
-          <wp:inline distT="0" distB="0" distL="0" distR="0">
-            <wp:extent cx="5760720" cy="7770367"/>
-            <wp:effectExtent l="19050" t="0" r="0" b="0"/>
-            <wp:docPr id="8" name="Obraz 8"/>
-            <wp:cNvGraphicFramePr>
-              <a:graphicFrameLocks xmlns:a="http://schemas.openxmlformats.org/drawingml/2006/main" noChangeAspect="1"/>
-            </wp:cNvGraphicFramePr>
-            <a:graphic xmlns:a="http://schemas.openxmlformats.org/drawingml/2006/main">
-              <a:graphicData uri="http://schemas.openxmlformats.org/drawingml/2006/picture">
-                <pic:pic xmlns:pic="http://schemas.openxmlformats.org/drawingml/2006/picture">
-                  <pic:nvPicPr>
-                    <pic:cNvPr id="0" name="Picture 8"/>
-                    <pic:cNvPicPr>
-                      <a:picLocks noChangeAspect="1" noChangeArrowheads="1"/>
-                    </pic:cNvPicPr>
-                  </pic:nvPicPr>
-                  <pic:blipFill>
-                    <a:blip r:embed="rId23" cstate="print"/>
-                    <a:srcRect/>
-                    <a:stretch>
-                      <a:fillRect/>
-                    </a:stretch>
-                  </pic:blipFill>
-                  <pic:spPr bwMode="auto">
-                    <a:xfrm>
-                      <a:off x="0" y="0"/>
-                      <a:ext cx="5760720" cy="7770367"/>
-                    </a:xfrm>
-                    <a:prstGeom prst="rect">
-                      <a:avLst/>
-                    </a:prstGeom>
-                    <a:noFill/>
-                    <a:ln w="9525">
-                      <a:noFill/>
-                      <a:miter lim="800000"/>
-                      <a:headEnd/>
-                      <a:tailEnd/>
-                    </a:ln>
-                  </pic:spPr>
-                </pic:pic>
-              </a:graphicData>
-            </a:graphic>
-          </wp:inline>
-        </w:drawing>
-      </w:r>
-      <w:r>
-        <w:rPr>
-          <w:rFonts w:ascii="Verdana" w:eastAsia="Yu Gothic Light" w:hAnsi="Verdana"/>
-        </w:rPr>
-        <w:br w:type="page"/>
-      </w:r>
-    </w:p>
-    <w:p>
-      <w:pPr>
-        <w:rPr>
-          <w:rFonts w:ascii="Verdana" w:eastAsia="Yu Gothic Light" w:hAnsi="Verdana"/>
-        </w:rPr>
-      </w:pPr>
-    </w:p>
-    <w:p>
-      <w:pPr>
-        <w:rPr>
-          <w:rFonts w:ascii="Verdana" w:eastAsia="Yu Gothic Light" w:hAnsi="Verdana"/>
-        </w:rPr>
-      </w:pPr>
-    </w:p>
-    <w:p>
-      <w:pPr>
-        <w:rPr>
-          <w:rFonts w:ascii="Verdana" w:eastAsia="Yu Gothic Light" w:hAnsi="Verdana"/>
-        </w:rPr>
-      </w:pPr>
-      <w:r>
-        <w:rPr>
-          <w:rFonts w:ascii="Verdana" w:eastAsia="Yu Gothic Light" w:hAnsi="Verdana"/>
-          <w:b/>
-          <w:color w:val="4F81BD" w:themeColor="accent1"/>
-          <w:sz w:val="32"/>
-          <w:szCs w:val="32"/>
-        </w:rPr>
-        <w:t>Bibliografia</w:t>
-      </w:r>
-    </w:p>
-    <w:p>
-      <w:pPr>
-        <w:rPr>
-          <w:rFonts w:ascii="Verdana" w:eastAsia="Yu Gothic Light" w:hAnsi="Verdana"/>
-        </w:rPr>
-      </w:pPr>
-      <w:r>
-        <w:rPr>
-          <w:rFonts w:ascii="Verdana" w:eastAsia="Yu Gothic Light" w:hAnsi="Verdana"/>
-        </w:rPr>
-        <w:t xml:space="preserve">[1] </w:t>
-      </w:r>
-      <w:hyperlink r:id="rId24" w:history="1">
-        <w:r>
-          <w:rPr>
-            <w:rStyle w:val="Hipercze"/>
-            <w:rFonts w:ascii="Verdana" w:eastAsia="Yu Gothic Light" w:hAnsi="Verdana"/>
-          </w:rPr>
-          <w:t>https://www.festo.com/cat/pl_pl/products</w:t>
-        </w:r>
-      </w:hyperlink>
-      <w:r>
-        <w:rPr>
-          <w:rFonts w:ascii="Verdana" w:eastAsia="Yu Gothic Light" w:hAnsi="Verdana"/>
-        </w:rPr>
-        <w:t xml:space="preserve"> 25.05.2018</w:t>
-      </w:r>
-    </w:p>
-    <w:p>
-      <w:pPr>
-        <w:rPr>
-          <w:rFonts w:ascii="Verdana" w:eastAsia="Yu Gothic Light" w:hAnsi="Verdana"/>
-        </w:rPr>
-      </w:pPr>
-      <w:r>
-        <w:rPr>
-          <w:rFonts w:ascii="Verdana" w:eastAsia="Yu Gothic Light" w:hAnsi="Verdana"/>
-        </w:rPr>
         <w:t xml:space="preserve">[2] </w:t>
       </w:r>
-      <w:hyperlink r:id="rId25" w:history="1">
-        <w:r>
-          <w:rPr>
-            <w:rStyle w:val="Hipercze"/>
-            <w:rFonts w:ascii="Verdana" w:eastAsia="Yu Gothic Light" w:hAnsi="Verdana"/>
-          </w:rPr>
-          <w:t>http://gemini.net.pl/~marshall/pkm/tablice/tab01.htm</w:t>
-        </w:r>
-      </w:hyperlink>
+      <w:r>
+        <w:rPr>
+          <w:rFonts w:ascii="Verdana" w:eastAsia="Yu Gothic Light" w:hAnsi="Verdana"/>
+        </w:rPr>
+        <w:t>http://gemini.net.pl/~marshall/pkm/tablice/tab01.htm</w:t>
+      </w:r>
       <w:r>
         <w:rPr>
           <w:rFonts w:ascii="Verdana" w:eastAsia="Yu Gothic Light" w:hAnsi="Verdana"/>
@@ -15430,8 +15234,8 @@
       </w:r>
     </w:p>
     <w:sectPr>
-      <w:headerReference w:type="default" r:id="rId26"/>
-      <w:footerReference w:type="default" r:id="rId27"/>
+      <w:headerReference w:type="default" r:id="rId21"/>
+      <w:footerReference w:type="default" r:id="rId22"/>
       <w:pgSz w:w="11906" w:h="16838"/>
       <w:pgMar w:top="1417" w:right="1417" w:bottom="1417" w:left="1417" w:header="708" w:footer="708" w:gutter="0"/>
       <w:cols w:space="708"/>
@@ -15523,7 +15327,7 @@
                 <w:b/>
                 <w:noProof/>
               </w:rPr>
-              <w:t>17</w:t>
+              <w:t>15</w:t>
             </w:r>
           </w:fldSimple>
         </w:p>
@@ -16077,7 +15881,7 @@
                   <c:v>0</c:v>
                 </c:pt>
                 <c:pt idx="1">
-                  <c:v>0.19999999999999993</c:v>
+                  <c:v>0.2</c:v>
                 </c:pt>
                 <c:pt idx="2">
                   <c:v>0.40000000000000008</c:v>
@@ -16092,10 +15896,10 @@
                   <c:v>1</c:v>
                 </c:pt>
                 <c:pt idx="6">
-                  <c:v>1.1999999999999964</c:v>
+                  <c:v>1.1999999999999955</c:v>
                 </c:pt>
                 <c:pt idx="7">
-                  <c:v>1.3999999999999952</c:v>
+                  <c:v>1.3999999999999944</c:v>
                 </c:pt>
                 <c:pt idx="8">
                   <c:v>1.6000000000000021</c:v>
@@ -16290,16 +16094,16 @@
                   <c:v>14.199999999999926</c:v>
                 </c:pt>
                 <c:pt idx="72">
-                  <c:v>14.399999999999935</c:v>
+                  <c:v>14.399999999999949</c:v>
                 </c:pt>
                 <c:pt idx="73">
-                  <c:v>14.599999999999929</c:v>
+                  <c:v>14.599999999999936</c:v>
                 </c:pt>
                 <c:pt idx="74">
                   <c:v>14.799999999999899</c:v>
                 </c:pt>
                 <c:pt idx="75">
-                  <c:v>14.999999999999934</c:v>
+                  <c:v>14.999999999999945</c:v>
                 </c:pt>
               </c:numCache>
             </c:numRef>
@@ -16317,7 +16121,7 @@
                   <c:v>0.26449795209350663</c:v>
                 </c:pt>
                 <c:pt idx="2">
-                  <c:v>0.52474160042882856</c:v>
+                  <c:v>0.52474160042882956</c:v>
                 </c:pt>
                 <c:pt idx="3">
                   <c:v>0.7807940757452555</c:v>
@@ -16326,13 +16130,13 @@
                   <c:v>1.032718744534634</c:v>
                 </c:pt>
                 <c:pt idx="5">
-                  <c:v>1.2805791048577182</c:v>
+                  <c:v>1.2805791048577191</c:v>
                 </c:pt>
                 <c:pt idx="6">
                   <c:v>1.5244386896145659</c:v>
                 </c:pt>
                 <c:pt idx="7">
-                  <c:v>1.7643609769284283</c:v>
+                  <c:v>1.7643609769284287</c:v>
                 </c:pt>
                 <c:pt idx="8">
                   <c:v>2.0004093073052722</c:v>
@@ -16350,7 +16154,7 @@
                   <c:v>2.9071209433902792</c:v>
                 </c:pt>
                 <c:pt idx="13">
-                  <c:v>3.1247397658471052</c:v>
+                  <c:v>3.1247397658471083</c:v>
                 </c:pt>
                 <c:pt idx="14">
                   <c:v>3.3388579166290167</c:v>
@@ -16359,7 +16163,7 @@
                   <c:v>3.5495359543854299</c:v>
                 </c:pt>
                 <c:pt idx="16">
-                  <c:v>3.7568338429225436</c:v>
+                  <c:v>3.7568338429225454</c:v>
                 </c:pt>
                 <c:pt idx="17">
                   <c:v>3.9608109152829312</c:v>
@@ -16383,7 +16187,7 @@
                   <c:v>5.1181720180135351</c:v>
                 </c:pt>
                 <c:pt idx="24">
-                  <c:v>5.3005058308589348</c:v>
+                  <c:v>5.3005058308589286</c:v>
                 </c:pt>
                 <c:pt idx="25">
                   <c:v>5.4799676272997004</c:v>
@@ -16395,10 +16199,10 @@
                   <c:v>5.8304847345383699</c:v>
                 </c:pt>
                 <c:pt idx="28">
-                  <c:v>6.0016427808110606</c:v>
+                  <c:v>6.0016427808110704</c:v>
                 </c:pt>
                 <c:pt idx="29">
-                  <c:v>6.1701342723835273</c:v>
+                  <c:v>6.1701342723835255</c:v>
                 </c:pt>
                 <c:pt idx="30">
                   <c:v>6.3360085127594097</c:v>
@@ -16416,7 +16220,7 @@
                   <c:v>6.9742900576610403</c:v>
                 </c:pt>
                 <c:pt idx="35">
-                  <c:v>7.1277886452068957</c:v>
+                  <c:v>7.1277886452068904</c:v>
                 </c:pt>
                 <c:pt idx="36">
                   <c:v>7.2789484674524774</c:v>
@@ -16452,22 +16256,22 @@
                   <c:v>8.6711064510958487</c:v>
                 </c:pt>
                 <c:pt idx="47">
-                  <c:v>8.7992422190877626</c:v>
+                  <c:v>8.7992422190877715</c:v>
                 </c:pt>
                 <c:pt idx="48">
-                  <c:v>8.9255108329012778</c:v>
+                  <c:v>8.9255108329012884</c:v>
                 </c:pt>
                 <c:pt idx="49">
-                  <c:v>9.0499468115830588</c:v>
+                  <c:v>9.0499468115830659</c:v>
                 </c:pt>
                 <c:pt idx="50">
-                  <c:v>9.1725839874893111</c:v>
+                  <c:v>9.1725839874893218</c:v>
                 </c:pt>
                 <c:pt idx="51">
-                  <c:v>9.2934555174749249</c:v>
+                  <c:v>9.2934555174749267</c:v>
                 </c:pt>
                 <c:pt idx="52">
-                  <c:v>9.4125938941623986</c:v>
+                  <c:v>9.4125938941624092</c:v>
                 </c:pt>
                 <c:pt idx="53">
                   <c:v>9.5300309572643567</c:v>
@@ -16479,19 +16283,19 @@
                   <c:v>9.759925305139701</c:v>
                 </c:pt>
                 <c:pt idx="56">
-                  <c:v>9.8724431069899019</c:v>
+                  <c:v>9.8724431069899179</c:v>
                 </c:pt>
                 <c:pt idx="57">
                   <c:v>9.9833806520809247</c:v>
                 </c:pt>
                 <c:pt idx="58">
-                  <c:v>10.092766685761228</c:v>
+                  <c:v>10.092766685761235</c:v>
                 </c:pt>
                 <c:pt idx="59">
                   <c:v>10.200629368350651</c:v>
                 </c:pt>
                 <c:pt idx="60">
-                  <c:v>10.306996286284537</c:v>
+                  <c:v>10.306996286284546</c:v>
                 </c:pt>
                 <c:pt idx="61">
                   <c:v>10.411894463171631</c:v>
@@ -16506,7 +16310,7 @@
                   <c:v>10.718038570702458</c:v>
                 </c:pt>
                 <c:pt idx="65">
-                  <c:v>10.817321144357082</c:v>
+                  <c:v>10.817321144357068</c:v>
                 </c:pt>
                 <c:pt idx="66">
                   <c:v>10.915262032407536</c:v>
@@ -16524,7 +16328,7 @@
                   <c:v>11.294078917323448</c:v>
                 </c:pt>
                 <c:pt idx="71">
-                  <c:v>11.385659848729787</c:v>
+                  <c:v>11.385659848729803</c:v>
                 </c:pt>
                 <c:pt idx="72">
                   <c:v>11.476035202056822</c:v>
@@ -16543,11 +16347,11 @@
           </c:val>
         </c:ser>
         <c:marker val="1"/>
-        <c:axId val="81475840"/>
-        <c:axId val="83288832"/>
+        <c:axId val="48616192"/>
+        <c:axId val="48618112"/>
       </c:lineChart>
       <c:catAx>
-        <c:axId val="81475840"/>
+        <c:axId val="48616192"/>
         <c:scaling>
           <c:orientation val="minMax"/>
         </c:scaling>
@@ -16576,7 +16380,7 @@
         </c:title>
         <c:numFmt formatCode="General" sourceLinked="1"/>
         <c:tickLblPos val="nextTo"/>
-        <c:crossAx val="83288832"/>
+        <c:crossAx val="48618112"/>
         <c:crosses val="autoZero"/>
         <c:auto val="1"/>
         <c:lblAlgn val="ctr"/>
@@ -16585,7 +16389,7 @@
         <c:tickMarkSkip val="5"/>
       </c:catAx>
       <c:valAx>
-        <c:axId val="83288832"/>
+        <c:axId val="48618112"/>
         <c:scaling>
           <c:orientation val="minMax"/>
           <c:max val="12"/>
@@ -16617,7 +16421,7 @@
         <c:numFmt formatCode="General" sourceLinked="1"/>
         <c:majorTickMark val="cross"/>
         <c:tickLblPos val="nextTo"/>
-        <c:crossAx val="81475840"/>
+        <c:crossAx val="48616192"/>
         <c:crosses val="autoZero"/>
         <c:crossBetween val="between"/>
         <c:majorUnit val="1"/>
@@ -16705,7 +16509,7 @@
                   <c:v>0</c:v>
                 </c:pt>
                 <c:pt idx="1">
-                  <c:v>0.19999999999999979</c:v>
+                  <c:v>0.19999999999999996</c:v>
                 </c:pt>
                 <c:pt idx="2">
                   <c:v>0.40000000000000008</c:v>
@@ -16720,10 +16524,10 @@
                   <c:v>1</c:v>
                 </c:pt>
                 <c:pt idx="6">
-                  <c:v>1.1999999999999964</c:v>
+                  <c:v>1.1999999999999955</c:v>
                 </c:pt>
                 <c:pt idx="7">
-                  <c:v>1.3999999999999952</c:v>
+                  <c:v>1.3999999999999944</c:v>
                 </c:pt>
                 <c:pt idx="8">
                   <c:v>1.6000000000000021</c:v>
@@ -16918,16 +16722,16 @@
                   <c:v>14.199999999999926</c:v>
                 </c:pt>
                 <c:pt idx="72">
-                  <c:v>14.399999999999935</c:v>
+                  <c:v>14.399999999999949</c:v>
                 </c:pt>
                 <c:pt idx="73">
-                  <c:v>14.599999999999929</c:v>
+                  <c:v>14.599999999999936</c:v>
                 </c:pt>
                 <c:pt idx="74">
                   <c:v>14.799999999999899</c:v>
                 </c:pt>
                 <c:pt idx="75">
-                  <c:v>14.999999999999934</c:v>
+                  <c:v>14.999999999999945</c:v>
                 </c:pt>
               </c:numCache>
             </c:numRef>
@@ -16942,7 +16746,7 @@
                   <c:v>13.332303324311718</c:v>
                 </c:pt>
                 <c:pt idx="1">
-                  <c:v>13.118015176818837</c:v>
+                  <c:v>13.11801517681883</c:v>
                 </c:pt>
                 <c:pt idx="2">
                   <c:v>12.906875839482804</c:v>
@@ -16951,16 +16755,16 @@
                   <c:v>12.698899833037487</c:v>
                 </c:pt>
                 <c:pt idx="4">
-                  <c:v>12.494096276975084</c:v>
+                  <c:v>12.494096276975091</c:v>
                 </c:pt>
                 <c:pt idx="5">
-                  <c:v>12.292469270806956</c:v>
+                  <c:v>12.292469270806968</c:v>
                 </c:pt>
                 <c:pt idx="6">
                   <c:v>12.094018258232014</c:v>
                 </c:pt>
                 <c:pt idx="7">
-                  <c:v>11.898738374329652</c:v>
+                  <c:v>11.898738374329659</c:v>
                 </c:pt>
                 <c:pt idx="8">
                   <c:v>11.706620775977608</c:v>
@@ -16975,16 +16779,16 @@
                   <c:v>11.149100069420149</c:v>
                 </c:pt>
                 <c:pt idx="12">
-                  <c:v>10.969474268260896</c:v>
+                  <c:v>10.969474268260909</c:v>
                 </c:pt>
                 <c:pt idx="13">
-                  <c:v>10.792917293506237</c:v>
+                  <c:v>10.792917293506246</c:v>
                 </c:pt>
                 <c:pt idx="14">
                   <c:v>10.619402473392192</c:v>
                 </c:pt>
                 <c:pt idx="15">
-                  <c:v>10.448901030536506</c:v>
+                  <c:v>10.448901030536495</c:v>
                 </c:pt>
                 <c:pt idx="16">
                   <c:v>10.281382291919551</c:v>
@@ -16996,7 +16800,7 @@
                   <c:v>9.9551619275066727</c:v>
                 </c:pt>
                 <c:pt idx="19">
-                  <c:v>9.7963911904147931</c:v>
+                  <c:v>9.7963911904147825</c:v>
                 </c:pt>
                 <c:pt idx="20">
                   <c:v>9.6404652696789057</c:v>
@@ -17026,7 +16830,7 @@
                   <c:v>8.4908241322744686</c:v>
                 </c:pt>
                 <c:pt idx="29">
-                  <c:v>8.3587358880879492</c:v>
+                  <c:v>8.3587358880879581</c:v>
                 </c:pt>
                 <c:pt idx="30">
                   <c:v>8.2290921076096897</c:v>
@@ -17035,13 +16839,13 @@
                   <c:v>8.1018513724688859</c:v>
                 </c:pt>
                 <c:pt idx="32">
-                  <c:v>7.9769723271246846</c:v>
+                  <c:v>7.9769723271246891</c:v>
                 </c:pt>
                 <c:pt idx="33">
-                  <c:v>7.8544137375550944</c:v>
+                  <c:v>7.8544137375550873</c:v>
                 </c:pt>
                 <c:pt idx="34">
-                  <c:v>7.7341345448437426</c:v>
+                  <c:v>7.7341345448437391</c:v>
                 </c:pt>
                 <c:pt idx="35">
                   <c:v>7.6160939139861084</c:v>
@@ -17056,7 +16860,7 @@
                   <c:v>7.2749993031628994</c:v>
                 </c:pt>
                 <c:pt idx="39">
-                  <c:v>7.1655105136582184</c:v>
+                  <c:v>7.1655105136582096</c:v>
                 </c:pt>
                 <c:pt idx="40">
                   <c:v>7.0580608806329694</c:v>
@@ -17071,7 +16875,7 @@
                   <c:v>6.7475622430615303</c:v>
                 </c:pt>
                 <c:pt idx="44">
-                  <c:v>6.647886915378086</c:v>
+                  <c:v>6.6478869153780815</c:v>
                 </c:pt>
                 <c:pt idx="45">
                   <c:v>6.5500620032522514</c:v>
@@ -17101,7 +16905,7 @@
                   <c:v>5.8298429294715692</c:v>
                 </c:pt>
                 <c:pt idx="54">
-                  <c:v>5.7471065612976941</c:v>
+                  <c:v>5.7471065612976897</c:v>
                 </c:pt>
                 <c:pt idx="55">
                   <c:v>5.6658830255445629</c:v>
@@ -17119,10 +16923,10 @@
                   <c:v>5.3555124895863075</c:v>
                 </c:pt>
                 <c:pt idx="60">
-                  <c:v>5.2814044914027365</c:v>
+                  <c:v>5.2814044914027409</c:v>
                 </c:pt>
                 <c:pt idx="61">
-                  <c:v>5.2086337861351684</c:v>
+                  <c:v>5.2086337861351719</c:v>
                 </c:pt>
                 <c:pt idx="62">
                   <c:v>5.1371730529035382</c:v>
@@ -17140,7 +16944,7 @@
                   <c:v>4.8639021961813693</c:v>
                 </c:pt>
                 <c:pt idx="67">
-                  <c:v>4.7986001955061841</c:v>
+                  <c:v>4.7986001955061903</c:v>
                 </c:pt>
                 <c:pt idx="68">
                   <c:v>4.7344553624672745</c:v>
@@ -17171,11 +16975,11 @@
           </c:val>
         </c:ser>
         <c:marker val="1"/>
-        <c:axId val="156374528"/>
-        <c:axId val="156376448"/>
+        <c:axId val="129651456"/>
+        <c:axId val="129653376"/>
       </c:lineChart>
       <c:catAx>
-        <c:axId val="156374528"/>
+        <c:axId val="129651456"/>
         <c:scaling>
           <c:orientation val="minMax"/>
         </c:scaling>
@@ -17204,7 +17008,7 @@
         </c:title>
         <c:numFmt formatCode="General" sourceLinked="1"/>
         <c:tickLblPos val="nextTo"/>
-        <c:crossAx val="156376448"/>
+        <c:crossAx val="129653376"/>
         <c:crosses val="autoZero"/>
         <c:auto val="1"/>
         <c:lblAlgn val="ctr"/>
@@ -17212,7 +17016,7 @@
         <c:tickLblSkip val="5"/>
       </c:catAx>
       <c:valAx>
-        <c:axId val="156376448"/>
+        <c:axId val="129653376"/>
         <c:scaling>
           <c:orientation val="minMax"/>
         </c:scaling>
@@ -17242,7 +17046,7 @@
         </c:title>
         <c:numFmt formatCode="General" sourceLinked="1"/>
         <c:tickLblPos val="nextTo"/>
-        <c:crossAx val="156374528"/>
+        <c:crossAx val="129651456"/>
         <c:crosses val="autoZero"/>
         <c:crossBetween val="between"/>
       </c:valAx>
@@ -17304,10 +17108,11 @@
   </w:font>
   <w:font w:name="Tahoma">
     <w:panose1 w:val="020B0604030504040204"/>
-    <w:charset w:val="EE"/>
+    <w:charset w:val="00"/>
     <w:family w:val="swiss"/>
+    <w:notTrueType/>
     <w:pitch w:val="variable"/>
-    <w:sig w:usb0="E1002EFF" w:usb1="C000605B" w:usb2="00000029" w:usb3="00000000" w:csb0="000101FF" w:csb1="00000000"/>
+    <w:sig w:usb0="00000003" w:usb1="00000000" w:usb2="00000000" w:usb3="00000000" w:csb0="00000001" w:csb1="00000000"/>
   </w:font>
   <w:font w:name="Cambria">
     <w:panose1 w:val="02040503050406030204"/>
@@ -17354,12 +17159,14 @@
     <w:rsid w:val="0005637D"/>
     <w:rsid w:val="00102814"/>
     <w:rsid w:val="001574B9"/>
+    <w:rsid w:val="00373568"/>
     <w:rsid w:val="00394048"/>
     <w:rsid w:val="00473F60"/>
     <w:rsid w:val="004F5F46"/>
     <w:rsid w:val="00524B37"/>
     <w:rsid w:val="00897019"/>
     <w:rsid w:val="00CB60AC"/>
+    <w:rsid w:val="00CF425E"/>
     <w:rsid w:val="00F159ED"/>
   </w:rsids>
   <m:mathPr>
